--- a/Dissertation Write Up - Jack Hopkins.docx
+++ b/Dissertation Write Up - Jack Hopkins.docx
@@ -112,19 +112,7 @@
         <w:rPr>
           <w:rFonts w:ascii="Calibri Light" w:hAnsi="Calibri Light" w:cs="Calibri Light"/>
         </w:rPr>
-        <w:t xml:space="preserve">With the market and demand for open world video games </w:t>
-      </w:r>
-      <w:r>
-        <w:rPr>
-          <w:rFonts w:ascii="Calibri Light" w:hAnsi="Calibri Light" w:cs="Calibri Light"/>
-        </w:rPr>
-        <w:t>increasing, the ability to create and prototype settlements for these games in a shorter timeframe has been desired. To retain creative control over the generation, a diagram (bird’s eye view) of the settlement is inputted with different colours representi</w:t>
-      </w:r>
-      <w:r>
-        <w:rPr>
-          <w:rFonts w:ascii="Calibri Light" w:hAnsi="Calibri Light" w:cs="Calibri Light"/>
-        </w:rPr>
-        <w:t xml:space="preserve">ng different sectors. These sectors are then mapped out within multiple data-structures using Flood-Fill algorithms. This dissertation will examine the prototype created and compare the algorithms implemented within in it. </w:t>
+        <w:t xml:space="preserve">With the market and demand for open world video games increasing, the ability to create and prototype settlements for these games in a shorter timeframe has been desired. To retain creative control over the generation, a diagram (bird’s eye view) of the settlement is inputted with different colours representing different sectors. These sectors are then mapped out within multiple data-structures using Flood-Fill algorithms. This dissertation will examine the prototype created and compare the algorithms implemented within in it. </w:t>
       </w:r>
     </w:p>
     <w:p>
@@ -155,6 +143,15 @@
     <w:bookmarkStart w:id="2" w:name="_Toc69742280" w:displacedByCustomXml="next"/>
     <w:sdt>
       <w:sdtPr>
+        <w:rPr>
+          <w:rFonts w:ascii="Calibri" w:hAnsi="Calibri"/>
+          <w:b w:val="0"/>
+          <w:bCs w:val="0"/>
+          <w:smallCaps w:val="0"/>
+          <w:color w:val="auto"/>
+          <w:sz w:val="22"/>
+          <w:szCs w:val="22"/>
+        </w:rPr>
         <w:id w:val="412278610"/>
         <w:docPartObj>
           <w:docPartGallery w:val="Table of Contents"/>
@@ -163,12 +160,7 @@
       </w:sdtPr>
       <w:sdtEndPr>
         <w:rPr>
-          <w:rFonts w:ascii="Calibri" w:hAnsi="Calibri"/>
-          <w:smallCaps w:val="0"/>
           <w:noProof/>
-          <w:color w:val="auto"/>
-          <w:sz w:val="22"/>
-          <w:szCs w:val="22"/>
         </w:rPr>
       </w:sdtEndPr>
       <w:sdtContent>
@@ -1937,15 +1929,7 @@
           <w:color w:val="000000"/>
           <w:lang w:eastAsia="en-GB"/>
         </w:rPr>
-        <w:t>In the current landscape of AAA video game releases, there are many that are 3D open-world titl</w:t>
-      </w:r>
-      <w:r>
-        <w:rPr>
-          <w:rFonts w:cs="Calibri Light"/>
-          <w:color w:val="000000"/>
-          <w:lang w:eastAsia="en-GB"/>
-        </w:rPr>
-        <w:t>es.</w:t>
+        <w:t>In the current landscape of AAA video game releases, there are many that are 3D open-world titles.</w:t>
       </w:r>
       <w:sdt>
         <w:sdtPr>
@@ -1957,6 +1941,7 @@
           <w:id w:val="-1079895142"/>
           <w:citation/>
         </w:sdtPr>
+        <w:sdtEndPr/>
         <w:sdtContent>
           <w:r>
             <w:rPr>
@@ -2016,15 +2001,7 @@
           <w:color w:val="000000"/>
           <w:lang w:eastAsia="en-GB"/>
         </w:rPr>
-        <w:t xml:space="preserve"> Such as, Skyrim, Witcher 3, GTA, Legend of Zelda: Breath of the Wild and more. This also includes smaller studios and indie developers. However, the bigger these worlds get, the more manhours is needed. This can result in the now infamous crunch cu</w:t>
-      </w:r>
-      <w:r>
-        <w:rPr>
-          <w:rFonts w:cs="Calibri Light"/>
-          <w:color w:val="000000"/>
-          <w:lang w:eastAsia="en-GB"/>
-        </w:rPr>
-        <w:t xml:space="preserve">lture, as seen with CD </w:t>
+        <w:t xml:space="preserve"> Such as, Skyrim, Witcher 3, GTA, Legend of Zelda: Breath of the Wild and more. This also includes smaller studios and indie developers. However, the bigger these worlds get, the more manhours is needed. This can result in the now infamous crunch culture, as seen with CD </w:t>
       </w:r>
       <w:proofErr w:type="spellStart"/>
       <w:r>
@@ -2066,6 +2043,7 @@
           <w:id w:val="1278213279"/>
           <w:citation/>
         </w:sdtPr>
+        <w:sdtEndPr/>
         <w:sdtContent>
           <w:r>
             <w:rPr>
@@ -2147,6 +2125,7 @@
           <w:id w:val="1371882845"/>
           <w:citation/>
         </w:sdtPr>
+        <w:sdtEndPr/>
         <w:sdtContent>
           <w:r>
             <w:rPr>
@@ -2216,15 +2195,7 @@
           <w:color w:val="000000"/>
           <w:lang w:eastAsia="en-GB"/>
         </w:rPr>
-        <w:t>This is just one example of the classic “Quantity vs Quality” conflict and one area where this</w:t>
-      </w:r>
-      <w:r>
-        <w:rPr>
-          <w:rFonts w:cs="Calibri Light"/>
-          <w:color w:val="000000"/>
-          <w:lang w:eastAsia="en-GB"/>
-        </w:rPr>
-        <w:t xml:space="preserve"> conflict is highlighted in Open World games is in Settlement Generation (e.g. towns, </w:t>
+        <w:t xml:space="preserve">This is just one example of the classic “Quantity vs Quality” conflict and one area where this conflict is highlighted in Open World games is in Settlement Generation (e.g. towns, </w:t>
       </w:r>
       <w:proofErr w:type="gramStart"/>
       <w:r>
@@ -2254,6 +2225,7 @@
           <w:id w:val="1807356533"/>
           <w:citation/>
         </w:sdtPr>
+        <w:sdtEndPr/>
         <w:sdtContent>
           <w:r>
             <w:rPr>
@@ -2304,15 +2276,7 @@
           <w:color w:val="000000"/>
           <w:lang w:eastAsia="en-GB"/>
         </w:rPr>
-        <w:t>. Others, researchers have tried to ad</w:t>
-      </w:r>
-      <w:r>
-        <w:rPr>
-          <w:rFonts w:cs="Calibri Light"/>
-          <w:color w:val="000000"/>
-          <w:lang w:eastAsia="en-GB"/>
-        </w:rPr>
-        <w:t>dress using Perlin Noise</w:t>
+        <w:t>. Others, researchers have tried to address using Perlin Noise</w:t>
       </w:r>
       <w:sdt>
         <w:sdtPr>
@@ -2324,6 +2288,7 @@
           <w:id w:val="-242490867"/>
           <w:citation/>
         </w:sdtPr>
+        <w:sdtEndPr/>
         <w:sdtContent>
           <w:r>
             <w:rPr>
@@ -2395,6 +2360,7 @@
           <w:id w:val="-918090474"/>
           <w:citation/>
         </w:sdtPr>
+        <w:sdtEndPr/>
         <w:sdtContent>
           <w:r>
             <w:rPr>
@@ -2457,6 +2423,7 @@
           <w:id w:val="1765189574"/>
           <w:citation/>
         </w:sdtPr>
+        <w:sdtEndPr/>
         <w:sdtContent>
           <w:r>
             <w:rPr>
@@ -2519,6 +2486,7 @@
           <w:id w:val="-1679502314"/>
           <w:citation/>
         </w:sdtPr>
+        <w:sdtEndPr/>
         <w:sdtContent>
           <w:r>
             <w:rPr>
@@ -2712,41 +2680,17 @@
           <w:color w:val="000000"/>
           <w:lang w:eastAsia="en-GB"/>
         </w:rPr>
-        <w:t>But what if we wanted to, instead of purely random generate settlements, create settlements from a plan/diagram t</w:t>
-      </w:r>
+        <w:t>But what if we wanted to, instead of purely random generate settlements, create settlements from a plan/diagram that would add constraints and structure. (Fig. 1) This would allow for Designers to have more control over the world they are creating. The aim here, is hit a middle ground where developers can still create interesting, unique, sensible settlements while also speeding up the process, so not so as many man hours are needed.</w:t>
+      </w:r>
+    </w:p>
+    <w:p>
       <w:r>
         <w:rPr>
           <w:rFonts w:cs="Calibri Light"/>
           <w:color w:val="000000"/>
           <w:lang w:eastAsia="en-GB"/>
         </w:rPr>
-        <w:t>hat would add constraints and structure. (Fig. 1) This would allow for Designers to have more control over the world they are creating. The aim here, is hit a middle ground where developers can still create interesting, unique, sensible settlements while a</w:t>
-      </w:r>
-      <w:r>
-        <w:rPr>
-          <w:rFonts w:cs="Calibri Light"/>
-          <w:color w:val="000000"/>
-          <w:lang w:eastAsia="en-GB"/>
-        </w:rPr>
-        <w:t>lso speeding up the process, so not so as many man hours are needed.</w:t>
-      </w:r>
-    </w:p>
-    <w:p>
-      <w:r>
-        <w:rPr>
-          <w:rFonts w:cs="Calibri Light"/>
-          <w:color w:val="000000"/>
-          <w:lang w:eastAsia="en-GB"/>
-        </w:rPr>
-        <w:t>Furthermore, this addresses a need within smaller/independent video game studios too, who have fewer resources. Furthermore, this could be used to quickly prototype and experiment with to</w:t>
-      </w:r>
-      <w:r>
-        <w:rPr>
-          <w:rFonts w:cs="Calibri Light"/>
-          <w:color w:val="000000"/>
-          <w:lang w:eastAsia="en-GB"/>
-        </w:rPr>
-        <w:t>wn layouts.</w:t>
+        <w:t>Furthermore, this addresses a need within smaller/independent video game studios too, who have fewer resources. Furthermore, this could be used to quickly prototype and experiment with town layouts.</w:t>
       </w:r>
     </w:p>
     <w:p>
@@ -2767,6 +2711,7 @@
           <w:id w:val="-756668998"/>
           <w:citation/>
         </w:sdtPr>
+        <w:sdtEndPr/>
         <w:sdtContent>
           <w:r>
             <w:rPr>
@@ -2805,13 +2750,7 @@
         <w:rPr>
           <w:lang w:eastAsia="en-GB"/>
         </w:rPr>
-        <w:t xml:space="preserve"> or settlement creation in a </w:t>
-      </w:r>
-      <w:r>
-        <w:rPr>
-          <w:lang w:eastAsia="en-GB"/>
-        </w:rPr>
-        <w:t>specific video game and by using a predesigned map to guid the layout of the city not a randomly generated one</w:t>
+        <w:t xml:space="preserve"> or settlement creation in a specific video game and by using a predesigned map to guid the layout of the city not a randomly generated one</w:t>
       </w:r>
       <w:r>
         <w:rPr>
@@ -2827,6 +2766,7 @@
           <w:id w:val="2098126250"/>
           <w:citation/>
         </w:sdtPr>
+        <w:sdtEndPr/>
         <w:sdtContent>
           <w:r>
             <w:rPr>
@@ -2875,6 +2815,7 @@
           <w:id w:val="524519918"/>
           <w:citation/>
         </w:sdtPr>
+        <w:sdtEndPr/>
         <w:sdtContent>
           <w:r>
             <w:rPr>
@@ -2913,34 +2854,28 @@
         <w:rPr>
           <w:lang w:eastAsia="en-GB"/>
         </w:rPr>
-        <w:t xml:space="preserve"> Thus, finding a way to lighten possible wor</w:t>
-      </w:r>
+        <w:t xml:space="preserve"> Thus, finding a way to lighten possible workloads for myself, and other Game Dev Hobbyists in the future, is exciting!</w:t>
+      </w:r>
+    </w:p>
+    <w:p>
       <w:r>
         <w:rPr>
           <w:lang w:eastAsia="en-GB"/>
         </w:rPr>
-        <w:t>kloads for myself, and other Game Dev Hobbyists in the future, is exciting!</w:t>
-      </w:r>
-    </w:p>
-    <w:p>
+        <w:t xml:space="preserve">Over the course of the project I have </w:t>
+      </w:r>
+      <w:proofErr w:type="spellStart"/>
       <w:r>
         <w:rPr>
           <w:lang w:eastAsia="en-GB"/>
         </w:rPr>
-        <w:t xml:space="preserve">Over the course of the project I have </w:t>
-      </w:r>
-      <w:proofErr w:type="spellStart"/>
+        <w:t>began</w:t>
+      </w:r>
+      <w:proofErr w:type="spellEnd"/>
       <w:r>
         <w:rPr>
           <w:lang w:eastAsia="en-GB"/>
         </w:rPr>
-        <w:t>began</w:t>
-      </w:r>
-      <w:proofErr w:type="spellEnd"/>
-      <w:r>
-        <w:rPr>
-          <w:lang w:eastAsia="en-GB"/>
-        </w:rPr>
         <w:t xml:space="preserve"> to focus in specifically using Flood-Fill algorithms to map out the sectors of the map. The </w:t>
       </w:r>
       <w:r>
@@ -2952,10 +2887,7 @@
       </w:r>
       <w:proofErr w:type="gramEnd"/>
       <w:r>
-        <w:t>FFAs) that</w:t>
-      </w:r>
-      <w:r>
-        <w:t xml:space="preserve"> were used were:</w:t>
+        <w:t>FFAs) that were used were:</w:t>
       </w:r>
     </w:p>
     <w:p>
@@ -3014,10 +2946,7 @@
     </w:p>
     <w:p>
       <w:r>
-        <w:t>These models will be comparing in 3 dif</w:t>
-      </w:r>
-      <w:r>
-        <w:t>ferent categories:</w:t>
+        <w:t>These models will be comparing in 3 different categories:</w:t>
       </w:r>
     </w:p>
     <w:p>
@@ -3058,16 +2987,14 @@
     </w:p>
     <w:p>
       <w:r>
-        <w:t>The reason for choosing variations of the FF algorithm was because FF is designed to determine an area of connected nodes with a matching attribute. It is often used in the File</w:t>
-      </w:r>
-      <w:r>
-        <w:t xml:space="preserve"> or “Bucket” tool (e.g. Paint, Photoshop, Etc.). </w:t>
+        <w:t xml:space="preserve">The reason for choosing variations of the FF algorithm was because FF is designed to determine an area of connected nodes with a matching attribute. It is often used in the File or “Bucket” tool (e.g. Paint, Photoshop, Etc.). </w:t>
       </w:r>
       <w:sdt>
         <w:sdtPr>
           <w:id w:val="1073927370"/>
           <w:citation/>
         </w:sdtPr>
+        <w:sdtEndPr/>
         <w:sdtContent>
           <w:r>
             <w:fldChar w:fldCharType="begin"/>
@@ -3142,13 +3069,7 @@
         <w:rPr>
           <w:lang w:eastAsia="en-GB"/>
         </w:rPr>
-        <w:t xml:space="preserve">Research </w:t>
-      </w:r>
-      <w:r>
-        <w:rPr>
-          <w:lang w:eastAsia="en-GB"/>
-        </w:rPr>
-        <w:t>Settlement Design from 3 different eras of history</w:t>
+        <w:t>Research Settlement Design from 3 different eras of history</w:t>
       </w:r>
       <w:proofErr w:type="gramStart"/>
       <w:r>
@@ -3180,35 +3101,21 @@
           <w:color w:val="000000"/>
           <w:lang w:eastAsia="en-GB"/>
         </w:rPr>
-        <w:t xml:space="preserve">Developing an understanding of settlement layouts over the ages will allow me to program for more sensible and realistic city layouts. Furthermore, for the tool to be flexible and </w:t>
-      </w:r>
-      <w:r>
-        <w:rPr>
-          <w:rFonts w:ascii="Calibri Light" w:hAnsi="Calibri Light" w:cs="Calibri Light"/>
-          <w:color w:val="000000"/>
+        <w:t>Developing an understanding of settlement layouts over the ages will allow me to program for more sensible and realistic city layouts. Furthermore, for the tool to be flexible and useful for many projects is must be able to create settlements from different design styles. The different eras I am thinking of exploring, is a Native American Village, Medieval Town around, and Modern City.</w:t>
+      </w:r>
+    </w:p>
+    <w:p>
+      <w:pPr>
+        <w:pStyle w:val="Heading4"/>
+        <w:rPr>
           <w:lang w:eastAsia="en-GB"/>
         </w:rPr>
-        <w:t>useful for many projects is must be able to create settlements from different design styles. The different eras I am thinking of exploring, is a Native American Village, Medieval Town around, and Modern City.</w:t>
-      </w:r>
-    </w:p>
-    <w:p>
-      <w:pPr>
-        <w:pStyle w:val="Heading4"/>
+      </w:pPr>
+      <w:r>
         <w:rPr>
           <w:lang w:eastAsia="en-GB"/>
         </w:rPr>
-      </w:pPr>
-      <w:r>
-        <w:rPr>
-          <w:lang w:eastAsia="en-GB"/>
-        </w:rPr>
-        <w:t>Learn and Understand C#’s and 3D Unity Engine’s</w:t>
-      </w:r>
-      <w:r>
-        <w:rPr>
-          <w:lang w:eastAsia="en-GB"/>
-        </w:rPr>
-        <w:t xml:space="preserve"> tools.</w:t>
+        <w:t>Learn and Understand C#’s and 3D Unity Engine’s tools.</w:t>
       </w:r>
     </w:p>
     <w:p>
@@ -3260,13 +3167,7 @@
         <w:rPr>
           <w:lang w:eastAsia="en-GB"/>
         </w:rPr>
-        <w:t>Develop knowledge an</w:t>
-      </w:r>
-      <w:r>
-        <w:rPr>
-          <w:lang w:eastAsia="en-GB"/>
-        </w:rPr>
-        <w:t>d understanding of 4W, WBF, GTF and SF. This will be done by reading pseudocode of each algorithm, and then finding an example of these algorithms implemented.</w:t>
+        <w:t>Develop knowledge and understanding of 4W, WBF, GTF and SF. This will be done by reading pseudocode of each algorithm, and then finding an example of these algorithms implemented.</w:t>
       </w:r>
     </w:p>
     <w:p>
@@ -3298,43 +3199,60 @@
           <w:color w:val="000000"/>
           <w:lang w:eastAsia="en-GB"/>
         </w:rPr>
-        <w:t>After understanding how a variety of different settlement types</w:t>
-      </w:r>
-      <w:r>
+        <w:t>After understanding how a variety of different settlement types are set out, I find the common themes among different the examples of a specific type and have buildings spawned according to those commonalities. This would include from not having buildings spawn over each other, rotating building around curved areas building structures, to moving building around geographical structures (e.g. Rivers).</w:t>
+      </w:r>
+    </w:p>
+    <w:p>
+      <w:pPr>
+        <w:pStyle w:val="Heading4"/>
+        <w:rPr>
+          <w:lang w:eastAsia="en-GB"/>
+        </w:rPr>
+      </w:pPr>
+      <w:r>
+        <w:rPr>
+          <w:lang w:eastAsia="en-GB"/>
+        </w:rPr>
+        <w:lastRenderedPageBreak/>
+        <w:t>Evaluate results and Test Prototype.</w:t>
+      </w:r>
+    </w:p>
+    <w:p>
+      <w:pPr>
+        <w:ind w:left="864"/>
         <w:rPr>
           <w:rFonts w:ascii="Calibri Light" w:hAnsi="Calibri Light" w:cs="Calibri Light"/>
           <w:color w:val="000000"/>
           <w:lang w:eastAsia="en-GB"/>
         </w:rPr>
-        <w:t xml:space="preserve"> are set out, I find the common themes among different the examples of a specific type and have buildings spawned according to those commonalities. This would include from not having buildings spawn over each other, rotating building around curved areas bu</w:t>
-      </w:r>
+      </w:pPr>
       <w:r>
         <w:rPr>
           <w:rFonts w:ascii="Calibri Light" w:hAnsi="Calibri Light" w:cs="Calibri Light"/>
           <w:color w:val="000000"/>
           <w:lang w:eastAsia="en-GB"/>
         </w:rPr>
-        <w:t>ilding structures, to moving building around geographical structures (e.g. Rivers).</w:t>
-      </w:r>
-    </w:p>
-    <w:p>
-      <w:pPr>
-        <w:pStyle w:val="Heading4"/>
+        <w:t>Develop a prototype that allows you to run all 4 algorithms and then test each one of them in the areas listed above. Compare these results and evaluate which circumstances each would be preferable (this could depend on the machine, settlement complexity, etc.).</w:t>
+      </w:r>
+    </w:p>
+    <w:p>
+      <w:pPr>
+        <w:pStyle w:val="Heading3"/>
         <w:rPr>
           <w:lang w:eastAsia="en-GB"/>
         </w:rPr>
       </w:pPr>
+      <w:bookmarkStart w:id="7" w:name="_Toc69742284"/>
       <w:r>
         <w:rPr>
           <w:lang w:eastAsia="en-GB"/>
         </w:rPr>
-        <w:lastRenderedPageBreak/>
-        <w:t>Evaluate results and Test Prototype.</w:t>
-      </w:r>
-    </w:p>
-    <w:p>
-      <w:pPr>
-        <w:ind w:left="864"/>
+        <w:t>How the objective and Aims have Changed</w:t>
+      </w:r>
+      <w:bookmarkEnd w:id="7"/>
+    </w:p>
+    <w:p>
+      <w:pPr>
         <w:rPr>
           <w:rFonts w:ascii="Calibri Light" w:hAnsi="Calibri Light" w:cs="Calibri Light"/>
           <w:color w:val="000000"/>
@@ -3347,64 +3265,7 @@
           <w:color w:val="000000"/>
           <w:lang w:eastAsia="en-GB"/>
         </w:rPr>
-        <w:t>Develop a prototype that allows you to run all 4 algorithms and then test each one of them in the areas listed above. Compare these res</w:t>
-      </w:r>
-      <w:r>
-        <w:rPr>
-          <w:rFonts w:ascii="Calibri Light" w:hAnsi="Calibri Light" w:cs="Calibri Light"/>
-          <w:color w:val="000000"/>
-          <w:lang w:eastAsia="en-GB"/>
-        </w:rPr>
-        <w:t>ults and evaluate which circumstances each would be preferable (this could depend on the machine, settlement complexity, etc.).</w:t>
-      </w:r>
-    </w:p>
-    <w:p>
-      <w:pPr>
-        <w:pStyle w:val="Heading3"/>
-        <w:rPr>
-          <w:lang w:eastAsia="en-GB"/>
-        </w:rPr>
-      </w:pPr>
-      <w:bookmarkStart w:id="7" w:name="_Toc69742284"/>
-      <w:r>
-        <w:rPr>
-          <w:lang w:eastAsia="en-GB"/>
-        </w:rPr>
-        <w:t>How the objective and Aims have Changed</w:t>
-      </w:r>
-      <w:bookmarkEnd w:id="7"/>
-    </w:p>
-    <w:p>
-      <w:pPr>
-        <w:rPr>
-          <w:rFonts w:ascii="Calibri Light" w:hAnsi="Calibri Light" w:cs="Calibri Light"/>
-          <w:color w:val="000000"/>
-          <w:lang w:eastAsia="en-GB"/>
-        </w:rPr>
-      </w:pPr>
-      <w:r>
-        <w:rPr>
-          <w:rFonts w:ascii="Calibri Light" w:hAnsi="Calibri Light" w:cs="Calibri Light"/>
-          <w:color w:val="000000"/>
-          <w:lang w:eastAsia="en-GB"/>
-        </w:rPr>
-        <w:t xml:space="preserve">The objective and changed mostly away from the research and understanding of </w:t>
-      </w:r>
-      <w:r>
-        <w:rPr>
-          <w:rFonts w:ascii="Calibri Light" w:hAnsi="Calibri Light" w:cs="Calibri Light"/>
-          <w:color w:val="000000"/>
-          <w:lang w:eastAsia="en-GB"/>
-        </w:rPr>
-        <w:t>various settlement types (e.g. Modern city, Medieval Town, Native American Camp, etc.) to focusing on FFAs. This was because there was a lack of focus on the technical side of the project and it was veering off to a more into anthropology, geography, and s</w:t>
-      </w:r>
-      <w:r>
-        <w:rPr>
-          <w:rFonts w:ascii="Calibri Light" w:hAnsi="Calibri Light" w:cs="Calibri Light"/>
-          <w:color w:val="000000"/>
-          <w:lang w:eastAsia="en-GB"/>
-        </w:rPr>
-        <w:t xml:space="preserve">ociology. </w:t>
+        <w:t xml:space="preserve">The objective and changed mostly away from the research and understanding of various settlement types (e.g. Modern city, Medieval Town, Native American Camp, etc.) to focusing on FFAs. This was because there was a lack of focus on the technical side of the project and it was veering off to a more into anthropology, geography, and sociology. </w:t>
       </w:r>
     </w:p>
     <w:p>
@@ -3483,14 +3344,7 @@
           <w:i/>
           <w:iCs/>
         </w:rPr>
-        <w:t xml:space="preserve">A </w:t>
-      </w:r>
-      <w:r>
-        <w:rPr>
-          <w:i/>
-          <w:iCs/>
-        </w:rPr>
-        <w:t>discussion on what the prototype can do and how I went about implementing the background research into it.</w:t>
+        <w:t>A discussion on what the prototype can do and how I went about implementing the background research into it.</w:t>
       </w:r>
     </w:p>
     <w:p>
@@ -3535,14 +3389,7 @@
           <w:rStyle w:val="SubtleEmphasis"/>
           <w:color w:val="auto"/>
         </w:rPr>
-        <w:t xml:space="preserve">A summary on the </w:t>
-      </w:r>
-      <w:r>
-        <w:rPr>
-          <w:rStyle w:val="SubtleEmphasis"/>
-          <w:color w:val="auto"/>
-        </w:rPr>
-        <w:t>fulfilment of objectives, summary of the achievements of the project, development of personal skills, and possible future work.</w:t>
+        <w:t>A summary on the fulfilment of objectives, summary of the achievements of the project, development of personal skills, and possible future work.</w:t>
       </w:r>
     </w:p>
     <w:p>
@@ -3557,6 +3404,1244 @@
       <w:bookmarkEnd w:id="9"/>
       <w:bookmarkEnd w:id="10"/>
     </w:p>
+    <w:p>
+      <w:pPr>
+        <w:ind w:left="360"/>
+        <w:rPr>
+          <w:color w:val="7F7F7F" w:themeColor="text1" w:themeTint="80"/>
+        </w:rPr>
+      </w:pPr>
+      <w:r>
+        <w:rPr>
+          <w:color w:val="7F7F7F" w:themeColor="text1" w:themeTint="80"/>
+        </w:rPr>
+        <w:t>This chapter should cover two things in detail:</w:t>
+      </w:r>
+    </w:p>
+    <w:p>
+      <w:pPr>
+        <w:pStyle w:val="ListParagraph"/>
+        <w:numPr>
+          <w:ilvl w:val="0"/>
+          <w:numId w:val="3"/>
+        </w:numPr>
+        <w:rPr>
+          <w:color w:val="7F7F7F" w:themeColor="text1" w:themeTint="80"/>
+        </w:rPr>
+      </w:pPr>
+      <w:r>
+        <w:rPr>
+          <w:color w:val="7F7F7F" w:themeColor="text1" w:themeTint="80"/>
+        </w:rPr>
+        <w:t xml:space="preserve">A review of existing academic works. Use Google Scholar, identify papers related to the field. Start broad (e.g. procedural generation in general) and then narrow down to your </w:t>
+      </w:r>
+      <w:proofErr w:type="gramStart"/>
+      <w:r>
+        <w:rPr>
+          <w:color w:val="7F7F7F" w:themeColor="text1" w:themeTint="80"/>
+        </w:rPr>
+        <w:t>particular topic</w:t>
+      </w:r>
+      <w:proofErr w:type="gramEnd"/>
+      <w:r>
+        <w:rPr>
+          <w:color w:val="7F7F7F" w:themeColor="text1" w:themeTint="80"/>
+        </w:rPr>
+        <w:t xml:space="preserve"> (e.g. city generation). </w:t>
+      </w:r>
+      <w:proofErr w:type="gramStart"/>
+      <w:r>
+        <w:rPr>
+          <w:color w:val="7F7F7F" w:themeColor="text1" w:themeTint="80"/>
+        </w:rPr>
+        <w:t>In particular, state</w:t>
+      </w:r>
+      <w:proofErr w:type="gramEnd"/>
+      <w:r>
+        <w:rPr>
+          <w:color w:val="7F7F7F" w:themeColor="text1" w:themeTint="80"/>
+        </w:rPr>
+        <w:t xml:space="preserve"> why each paper mentioned is relevant to your project and how it has in influenced your decisions.</w:t>
+      </w:r>
+    </w:p>
+    <w:p>
+      <w:pPr>
+        <w:pStyle w:val="ListParagraph"/>
+        <w:numPr>
+          <w:ilvl w:val="0"/>
+          <w:numId w:val="3"/>
+        </w:numPr>
+        <w:rPr>
+          <w:color w:val="7F7F7F" w:themeColor="text1" w:themeTint="80"/>
+        </w:rPr>
+      </w:pPr>
+      <w:r>
+        <w:rPr>
+          <w:color w:val="7F7F7F" w:themeColor="text1" w:themeTint="80"/>
+        </w:rPr>
+        <w:t>The algorithms and technology used, in detail. If you are implementing an existing algorithm, this is where you describe the algorithm in detail in such a way that a competent programmer could also implement.</w:t>
+      </w:r>
+    </w:p>
+    <w:p>
+      <w:pPr>
+        <w:pStyle w:val="ListParagraph"/>
+        <w:numPr>
+          <w:ilvl w:val="0"/>
+          <w:numId w:val="3"/>
+        </w:numPr>
+        <w:rPr>
+          <w:color w:val="7F7F7F" w:themeColor="text1" w:themeTint="80"/>
+        </w:rPr>
+      </w:pPr>
+      <w:r>
+        <w:rPr>
+          <w:color w:val="7F7F7F" w:themeColor="text1" w:themeTint="80"/>
+        </w:rPr>
+        <w:t>It’s okay to have a few references to games articles, but the bulk should be peer reviewed academic papers (journals and conferences).</w:t>
+      </w:r>
+    </w:p>
+    <w:p>
+      <w:pPr>
+        <w:pStyle w:val="ListParagraph"/>
+        <w:numPr>
+          <w:ilvl w:val="0"/>
+          <w:numId w:val="3"/>
+        </w:numPr>
+        <w:rPr>
+          <w:color w:val="7F7F7F" w:themeColor="text1" w:themeTint="80"/>
+        </w:rPr>
+      </w:pPr>
+      <w:r>
+        <w:rPr>
+          <w:color w:val="7F7F7F" w:themeColor="text1" w:themeTint="80"/>
+        </w:rPr>
+        <w:t xml:space="preserve">Then summarise the findings of the background chapter, relating to decisions made for your project. You should then refer back to these findings in the Implementation and Evaluation </w:t>
+      </w:r>
+      <w:r>
+        <w:rPr>
+          <w:color w:val="7F7F7F" w:themeColor="text1" w:themeTint="80"/>
+        </w:rPr>
+        <w:lastRenderedPageBreak/>
+        <w:t>chapters (i.e. when describing implementation decisions, support them by referring back to find from the research, similarly when identifying an evaluation method, or describing specific results, support them with evidence from other people’s research, state that they are different and why that might be).</w:t>
+      </w:r>
+    </w:p>
+    <w:p>
+      <w:pPr>
+        <w:ind w:left="360"/>
+      </w:pPr>
+    </w:p>
+    <w:p>
+      <w:r>
+        <w:t>Find papers on 4 different things:</w:t>
+      </w:r>
+    </w:p>
+    <w:p>
+      <w:pPr>
+        <w:pStyle w:val="ListParagraph"/>
+        <w:numPr>
+          <w:ilvl w:val="0"/>
+          <w:numId w:val="3"/>
+        </w:numPr>
+      </w:pPr>
+      <w:r>
+        <w:t>Procedural Generation (Broad)</w:t>
+      </w:r>
+    </w:p>
+    <w:p>
+      <w:pPr>
+        <w:pStyle w:val="ListParagraph"/>
+        <w:numPr>
+          <w:ilvl w:val="0"/>
+          <w:numId w:val="3"/>
+        </w:numPr>
+      </w:pPr>
+      <w:r>
+        <w:t>City Generation</w:t>
+      </w:r>
+    </w:p>
+    <w:p>
+      <w:pPr>
+        <w:pStyle w:val="ListParagraph"/>
+        <w:numPr>
+          <w:ilvl w:val="0"/>
+          <w:numId w:val="3"/>
+        </w:numPr>
+      </w:pPr>
+      <w:r>
+        <w:t>Flood Fill diagrams</w:t>
+      </w:r>
+    </w:p>
+    <w:p>
+      <w:pPr>
+        <w:pStyle w:val="ListParagraph"/>
+        <w:numPr>
+          <w:ilvl w:val="0"/>
+          <w:numId w:val="3"/>
+        </w:numPr>
+      </w:pPr>
+      <w:r>
+        <w:t>Urban City Diagrams (sidenote)</w:t>
+      </w:r>
+    </w:p>
+    <w:p>
+      <w:pPr>
+        <w:pStyle w:val="ListParagraph"/>
+        <w:numPr>
+          <w:ilvl w:val="0"/>
+          <w:numId w:val="3"/>
+        </w:numPr>
+      </w:pPr>
+      <w:r>
+        <w:t>Types of Settlements (sidenote)</w:t>
+      </w:r>
+    </w:p>
+    <w:p>
+      <w:r>
+        <w:t>Automated world creation is often done through procedural generation</w:t>
+      </w:r>
+      <w:r>
+        <w:t xml:space="preserve"> which is a method of creating data algorithmically as opposed to manually. </w:t>
+      </w:r>
+    </w:p>
+    <w:p/>
+    <w:p>
+      <w:r>
+        <w:t>Regarding the design of the diagram, it was based of the design of Land Use Model (LUM) which are abstractions of complex city layouts. However, the simplification of each settlement’s layout varies on the type of LUM used</w:t>
+      </w:r>
+      <w:r>
+        <w:t xml:space="preserve">: </w:t>
+      </w:r>
+    </w:p>
+    <w:p>
+      <w:pPr>
+        <w:pStyle w:val="ListParagraph"/>
+        <w:numPr>
+          <w:ilvl w:val="0"/>
+          <w:numId w:val="3"/>
+        </w:numPr>
+      </w:pPr>
+      <w:r>
+        <w:t xml:space="preserve">Concentric Zone / Burgess Model </w:t>
+      </w:r>
+      <w:sdt>
+        <w:sdtPr>
+          <w:id w:val="1698897667"/>
+          <w:citation/>
+        </w:sdtPr>
+        <w:sdtContent>
+          <w:r>
+            <w:fldChar w:fldCharType="begin"/>
+          </w:r>
+          <w:r>
+            <w:instrText xml:space="preserve"> CITATION Bur25 \l 2057 </w:instrText>
+          </w:r>
+          <w:r>
+            <w:fldChar w:fldCharType="separate"/>
+          </w:r>
+          <w:r>
+            <w:rPr>
+              <w:noProof/>
+            </w:rPr>
+            <w:t>[12]</w:t>
+          </w:r>
+          <w:r>
+            <w:fldChar w:fldCharType="end"/>
+          </w:r>
+        </w:sdtContent>
+      </w:sdt>
+      <w:r>
+        <w:t xml:space="preserve"> </w:t>
+      </w:r>
+      <w:r>
+        <w:t>(Figure 2.1)</w:t>
+      </w:r>
+      <w:r>
+        <w:t xml:space="preserve"> </w:t>
+      </w:r>
+      <w:sdt>
+        <w:sdtPr>
+          <w:id w:val="-1255280876"/>
+          <w:citation/>
+        </w:sdtPr>
+        <w:sdtContent>
+          <w:r>
+            <w:fldChar w:fldCharType="begin"/>
+          </w:r>
+          <w:r>
+            <w:instrText xml:space="preserve"> CITATION Wod12 \l 2057 </w:instrText>
+          </w:r>
+          <w:r>
+            <w:fldChar w:fldCharType="separate"/>
+          </w:r>
+          <w:r>
+            <w:rPr>
+              <w:noProof/>
+            </w:rPr>
+            <w:t>[13]</w:t>
+          </w:r>
+          <w:r>
+            <w:fldChar w:fldCharType="end"/>
+          </w:r>
+        </w:sdtContent>
+      </w:sdt>
+    </w:p>
+    <w:p>
+      <w:pPr>
+        <w:pStyle w:val="ListParagraph"/>
+        <w:numPr>
+          <w:ilvl w:val="0"/>
+          <w:numId w:val="3"/>
+        </w:numPr>
+      </w:pPr>
+      <w:r>
+        <w:t>Core Frame Model</w:t>
+      </w:r>
+      <w:r>
+        <w:t xml:space="preserve"> </w:t>
+      </w:r>
+      <w:sdt>
+        <w:sdtPr>
+          <w:id w:val="1179890"/>
+          <w:citation/>
+        </w:sdtPr>
+        <w:sdtContent>
+          <w:r>
+            <w:fldChar w:fldCharType="begin"/>
+          </w:r>
+          <w:r>
+            <w:instrText xml:space="preserve"> CITATION Hor59 \l 2057 </w:instrText>
+          </w:r>
+          <w:r>
+            <w:fldChar w:fldCharType="separate"/>
+          </w:r>
+          <w:r>
+            <w:rPr>
+              <w:noProof/>
+            </w:rPr>
+            <w:t>[14]</w:t>
+          </w:r>
+          <w:r>
+            <w:fldChar w:fldCharType="end"/>
+          </w:r>
+        </w:sdtContent>
+      </w:sdt>
+      <w:r>
+        <w:t xml:space="preserve"> (Figure 2.2)</w:t>
+      </w:r>
+      <w:r>
+        <w:t xml:space="preserve"> </w:t>
+      </w:r>
+      <w:sdt>
+        <w:sdtPr>
+          <w:id w:val="1583571230"/>
+          <w:citation/>
+        </w:sdtPr>
+        <w:sdtContent>
+          <w:r>
+            <w:fldChar w:fldCharType="begin"/>
+          </w:r>
+          <w:r>
+            <w:instrText xml:space="preserve"> CITATION Sun09 \l 2057 </w:instrText>
+          </w:r>
+          <w:r>
+            <w:fldChar w:fldCharType="separate"/>
+          </w:r>
+          <w:r>
+            <w:rPr>
+              <w:noProof/>
+            </w:rPr>
+            <w:t>[15]</w:t>
+          </w:r>
+          <w:r>
+            <w:fldChar w:fldCharType="end"/>
+          </w:r>
+        </w:sdtContent>
+      </w:sdt>
+    </w:p>
+    <w:p>
+      <w:pPr>
+        <w:pStyle w:val="ListParagraph"/>
+        <w:numPr>
+          <w:ilvl w:val="0"/>
+          <w:numId w:val="3"/>
+        </w:numPr>
+      </w:pPr>
+      <w:r>
+        <w:t xml:space="preserve">Sector/Hoyt Model </w:t>
+      </w:r>
+      <w:sdt>
+        <w:sdtPr>
+          <w:id w:val="7957947"/>
+          <w:citation/>
+        </w:sdtPr>
+        <w:sdtContent>
+          <w:r>
+            <w:fldChar w:fldCharType="begin"/>
+          </w:r>
+          <w:r>
+            <w:instrText xml:space="preserve"> CITATION Hoy391 \l 2057 </w:instrText>
+          </w:r>
+          <w:r>
+            <w:fldChar w:fldCharType="separate"/>
+          </w:r>
+          <w:r>
+            <w:rPr>
+              <w:noProof/>
+            </w:rPr>
+            <w:t>[16]</w:t>
+          </w:r>
+          <w:r>
+            <w:fldChar w:fldCharType="end"/>
+          </w:r>
+        </w:sdtContent>
+      </w:sdt>
+      <w:r>
+        <w:t xml:space="preserve"> </w:t>
+      </w:r>
+      <w:r>
+        <w:t>(Figure 2.</w:t>
+      </w:r>
+      <w:r>
+        <w:t>3)</w:t>
+      </w:r>
+      <w:r>
+        <w:t xml:space="preserve"> </w:t>
+      </w:r>
+      <w:sdt>
+        <w:sdtPr>
+          <w:id w:val="-1913616787"/>
+          <w:citation/>
+        </w:sdtPr>
+        <w:sdtContent>
+          <w:r>
+            <w:fldChar w:fldCharType="begin"/>
+          </w:r>
+          <w:r>
+            <w:instrText xml:space="preserve"> CITATION Cie08 \l 2057 </w:instrText>
+          </w:r>
+          <w:r>
+            <w:fldChar w:fldCharType="separate"/>
+          </w:r>
+          <w:r>
+            <w:rPr>
+              <w:noProof/>
+            </w:rPr>
+            <w:t>[17]</w:t>
+          </w:r>
+          <w:r>
+            <w:fldChar w:fldCharType="end"/>
+          </w:r>
+        </w:sdtContent>
+      </w:sdt>
+    </w:p>
+    <w:p>
+      <w:pPr>
+        <w:pStyle w:val="ListParagraph"/>
+        <w:numPr>
+          <w:ilvl w:val="0"/>
+          <w:numId w:val="3"/>
+        </w:numPr>
+      </w:pPr>
+      <w:r>
+        <w:rPr>
+          <w:noProof/>
+        </w:rPr>
+        <mc:AlternateContent>
+          <mc:Choice Requires="wps">
+            <w:drawing>
+              <wp:anchor distT="0" distB="0" distL="114300" distR="114300" simplePos="0" relativeHeight="251666432" behindDoc="0" locked="0" layoutInCell="1" allowOverlap="1" wp14:anchorId="60ED2C47" wp14:editId="7AC2C648">
+                <wp:simplePos x="0" y="0"/>
+                <wp:positionH relativeFrom="column">
+                  <wp:posOffset>50800</wp:posOffset>
+                </wp:positionH>
+                <wp:positionV relativeFrom="paragraph">
+                  <wp:posOffset>3096152</wp:posOffset>
+                </wp:positionV>
+                <wp:extent cx="2310130" cy="635"/>
+                <wp:effectExtent l="0" t="0" r="0" b="0"/>
+                <wp:wrapTopAndBottom/>
+                <wp:docPr id="9" name="Text Box 9"/>
+                <wp:cNvGraphicFramePr/>
+                <a:graphic xmlns:a="http://schemas.openxmlformats.org/drawingml/2006/main">
+                  <a:graphicData uri="http://schemas.microsoft.com/office/word/2010/wordprocessingShape">
+                    <wps:wsp>
+                      <wps:cNvSpPr txBox="1"/>
+                      <wps:spPr>
+                        <a:xfrm>
+                          <a:off x="0" y="0"/>
+                          <a:ext cx="2310130" cy="635"/>
+                        </a:xfrm>
+                        <a:prstGeom prst="rect">
+                          <a:avLst/>
+                        </a:prstGeom>
+                        <a:solidFill>
+                          <a:prstClr val="white"/>
+                        </a:solidFill>
+                        <a:ln>
+                          <a:noFill/>
+                        </a:ln>
+                      </wps:spPr>
+                      <wps:txbx>
+                        <w:txbxContent>
+                          <w:p>
+                            <w:pPr>
+                              <w:pStyle w:val="Caption"/>
+                              <w:jc w:val="center"/>
+                              <w:rPr>
+                                <w:noProof/>
+                              </w:rPr>
+                            </w:pPr>
+                            <w:r>
+                              <w:t xml:space="preserve">Figure </w:t>
+                            </w:r>
+                            <w:r>
+                              <w:fldChar w:fldCharType="begin"/>
+                            </w:r>
+                            <w:r>
+                              <w:instrText xml:space="preserve"> STYLEREF 1 \s </w:instrText>
+                            </w:r>
+                            <w:r>
+                              <w:fldChar w:fldCharType="separate"/>
+                            </w:r>
+                            <w:r>
+                              <w:rPr>
+                                <w:noProof/>
+                              </w:rPr>
+                              <w:t>2</w:t>
+                            </w:r>
+                            <w:r>
+                              <w:fldChar w:fldCharType="end"/>
+                            </w:r>
+                            <w:r>
+                              <w:t>.3</w:t>
+                            </w:r>
+                          </w:p>
+                        </w:txbxContent>
+                      </wps:txbx>
+                      <wps:bodyPr rot="0" spcFirstLastPara="0" vertOverflow="overflow" horzOverflow="overflow" vert="horz" wrap="square" lIns="0" tIns="0" rIns="0" bIns="0" numCol="1" spcCol="0" rtlCol="0" fromWordArt="0" anchor="t" anchorCtr="0" forceAA="0" compatLnSpc="1">
+                        <a:prstTxWarp prst="textNoShape">
+                          <a:avLst/>
+                        </a:prstTxWarp>
+                        <a:spAutoFit/>
+                      </wps:bodyPr>
+                    </wps:wsp>
+                  </a:graphicData>
+                </a:graphic>
+              </wp:anchor>
+            </w:drawing>
+          </mc:Choice>
+          <mc:Fallback>
+            <w:pict>
+              <v:shape w14:anchorId="60ED2C47" id="Text Box 9" o:spid="_x0000_s1027" type="#_x0000_t202" style="position:absolute;left:0;text-align:left;margin-left:4pt;margin-top:243.8pt;width:181.9pt;height:.05pt;z-index:251666432;visibility:visible;mso-wrap-style:square;mso-wrap-distance-left:9pt;mso-wrap-distance-top:0;mso-wrap-distance-right:9pt;mso-wrap-distance-bottom:0;mso-position-horizontal:absolute;mso-position-horizontal-relative:text;mso-position-vertical:absolute;mso-position-vertical-relative:text;v-text-anchor:top" o:gfxdata="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" stroked="f">
+                <v:textbox style="mso-fit-shape-to-text:t" inset="0,0,0,0">
+                  <w:txbxContent>
+                    <w:p>
+                      <w:pPr>
+                        <w:pStyle w:val="Caption"/>
+                        <w:jc w:val="center"/>
+                        <w:rPr>
+                          <w:noProof/>
+                        </w:rPr>
+                      </w:pPr>
+                      <w:r>
+                        <w:t xml:space="preserve">Figure </w:t>
+                      </w:r>
+                      <w:r>
+                        <w:fldChar w:fldCharType="begin"/>
+                      </w:r>
+                      <w:r>
+                        <w:instrText xml:space="preserve"> STYLEREF 1 \s </w:instrText>
+                      </w:r>
+                      <w:r>
+                        <w:fldChar w:fldCharType="separate"/>
+                      </w:r>
+                      <w:r>
+                        <w:rPr>
+                          <w:noProof/>
+                        </w:rPr>
+                        <w:t>2</w:t>
+                      </w:r>
+                      <w:r>
+                        <w:fldChar w:fldCharType="end"/>
+                      </w:r>
+                      <w:r>
+                        <w:t>.3</w:t>
+                      </w:r>
+                    </w:p>
+                  </w:txbxContent>
+                </v:textbox>
+                <w10:wrap type="topAndBottom"/>
+              </v:shape>
+            </w:pict>
+          </mc:Fallback>
+        </mc:AlternateContent>
+      </w:r>
+      <w:r>
+        <w:rPr>
+          <w:noProof/>
+        </w:rPr>
+        <w:drawing>
+          <wp:anchor distT="0" distB="0" distL="114300" distR="114300" simplePos="0" relativeHeight="251665408" behindDoc="0" locked="0" layoutInCell="1" allowOverlap="1" wp14:anchorId="7A89C402" wp14:editId="3CDE5A87">
+            <wp:simplePos x="0" y="0"/>
+            <wp:positionH relativeFrom="margin">
+              <wp:align>left</wp:align>
+            </wp:positionH>
+            <wp:positionV relativeFrom="paragraph">
+              <wp:posOffset>1983560</wp:posOffset>
+            </wp:positionV>
+            <wp:extent cx="2310130" cy="1069340"/>
+            <wp:effectExtent l="0" t="0" r="0" b="0"/>
+            <wp:wrapTopAndBottom/>
+            <wp:docPr id="8" name="Picture 8"/>
+            <wp:cNvGraphicFramePr>
+              <a:graphicFrameLocks xmlns:a="http://schemas.openxmlformats.org/drawingml/2006/main" noChangeAspect="1"/>
+            </wp:cNvGraphicFramePr>
+            <a:graphic xmlns:a="http://schemas.openxmlformats.org/drawingml/2006/main">
+              <a:graphicData uri="http://schemas.openxmlformats.org/drawingml/2006/picture">
+                <pic:pic xmlns:pic="http://schemas.openxmlformats.org/drawingml/2006/picture">
+                  <pic:nvPicPr>
+                    <pic:cNvPr id="0" name="Picture 5"/>
+                    <pic:cNvPicPr>
+                      <a:picLocks noChangeAspect="1" noChangeArrowheads="1"/>
+                    </pic:cNvPicPr>
+                  </pic:nvPicPr>
+                  <pic:blipFill rotWithShape="1">
+                    <a:blip r:embed="rId9" cstate="print">
+                      <a:extLst>
+                        <a:ext uri="{28A0092B-C50C-407E-A947-70E740481C1C}">
+                          <a14:useLocalDpi xmlns:a14="http://schemas.microsoft.com/office/drawing/2010/main" val="0"/>
+                        </a:ext>
+                      </a:extLst>
+                    </a:blip>
+                    <a:srcRect t="13891"/>
+                    <a:stretch/>
+                  </pic:blipFill>
+                  <pic:spPr bwMode="auto">
+                    <a:xfrm>
+                      <a:off x="0" y="0"/>
+                      <a:ext cx="2310130" cy="1069340"/>
+                    </a:xfrm>
+                    <a:prstGeom prst="rect">
+                      <a:avLst/>
+                    </a:prstGeom>
+                    <a:noFill/>
+                    <a:ln>
+                      <a:noFill/>
+                    </a:ln>
+                    <a:extLst>
+                      <a:ext uri="{53640926-AAD7-44D8-BBD7-CCE9431645EC}">
+                        <a14:shadowObscured xmlns:a14="http://schemas.microsoft.com/office/drawing/2010/main"/>
+                      </a:ext>
+                    </a:extLst>
+                  </pic:spPr>
+                </pic:pic>
+              </a:graphicData>
+            </a:graphic>
+          </wp:anchor>
+        </w:drawing>
+      </w:r>
+      <w:r>
+        <w:rPr>
+          <w:noProof/>
+        </w:rPr>
+        <w:drawing>
+          <wp:anchor distT="0" distB="0" distL="114300" distR="114300" simplePos="0" relativeHeight="251669504" behindDoc="0" locked="0" layoutInCell="1" allowOverlap="1" wp14:anchorId="4F0D2097" wp14:editId="27D6E0F5">
+            <wp:simplePos x="0" y="0"/>
+            <wp:positionH relativeFrom="margin">
+              <wp:align>left</wp:align>
+            </wp:positionH>
+            <wp:positionV relativeFrom="paragraph">
+              <wp:posOffset>320843</wp:posOffset>
+            </wp:positionV>
+            <wp:extent cx="2233930" cy="1366520"/>
+            <wp:effectExtent l="0" t="0" r="0" b="5080"/>
+            <wp:wrapTopAndBottom/>
+            <wp:docPr id="12" name="Picture 12" descr="Urban Development and the “Concentric Ring Theory” | Wodin's Keep"/>
+            <wp:cNvGraphicFramePr>
+              <a:graphicFrameLocks xmlns:a="http://schemas.openxmlformats.org/drawingml/2006/main" noChangeAspect="1"/>
+            </wp:cNvGraphicFramePr>
+            <a:graphic xmlns:a="http://schemas.openxmlformats.org/drawingml/2006/main">
+              <a:graphicData uri="http://schemas.openxmlformats.org/drawingml/2006/picture">
+                <pic:pic xmlns:pic="http://schemas.openxmlformats.org/drawingml/2006/picture">
+                  <pic:nvPicPr>
+                    <pic:cNvPr id="0" name="Picture 9" descr="Urban Development and the “Concentric Ring Theory” | Wodin's Keep"/>
+                    <pic:cNvPicPr>
+                      <a:picLocks noChangeAspect="1" noChangeArrowheads="1"/>
+                    </pic:cNvPicPr>
+                  </pic:nvPicPr>
+                  <pic:blipFill>
+                    <a:blip r:embed="rId10" cstate="print">
+                      <a:extLst>
+                        <a:ext uri="{28A0092B-C50C-407E-A947-70E740481C1C}">
+                          <a14:useLocalDpi xmlns:a14="http://schemas.microsoft.com/office/drawing/2010/main" val="0"/>
+                        </a:ext>
+                      </a:extLst>
+                    </a:blip>
+                    <a:srcRect/>
+                    <a:stretch>
+                      <a:fillRect/>
+                    </a:stretch>
+                  </pic:blipFill>
+                  <pic:spPr bwMode="auto">
+                    <a:xfrm>
+                      <a:off x="0" y="0"/>
+                      <a:ext cx="2233930" cy="1366520"/>
+                    </a:xfrm>
+                    <a:prstGeom prst="rect">
+                      <a:avLst/>
+                    </a:prstGeom>
+                    <a:noFill/>
+                    <a:ln>
+                      <a:noFill/>
+                    </a:ln>
+                  </pic:spPr>
+                </pic:pic>
+              </a:graphicData>
+            </a:graphic>
+            <wp14:sizeRelH relativeFrom="margin">
+              <wp14:pctWidth>0</wp14:pctWidth>
+            </wp14:sizeRelH>
+            <wp14:sizeRelV relativeFrom="margin">
+              <wp14:pctHeight>0</wp14:pctHeight>
+            </wp14:sizeRelV>
+          </wp:anchor>
+        </w:drawing>
+      </w:r>
+      <w:r>
+        <w:rPr>
+          <w:noProof/>
+        </w:rPr>
+        <mc:AlternateContent>
+          <mc:Choice Requires="wps">
+            <w:drawing>
+              <wp:anchor distT="0" distB="0" distL="114300" distR="114300" simplePos="0" relativeHeight="251664384" behindDoc="0" locked="0" layoutInCell="1" allowOverlap="1" wp14:anchorId="252A751D" wp14:editId="0EE74622">
+                <wp:simplePos x="0" y="0"/>
+                <wp:positionH relativeFrom="margin">
+                  <wp:align>left</wp:align>
+                </wp:positionH>
+                <wp:positionV relativeFrom="paragraph">
+                  <wp:posOffset>1715674</wp:posOffset>
+                </wp:positionV>
+                <wp:extent cx="2406650" cy="635"/>
+                <wp:effectExtent l="0" t="0" r="0" b="0"/>
+                <wp:wrapTopAndBottom/>
+                <wp:docPr id="7" name="Text Box 7"/>
+                <wp:cNvGraphicFramePr/>
+                <a:graphic xmlns:a="http://schemas.openxmlformats.org/drawingml/2006/main">
+                  <a:graphicData uri="http://schemas.microsoft.com/office/word/2010/wordprocessingShape">
+                    <wps:wsp>
+                      <wps:cNvSpPr txBox="1"/>
+                      <wps:spPr>
+                        <a:xfrm>
+                          <a:off x="0" y="0"/>
+                          <a:ext cx="2406650" cy="635"/>
+                        </a:xfrm>
+                        <a:prstGeom prst="rect">
+                          <a:avLst/>
+                        </a:prstGeom>
+                        <a:solidFill>
+                          <a:prstClr val="white"/>
+                        </a:solidFill>
+                        <a:ln>
+                          <a:noFill/>
+                        </a:ln>
+                      </wps:spPr>
+                      <wps:txbx>
+                        <w:txbxContent>
+                          <w:p>
+                            <w:pPr>
+                              <w:pStyle w:val="Caption"/>
+                              <w:jc w:val="center"/>
+                              <w:rPr>
+                                <w:noProof/>
+                              </w:rPr>
+                            </w:pPr>
+                            <w:r>
+                              <w:t>Figure 2.1</w:t>
+                            </w:r>
+                          </w:p>
+                        </w:txbxContent>
+                      </wps:txbx>
+                      <wps:bodyPr rot="0" spcFirstLastPara="0" vertOverflow="overflow" horzOverflow="overflow" vert="horz" wrap="square" lIns="0" tIns="0" rIns="0" bIns="0" numCol="1" spcCol="0" rtlCol="0" fromWordArt="0" anchor="t" anchorCtr="0" forceAA="0" compatLnSpc="1">
+                        <a:prstTxWarp prst="textNoShape">
+                          <a:avLst/>
+                        </a:prstTxWarp>
+                        <a:spAutoFit/>
+                      </wps:bodyPr>
+                    </wps:wsp>
+                  </a:graphicData>
+                </a:graphic>
+                <wp14:sizeRelH relativeFrom="margin">
+                  <wp14:pctWidth>0</wp14:pctWidth>
+                </wp14:sizeRelH>
+              </wp:anchor>
+            </w:drawing>
+          </mc:Choice>
+          <mc:Fallback>
+            <w:pict>
+              <v:shape w14:anchorId="252A751D" id="Text Box 7" o:spid="_x0000_s1028" type="#_x0000_t202" style="position:absolute;left:0;text-align:left;margin-left:0;margin-top:135.1pt;width:189.5pt;height:.05pt;z-index:251664384;visibility:visible;mso-wrap-style:square;mso-width-percent:0;mso-wrap-distance-left:9pt;mso-wrap-distance-top:0;mso-wrap-distance-right:9pt;mso-wrap-distance-bottom:0;mso-position-horizontal:left;mso-position-horizontal-relative:margin;mso-position-vertical:absolute;mso-position-vertical-relative:text;mso-width-percent:0;mso-width-relative:margin;v-text-anchor:top" o:gfxdata="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" stroked="f">
+                <v:textbox style="mso-fit-shape-to-text:t" inset="0,0,0,0">
+                  <w:txbxContent>
+                    <w:p>
+                      <w:pPr>
+                        <w:pStyle w:val="Caption"/>
+                        <w:jc w:val="center"/>
+                        <w:rPr>
+                          <w:noProof/>
+                        </w:rPr>
+                      </w:pPr>
+                      <w:r>
+                        <w:t>Figure 2.1</w:t>
+                      </w:r>
+                    </w:p>
+                  </w:txbxContent>
+                </v:textbox>
+                <w10:wrap type="topAndBottom" anchorx="margin"/>
+              </v:shape>
+            </w:pict>
+          </mc:Fallback>
+        </mc:AlternateContent>
+      </w:r>
+      <w:r>
+        <w:rPr>
+          <w:noProof/>
+        </w:rPr>
+        <mc:AlternateContent>
+          <mc:Choice Requires="wps">
+            <w:drawing>
+              <wp:anchor distT="0" distB="0" distL="114300" distR="114300" simplePos="0" relativeHeight="251668480" behindDoc="0" locked="0" layoutInCell="1" allowOverlap="1" wp14:anchorId="5E1A8491" wp14:editId="18ABA590">
+                <wp:simplePos x="0" y="0"/>
+                <wp:positionH relativeFrom="column">
+                  <wp:posOffset>2958358</wp:posOffset>
+                </wp:positionH>
+                <wp:positionV relativeFrom="paragraph">
+                  <wp:posOffset>3109655</wp:posOffset>
+                </wp:positionV>
+                <wp:extent cx="2371725" cy="635"/>
+                <wp:effectExtent l="0" t="0" r="0" b="0"/>
+                <wp:wrapTopAndBottom/>
+                <wp:docPr id="11" name="Text Box 11"/>
+                <wp:cNvGraphicFramePr/>
+                <a:graphic xmlns:a="http://schemas.openxmlformats.org/drawingml/2006/main">
+                  <a:graphicData uri="http://schemas.microsoft.com/office/word/2010/wordprocessingShape">
+                    <wps:wsp>
+                      <wps:cNvSpPr txBox="1"/>
+                      <wps:spPr>
+                        <a:xfrm>
+                          <a:off x="0" y="0"/>
+                          <a:ext cx="2371725" cy="635"/>
+                        </a:xfrm>
+                        <a:prstGeom prst="rect">
+                          <a:avLst/>
+                        </a:prstGeom>
+                        <a:solidFill>
+                          <a:prstClr val="white"/>
+                        </a:solidFill>
+                        <a:ln>
+                          <a:noFill/>
+                        </a:ln>
+                      </wps:spPr>
+                      <wps:txbx>
+                        <w:txbxContent>
+                          <w:p>
+                            <w:pPr>
+                              <w:pStyle w:val="Caption"/>
+                              <w:jc w:val="center"/>
+                              <w:rPr>
+                                <w:noProof/>
+                              </w:rPr>
+                            </w:pPr>
+                            <w:r>
+                              <w:t xml:space="preserve">Figure </w:t>
+                            </w:r>
+                            <w:r>
+                              <w:fldChar w:fldCharType="begin"/>
+                            </w:r>
+                            <w:r>
+                              <w:instrText xml:space="preserve"> STYLEREF 1 \s </w:instrText>
+                            </w:r>
+                            <w:r>
+                              <w:fldChar w:fldCharType="separate"/>
+                            </w:r>
+                            <w:r>
+                              <w:rPr>
+                                <w:noProof/>
+                              </w:rPr>
+                              <w:t>2</w:t>
+                            </w:r>
+                            <w:r>
+                              <w:fldChar w:fldCharType="end"/>
+                            </w:r>
+                            <w:r>
+                              <w:t>.4</w:t>
+                            </w:r>
+                          </w:p>
+                        </w:txbxContent>
+                      </wps:txbx>
+                      <wps:bodyPr rot="0" spcFirstLastPara="0" vertOverflow="overflow" horzOverflow="overflow" vert="horz" wrap="square" lIns="0" tIns="0" rIns="0" bIns="0" numCol="1" spcCol="0" rtlCol="0" fromWordArt="0" anchor="t" anchorCtr="0" forceAA="0" compatLnSpc="1">
+                        <a:prstTxWarp prst="textNoShape">
+                          <a:avLst/>
+                        </a:prstTxWarp>
+                        <a:spAutoFit/>
+                      </wps:bodyPr>
+                    </wps:wsp>
+                  </a:graphicData>
+                </a:graphic>
+              </wp:anchor>
+            </w:drawing>
+          </mc:Choice>
+          <mc:Fallback>
+            <w:pict>
+              <v:shape w14:anchorId="5E1A8491" id="Text Box 11" o:spid="_x0000_s1029" type="#_x0000_t202" style="position:absolute;left:0;text-align:left;margin-left:232.95pt;margin-top:244.85pt;width:186.75pt;height:.05pt;z-index:251668480;visibility:visible;mso-wrap-style:square;mso-wrap-distance-left:9pt;mso-wrap-distance-top:0;mso-wrap-distance-right:9pt;mso-wrap-distance-bottom:0;mso-position-horizontal:absolute;mso-position-horizontal-relative:text;mso-position-vertical:absolute;mso-position-vertical-relative:text;v-text-anchor:top" o:gfxdata="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" stroked="f">
+                <v:textbox style="mso-fit-shape-to-text:t" inset="0,0,0,0">
+                  <w:txbxContent>
+                    <w:p>
+                      <w:pPr>
+                        <w:pStyle w:val="Caption"/>
+                        <w:jc w:val="center"/>
+                        <w:rPr>
+                          <w:noProof/>
+                        </w:rPr>
+                      </w:pPr>
+                      <w:r>
+                        <w:t xml:space="preserve">Figure </w:t>
+                      </w:r>
+                      <w:r>
+                        <w:fldChar w:fldCharType="begin"/>
+                      </w:r>
+                      <w:r>
+                        <w:instrText xml:space="preserve"> STYLEREF 1 \s </w:instrText>
+                      </w:r>
+                      <w:r>
+                        <w:fldChar w:fldCharType="separate"/>
+                      </w:r>
+                      <w:r>
+                        <w:rPr>
+                          <w:noProof/>
+                        </w:rPr>
+                        <w:t>2</w:t>
+                      </w:r>
+                      <w:r>
+                        <w:fldChar w:fldCharType="end"/>
+                      </w:r>
+                      <w:r>
+                        <w:t>.4</w:t>
+                      </w:r>
+                    </w:p>
+                  </w:txbxContent>
+                </v:textbox>
+                <w10:wrap type="topAndBottom"/>
+              </v:shape>
+            </w:pict>
+          </mc:Fallback>
+        </mc:AlternateContent>
+      </w:r>
+      <w:r>
+        <w:rPr>
+          <w:noProof/>
+        </w:rPr>
+        <w:drawing>
+          <wp:anchor distT="0" distB="0" distL="114300" distR="114300" simplePos="0" relativeHeight="251667456" behindDoc="0" locked="0" layoutInCell="1" allowOverlap="1" wp14:anchorId="0C275388" wp14:editId="2023950D">
+            <wp:simplePos x="0" y="0"/>
+            <wp:positionH relativeFrom="margin">
+              <wp:posOffset>3026710</wp:posOffset>
+            </wp:positionH>
+            <wp:positionV relativeFrom="paragraph">
+              <wp:posOffset>1747184</wp:posOffset>
+            </wp:positionV>
+            <wp:extent cx="2371725" cy="1289050"/>
+            <wp:effectExtent l="0" t="0" r="0" b="6350"/>
+            <wp:wrapTopAndBottom/>
+            <wp:docPr id="10" name="Picture 10"/>
+            <wp:cNvGraphicFramePr>
+              <a:graphicFrameLocks xmlns:a="http://schemas.openxmlformats.org/drawingml/2006/main" noChangeAspect="1"/>
+            </wp:cNvGraphicFramePr>
+            <a:graphic xmlns:a="http://schemas.openxmlformats.org/drawingml/2006/main">
+              <a:graphicData uri="http://schemas.openxmlformats.org/drawingml/2006/picture">
+                <pic:pic xmlns:pic="http://schemas.openxmlformats.org/drawingml/2006/picture">
+                  <pic:nvPicPr>
+                    <pic:cNvPr id="0" name="Picture 7"/>
+                    <pic:cNvPicPr>
+                      <a:picLocks noChangeAspect="1" noChangeArrowheads="1"/>
+                    </pic:cNvPicPr>
+                  </pic:nvPicPr>
+                  <pic:blipFill rotWithShape="1">
+                    <a:blip r:embed="rId11" cstate="print">
+                      <a:extLst>
+                        <a:ext uri="{28A0092B-C50C-407E-A947-70E740481C1C}">
+                          <a14:useLocalDpi xmlns:a14="http://schemas.microsoft.com/office/drawing/2010/main" val="0"/>
+                        </a:ext>
+                      </a:extLst>
+                    </a:blip>
+                    <a:srcRect t="9066"/>
+                    <a:stretch/>
+                  </pic:blipFill>
+                  <pic:spPr bwMode="auto">
+                    <a:xfrm>
+                      <a:off x="0" y="0"/>
+                      <a:ext cx="2371725" cy="1289050"/>
+                    </a:xfrm>
+                    <a:prstGeom prst="rect">
+                      <a:avLst/>
+                    </a:prstGeom>
+                    <a:noFill/>
+                    <a:ln>
+                      <a:noFill/>
+                    </a:ln>
+                    <a:extLst>
+                      <a:ext uri="{53640926-AAD7-44D8-BBD7-CCE9431645EC}">
+                        <a14:shadowObscured xmlns:a14="http://schemas.microsoft.com/office/drawing/2010/main"/>
+                      </a:ext>
+                    </a:extLst>
+                  </pic:spPr>
+                </pic:pic>
+              </a:graphicData>
+            </a:graphic>
+            <wp14:sizeRelH relativeFrom="margin">
+              <wp14:pctWidth>0</wp14:pctWidth>
+            </wp14:sizeRelH>
+            <wp14:sizeRelV relativeFrom="margin">
+              <wp14:pctHeight>0</wp14:pctHeight>
+            </wp14:sizeRelV>
+          </wp:anchor>
+        </w:drawing>
+      </w:r>
+      <w:r>
+        <w:rPr>
+          <w:noProof/>
+        </w:rPr>
+        <mc:AlternateContent>
+          <mc:Choice Requires="wps">
+            <w:drawing>
+              <wp:anchor distT="0" distB="0" distL="114300" distR="114300" simplePos="0" relativeHeight="251663360" behindDoc="0" locked="0" layoutInCell="1" allowOverlap="1" wp14:anchorId="0D54BD01" wp14:editId="4A600572">
+                <wp:simplePos x="0" y="0"/>
+                <wp:positionH relativeFrom="margin">
+                  <wp:align>right</wp:align>
+                </wp:positionH>
+                <wp:positionV relativeFrom="paragraph">
+                  <wp:posOffset>1562016</wp:posOffset>
+                </wp:positionV>
+                <wp:extent cx="3151505" cy="635"/>
+                <wp:effectExtent l="0" t="0" r="0" b="0"/>
+                <wp:wrapTopAndBottom/>
+                <wp:docPr id="6" name="Text Box 6"/>
+                <wp:cNvGraphicFramePr/>
+                <a:graphic xmlns:a="http://schemas.openxmlformats.org/drawingml/2006/main">
+                  <a:graphicData uri="http://schemas.microsoft.com/office/word/2010/wordprocessingShape">
+                    <wps:wsp>
+                      <wps:cNvSpPr txBox="1"/>
+                      <wps:spPr>
+                        <a:xfrm>
+                          <a:off x="0" y="0"/>
+                          <a:ext cx="3151505" cy="635"/>
+                        </a:xfrm>
+                        <a:prstGeom prst="rect">
+                          <a:avLst/>
+                        </a:prstGeom>
+                        <a:solidFill>
+                          <a:prstClr val="white"/>
+                        </a:solidFill>
+                        <a:ln>
+                          <a:noFill/>
+                        </a:ln>
+                      </wps:spPr>
+                      <wps:txbx>
+                        <w:txbxContent>
+                          <w:p>
+                            <w:pPr>
+                              <w:pStyle w:val="Caption"/>
+                              <w:jc w:val="center"/>
+                              <w:rPr>
+                                <w:noProof/>
+                              </w:rPr>
+                            </w:pPr>
+                            <w:r>
+                              <w:t>Figure 2.2</w:t>
+                            </w:r>
+                          </w:p>
+                        </w:txbxContent>
+                      </wps:txbx>
+                      <wps:bodyPr rot="0" spcFirstLastPara="0" vertOverflow="overflow" horzOverflow="overflow" vert="horz" wrap="square" lIns="0" tIns="0" rIns="0" bIns="0" numCol="1" spcCol="0" rtlCol="0" fromWordArt="0" anchor="t" anchorCtr="0" forceAA="0" compatLnSpc="1">
+                        <a:prstTxWarp prst="textNoShape">
+                          <a:avLst/>
+                        </a:prstTxWarp>
+                        <a:spAutoFit/>
+                      </wps:bodyPr>
+                    </wps:wsp>
+                  </a:graphicData>
+                </a:graphic>
+              </wp:anchor>
+            </w:drawing>
+          </mc:Choice>
+          <mc:Fallback>
+            <w:pict>
+              <v:shape w14:anchorId="0D54BD01" id="Text Box 6" o:spid="_x0000_s1030" type="#_x0000_t202" style="position:absolute;left:0;text-align:left;margin-left:196.95pt;margin-top:123pt;width:248.15pt;height:.05pt;z-index:251663360;visibility:visible;mso-wrap-style:square;mso-wrap-distance-left:9pt;mso-wrap-distance-top:0;mso-wrap-distance-right:9pt;mso-wrap-distance-bottom:0;mso-position-horizontal:right;mso-position-horizontal-relative:margin;mso-position-vertical:absolute;mso-position-vertical-relative:text;v-text-anchor:top" o:gfxdata="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" stroked="f">
+                <v:textbox style="mso-fit-shape-to-text:t" inset="0,0,0,0">
+                  <w:txbxContent>
+                    <w:p>
+                      <w:pPr>
+                        <w:pStyle w:val="Caption"/>
+                        <w:jc w:val="center"/>
+                        <w:rPr>
+                          <w:noProof/>
+                        </w:rPr>
+                      </w:pPr>
+                      <w:r>
+                        <w:t>Figure 2.2</w:t>
+                      </w:r>
+                    </w:p>
+                  </w:txbxContent>
+                </v:textbox>
+                <w10:wrap type="topAndBottom" anchorx="margin"/>
+              </v:shape>
+            </w:pict>
+          </mc:Fallback>
+        </mc:AlternateContent>
+      </w:r>
+      <w:r>
+        <w:rPr>
+          <w:noProof/>
+        </w:rPr>
+        <w:drawing>
+          <wp:anchor distT="0" distB="0" distL="114300" distR="114300" simplePos="0" relativeHeight="251662336" behindDoc="0" locked="0" layoutInCell="1" allowOverlap="1" wp14:anchorId="642A40BA" wp14:editId="03D6F236">
+            <wp:simplePos x="0" y="0"/>
+            <wp:positionH relativeFrom="margin">
+              <wp:posOffset>2622550</wp:posOffset>
+            </wp:positionH>
+            <wp:positionV relativeFrom="paragraph">
+              <wp:posOffset>244750</wp:posOffset>
+            </wp:positionV>
+            <wp:extent cx="3151505" cy="1332865"/>
+            <wp:effectExtent l="0" t="0" r="0" b="635"/>
+            <wp:wrapTopAndBottom/>
+            <wp:docPr id="5" name="Picture 5"/>
+            <wp:cNvGraphicFramePr>
+              <a:graphicFrameLocks xmlns:a="http://schemas.openxmlformats.org/drawingml/2006/main" noChangeAspect="1"/>
+            </wp:cNvGraphicFramePr>
+            <a:graphic xmlns:a="http://schemas.openxmlformats.org/drawingml/2006/main">
+              <a:graphicData uri="http://schemas.openxmlformats.org/drawingml/2006/picture">
+                <pic:pic xmlns:pic="http://schemas.openxmlformats.org/drawingml/2006/picture">
+                  <pic:nvPicPr>
+                    <pic:cNvPr id="0" name="Picture 3"/>
+                    <pic:cNvPicPr>
+                      <a:picLocks noChangeAspect="1" noChangeArrowheads="1"/>
+                    </pic:cNvPicPr>
+                  </pic:nvPicPr>
+                  <pic:blipFill rotWithShape="1">
+                    <a:blip r:embed="rId12" cstate="print">
+                      <a:extLst>
+                        <a:ext uri="{28A0092B-C50C-407E-A947-70E740481C1C}">
+                          <a14:useLocalDpi xmlns:a14="http://schemas.microsoft.com/office/drawing/2010/main" val="0"/>
+                        </a:ext>
+                      </a:extLst>
+                    </a:blip>
+                    <a:srcRect t="9381"/>
+                    <a:stretch/>
+                  </pic:blipFill>
+                  <pic:spPr bwMode="auto">
+                    <a:xfrm>
+                      <a:off x="0" y="0"/>
+                      <a:ext cx="3151505" cy="1332865"/>
+                    </a:xfrm>
+                    <a:prstGeom prst="rect">
+                      <a:avLst/>
+                    </a:prstGeom>
+                    <a:noFill/>
+                    <a:ln>
+                      <a:noFill/>
+                    </a:ln>
+                    <a:extLst>
+                      <a:ext uri="{53640926-AAD7-44D8-BBD7-CCE9431645EC}">
+                        <a14:shadowObscured xmlns:a14="http://schemas.microsoft.com/office/drawing/2010/main"/>
+                      </a:ext>
+                    </a:extLst>
+                  </pic:spPr>
+                </pic:pic>
+              </a:graphicData>
+            </a:graphic>
+            <wp14:sizeRelH relativeFrom="margin">
+              <wp14:pctWidth>0</wp14:pctWidth>
+            </wp14:sizeRelH>
+            <wp14:sizeRelV relativeFrom="margin">
+              <wp14:pctHeight>0</wp14:pctHeight>
+            </wp14:sizeRelV>
+          </wp:anchor>
+        </w:drawing>
+      </w:r>
+      <w:r>
+        <w:t xml:space="preserve">Multiple Nuclei Model </w:t>
+      </w:r>
+      <w:sdt>
+        <w:sdtPr>
+          <w:id w:val="-7443252"/>
+          <w:citation/>
+        </w:sdtPr>
+        <w:sdtContent>
+          <w:r>
+            <w:fldChar w:fldCharType="begin"/>
+          </w:r>
+          <w:r>
+            <w:instrText xml:space="preserve"> CITATION Har45 \l 2057 </w:instrText>
+          </w:r>
+          <w:r>
+            <w:fldChar w:fldCharType="separate"/>
+          </w:r>
+          <w:r>
+            <w:rPr>
+              <w:noProof/>
+            </w:rPr>
+            <w:t>[18]</w:t>
+          </w:r>
+          <w:r>
+            <w:fldChar w:fldCharType="end"/>
+          </w:r>
+        </w:sdtContent>
+      </w:sdt>
+      <w:r>
+        <w:t xml:space="preserve"> </w:t>
+      </w:r>
+      <w:r>
+        <w:t>(Figure 2.</w:t>
+      </w:r>
+      <w:r>
+        <w:t>4)</w:t>
+      </w:r>
+      <w:r>
+        <w:t xml:space="preserve"> </w:t>
+      </w:r>
+      <w:sdt>
+        <w:sdtPr>
+          <w:id w:val="-499204894"/>
+          <w:citation/>
+        </w:sdtPr>
+        <w:sdtContent>
+          <w:r>
+            <w:fldChar w:fldCharType="begin"/>
+          </w:r>
+          <w:r>
+            <w:instrText xml:space="preserve"> CITATION Suz09 \l 2057 </w:instrText>
+          </w:r>
+          <w:r>
+            <w:fldChar w:fldCharType="separate"/>
+          </w:r>
+          <w:r>
+            <w:rPr>
+              <w:noProof/>
+            </w:rPr>
+            <w:t>[19]</w:t>
+          </w:r>
+          <w:r>
+            <w:fldChar w:fldCharType="end"/>
+          </w:r>
+        </w:sdtContent>
+      </w:sdt>
+    </w:p>
+    <w:p>
+      <w:r>
+        <w:lastRenderedPageBreak/>
+        <w:t>These models were inspirational in design only and in the end a less abstract approach was taken. This led to common structures like roads and walls to be manually imputed.  Furthermore, the labelling of the sectors and what buildings spawn withing them is up to the digression of the user.</w:t>
+      </w:r>
+    </w:p>
     <w:p/>
     <w:p/>
     <w:p>
@@ -3581,10 +4666,7 @@
       <w:bookmarkStart w:id="13" w:name="_Toc69724704"/>
       <w:bookmarkStart w:id="14" w:name="_Toc69742288"/>
       <w:r>
-        <w:t>Stack-bas</w:t>
-      </w:r>
-      <w:r>
-        <w:t>ed Recursive implementation (Four-Way)</w:t>
+        <w:t>Stack-based Recursive implementation (Four-Way)</w:t>
       </w:r>
       <w:bookmarkEnd w:id="13"/>
       <w:bookmarkEnd w:id="14"/>
@@ -3617,7 +4699,6 @@
       <w:bookmarkStart w:id="17" w:name="_Toc69724706"/>
       <w:bookmarkStart w:id="18" w:name="_Toc69742291"/>
       <w:r>
-        <w:lastRenderedPageBreak/>
         <w:t>Walk-Based Filling</w:t>
       </w:r>
       <w:bookmarkEnd w:id="17"/>
@@ -3707,6 +4788,7 @@
       <w:bookmarkStart w:id="29" w:name="_Toc69724711"/>
       <w:bookmarkStart w:id="30" w:name="_Toc69742297"/>
       <w:r>
+        <w:lastRenderedPageBreak/>
         <w:t>Form/References (5%)</w:t>
       </w:r>
       <w:bookmarkEnd w:id="29"/>
@@ -3714,13 +4796,6 @@
     </w:p>
     <w:sdt>
       <w:sdtPr>
-        <w:id w:val="140082485"/>
-        <w:docPartObj>
-          <w:docPartGallery w:val="Bibliographies"/>
-          <w:docPartUnique/>
-        </w:docPartObj>
-      </w:sdtPr>
-      <w:sdtEndPr>
         <w:rPr>
           <w:rFonts w:ascii="Calibri" w:hAnsi="Calibri"/>
           <w:b w:val="0"/>
@@ -3730,7 +4805,13 @@
           <w:sz w:val="22"/>
           <w:szCs w:val="22"/>
         </w:rPr>
-      </w:sdtEndPr>
+        <w:id w:val="140082485"/>
+        <w:docPartObj>
+          <w:docPartGallery w:val="Bibliographies"/>
+          <w:docPartUnique/>
+        </w:docPartObj>
+      </w:sdtPr>
+      <w:sdtEndPr/>
       <w:sdtContent>
         <w:p>
           <w:pPr>
@@ -3745,6 +4826,7 @@
             <w:id w:val="-573587230"/>
             <w:bibliography/>
           </w:sdtPr>
+          <w:sdtEndPr/>
           <w:sdtContent>
             <w:p>
               <w:pPr>
@@ -3780,7 +4862,7 @@
               </w:tblGrid>
               <w:tr>
                 <w:trPr>
-                  <w:divId w:val="234971894"/>
+                  <w:divId w:val="601694462"/>
                   <w:tblCellSpacing w:w="15" w:type="dxa"/>
                 </w:trPr>
                 <w:tc>
@@ -3842,7 +4924,7 @@
               </w:tr>
               <w:tr>
                 <w:trPr>
-                  <w:divId w:val="234971894"/>
+                  <w:divId w:val="601694462"/>
                   <w:tblCellSpacing w:w="15" w:type="dxa"/>
                 </w:trPr>
                 <w:tc>
@@ -3902,7 +4984,7 @@
               </w:tr>
               <w:tr>
                 <w:trPr>
-                  <w:divId w:val="234971894"/>
+                  <w:divId w:val="601694462"/>
                   <w:tblCellSpacing w:w="15" w:type="dxa"/>
                 </w:trPr>
                 <w:tc>
@@ -3962,7 +5044,7 @@
               </w:tr>
               <w:tr>
                 <w:trPr>
-                  <w:divId w:val="234971894"/>
+                  <w:divId w:val="601694462"/>
                   <w:tblCellSpacing w:w="15" w:type="dxa"/>
                 </w:trPr>
                 <w:tc>
@@ -4022,7 +5104,7 @@
               </w:tr>
               <w:tr>
                 <w:trPr>
-                  <w:divId w:val="234971894"/>
+                  <w:divId w:val="601694462"/>
                   <w:tblCellSpacing w:w="15" w:type="dxa"/>
                 </w:trPr>
                 <w:tc>
@@ -4068,7 +5150,7 @@
               </w:tr>
               <w:tr>
                 <w:trPr>
-                  <w:divId w:val="234971894"/>
+                  <w:divId w:val="601694462"/>
                   <w:tblCellSpacing w:w="15" w:type="dxa"/>
                 </w:trPr>
                 <w:tc>
@@ -4128,7 +5210,7 @@
               </w:tr>
               <w:tr>
                 <w:trPr>
-                  <w:divId w:val="234971894"/>
+                  <w:divId w:val="601694462"/>
                   <w:tblCellSpacing w:w="15" w:type="dxa"/>
                 </w:trPr>
                 <w:tc>
@@ -4174,7 +5256,7 @@
               </w:tr>
               <w:tr>
                 <w:trPr>
-                  <w:divId w:val="234971894"/>
+                  <w:divId w:val="601694462"/>
                   <w:tblCellSpacing w:w="15" w:type="dxa"/>
                 </w:trPr>
                 <w:tc>
@@ -4220,7 +5302,7 @@
               </w:tr>
               <w:tr>
                 <w:trPr>
-                  <w:divId w:val="234971894"/>
+                  <w:divId w:val="601694462"/>
                   <w:tblCellSpacing w:w="15" w:type="dxa"/>
                 </w:trPr>
                 <w:tc>
@@ -4280,7 +5362,7 @@
               </w:tr>
               <w:tr>
                 <w:trPr>
-                  <w:divId w:val="234971894"/>
+                  <w:divId w:val="601694462"/>
                   <w:tblCellSpacing w:w="15" w:type="dxa"/>
                 </w:trPr>
                 <w:tc>
@@ -4340,7 +5422,7 @@
               </w:tr>
               <w:tr>
                 <w:trPr>
-                  <w:divId w:val="234971894"/>
+                  <w:divId w:val="601694462"/>
                   <w:tblCellSpacing w:w="15" w:type="dxa"/>
                 </w:trPr>
                 <w:tc>
@@ -4400,7 +5482,7 @@
               </w:tr>
               <w:tr>
                 <w:trPr>
-                  <w:divId w:val="234971894"/>
+                  <w:divId w:val="601694462"/>
                   <w:tblCellSpacing w:w="15" w:type="dxa"/>
                 </w:trPr>
                 <w:tc>
@@ -4439,7 +5521,7 @@
                       <w:rPr>
                         <w:noProof/>
                       </w:rPr>
-                      <w:t xml:space="preserve">O. Stålberg, </w:t>
+                      <w:t xml:space="preserve">E. W. Burgess and R. E. Park, in </w:t>
                     </w:r>
                     <w:r>
                       <w:rPr>
@@ -4447,20 +5529,20 @@
                         <w:iCs/>
                         <w:noProof/>
                       </w:rPr>
-                      <w:t xml:space="preserve">Organic towns from square tiles, </w:t>
+                      <w:t>The City</w:t>
                     </w:r>
                     <w:r>
                       <w:rPr>
                         <w:noProof/>
                       </w:rPr>
-                      <w:t xml:space="preserve">Paris: IndieCade Europe, 2020. </w:t>
+                      <w:t>, Chicago, University of Chicago Press, 1925, pp. 71-78.</w:t>
                     </w:r>
                   </w:p>
                 </w:tc>
               </w:tr>
               <w:tr>
                 <w:trPr>
-                  <w:divId w:val="234971894"/>
+                  <w:divId w:val="601694462"/>
                   <w:tblCellSpacing w:w="15" w:type="dxa"/>
                 </w:trPr>
                 <w:tc>
@@ -4499,28 +5581,14 @@
                       <w:rPr>
                         <w:noProof/>
                       </w:rPr>
-                      <w:t xml:space="preserve">K. Hwanhee, L. Seongtaek , L. Hyundong, H. Teasung and K. Shinjin, “Automatic Generation of Game Content using a Graph-based Wave Function Collapse Algorithm,” </w:t>
-                    </w:r>
-                    <w:r>
-                      <w:rPr>
-                        <w:i/>
-                        <w:iCs/>
-                        <w:noProof/>
-                      </w:rPr>
-                      <w:t xml:space="preserve">IEEE Symposium on Computational Intelligence and Games, CIG, </w:t>
-                    </w:r>
-                    <w:r>
-                      <w:rPr>
-                        <w:noProof/>
-                      </w:rPr>
-                      <w:t xml:space="preserve">26 September 2019. </w:t>
+                      <w:t>Wodins, “Urban Development and the "Concentric Ring Theory".,” July 2012. [Online]. Available: https://wodinskeep.files.wordpress.com/2012/07/burgess.png. [Accessed 20 April 2021].</w:t>
                     </w:r>
                   </w:p>
                 </w:tc>
               </w:tr>
               <w:tr>
                 <w:trPr>
-                  <w:divId w:val="234971894"/>
+                  <w:divId w:val="601694462"/>
                   <w:tblCellSpacing w:w="15" w:type="dxa"/>
                 </w:trPr>
                 <w:tc>
@@ -4559,14 +5627,14 @@
                       <w:rPr>
                         <w:noProof/>
                       </w:rPr>
-                      <w:t>H. Hoyt and United States. Federal Housing Administration, The Structure and Growth of Residential Neighborhoods in American Cities, Washington: U.S. Government Printing Office, 1939, pp. 15 - 48.</w:t>
+                      <w:t xml:space="preserve">E. M. Horwood and R. R. Boyce, Measurement of Central Business District Change and Urban Highway Impact, Seattle: University of Washington, 1959. </w:t>
                     </w:r>
                   </w:p>
                 </w:tc>
               </w:tr>
               <w:tr>
                 <w:trPr>
-                  <w:divId w:val="234971894"/>
+                  <w:divId w:val="601694462"/>
                   <w:tblCellSpacing w:w="15" w:type="dxa"/>
                 </w:trPr>
                 <w:tc>
@@ -4605,6 +5673,371 @@
                       <w:rPr>
                         <w:noProof/>
                       </w:rPr>
+                      <w:t>SunanneKN and 11gardir, “File:Core frame model.svg,” 28 October 2009. [Online]. Available: https://commons.wikimedia.org/wiki/File:Core_frame_model.svg. [Accessed 20 April 2021].</w:t>
+                    </w:r>
+                  </w:p>
+                </w:tc>
+              </w:tr>
+              <w:tr>
+                <w:trPr>
+                  <w:divId w:val="601694462"/>
+                  <w:tblCellSpacing w:w="15" w:type="dxa"/>
+                </w:trPr>
+                <w:tc>
+                  <w:tcPr>
+                    <w:tcW w:w="50" w:type="pct"/>
+                    <w:hideMark/>
+                  </w:tcPr>
+                  <w:p>
+                    <w:pPr>
+                      <w:pStyle w:val="Bibliography"/>
+                      <w:rPr>
+                        <w:noProof/>
+                      </w:rPr>
+                    </w:pPr>
+                    <w:r>
+                      <w:rPr>
+                        <w:noProof/>
+                      </w:rPr>
+                      <w:lastRenderedPageBreak/>
+                      <w:t xml:space="preserve">[16] </w:t>
+                    </w:r>
+                  </w:p>
+                </w:tc>
+                <w:tc>
+                  <w:tcPr>
+                    <w:tcW w:w="0" w:type="auto"/>
+                    <w:hideMark/>
+                  </w:tcPr>
+                  <w:p>
+                    <w:pPr>
+                      <w:pStyle w:val="Bibliography"/>
+                      <w:rPr>
+                        <w:noProof/>
+                      </w:rPr>
+                    </w:pPr>
+                    <w:r>
+                      <w:rPr>
+                        <w:noProof/>
+                      </w:rPr>
+                      <w:t xml:space="preserve">H. Hoyt, The structure and growth of residential neighborhoods in American cities, US Government Printing Office, 1939. </w:t>
+                    </w:r>
+                  </w:p>
+                </w:tc>
+              </w:tr>
+              <w:tr>
+                <w:trPr>
+                  <w:divId w:val="601694462"/>
+                  <w:tblCellSpacing w:w="15" w:type="dxa"/>
+                </w:trPr>
+                <w:tc>
+                  <w:tcPr>
+                    <w:tcW w:w="50" w:type="pct"/>
+                    <w:hideMark/>
+                  </w:tcPr>
+                  <w:p>
+                    <w:pPr>
+                      <w:pStyle w:val="Bibliography"/>
+                      <w:rPr>
+                        <w:noProof/>
+                      </w:rPr>
+                    </w:pPr>
+                    <w:r>
+                      <w:rPr>
+                        <w:noProof/>
+                      </w:rPr>
+                      <w:t xml:space="preserve">[17] </w:t>
+                    </w:r>
+                  </w:p>
+                </w:tc>
+                <w:tc>
+                  <w:tcPr>
+                    <w:tcW w:w="0" w:type="auto"/>
+                    <w:hideMark/>
+                  </w:tcPr>
+                  <w:p>
+                    <w:pPr>
+                      <w:pStyle w:val="Bibliography"/>
+                      <w:rPr>
+                        <w:noProof/>
+                      </w:rPr>
+                    </w:pPr>
+                    <w:r>
+                      <w:rPr>
+                        <w:noProof/>
+                      </w:rPr>
+                      <w:t>Cieran 91 and SuzanneKn, “File:Hoyt model.svg,” 18 February 2008. [Online]. Available: https://commons.wikimedia.org/wiki/File:Hoyt_model.svg. [Accessed 20 April 2021].</w:t>
+                    </w:r>
+                  </w:p>
+                </w:tc>
+              </w:tr>
+              <w:tr>
+                <w:trPr>
+                  <w:divId w:val="601694462"/>
+                  <w:tblCellSpacing w:w="15" w:type="dxa"/>
+                </w:trPr>
+                <w:tc>
+                  <w:tcPr>
+                    <w:tcW w:w="50" w:type="pct"/>
+                    <w:hideMark/>
+                  </w:tcPr>
+                  <w:p>
+                    <w:pPr>
+                      <w:pStyle w:val="Bibliography"/>
+                      <w:rPr>
+                        <w:noProof/>
+                      </w:rPr>
+                    </w:pPr>
+                    <w:r>
+                      <w:rPr>
+                        <w:noProof/>
+                      </w:rPr>
+                      <w:t xml:space="preserve">[18] </w:t>
+                    </w:r>
+                  </w:p>
+                </w:tc>
+                <w:tc>
+                  <w:tcPr>
+                    <w:tcW w:w="0" w:type="auto"/>
+                    <w:hideMark/>
+                  </w:tcPr>
+                  <w:p>
+                    <w:pPr>
+                      <w:pStyle w:val="Bibliography"/>
+                      <w:rPr>
+                        <w:noProof/>
+                      </w:rPr>
+                    </w:pPr>
+                    <w:r>
+                      <w:rPr>
+                        <w:noProof/>
+                      </w:rPr>
+                      <w:t xml:space="preserve">C. D. Harris and E. L. Ullman, “The nature of cities,” </w:t>
+                    </w:r>
+                    <w:r>
+                      <w:rPr>
+                        <w:i/>
+                        <w:iCs/>
+                        <w:noProof/>
+                      </w:rPr>
+                      <w:t xml:space="preserve">The Annals of the American Academy of Political and Social Science, </w:t>
+                    </w:r>
+                    <w:r>
+                      <w:rPr>
+                        <w:noProof/>
+                      </w:rPr>
+                      <w:t xml:space="preserve">vol. 242, no. 1, pp. 7-17, 1945. </w:t>
+                    </w:r>
+                  </w:p>
+                </w:tc>
+              </w:tr>
+              <w:tr>
+                <w:trPr>
+                  <w:divId w:val="601694462"/>
+                  <w:tblCellSpacing w:w="15" w:type="dxa"/>
+                </w:trPr>
+                <w:tc>
+                  <w:tcPr>
+                    <w:tcW w:w="50" w:type="pct"/>
+                    <w:hideMark/>
+                  </w:tcPr>
+                  <w:p>
+                    <w:pPr>
+                      <w:pStyle w:val="Bibliography"/>
+                      <w:rPr>
+                        <w:noProof/>
+                      </w:rPr>
+                    </w:pPr>
+                    <w:r>
+                      <w:rPr>
+                        <w:noProof/>
+                      </w:rPr>
+                      <w:t xml:space="preserve">[19] </w:t>
+                    </w:r>
+                  </w:p>
+                </w:tc>
+                <w:tc>
+                  <w:tcPr>
+                    <w:tcW w:w="0" w:type="auto"/>
+                    <w:hideMark/>
+                  </w:tcPr>
+                  <w:p>
+                    <w:pPr>
+                      <w:pStyle w:val="Bibliography"/>
+                      <w:rPr>
+                        <w:noProof/>
+                      </w:rPr>
+                    </w:pPr>
+                    <w:r>
+                      <w:rPr>
+                        <w:noProof/>
+                      </w:rPr>
+                      <w:t>SuzanneKn, “File:Multiple nuclei model.svg,” 2009 October 2009. [Online]. Available: https://commons.wikimedia.org/wiki/File:Multiple_nuclei_model.svg. [Accessed 20 April 2021].</w:t>
+                    </w:r>
+                  </w:p>
+                </w:tc>
+              </w:tr>
+              <w:tr>
+                <w:trPr>
+                  <w:divId w:val="601694462"/>
+                  <w:tblCellSpacing w:w="15" w:type="dxa"/>
+                </w:trPr>
+                <w:tc>
+                  <w:tcPr>
+                    <w:tcW w:w="50" w:type="pct"/>
+                    <w:hideMark/>
+                  </w:tcPr>
+                  <w:p>
+                    <w:pPr>
+                      <w:pStyle w:val="Bibliography"/>
+                      <w:rPr>
+                        <w:noProof/>
+                      </w:rPr>
+                    </w:pPr>
+                    <w:r>
+                      <w:rPr>
+                        <w:noProof/>
+                      </w:rPr>
+                      <w:t xml:space="preserve">[20] </w:t>
+                    </w:r>
+                  </w:p>
+                </w:tc>
+                <w:tc>
+                  <w:tcPr>
+                    <w:tcW w:w="0" w:type="auto"/>
+                    <w:hideMark/>
+                  </w:tcPr>
+                  <w:p>
+                    <w:pPr>
+                      <w:pStyle w:val="Bibliography"/>
+                      <w:rPr>
+                        <w:noProof/>
+                      </w:rPr>
+                    </w:pPr>
+                    <w:r>
+                      <w:rPr>
+                        <w:noProof/>
+                      </w:rPr>
+                      <w:t xml:space="preserve">O. Stålberg, </w:t>
+                    </w:r>
+                    <w:r>
+                      <w:rPr>
+                        <w:i/>
+                        <w:iCs/>
+                        <w:noProof/>
+                      </w:rPr>
+                      <w:t xml:space="preserve">Organic towns from square tiles, </w:t>
+                    </w:r>
+                    <w:r>
+                      <w:rPr>
+                        <w:noProof/>
+                      </w:rPr>
+                      <w:t xml:space="preserve">Paris: IndieCade Europe, 2020. </w:t>
+                    </w:r>
+                  </w:p>
+                </w:tc>
+              </w:tr>
+              <w:tr>
+                <w:trPr>
+                  <w:divId w:val="601694462"/>
+                  <w:tblCellSpacing w:w="15" w:type="dxa"/>
+                </w:trPr>
+                <w:tc>
+                  <w:tcPr>
+                    <w:tcW w:w="50" w:type="pct"/>
+                    <w:hideMark/>
+                  </w:tcPr>
+                  <w:p>
+                    <w:pPr>
+                      <w:pStyle w:val="Bibliography"/>
+                      <w:rPr>
+                        <w:noProof/>
+                      </w:rPr>
+                    </w:pPr>
+                    <w:r>
+                      <w:rPr>
+                        <w:noProof/>
+                      </w:rPr>
+                      <w:t xml:space="preserve">[21] </w:t>
+                    </w:r>
+                  </w:p>
+                </w:tc>
+                <w:tc>
+                  <w:tcPr>
+                    <w:tcW w:w="0" w:type="auto"/>
+                    <w:hideMark/>
+                  </w:tcPr>
+                  <w:p>
+                    <w:pPr>
+                      <w:pStyle w:val="Bibliography"/>
+                      <w:rPr>
+                        <w:noProof/>
+                      </w:rPr>
+                    </w:pPr>
+                    <w:r>
+                      <w:rPr>
+                        <w:noProof/>
+                      </w:rPr>
+                      <w:t xml:space="preserve">K. Hwanhee, L. Seongtaek , L. Hyundong, H. Teasung and K. Shinjin, “Automatic Generation of Game Content using a Graph-based Wave Function Collapse Algorithm,” </w:t>
+                    </w:r>
+                    <w:r>
+                      <w:rPr>
+                        <w:i/>
+                        <w:iCs/>
+                        <w:noProof/>
+                      </w:rPr>
+                      <w:t xml:space="preserve">IEEE Symposium on Computational Intelligence and Games, CIG, </w:t>
+                    </w:r>
+                    <w:r>
+                      <w:rPr>
+                        <w:noProof/>
+                      </w:rPr>
+                      <w:t xml:space="preserve">26 September 2019. </w:t>
+                    </w:r>
+                  </w:p>
+                </w:tc>
+              </w:tr>
+              <w:tr>
+                <w:trPr>
+                  <w:divId w:val="601694462"/>
+                  <w:tblCellSpacing w:w="15" w:type="dxa"/>
+                </w:trPr>
+                <w:tc>
+                  <w:tcPr>
+                    <w:tcW w:w="50" w:type="pct"/>
+                    <w:hideMark/>
+                  </w:tcPr>
+                  <w:p>
+                    <w:pPr>
+                      <w:pStyle w:val="Bibliography"/>
+                      <w:rPr>
+                        <w:noProof/>
+                      </w:rPr>
+                    </w:pPr>
+                    <w:r>
+                      <w:rPr>
+                        <w:noProof/>
+                      </w:rPr>
+                      <w:t xml:space="preserve">[22] </w:t>
+                    </w:r>
+                  </w:p>
+                </w:tc>
+                <w:tc>
+                  <w:tcPr>
+                    <w:tcW w:w="0" w:type="auto"/>
+                    <w:hideMark/>
+                  </w:tcPr>
+                  <w:p>
+                    <w:pPr>
+                      <w:pStyle w:val="Bibliography"/>
+                      <w:rPr>
+                        <w:noProof/>
+                      </w:rPr>
+                    </w:pPr>
+                    <w:r>
+                      <w:rPr>
+                        <w:noProof/>
+                      </w:rPr>
                       <w:t>R. Easton and P. Nabokov, Native American Architecture, Oxford University Press, 1989, pp. 76 - 80.</w:t>
                     </w:r>
                   </w:p>
@@ -4613,7 +6046,7 @@
             </w:tbl>
             <w:p>
               <w:pPr>
-                <w:divId w:val="234971894"/>
+                <w:divId w:val="601694462"/>
                 <w:rPr>
                   <w:noProof/>
                 </w:rPr>
@@ -4635,7 +6068,7 @@
     </w:sdt>
     <w:p/>
     <w:sectPr>
-      <w:footerReference w:type="default" r:id="rId9"/>
+      <w:footerReference w:type="default" r:id="rId13"/>
       <w:pgSz w:w="11906" w:h="16838"/>
       <w:pgMar w:top="1440" w:right="1440" w:bottom="1440" w:left="1440" w:header="708" w:footer="708" w:gutter="0"/>
       <w:cols w:space="720"/>
@@ -4767,7 +6200,7 @@
               <v:stroke joinstyle="miter"/>
               <v:path gradientshapeok="t" o:connecttype="rect"/>
             </v:shapetype>
-            <v:shape id="Text Box 1" o:spid="_x0000_s1027" type="#_x0000_t202" style="position:absolute;margin-left:0;margin-top:.05pt;width:0;height:0;z-index:251659264;visibility:visible;mso-wrap-style:none;mso-wrap-distance-left:9pt;mso-wrap-distance-top:0;mso-wrap-distance-right:9pt;mso-wrap-distance-bottom:0;mso-position-horizontal:center;mso-position-horizontal-relative:margin;mso-position-vertical:absolute;mso-position-vertical-relative:text;v-text-anchor:top" o:gfxdata="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" filled="f" stroked="f">
+            <v:shape id="Text Box 1" o:spid="_x0000_s1031" type="#_x0000_t202" style="position:absolute;margin-left:0;margin-top:.05pt;width:0;height:0;z-index:251659264;visibility:visible;mso-wrap-style:none;mso-wrap-distance-left:9pt;mso-wrap-distance-top:0;mso-wrap-distance-right:9pt;mso-wrap-distance-bottom:0;mso-position-horizontal:center;mso-position-horizontal-relative:margin;mso-position-vertical:absolute;mso-position-vertical-relative:text;v-text-anchor:top" o:gfxdata="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" filled="f" stroked="f">
               <v:textbox style="mso-fit-shape-to-text:t" inset="0,0,0,0">
                 <w:txbxContent>
                   <w:p>
@@ -6580,7 +8013,7 @@
         </b:NameList>
       </b:Author>
     </b:Author>
-    <b:RefOrder>12</b:RefOrder>
+    <b:RefOrder>21</b:RefOrder>
   </b:Source>
   <b:Source>
     <b:Tag>Sal18</b:Tag>
@@ -6740,31 +8173,7 @@
     <b:JournalName>IEEE Symposium on Computational Intelligence and Games, CIG</b:JournalName>
     <b:Month>September</b:Month>
     <b:Day>26</b:Day>
-    <b:RefOrder>13</b:RefOrder>
-  </b:Source>
-  <b:Source>
-    <b:Tag>Hoy39</b:Tag>
-    <b:SourceType>Book</b:SourceType>
-    <b:Guid>{6B8624CE-5D38-9C46-B81F-9D88DA14A97E}</b:Guid>
-    <b:Title>The Structure and Growth of Residential Neighborhoods in American Cities</b:Title>
-    <b:Year>1939</b:Year>
-    <b:Author>
-      <b:Author>
-        <b:NameList>
-          <b:Person>
-            <b:Last>Hoyt</b:Last>
-            <b:First>Homer</b:First>
-          </b:Person>
-          <b:Person>
-            <b:Last>United States. Federal Housing Administration</b:Last>
-          </b:Person>
-        </b:NameList>
-      </b:Author>
-    </b:Author>
-    <b:City>Washington</b:City>
-    <b:Publisher>U.S. Government Printing Office</b:Publisher>
-    <b:Pages>15 - 48</b:Pages>
-    <b:RefOrder>14</b:RefOrder>
+    <b:RefOrder>22</b:RefOrder>
   </b:Source>
   <b:Source>
     <b:Tag>Cap20</b:Tag>
@@ -6867,28 +8276,7 @@
       </b:Author>
     </b:Author>
     <b:Pages>76 - 80</b:Pages>
-    <b:RefOrder>15</b:RefOrder>
-  </b:Source>
-  <b:Source>
-    <b:Tag>Cry20</b:Tag>
-    <b:SourceType>ArticleInAPeriodical</b:SourceType>
-    <b:Guid>{6EF55041-AF6C-8741-8177-777151FC7AEF}</b:Guid>
-    <b:Title>Cyberpunk 2077 bugs: all the weird and wonderful glitches we’ve seen so far</b:Title>
-    <b:PeriodicalTitle>gamesrader+</b:PeriodicalTitle>
-    <b:Year>2020</b:Year>
-    <b:Month>December</b:Month>
-    <b:Day>14</b:Day>
-    <b:Author>
-      <b:Author>
-        <b:NameList>
-          <b:Person>
-            <b:Last>Cryer</b:Last>
-            <b:First>Hirun</b:First>
-          </b:Person>
-        </b:NameList>
-      </b:Author>
-    </b:Author>
-    <b:RefOrder>3</b:RefOrder>
+    <b:RefOrder>23</b:RefOrder>
   </b:Source>
   <b:Source>
     <b:Tag>Bis20</b:Tag>
@@ -6960,11 +8348,237 @@
     <b:JournalName>ITB Journal</b:JournalName>
     <b:RefOrder>6</b:RefOrder>
   </b:Source>
+  <b:Source>
+    <b:Tag>Wod12</b:Tag>
+    <b:SourceType>DocumentFromInternetSite</b:SourceType>
+    <b:Guid>{A33C22E6-92EE-42F0-BD27-5947E41AE409}</b:Guid>
+    <b:Author>
+      <b:Author>
+        <b:NameList>
+          <b:Person>
+            <b:Last>Wodins</b:Last>
+          </b:Person>
+        </b:NameList>
+      </b:Author>
+    </b:Author>
+    <b:Title>Urban Development and the "Concentric Ring Theory".</b:Title>
+    <b:Year>2012</b:Year>
+    <b:Month>July</b:Month>
+    <b:YearAccessed>2021</b:YearAccessed>
+    <b:MonthAccessed>April</b:MonthAccessed>
+    <b:DayAccessed>20</b:DayAccessed>
+    <b:URL>https://wodinskeep.files.wordpress.com/2012/07/burgess.png</b:URL>
+    <b:RefOrder>14</b:RefOrder>
+  </b:Source>
+  <b:Source>
+    <b:Tag>Suz09</b:Tag>
+    <b:SourceType>DocumentFromInternetSite</b:SourceType>
+    <b:Guid>{FBC8D811-4012-4B37-87B6-E2EC53E696A2}</b:Guid>
+    <b:Title>File:Multiple nuclei model.svg</b:Title>
+    <b:Year>2009</b:Year>
+    <b:Author>
+      <b:Author>
+        <b:NameList>
+          <b:Person>
+            <b:Last>SuzanneKn</b:Last>
+          </b:Person>
+        </b:NameList>
+      </b:Author>
+    </b:Author>
+    <b:Month>October</b:Month>
+    <b:Day>2009</b:Day>
+    <b:YearAccessed>2021</b:YearAccessed>
+    <b:MonthAccessed>April</b:MonthAccessed>
+    <b:DayAccessed>20</b:DayAccessed>
+    <b:URL>https://commons.wikimedia.org/wiki/File:Multiple_nuclei_model.svg</b:URL>
+    <b:RefOrder>20</b:RefOrder>
+  </b:Source>
+  <b:Source>
+    <b:Tag>Sun09</b:Tag>
+    <b:SourceType>DocumentFromInternetSite</b:SourceType>
+    <b:Guid>{F77CD9B7-749C-4E31-9D8F-D587752C7D60}</b:Guid>
+    <b:Title>File:Core frame model.svg</b:Title>
+    <b:Year>2009</b:Year>
+    <b:Author>
+      <b:Author>
+        <b:NameList>
+          <b:Person>
+            <b:Last>SunanneKN</b:Last>
+          </b:Person>
+          <b:Person>
+            <b:Last>11gardir</b:Last>
+          </b:Person>
+        </b:NameList>
+      </b:Author>
+    </b:Author>
+    <b:Month>October</b:Month>
+    <b:Day>28</b:Day>
+    <b:YearAccessed>2021</b:YearAccessed>
+    <b:MonthAccessed>April</b:MonthAccessed>
+    <b:DayAccessed>20</b:DayAccessed>
+    <b:URL>https://commons.wikimedia.org/wiki/File:Core_frame_model.svg</b:URL>
+    <b:RefOrder>16</b:RefOrder>
+  </b:Source>
+  <b:Source>
+    <b:Tag>Hoy391</b:Tag>
+    <b:SourceType>Book</b:SourceType>
+    <b:Guid>{763BF978-7F05-40A8-A840-D6109C2FB9AF}</b:Guid>
+    <b:Title>The structure and growth of residential neighborhoods in American cities</b:Title>
+    <b:Year>1939</b:Year>
+    <b:Author>
+      <b:Author>
+        <b:NameList>
+          <b:Person>
+            <b:Last>Hoyt</b:Last>
+            <b:First>Homer</b:First>
+          </b:Person>
+        </b:NameList>
+      </b:Author>
+    </b:Author>
+    <b:Publisher>US Government Printing Office</b:Publisher>
+    <b:RefOrder>17</b:RefOrder>
+  </b:Source>
+  <b:Source>
+    <b:Tag>Hor59</b:Tag>
+    <b:SourceType>Book</b:SourceType>
+    <b:Guid>{BB09B970-2DB0-4326-BF02-A28BE9AD2C08}</b:Guid>
+    <b:Title>Measurement of Central Business District Change and Urban Highway Impact</b:Title>
+    <b:Year>1959</b:Year>
+    <b:Author>
+      <b:Author>
+        <b:NameList>
+          <b:Person>
+            <b:Last>Horwood</b:Last>
+            <b:First>Edgar</b:First>
+            <b:Middle>M</b:Middle>
+          </b:Person>
+          <b:Person>
+            <b:Last>Boyce</b:Last>
+            <b:First>Ronald</b:First>
+            <b:Middle>R</b:Middle>
+          </b:Person>
+        </b:NameList>
+      </b:Author>
+    </b:Author>
+    <b:City>Seattle</b:City>
+    <b:Publisher>University of Washington</b:Publisher>
+    <b:RefOrder>15</b:RefOrder>
+  </b:Source>
+  <b:Source>
+    <b:Tag>Har45</b:Tag>
+    <b:SourceType>JournalArticle</b:SourceType>
+    <b:Guid>{990985B5-2804-484E-94CF-3E06812559C1}</b:Guid>
+    <b:Title>The nature of cities</b:Title>
+    <b:Year>1945</b:Year>
+    <b:Author>
+      <b:Author>
+        <b:NameList>
+          <b:Person>
+            <b:Last>Harris</b:Last>
+            <b:First>Chauncy</b:First>
+            <b:Middle>D</b:Middle>
+          </b:Person>
+          <b:Person>
+            <b:Last>Ullman</b:Last>
+            <b:First>Edward</b:First>
+            <b:Middle>L</b:Middle>
+          </b:Person>
+        </b:NameList>
+      </b:Author>
+    </b:Author>
+    <b:JournalName>The Annals of the American Academy of Political and Social Science</b:JournalName>
+    <b:Pages>7-17</b:Pages>
+    <b:Volume>242</b:Volume>
+    <b:Issue>1</b:Issue>
+    <b:Publisher>Sage Publications Sage CA: Thousand Oaks, CA</b:Publisher>
+    <b:RefOrder>19</b:RefOrder>
+  </b:Source>
+  <b:Source>
+    <b:Tag>Cry20</b:Tag>
+    <b:SourceType>ArticleInAPeriodical</b:SourceType>
+    <b:Guid>{6EF55041-AF6C-8741-8177-777151FC7AEF}</b:Guid>
+    <b:Title>Cyberpunk 2077 bugs: all the weird and wonderful glitches we’ve seen so far</b:Title>
+    <b:PeriodicalTitle>gamesrader+</b:PeriodicalTitle>
+    <b:Year>2020</b:Year>
+    <b:Month>December</b:Month>
+    <b:Day>14</b:Day>
+    <b:Author>
+      <b:Author>
+        <b:NameList>
+          <b:Person>
+            <b:Last>Cryer</b:Last>
+            <b:First>Hirun</b:First>
+          </b:Person>
+        </b:NameList>
+      </b:Author>
+    </b:Author>
+    <b:RefOrder>3</b:RefOrder>
+  </b:Source>
+  <b:Source>
+    <b:Tag>Bur25</b:Tag>
+    <b:SourceType>BookSection</b:SourceType>
+    <b:Guid>{120F5344-368F-4C53-9092-DB5F86B08A91}</b:Guid>
+    <b:Year>1925</b:Year>
+    <b:YearAccessed>2021</b:YearAccessed>
+    <b:MonthAccessed>April</b:MonthAccessed>
+    <b:DayAccessed>20</b:DayAccessed>
+    <b:City>Chicago</b:City>
+    <b:Publisher>University of Chicago Press</b:Publisher>
+    <b:Pages>71-78</b:Pages>
+    <b:BookTitle>The City</b:BookTitle>
+    <b:Author>
+      <b:Author>
+        <b:NameList>
+          <b:Person>
+            <b:Last>Burgess</b:Last>
+            <b:Middle>W.</b:Middle>
+            <b:First>Ernest</b:First>
+          </b:Person>
+          <b:Person>
+            <b:Last>Park</b:Last>
+            <b:Middle>E.</b:Middle>
+            <b:First>Robert</b:First>
+          </b:Person>
+        </b:NameList>
+      </b:Author>
+    </b:Author>
+    <b:RefOrder>13</b:RefOrder>
+  </b:Source>
+  <b:Source>
+    <b:Tag>Cie08</b:Tag>
+    <b:SourceType>DocumentFromInternetSite</b:SourceType>
+    <b:Guid>{CAA8A644-6FAC-407A-9204-BBEB5F181E70}</b:Guid>
+    <b:Title>File:Hoyt model.svg</b:Title>
+    <b:Year>2008</b:Year>
+    <b:Month>February</b:Month>
+    <b:Day>18</b:Day>
+    <b:YearAccessed>2021</b:YearAccessed>
+    <b:MonthAccessed>April</b:MonthAccessed>
+    <b:DayAccessed>20</b:DayAccessed>
+    <b:URL>https://commons.wikimedia.org/wiki/File:Hoyt_model.svg</b:URL>
+    <b:Author>
+      <b:Author>
+        <b:NameList>
+          <b:Person>
+            <b:Last>Cieran 91</b:Last>
+          </b:Person>
+          <b:Person>
+            <b:Last>SuzanneKn</b:Last>
+          </b:Person>
+        </b:NameList>
+      </b:Author>
+    </b:Author>
+    <b:RefOrder>18</b:RefOrder>
+  </b:Source>
+  <b:Source xmlns:b="http://schemas.openxmlformats.org/officeDocument/2006/bibliography" xmlns="http://schemas.openxmlformats.org/officeDocument/2006/bibliography">
+    <b:Tag>Placeholder1</b:Tag>
+    <b:RefOrder>12</b:RefOrder>
+  </b:Source>
 </b:Sources>
 </file>
 
 <file path=customXml/itemProps1.xml><?xml version="1.0" encoding="utf-8"?>
-<ds:datastoreItem xmlns:ds="http://schemas.openxmlformats.org/officeDocument/2006/customXml" ds:itemID="{DC956959-9103-462B-BA43-098E79BB1CD8}">
+<ds:datastoreItem xmlns:ds="http://schemas.openxmlformats.org/officeDocument/2006/customXml" ds:itemID="{8D670D01-7883-42A6-9738-1CCE9E812C09}">
   <ds:schemaRefs>
     <ds:schemaRef ds:uri="http://schemas.openxmlformats.org/officeDocument/2006/bibliography"/>
   </ds:schemaRefs>

--- a/Dissertation Write Up - Jack Hopkins.docx
+++ b/Dissertation Write Up - Jack Hopkins.docx
@@ -1,6 +1,6 @@
 
 <file path=word/document.xml><?xml version="1.0" encoding="utf-8"?>
-<w:document xmlns:wpc="http://schemas.microsoft.com/office/word/2010/wordprocessingCanvas" xmlns:cx="http://schemas.microsoft.com/office/drawing/2014/chartex" xmlns:cx1="http://schemas.microsoft.com/office/drawing/2015/9/8/chartex" xmlns:cx2="http://schemas.microsoft.com/office/drawing/2015/10/21/chartex" xmlns:cx3="http://schemas.microsoft.com/office/drawing/2016/5/9/chartex" xmlns:cx4="http://schemas.microsoft.com/office/drawing/2016/5/10/chartex" xmlns:cx5="http://schemas.microsoft.com/office/drawing/2016/5/11/chartex" xmlns:cx6="http://schemas.microsoft.com/office/drawing/2016/5/12/chartex" xmlns:cx7="http://schemas.microsoft.com/office/drawing/2016/5/13/chartex" xmlns:cx8="http://schemas.microsoft.com/office/drawing/2016/5/14/chartex" xmlns:mc="http://schemas.openxmlformats.org/markup-compatibility/2006" xmlns:aink="http://schemas.microsoft.com/office/drawing/2016/ink" xmlns:am3d="http://schemas.microsoft.com/office/drawing/2017/model3d" xmlns:o="urn:schemas-microsoft-com:office:office" xmlns:r="http://schemas.openxmlformats.org/officeDocument/2006/relationships" xmlns:m="http://schemas.openxmlformats.org/officeDocument/2006/math" xmlns:v="urn:schemas-microsoft-com:vml" xmlns:wp14="http://schemas.microsoft.com/office/word/2010/wordprocessingDrawing" xmlns:wp="http://schemas.openxmlformats.org/drawingml/2006/wordprocessingDrawing" xmlns:w10="urn:schemas-microsoft-com:office:word" xmlns:w="http://schemas.openxmlformats.org/wordprocessingml/2006/main" xmlns:w14="http://schemas.microsoft.com/office/word/2010/wordml" xmlns:w15="http://schemas.microsoft.com/office/word/2012/wordml" xmlns:w16cex="http://schemas.microsoft.com/office/word/2018/wordml/cex" xmlns:w16cid="http://schemas.microsoft.com/office/word/2016/wordml/cid" xmlns:w16="http://schemas.microsoft.com/office/word/2018/wordml" xmlns:w16se="http://schemas.microsoft.com/office/word/2015/wordml/symex" xmlns:wpg="http://schemas.microsoft.com/office/word/2010/wordprocessingGroup" xmlns:wpi="http://schemas.microsoft.com/office/word/2010/wordprocessingInk" xmlns:wne="http://schemas.microsoft.com/office/word/2006/wordml" xmlns:wps="http://schemas.microsoft.com/office/word/2010/wordprocessingShape" mc:Ignorable="w14 w15 w16se w16cid w16 w16cex wp14">
+<w:document xmlns:wpc="http://schemas.microsoft.com/office/word/2010/wordprocessingCanvas" xmlns:cx="http://schemas.microsoft.com/office/drawing/2014/chartex" xmlns:cx1="http://schemas.microsoft.com/office/drawing/2015/9/8/chartex" xmlns:cx2="http://schemas.microsoft.com/office/drawing/2015/10/21/chartex" xmlns:cx3="http://schemas.microsoft.com/office/drawing/2016/5/9/chartex" xmlns:cx4="http://schemas.microsoft.com/office/drawing/2016/5/10/chartex" xmlns:cx5="http://schemas.microsoft.com/office/drawing/2016/5/11/chartex" xmlns:cx6="http://schemas.microsoft.com/office/drawing/2016/5/12/chartex" xmlns:cx7="http://schemas.microsoft.com/office/drawing/2016/5/13/chartex" xmlns:cx8="http://schemas.microsoft.com/office/drawing/2016/5/14/chartex" xmlns:mc="http://schemas.openxmlformats.org/markup-compatibility/2006" xmlns:aink="http://schemas.microsoft.com/office/drawing/2016/ink" xmlns:am3d="http://schemas.microsoft.com/office/drawing/2017/model3d" xmlns:o="urn:schemas-microsoft-com:office:office" xmlns:r="http://schemas.openxmlformats.org/officeDocument/2006/relationships" xmlns:m="http://schemas.openxmlformats.org/officeDocument/2006/math" xmlns:v="urn:schemas-microsoft-com:vml" xmlns:wp14="http://schemas.microsoft.com/office/word/2010/wordprocessingDrawing" xmlns:wp="http://schemas.openxmlformats.org/drawingml/2006/wordprocessingDrawing" xmlns:w10="urn:schemas-microsoft-com:office:word" xmlns:w="http://schemas.openxmlformats.org/wordprocessingml/2006/main" xmlns:w14="http://schemas.microsoft.com/office/word/2010/wordml" xmlns:w15="http://schemas.microsoft.com/office/word/2012/wordml" xmlns:w16cex="http://schemas.microsoft.com/office/word/2018/wordml/cex" xmlns:w16cid="http://schemas.microsoft.com/office/word/2016/wordml/cid" xmlns:w16="http://schemas.microsoft.com/office/word/2018/wordml" xmlns:w16sdtdh="http://schemas.microsoft.com/office/word/2020/wordml/sdtdatahash" xmlns:w16se="http://schemas.microsoft.com/office/word/2015/wordml/symex" xmlns:wpg="http://schemas.microsoft.com/office/word/2010/wordprocessingGroup" xmlns:wpi="http://schemas.microsoft.com/office/word/2010/wordprocessingInk" xmlns:wne="http://schemas.microsoft.com/office/word/2006/wordml" xmlns:wps="http://schemas.microsoft.com/office/word/2010/wordprocessingShape" mc:Ignorable="w14 w15 w16se w16cid w16 w16cex w16sdtdh wp14">
   <w:body>
     <w:p>
       <w:pPr>
@@ -69,16 +69,8 @@
         <w:rPr>
           <w:rFonts w:ascii="Calibri Light" w:hAnsi="Calibri Light" w:cs="Calibri Light"/>
         </w:rPr>
-        <w:t xml:space="preserve">Project Supervisor: Dr Gary </w:t>
-      </w:r>
-      <w:proofErr w:type="spellStart"/>
-      <w:r>
-        <w:rPr>
-          <w:rFonts w:ascii="Calibri Light" w:hAnsi="Calibri Light" w:cs="Calibri Light"/>
-        </w:rPr>
-        <w:t>Ushaw</w:t>
-      </w:r>
-      <w:proofErr w:type="spellEnd"/>
+        <w:t>Project Supervisor: Dr Gary Ushaw</w:t>
+      </w:r>
     </w:p>
     <w:p>
       <w:pPr>
@@ -1909,15 +1901,7 @@
       <w:bookmarkStart w:id="3" w:name="_Toc69724700"/>
       <w:bookmarkStart w:id="4" w:name="_Toc69742281"/>
       <w:r>
-        <w:t>Introduction (5</w:t>
-      </w:r>
-      <w:proofErr w:type="gramStart"/>
-      <w:r>
-        <w:t>%  ~</w:t>
-      </w:r>
-      <w:proofErr w:type="gramEnd"/>
-      <w:r>
-        <w:t>400 - 600 words)</w:t>
+        <w:t>Introduction (5%  ~400 - 600 words)</w:t>
       </w:r>
       <w:bookmarkEnd w:id="3"/>
       <w:bookmarkEnd w:id="4"/>
@@ -2001,25 +1985,7 @@
           <w:color w:val="000000"/>
           <w:lang w:eastAsia="en-GB"/>
         </w:rPr>
-        <w:t xml:space="preserve"> Such as, Skyrim, Witcher 3, GTA, Legend of Zelda: Breath of the Wild and more. This also includes smaller studios and indie developers. However, the bigger these worlds get, the more manhours is needed. This can result in the now infamous crunch culture, as seen with CD </w:t>
-      </w:r>
-      <w:proofErr w:type="spellStart"/>
-      <w:r>
-        <w:rPr>
-          <w:rFonts w:cs="Calibri Light"/>
-          <w:color w:val="000000"/>
-          <w:lang w:eastAsia="en-GB"/>
-        </w:rPr>
-        <w:t>Projeckt</w:t>
-      </w:r>
-      <w:proofErr w:type="spellEnd"/>
-      <w:r>
-        <w:rPr>
-          <w:rFonts w:cs="Calibri Light"/>
-          <w:color w:val="000000"/>
-          <w:lang w:eastAsia="en-GB"/>
-        </w:rPr>
-        <w:t xml:space="preserve"> Red’s </w:t>
+        <w:t xml:space="preserve"> Such as, Skyrim, Witcher 3, GTA, Legend of Zelda: Breath of the Wild and more. This also includes smaller studios and indie developers. However, the bigger these worlds get, the more manhours is needed. This can result in the now infamous crunch culture, as seen with CD Projeckt Red’s </w:t>
       </w:r>
       <w:r>
         <w:rPr>
@@ -2195,25 +2161,7 @@
           <w:color w:val="000000"/>
           <w:lang w:eastAsia="en-GB"/>
         </w:rPr>
-        <w:t xml:space="preserve">This is just one example of the classic “Quantity vs Quality” conflict and one area where this conflict is highlighted in Open World games is in Settlement Generation (e.g. towns, </w:t>
-      </w:r>
-      <w:proofErr w:type="gramStart"/>
-      <w:r>
-        <w:rPr>
-          <w:rFonts w:cs="Calibri Light"/>
-          <w:color w:val="000000"/>
-          <w:lang w:eastAsia="en-GB"/>
-        </w:rPr>
-        <w:t>cities</w:t>
-      </w:r>
-      <w:proofErr w:type="gramEnd"/>
-      <w:r>
-        <w:rPr>
-          <w:rFonts w:cs="Calibri Light"/>
-          <w:color w:val="000000"/>
-          <w:lang w:eastAsia="en-GB"/>
-        </w:rPr>
-        <w:t xml:space="preserve"> and villages). Some developers have dealt with the issue by having randomly created terrain, like in Minecraft’s Villages </w:t>
+        <w:t xml:space="preserve">This is just one example of the classic “Quantity vs Quality” conflict and one area where this conflict is highlighted in Open World games is in Settlement Generation (e.g. towns, cities and villages). Some developers have dealt with the issue by having randomly created terrain, like in Minecraft’s Villages </w:t>
       </w:r>
       <w:sdt>
         <w:sdtPr>
@@ -2690,7 +2638,23 @@
           <w:color w:val="000000"/>
           <w:lang w:eastAsia="en-GB"/>
         </w:rPr>
-        <w:t>Furthermore, this addresses a need within smaller/independent video game studios too, who have fewer resources. Furthermore, this could be used to quickly prototype and experiment with town layouts.</w:t>
+        <w:t>Furthermore, this addresses a need within smaller/independent video game studios too, who have fewer resources</w:t>
+      </w:r>
+      <w:r>
+        <w:rPr>
+          <w:rFonts w:cs="Calibri Light"/>
+          <w:color w:val="000000"/>
+          <w:lang w:eastAsia="en-GB"/>
+        </w:rPr>
+        <w:t xml:space="preserve"> and</w:t>
+      </w:r>
+      <w:r>
+        <w:rPr>
+          <w:rFonts w:cs="Calibri Light"/>
+          <w:color w:val="000000"/>
+          <w:lang w:eastAsia="en-GB"/>
+        </w:rPr>
+        <w:t xml:space="preserve"> could be used to quickly prototype and experiment with town layouts.</w:t>
       </w:r>
     </w:p>
     <w:p>
@@ -2862,32 +2826,10 @@
         <w:rPr>
           <w:lang w:eastAsia="en-GB"/>
         </w:rPr>
-        <w:t xml:space="preserve">Over the course of the project I have </w:t>
-      </w:r>
-      <w:proofErr w:type="spellStart"/>
-      <w:r>
-        <w:rPr>
-          <w:lang w:eastAsia="en-GB"/>
-        </w:rPr>
-        <w:t>began</w:t>
-      </w:r>
-      <w:proofErr w:type="spellEnd"/>
-      <w:r>
-        <w:rPr>
-          <w:lang w:eastAsia="en-GB"/>
-        </w:rPr>
-        <w:t xml:space="preserve"> to focus in specifically using Flood-Fill algorithms to map out the sectors of the map. The </w:t>
-      </w:r>
-      <w:r>
-        <w:t xml:space="preserve">4 different Flood-Fill </w:t>
-      </w:r>
-      <w:proofErr w:type="gramStart"/>
-      <w:r>
-        <w:t>Algorithms(</w:t>
-      </w:r>
-      <w:proofErr w:type="gramEnd"/>
-      <w:r>
-        <w:t>FFAs) that were used were:</w:t>
+        <w:t xml:space="preserve">Over the course of the project I have began to focus in specifically using Flood-Fill algorithms to map out the sectors of the map. The </w:t>
+      </w:r>
+      <w:r>
+        <w:t>4 different Flood-Fill Algorithms(FFAs) that were used were:</w:t>
       </w:r>
     </w:p>
     <w:p>
@@ -2899,7 +2841,6 @@
         </w:numPr>
       </w:pPr>
       <w:r>
-        <w:lastRenderedPageBreak/>
         <w:t>Four Way [Stack-Based Recursion] (4W).</w:t>
       </w:r>
     </w:p>
@@ -2912,6 +2853,7 @@
         </w:numPr>
       </w:pPr>
       <w:r>
+        <w:lastRenderedPageBreak/>
         <w:t>Walk-Based Filling [Fixed Memory Method] (WBF).</w:t>
       </w:r>
     </w:p>
@@ -3037,6 +2979,14 @@
         </w:rPr>
         <w:t>How did it turn out?</w:t>
       </w:r>
+      <w:r>
+        <w:rPr>
+          <w:b/>
+          <w:bCs/>
+          <w:color w:val="FF0000"/>
+        </w:rPr>
+        <w:t xml:space="preserve"> (This will be added once I’ve completed my testing).</w:t>
+      </w:r>
     </w:p>
     <w:p>
       <w:pPr>
@@ -3069,21 +3019,7 @@
         <w:rPr>
           <w:lang w:eastAsia="en-GB"/>
         </w:rPr>
-        <w:t>Research Settlement Design from 3 different eras of history</w:t>
-      </w:r>
-      <w:proofErr w:type="gramStart"/>
-      <w:r>
-        <w:rPr>
-          <w:lang w:eastAsia="en-GB"/>
-        </w:rPr>
-        <w:t>. ????</w:t>
-      </w:r>
-      <w:proofErr w:type="gramEnd"/>
-      <w:r>
-        <w:rPr>
-          <w:lang w:eastAsia="en-GB"/>
-        </w:rPr>
-        <w:t xml:space="preserve"> (MAYBE DELETE IDK)</w:t>
+        <w:t>Research Settlement Design from 3 different eras of history. ???? (MAYBE DELETE IDK)</w:t>
       </w:r>
     </w:p>
     <w:p>
@@ -3433,35 +3369,7 @@
         <w:rPr>
           <w:color w:val="7F7F7F" w:themeColor="text1" w:themeTint="80"/>
         </w:rPr>
-        <w:t xml:space="preserve">A review of existing academic works. Use Google Scholar, identify papers related to the field. Start broad (e.g. procedural generation in general) and then narrow down to your </w:t>
-      </w:r>
-      <w:proofErr w:type="gramStart"/>
-      <w:r>
-        <w:rPr>
-          <w:color w:val="7F7F7F" w:themeColor="text1" w:themeTint="80"/>
-        </w:rPr>
-        <w:t>particular topic</w:t>
-      </w:r>
-      <w:proofErr w:type="gramEnd"/>
-      <w:r>
-        <w:rPr>
-          <w:color w:val="7F7F7F" w:themeColor="text1" w:themeTint="80"/>
-        </w:rPr>
-        <w:t xml:space="preserve"> (e.g. city generation). </w:t>
-      </w:r>
-      <w:proofErr w:type="gramStart"/>
-      <w:r>
-        <w:rPr>
-          <w:color w:val="7F7F7F" w:themeColor="text1" w:themeTint="80"/>
-        </w:rPr>
-        <w:t>In particular, state</w:t>
-      </w:r>
-      <w:proofErr w:type="gramEnd"/>
-      <w:r>
-        <w:rPr>
-          <w:color w:val="7F7F7F" w:themeColor="text1" w:themeTint="80"/>
-        </w:rPr>
-        <w:t xml:space="preserve"> why each paper mentioned is relevant to your project and how it has in influenced your decisions.</w:t>
+        <w:t>A review of existing academic works. Use Google Scholar, identify papers related to the field. Start broad (e.g. procedural generation in general) and then narrow down to your particular topic (e.g. city generation). In particular, state why each paper mentioned is relevant to your project and how it has in influenced your decisions.</w:t>
       </w:r>
     </w:p>
     <w:p>
@@ -3628,6 +3536,7 @@
           <w:id w:val="1698897667"/>
           <w:citation/>
         </w:sdtPr>
+        <w:sdtEndPr/>
         <w:sdtContent>
           <w:r>
             <w:fldChar w:fldCharType="begin"/>
@@ -3663,6 +3572,7 @@
           <w:id w:val="-1255280876"/>
           <w:citation/>
         </w:sdtPr>
+        <w:sdtEndPr/>
         <w:sdtContent>
           <w:r>
             <w:fldChar w:fldCharType="begin"/>
@@ -3704,6 +3614,7 @@
           <w:id w:val="1179890"/>
           <w:citation/>
         </w:sdtPr>
+        <w:sdtEndPr/>
         <w:sdtContent>
           <w:r>
             <w:fldChar w:fldCharType="begin"/>
@@ -3736,6 +3647,7 @@
           <w:id w:val="1583571230"/>
           <w:citation/>
         </w:sdtPr>
+        <w:sdtEndPr/>
         <w:sdtContent>
           <w:r>
             <w:fldChar w:fldCharType="begin"/>
@@ -3774,6 +3686,7 @@
           <w:id w:val="7957947"/>
           <w:citation/>
         </w:sdtPr>
+        <w:sdtEndPr/>
         <w:sdtContent>
           <w:r>
             <w:fldChar w:fldCharType="begin"/>
@@ -3799,10 +3712,7 @@
         <w:t xml:space="preserve"> </w:t>
       </w:r>
       <w:r>
-        <w:t>(Figure 2.</w:t>
-      </w:r>
-      <w:r>
-        <w:t>3)</w:t>
+        <w:t>(Figure 2.3)</w:t>
       </w:r>
       <w:r>
         <w:t xml:space="preserve"> </w:t>
@@ -3812,6 +3722,7 @@
           <w:id w:val="-1913616787"/>
           <w:citation/>
         </w:sdtPr>
+        <w:sdtEndPr/>
         <w:sdtContent>
           <w:r>
             <w:fldChar w:fldCharType="begin"/>
@@ -3894,24 +3805,14 @@
                             <w:r>
                               <w:t xml:space="preserve">Figure </w:t>
                             </w:r>
-                            <w:r>
-                              <w:fldChar w:fldCharType="begin"/>
-                            </w:r>
-                            <w:r>
-                              <w:instrText xml:space="preserve"> STYLEREF 1 \s </w:instrText>
-                            </w:r>
-                            <w:r>
-                              <w:fldChar w:fldCharType="separate"/>
-                            </w:r>
-                            <w:r>
-                              <w:rPr>
-                                <w:noProof/>
-                              </w:rPr>
-                              <w:t>2</w:t>
-                            </w:r>
-                            <w:r>
-                              <w:fldChar w:fldCharType="end"/>
-                            </w:r>
+                            <w:fldSimple w:instr=" STYLEREF 1 \s ">
+                              <w:r>
+                                <w:rPr>
+                                  <w:noProof/>
+                                </w:rPr>
+                                <w:t>2</w:t>
+                              </w:r>
+                            </w:fldSimple>
                             <w:r>
                               <w:t>.3</w:t>
                             </w:r>
@@ -4254,24 +4155,14 @@
                             <w:r>
                               <w:t xml:space="preserve">Figure </w:t>
                             </w:r>
-                            <w:r>
-                              <w:fldChar w:fldCharType="begin"/>
-                            </w:r>
-                            <w:r>
-                              <w:instrText xml:space="preserve"> STYLEREF 1 \s </w:instrText>
-                            </w:r>
-                            <w:r>
-                              <w:fldChar w:fldCharType="separate"/>
-                            </w:r>
-                            <w:r>
-                              <w:rPr>
-                                <w:noProof/>
-                              </w:rPr>
-                              <w:t>2</w:t>
-                            </w:r>
-                            <w:r>
-                              <w:fldChar w:fldCharType="end"/>
-                            </w:r>
+                            <w:fldSimple w:instr=" STYLEREF 1 \s ">
+                              <w:r>
+                                <w:rPr>
+                                  <w:noProof/>
+                                </w:rPr>
+                                <w:t>2</w:t>
+                              </w:r>
+                            </w:fldSimple>
                             <w:r>
                               <w:t>.4</w:t>
                             </w:r>
@@ -4576,6 +4467,7 @@
           <w:id w:val="-7443252"/>
           <w:citation/>
         </w:sdtPr>
+        <w:sdtEndPr/>
         <w:sdtContent>
           <w:r>
             <w:fldChar w:fldCharType="begin"/>
@@ -4601,10 +4493,7 @@
         <w:t xml:space="preserve"> </w:t>
       </w:r>
       <w:r>
-        <w:t>(Figure 2.</w:t>
-      </w:r>
-      <w:r>
-        <w:t>4)</w:t>
+        <w:t>(Figure 2.4)</w:t>
       </w:r>
       <w:r>
         <w:t xml:space="preserve"> </w:t>
@@ -4614,6 +4503,7 @@
           <w:id w:val="-499204894"/>
           <w:citation/>
         </w:sdtPr>
+        <w:sdtEndPr/>
         <w:sdtContent>
           <w:r>
             <w:fldChar w:fldCharType="begin"/>
@@ -4752,15 +4642,7 @@
       <w:bookmarkStart w:id="25" w:name="_Toc69724709"/>
       <w:bookmarkStart w:id="26" w:name="_Toc69742295"/>
       <w:r>
-        <w:t xml:space="preserve">Results and </w:t>
-      </w:r>
-      <w:proofErr w:type="spellStart"/>
-      <w:r>
-        <w:t>Evaulation</w:t>
-      </w:r>
-      <w:proofErr w:type="spellEnd"/>
-      <w:r>
-        <w:t xml:space="preserve"> (30% ~2400 – 3600 Words)</w:t>
+        <w:t>Results and Evaulation (30% ~2400 – 3600 Words)</w:t>
       </w:r>
       <w:bookmarkEnd w:id="25"/>
       <w:bookmarkEnd w:id="26"/>
@@ -6078,7 +5960,7 @@
 </file>
 
 <file path=word/endnotes.xml><?xml version="1.0" encoding="utf-8"?>
-<w:endnotes xmlns:wpc="http://schemas.microsoft.com/office/word/2010/wordprocessingCanvas" xmlns:cx="http://schemas.microsoft.com/office/drawing/2014/chartex" xmlns:cx1="http://schemas.microsoft.com/office/drawing/2015/9/8/chartex" xmlns:cx2="http://schemas.microsoft.com/office/drawing/2015/10/21/chartex" xmlns:cx3="http://schemas.microsoft.com/office/drawing/2016/5/9/chartex" xmlns:cx4="http://schemas.microsoft.com/office/drawing/2016/5/10/chartex" xmlns:cx5="http://schemas.microsoft.com/office/drawing/2016/5/11/chartex" xmlns:cx6="http://schemas.microsoft.com/office/drawing/2016/5/12/chartex" xmlns:cx7="http://schemas.microsoft.com/office/drawing/2016/5/13/chartex" xmlns:cx8="http://schemas.microsoft.com/office/drawing/2016/5/14/chartex" xmlns:mc="http://schemas.openxmlformats.org/markup-compatibility/2006" xmlns:aink="http://schemas.microsoft.com/office/drawing/2016/ink" xmlns:am3d="http://schemas.microsoft.com/office/drawing/2017/model3d" xmlns:o="urn:schemas-microsoft-com:office:office" xmlns:r="http://schemas.openxmlformats.org/officeDocument/2006/relationships" xmlns:m="http://schemas.openxmlformats.org/officeDocument/2006/math" xmlns:v="urn:schemas-microsoft-com:vml" xmlns:wp14="http://schemas.microsoft.com/office/word/2010/wordprocessingDrawing" xmlns:wp="http://schemas.openxmlformats.org/drawingml/2006/wordprocessingDrawing" xmlns:w10="urn:schemas-microsoft-com:office:word" xmlns:w="http://schemas.openxmlformats.org/wordprocessingml/2006/main" xmlns:w14="http://schemas.microsoft.com/office/word/2010/wordml" xmlns:w15="http://schemas.microsoft.com/office/word/2012/wordml" xmlns:w16cex="http://schemas.microsoft.com/office/word/2018/wordml/cex" xmlns:w16cid="http://schemas.microsoft.com/office/word/2016/wordml/cid" xmlns:w16="http://schemas.microsoft.com/office/word/2018/wordml" xmlns:w16se="http://schemas.microsoft.com/office/word/2015/wordml/symex" xmlns:wpg="http://schemas.microsoft.com/office/word/2010/wordprocessingGroup" xmlns:wpi="http://schemas.microsoft.com/office/word/2010/wordprocessingInk" xmlns:wne="http://schemas.microsoft.com/office/word/2006/wordml" xmlns:wps="http://schemas.microsoft.com/office/word/2010/wordprocessingShape" mc:Ignorable="w14 w15 w16se w16cid w16 w16cex wp14">
+<w:endnotes xmlns:wpc="http://schemas.microsoft.com/office/word/2010/wordprocessingCanvas" xmlns:cx="http://schemas.microsoft.com/office/drawing/2014/chartex" xmlns:cx1="http://schemas.microsoft.com/office/drawing/2015/9/8/chartex" xmlns:cx2="http://schemas.microsoft.com/office/drawing/2015/10/21/chartex" xmlns:cx3="http://schemas.microsoft.com/office/drawing/2016/5/9/chartex" xmlns:cx4="http://schemas.microsoft.com/office/drawing/2016/5/10/chartex" xmlns:cx5="http://schemas.microsoft.com/office/drawing/2016/5/11/chartex" xmlns:cx6="http://schemas.microsoft.com/office/drawing/2016/5/12/chartex" xmlns:cx7="http://schemas.microsoft.com/office/drawing/2016/5/13/chartex" xmlns:cx8="http://schemas.microsoft.com/office/drawing/2016/5/14/chartex" xmlns:mc="http://schemas.openxmlformats.org/markup-compatibility/2006" xmlns:aink="http://schemas.microsoft.com/office/drawing/2016/ink" xmlns:am3d="http://schemas.microsoft.com/office/drawing/2017/model3d" xmlns:o="urn:schemas-microsoft-com:office:office" xmlns:r="http://schemas.openxmlformats.org/officeDocument/2006/relationships" xmlns:m="http://schemas.openxmlformats.org/officeDocument/2006/math" xmlns:v="urn:schemas-microsoft-com:vml" xmlns:wp14="http://schemas.microsoft.com/office/word/2010/wordprocessingDrawing" xmlns:wp="http://schemas.openxmlformats.org/drawingml/2006/wordprocessingDrawing" xmlns:w10="urn:schemas-microsoft-com:office:word" xmlns:w="http://schemas.openxmlformats.org/wordprocessingml/2006/main" xmlns:w14="http://schemas.microsoft.com/office/word/2010/wordml" xmlns:w15="http://schemas.microsoft.com/office/word/2012/wordml" xmlns:w16cex="http://schemas.microsoft.com/office/word/2018/wordml/cex" xmlns:w16cid="http://schemas.microsoft.com/office/word/2016/wordml/cid" xmlns:w16="http://schemas.microsoft.com/office/word/2018/wordml" xmlns:w16sdtdh="http://schemas.microsoft.com/office/word/2020/wordml/sdtdatahash" xmlns:w16se="http://schemas.microsoft.com/office/word/2015/wordml/symex" xmlns:wpg="http://schemas.microsoft.com/office/word/2010/wordprocessingGroup" xmlns:wpi="http://schemas.microsoft.com/office/word/2010/wordprocessingInk" xmlns:wne="http://schemas.microsoft.com/office/word/2006/wordml" xmlns:wps="http://schemas.microsoft.com/office/word/2010/wordprocessingShape" mc:Ignorable="w14 w15 w16se w16cid w16 w16cex w16sdtdh wp14">
   <w:endnote w:type="separator" w:id="-1">
     <w:p>
       <w:pPr>
@@ -6103,7 +5985,7 @@
 </file>
 
 <file path=word/footer1.xml><?xml version="1.0" encoding="utf-8"?>
-<w:ftr xmlns:wpc="http://schemas.microsoft.com/office/word/2010/wordprocessingCanvas" xmlns:cx="http://schemas.microsoft.com/office/drawing/2014/chartex" xmlns:cx1="http://schemas.microsoft.com/office/drawing/2015/9/8/chartex" xmlns:cx2="http://schemas.microsoft.com/office/drawing/2015/10/21/chartex" xmlns:cx3="http://schemas.microsoft.com/office/drawing/2016/5/9/chartex" xmlns:cx4="http://schemas.microsoft.com/office/drawing/2016/5/10/chartex" xmlns:cx5="http://schemas.microsoft.com/office/drawing/2016/5/11/chartex" xmlns:cx6="http://schemas.microsoft.com/office/drawing/2016/5/12/chartex" xmlns:cx7="http://schemas.microsoft.com/office/drawing/2016/5/13/chartex" xmlns:cx8="http://schemas.microsoft.com/office/drawing/2016/5/14/chartex" xmlns:mc="http://schemas.openxmlformats.org/markup-compatibility/2006" xmlns:aink="http://schemas.microsoft.com/office/drawing/2016/ink" xmlns:am3d="http://schemas.microsoft.com/office/drawing/2017/model3d" xmlns:o="urn:schemas-microsoft-com:office:office" xmlns:r="http://schemas.openxmlformats.org/officeDocument/2006/relationships" xmlns:m="http://schemas.openxmlformats.org/officeDocument/2006/math" xmlns:v="urn:schemas-microsoft-com:vml" xmlns:wp14="http://schemas.microsoft.com/office/word/2010/wordprocessingDrawing" xmlns:wp="http://schemas.openxmlformats.org/drawingml/2006/wordprocessingDrawing" xmlns:w10="urn:schemas-microsoft-com:office:word" xmlns:w="http://schemas.openxmlformats.org/wordprocessingml/2006/main" xmlns:w14="http://schemas.microsoft.com/office/word/2010/wordml" xmlns:w15="http://schemas.microsoft.com/office/word/2012/wordml" xmlns:w16cex="http://schemas.microsoft.com/office/word/2018/wordml/cex" xmlns:w16cid="http://schemas.microsoft.com/office/word/2016/wordml/cid" xmlns:w16="http://schemas.microsoft.com/office/word/2018/wordml" xmlns:w16se="http://schemas.microsoft.com/office/word/2015/wordml/symex" xmlns:wpg="http://schemas.microsoft.com/office/word/2010/wordprocessingGroup" xmlns:wpi="http://schemas.microsoft.com/office/word/2010/wordprocessingInk" xmlns:wne="http://schemas.microsoft.com/office/word/2006/wordml" xmlns:wps="http://schemas.microsoft.com/office/word/2010/wordprocessingShape" mc:Ignorable="w14 w15 w16se w16cid w16 w16cex wp14">
+<w:ftr xmlns:wpc="http://schemas.microsoft.com/office/word/2010/wordprocessingCanvas" xmlns:cx="http://schemas.microsoft.com/office/drawing/2014/chartex" xmlns:cx1="http://schemas.microsoft.com/office/drawing/2015/9/8/chartex" xmlns:cx2="http://schemas.microsoft.com/office/drawing/2015/10/21/chartex" xmlns:cx3="http://schemas.microsoft.com/office/drawing/2016/5/9/chartex" xmlns:cx4="http://schemas.microsoft.com/office/drawing/2016/5/10/chartex" xmlns:cx5="http://schemas.microsoft.com/office/drawing/2016/5/11/chartex" xmlns:cx6="http://schemas.microsoft.com/office/drawing/2016/5/12/chartex" xmlns:cx7="http://schemas.microsoft.com/office/drawing/2016/5/13/chartex" xmlns:cx8="http://schemas.microsoft.com/office/drawing/2016/5/14/chartex" xmlns:mc="http://schemas.openxmlformats.org/markup-compatibility/2006" xmlns:aink="http://schemas.microsoft.com/office/drawing/2016/ink" xmlns:am3d="http://schemas.microsoft.com/office/drawing/2017/model3d" xmlns:o="urn:schemas-microsoft-com:office:office" xmlns:r="http://schemas.openxmlformats.org/officeDocument/2006/relationships" xmlns:m="http://schemas.openxmlformats.org/officeDocument/2006/math" xmlns:v="urn:schemas-microsoft-com:vml" xmlns:wp14="http://schemas.microsoft.com/office/word/2010/wordprocessingDrawing" xmlns:wp="http://schemas.openxmlformats.org/drawingml/2006/wordprocessingDrawing" xmlns:w10="urn:schemas-microsoft-com:office:word" xmlns:w="http://schemas.openxmlformats.org/wordprocessingml/2006/main" xmlns:w14="http://schemas.microsoft.com/office/word/2010/wordml" xmlns:w15="http://schemas.microsoft.com/office/word/2012/wordml" xmlns:w16cex="http://schemas.microsoft.com/office/word/2018/wordml/cex" xmlns:w16cid="http://schemas.microsoft.com/office/word/2016/wordml/cid" xmlns:w16="http://schemas.microsoft.com/office/word/2018/wordml" xmlns:w16sdtdh="http://schemas.microsoft.com/office/word/2020/wordml/sdtdatahash" xmlns:w16se="http://schemas.microsoft.com/office/word/2015/wordml/symex" xmlns:wpg="http://schemas.microsoft.com/office/word/2010/wordprocessingGroup" xmlns:wpi="http://schemas.microsoft.com/office/word/2010/wordprocessingInk" xmlns:wne="http://schemas.microsoft.com/office/word/2006/wordml" xmlns:wps="http://schemas.microsoft.com/office/word/2010/wordprocessingShape" mc:Ignorable="w14 w15 w16se w16cid w16 w16cex w16sdtdh wp14">
   <w:p>
     <w:pPr>
       <w:pStyle w:val="Footer"/>
@@ -6266,7 +6148,7 @@
 </file>
 
 <file path=word/footnotes.xml><?xml version="1.0" encoding="utf-8"?>
-<w:footnotes xmlns:wpc="http://schemas.microsoft.com/office/word/2010/wordprocessingCanvas" xmlns:cx="http://schemas.microsoft.com/office/drawing/2014/chartex" xmlns:cx1="http://schemas.microsoft.com/office/drawing/2015/9/8/chartex" xmlns:cx2="http://schemas.microsoft.com/office/drawing/2015/10/21/chartex" xmlns:cx3="http://schemas.microsoft.com/office/drawing/2016/5/9/chartex" xmlns:cx4="http://schemas.microsoft.com/office/drawing/2016/5/10/chartex" xmlns:cx5="http://schemas.microsoft.com/office/drawing/2016/5/11/chartex" xmlns:cx6="http://schemas.microsoft.com/office/drawing/2016/5/12/chartex" xmlns:cx7="http://schemas.microsoft.com/office/drawing/2016/5/13/chartex" xmlns:cx8="http://schemas.microsoft.com/office/drawing/2016/5/14/chartex" xmlns:mc="http://schemas.openxmlformats.org/markup-compatibility/2006" xmlns:aink="http://schemas.microsoft.com/office/drawing/2016/ink" xmlns:am3d="http://schemas.microsoft.com/office/drawing/2017/model3d" xmlns:o="urn:schemas-microsoft-com:office:office" xmlns:r="http://schemas.openxmlformats.org/officeDocument/2006/relationships" xmlns:m="http://schemas.openxmlformats.org/officeDocument/2006/math" xmlns:v="urn:schemas-microsoft-com:vml" xmlns:wp14="http://schemas.microsoft.com/office/word/2010/wordprocessingDrawing" xmlns:wp="http://schemas.openxmlformats.org/drawingml/2006/wordprocessingDrawing" xmlns:w10="urn:schemas-microsoft-com:office:word" xmlns:w="http://schemas.openxmlformats.org/wordprocessingml/2006/main" xmlns:w14="http://schemas.microsoft.com/office/word/2010/wordml" xmlns:w15="http://schemas.microsoft.com/office/word/2012/wordml" xmlns:w16cex="http://schemas.microsoft.com/office/word/2018/wordml/cex" xmlns:w16cid="http://schemas.microsoft.com/office/word/2016/wordml/cid" xmlns:w16="http://schemas.microsoft.com/office/word/2018/wordml" xmlns:w16se="http://schemas.microsoft.com/office/word/2015/wordml/symex" xmlns:wpg="http://schemas.microsoft.com/office/word/2010/wordprocessingGroup" xmlns:wpi="http://schemas.microsoft.com/office/word/2010/wordprocessingInk" xmlns:wne="http://schemas.microsoft.com/office/word/2006/wordml" xmlns:wps="http://schemas.microsoft.com/office/word/2010/wordprocessingShape" mc:Ignorable="w14 w15 w16se w16cid w16 w16cex wp14">
+<w:footnotes xmlns:wpc="http://schemas.microsoft.com/office/word/2010/wordprocessingCanvas" xmlns:cx="http://schemas.microsoft.com/office/drawing/2014/chartex" xmlns:cx1="http://schemas.microsoft.com/office/drawing/2015/9/8/chartex" xmlns:cx2="http://schemas.microsoft.com/office/drawing/2015/10/21/chartex" xmlns:cx3="http://schemas.microsoft.com/office/drawing/2016/5/9/chartex" xmlns:cx4="http://schemas.microsoft.com/office/drawing/2016/5/10/chartex" xmlns:cx5="http://schemas.microsoft.com/office/drawing/2016/5/11/chartex" xmlns:cx6="http://schemas.microsoft.com/office/drawing/2016/5/12/chartex" xmlns:cx7="http://schemas.microsoft.com/office/drawing/2016/5/13/chartex" xmlns:cx8="http://schemas.microsoft.com/office/drawing/2016/5/14/chartex" xmlns:mc="http://schemas.openxmlformats.org/markup-compatibility/2006" xmlns:aink="http://schemas.microsoft.com/office/drawing/2016/ink" xmlns:am3d="http://schemas.microsoft.com/office/drawing/2017/model3d" xmlns:o="urn:schemas-microsoft-com:office:office" xmlns:r="http://schemas.openxmlformats.org/officeDocument/2006/relationships" xmlns:m="http://schemas.openxmlformats.org/officeDocument/2006/math" xmlns:v="urn:schemas-microsoft-com:vml" xmlns:wp14="http://schemas.microsoft.com/office/word/2010/wordprocessingDrawing" xmlns:wp="http://schemas.openxmlformats.org/drawingml/2006/wordprocessingDrawing" xmlns:w10="urn:schemas-microsoft-com:office:word" xmlns:w="http://schemas.openxmlformats.org/wordprocessingml/2006/main" xmlns:w14="http://schemas.microsoft.com/office/word/2010/wordml" xmlns:w15="http://schemas.microsoft.com/office/word/2012/wordml" xmlns:w16cex="http://schemas.microsoft.com/office/word/2018/wordml/cex" xmlns:w16cid="http://schemas.microsoft.com/office/word/2016/wordml/cid" xmlns:w16="http://schemas.microsoft.com/office/word/2018/wordml" xmlns:w16sdtdh="http://schemas.microsoft.com/office/word/2020/wordml/sdtdatahash" xmlns:w16se="http://schemas.microsoft.com/office/word/2015/wordml/symex" xmlns:wpg="http://schemas.microsoft.com/office/word/2010/wordprocessingGroup" xmlns:wpi="http://schemas.microsoft.com/office/word/2010/wordprocessingInk" xmlns:wne="http://schemas.microsoft.com/office/word/2006/wordml" xmlns:wps="http://schemas.microsoft.com/office/word/2010/wordprocessingShape" mc:Ignorable="w14 w15 w16se w16cid w16 w16cex w16sdtdh wp14">
   <w:footnote w:type="separator" w:id="-1">
     <w:p>
       <w:pPr>
@@ -6294,7 +6176,7 @@
 </file>
 
 <file path=word/numbering.xml><?xml version="1.0" encoding="utf-8"?>
-<w:numbering xmlns:wpc="http://schemas.microsoft.com/office/word/2010/wordprocessingCanvas" xmlns:cx="http://schemas.microsoft.com/office/drawing/2014/chartex" xmlns:cx1="http://schemas.microsoft.com/office/drawing/2015/9/8/chartex" xmlns:cx2="http://schemas.microsoft.com/office/drawing/2015/10/21/chartex" xmlns:cx3="http://schemas.microsoft.com/office/drawing/2016/5/9/chartex" xmlns:cx4="http://schemas.microsoft.com/office/drawing/2016/5/10/chartex" xmlns:cx5="http://schemas.microsoft.com/office/drawing/2016/5/11/chartex" xmlns:cx6="http://schemas.microsoft.com/office/drawing/2016/5/12/chartex" xmlns:cx7="http://schemas.microsoft.com/office/drawing/2016/5/13/chartex" xmlns:cx8="http://schemas.microsoft.com/office/drawing/2016/5/14/chartex" xmlns:mc="http://schemas.openxmlformats.org/markup-compatibility/2006" xmlns:aink="http://schemas.microsoft.com/office/drawing/2016/ink" xmlns:am3d="http://schemas.microsoft.com/office/drawing/2017/model3d" xmlns:o="urn:schemas-microsoft-com:office:office" xmlns:r="http://schemas.openxmlformats.org/officeDocument/2006/relationships" xmlns:m="http://schemas.openxmlformats.org/officeDocument/2006/math" xmlns:v="urn:schemas-microsoft-com:vml" xmlns:wp14="http://schemas.microsoft.com/office/word/2010/wordprocessingDrawing" xmlns:wp="http://schemas.openxmlformats.org/drawingml/2006/wordprocessingDrawing" xmlns:w10="urn:schemas-microsoft-com:office:word" xmlns:w="http://schemas.openxmlformats.org/wordprocessingml/2006/main" xmlns:w14="http://schemas.microsoft.com/office/word/2010/wordml" xmlns:w15="http://schemas.microsoft.com/office/word/2012/wordml" xmlns:w16cex="http://schemas.microsoft.com/office/word/2018/wordml/cex" xmlns:w16cid="http://schemas.microsoft.com/office/word/2016/wordml/cid" xmlns:w16="http://schemas.microsoft.com/office/word/2018/wordml" xmlns:w16se="http://schemas.microsoft.com/office/word/2015/wordml/symex" xmlns:wpg="http://schemas.microsoft.com/office/word/2010/wordprocessingGroup" xmlns:wpi="http://schemas.microsoft.com/office/word/2010/wordprocessingInk" xmlns:wne="http://schemas.microsoft.com/office/word/2006/wordml" xmlns:wps="http://schemas.microsoft.com/office/word/2010/wordprocessingShape" mc:Ignorable="w14 w15 w16se w16cid w16 w16cex wp14">
+<w:numbering xmlns:wpc="http://schemas.microsoft.com/office/word/2010/wordprocessingCanvas" xmlns:cx="http://schemas.microsoft.com/office/drawing/2014/chartex" xmlns:cx1="http://schemas.microsoft.com/office/drawing/2015/9/8/chartex" xmlns:cx2="http://schemas.microsoft.com/office/drawing/2015/10/21/chartex" xmlns:cx3="http://schemas.microsoft.com/office/drawing/2016/5/9/chartex" xmlns:cx4="http://schemas.microsoft.com/office/drawing/2016/5/10/chartex" xmlns:cx5="http://schemas.microsoft.com/office/drawing/2016/5/11/chartex" xmlns:cx6="http://schemas.microsoft.com/office/drawing/2016/5/12/chartex" xmlns:cx7="http://schemas.microsoft.com/office/drawing/2016/5/13/chartex" xmlns:cx8="http://schemas.microsoft.com/office/drawing/2016/5/14/chartex" xmlns:mc="http://schemas.openxmlformats.org/markup-compatibility/2006" xmlns:aink="http://schemas.microsoft.com/office/drawing/2016/ink" xmlns:am3d="http://schemas.microsoft.com/office/drawing/2017/model3d" xmlns:o="urn:schemas-microsoft-com:office:office" xmlns:r="http://schemas.openxmlformats.org/officeDocument/2006/relationships" xmlns:m="http://schemas.openxmlformats.org/officeDocument/2006/math" xmlns:v="urn:schemas-microsoft-com:vml" xmlns:wp14="http://schemas.microsoft.com/office/word/2010/wordprocessingDrawing" xmlns:wp="http://schemas.openxmlformats.org/drawingml/2006/wordprocessingDrawing" xmlns:w10="urn:schemas-microsoft-com:office:word" xmlns:w="http://schemas.openxmlformats.org/wordprocessingml/2006/main" xmlns:w14="http://schemas.microsoft.com/office/word/2010/wordml" xmlns:w15="http://schemas.microsoft.com/office/word/2012/wordml" xmlns:w16cex="http://schemas.microsoft.com/office/word/2018/wordml/cex" xmlns:w16cid="http://schemas.microsoft.com/office/word/2016/wordml/cid" xmlns:w16="http://schemas.microsoft.com/office/word/2018/wordml" xmlns:w16sdtdh="http://schemas.microsoft.com/office/word/2020/wordml/sdtdatahash" xmlns:w16se="http://schemas.microsoft.com/office/word/2015/wordml/symex" xmlns:wpg="http://schemas.microsoft.com/office/word/2010/wordprocessingGroup" xmlns:wpi="http://schemas.microsoft.com/office/word/2010/wordprocessingInk" xmlns:wne="http://schemas.microsoft.com/office/word/2006/wordml" xmlns:wps="http://schemas.microsoft.com/office/word/2010/wordprocessingShape" mc:Ignorable="w14 w15 w16se w16cid w16 w16cex w16sdtdh wp14">
   <w:abstractNum w:abstractNumId="0" w15:restartNumberingAfterBreak="0">
     <w:nsid w:val="279E2521"/>
     <w:multiLevelType w:val="multilevel"/>
@@ -6596,7 +6478,7 @@
 </file>
 
 <file path=word/styles.xml><?xml version="1.0" encoding="utf-8"?>
-<w:styles xmlns:mc="http://schemas.openxmlformats.org/markup-compatibility/2006" xmlns:r="http://schemas.openxmlformats.org/officeDocument/2006/relationships" xmlns:w="http://schemas.openxmlformats.org/wordprocessingml/2006/main" xmlns:w14="http://schemas.microsoft.com/office/word/2010/wordml" xmlns:w15="http://schemas.microsoft.com/office/word/2012/wordml" xmlns:w16cex="http://schemas.microsoft.com/office/word/2018/wordml/cex" xmlns:w16cid="http://schemas.microsoft.com/office/word/2016/wordml/cid" xmlns:w16="http://schemas.microsoft.com/office/word/2018/wordml" xmlns:w16se="http://schemas.microsoft.com/office/word/2015/wordml/symex" mc:Ignorable="w14 w15 w16se w16cid w16 w16cex">
+<w:styles xmlns:mc="http://schemas.openxmlformats.org/markup-compatibility/2006" xmlns:r="http://schemas.openxmlformats.org/officeDocument/2006/relationships" xmlns:w="http://schemas.openxmlformats.org/wordprocessingml/2006/main" xmlns:w14="http://schemas.microsoft.com/office/word/2010/wordml" xmlns:w15="http://schemas.microsoft.com/office/word/2012/wordml" xmlns:w16cex="http://schemas.microsoft.com/office/word/2018/wordml/cex" xmlns:w16cid="http://schemas.microsoft.com/office/word/2016/wordml/cid" xmlns:w16="http://schemas.microsoft.com/office/word/2018/wordml" xmlns:w16sdtdh="http://schemas.microsoft.com/office/word/2020/wordml/sdtdatahash" xmlns:w16se="http://schemas.microsoft.com/office/word/2015/wordml/symex" mc:Ignorable="w14 w15 w16se w16cid w16 w16cex w16sdtdh">
   <w:docDefaults>
     <w:rPrDefault>
       <w:rPr>

--- a/Dissertation Write Up - Jack Hopkins.docx
+++ b/Dissertation Write Up - Jack Hopkins.docx
@@ -1,6 +1,6 @@
 
 <file path=word/document.xml><?xml version="1.0" encoding="utf-8"?>
-<w:document xmlns:wpc="http://schemas.microsoft.com/office/word/2010/wordprocessingCanvas" xmlns:cx="http://schemas.microsoft.com/office/drawing/2014/chartex" xmlns:cx1="http://schemas.microsoft.com/office/drawing/2015/9/8/chartex" xmlns:cx2="http://schemas.microsoft.com/office/drawing/2015/10/21/chartex" xmlns:cx3="http://schemas.microsoft.com/office/drawing/2016/5/9/chartex" xmlns:cx4="http://schemas.microsoft.com/office/drawing/2016/5/10/chartex" xmlns:cx5="http://schemas.microsoft.com/office/drawing/2016/5/11/chartex" xmlns:cx6="http://schemas.microsoft.com/office/drawing/2016/5/12/chartex" xmlns:cx7="http://schemas.microsoft.com/office/drawing/2016/5/13/chartex" xmlns:cx8="http://schemas.microsoft.com/office/drawing/2016/5/14/chartex" xmlns:mc="http://schemas.openxmlformats.org/markup-compatibility/2006" xmlns:aink="http://schemas.microsoft.com/office/drawing/2016/ink" xmlns:am3d="http://schemas.microsoft.com/office/drawing/2017/model3d" xmlns:o="urn:schemas-microsoft-com:office:office" xmlns:r="http://schemas.openxmlformats.org/officeDocument/2006/relationships" xmlns:m="http://schemas.openxmlformats.org/officeDocument/2006/math" xmlns:v="urn:schemas-microsoft-com:vml" xmlns:wp14="http://schemas.microsoft.com/office/word/2010/wordprocessingDrawing" xmlns:wp="http://schemas.openxmlformats.org/drawingml/2006/wordprocessingDrawing" xmlns:w10="urn:schemas-microsoft-com:office:word" xmlns:w="http://schemas.openxmlformats.org/wordprocessingml/2006/main" xmlns:w14="http://schemas.microsoft.com/office/word/2010/wordml" xmlns:w15="http://schemas.microsoft.com/office/word/2012/wordml" xmlns:w16cex="http://schemas.microsoft.com/office/word/2018/wordml/cex" xmlns:w16cid="http://schemas.microsoft.com/office/word/2016/wordml/cid" xmlns:w16="http://schemas.microsoft.com/office/word/2018/wordml" xmlns:w16sdtdh="http://schemas.microsoft.com/office/word/2020/wordml/sdtdatahash" xmlns:w16se="http://schemas.microsoft.com/office/word/2015/wordml/symex" xmlns:wpg="http://schemas.microsoft.com/office/word/2010/wordprocessingGroup" xmlns:wpi="http://schemas.microsoft.com/office/word/2010/wordprocessingInk" xmlns:wne="http://schemas.microsoft.com/office/word/2006/wordml" xmlns:wps="http://schemas.microsoft.com/office/word/2010/wordprocessingShape" mc:Ignorable="w14 w15 w16se w16cid w16 w16cex w16sdtdh wp14">
+<w:document xmlns:wpc="http://schemas.microsoft.com/office/word/2010/wordprocessingCanvas" xmlns:cx="http://schemas.microsoft.com/office/drawing/2014/chartex" xmlns:cx1="http://schemas.microsoft.com/office/drawing/2015/9/8/chartex" xmlns:cx2="http://schemas.microsoft.com/office/drawing/2015/10/21/chartex" xmlns:cx3="http://schemas.microsoft.com/office/drawing/2016/5/9/chartex" xmlns:cx4="http://schemas.microsoft.com/office/drawing/2016/5/10/chartex" xmlns:cx5="http://schemas.microsoft.com/office/drawing/2016/5/11/chartex" xmlns:cx6="http://schemas.microsoft.com/office/drawing/2016/5/12/chartex" xmlns:cx7="http://schemas.microsoft.com/office/drawing/2016/5/13/chartex" xmlns:cx8="http://schemas.microsoft.com/office/drawing/2016/5/14/chartex" xmlns:mc="http://schemas.openxmlformats.org/markup-compatibility/2006" xmlns:aink="http://schemas.microsoft.com/office/drawing/2016/ink" xmlns:am3d="http://schemas.microsoft.com/office/drawing/2017/model3d" xmlns:o="urn:schemas-microsoft-com:office:office" xmlns:r="http://schemas.openxmlformats.org/officeDocument/2006/relationships" xmlns:m="http://schemas.openxmlformats.org/officeDocument/2006/math" xmlns:v="urn:schemas-microsoft-com:vml" xmlns:wp14="http://schemas.microsoft.com/office/word/2010/wordprocessingDrawing" xmlns:wp="http://schemas.openxmlformats.org/drawingml/2006/wordprocessingDrawing" xmlns:w10="urn:schemas-microsoft-com:office:word" xmlns:w="http://schemas.openxmlformats.org/wordprocessingml/2006/main" xmlns:w14="http://schemas.microsoft.com/office/word/2010/wordml" xmlns:w15="http://schemas.microsoft.com/office/word/2012/wordml" xmlns:w16cex="http://schemas.microsoft.com/office/word/2018/wordml/cex" xmlns:w16cid="http://schemas.microsoft.com/office/word/2016/wordml/cid" xmlns:w16="http://schemas.microsoft.com/office/word/2018/wordml" xmlns:w16se="http://schemas.microsoft.com/office/word/2015/wordml/symex" xmlns:wpg="http://schemas.microsoft.com/office/word/2010/wordprocessingGroup" xmlns:wpi="http://schemas.microsoft.com/office/word/2010/wordprocessingInk" xmlns:wne="http://schemas.microsoft.com/office/word/2006/wordml" xmlns:wps="http://schemas.microsoft.com/office/word/2010/wordprocessingShape" mc:Ignorable="w14 w15 w16se w16cid w16 w16cex wp14">
   <w:body>
     <w:p>
       <w:pPr>
@@ -69,8 +69,16 @@
         <w:rPr>
           <w:rFonts w:ascii="Calibri Light" w:hAnsi="Calibri Light" w:cs="Calibri Light"/>
         </w:rPr>
-        <w:t>Project Supervisor: Dr Gary Ushaw</w:t>
-      </w:r>
+        <w:t xml:space="preserve">Project Supervisor: Dr Gary </w:t>
+      </w:r>
+      <w:proofErr w:type="spellStart"/>
+      <w:r>
+        <w:rPr>
+          <w:rFonts w:ascii="Calibri Light" w:hAnsi="Calibri Light" w:cs="Calibri Light"/>
+        </w:rPr>
+        <w:t>Ushaw</w:t>
+      </w:r>
+      <w:proofErr w:type="spellEnd"/>
     </w:p>
     <w:p>
       <w:pPr>
@@ -152,6 +160,7 @@
       </w:sdtPr>
       <w:sdtEndPr>
         <w:rPr>
+          <w:rFonts w:asciiTheme="minorHAnsi" w:eastAsiaTheme="minorEastAsia" w:hAnsiTheme="minorHAnsi" w:cstheme="minorBidi"/>
           <w:noProof/>
         </w:rPr>
       </w:sdtEndPr>
@@ -177,7 +186,6 @@
               <w:tab w:val="right" w:leader="dot" w:pos="9016"/>
             </w:tabs>
             <w:rPr>
-              <w:rFonts w:asciiTheme="minorHAnsi" w:eastAsiaTheme="minorEastAsia" w:hAnsiTheme="minorHAnsi" w:cstheme="minorBidi"/>
               <w:noProof/>
               <w:lang w:val="en-GB" w:eastAsia="en-GB"/>
             </w:rPr>
@@ -257,7 +265,6 @@
               <w:tab w:val="right" w:leader="dot" w:pos="9016"/>
             </w:tabs>
             <w:rPr>
-              <w:rFonts w:asciiTheme="minorHAnsi" w:eastAsiaTheme="minorEastAsia" w:hAnsiTheme="minorHAnsi" w:cstheme="minorBidi"/>
               <w:noProof/>
               <w:lang w:val="en-GB" w:eastAsia="en-GB"/>
             </w:rPr>
@@ -272,7 +279,6 @@
             </w:r>
             <w:r>
               <w:rPr>
-                <w:rFonts w:asciiTheme="minorHAnsi" w:eastAsiaTheme="minorEastAsia" w:hAnsiTheme="minorHAnsi" w:cstheme="minorBidi"/>
                 <w:noProof/>
                 <w:lang w:val="en-GB" w:eastAsia="en-GB"/>
               </w:rPr>
@@ -343,7 +349,6 @@
               <w:tab w:val="right" w:leader="dot" w:pos="9016"/>
             </w:tabs>
             <w:rPr>
-              <w:rFonts w:asciiTheme="minorHAnsi" w:eastAsiaTheme="minorEastAsia" w:hAnsiTheme="minorHAnsi" w:cstheme="minorBidi"/>
               <w:noProof/>
               <w:lang w:val="en-GB" w:eastAsia="en-GB"/>
             </w:rPr>
@@ -358,7 +363,6 @@
             </w:r>
             <w:r>
               <w:rPr>
-                <w:rFonts w:asciiTheme="minorHAnsi" w:eastAsiaTheme="minorEastAsia" w:hAnsiTheme="minorHAnsi" w:cstheme="minorBidi"/>
                 <w:noProof/>
                 <w:lang w:val="en-GB" w:eastAsia="en-GB"/>
               </w:rPr>
@@ -429,7 +433,6 @@
               <w:tab w:val="right" w:leader="dot" w:pos="9016"/>
             </w:tabs>
             <w:rPr>
-              <w:rFonts w:asciiTheme="minorHAnsi" w:eastAsiaTheme="minorEastAsia" w:hAnsiTheme="minorHAnsi" w:cstheme="minorBidi"/>
               <w:noProof/>
               <w:lang w:val="en-GB" w:eastAsia="en-GB"/>
             </w:rPr>
@@ -444,7 +447,6 @@
             </w:r>
             <w:r>
               <w:rPr>
-                <w:rFonts w:asciiTheme="minorHAnsi" w:eastAsiaTheme="minorEastAsia" w:hAnsiTheme="minorHAnsi" w:cstheme="minorBidi"/>
                 <w:noProof/>
                 <w:lang w:val="en-GB" w:eastAsia="en-GB"/>
               </w:rPr>
@@ -681,7 +683,6 @@
               <w:tab w:val="right" w:leader="dot" w:pos="9016"/>
             </w:tabs>
             <w:rPr>
-              <w:rFonts w:asciiTheme="minorHAnsi" w:eastAsiaTheme="minorEastAsia" w:hAnsiTheme="minorHAnsi" w:cstheme="minorBidi"/>
               <w:noProof/>
               <w:lang w:val="en-GB" w:eastAsia="en-GB"/>
             </w:rPr>
@@ -696,7 +697,6 @@
             </w:r>
             <w:r>
               <w:rPr>
-                <w:rFonts w:asciiTheme="minorHAnsi" w:eastAsiaTheme="minorEastAsia" w:hAnsiTheme="minorHAnsi" w:cstheme="minorBidi"/>
                 <w:noProof/>
                 <w:lang w:val="en-GB" w:eastAsia="en-GB"/>
               </w:rPr>
@@ -767,7 +767,6 @@
               <w:tab w:val="right" w:leader="dot" w:pos="9016"/>
             </w:tabs>
             <w:rPr>
-              <w:rFonts w:asciiTheme="minorHAnsi" w:eastAsiaTheme="minorEastAsia" w:hAnsiTheme="minorHAnsi" w:cstheme="minorBidi"/>
               <w:noProof/>
               <w:lang w:val="en-GB" w:eastAsia="en-GB"/>
             </w:rPr>
@@ -782,7 +781,6 @@
             </w:r>
             <w:r>
               <w:rPr>
-                <w:rFonts w:asciiTheme="minorHAnsi" w:eastAsiaTheme="minorEastAsia" w:hAnsiTheme="minorHAnsi" w:cstheme="minorBidi"/>
                 <w:noProof/>
                 <w:lang w:val="en-GB" w:eastAsia="en-GB"/>
               </w:rPr>
@@ -853,7 +851,6 @@
               <w:tab w:val="right" w:leader="dot" w:pos="9016"/>
             </w:tabs>
             <w:rPr>
-              <w:rFonts w:asciiTheme="minorHAnsi" w:eastAsiaTheme="minorEastAsia" w:hAnsiTheme="minorHAnsi" w:cstheme="minorBidi"/>
               <w:noProof/>
               <w:lang w:val="en-GB" w:eastAsia="en-GB"/>
             </w:rPr>
@@ -868,7 +865,6 @@
             </w:r>
             <w:r>
               <w:rPr>
-                <w:rFonts w:asciiTheme="minorHAnsi" w:eastAsiaTheme="minorEastAsia" w:hAnsiTheme="minorHAnsi" w:cstheme="minorBidi"/>
                 <w:noProof/>
                 <w:lang w:val="en-GB" w:eastAsia="en-GB"/>
               </w:rPr>
@@ -939,7 +935,6 @@
               <w:tab w:val="right" w:leader="dot" w:pos="9016"/>
             </w:tabs>
             <w:rPr>
-              <w:rFonts w:asciiTheme="minorHAnsi" w:eastAsiaTheme="minorEastAsia" w:hAnsiTheme="minorHAnsi" w:cstheme="minorBidi"/>
               <w:noProof/>
               <w:lang w:val="en-GB" w:eastAsia="en-GB"/>
             </w:rPr>
@@ -954,7 +949,6 @@
             </w:r>
             <w:r>
               <w:rPr>
-                <w:rFonts w:asciiTheme="minorHAnsi" w:eastAsiaTheme="minorEastAsia" w:hAnsiTheme="minorHAnsi" w:cstheme="minorBidi"/>
                 <w:noProof/>
                 <w:lang w:val="en-GB" w:eastAsia="en-GB"/>
               </w:rPr>
@@ -1189,7 +1183,6 @@
               <w:tab w:val="right" w:leader="dot" w:pos="9016"/>
             </w:tabs>
             <w:rPr>
-              <w:rFonts w:asciiTheme="minorHAnsi" w:eastAsiaTheme="minorEastAsia" w:hAnsiTheme="minorHAnsi" w:cstheme="minorBidi"/>
               <w:noProof/>
               <w:lang w:val="en-GB" w:eastAsia="en-GB"/>
             </w:rPr>
@@ -1204,7 +1197,6 @@
             </w:r>
             <w:r>
               <w:rPr>
-                <w:rFonts w:asciiTheme="minorHAnsi" w:eastAsiaTheme="minorEastAsia" w:hAnsiTheme="minorHAnsi" w:cstheme="minorBidi"/>
                 <w:noProof/>
                 <w:lang w:val="en-GB" w:eastAsia="en-GB"/>
               </w:rPr>
@@ -1275,7 +1267,6 @@
               <w:tab w:val="right" w:leader="dot" w:pos="9016"/>
             </w:tabs>
             <w:rPr>
-              <w:rFonts w:asciiTheme="minorHAnsi" w:eastAsiaTheme="minorEastAsia" w:hAnsiTheme="minorHAnsi" w:cstheme="minorBidi"/>
               <w:noProof/>
               <w:lang w:val="en-GB" w:eastAsia="en-GB"/>
             </w:rPr>
@@ -1290,7 +1281,6 @@
             </w:r>
             <w:r>
               <w:rPr>
-                <w:rFonts w:asciiTheme="minorHAnsi" w:eastAsiaTheme="minorEastAsia" w:hAnsiTheme="minorHAnsi" w:cstheme="minorBidi"/>
                 <w:noProof/>
                 <w:lang w:val="en-GB" w:eastAsia="en-GB"/>
               </w:rPr>
@@ -1361,7 +1351,6 @@
               <w:tab w:val="right" w:leader="dot" w:pos="9016"/>
             </w:tabs>
             <w:rPr>
-              <w:rFonts w:asciiTheme="minorHAnsi" w:eastAsiaTheme="minorEastAsia" w:hAnsiTheme="minorHAnsi" w:cstheme="minorBidi"/>
               <w:noProof/>
               <w:lang w:val="en-GB" w:eastAsia="en-GB"/>
             </w:rPr>
@@ -1376,7 +1365,6 @@
             </w:r>
             <w:r>
               <w:rPr>
-                <w:rFonts w:asciiTheme="minorHAnsi" w:eastAsiaTheme="minorEastAsia" w:hAnsiTheme="minorHAnsi" w:cstheme="minorBidi"/>
                 <w:noProof/>
                 <w:lang w:val="en-GB" w:eastAsia="en-GB"/>
               </w:rPr>
@@ -1447,7 +1435,6 @@
               <w:tab w:val="right" w:leader="dot" w:pos="9016"/>
             </w:tabs>
             <w:rPr>
-              <w:rFonts w:asciiTheme="minorHAnsi" w:eastAsiaTheme="minorEastAsia" w:hAnsiTheme="minorHAnsi" w:cstheme="minorBidi"/>
               <w:noProof/>
               <w:lang w:val="en-GB" w:eastAsia="en-GB"/>
             </w:rPr>
@@ -1462,7 +1449,6 @@
             </w:r>
             <w:r>
               <w:rPr>
-                <w:rFonts w:asciiTheme="minorHAnsi" w:eastAsiaTheme="minorEastAsia" w:hAnsiTheme="minorHAnsi" w:cstheme="minorBidi"/>
                 <w:noProof/>
                 <w:lang w:val="en-GB" w:eastAsia="en-GB"/>
               </w:rPr>
@@ -1533,7 +1519,6 @@
               <w:tab w:val="right" w:leader="dot" w:pos="9016"/>
             </w:tabs>
             <w:rPr>
-              <w:rFonts w:asciiTheme="minorHAnsi" w:eastAsiaTheme="minorEastAsia" w:hAnsiTheme="minorHAnsi" w:cstheme="minorBidi"/>
               <w:noProof/>
               <w:lang w:val="en-GB" w:eastAsia="en-GB"/>
             </w:rPr>
@@ -1548,7 +1533,6 @@
             </w:r>
             <w:r>
               <w:rPr>
-                <w:rFonts w:asciiTheme="minorHAnsi" w:eastAsiaTheme="minorEastAsia" w:hAnsiTheme="minorHAnsi" w:cstheme="minorBidi"/>
                 <w:noProof/>
                 <w:lang w:val="en-GB" w:eastAsia="en-GB"/>
               </w:rPr>
@@ -1619,7 +1603,6 @@
               <w:tab w:val="right" w:leader="dot" w:pos="9016"/>
             </w:tabs>
             <w:rPr>
-              <w:rFonts w:asciiTheme="minorHAnsi" w:eastAsiaTheme="minorEastAsia" w:hAnsiTheme="minorHAnsi" w:cstheme="minorBidi"/>
               <w:noProof/>
               <w:lang w:val="en-GB" w:eastAsia="en-GB"/>
             </w:rPr>
@@ -1634,7 +1617,6 @@
             </w:r>
             <w:r>
               <w:rPr>
-                <w:rFonts w:asciiTheme="minorHAnsi" w:eastAsiaTheme="minorEastAsia" w:hAnsiTheme="minorHAnsi" w:cstheme="minorBidi"/>
                 <w:noProof/>
                 <w:lang w:val="en-GB" w:eastAsia="en-GB"/>
               </w:rPr>
@@ -1705,7 +1687,6 @@
               <w:tab w:val="right" w:leader="dot" w:pos="9016"/>
             </w:tabs>
             <w:rPr>
-              <w:rFonts w:asciiTheme="minorHAnsi" w:eastAsiaTheme="minorEastAsia" w:hAnsiTheme="minorHAnsi" w:cstheme="minorBidi"/>
               <w:noProof/>
               <w:lang w:val="en-GB" w:eastAsia="en-GB"/>
             </w:rPr>
@@ -1720,7 +1701,6 @@
             </w:r>
             <w:r>
               <w:rPr>
-                <w:rFonts w:asciiTheme="minorHAnsi" w:eastAsiaTheme="minorEastAsia" w:hAnsiTheme="minorHAnsi" w:cstheme="minorBidi"/>
                 <w:noProof/>
                 <w:lang w:val="en-GB" w:eastAsia="en-GB"/>
               </w:rPr>
@@ -1791,7 +1771,6 @@
               <w:tab w:val="right" w:leader="dot" w:pos="9016"/>
             </w:tabs>
             <w:rPr>
-              <w:rFonts w:asciiTheme="minorHAnsi" w:eastAsiaTheme="minorEastAsia" w:hAnsiTheme="minorHAnsi" w:cstheme="minorBidi"/>
               <w:noProof/>
               <w:lang w:val="en-GB" w:eastAsia="en-GB"/>
             </w:rPr>
@@ -1806,7 +1785,6 @@
             </w:r>
             <w:r>
               <w:rPr>
-                <w:rFonts w:asciiTheme="minorHAnsi" w:eastAsiaTheme="minorEastAsia" w:hAnsiTheme="minorHAnsi" w:cstheme="minorBidi"/>
                 <w:noProof/>
                 <w:lang w:val="en-GB" w:eastAsia="en-GB"/>
               </w:rPr>
@@ -1901,7 +1879,15 @@
       <w:bookmarkStart w:id="3" w:name="_Toc69724700"/>
       <w:bookmarkStart w:id="4" w:name="_Toc69742281"/>
       <w:r>
-        <w:t>Introduction (5%  ~400 - 600 words)</w:t>
+        <w:t>Introduction (5</w:t>
+      </w:r>
+      <w:proofErr w:type="gramStart"/>
+      <w:r>
+        <w:t>%  ~</w:t>
+      </w:r>
+      <w:proofErr w:type="gramEnd"/>
+      <w:r>
+        <w:t>400 - 600 words)</w:t>
       </w:r>
       <w:bookmarkEnd w:id="3"/>
       <w:bookmarkEnd w:id="4"/>
@@ -1925,7 +1911,6 @@
           <w:id w:val="-1079895142"/>
           <w:citation/>
         </w:sdtPr>
-        <w:sdtEndPr/>
         <w:sdtContent>
           <w:r>
             <w:rPr>
@@ -1985,7 +1970,25 @@
           <w:color w:val="000000"/>
           <w:lang w:eastAsia="en-GB"/>
         </w:rPr>
-        <w:t xml:space="preserve"> Such as, Skyrim, Witcher 3, GTA, Legend of Zelda: Breath of the Wild and more. This also includes smaller studios and indie developers. However, the bigger these worlds get, the more manhours is needed. This can result in the now infamous crunch culture, as seen with CD Projeckt Red’s </w:t>
+        <w:t xml:space="preserve"> Such as, Skyrim, Witcher 3, GTA, Legend of Zelda: Breath of the Wild and more. This also includes smaller studios and indie developers. However, the bigger these worlds get, the more manhours is needed. This can result in the now infamous crunch culture, as seen with CD </w:t>
+      </w:r>
+      <w:proofErr w:type="spellStart"/>
+      <w:r>
+        <w:rPr>
+          <w:rFonts w:cs="Calibri Light"/>
+          <w:color w:val="000000"/>
+          <w:lang w:eastAsia="en-GB"/>
+        </w:rPr>
+        <w:t>Projeckt</w:t>
+      </w:r>
+      <w:proofErr w:type="spellEnd"/>
+      <w:r>
+        <w:rPr>
+          <w:rFonts w:cs="Calibri Light"/>
+          <w:color w:val="000000"/>
+          <w:lang w:eastAsia="en-GB"/>
+        </w:rPr>
+        <w:t xml:space="preserve"> Red’s </w:t>
       </w:r>
       <w:r>
         <w:rPr>
@@ -2009,7 +2012,6 @@
           <w:id w:val="1278213279"/>
           <w:citation/>
         </w:sdtPr>
-        <w:sdtEndPr/>
         <w:sdtContent>
           <w:r>
             <w:rPr>
@@ -2091,7 +2093,6 @@
           <w:id w:val="1371882845"/>
           <w:citation/>
         </w:sdtPr>
-        <w:sdtEndPr/>
         <w:sdtContent>
           <w:r>
             <w:rPr>
@@ -2161,7 +2162,25 @@
           <w:color w:val="000000"/>
           <w:lang w:eastAsia="en-GB"/>
         </w:rPr>
-        <w:t xml:space="preserve">This is just one example of the classic “Quantity vs Quality” conflict and one area where this conflict is highlighted in Open World games is in Settlement Generation (e.g. towns, cities and villages). Some developers have dealt with the issue by having randomly created terrain, like in Minecraft’s Villages </w:t>
+        <w:t xml:space="preserve">This is just one example of the classic “Quantity vs Quality” conflict and one area where this conflict is highlighted in Open World games is in Settlement Generation (e.g. towns, </w:t>
+      </w:r>
+      <w:proofErr w:type="gramStart"/>
+      <w:r>
+        <w:rPr>
+          <w:rFonts w:cs="Calibri Light"/>
+          <w:color w:val="000000"/>
+          <w:lang w:eastAsia="en-GB"/>
+        </w:rPr>
+        <w:t>cities</w:t>
+      </w:r>
+      <w:proofErr w:type="gramEnd"/>
+      <w:r>
+        <w:rPr>
+          <w:rFonts w:cs="Calibri Light"/>
+          <w:color w:val="000000"/>
+          <w:lang w:eastAsia="en-GB"/>
+        </w:rPr>
+        <w:t xml:space="preserve"> and villages). Some developers have dealt with the issue by having randomly created terrain, like in Minecraft’s Villages </w:t>
       </w:r>
       <w:sdt>
         <w:sdtPr>
@@ -2173,7 +2192,6 @@
           <w:id w:val="1807356533"/>
           <w:citation/>
         </w:sdtPr>
-        <w:sdtEndPr/>
         <w:sdtContent>
           <w:r>
             <w:rPr>
@@ -2236,7 +2254,6 @@
           <w:id w:val="-242490867"/>
           <w:citation/>
         </w:sdtPr>
-        <w:sdtEndPr/>
         <w:sdtContent>
           <w:r>
             <w:rPr>
@@ -2308,7 +2325,6 @@
           <w:id w:val="-918090474"/>
           <w:citation/>
         </w:sdtPr>
-        <w:sdtEndPr/>
         <w:sdtContent>
           <w:r>
             <w:rPr>
@@ -2371,7 +2387,6 @@
           <w:id w:val="1765189574"/>
           <w:citation/>
         </w:sdtPr>
-        <w:sdtEndPr/>
         <w:sdtContent>
           <w:r>
             <w:rPr>
@@ -2434,7 +2449,6 @@
           <w:id w:val="-1679502314"/>
           <w:citation/>
         </w:sdtPr>
-        <w:sdtEndPr/>
         <w:sdtContent>
           <w:r>
             <w:rPr>
@@ -2531,6 +2545,9 @@
                             <w:r>
                               <w:t>Figure 1</w:t>
                             </w:r>
+                            <w:r>
+                              <w:t>.1</w:t>
+                            </w:r>
                           </w:p>
                         </w:txbxContent>
                       </wps:txbx>
@@ -2559,6 +2576,9 @@
                       </w:pPr>
                       <w:r>
                         <w:t>Figure 1</w:t>
+                      </w:r>
+                      <w:r>
+                        <w:t>.1</w:t>
                       </w:r>
                     </w:p>
                   </w:txbxContent>
@@ -2675,7 +2695,6 @@
           <w:id w:val="-756668998"/>
           <w:citation/>
         </w:sdtPr>
-        <w:sdtEndPr/>
         <w:sdtContent>
           <w:r>
             <w:rPr>
@@ -2700,7 +2719,14 @@
               <w:noProof/>
               <w:lang w:eastAsia="en-GB"/>
             </w:rPr>
-            <w:t xml:space="preserve"> [9]</w:t>
+            <w:t xml:space="preserve"> </w:t>
+          </w:r>
+          <w:r>
+            <w:rPr>
+              <w:noProof/>
+              <w:lang w:eastAsia="en-GB"/>
+            </w:rPr>
+            <w:t>[9]</w:t>
           </w:r>
           <w:r>
             <w:rPr>
@@ -2730,7 +2756,6 @@
           <w:id w:val="2098126250"/>
           <w:citation/>
         </w:sdtPr>
-        <w:sdtEndPr/>
         <w:sdtContent>
           <w:r>
             <w:rPr>
@@ -2779,7 +2804,6 @@
           <w:id w:val="524519918"/>
           <w:citation/>
         </w:sdtPr>
-        <w:sdtEndPr/>
         <w:sdtContent>
           <w:r>
             <w:rPr>
@@ -2804,7 +2828,14 @@
               <w:noProof/>
               <w:lang w:eastAsia="en-GB"/>
             </w:rPr>
-            <w:t xml:space="preserve"> [10]</w:t>
+            <w:t xml:space="preserve"> </w:t>
+          </w:r>
+          <w:r>
+            <w:rPr>
+              <w:noProof/>
+              <w:lang w:eastAsia="en-GB"/>
+            </w:rPr>
+            <w:t>[10]</w:t>
           </w:r>
           <w:r>
             <w:rPr>
@@ -2826,10 +2857,31 @@
         <w:rPr>
           <w:lang w:eastAsia="en-GB"/>
         </w:rPr>
-        <w:t xml:space="preserve">Over the course of the project I have began to focus in specifically using Flood-Fill algorithms to map out the sectors of the map. The </w:t>
-      </w:r>
-      <w:r>
-        <w:t>4 different Flood-Fill Algorithms(FFAs) that were used were:</w:t>
+        <w:t xml:space="preserve">Over the course of the project I have </w:t>
+      </w:r>
+      <w:r>
+        <w:rPr>
+          <w:lang w:eastAsia="en-GB"/>
+        </w:rPr>
+        <w:t>begun</w:t>
+      </w:r>
+      <w:r>
+        <w:rPr>
+          <w:lang w:eastAsia="en-GB"/>
+        </w:rPr>
+        <w:t xml:space="preserve"> to focus in specifically using Flood-Fill algorithms to map out the sectors of the map. The </w:t>
+      </w:r>
+      <w:r>
+        <w:t>3</w:t>
+      </w:r>
+      <w:r>
+        <w:t xml:space="preserve"> different Flood-Fill </w:t>
+      </w:r>
+      <w:r>
+        <w:t>Algorithms (</w:t>
+      </w:r>
+      <w:r>
+        <w:t>FFAs) that were used were:</w:t>
       </w:r>
     </w:p>
     <w:p>
@@ -2866,7 +2918,17 @@
         </w:numPr>
       </w:pPr>
       <w:r>
-        <w:t>Graph-Theoretic Filling (GTF).</w:t>
+        <w:t>Span Filling (SF).</w:t>
+      </w:r>
+    </w:p>
+    <w:p>
+      <w:r>
+        <w:t>And one algorithm of my own creation: Neighbour Checking (NC).</w:t>
+      </w:r>
+    </w:p>
+    <w:p>
+      <w:r>
+        <w:t>These models will be comparing in 3 different categories:</w:t>
       </w:r>
     </w:p>
     <w:p>
@@ -2878,17 +2940,7 @@
         </w:numPr>
       </w:pPr>
       <w:r>
-        <w:t>Span Filling (SF).</w:t>
-      </w:r>
-    </w:p>
-    <w:p>
-      <w:r>
-        <w:t>And one algorithm of my own creation: Neighbour Checking (NC).</w:t>
-      </w:r>
-    </w:p>
-    <w:p>
-      <w:r>
-        <w:t>These models will be comparing in 3 different categories:</w:t>
+        <w:t>Memory use.</w:t>
       </w:r>
     </w:p>
     <w:p>
@@ -2900,7 +2952,7 @@
         </w:numPr>
       </w:pPr>
       <w:r>
-        <w:t>Memory use.</w:t>
+        <w:t>Initial settlement creation speed.</w:t>
       </w:r>
     </w:p>
     <w:p>
@@ -2912,7 +2964,447 @@
         </w:numPr>
       </w:pPr>
       <w:r>
-        <w:t>Initial settlement creation speed.</w:t>
+        <w:t xml:space="preserve">Scalability </w:t>
+      </w:r>
+    </w:p>
+    <w:p>
+      <w:r>
+        <w:t xml:space="preserve">The reason for choosing variations of the FF algorithm was because FF is designed to determine an area of connected nodes with a matching attribute. It is often used in the File or “Bucket” tool (e.g. Paint, Photoshop, Etc.). </w:t>
+      </w:r>
+      <w:sdt>
+        <w:sdtPr>
+          <w:id w:val="1073927370"/>
+          <w:citation/>
+        </w:sdtPr>
+        <w:sdtContent>
+          <w:r>
+            <w:fldChar w:fldCharType="begin"/>
+          </w:r>
+          <w:r>
+            <w:instrText xml:space="preserve"> CITATION Cap20 \l 2057 </w:instrText>
+          </w:r>
+          <w:r>
+            <w:fldChar w:fldCharType="separate"/>
+          </w:r>
+          <w:r>
+            <w:rPr>
+              <w:noProof/>
+            </w:rPr>
+            <w:t>[11]</w:t>
+          </w:r>
+          <w:r>
+            <w:fldChar w:fldCharType="end"/>
+          </w:r>
+        </w:sdtContent>
+      </w:sdt>
+      <w:r>
+        <w:t xml:space="preserve"> This meant that they were easily adapted to produce a data-structure of Vector2 (Coordinates) for each shape on the map.</w:t>
+      </w:r>
+    </w:p>
+    <w:p/>
+    <w:p>
+      <w:pPr>
+        <w:rPr>
+          <w:b/>
+          <w:bCs/>
+          <w:color w:val="FF0000"/>
+        </w:rPr>
+      </w:pPr>
+      <w:r>
+        <w:rPr>
+          <w:b/>
+          <w:bCs/>
+          <w:color w:val="FF0000"/>
+        </w:rPr>
+        <w:t>How did it turn out?</w:t>
+      </w:r>
+      <w:r>
+        <w:rPr>
+          <w:b/>
+          <w:bCs/>
+          <w:color w:val="FF0000"/>
+        </w:rPr>
+        <w:t xml:space="preserve"> (This will be added once I’ve completed my testing).</w:t>
+      </w:r>
+    </w:p>
+    <w:p>
+      <w:pPr>
+        <w:pStyle w:val="Heading2"/>
+      </w:pPr>
+      <w:bookmarkStart w:id="5" w:name="_Toc69742282"/>
+      <w:r>
+        <w:t>Original Aims &amp; Objectives</w:t>
+      </w:r>
+      <w:bookmarkEnd w:id="5"/>
+    </w:p>
+    <w:p>
+      <w:pPr>
+        <w:pStyle w:val="Heading3"/>
+      </w:pPr>
+      <w:bookmarkStart w:id="6" w:name="_Toc69742283"/>
+      <w:r>
+        <w:t>Objectives</w:t>
+      </w:r>
+      <w:bookmarkEnd w:id="6"/>
+    </w:p>
+    <w:p>
+      <w:pPr>
+        <w:pStyle w:val="Heading4"/>
+        <w:rPr>
+          <w:lang w:eastAsia="en-GB"/>
+        </w:rPr>
+      </w:pPr>
+      <w:r>
+        <w:rPr>
+          <w:lang w:eastAsia="en-GB"/>
+        </w:rPr>
+        <w:t>Research Settlement Design from 3 different eras of history</w:t>
+      </w:r>
+      <w:proofErr w:type="gramStart"/>
+      <w:r>
+        <w:rPr>
+          <w:lang w:eastAsia="en-GB"/>
+        </w:rPr>
+        <w:t>. ????</w:t>
+      </w:r>
+      <w:proofErr w:type="gramEnd"/>
+      <w:r>
+        <w:rPr>
+          <w:lang w:eastAsia="en-GB"/>
+        </w:rPr>
+        <w:t xml:space="preserve"> (MAYBE DELETE IDK)</w:t>
+      </w:r>
+    </w:p>
+    <w:p>
+      <w:pPr>
+        <w:ind w:left="864"/>
+        <w:rPr>
+          <w:rFonts w:ascii="Calibri Light" w:hAnsi="Calibri Light" w:cs="Calibri Light"/>
+          <w:color w:val="000000"/>
+          <w:lang w:eastAsia="en-GB"/>
+        </w:rPr>
+      </w:pPr>
+      <w:r>
+        <w:rPr>
+          <w:rFonts w:ascii="Calibri Light" w:hAnsi="Calibri Light" w:cs="Calibri Light"/>
+          <w:color w:val="000000"/>
+          <w:lang w:eastAsia="en-GB"/>
+        </w:rPr>
+        <w:t>Developing an understanding of settlement layouts over the ages will allow me to program for more sensible and realistic city layouts. Furthermore, for the tool to be flexible and useful for many projects is must be able to create settlements from different design styles. The different eras I am thinking of exploring, is a Native American Village, Medieval Town around, and Modern City.</w:t>
+      </w:r>
+    </w:p>
+    <w:p>
+      <w:pPr>
+        <w:pStyle w:val="Heading4"/>
+        <w:rPr>
+          <w:lang w:eastAsia="en-GB"/>
+        </w:rPr>
+      </w:pPr>
+      <w:r>
+        <w:rPr>
+          <w:lang w:eastAsia="en-GB"/>
+        </w:rPr>
+        <w:t>Learn and Understand C#’s and 3D Unity Engine’s tools.</w:t>
+      </w:r>
+    </w:p>
+    <w:p>
+      <w:pPr>
+        <w:pStyle w:val="ListParagraph"/>
+        <w:ind w:left="864"/>
+      </w:pPr>
+      <w:r>
+        <w:rPr>
+          <w:rFonts w:ascii="Calibri Light" w:hAnsi="Calibri Light" w:cs="Calibri Light"/>
+          <w:color w:val="000000"/>
+          <w:lang w:eastAsia="en-GB"/>
+        </w:rPr>
+        <w:t>It is vital I understand how to use the Unity Engine, and its preferred language C#. This will include how it read in textures, create a flexible key system, and how to load and unload models.</w:t>
+      </w:r>
+      <w:r>
+        <w:rPr>
+          <w:rFonts w:ascii="Calibri Light" w:hAnsi="Calibri Light" w:cs="Calibri Light"/>
+          <w:b/>
+          <w:bCs/>
+          <w:color w:val="000000"/>
+          <w:lang w:eastAsia="en-GB"/>
+        </w:rPr>
+        <w:t xml:space="preserve"> </w:t>
+      </w:r>
+    </w:p>
+    <w:p>
+      <w:pPr>
+        <w:pStyle w:val="Heading4"/>
+        <w:rPr>
+          <w:lang w:eastAsia="en-GB"/>
+        </w:rPr>
+      </w:pPr>
+      <w:r>
+        <w:rPr>
+          <w:lang w:eastAsia="en-GB"/>
+        </w:rPr>
+        <w:t>Research 4 Flood Fill algorithms.</w:t>
+      </w:r>
+    </w:p>
+    <w:p>
+      <w:pPr>
+        <w:ind w:left="864"/>
+        <w:rPr>
+          <w:lang w:eastAsia="en-GB"/>
+        </w:rPr>
+      </w:pPr>
+      <w:r>
+        <w:rPr>
+          <w:lang w:eastAsia="en-GB"/>
+        </w:rPr>
+        <w:t>Develop knowledge and understanding of 4W, WBF, GTF and SF. This will be done by reading pseudocode of each algorithm, and then finding an example of these algorithms implemented.</w:t>
+      </w:r>
+    </w:p>
+    <w:p>
+      <w:pPr>
+        <w:pStyle w:val="Heading4"/>
+        <w:rPr>
+          <w:lang w:eastAsia="en-GB"/>
+        </w:rPr>
+      </w:pPr>
+      <w:r>
+        <w:rPr>
+          <w:lang w:eastAsia="en-GB"/>
+        </w:rPr>
+        <w:t>Implement Flood Fill algorithms.</w:t>
+      </w:r>
+    </w:p>
+    <w:p>
+      <w:pPr>
+        <w:ind w:left="864"/>
+        <w:rPr>
+          <w:rFonts w:ascii="Calibri Light" w:hAnsi="Calibri Light" w:cs="Calibri Light"/>
+          <w:color w:val="000000"/>
+          <w:lang w:eastAsia="en-GB"/>
+        </w:rPr>
+      </w:pPr>
+      <w:r>
+        <w:rPr>
+          <w:rFonts w:ascii="Calibri Light" w:hAnsi="Calibri Light" w:cs="Calibri Light"/>
+          <w:color w:val="000000"/>
+          <w:lang w:eastAsia="en-GB"/>
+        </w:rPr>
+        <w:t>After understanding how a variety of different settlement types are set out, I find the common themes among different the examples of a specific type and have buildings spawned according to those commonalities. This would include from not having buildings spawn over each other, rotating building around curved areas building structures, to moving building around geographical structures (e.g. Rivers).</w:t>
+      </w:r>
+    </w:p>
+    <w:p>
+      <w:pPr>
+        <w:pStyle w:val="Heading4"/>
+        <w:rPr>
+          <w:lang w:eastAsia="en-GB"/>
+        </w:rPr>
+      </w:pPr>
+      <w:r>
+        <w:rPr>
+          <w:lang w:eastAsia="en-GB"/>
+        </w:rPr>
+        <w:lastRenderedPageBreak/>
+        <w:t>Evaluate results and Test Prototype.</w:t>
+      </w:r>
+    </w:p>
+    <w:p>
+      <w:pPr>
+        <w:ind w:left="864"/>
+        <w:rPr>
+          <w:rFonts w:ascii="Calibri Light" w:hAnsi="Calibri Light" w:cs="Calibri Light"/>
+          <w:color w:val="000000"/>
+          <w:lang w:eastAsia="en-GB"/>
+        </w:rPr>
+      </w:pPr>
+      <w:r>
+        <w:rPr>
+          <w:rFonts w:ascii="Calibri Light" w:hAnsi="Calibri Light" w:cs="Calibri Light"/>
+          <w:color w:val="000000"/>
+          <w:lang w:eastAsia="en-GB"/>
+        </w:rPr>
+        <w:t>Develop a prototype that allows you to run all 4 algorithms and then test each one of them in the areas listed above. Compare these results and evaluate which circumstances each would be preferable (this could depend on the machine, settlement complexity, etc.).</w:t>
+      </w:r>
+    </w:p>
+    <w:p>
+      <w:pPr>
+        <w:pStyle w:val="Heading3"/>
+        <w:rPr>
+          <w:lang w:eastAsia="en-GB"/>
+        </w:rPr>
+      </w:pPr>
+      <w:bookmarkStart w:id="7" w:name="_Toc69742284"/>
+      <w:r>
+        <w:rPr>
+          <w:lang w:eastAsia="en-GB"/>
+        </w:rPr>
+        <w:t>How the objective and Aims have Changed</w:t>
+      </w:r>
+      <w:bookmarkEnd w:id="7"/>
+    </w:p>
+    <w:p>
+      <w:pPr>
+        <w:rPr>
+          <w:rFonts w:ascii="Calibri Light" w:hAnsi="Calibri Light" w:cs="Calibri Light"/>
+          <w:color w:val="000000"/>
+          <w:lang w:eastAsia="en-GB"/>
+        </w:rPr>
+      </w:pPr>
+      <w:r>
+        <w:rPr>
+          <w:rFonts w:ascii="Calibri Light" w:hAnsi="Calibri Light" w:cs="Calibri Light"/>
+          <w:color w:val="000000"/>
+          <w:lang w:eastAsia="en-GB"/>
+        </w:rPr>
+        <w:t xml:space="preserve">The objective and changed mostly away from the research and understanding of various settlement types (e.g. Modern city, Medieval Town, Native American Camp, etc.) to focusing on FFAs. This was because there was a lack of focus on the technical side of the project and it was veering off to a more into anthropology, geography, and sociology. </w:t>
+      </w:r>
+    </w:p>
+    <w:p>
+      <w:pPr>
+        <w:pStyle w:val="Heading2"/>
+      </w:pPr>
+      <w:bookmarkStart w:id="8" w:name="_Toc69742285"/>
+      <w:r>
+        <w:t>Project Outline</w:t>
+      </w:r>
+      <w:bookmarkEnd w:id="8"/>
+    </w:p>
+    <w:p>
+      <w:pPr>
+        <w:pStyle w:val="Subtitle"/>
+      </w:pPr>
+      <w:r>
+        <w:t>Introduction</w:t>
+      </w:r>
+    </w:p>
+    <w:p>
+      <w:pPr>
+        <w:rPr>
+          <w:i/>
+          <w:iCs/>
+        </w:rPr>
+      </w:pPr>
+      <w:r>
+        <w:rPr>
+          <w:i/>
+          <w:iCs/>
+        </w:rPr>
+        <w:t>An introduction to the dissertation detailing the motivation, aims, objectives as well as the initial problem.</w:t>
+      </w:r>
+    </w:p>
+    <w:p>
+      <w:pPr>
+        <w:pStyle w:val="Subtitle"/>
+      </w:pPr>
+      <w:r>
+        <w:t>Background and Research</w:t>
+      </w:r>
+    </w:p>
+    <w:p>
+      <w:pPr>
+        <w:rPr>
+          <w:i/>
+          <w:iCs/>
+        </w:rPr>
+      </w:pPr>
+      <w:r>
+        <w:rPr>
+          <w:i/>
+          <w:iCs/>
+        </w:rPr>
+        <w:t>Presents the context and background research done for the project.</w:t>
+      </w:r>
+    </w:p>
+    <w:p>
+      <w:pPr>
+        <w:pStyle w:val="Subtitle"/>
+      </w:pPr>
+      <w:r>
+        <w:t>Implementation</w:t>
+      </w:r>
+    </w:p>
+    <w:p>
+      <w:pPr>
+        <w:rPr>
+          <w:i/>
+          <w:iCs/>
+        </w:rPr>
+      </w:pPr>
+      <w:r>
+        <w:rPr>
+          <w:i/>
+          <w:iCs/>
+        </w:rPr>
+        <w:t>A discussion on what the prototype can do and how I went about implementing the background research into it.</w:t>
+      </w:r>
+    </w:p>
+    <w:p>
+      <w:pPr>
+        <w:pStyle w:val="Subtitle"/>
+      </w:pPr>
+      <w:r>
+        <w:rPr>
+          <w:rStyle w:val="SubtleEmphasis"/>
+          <w:i w:val="0"/>
+          <w:iCs w:val="0"/>
+        </w:rPr>
+        <w:t>Results and Evaluation</w:t>
+      </w:r>
+    </w:p>
+    <w:p>
+      <w:r>
+        <w:rPr>
+          <w:rStyle w:val="SubtleEmphasis"/>
+          <w:color w:val="auto"/>
+        </w:rPr>
+        <w:t>A section on displaying and analysing the results of each FFA procured from the prototype.</w:t>
+      </w:r>
+    </w:p>
+    <w:p>
+      <w:pPr>
+        <w:pStyle w:val="Subtitle"/>
+      </w:pPr>
+      <w:r>
+        <w:rPr>
+          <w:rStyle w:val="SubtleEmphasis"/>
+          <w:i w:val="0"/>
+          <w:iCs w:val="0"/>
+          <w:color w:val="5A5A5A"/>
+        </w:rPr>
+        <w:t>Conclusion</w:t>
+      </w:r>
+    </w:p>
+    <w:p>
+      <w:r>
+        <w:rPr>
+          <w:rStyle w:val="SubtleEmphasis"/>
+          <w:color w:val="auto"/>
+        </w:rPr>
+        <w:t>A summary on the fulfilment of objectives, summary of the achievements of the project, development of personal skills, and possible future work.</w:t>
+      </w:r>
+    </w:p>
+    <w:p>
+      <w:pPr>
+        <w:pStyle w:val="Heading1"/>
+      </w:pPr>
+      <w:bookmarkStart w:id="9" w:name="_Toc69724702"/>
+      <w:bookmarkStart w:id="10" w:name="_Toc69742286"/>
+      <w:r>
+        <w:t>Background Technical Material (10% ~800-1200 Words)</w:t>
+      </w:r>
+      <w:bookmarkEnd w:id="9"/>
+      <w:bookmarkEnd w:id="10"/>
+    </w:p>
+    <w:p>
+      <w:pPr>
+        <w:ind w:left="360"/>
+        <w:rPr>
+          <w:color w:val="7F7F7F" w:themeColor="text1" w:themeTint="80"/>
+        </w:rPr>
+      </w:pPr>
+      <w:r>
+        <w:rPr>
+          <w:color w:val="7F7F7F" w:themeColor="text1" w:themeTint="80"/>
+        </w:rPr>
+        <w:t>This chapter should cover two things in detail:</w:t>
       </w:r>
     </w:p>
     <w:p>
@@ -2922,427 +3414,6 @@
           <w:ilvl w:val="0"/>
           <w:numId w:val="3"/>
         </w:numPr>
-      </w:pPr>
-      <w:r>
-        <w:t xml:space="preserve">Scalability </w:t>
-      </w:r>
-    </w:p>
-    <w:p>
-      <w:r>
-        <w:t xml:space="preserve">The reason for choosing variations of the FF algorithm was because FF is designed to determine an area of connected nodes with a matching attribute. It is often used in the File or “Bucket” tool (e.g. Paint, Photoshop, Etc.). </w:t>
-      </w:r>
-      <w:sdt>
-        <w:sdtPr>
-          <w:id w:val="1073927370"/>
-          <w:citation/>
-        </w:sdtPr>
-        <w:sdtEndPr/>
-        <w:sdtContent>
-          <w:r>
-            <w:fldChar w:fldCharType="begin"/>
-          </w:r>
-          <w:r>
-            <w:instrText xml:space="preserve"> CITATION Cap20 \l 2057 </w:instrText>
-          </w:r>
-          <w:r>
-            <w:fldChar w:fldCharType="separate"/>
-          </w:r>
-          <w:r>
-            <w:rPr>
-              <w:noProof/>
-            </w:rPr>
-            <w:t>[11]</w:t>
-          </w:r>
-          <w:r>
-            <w:fldChar w:fldCharType="end"/>
-          </w:r>
-        </w:sdtContent>
-      </w:sdt>
-      <w:r>
-        <w:t xml:space="preserve"> This meant that they were easily adapted to produce a data-structure of Vector2 (Coordinates) for each shape on the map.</w:t>
-      </w:r>
-    </w:p>
-    <w:p/>
-    <w:p>
-      <w:pPr>
-        <w:rPr>
-          <w:b/>
-          <w:bCs/>
-          <w:color w:val="FF0000"/>
-        </w:rPr>
-      </w:pPr>
-      <w:r>
-        <w:rPr>
-          <w:b/>
-          <w:bCs/>
-          <w:color w:val="FF0000"/>
-        </w:rPr>
-        <w:t>How did it turn out?</w:t>
-      </w:r>
-      <w:r>
-        <w:rPr>
-          <w:b/>
-          <w:bCs/>
-          <w:color w:val="FF0000"/>
-        </w:rPr>
-        <w:t xml:space="preserve"> (This will be added once I’ve completed my testing).</w:t>
-      </w:r>
-    </w:p>
-    <w:p>
-      <w:pPr>
-        <w:pStyle w:val="Heading2"/>
-      </w:pPr>
-      <w:bookmarkStart w:id="5" w:name="_Toc69742282"/>
-      <w:r>
-        <w:t>Original Aims &amp; Objectives</w:t>
-      </w:r>
-      <w:bookmarkEnd w:id="5"/>
-    </w:p>
-    <w:p>
-      <w:pPr>
-        <w:pStyle w:val="Heading3"/>
-      </w:pPr>
-      <w:bookmarkStart w:id="6" w:name="_Toc69742283"/>
-      <w:r>
-        <w:t>Objectives</w:t>
-      </w:r>
-      <w:bookmarkEnd w:id="6"/>
-    </w:p>
-    <w:p>
-      <w:pPr>
-        <w:pStyle w:val="Heading4"/>
-        <w:rPr>
-          <w:lang w:eastAsia="en-GB"/>
-        </w:rPr>
-      </w:pPr>
-      <w:r>
-        <w:rPr>
-          <w:lang w:eastAsia="en-GB"/>
-        </w:rPr>
-        <w:t>Research Settlement Design from 3 different eras of history. ???? (MAYBE DELETE IDK)</w:t>
-      </w:r>
-    </w:p>
-    <w:p>
-      <w:pPr>
-        <w:ind w:left="864"/>
-        <w:rPr>
-          <w:rFonts w:ascii="Calibri Light" w:hAnsi="Calibri Light" w:cs="Calibri Light"/>
-          <w:color w:val="000000"/>
-          <w:lang w:eastAsia="en-GB"/>
-        </w:rPr>
-      </w:pPr>
-      <w:r>
-        <w:rPr>
-          <w:rFonts w:ascii="Calibri Light" w:hAnsi="Calibri Light" w:cs="Calibri Light"/>
-          <w:color w:val="000000"/>
-          <w:lang w:eastAsia="en-GB"/>
-        </w:rPr>
-        <w:t>Developing an understanding of settlement layouts over the ages will allow me to program for more sensible and realistic city layouts. Furthermore, for the tool to be flexible and useful for many projects is must be able to create settlements from different design styles. The different eras I am thinking of exploring, is a Native American Village, Medieval Town around, and Modern City.</w:t>
-      </w:r>
-    </w:p>
-    <w:p>
-      <w:pPr>
-        <w:pStyle w:val="Heading4"/>
-        <w:rPr>
-          <w:lang w:eastAsia="en-GB"/>
-        </w:rPr>
-      </w:pPr>
-      <w:r>
-        <w:rPr>
-          <w:lang w:eastAsia="en-GB"/>
-        </w:rPr>
-        <w:t>Learn and Understand C#’s and 3D Unity Engine’s tools.</w:t>
-      </w:r>
-    </w:p>
-    <w:p>
-      <w:pPr>
-        <w:pStyle w:val="ListParagraph"/>
-        <w:ind w:left="864"/>
-      </w:pPr>
-      <w:r>
-        <w:rPr>
-          <w:rFonts w:ascii="Calibri Light" w:hAnsi="Calibri Light" w:cs="Calibri Light"/>
-          <w:color w:val="000000"/>
-          <w:lang w:eastAsia="en-GB"/>
-        </w:rPr>
-        <w:t>It is vital I understand how to use the Unity Engine, and its preferred language C#. This will include how it read in textures, create a flexible key system, and how to load and unload models.</w:t>
-      </w:r>
-      <w:r>
-        <w:rPr>
-          <w:rFonts w:ascii="Calibri Light" w:hAnsi="Calibri Light" w:cs="Calibri Light"/>
-          <w:b/>
-          <w:bCs/>
-          <w:color w:val="000000"/>
-          <w:lang w:eastAsia="en-GB"/>
-        </w:rPr>
-        <w:t xml:space="preserve"> </w:t>
-      </w:r>
-    </w:p>
-    <w:p>
-      <w:pPr>
-        <w:pStyle w:val="Heading4"/>
-        <w:rPr>
-          <w:lang w:eastAsia="en-GB"/>
-        </w:rPr>
-      </w:pPr>
-      <w:r>
-        <w:rPr>
-          <w:lang w:eastAsia="en-GB"/>
-        </w:rPr>
-        <w:t>Research 4 Flood Fill algorithms.</w:t>
-      </w:r>
-    </w:p>
-    <w:p>
-      <w:pPr>
-        <w:ind w:left="864"/>
-        <w:rPr>
-          <w:lang w:eastAsia="en-GB"/>
-        </w:rPr>
-      </w:pPr>
-      <w:r>
-        <w:rPr>
-          <w:lang w:eastAsia="en-GB"/>
-        </w:rPr>
-        <w:t>Develop knowledge and understanding of 4W, WBF, GTF and SF. This will be done by reading pseudocode of each algorithm, and then finding an example of these algorithms implemented.</w:t>
-      </w:r>
-    </w:p>
-    <w:p>
-      <w:pPr>
-        <w:pStyle w:val="Heading4"/>
-        <w:rPr>
-          <w:lang w:eastAsia="en-GB"/>
-        </w:rPr>
-      </w:pPr>
-      <w:r>
-        <w:rPr>
-          <w:lang w:eastAsia="en-GB"/>
-        </w:rPr>
-        <w:t>Implement Flood Fill algorithms.</w:t>
-      </w:r>
-    </w:p>
-    <w:p>
-      <w:pPr>
-        <w:ind w:left="864"/>
-        <w:rPr>
-          <w:rFonts w:ascii="Calibri Light" w:hAnsi="Calibri Light" w:cs="Calibri Light"/>
-          <w:color w:val="000000"/>
-          <w:lang w:eastAsia="en-GB"/>
-        </w:rPr>
-      </w:pPr>
-      <w:r>
-        <w:rPr>
-          <w:rFonts w:ascii="Calibri Light" w:hAnsi="Calibri Light" w:cs="Calibri Light"/>
-          <w:color w:val="000000"/>
-          <w:lang w:eastAsia="en-GB"/>
-        </w:rPr>
-        <w:t>After understanding how a variety of different settlement types are set out, I find the common themes among different the examples of a specific type and have buildings spawned according to those commonalities. This would include from not having buildings spawn over each other, rotating building around curved areas building structures, to moving building around geographical structures (e.g. Rivers).</w:t>
-      </w:r>
-    </w:p>
-    <w:p>
-      <w:pPr>
-        <w:pStyle w:val="Heading4"/>
-        <w:rPr>
-          <w:lang w:eastAsia="en-GB"/>
-        </w:rPr>
-      </w:pPr>
-      <w:r>
-        <w:rPr>
-          <w:lang w:eastAsia="en-GB"/>
-        </w:rPr>
-        <w:lastRenderedPageBreak/>
-        <w:t>Evaluate results and Test Prototype.</w:t>
-      </w:r>
-    </w:p>
-    <w:p>
-      <w:pPr>
-        <w:ind w:left="864"/>
-        <w:rPr>
-          <w:rFonts w:ascii="Calibri Light" w:hAnsi="Calibri Light" w:cs="Calibri Light"/>
-          <w:color w:val="000000"/>
-          <w:lang w:eastAsia="en-GB"/>
-        </w:rPr>
-      </w:pPr>
-      <w:r>
-        <w:rPr>
-          <w:rFonts w:ascii="Calibri Light" w:hAnsi="Calibri Light" w:cs="Calibri Light"/>
-          <w:color w:val="000000"/>
-          <w:lang w:eastAsia="en-GB"/>
-        </w:rPr>
-        <w:t>Develop a prototype that allows you to run all 4 algorithms and then test each one of them in the areas listed above. Compare these results and evaluate which circumstances each would be preferable (this could depend on the machine, settlement complexity, etc.).</w:t>
-      </w:r>
-    </w:p>
-    <w:p>
-      <w:pPr>
-        <w:pStyle w:val="Heading3"/>
-        <w:rPr>
-          <w:lang w:eastAsia="en-GB"/>
-        </w:rPr>
-      </w:pPr>
-      <w:bookmarkStart w:id="7" w:name="_Toc69742284"/>
-      <w:r>
-        <w:rPr>
-          <w:lang w:eastAsia="en-GB"/>
-        </w:rPr>
-        <w:t>How the objective and Aims have Changed</w:t>
-      </w:r>
-      <w:bookmarkEnd w:id="7"/>
-    </w:p>
-    <w:p>
-      <w:pPr>
-        <w:rPr>
-          <w:rFonts w:ascii="Calibri Light" w:hAnsi="Calibri Light" w:cs="Calibri Light"/>
-          <w:color w:val="000000"/>
-          <w:lang w:eastAsia="en-GB"/>
-        </w:rPr>
-      </w:pPr>
-      <w:r>
-        <w:rPr>
-          <w:rFonts w:ascii="Calibri Light" w:hAnsi="Calibri Light" w:cs="Calibri Light"/>
-          <w:color w:val="000000"/>
-          <w:lang w:eastAsia="en-GB"/>
-        </w:rPr>
-        <w:t xml:space="preserve">The objective and changed mostly away from the research and understanding of various settlement types (e.g. Modern city, Medieval Town, Native American Camp, etc.) to focusing on FFAs. This was because there was a lack of focus on the technical side of the project and it was veering off to a more into anthropology, geography, and sociology. </w:t>
-      </w:r>
-    </w:p>
-    <w:p>
-      <w:pPr>
-        <w:pStyle w:val="Heading2"/>
-      </w:pPr>
-      <w:bookmarkStart w:id="8" w:name="_Toc69742285"/>
-      <w:r>
-        <w:t>Project Outline</w:t>
-      </w:r>
-      <w:bookmarkEnd w:id="8"/>
-    </w:p>
-    <w:p>
-      <w:pPr>
-        <w:pStyle w:val="Subtitle"/>
-      </w:pPr>
-      <w:r>
-        <w:t>Introduction</w:t>
-      </w:r>
-    </w:p>
-    <w:p>
-      <w:pPr>
-        <w:rPr>
-          <w:i/>
-          <w:iCs/>
-        </w:rPr>
-      </w:pPr>
-      <w:r>
-        <w:rPr>
-          <w:i/>
-          <w:iCs/>
-        </w:rPr>
-        <w:t>An introduction to the dissertation detailing the motivation, aims, objectives as well as the initial problem.</w:t>
-      </w:r>
-    </w:p>
-    <w:p>
-      <w:pPr>
-        <w:pStyle w:val="Subtitle"/>
-      </w:pPr>
-      <w:r>
-        <w:t>Background and Research</w:t>
-      </w:r>
-    </w:p>
-    <w:p>
-      <w:pPr>
-        <w:rPr>
-          <w:i/>
-          <w:iCs/>
-        </w:rPr>
-      </w:pPr>
-      <w:r>
-        <w:rPr>
-          <w:i/>
-          <w:iCs/>
-        </w:rPr>
-        <w:t>Presents the context and background research done for the project.</w:t>
-      </w:r>
-    </w:p>
-    <w:p>
-      <w:pPr>
-        <w:pStyle w:val="Subtitle"/>
-      </w:pPr>
-      <w:r>
-        <w:t>Implementation</w:t>
-      </w:r>
-    </w:p>
-    <w:p>
-      <w:pPr>
-        <w:rPr>
-          <w:i/>
-          <w:iCs/>
-        </w:rPr>
-      </w:pPr>
-      <w:r>
-        <w:rPr>
-          <w:i/>
-          <w:iCs/>
-        </w:rPr>
-        <w:t>A discussion on what the prototype can do and how I went about implementing the background research into it.</w:t>
-      </w:r>
-    </w:p>
-    <w:p>
-      <w:pPr>
-        <w:pStyle w:val="Subtitle"/>
-      </w:pPr>
-      <w:r>
-        <w:rPr>
-          <w:rStyle w:val="SubtleEmphasis"/>
-          <w:i w:val="0"/>
-          <w:iCs w:val="0"/>
-        </w:rPr>
-        <w:t>Results and Evaluation</w:t>
-      </w:r>
-    </w:p>
-    <w:p>
-      <w:r>
-        <w:rPr>
-          <w:rStyle w:val="SubtleEmphasis"/>
-          <w:color w:val="auto"/>
-        </w:rPr>
-        <w:t>A section on displaying and analysing the results of each FFA procured from the prototype.</w:t>
-      </w:r>
-    </w:p>
-    <w:p>
-      <w:pPr>
-        <w:pStyle w:val="Subtitle"/>
-      </w:pPr>
-      <w:r>
-        <w:rPr>
-          <w:rStyle w:val="SubtleEmphasis"/>
-          <w:i w:val="0"/>
-          <w:iCs w:val="0"/>
-          <w:color w:val="5A5A5A"/>
-        </w:rPr>
-        <w:t>Conclusion</w:t>
-      </w:r>
-    </w:p>
-    <w:p>
-      <w:r>
-        <w:rPr>
-          <w:rStyle w:val="SubtleEmphasis"/>
-          <w:color w:val="auto"/>
-        </w:rPr>
-        <w:t>A summary on the fulfilment of objectives, summary of the achievements of the project, development of personal skills, and possible future work.</w:t>
-      </w:r>
-    </w:p>
-    <w:p>
-      <w:pPr>
-        <w:pStyle w:val="Heading1"/>
-      </w:pPr>
-      <w:bookmarkStart w:id="9" w:name="_Toc69724702"/>
-      <w:bookmarkStart w:id="10" w:name="_Toc69742286"/>
-      <w:r>
-        <w:t>Background Technical Material (10% ~800-1200 Words)</w:t>
-      </w:r>
-      <w:bookmarkEnd w:id="9"/>
-      <w:bookmarkEnd w:id="10"/>
-    </w:p>
-    <w:p>
-      <w:pPr>
-        <w:ind w:left="360"/>
         <w:rPr>
           <w:color w:val="7F7F7F" w:themeColor="text1" w:themeTint="80"/>
         </w:rPr>
@@ -3351,7 +3422,35 @@
         <w:rPr>
           <w:color w:val="7F7F7F" w:themeColor="text1" w:themeTint="80"/>
         </w:rPr>
-        <w:t>This chapter should cover two things in detail:</w:t>
+        <w:t xml:space="preserve">A review of existing academic works. Use Google Scholar, identify papers related to the field. Start broad (e.g. procedural generation in general) and then narrow down to your </w:t>
+      </w:r>
+      <w:proofErr w:type="gramStart"/>
+      <w:r>
+        <w:rPr>
+          <w:color w:val="7F7F7F" w:themeColor="text1" w:themeTint="80"/>
+        </w:rPr>
+        <w:t>particular topic</w:t>
+      </w:r>
+      <w:proofErr w:type="gramEnd"/>
+      <w:r>
+        <w:rPr>
+          <w:color w:val="7F7F7F" w:themeColor="text1" w:themeTint="80"/>
+        </w:rPr>
+        <w:t xml:space="preserve"> (e.g. city generation). </w:t>
+      </w:r>
+      <w:proofErr w:type="gramStart"/>
+      <w:r>
+        <w:rPr>
+          <w:color w:val="7F7F7F" w:themeColor="text1" w:themeTint="80"/>
+        </w:rPr>
+        <w:t>In particular, state</w:t>
+      </w:r>
+      <w:proofErr w:type="gramEnd"/>
+      <w:r>
+        <w:rPr>
+          <w:color w:val="7F7F7F" w:themeColor="text1" w:themeTint="80"/>
+        </w:rPr>
+        <w:t xml:space="preserve"> why each paper mentioned is relevant to your project and how it has in influenced your decisions.</w:t>
       </w:r>
     </w:p>
     <w:p>
@@ -3369,7 +3468,7 @@
         <w:rPr>
           <w:color w:val="7F7F7F" w:themeColor="text1" w:themeTint="80"/>
         </w:rPr>
-        <w:t>A review of existing academic works. Use Google Scholar, identify papers related to the field. Start broad (e.g. procedural generation in general) and then narrow down to your particular topic (e.g. city generation). In particular, state why each paper mentioned is relevant to your project and how it has in influenced your decisions.</w:t>
+        <w:t>The algorithms and technology used, in detail. If you are implementing an existing algorithm, this is where you describe the algorithm in detail in such a way that a competent programmer could also implement.</w:t>
       </w:r>
     </w:p>
     <w:p>
@@ -3387,7 +3486,7 @@
         <w:rPr>
           <w:color w:val="7F7F7F" w:themeColor="text1" w:themeTint="80"/>
         </w:rPr>
-        <w:t>The algorithms and technology used, in detail. If you are implementing an existing algorithm, this is where you describe the algorithm in detail in such a way that a competent programmer could also implement.</w:t>
+        <w:t>It’s okay to have a few references to games articles, but the bulk should be peer reviewed academic papers (journals and conferences).</w:t>
       </w:r>
     </w:p>
     <w:p>
@@ -3405,7 +3504,24 @@
         <w:rPr>
           <w:color w:val="7F7F7F" w:themeColor="text1" w:themeTint="80"/>
         </w:rPr>
-        <w:t>It’s okay to have a few references to games articles, but the bulk should be peer reviewed academic papers (journals and conferences).</w:t>
+        <w:t xml:space="preserve">Then summarise the findings of the background chapter, relating to decisions made for your project. You should then refer back to these findings in the Implementation and Evaluation chapters (i.e. when describing implementation decisions, support them by referring back to </w:t>
+      </w:r>
+      <w:r>
+        <w:rPr>
+          <w:color w:val="7F7F7F" w:themeColor="text1" w:themeTint="80"/>
+        </w:rPr>
+        <w:lastRenderedPageBreak/>
+        <w:t>find from the research, similarly when identifying an evaluation method, or describing specific results, support them with evidence from other people’s research, state that they are different and why that might be).</w:t>
+      </w:r>
+    </w:p>
+    <w:p>
+      <w:pPr>
+        <w:ind w:left="360"/>
+      </w:pPr>
+    </w:p>
+    <w:p>
+      <w:r>
+        <w:t>Find papers on 4 different things:</w:t>
       </w:r>
     </w:p>
     <w:p>
@@ -3415,32 +3531,9 @@
           <w:ilvl w:val="0"/>
           <w:numId w:val="3"/>
         </w:numPr>
-        <w:rPr>
-          <w:color w:val="7F7F7F" w:themeColor="text1" w:themeTint="80"/>
-        </w:rPr>
-      </w:pPr>
-      <w:r>
-        <w:rPr>
-          <w:color w:val="7F7F7F" w:themeColor="text1" w:themeTint="80"/>
-        </w:rPr>
-        <w:t xml:space="preserve">Then summarise the findings of the background chapter, relating to decisions made for your project. You should then refer back to these findings in the Implementation and Evaluation </w:t>
-      </w:r>
-      <w:r>
-        <w:rPr>
-          <w:color w:val="7F7F7F" w:themeColor="text1" w:themeTint="80"/>
-        </w:rPr>
-        <w:lastRenderedPageBreak/>
-        <w:t>chapters (i.e. when describing implementation decisions, support them by referring back to find from the research, similarly when identifying an evaluation method, or describing specific results, support them with evidence from other people’s research, state that they are different and why that might be).</w:t>
-      </w:r>
-    </w:p>
-    <w:p>
-      <w:pPr>
-        <w:ind w:left="360"/>
-      </w:pPr>
-    </w:p>
-    <w:p>
-      <w:r>
-        <w:t>Find papers on 4 different things:</w:t>
+      </w:pPr>
+      <w:r>
+        <w:t>Procedural Generation (Broad)</w:t>
       </w:r>
     </w:p>
     <w:p>
@@ -3452,7 +3545,7 @@
         </w:numPr>
       </w:pPr>
       <w:r>
-        <w:t>Procedural Generation (Broad)</w:t>
+        <w:t>City Generation</w:t>
       </w:r>
     </w:p>
     <w:p>
@@ -3464,7 +3557,7 @@
         </w:numPr>
       </w:pPr>
       <w:r>
-        <w:t>City Generation</w:t>
+        <w:t>Flood Fill diagrams</w:t>
       </w:r>
     </w:p>
     <w:p>
@@ -3476,7 +3569,7 @@
         </w:numPr>
       </w:pPr>
       <w:r>
-        <w:t>Flood Fill diagrams</w:t>
+        <w:t>Urban City Diagrams (sidenote)</w:t>
       </w:r>
     </w:p>
     <w:p>
@@ -3488,7 +3581,547 @@
         </w:numPr>
       </w:pPr>
       <w:r>
-        <w:t>Urban City Diagrams (sidenote)</w:t>
+        <w:t>Types of Settlements (sidenote)</w:t>
+      </w:r>
+    </w:p>
+    <w:p>
+      <w:r>
+        <w:t>Automated world creation is often done through procedural generation</w:t>
+      </w:r>
+      <w:r>
+        <w:t xml:space="preserve"> which is a method of creating data algorithmically as opposed to manually. </w:t>
+      </w:r>
+      <w:r>
+        <w:t xml:space="preserve">This is commonly done through some pseudorandom method, such as </w:t>
+      </w:r>
+      <w:r>
+        <w:t>Perlin Noise</w:t>
+      </w:r>
+      <w:sdt>
+        <w:sdtPr>
+          <w:id w:val="749932680"/>
+          <w:citation/>
+        </w:sdtPr>
+        <w:sdtContent>
+          <w:r>
+            <w:fldChar w:fldCharType="begin"/>
+          </w:r>
+          <w:r>
+            <w:instrText xml:space="preserve"> CITATION Ols17 \l 2057 </w:instrText>
+          </w:r>
+          <w:r>
+            <w:fldChar w:fldCharType="separate"/>
+          </w:r>
+          <w:r>
+            <w:rPr>
+              <w:noProof/>
+            </w:rPr>
+            <w:t xml:space="preserve"> </w:t>
+          </w:r>
+          <w:r>
+            <w:rPr>
+              <w:noProof/>
+            </w:rPr>
+            <w:t>[5]</w:t>
+          </w:r>
+          <w:r>
+            <w:fldChar w:fldCharType="end"/>
+          </w:r>
+        </w:sdtContent>
+      </w:sdt>
+      <w:r>
+        <w:t xml:space="preserve"> or Wave Function Collapse.</w:t>
+      </w:r>
+      <w:r>
+        <w:t xml:space="preserve"> </w:t>
+      </w:r>
+      <w:sdt>
+        <w:sdtPr>
+          <w:id w:val="-657926161"/>
+          <w:citation/>
+        </w:sdtPr>
+        <w:sdtContent>
+          <w:r>
+            <w:fldChar w:fldCharType="begin"/>
+          </w:r>
+          <w:r>
+            <w:instrText xml:space="preserve"> CITATION Gai19 \l 2057 </w:instrText>
+          </w:r>
+          <w:r>
+            <w:fldChar w:fldCharType="separate"/>
+          </w:r>
+          <w:r>
+            <w:rPr>
+              <w:noProof/>
+            </w:rPr>
+            <w:t>[8]</w:t>
+          </w:r>
+          <w:r>
+            <w:fldChar w:fldCharType="end"/>
+          </w:r>
+        </w:sdtContent>
+      </w:sdt>
+      <w:r>
+        <w:t xml:space="preserve"> </w:t>
+      </w:r>
+      <w:sdt>
+        <w:sdtPr>
+          <w:id w:val="-2092771519"/>
+          <w:citation/>
+        </w:sdtPr>
+        <w:sdtContent>
+          <w:r>
+            <w:fldChar w:fldCharType="begin"/>
+          </w:r>
+          <w:r>
+            <w:instrText xml:space="preserve"> CITATION Hwa19 \l 2057 </w:instrText>
+          </w:r>
+          <w:r>
+            <w:fldChar w:fldCharType="separate"/>
+          </w:r>
+          <w:r>
+            <w:rPr>
+              <w:noProof/>
+            </w:rPr>
+            <w:t>[12]</w:t>
+          </w:r>
+          <w:r>
+            <w:fldChar w:fldCharType="end"/>
+          </w:r>
+        </w:sdtContent>
+      </w:sdt>
+      <w:r>
+        <w:t xml:space="preserve"> </w:t>
+      </w:r>
+      <w:r>
+        <w:t>Unsurprisingly, this is a very powerful tool within the realm of video games</w:t>
+      </w:r>
+      <w:r>
+        <w:t xml:space="preserve">, as it </w:t>
+      </w:r>
+      <w:r>
+        <w:t>widens the horizon of possibilities for games developers to exercise their creative authority. Whether it be, reactive music</w:t>
+      </w:r>
+      <w:sdt>
+        <w:sdtPr>
+          <w:id w:val="1065989947"/>
+          <w:citation/>
+        </w:sdtPr>
+        <w:sdtContent>
+          <w:r>
+            <w:fldChar w:fldCharType="begin"/>
+          </w:r>
+          <w:r>
+            <w:instrText xml:space="preserve"> CITATION Pla12 \l 2057 </w:instrText>
+          </w:r>
+          <w:r>
+            <w:fldChar w:fldCharType="separate"/>
+          </w:r>
+          <w:r>
+            <w:rPr>
+              <w:noProof/>
+            </w:rPr>
+            <w:t xml:space="preserve"> </w:t>
+          </w:r>
+          <w:r>
+            <w:rPr>
+              <w:noProof/>
+            </w:rPr>
+            <w:t>[13]</w:t>
+          </w:r>
+          <w:r>
+            <w:fldChar w:fldCharType="end"/>
+          </w:r>
+        </w:sdtContent>
+      </w:sdt>
+      <w:r>
+        <w:t>, unique worlds for each playthrough</w:t>
+      </w:r>
+      <w:sdt>
+        <w:sdtPr>
+          <w:id w:val="664364668"/>
+          <w:citation/>
+        </w:sdtPr>
+        <w:sdtContent>
+          <w:r>
+            <w:fldChar w:fldCharType="begin"/>
+          </w:r>
+          <w:r>
+            <w:instrText xml:space="preserve"> CITATION Fre17 \l 2057 </w:instrText>
+          </w:r>
+          <w:r>
+            <w:fldChar w:fldCharType="separate"/>
+          </w:r>
+          <w:r>
+            <w:rPr>
+              <w:noProof/>
+            </w:rPr>
+            <w:t xml:space="preserve"> </w:t>
+          </w:r>
+          <w:r>
+            <w:rPr>
+              <w:noProof/>
+            </w:rPr>
+            <w:t>[14]</w:t>
+          </w:r>
+          <w:r>
+            <w:fldChar w:fldCharType="end"/>
+          </w:r>
+        </w:sdtContent>
+      </w:sdt>
+      <w:r>
+        <w:t xml:space="preserve"> or inimitable storylines all these things</w:t>
+      </w:r>
+      <w:sdt>
+        <w:sdtPr>
+          <w:id w:val="182263332"/>
+          <w:citation/>
+        </w:sdtPr>
+        <w:sdtContent>
+          <w:r>
+            <w:fldChar w:fldCharType="begin"/>
+          </w:r>
+          <w:r>
+            <w:instrText xml:space="preserve"> CITATION Bro21 \l 2057 </w:instrText>
+          </w:r>
+          <w:r>
+            <w:fldChar w:fldCharType="separate"/>
+          </w:r>
+          <w:r>
+            <w:rPr>
+              <w:noProof/>
+            </w:rPr>
+            <w:t xml:space="preserve"> </w:t>
+          </w:r>
+          <w:r>
+            <w:rPr>
+              <w:noProof/>
+            </w:rPr>
+            <w:t>[15]</w:t>
+          </w:r>
+          <w:r>
+            <w:fldChar w:fldCharType="end"/>
+          </w:r>
+        </w:sdtContent>
+      </w:sdt>
+      <w:r>
+        <w:t xml:space="preserve"> -</w:t>
+      </w:r>
+      <w:r>
+        <w:t xml:space="preserve"> as</w:t>
+      </w:r>
+      <w:r>
+        <w:t xml:space="preserve"> Tanya X. Short and Tarn Adams</w:t>
+      </w:r>
+      <w:r>
+        <w:t xml:space="preserve"> put it</w:t>
+      </w:r>
+      <w:r>
+        <w:t>:</w:t>
+      </w:r>
+    </w:p>
+    <w:p>
+      <w:pPr>
+        <w:pStyle w:val="Quote"/>
+        <w:jc w:val="center"/>
+      </w:pPr>
+      <w:r>
+        <w:t>[Allows] Players [to] have their own personal journey but still have enough common experience to share their tales with others…</w:t>
+      </w:r>
+      <w:sdt>
+        <w:sdtPr>
+          <w:id w:val="-1838690442"/>
+          <w:citation/>
+        </w:sdtPr>
+        <w:sdtContent>
+          <w:r>
+            <w:fldChar w:fldCharType="begin"/>
+          </w:r>
+          <w:r>
+            <w:instrText xml:space="preserve"> CITATION Sho17 \l 2057 </w:instrText>
+          </w:r>
+          <w:r>
+            <w:fldChar w:fldCharType="separate"/>
+          </w:r>
+          <w:r>
+            <w:rPr>
+              <w:noProof/>
+            </w:rPr>
+            <w:t xml:space="preserve"> </w:t>
+          </w:r>
+          <w:r>
+            <w:rPr>
+              <w:noProof/>
+            </w:rPr>
+            <w:t>[16]</w:t>
+          </w:r>
+          <w:r>
+            <w:fldChar w:fldCharType="end"/>
+          </w:r>
+        </w:sdtContent>
+      </w:sdt>
+    </w:p>
+    <w:p>
+      <w:r>
+        <w:t>When starting out restart, I found the pa</w:t>
+      </w:r>
+      <w:r>
+        <w:t xml:space="preserve">per </w:t>
+      </w:r>
+      <w:r>
+        <w:rPr>
+          <w:i/>
+          <w:iCs/>
+        </w:rPr>
+        <w:t>Procedural Content Generation for Games: A Survey</w:t>
+      </w:r>
+      <w:r>
+        <w:t xml:space="preserve"> </w:t>
+      </w:r>
+      <w:sdt>
+        <w:sdtPr>
+          <w:id w:val="-911919418"/>
+          <w:citation/>
+        </w:sdtPr>
+        <w:sdtContent>
+          <w:r>
+            <w:fldChar w:fldCharType="begin"/>
+          </w:r>
+          <w:r>
+            <w:instrText xml:space="preserve"> CITATION Hen13 \l 2057 </w:instrText>
+          </w:r>
+          <w:r>
+            <w:fldChar w:fldCharType="separate"/>
+          </w:r>
+          <w:r>
+            <w:rPr>
+              <w:noProof/>
+            </w:rPr>
+            <w:t>[17]</w:t>
+          </w:r>
+          <w:r>
+            <w:fldChar w:fldCharType="end"/>
+          </w:r>
+        </w:sdtContent>
+      </w:sdt>
+      <w:r>
+        <w:t xml:space="preserve"> very useful as it gave a very in-depth look into a great swath of procedural generation from particle effects to buildings. One of the things it touched upon was whole city generation</w:t>
+      </w:r>
+      <w:r>
+        <w:t xml:space="preserve"> which then sparked my curiosity of looking how different algorithms could spawn different, this to talk but </w:t>
+      </w:r>
+      <w:r>
+        <w:rPr>
+          <w:i/>
+          <w:iCs/>
+        </w:rPr>
+        <w:t xml:space="preserve">Oskar </w:t>
+      </w:r>
+      <w:proofErr w:type="spellStart"/>
+      <w:r>
+        <w:rPr>
+          <w:i/>
+          <w:iCs/>
+        </w:rPr>
+        <w:t>Stålberg</w:t>
+      </w:r>
+      <w:proofErr w:type="spellEnd"/>
+      <w:r>
+        <w:rPr>
+          <w:i/>
+          <w:iCs/>
+          <w:u w:val="single"/>
+        </w:rPr>
+        <w:t xml:space="preserve"> </w:t>
+      </w:r>
+      <w:r>
+        <w:t xml:space="preserve">from </w:t>
+      </w:r>
+      <w:proofErr w:type="spellStart"/>
+      <w:r>
+        <w:rPr>
+          <w:i/>
+          <w:iCs/>
+        </w:rPr>
+        <w:t>IndieCade</w:t>
+      </w:r>
+      <w:proofErr w:type="spellEnd"/>
+      <w:r>
+        <w:rPr>
+          <w:i/>
+          <w:iCs/>
+        </w:rPr>
+        <w:t xml:space="preserve"> Europe 2019</w:t>
+      </w:r>
+      <w:r>
+        <w:t xml:space="preserve"> where he discussed how he created organic towns from square tiles using Wave Function Collapse</w:t>
+      </w:r>
+      <w:r>
+        <w:t>.</w:t>
+      </w:r>
+      <w:sdt>
+        <w:sdtPr>
+          <w:id w:val="-1490709491"/>
+          <w:citation/>
+        </w:sdtPr>
+        <w:sdtContent>
+          <w:r>
+            <w:fldChar w:fldCharType="begin"/>
+          </w:r>
+          <w:r>
+            <w:instrText xml:space="preserve">CITATION Stå20 \l 2057 </w:instrText>
+          </w:r>
+          <w:r>
+            <w:fldChar w:fldCharType="separate"/>
+          </w:r>
+          <w:r>
+            <w:rPr>
+              <w:noProof/>
+            </w:rPr>
+            <w:t xml:space="preserve"> </w:t>
+          </w:r>
+          <w:r>
+            <w:rPr>
+              <w:noProof/>
+            </w:rPr>
+            <w:t>[18]</w:t>
+          </w:r>
+          <w:r>
+            <w:fldChar w:fldCharType="end"/>
+          </w:r>
+        </w:sdtContent>
+      </w:sdt>
+      <w:r>
+        <w:t xml:space="preserve"> </w:t>
+      </w:r>
+      <w:r>
+        <w:t xml:space="preserve">This showed me that there were ways to create cities that didn’t seem rigid and soulless, which I was worried about. </w:t>
+      </w:r>
+      <w:r>
+        <w:t xml:space="preserve">Looking more closely into </w:t>
+      </w:r>
+      <w:r>
+        <w:rPr>
+          <w:i/>
+          <w:iCs/>
+        </w:rPr>
+        <w:t>Procedural Content Generations for Games: A Survey</w:t>
+      </w:r>
+      <w:r>
+        <w:t xml:space="preserve">, they cited a paper by </w:t>
+      </w:r>
+      <w:r>
+        <w:rPr>
+          <w:i/>
+          <w:iCs/>
+        </w:rPr>
+        <w:t>George Kelly</w:t>
+      </w:r>
+      <w:r>
+        <w:t xml:space="preserve"> and </w:t>
+      </w:r>
+      <w:r>
+        <w:rPr>
+          <w:i/>
+          <w:iCs/>
+        </w:rPr>
+        <w:t>Hugh McCabe</w:t>
+      </w:r>
+      <w:r>
+        <w:t xml:space="preserve"> where they published a survey about multiple different techniques around City Generation.</w:t>
+      </w:r>
+      <w:sdt>
+        <w:sdtPr>
+          <w:id w:val="2054880217"/>
+          <w:citation/>
+        </w:sdtPr>
+        <w:sdtContent>
+          <w:r>
+            <w:fldChar w:fldCharType="begin"/>
+          </w:r>
+          <w:r>
+            <w:instrText xml:space="preserve"> CITATION Kel06 \l 2057 </w:instrText>
+          </w:r>
+          <w:r>
+            <w:fldChar w:fldCharType="separate"/>
+          </w:r>
+          <w:r>
+            <w:rPr>
+              <w:noProof/>
+            </w:rPr>
+            <w:t xml:space="preserve"> </w:t>
+          </w:r>
+          <w:r>
+            <w:rPr>
+              <w:noProof/>
+            </w:rPr>
+            <w:t>[6]</w:t>
+          </w:r>
+          <w:r>
+            <w:fldChar w:fldCharType="end"/>
+          </w:r>
+        </w:sdtContent>
+      </w:sdt>
+      <w:r>
+        <w:t xml:space="preserve"> They discussed many techniques such as Fractals, Tilling and the previously mentioned Perlin Noise. However, none of these appealed to me. This was because </w:t>
+      </w:r>
+      <w:r>
+        <w:t xml:space="preserve">many of these seemed to be focus purely on modern day cites and weren’t flexible enough to accommodate different city structure types, such as medieval European settlements, which are very popular in the RPG genre, or maybe something even more niche like native American settlements. </w:t>
+      </w:r>
+      <w:r>
+        <w:t xml:space="preserve">Furthermore, I didn’t </w:t>
+      </w:r>
+      <w:r>
+        <w:t>This led my down the path of ways to path of analysing different city types in general</w:t>
+      </w:r>
+      <w:sdt>
+        <w:sdtPr>
+          <w:id w:val="247853091"/>
+          <w:citation/>
+        </w:sdtPr>
+        <w:sdtContent>
+          <w:r>
+            <w:fldChar w:fldCharType="begin"/>
+          </w:r>
+          <w:r>
+            <w:instrText xml:space="preserve"> CITATION Eas89 \l 2057 </w:instrText>
+          </w:r>
+          <w:r>
+            <w:fldChar w:fldCharType="separate"/>
+          </w:r>
+          <w:r>
+            <w:rPr>
+              <w:noProof/>
+            </w:rPr>
+            <w:t xml:space="preserve"> </w:t>
+          </w:r>
+          <w:r>
+            <w:rPr>
+              <w:noProof/>
+            </w:rPr>
+            <w:t>[19]</w:t>
+          </w:r>
+          <w:r>
+            <w:fldChar w:fldCharType="end"/>
+          </w:r>
+        </w:sdtContent>
+      </w:sdt>
+      <w:r>
+        <w:t xml:space="preserve"> which in turn made me rediscover Land Use Models (LUM) which I had learnt about in middle school.</w:t>
+      </w:r>
+    </w:p>
+    <w:p>
+      <w:r>
+        <w:t>Regarding the design of the diagram, it was based of the design of LUM</w:t>
+      </w:r>
+      <w:r>
+        <w:t xml:space="preserve"> </w:t>
+      </w:r>
+      <w:r>
+        <w:t>which are abstractions of complex city layouts. However, the simplification of each settlement’s layout varies on the type of LUM used</w:t>
+      </w:r>
+      <w:r>
+        <w:t xml:space="preserve">: </w:t>
       </w:r>
     </w:p>
     <w:p>
@@ -3500,25 +4133,69 @@
         </w:numPr>
       </w:pPr>
       <w:r>
-        <w:t>Types of Settlements (sidenote)</w:t>
-      </w:r>
-    </w:p>
-    <w:p>
-      <w:r>
-        <w:t>Automated world creation is often done through procedural generation</w:t>
-      </w:r>
-      <w:r>
-        <w:t xml:space="preserve"> which is a method of creating data algorithmically as opposed to manually. </w:t>
-      </w:r>
-    </w:p>
-    <w:p/>
-    <w:p>
-      <w:r>
-        <w:t>Regarding the design of the diagram, it was based of the design of Land Use Model (LUM) which are abstractions of complex city layouts. However, the simplification of each settlement’s layout varies on the type of LUM used</w:t>
-      </w:r>
-      <w:r>
-        <w:t xml:space="preserve">: </w:t>
-      </w:r>
+        <w:t xml:space="preserve">Concentric Zone / Burgess Model </w:t>
+      </w:r>
+      <w:sdt>
+        <w:sdtPr>
+          <w:id w:val="1698897667"/>
+          <w:citation/>
+        </w:sdtPr>
+        <w:sdtContent>
+          <w:r>
+            <w:fldChar w:fldCharType="begin"/>
+          </w:r>
+          <w:r>
+            <w:instrText xml:space="preserve"> CITATION Bur25 \l 2057 </w:instrText>
+          </w:r>
+          <w:r>
+            <w:fldChar w:fldCharType="separate"/>
+          </w:r>
+          <w:r>
+            <w:rPr>
+              <w:noProof/>
+            </w:rPr>
+            <w:t>[20]</w:t>
+          </w:r>
+          <w:r>
+            <w:fldChar w:fldCharType="end"/>
+          </w:r>
+        </w:sdtContent>
+      </w:sdt>
+      <w:r>
+        <w:t xml:space="preserve"> </w:t>
+      </w:r>
+      <w:r>
+        <w:t>(Figure 2.1)</w:t>
+      </w:r>
+      <w:r>
+        <w:t xml:space="preserve"> </w:t>
+      </w:r>
+      <w:sdt>
+        <w:sdtPr>
+          <w:id w:val="-1255280876"/>
+          <w:citation/>
+        </w:sdtPr>
+        <w:sdtContent>
+          <w:r>
+            <w:fldChar w:fldCharType="begin"/>
+          </w:r>
+          <w:r>
+            <w:instrText xml:space="preserve"> CITATION Wod12 \l 2057 </w:instrText>
+          </w:r>
+          <w:r>
+            <w:fldChar w:fldCharType="separate"/>
+          </w:r>
+          <w:r>
+            <w:rPr>
+              <w:noProof/>
+            </w:rPr>
+            <w:t>[21]</w:t>
+          </w:r>
+          <w:r>
+            <w:fldChar w:fldCharType="end"/>
+          </w:r>
+        </w:sdtContent>
+      </w:sdt>
     </w:p>
     <w:p>
       <w:pPr>
@@ -3529,20 +4206,22 @@
         </w:numPr>
       </w:pPr>
       <w:r>
-        <w:t xml:space="preserve">Concentric Zone / Burgess Model </w:t>
+        <w:t>Core Frame Model</w:t>
+      </w:r>
+      <w:r>
+        <w:t xml:space="preserve"> </w:t>
       </w:r>
       <w:sdt>
         <w:sdtPr>
-          <w:id w:val="1698897667"/>
+          <w:id w:val="1179890"/>
           <w:citation/>
         </w:sdtPr>
-        <w:sdtEndPr/>
         <w:sdtContent>
           <w:r>
             <w:fldChar w:fldCharType="begin"/>
           </w:r>
           <w:r>
-            <w:instrText xml:space="preserve"> CITATION Bur25 \l 2057 </w:instrText>
+            <w:instrText xml:space="preserve"> CITATION Hor59 \l 2057 </w:instrText>
           </w:r>
           <w:r>
             <w:fldChar w:fldCharType="separate"/>
@@ -3551,7 +4230,7 @@
             <w:rPr>
               <w:noProof/>
             </w:rPr>
-            <w:t>[12]</w:t>
+            <w:t>[22]</w:t>
           </w:r>
           <w:r>
             <w:fldChar w:fldCharType="end"/>
@@ -3559,26 +4238,22 @@
         </w:sdtContent>
       </w:sdt>
       <w:r>
-        <w:t xml:space="preserve"> </w:t>
-      </w:r>
-      <w:r>
-        <w:t>(Figure 2.1)</w:t>
+        <w:t xml:space="preserve"> (Figure 2.2)</w:t>
       </w:r>
       <w:r>
         <w:t xml:space="preserve"> </w:t>
       </w:r>
       <w:sdt>
         <w:sdtPr>
-          <w:id w:val="-1255280876"/>
+          <w:id w:val="1583571230"/>
           <w:citation/>
         </w:sdtPr>
-        <w:sdtEndPr/>
         <w:sdtContent>
           <w:r>
             <w:fldChar w:fldCharType="begin"/>
           </w:r>
           <w:r>
-            <w:instrText xml:space="preserve"> CITATION Wod12 \l 2057 </w:instrText>
+            <w:instrText xml:space="preserve"> CITATION Sun09 \l 2057 </w:instrText>
           </w:r>
           <w:r>
             <w:fldChar w:fldCharType="separate"/>
@@ -3587,7 +4262,7 @@
             <w:rPr>
               <w:noProof/>
             </w:rPr>
-            <w:t>[13]</w:t>
+            <w:t>[23]</w:t>
           </w:r>
           <w:r>
             <w:fldChar w:fldCharType="end"/>
@@ -3604,23 +4279,19 @@
         </w:numPr>
       </w:pPr>
       <w:r>
-        <w:t>Core Frame Model</w:t>
-      </w:r>
-      <w:r>
-        <w:t xml:space="preserve"> </w:t>
+        <w:t xml:space="preserve">Sector/Hoyt Model </w:t>
       </w:r>
       <w:sdt>
         <w:sdtPr>
-          <w:id w:val="1179890"/>
+          <w:id w:val="7957947"/>
           <w:citation/>
         </w:sdtPr>
-        <w:sdtEndPr/>
         <w:sdtContent>
           <w:r>
             <w:fldChar w:fldCharType="begin"/>
           </w:r>
           <w:r>
-            <w:instrText xml:space="preserve"> CITATION Hor59 \l 2057 </w:instrText>
+            <w:instrText xml:space="preserve"> CITATION Hoy391 \l 2057 </w:instrText>
           </w:r>
           <w:r>
             <w:fldChar w:fldCharType="separate"/>
@@ -3629,7 +4300,7 @@
             <w:rPr>
               <w:noProof/>
             </w:rPr>
-            <w:t>[14]</w:t>
+            <w:t>[24]</w:t>
           </w:r>
           <w:r>
             <w:fldChar w:fldCharType="end"/>
@@ -3637,23 +4308,25 @@
         </w:sdtContent>
       </w:sdt>
       <w:r>
-        <w:t xml:space="preserve"> (Figure 2.2)</w:t>
+        <w:t xml:space="preserve"> </w:t>
+      </w:r>
+      <w:r>
+        <w:t>(Figure 2.3)</w:t>
       </w:r>
       <w:r>
         <w:t xml:space="preserve"> </w:t>
       </w:r>
       <w:sdt>
         <w:sdtPr>
-          <w:id w:val="1583571230"/>
+          <w:id w:val="-1913616787"/>
           <w:citation/>
         </w:sdtPr>
-        <w:sdtEndPr/>
         <w:sdtContent>
           <w:r>
             <w:fldChar w:fldCharType="begin"/>
           </w:r>
           <w:r>
-            <w:instrText xml:space="preserve"> CITATION Sun09 \l 2057 </w:instrText>
+            <w:instrText xml:space="preserve"> CITATION Cie08 \l 2057 </w:instrText>
           </w:r>
           <w:r>
             <w:fldChar w:fldCharType="separate"/>
@@ -3662,7 +4335,7 @@
             <w:rPr>
               <w:noProof/>
             </w:rPr>
-            <w:t>[15]</w:t>
+            <w:t>[25]</w:t>
           </w:r>
           <w:r>
             <w:fldChar w:fldCharType="end"/>
@@ -3679,84 +4352,10 @@
         </w:numPr>
       </w:pPr>
       <w:r>
-        <w:t xml:space="preserve">Sector/Hoyt Model </w:t>
-      </w:r>
-      <w:sdt>
-        <w:sdtPr>
-          <w:id w:val="7957947"/>
-          <w:citation/>
-        </w:sdtPr>
-        <w:sdtEndPr/>
-        <w:sdtContent>
-          <w:r>
-            <w:fldChar w:fldCharType="begin"/>
-          </w:r>
-          <w:r>
-            <w:instrText xml:space="preserve"> CITATION Hoy391 \l 2057 </w:instrText>
-          </w:r>
-          <w:r>
-            <w:fldChar w:fldCharType="separate"/>
-          </w:r>
-          <w:r>
-            <w:rPr>
-              <w:noProof/>
-            </w:rPr>
-            <w:t>[16]</w:t>
-          </w:r>
-          <w:r>
-            <w:fldChar w:fldCharType="end"/>
-          </w:r>
-        </w:sdtContent>
-      </w:sdt>
-      <w:r>
-        <w:t xml:space="preserve"> </w:t>
-      </w:r>
-      <w:r>
-        <w:t>(Figure 2.3)</w:t>
-      </w:r>
-      <w:r>
-        <w:t xml:space="preserve"> </w:t>
-      </w:r>
-      <w:sdt>
-        <w:sdtPr>
-          <w:id w:val="-1913616787"/>
-          <w:citation/>
-        </w:sdtPr>
-        <w:sdtEndPr/>
-        <w:sdtContent>
-          <w:r>
-            <w:fldChar w:fldCharType="begin"/>
-          </w:r>
-          <w:r>
-            <w:instrText xml:space="preserve"> CITATION Cie08 \l 2057 </w:instrText>
-          </w:r>
-          <w:r>
-            <w:fldChar w:fldCharType="separate"/>
-          </w:r>
-          <w:r>
-            <w:rPr>
-              <w:noProof/>
-            </w:rPr>
-            <w:t>[17]</w:t>
-          </w:r>
-          <w:r>
-            <w:fldChar w:fldCharType="end"/>
-          </w:r>
-        </w:sdtContent>
-      </w:sdt>
-    </w:p>
-    <w:p>
-      <w:pPr>
-        <w:pStyle w:val="ListParagraph"/>
-        <w:numPr>
-          <w:ilvl w:val="0"/>
-          <w:numId w:val="3"/>
-        </w:numPr>
-      </w:pPr>
-      <w:r>
         <w:rPr>
           <w:noProof/>
         </w:rPr>
+        <w:lastRenderedPageBreak/>
         <mc:AlternateContent>
           <mc:Choice Requires="wps">
             <w:drawing>
@@ -3805,14 +4404,27 @@
                             <w:r>
                               <w:t xml:space="preserve">Figure </w:t>
                             </w:r>
-                            <w:fldSimple w:instr=" STYLEREF 1 \s ">
-                              <w:r>
-                                <w:rPr>
-                                  <w:noProof/>
-                                </w:rPr>
-                                <w:t>2</w:t>
-                              </w:r>
-                            </w:fldSimple>
+                            <w:r>
+                              <w:fldChar w:fldCharType="begin"/>
+                            </w:r>
+                            <w:r>
+                              <w:instrText xml:space="preserve"> STYLEREF 1 \s </w:instrText>
+                            </w:r>
+                            <w:r>
+                              <w:fldChar w:fldCharType="separate"/>
+                            </w:r>
+                            <w:r>
+                              <w:rPr>
+                                <w:noProof/>
+                              </w:rPr>
+                              <w:t>2</w:t>
+                            </w:r>
+                            <w:r>
+                              <w:rPr>
+                                <w:noProof/>
+                              </w:rPr>
+                              <w:fldChar w:fldCharType="end"/>
+                            </w:r>
                             <w:r>
                               <w:t>.3</w:t>
                             </w:r>
@@ -3833,7 +4445,7 @@
           </mc:Choice>
           <mc:Fallback>
             <w:pict>
-              <v:shape w14:anchorId="60ED2C47" id="Text Box 9" o:spid="_x0000_s1027" type="#_x0000_t202" style="position:absolute;left:0;text-align:left;margin-left:4pt;margin-top:243.8pt;width:181.9pt;height:.05pt;z-index:251666432;visibility:visible;mso-wrap-style:square;mso-wrap-distance-left:9pt;mso-wrap-distance-top:0;mso-wrap-distance-right:9pt;mso-wrap-distance-bottom:0;mso-position-horizontal:absolute;mso-position-horizontal-relative:text;mso-position-vertical:absolute;mso-position-vertical-relative:text;v-text-anchor:top" o:gfxdata="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" stroked="f">
+              <v:shape w14:anchorId="60ED2C47" id="Text Box 9" o:spid="_x0000_s1027" type="#_x0000_t202" style="position:absolute;left:0;text-align:left;margin-left:4pt;margin-top:243.8pt;width:181.9pt;height:.05pt;z-index:251666432;visibility:visible;mso-wrap-style:square;mso-wrap-distance-left:9pt;mso-wrap-distance-top:0;mso-wrap-distance-right:9pt;mso-wrap-distance-bottom:0;mso-position-horizontal:absolute;mso-position-horizontal-relative:text;mso-position-vertical:absolute;mso-position-vertical-relative:text;v-text-anchor:top" o:gfxdata="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" stroked="f">
                 <v:textbox style="mso-fit-shape-to-text:t" inset="0,0,0,0">
                   <w:txbxContent>
                     <w:p>
@@ -3863,6 +4475,9 @@
                         <w:t>2</w:t>
                       </w:r>
                       <w:r>
+                        <w:rPr>
+                          <w:noProof/>
+                        </w:rPr>
                         <w:fldChar w:fldCharType="end"/>
                       </w:r>
                       <w:r>
@@ -4080,7 +4695,7 @@
           </mc:Choice>
           <mc:Fallback>
             <w:pict>
-              <v:shape w14:anchorId="252A751D" id="Text Box 7" o:spid="_x0000_s1028" type="#_x0000_t202" style="position:absolute;left:0;text-align:left;margin-left:0;margin-top:135.1pt;width:189.5pt;height:.05pt;z-index:251664384;visibility:visible;mso-wrap-style:square;mso-width-percent:0;mso-wrap-distance-left:9pt;mso-wrap-distance-top:0;mso-wrap-distance-right:9pt;mso-wrap-distance-bottom:0;mso-position-horizontal:left;mso-position-horizontal-relative:margin;mso-position-vertical:absolute;mso-position-vertical-relative:text;mso-width-percent:0;mso-width-relative:margin;v-text-anchor:top" o:gfxdata="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" stroked="f">
+              <v:shape w14:anchorId="252A751D" id="Text Box 7" o:spid="_x0000_s1028" type="#_x0000_t202" style="position:absolute;left:0;text-align:left;margin-left:0;margin-top:135.1pt;width:189.5pt;height:.05pt;z-index:251664384;visibility:visible;mso-wrap-style:square;mso-width-percent:0;mso-wrap-distance-left:9pt;mso-wrap-distance-top:0;mso-wrap-distance-right:9pt;mso-wrap-distance-bottom:0;mso-position-horizontal:left;mso-position-horizontal-relative:margin;mso-position-vertical:absolute;mso-position-vertical-relative:text;mso-width-percent:0;mso-width-relative:margin;v-text-anchor:top" o:gfxdata="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" stroked="f">
                 <v:textbox style="mso-fit-shape-to-text:t" inset="0,0,0,0">
                   <w:txbxContent>
                     <w:p>
@@ -4155,14 +4770,27 @@
                             <w:r>
                               <w:t xml:space="preserve">Figure </w:t>
                             </w:r>
-                            <w:fldSimple w:instr=" STYLEREF 1 \s ">
-                              <w:r>
-                                <w:rPr>
-                                  <w:noProof/>
-                                </w:rPr>
-                                <w:t>2</w:t>
-                              </w:r>
-                            </w:fldSimple>
+                            <w:r>
+                              <w:fldChar w:fldCharType="begin"/>
+                            </w:r>
+                            <w:r>
+                              <w:instrText xml:space="preserve"> STYLEREF 1 \s </w:instrText>
+                            </w:r>
+                            <w:r>
+                              <w:fldChar w:fldCharType="separate"/>
+                            </w:r>
+                            <w:r>
+                              <w:rPr>
+                                <w:noProof/>
+                              </w:rPr>
+                              <w:t>2</w:t>
+                            </w:r>
+                            <w:r>
+                              <w:rPr>
+                                <w:noProof/>
+                              </w:rPr>
+                              <w:fldChar w:fldCharType="end"/>
+                            </w:r>
                             <w:r>
                               <w:t>.4</w:t>
                             </w:r>
@@ -4183,7 +4811,7 @@
           </mc:Choice>
           <mc:Fallback>
             <w:pict>
-              <v:shape w14:anchorId="5E1A8491" id="Text Box 11" o:spid="_x0000_s1029" type="#_x0000_t202" style="position:absolute;left:0;text-align:left;margin-left:232.95pt;margin-top:244.85pt;width:186.75pt;height:.05pt;z-index:251668480;visibility:visible;mso-wrap-style:square;mso-wrap-distance-left:9pt;mso-wrap-distance-top:0;mso-wrap-distance-right:9pt;mso-wrap-distance-bottom:0;mso-position-horizontal:absolute;mso-position-horizontal-relative:text;mso-position-vertical:absolute;mso-position-vertical-relative:text;v-text-anchor:top" o:gfxdata="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" stroked="f">
+              <v:shape w14:anchorId="5E1A8491" id="Text Box 11" o:spid="_x0000_s1029" type="#_x0000_t202" style="position:absolute;left:0;text-align:left;margin-left:232.95pt;margin-top:244.85pt;width:186.75pt;height:.05pt;z-index:251668480;visibility:visible;mso-wrap-style:square;mso-wrap-distance-left:9pt;mso-wrap-distance-top:0;mso-wrap-distance-right:9pt;mso-wrap-distance-bottom:0;mso-position-horizontal:absolute;mso-position-horizontal-relative:text;mso-position-vertical:absolute;mso-position-vertical-relative:text;v-text-anchor:top" o:gfxdata="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" stroked="f">
                 <v:textbox style="mso-fit-shape-to-text:t" inset="0,0,0,0">
                   <w:txbxContent>
                     <w:p>
@@ -4213,6 +4841,9 @@
                         <w:t>2</w:t>
                       </w:r>
                       <w:r>
+                        <w:rPr>
+                          <w:noProof/>
+                        </w:rPr>
                         <w:fldChar w:fldCharType="end"/>
                       </w:r>
                       <w:r>
@@ -4467,7 +5098,6 @@
           <w:id w:val="-7443252"/>
           <w:citation/>
         </w:sdtPr>
-        <w:sdtEndPr/>
         <w:sdtContent>
           <w:r>
             <w:fldChar w:fldCharType="begin"/>
@@ -4482,7 +5112,7 @@
             <w:rPr>
               <w:noProof/>
             </w:rPr>
-            <w:t>[18]</w:t>
+            <w:t>[26]</w:t>
           </w:r>
           <w:r>
             <w:fldChar w:fldCharType="end"/>
@@ -4503,7 +5133,6 @@
           <w:id w:val="-499204894"/>
           <w:citation/>
         </w:sdtPr>
-        <w:sdtEndPr/>
         <w:sdtContent>
           <w:r>
             <w:fldChar w:fldCharType="begin"/>
@@ -4518,7 +5147,7 @@
             <w:rPr>
               <w:noProof/>
             </w:rPr>
-            <w:t>[19]</w:t>
+            <w:t>[27]</w:t>
           </w:r>
           <w:r>
             <w:fldChar w:fldCharType="end"/>
@@ -4528,109 +5157,512 @@
     </w:p>
     <w:p>
       <w:r>
+        <w:t>These models were inspirational in design only and in the end a less abstract approach was taken.</w:t>
+      </w:r>
+      <w:r>
+        <w:t xml:space="preserve"> (see Figure 1.1)</w:t>
+      </w:r>
+      <w:r>
+        <w:t xml:space="preserve"> This led to common structures like roads and walls to be manually imputed.  Furthermore, the labelling of the sectors and what buildings spawn withing them is up to the digression of the user.</w:t>
+      </w:r>
+      <w:r>
+        <w:t xml:space="preserve"> If the user wanted, they could use a procedurally generated urban LUM for a more realistic modern day city layout.</w:t>
+      </w:r>
+      <w:sdt>
+        <w:sdtPr>
+          <w:id w:val="1619487897"/>
+          <w:citation/>
+        </w:sdtPr>
+        <w:sdtContent>
+          <w:r>
+            <w:fldChar w:fldCharType="begin"/>
+          </w:r>
+          <w:r>
+            <w:instrText xml:space="preserve"> CITATION Gro09 \l 2057 </w:instrText>
+          </w:r>
+          <w:r>
+            <w:fldChar w:fldCharType="separate"/>
+          </w:r>
+          <w:r>
+            <w:rPr>
+              <w:noProof/>
+            </w:rPr>
+            <w:t xml:space="preserve"> </w:t>
+          </w:r>
+          <w:r>
+            <w:rPr>
+              <w:noProof/>
+            </w:rPr>
+            <w:t>[28]</w:t>
+          </w:r>
+          <w:r>
+            <w:fldChar w:fldCharType="end"/>
+          </w:r>
+        </w:sdtContent>
+      </w:sdt>
+      <w:r>
+        <w:t xml:space="preserve"> </w:t>
+      </w:r>
+      <w:sdt>
+        <w:sdtPr>
+          <w:id w:val="1946263777"/>
+          <w:citation/>
+        </w:sdtPr>
+        <w:sdtContent>
+          <w:r>
+            <w:fldChar w:fldCharType="begin"/>
+          </w:r>
+          <w:r>
+            <w:instrText xml:space="preserve"> CITATION Lec06 \l 2057 </w:instrText>
+          </w:r>
+          <w:r>
+            <w:fldChar w:fldCharType="separate"/>
+          </w:r>
+          <w:r>
+            <w:rPr>
+              <w:noProof/>
+            </w:rPr>
+            <w:t>[29]</w:t>
+          </w:r>
+          <w:r>
+            <w:fldChar w:fldCharType="end"/>
+          </w:r>
+        </w:sdtContent>
+      </w:sdt>
+    </w:p>
+    <w:p>
+      <w:r>
+        <w:t xml:space="preserve">In the end, while not technically relevant, this tangent is what inspired me to base my settlement generation of a premade texture, which a level designer could create themselves and then input into the system. They could have different buildings spawn in different areas - effectively creating the different sectors at seen in the LUMs above. </w:t>
+      </w:r>
+    </w:p>
+    <w:p>
+      <w:r>
+        <w:t xml:space="preserve">However, as mentioned before, this project now lacked a technical side. </w:t>
+      </w:r>
+      <w:r>
+        <w:t xml:space="preserve">Instead of trying to investigate a technical problem and publish results on my findings, I instead was trying to create a product that would be usable by developers in the future. Not exactly what a dissertation in designed for. </w:t>
+      </w:r>
+    </w:p>
+    <w:p>
+      <w:pPr>
+        <w:tabs>
+          <w:tab w:val="left" w:pos="6915"/>
+        </w:tabs>
+      </w:pPr>
+      <w:r>
+        <w:t xml:space="preserve">Eventually, I landed on examining the used of Flood Fill algorithms. </w:t>
+      </w:r>
+      <w:r>
+        <w:t>This was because during my time trying to implement my prototype, I needed to find a way to map out each sector (a 2d polygon) into a data structure as a set of coordinates.</w:t>
+      </w:r>
+      <w:r>
+        <w:t xml:space="preserve"> Flood Fill algorithms – also known as seed fill - are designed to find adjacent pixels of a common characteristic (in this case colour) and only stop until all connected pixel, with that common characteristic, are found. There a many different types of flood fill algorithms and different methods of implementing them. So, I took some of the most well known and adapted them to my software. </w:t>
+      </w:r>
+    </w:p>
+    <w:p>
+      <w:pPr>
+        <w:pStyle w:val="Heading2"/>
+      </w:pPr>
+      <w:r>
+        <w:t>Four Way</w:t>
+      </w:r>
+    </w:p>
+    <w:p>
+      <w:r>
+        <w:t xml:space="preserve">One of the earliest flood fill algorithms was detailed in </w:t>
+      </w:r>
+      <w:r>
+        <w:rPr>
+          <w:i/>
+          <w:iCs/>
+        </w:rPr>
+        <w:t>Principles of Interactive Computer Graphics</w:t>
+      </w:r>
+      <w:r>
+        <w:rPr>
+          <w:i/>
+          <w:iCs/>
+        </w:rPr>
+        <w:t xml:space="preserve"> </w:t>
+      </w:r>
+      <w:r>
+        <w:t xml:space="preserve">by </w:t>
+      </w:r>
+      <w:r>
+        <w:rPr>
+          <w:i/>
+          <w:iCs/>
+        </w:rPr>
+        <w:t xml:space="preserve">William Newton </w:t>
+      </w:r>
+      <w:r>
+        <w:t xml:space="preserve">and </w:t>
+      </w:r>
+      <w:r>
+        <w:rPr>
+          <w:i/>
+          <w:iCs/>
+        </w:rPr>
+        <w:t xml:space="preserve">Robert F. </w:t>
+      </w:r>
+      <w:proofErr w:type="spellStart"/>
+      <w:r>
+        <w:rPr>
+          <w:i/>
+          <w:iCs/>
+        </w:rPr>
+        <w:t>Sproull</w:t>
+      </w:r>
+      <w:proofErr w:type="spellEnd"/>
+      <w:sdt>
+        <w:sdtPr>
+          <w:rPr>
+            <w:i/>
+            <w:iCs/>
+          </w:rPr>
+          <w:id w:val="-936904687"/>
+          <w:citation/>
+        </w:sdtPr>
+        <w:sdtContent>
+          <w:r>
+            <w:rPr>
+              <w:i/>
+              <w:iCs/>
+            </w:rPr>
+            <w:fldChar w:fldCharType="begin"/>
+          </w:r>
+          <w:r>
+            <w:instrText xml:space="preserve"> CITATION New79 \l 2057 </w:instrText>
+          </w:r>
+          <w:r>
+            <w:rPr>
+              <w:i/>
+              <w:iCs/>
+            </w:rPr>
+            <w:fldChar w:fldCharType="separate"/>
+          </w:r>
+          <w:r>
+            <w:rPr>
+              <w:noProof/>
+            </w:rPr>
+            <w:t xml:space="preserve"> </w:t>
+          </w:r>
+          <w:r>
+            <w:rPr>
+              <w:noProof/>
+            </w:rPr>
+            <w:t>[30]</w:t>
+          </w:r>
+          <w:r>
+            <w:rPr>
+              <w:i/>
+              <w:iCs/>
+            </w:rPr>
+            <w:fldChar w:fldCharType="end"/>
+          </w:r>
+        </w:sdtContent>
+      </w:sdt>
+      <w:r>
+        <w:t xml:space="preserve"> where:</w:t>
+      </w:r>
+    </w:p>
+    <w:p>
+      <w:pPr>
+        <w:pStyle w:val="Quote"/>
+        <w:jc w:val="center"/>
+      </w:pPr>
+      <w:r>
+        <w:t xml:space="preserve">[The] </w:t>
+      </w:r>
+      <w:r>
+        <w:t xml:space="preserve">filling operation starts by </w:t>
+      </w:r>
+      <w:r>
+        <w:t>replacing</w:t>
+      </w:r>
+      <w:r>
+        <w:t xml:space="preserve"> the value of a single pixel, and then spreads throughout the raster, replacing the value of an</w:t>
+      </w:r>
+      <w:r>
+        <w:t xml:space="preserve">y pixel that contains the old </w:t>
+      </w:r>
+      <w:proofErr w:type="spellStart"/>
+      <w:r>
+        <w:t>colo</w:t>
+      </w:r>
+      <w:proofErr w:type="spellEnd"/>
+      <w:r>
+        <w:t xml:space="preserve">[u]r. </w:t>
+      </w:r>
+      <w:r>
         <w:lastRenderedPageBreak/>
-        <w:t>These models were inspirational in design only and in the end a less abstract approach was taken. This led to common structures like roads and walls to be manually imputed.  Furthermore, the labelling of the sectors and what buildings spawn withing them is up to the digression of the user.</w:t>
+        <w:t xml:space="preserve">The spreading operation stops whenever it encounters a pixel that doesn’t not contain the “old” </w:t>
+      </w:r>
+      <w:proofErr w:type="spellStart"/>
+      <w:r>
+        <w:t>colo</w:t>
+      </w:r>
+      <w:proofErr w:type="spellEnd"/>
+      <w:r>
+        <w:t>[u]r.</w:t>
+      </w:r>
+    </w:p>
+    <w:p>
+      <w:r>
+        <w:t xml:space="preserve">The algorithm </w:t>
+      </w:r>
+      <w:r>
+        <w:t xml:space="preserve">spreads by taking examining the adjacent pixels </w:t>
+      </w:r>
+      <w:r>
+        <w:rPr>
+          <w:i/>
+          <w:iCs/>
+        </w:rPr>
+        <w:t xml:space="preserve">above, below, </w:t>
+      </w:r>
+      <w:proofErr w:type="gramStart"/>
+      <w:r>
+        <w:rPr>
+          <w:i/>
+          <w:iCs/>
+        </w:rPr>
+        <w:t>left</w:t>
+      </w:r>
+      <w:proofErr w:type="gramEnd"/>
+      <w:r>
+        <w:rPr>
+          <w:i/>
+          <w:iCs/>
+        </w:rPr>
+        <w:t xml:space="preserve"> </w:t>
+      </w:r>
+      <w:r>
+        <w:t xml:space="preserve">and </w:t>
+      </w:r>
+      <w:r>
+        <w:rPr>
+          <w:i/>
+          <w:iCs/>
+        </w:rPr>
+        <w:t>right</w:t>
+      </w:r>
+      <w:r>
+        <w:t xml:space="preserve"> of the initial pixel. This can then be either repeated recursively or linearly.</w:t>
+      </w:r>
+    </w:p>
+    <w:p>
+      <w:pPr>
+        <w:rPr>
+          <w:color w:val="C00000"/>
+        </w:rPr>
+      </w:pPr>
+      <w:r>
+        <w:rPr>
+          <w:color w:val="C00000"/>
+        </w:rPr>
+        <w:t xml:space="preserve">The </w:t>
+      </w:r>
+      <w:r>
+        <w:rPr>
+          <w:color w:val="C00000"/>
+        </w:rPr>
+        <w:t>Pseudo Code has been adapted for this project. But the principles remain the same.</w:t>
+      </w:r>
+    </w:p>
+    <w:p>
+      <w:pPr>
+        <w:pStyle w:val="Heading3"/>
+      </w:pPr>
+      <w:r>
+        <w:t>Recursive Implementation</w:t>
       </w:r>
     </w:p>
     <w:p/>
+    <w:bookmarkStart w:id="11" w:name="_MON_1680701043"/>
+    <w:bookmarkEnd w:id="11"/>
+    <w:p>
+      <w:r>
+        <w:rPr>
+          <w14:textOutline w14:w="76200" w14:cap="rnd" w14:cmpd="sng" w14:algn="ctr">
+            <w14:solidFill>
+              <w14:srgbClr w14:val="000000"/>
+            </w14:solidFill>
+            <w14:prstDash w14:val="solid"/>
+            <w14:bevel/>
+          </w14:textOutline>
+        </w:rPr>
+        <w:object w:dxaOrig="9026" w:dyaOrig="6448" w14:anchorId="4547A9F0">
+          <v:shapetype id="_x0000_t75" coordsize="21600,21600" o:spt="75" o:preferrelative="t" path="m@4@5l@4@11@9@11@9@5xe" filled="f" stroked="f">
+            <v:stroke joinstyle="miter"/>
+            <v:formulas>
+              <v:f eqn="if lineDrawn pixelLineWidth 0"/>
+              <v:f eqn="sum @0 1 0"/>
+              <v:f eqn="sum 0 0 @1"/>
+              <v:f eqn="prod @2 1 2"/>
+              <v:f eqn="prod @3 21600 pixelWidth"/>
+              <v:f eqn="prod @3 21600 pixelHeight"/>
+              <v:f eqn="sum @0 0 1"/>
+              <v:f eqn="prod @6 1 2"/>
+              <v:f eqn="prod @7 21600 pixelWidth"/>
+              <v:f eqn="sum @8 21600 0"/>
+              <v:f eqn="prod @7 21600 pixelHeight"/>
+              <v:f eqn="sum @10 21600 0"/>
+            </v:formulas>
+            <v:path o:extrusionok="f" gradientshapeok="t" o:connecttype="rect"/>
+            <o:lock v:ext="edit" aspectratio="t"/>
+          </v:shapetype>
+          <v:shape id="_x0000_i1155" type="#_x0000_t75" style="width:424.65pt;height:302.75pt" o:ole="" filled="t" fillcolor="#d9e2f3 [660]">
+            <v:imagedata r:id="rId13" o:title=""/>
+          </v:shape>
+          <o:OLEObject Type="Embed" ProgID="Word.OpenDocumentText.12" ShapeID="_x0000_i1155" DrawAspect="Content" ObjectID="_1680703427" r:id="rId14"/>
+        </w:object>
+      </w:r>
+    </w:p>
+    <w:p>
+      <w:pPr>
+        <w:pStyle w:val="Heading3"/>
+      </w:pPr>
+      <w:r>
+        <w:t>Linear Implementation</w:t>
+      </w:r>
+    </w:p>
     <w:p/>
+    <w:bookmarkStart w:id="12" w:name="_MON_1680702446"/>
+    <w:bookmarkEnd w:id="12"/>
+    <w:p>
+      <w:r>
+        <w:object w:dxaOrig="9026" w:dyaOrig="9530" w14:anchorId="72910063">
+          <v:shape id="_x0000_i1153" type="#_x0000_t75" style="width:451.3pt;height:476.5pt" o:ole="">
+            <v:imagedata r:id="rId15" o:title=""/>
+          </v:shape>
+          <o:OLEObject Type="Embed" ProgID="Word.OpenDocumentText.12" ShapeID="_x0000_i1153" DrawAspect="Content" ObjectID="_1680703428" r:id="rId16"/>
+        </w:object>
+      </w:r>
+    </w:p>
+    <w:p>
+      <w:pPr>
+        <w:pStyle w:val="Heading2"/>
+      </w:pPr>
+      <w:r>
+        <w:t>Span Filling / Scanline</w:t>
+      </w:r>
+    </w:p>
+    <w:p>
+      <w:pPr>
+        <w:pStyle w:val="Heading2"/>
+      </w:pPr>
+      <w:r>
+        <w:t>Painter / Walk Based Filling (Fixed-memory method)</w:t>
+      </w:r>
+    </w:p>
+    <w:p>
+      <w:pPr>
+        <w:pStyle w:val="Heading2"/>
+      </w:pPr>
+      <w:r>
+        <w:t>Neighbour Checking</w:t>
+      </w:r>
+    </w:p>
+    <w:p/>
     <w:p>
       <w:pPr>
         <w:pStyle w:val="Heading1"/>
       </w:pPr>
-      <w:bookmarkStart w:id="11" w:name="_Toc69724703"/>
-      <w:bookmarkStart w:id="12" w:name="_Toc69742287"/>
-      <w:r>
+      <w:bookmarkStart w:id="13" w:name="_Toc69724703"/>
+      <w:bookmarkStart w:id="14" w:name="_Toc69742287"/>
+      <w:r>
+        <w:lastRenderedPageBreak/>
         <w:t>Implementation (What was done, and how) (40% ~3200 -4800 words)</w:t>
-      </w:r>
-      <w:bookmarkEnd w:id="11"/>
-      <w:bookmarkEnd w:id="12"/>
-      <w:r>
-        <w:t xml:space="preserve"> </w:t>
-      </w:r>
-    </w:p>
-    <w:p>
-      <w:pPr>
-        <w:pStyle w:val="Heading2"/>
-      </w:pPr>
-      <w:bookmarkStart w:id="13" w:name="_Toc69724704"/>
-      <w:bookmarkStart w:id="14" w:name="_Toc69742288"/>
-      <w:r>
-        <w:t>Stack-based Recursive implementation (Four-Way)</w:t>
       </w:r>
       <w:bookmarkEnd w:id="13"/>
       <w:bookmarkEnd w:id="14"/>
+      <w:r>
+        <w:t xml:space="preserve"> </w:t>
+      </w:r>
+    </w:p>
+    <w:p>
+      <w:pPr>
+        <w:pStyle w:val="Heading2"/>
+      </w:pPr>
+      <w:bookmarkStart w:id="15" w:name="_Toc69724704"/>
+      <w:bookmarkStart w:id="16" w:name="_Toc69742288"/>
+      <w:r>
+        <w:t>Stack-based Recursive implementation (Four-Way)</w:t>
+      </w:r>
+      <w:bookmarkEnd w:id="15"/>
+      <w:bookmarkEnd w:id="16"/>
     </w:p>
     <w:p>
       <w:pPr>
         <w:pStyle w:val="Heading3"/>
       </w:pPr>
-      <w:bookmarkStart w:id="15" w:name="_Toc69742289"/>
+      <w:bookmarkStart w:id="17" w:name="_Toc69742289"/>
       <w:r>
         <w:t>Stack Storage</w:t>
       </w:r>
-      <w:bookmarkEnd w:id="15"/>
+      <w:bookmarkEnd w:id="17"/>
     </w:p>
     <w:p>
       <w:pPr>
         <w:pStyle w:val="Heading3"/>
       </w:pPr>
-      <w:bookmarkStart w:id="16" w:name="_Toc69742290"/>
+      <w:bookmarkStart w:id="18" w:name="_Toc69742290"/>
       <w:r>
         <w:t>Queue Storage</w:t>
       </w:r>
-      <w:bookmarkEnd w:id="16"/>
+      <w:bookmarkEnd w:id="18"/>
     </w:p>
     <w:p/>
     <w:p>
       <w:pPr>
         <w:pStyle w:val="Heading2"/>
       </w:pPr>
-      <w:bookmarkStart w:id="17" w:name="_Toc69724706"/>
-      <w:bookmarkStart w:id="18" w:name="_Toc69742291"/>
+      <w:bookmarkStart w:id="19" w:name="_Toc69724706"/>
+      <w:bookmarkStart w:id="20" w:name="_Toc69742291"/>
       <w:r>
         <w:t>Walk-Based Filling</w:t>
-      </w:r>
-      <w:bookmarkEnd w:id="17"/>
-      <w:bookmarkEnd w:id="18"/>
-    </w:p>
-    <w:p/>
-    <w:p>
-      <w:pPr>
-        <w:pStyle w:val="Heading2"/>
-      </w:pPr>
-      <w:bookmarkStart w:id="19" w:name="_Toc69724707"/>
-      <w:bookmarkStart w:id="20" w:name="_Toc69742292"/>
-      <w:r>
-        <w:t>Graph-Theoretic Filling</w:t>
       </w:r>
       <w:bookmarkEnd w:id="19"/>
       <w:bookmarkEnd w:id="20"/>
     </w:p>
+    <w:p/>
     <w:p>
       <w:pPr>
         <w:pStyle w:val="Heading2"/>
       </w:pPr>
-      <w:bookmarkStart w:id="21" w:name="_Toc69724708"/>
-      <w:bookmarkStart w:id="22" w:name="_Toc69742293"/>
-      <w:r>
-        <w:t>Span Filling</w:t>
+      <w:bookmarkStart w:id="21" w:name="_Toc69724707"/>
+      <w:bookmarkStart w:id="22" w:name="_Toc69742292"/>
+      <w:r>
+        <w:t>Graph-Theoretic Filling</w:t>
       </w:r>
       <w:bookmarkEnd w:id="21"/>
       <w:bookmarkEnd w:id="22"/>
     </w:p>
-    <w:p/>
     <w:p>
       <w:pPr>
         <w:pStyle w:val="Heading2"/>
       </w:pPr>
-      <w:bookmarkStart w:id="23" w:name="_Toc69724705"/>
-      <w:bookmarkStart w:id="24" w:name="_Toc69742294"/>
-      <w:r>
-        <w:t>Neighbour Checking Algorithm</w:t>
+      <w:bookmarkStart w:id="23" w:name="_Toc69724708"/>
+      <w:bookmarkStart w:id="24" w:name="_Toc69742293"/>
+      <w:r>
+        <w:t>Span Filling</w:t>
       </w:r>
       <w:bookmarkEnd w:id="23"/>
       <w:bookmarkEnd w:id="24"/>
+    </w:p>
+    <w:p/>
+    <w:p>
+      <w:pPr>
+        <w:pStyle w:val="Heading2"/>
+      </w:pPr>
+      <w:bookmarkStart w:id="25" w:name="_Toc69724705"/>
+      <w:bookmarkStart w:id="26" w:name="_Toc69742294"/>
+      <w:r>
+        <w:t>Neighbour Checking Algorithm</w:t>
+      </w:r>
+      <w:bookmarkEnd w:id="25"/>
+      <w:bookmarkEnd w:id="26"/>
     </w:p>
     <w:p/>
     <w:p/>
@@ -4639,13 +5671,21 @@
       <w:pPr>
         <w:pStyle w:val="Heading1"/>
       </w:pPr>
-      <w:bookmarkStart w:id="25" w:name="_Toc69724709"/>
-      <w:bookmarkStart w:id="26" w:name="_Toc69742295"/>
-      <w:r>
-        <w:t>Results and Evaulation (30% ~2400 – 3600 Words)</w:t>
-      </w:r>
-      <w:bookmarkEnd w:id="25"/>
-      <w:bookmarkEnd w:id="26"/>
+      <w:bookmarkStart w:id="27" w:name="_Toc69724709"/>
+      <w:bookmarkStart w:id="28" w:name="_Toc69742295"/>
+      <w:r>
+        <w:t xml:space="preserve">Results and </w:t>
+      </w:r>
+      <w:proofErr w:type="spellStart"/>
+      <w:r>
+        <w:t>Evaulation</w:t>
+      </w:r>
+      <w:proofErr w:type="spellEnd"/>
+      <w:r>
+        <w:t xml:space="preserve"> (30% ~2400 – 3600 Words)</w:t>
+      </w:r>
+      <w:bookmarkEnd w:id="27"/>
+      <w:bookmarkEnd w:id="28"/>
     </w:p>
     <w:p/>
     <w:p/>
@@ -4653,13 +5693,13 @@
       <w:pPr>
         <w:pStyle w:val="Heading1"/>
       </w:pPr>
-      <w:bookmarkStart w:id="27" w:name="_Toc69724710"/>
-      <w:bookmarkStart w:id="28" w:name="_Toc69742296"/>
+      <w:bookmarkStart w:id="29" w:name="_Toc69724710"/>
+      <w:bookmarkStart w:id="30" w:name="_Toc69742296"/>
       <w:r>
         <w:t>Conclusion (10% ~800 – 1200 Words)</w:t>
       </w:r>
-      <w:bookmarkEnd w:id="27"/>
-      <w:bookmarkEnd w:id="28"/>
+      <w:bookmarkEnd w:id="29"/>
+      <w:bookmarkEnd w:id="30"/>
     </w:p>
     <w:p/>
     <w:p/>
@@ -4667,14 +5707,13 @@
       <w:pPr>
         <w:pStyle w:val="Heading1"/>
       </w:pPr>
-      <w:bookmarkStart w:id="29" w:name="_Toc69724711"/>
-      <w:bookmarkStart w:id="30" w:name="_Toc69742297"/>
-      <w:r>
-        <w:lastRenderedPageBreak/>
+      <w:bookmarkStart w:id="31" w:name="_Toc69724711"/>
+      <w:bookmarkStart w:id="32" w:name="_Toc69742297"/>
+      <w:r>
         <w:t>Form/References (5%)</w:t>
       </w:r>
-      <w:bookmarkEnd w:id="29"/>
-      <w:bookmarkEnd w:id="30"/>
+      <w:bookmarkEnd w:id="31"/>
+      <w:bookmarkEnd w:id="32"/>
     </w:p>
     <w:sdt>
       <w:sdtPr>
@@ -4693,7 +5732,11 @@
           <w:docPartUnique/>
         </w:docPartObj>
       </w:sdtPr>
-      <w:sdtEndPr/>
+      <w:sdtEndPr>
+        <w:rPr>
+          <w:rFonts w:asciiTheme="minorHAnsi" w:eastAsiaTheme="minorEastAsia" w:hAnsiTheme="minorHAnsi" w:cstheme="minorBidi"/>
+        </w:rPr>
+      </w:sdtEndPr>
       <w:sdtContent>
         <w:p>
           <w:pPr>
@@ -4708,7 +5751,6 @@
             <w:id w:val="-573587230"/>
             <w:bibliography/>
           </w:sdtPr>
-          <w:sdtEndPr/>
           <w:sdtContent>
             <w:p>
               <w:pPr>
@@ -4744,7 +5786,7 @@
               </w:tblGrid>
               <w:tr>
                 <w:trPr>
-                  <w:divId w:val="601694462"/>
+                  <w:divId w:val="1579437899"/>
                   <w:tblCellSpacing w:w="15" w:type="dxa"/>
                 </w:trPr>
                 <w:tc>
@@ -4765,6 +5807,7 @@
                       <w:rPr>
                         <w:noProof/>
                       </w:rPr>
+                      <w:lastRenderedPageBreak/>
                       <w:t xml:space="preserve">[1] </w:t>
                     </w:r>
                   </w:p>
@@ -4806,7 +5849,7 @@
               </w:tr>
               <w:tr>
                 <w:trPr>
-                  <w:divId w:val="601694462"/>
+                  <w:divId w:val="1579437899"/>
                   <w:tblCellSpacing w:w="15" w:type="dxa"/>
                 </w:trPr>
                 <w:tc>
@@ -4866,7 +5909,7 @@
               </w:tr>
               <w:tr>
                 <w:trPr>
-                  <w:divId w:val="601694462"/>
+                  <w:divId w:val="1579437899"/>
                   <w:tblCellSpacing w:w="15" w:type="dxa"/>
                 </w:trPr>
                 <w:tc>
@@ -4926,7 +5969,7 @@
               </w:tr>
               <w:tr>
                 <w:trPr>
-                  <w:divId w:val="601694462"/>
+                  <w:divId w:val="1579437899"/>
                   <w:tblCellSpacing w:w="15" w:type="dxa"/>
                 </w:trPr>
                 <w:tc>
@@ -4986,7 +6029,7 @@
               </w:tr>
               <w:tr>
                 <w:trPr>
-                  <w:divId w:val="601694462"/>
+                  <w:divId w:val="1579437899"/>
                   <w:tblCellSpacing w:w="15" w:type="dxa"/>
                 </w:trPr>
                 <w:tc>
@@ -5032,7 +6075,7 @@
               </w:tr>
               <w:tr>
                 <w:trPr>
-                  <w:divId w:val="601694462"/>
+                  <w:divId w:val="1579437899"/>
                   <w:tblCellSpacing w:w="15" w:type="dxa"/>
                 </w:trPr>
                 <w:tc>
@@ -5092,7 +6135,7 @@
               </w:tr>
               <w:tr>
                 <w:trPr>
-                  <w:divId w:val="601694462"/>
+                  <w:divId w:val="1579437899"/>
                   <w:tblCellSpacing w:w="15" w:type="dxa"/>
                 </w:trPr>
                 <w:tc>
@@ -5138,7 +6181,7 @@
               </w:tr>
               <w:tr>
                 <w:trPr>
-                  <w:divId w:val="601694462"/>
+                  <w:divId w:val="1579437899"/>
                   <w:tblCellSpacing w:w="15" w:type="dxa"/>
                 </w:trPr>
                 <w:tc>
@@ -5184,7 +6227,7 @@
               </w:tr>
               <w:tr>
                 <w:trPr>
-                  <w:divId w:val="601694462"/>
+                  <w:divId w:val="1579437899"/>
                   <w:tblCellSpacing w:w="15" w:type="dxa"/>
                 </w:trPr>
                 <w:tc>
@@ -5244,7 +6287,7 @@
               </w:tr>
               <w:tr>
                 <w:trPr>
-                  <w:divId w:val="601694462"/>
+                  <w:divId w:val="1579437899"/>
                   <w:tblCellSpacing w:w="15" w:type="dxa"/>
                 </w:trPr>
                 <w:tc>
@@ -5304,7 +6347,7 @@
               </w:tr>
               <w:tr>
                 <w:trPr>
-                  <w:divId w:val="601694462"/>
+                  <w:divId w:val="1579437899"/>
                   <w:tblCellSpacing w:w="15" w:type="dxa"/>
                 </w:trPr>
                 <w:tc>
@@ -5364,7 +6407,7 @@
               </w:tr>
               <w:tr>
                 <w:trPr>
-                  <w:divId w:val="601694462"/>
+                  <w:divId w:val="1579437899"/>
                   <w:tblCellSpacing w:w="15" w:type="dxa"/>
                 </w:trPr>
                 <w:tc>
@@ -5403,7 +6446,7 @@
                       <w:rPr>
                         <w:noProof/>
                       </w:rPr>
-                      <w:t xml:space="preserve">E. W. Burgess and R. E. Park, in </w:t>
+                      <w:t xml:space="preserve">K. Hwanhee, L. Seongtaek , L. Hyundong, H. Teasung and K. Shinjin, “Automatic Generation of Game Content using a Graph-based Wave Function Collapse Algorithm,” </w:t>
                     </w:r>
                     <w:r>
                       <w:rPr>
@@ -5411,20 +6454,20 @@
                         <w:iCs/>
                         <w:noProof/>
                       </w:rPr>
-                      <w:t>The City</w:t>
+                      <w:t xml:space="preserve">IEEE Symposium on Computational Intelligence and Games, CIG, </w:t>
                     </w:r>
                     <w:r>
                       <w:rPr>
                         <w:noProof/>
                       </w:rPr>
-                      <w:t>, Chicago, University of Chicago Press, 1925, pp. 71-78.</w:t>
+                      <w:t xml:space="preserve">26 September 2019. </w:t>
                     </w:r>
                   </w:p>
                 </w:tc>
               </w:tr>
               <w:tr>
                 <w:trPr>
-                  <w:divId w:val="601694462"/>
+                  <w:divId w:val="1579437899"/>
                   <w:tblCellSpacing w:w="15" w:type="dxa"/>
                 </w:trPr>
                 <w:tc>
@@ -5463,14 +6506,28 @@
                       <w:rPr>
                         <w:noProof/>
                       </w:rPr>
-                      <w:t>Wodins, “Urban Development and the "Concentric Ring Theory".,” July 2012. [Online]. Available: https://wodinskeep.files.wordpress.com/2012/07/burgess.png. [Accessed 20 April 2021].</w:t>
+                      <w:t xml:space="preserve">D. Plans and D. Morelli, “Experience-driven procedural music generation for games,” </w:t>
+                    </w:r>
+                    <w:r>
+                      <w:rPr>
+                        <w:i/>
+                        <w:iCs/>
+                        <w:noProof/>
+                      </w:rPr>
+                      <w:t xml:space="preserve">IEEE Transactions on Computational Intelligence and AI in Games, </w:t>
+                    </w:r>
+                    <w:r>
+                      <w:rPr>
+                        <w:noProof/>
+                      </w:rPr>
+                      <w:t xml:space="preserve">vol. 4, no. 3, pp. 192-198, 2012. </w:t>
                     </w:r>
                   </w:p>
                 </w:tc>
               </w:tr>
               <w:tr>
                 <w:trPr>
-                  <w:divId w:val="601694462"/>
+                  <w:divId w:val="1579437899"/>
                   <w:tblCellSpacing w:w="15" w:type="dxa"/>
                 </w:trPr>
                 <w:tc>
@@ -5509,14 +6566,28 @@
                       <w:rPr>
                         <w:noProof/>
                       </w:rPr>
-                      <w:t xml:space="preserve">E. M. Horwood and R. R. Boyce, Measurement of Central Business District Change and Urban Highway Impact, Seattle: University of Washington, 1959. </w:t>
+                      <w:t xml:space="preserve">J. Freiknecht and W. Effelsberg, “A Survey on the Procedural Generation of Virtual Worlds,” </w:t>
+                    </w:r>
+                    <w:r>
+                      <w:rPr>
+                        <w:i/>
+                        <w:iCs/>
+                        <w:noProof/>
+                      </w:rPr>
+                      <w:t xml:space="preserve">Multimodal Technologies and Interactio, </w:t>
+                    </w:r>
+                    <w:r>
+                      <w:rPr>
+                        <w:noProof/>
+                      </w:rPr>
+                      <w:t xml:space="preserve">vol. 1, no. 4, 2017. </w:t>
                     </w:r>
                   </w:p>
                 </w:tc>
               </w:tr>
               <w:tr>
                 <w:trPr>
-                  <w:divId w:val="601694462"/>
+                  <w:divId w:val="1579437899"/>
                   <w:tblCellSpacing w:w="15" w:type="dxa"/>
                 </w:trPr>
                 <w:tc>
@@ -5555,14 +6626,28 @@
                       <w:rPr>
                         <w:noProof/>
                       </w:rPr>
-                      <w:t>SunanneKN and 11gardir, “File:Core frame model.svg,” 28 October 2009. [Online]. Available: https://commons.wikimedia.org/wiki/File:Core_frame_model.svg. [Accessed 20 April 2021].</w:t>
+                      <w:t xml:space="preserve">M. Brown, </w:t>
+                    </w:r>
+                    <w:r>
+                      <w:rPr>
+                        <w:i/>
+                        <w:iCs/>
+                        <w:noProof/>
+                      </w:rPr>
+                      <w:t xml:space="preserve">How the Nemesis System Creates Stories, </w:t>
+                    </w:r>
+                    <w:r>
+                      <w:rPr>
+                        <w:noProof/>
+                      </w:rPr>
+                      <w:t xml:space="preserve">Game Maker's Toolkit, 2021. </w:t>
                     </w:r>
                   </w:p>
                 </w:tc>
               </w:tr>
               <w:tr>
                 <w:trPr>
-                  <w:divId w:val="601694462"/>
+                  <w:divId w:val="1579437899"/>
                   <w:tblCellSpacing w:w="15" w:type="dxa"/>
                 </w:trPr>
                 <w:tc>
@@ -5581,7 +6666,6 @@
                       <w:rPr>
                         <w:noProof/>
                       </w:rPr>
-                      <w:lastRenderedPageBreak/>
                       <w:t xml:space="preserve">[16] </w:t>
                     </w:r>
                   </w:p>
@@ -5602,14 +6686,14 @@
                       <w:rPr>
                         <w:noProof/>
                       </w:rPr>
-                      <w:t xml:space="preserve">H. Hoyt, The structure and growth of residential neighborhoods in American cities, US Government Printing Office, 1939. </w:t>
+                      <w:t>T. Short and T. Adams, Procedural generation in game design, CRC Press, 2017, p. 1.</w:t>
                     </w:r>
                   </w:p>
                 </w:tc>
               </w:tr>
               <w:tr>
                 <w:trPr>
-                  <w:divId w:val="601694462"/>
+                  <w:divId w:val="1579437899"/>
                   <w:tblCellSpacing w:w="15" w:type="dxa"/>
                 </w:trPr>
                 <w:tc>
@@ -5648,14 +6732,28 @@
                       <w:rPr>
                         <w:noProof/>
                       </w:rPr>
-                      <w:t>Cieran 91 and SuzanneKn, “File:Hoyt model.svg,” 18 February 2008. [Online]. Available: https://commons.wikimedia.org/wiki/File:Hoyt_model.svg. [Accessed 20 April 2021].</w:t>
+                      <w:t xml:space="preserve">M. Hendrikx, S. Meijer, J. Van Der Velden and A. Iosup, “Procedural content generation for games: A survey,” </w:t>
+                    </w:r>
+                    <w:r>
+                      <w:rPr>
+                        <w:i/>
+                        <w:iCs/>
+                        <w:noProof/>
+                      </w:rPr>
+                      <w:t xml:space="preserve">ACM Transactions on Multimedia Computing, Communications, and Applications (TOMM), </w:t>
+                    </w:r>
+                    <w:r>
+                      <w:rPr>
+                        <w:noProof/>
+                      </w:rPr>
+                      <w:t xml:space="preserve">vol. 9, no. 1, pp. 1-22, 2013. </w:t>
                     </w:r>
                   </w:p>
                 </w:tc>
               </w:tr>
               <w:tr>
                 <w:trPr>
-                  <w:divId w:val="601694462"/>
+                  <w:divId w:val="1579437899"/>
                   <w:tblCellSpacing w:w="15" w:type="dxa"/>
                 </w:trPr>
                 <w:tc>
@@ -5674,6 +6772,7 @@
                       <w:rPr>
                         <w:noProof/>
                       </w:rPr>
+                      <w:lastRenderedPageBreak/>
                       <w:t xml:space="preserve">[18] </w:t>
                     </w:r>
                   </w:p>
@@ -5694,7 +6793,7 @@
                       <w:rPr>
                         <w:noProof/>
                       </w:rPr>
-                      <w:t xml:space="preserve">C. D. Harris and E. L. Ullman, “The nature of cities,” </w:t>
+                      <w:t xml:space="preserve">O. Stålberg, </w:t>
                     </w:r>
                     <w:r>
                       <w:rPr>
@@ -5702,20 +6801,20 @@
                         <w:iCs/>
                         <w:noProof/>
                       </w:rPr>
-                      <w:t xml:space="preserve">The Annals of the American Academy of Political and Social Science, </w:t>
+                      <w:t xml:space="preserve">Organic towns from square tiles, </w:t>
                     </w:r>
                     <w:r>
                       <w:rPr>
                         <w:noProof/>
                       </w:rPr>
-                      <w:t xml:space="preserve">vol. 242, no. 1, pp. 7-17, 1945. </w:t>
+                      <w:t xml:space="preserve">Paris: IndieCade Europe, 2019. </w:t>
                     </w:r>
                   </w:p>
                 </w:tc>
               </w:tr>
               <w:tr>
                 <w:trPr>
-                  <w:divId w:val="601694462"/>
+                  <w:divId w:val="1579437899"/>
                   <w:tblCellSpacing w:w="15" w:type="dxa"/>
                 </w:trPr>
                 <w:tc>
@@ -5754,14 +6853,14 @@
                       <w:rPr>
                         <w:noProof/>
                       </w:rPr>
-                      <w:t>SuzanneKn, “File:Multiple nuclei model.svg,” 2009 October 2009. [Online]. Available: https://commons.wikimedia.org/wiki/File:Multiple_nuclei_model.svg. [Accessed 20 April 2021].</w:t>
+                      <w:t>R. Easton and P. Nabokov, Native American Architecture, Oxford University Press, 1989, pp. 76 - 80.</w:t>
                     </w:r>
                   </w:p>
                 </w:tc>
               </w:tr>
               <w:tr>
                 <w:trPr>
-                  <w:divId w:val="601694462"/>
+                  <w:divId w:val="1579437899"/>
                   <w:tblCellSpacing w:w="15" w:type="dxa"/>
                 </w:trPr>
                 <w:tc>
@@ -5800,7 +6899,7 @@
                       <w:rPr>
                         <w:noProof/>
                       </w:rPr>
-                      <w:t xml:space="preserve">O. Stålberg, </w:t>
+                      <w:t xml:space="preserve">E. W. Burgess and R. E. Park, in </w:t>
                     </w:r>
                     <w:r>
                       <w:rPr>
@@ -5808,20 +6907,20 @@
                         <w:iCs/>
                         <w:noProof/>
                       </w:rPr>
-                      <w:t xml:space="preserve">Organic towns from square tiles, </w:t>
+                      <w:t>The City</w:t>
                     </w:r>
                     <w:r>
                       <w:rPr>
                         <w:noProof/>
                       </w:rPr>
-                      <w:t xml:space="preserve">Paris: IndieCade Europe, 2020. </w:t>
+                      <w:t>, Chicago, University of Chicago Press, 1925, pp. 71-78.</w:t>
                     </w:r>
                   </w:p>
                 </w:tc>
               </w:tr>
               <w:tr>
                 <w:trPr>
-                  <w:divId w:val="601694462"/>
+                  <w:divId w:val="1579437899"/>
                   <w:tblCellSpacing w:w="15" w:type="dxa"/>
                 </w:trPr>
                 <w:tc>
@@ -5860,28 +6959,14 @@
                       <w:rPr>
                         <w:noProof/>
                       </w:rPr>
-                      <w:t xml:space="preserve">K. Hwanhee, L. Seongtaek , L. Hyundong, H. Teasung and K. Shinjin, “Automatic Generation of Game Content using a Graph-based Wave Function Collapse Algorithm,” </w:t>
-                    </w:r>
-                    <w:r>
-                      <w:rPr>
-                        <w:i/>
-                        <w:iCs/>
-                        <w:noProof/>
-                      </w:rPr>
-                      <w:t xml:space="preserve">IEEE Symposium on Computational Intelligence and Games, CIG, </w:t>
-                    </w:r>
-                    <w:r>
-                      <w:rPr>
-                        <w:noProof/>
-                      </w:rPr>
-                      <w:t xml:space="preserve">26 September 2019. </w:t>
+                      <w:t>Wodins, “Urban Development and the "Concentric Ring Theory".,” July 2012. [Online]. Available: https://wodinskeep.files.wordpress.com/2012/07/burgess.png. [Accessed 20 April 2021].</w:t>
                     </w:r>
                   </w:p>
                 </w:tc>
               </w:tr>
               <w:tr>
                 <w:trPr>
-                  <w:divId w:val="601694462"/>
+                  <w:divId w:val="1579437899"/>
                   <w:tblCellSpacing w:w="15" w:type="dxa"/>
                 </w:trPr>
                 <w:tc>
@@ -5920,7 +7005,371 @@
                       <w:rPr>
                         <w:noProof/>
                       </w:rPr>
-                      <w:t>R. Easton and P. Nabokov, Native American Architecture, Oxford University Press, 1989, pp. 76 - 80.</w:t>
+                      <w:t xml:space="preserve">E. M. Horwood and R. R. Boyce, Measurement of Central Business District Change and Urban Highway Impact, Seattle: University of Washington, 1959. </w:t>
+                    </w:r>
+                  </w:p>
+                </w:tc>
+              </w:tr>
+              <w:tr>
+                <w:trPr>
+                  <w:divId w:val="1579437899"/>
+                  <w:tblCellSpacing w:w="15" w:type="dxa"/>
+                </w:trPr>
+                <w:tc>
+                  <w:tcPr>
+                    <w:tcW w:w="50" w:type="pct"/>
+                    <w:hideMark/>
+                  </w:tcPr>
+                  <w:p>
+                    <w:pPr>
+                      <w:pStyle w:val="Bibliography"/>
+                      <w:rPr>
+                        <w:noProof/>
+                      </w:rPr>
+                    </w:pPr>
+                    <w:r>
+                      <w:rPr>
+                        <w:noProof/>
+                      </w:rPr>
+                      <w:t xml:space="preserve">[23] </w:t>
+                    </w:r>
+                  </w:p>
+                </w:tc>
+                <w:tc>
+                  <w:tcPr>
+                    <w:tcW w:w="0" w:type="auto"/>
+                    <w:hideMark/>
+                  </w:tcPr>
+                  <w:p>
+                    <w:pPr>
+                      <w:pStyle w:val="Bibliography"/>
+                      <w:rPr>
+                        <w:noProof/>
+                      </w:rPr>
+                    </w:pPr>
+                    <w:r>
+                      <w:rPr>
+                        <w:noProof/>
+                      </w:rPr>
+                      <w:t>SunanneKN and 11gardir, “File:Core frame model.svg,” 28 October 2009. [Online]. Available: https://commons.wikimedia.org/wiki/File:Core_frame_model.svg. [Accessed 20 April 2021].</w:t>
+                    </w:r>
+                  </w:p>
+                </w:tc>
+              </w:tr>
+              <w:tr>
+                <w:trPr>
+                  <w:divId w:val="1579437899"/>
+                  <w:tblCellSpacing w:w="15" w:type="dxa"/>
+                </w:trPr>
+                <w:tc>
+                  <w:tcPr>
+                    <w:tcW w:w="50" w:type="pct"/>
+                    <w:hideMark/>
+                  </w:tcPr>
+                  <w:p>
+                    <w:pPr>
+                      <w:pStyle w:val="Bibliography"/>
+                      <w:rPr>
+                        <w:noProof/>
+                      </w:rPr>
+                    </w:pPr>
+                    <w:r>
+                      <w:rPr>
+                        <w:noProof/>
+                      </w:rPr>
+                      <w:t xml:space="preserve">[24] </w:t>
+                    </w:r>
+                  </w:p>
+                </w:tc>
+                <w:tc>
+                  <w:tcPr>
+                    <w:tcW w:w="0" w:type="auto"/>
+                    <w:hideMark/>
+                  </w:tcPr>
+                  <w:p>
+                    <w:pPr>
+                      <w:pStyle w:val="Bibliography"/>
+                      <w:rPr>
+                        <w:noProof/>
+                      </w:rPr>
+                    </w:pPr>
+                    <w:r>
+                      <w:rPr>
+                        <w:noProof/>
+                      </w:rPr>
+                      <w:t xml:space="preserve">H. Hoyt, The structure and growth of residential neighborhoods in American cities, US Government Printing Office, 1939. </w:t>
+                    </w:r>
+                  </w:p>
+                </w:tc>
+              </w:tr>
+              <w:tr>
+                <w:trPr>
+                  <w:divId w:val="1579437899"/>
+                  <w:tblCellSpacing w:w="15" w:type="dxa"/>
+                </w:trPr>
+                <w:tc>
+                  <w:tcPr>
+                    <w:tcW w:w="50" w:type="pct"/>
+                    <w:hideMark/>
+                  </w:tcPr>
+                  <w:p>
+                    <w:pPr>
+                      <w:pStyle w:val="Bibliography"/>
+                      <w:rPr>
+                        <w:noProof/>
+                      </w:rPr>
+                    </w:pPr>
+                    <w:r>
+                      <w:rPr>
+                        <w:noProof/>
+                      </w:rPr>
+                      <w:t xml:space="preserve">[25] </w:t>
+                    </w:r>
+                  </w:p>
+                </w:tc>
+                <w:tc>
+                  <w:tcPr>
+                    <w:tcW w:w="0" w:type="auto"/>
+                    <w:hideMark/>
+                  </w:tcPr>
+                  <w:p>
+                    <w:pPr>
+                      <w:pStyle w:val="Bibliography"/>
+                      <w:rPr>
+                        <w:noProof/>
+                      </w:rPr>
+                    </w:pPr>
+                    <w:r>
+                      <w:rPr>
+                        <w:noProof/>
+                      </w:rPr>
+                      <w:t>Cieran 91 and SuzanneKn, “File:Hoyt model.svg,” 18 February 2008. [Online]. Available: https://commons.wikimedia.org/wiki/File:Hoyt_model.svg. [Accessed 20 April 2021].</w:t>
+                    </w:r>
+                  </w:p>
+                </w:tc>
+              </w:tr>
+              <w:tr>
+                <w:trPr>
+                  <w:divId w:val="1579437899"/>
+                  <w:tblCellSpacing w:w="15" w:type="dxa"/>
+                </w:trPr>
+                <w:tc>
+                  <w:tcPr>
+                    <w:tcW w:w="50" w:type="pct"/>
+                    <w:hideMark/>
+                  </w:tcPr>
+                  <w:p>
+                    <w:pPr>
+                      <w:pStyle w:val="Bibliography"/>
+                      <w:rPr>
+                        <w:noProof/>
+                      </w:rPr>
+                    </w:pPr>
+                    <w:r>
+                      <w:rPr>
+                        <w:noProof/>
+                      </w:rPr>
+                      <w:t xml:space="preserve">[26] </w:t>
+                    </w:r>
+                  </w:p>
+                </w:tc>
+                <w:tc>
+                  <w:tcPr>
+                    <w:tcW w:w="0" w:type="auto"/>
+                    <w:hideMark/>
+                  </w:tcPr>
+                  <w:p>
+                    <w:pPr>
+                      <w:pStyle w:val="Bibliography"/>
+                      <w:rPr>
+                        <w:noProof/>
+                      </w:rPr>
+                    </w:pPr>
+                    <w:r>
+                      <w:rPr>
+                        <w:noProof/>
+                      </w:rPr>
+                      <w:t xml:space="preserve">C. D. Harris and E. L. Ullman, “The nature of cities,” </w:t>
+                    </w:r>
+                    <w:r>
+                      <w:rPr>
+                        <w:i/>
+                        <w:iCs/>
+                        <w:noProof/>
+                      </w:rPr>
+                      <w:t xml:space="preserve">The Annals of the American Academy of Political and Social Science, </w:t>
+                    </w:r>
+                    <w:r>
+                      <w:rPr>
+                        <w:noProof/>
+                      </w:rPr>
+                      <w:t xml:space="preserve">vol. 242, no. 1, pp. 7-17, 1945. </w:t>
+                    </w:r>
+                  </w:p>
+                </w:tc>
+              </w:tr>
+              <w:tr>
+                <w:trPr>
+                  <w:divId w:val="1579437899"/>
+                  <w:tblCellSpacing w:w="15" w:type="dxa"/>
+                </w:trPr>
+                <w:tc>
+                  <w:tcPr>
+                    <w:tcW w:w="50" w:type="pct"/>
+                    <w:hideMark/>
+                  </w:tcPr>
+                  <w:p>
+                    <w:pPr>
+                      <w:pStyle w:val="Bibliography"/>
+                      <w:rPr>
+                        <w:noProof/>
+                      </w:rPr>
+                    </w:pPr>
+                    <w:r>
+                      <w:rPr>
+                        <w:noProof/>
+                      </w:rPr>
+                      <w:t xml:space="preserve">[27] </w:t>
+                    </w:r>
+                  </w:p>
+                </w:tc>
+                <w:tc>
+                  <w:tcPr>
+                    <w:tcW w:w="0" w:type="auto"/>
+                    <w:hideMark/>
+                  </w:tcPr>
+                  <w:p>
+                    <w:pPr>
+                      <w:pStyle w:val="Bibliography"/>
+                      <w:rPr>
+                        <w:noProof/>
+                      </w:rPr>
+                    </w:pPr>
+                    <w:r>
+                      <w:rPr>
+                        <w:noProof/>
+                      </w:rPr>
+                      <w:t>SuzanneKn, “File:Multiple nuclei model.svg,” 2009 October 2009. [Online]. Available: https://commons.wikimedia.org/wiki/File:Multiple_nuclei_model.svg. [Accessed 20 April 2021].</w:t>
+                    </w:r>
+                  </w:p>
+                </w:tc>
+              </w:tr>
+              <w:tr>
+                <w:trPr>
+                  <w:divId w:val="1579437899"/>
+                  <w:tblCellSpacing w:w="15" w:type="dxa"/>
+                </w:trPr>
+                <w:tc>
+                  <w:tcPr>
+                    <w:tcW w:w="50" w:type="pct"/>
+                    <w:hideMark/>
+                  </w:tcPr>
+                  <w:p>
+                    <w:pPr>
+                      <w:pStyle w:val="Bibliography"/>
+                      <w:rPr>
+                        <w:noProof/>
+                      </w:rPr>
+                    </w:pPr>
+                    <w:r>
+                      <w:rPr>
+                        <w:noProof/>
+                      </w:rPr>
+                      <w:t xml:space="preserve">[28] </w:t>
+                    </w:r>
+                  </w:p>
+                </w:tc>
+                <w:tc>
+                  <w:tcPr>
+                    <w:tcW w:w="0" w:type="auto"/>
+                    <w:hideMark/>
+                  </w:tcPr>
+                  <w:p>
+                    <w:pPr>
+                      <w:pStyle w:val="Bibliography"/>
+                      <w:rPr>
+                        <w:noProof/>
+                      </w:rPr>
+                    </w:pPr>
+                    <w:r>
+                      <w:rPr>
+                        <w:noProof/>
+                      </w:rPr>
+                      <w:t xml:space="preserve">S. Groenewegen, R. M. Smelik, K. J. de Kraker and R. Bidarra, “Procedural City Layout Generation Based on Urban Land Use Models.,” in </w:t>
+                    </w:r>
+                    <w:r>
+                      <w:rPr>
+                        <w:i/>
+                        <w:iCs/>
+                        <w:noProof/>
+                      </w:rPr>
+                      <w:t>Groenewegen 2009 Procedural</w:t>
+                    </w:r>
+                    <w:r>
+                      <w:rPr>
+                        <w:noProof/>
+                      </w:rPr>
+                      <w:t xml:space="preserve">, 2009. </w:t>
+                    </w:r>
+                  </w:p>
+                </w:tc>
+              </w:tr>
+              <w:tr>
+                <w:trPr>
+                  <w:divId w:val="1579437899"/>
+                  <w:tblCellSpacing w:w="15" w:type="dxa"/>
+                </w:trPr>
+                <w:tc>
+                  <w:tcPr>
+                    <w:tcW w:w="50" w:type="pct"/>
+                    <w:hideMark/>
+                  </w:tcPr>
+                  <w:p>
+                    <w:pPr>
+                      <w:pStyle w:val="Bibliography"/>
+                      <w:rPr>
+                        <w:noProof/>
+                      </w:rPr>
+                    </w:pPr>
+                    <w:r>
+                      <w:rPr>
+                        <w:noProof/>
+                      </w:rPr>
+                      <w:t xml:space="preserve">[29] </w:t>
+                    </w:r>
+                  </w:p>
+                </w:tc>
+                <w:tc>
+                  <w:tcPr>
+                    <w:tcW w:w="0" w:type="auto"/>
+                    <w:hideMark/>
+                  </w:tcPr>
+                  <w:p>
+                    <w:pPr>
+                      <w:pStyle w:val="Bibliography"/>
+                      <w:rPr>
+                        <w:noProof/>
+                      </w:rPr>
+                    </w:pPr>
+                    <w:r>
+                      <w:rPr>
+                        <w:noProof/>
+                      </w:rPr>
+                      <w:t xml:space="preserve">T. Lechner, P. Ren, B. Watson, C. Brozefski and U. Wilenski, “Procedural modeling of urban land use,” in </w:t>
+                    </w:r>
+                    <w:r>
+                      <w:rPr>
+                        <w:i/>
+                        <w:iCs/>
+                        <w:noProof/>
+                      </w:rPr>
+                      <w:t>Lechner 2006 Procedural</w:t>
+                    </w:r>
+                    <w:r>
+                      <w:rPr>
+                        <w:noProof/>
+                      </w:rPr>
+                      <w:t xml:space="preserve">, 2006. </w:t>
                     </w:r>
                   </w:p>
                 </w:tc>
@@ -5928,8 +7377,9 @@
             </w:tbl>
             <w:p>
               <w:pPr>
-                <w:divId w:val="601694462"/>
+                <w:divId w:val="1579437899"/>
                 <w:rPr>
+                  <w:rFonts w:eastAsia="Times New Roman"/>
                   <w:noProof/>
                 </w:rPr>
               </w:pPr>
@@ -5950,7 +7400,7 @@
     </w:sdt>
     <w:p/>
     <w:sectPr>
-      <w:footerReference w:type="default" r:id="rId13"/>
+      <w:footerReference w:type="default" r:id="rId17"/>
       <w:pgSz w:w="11906" w:h="16838"/>
       <w:pgMar w:top="1440" w:right="1440" w:bottom="1440" w:left="1440" w:header="708" w:footer="708" w:gutter="0"/>
       <w:cols w:space="720"/>
@@ -5960,7 +7410,7 @@
 </file>
 
 <file path=word/endnotes.xml><?xml version="1.0" encoding="utf-8"?>
-<w:endnotes xmlns:wpc="http://schemas.microsoft.com/office/word/2010/wordprocessingCanvas" xmlns:cx="http://schemas.microsoft.com/office/drawing/2014/chartex" xmlns:cx1="http://schemas.microsoft.com/office/drawing/2015/9/8/chartex" xmlns:cx2="http://schemas.microsoft.com/office/drawing/2015/10/21/chartex" xmlns:cx3="http://schemas.microsoft.com/office/drawing/2016/5/9/chartex" xmlns:cx4="http://schemas.microsoft.com/office/drawing/2016/5/10/chartex" xmlns:cx5="http://schemas.microsoft.com/office/drawing/2016/5/11/chartex" xmlns:cx6="http://schemas.microsoft.com/office/drawing/2016/5/12/chartex" xmlns:cx7="http://schemas.microsoft.com/office/drawing/2016/5/13/chartex" xmlns:cx8="http://schemas.microsoft.com/office/drawing/2016/5/14/chartex" xmlns:mc="http://schemas.openxmlformats.org/markup-compatibility/2006" xmlns:aink="http://schemas.microsoft.com/office/drawing/2016/ink" xmlns:am3d="http://schemas.microsoft.com/office/drawing/2017/model3d" xmlns:o="urn:schemas-microsoft-com:office:office" xmlns:r="http://schemas.openxmlformats.org/officeDocument/2006/relationships" xmlns:m="http://schemas.openxmlformats.org/officeDocument/2006/math" xmlns:v="urn:schemas-microsoft-com:vml" xmlns:wp14="http://schemas.microsoft.com/office/word/2010/wordprocessingDrawing" xmlns:wp="http://schemas.openxmlformats.org/drawingml/2006/wordprocessingDrawing" xmlns:w10="urn:schemas-microsoft-com:office:word" xmlns:w="http://schemas.openxmlformats.org/wordprocessingml/2006/main" xmlns:w14="http://schemas.microsoft.com/office/word/2010/wordml" xmlns:w15="http://schemas.microsoft.com/office/word/2012/wordml" xmlns:w16cex="http://schemas.microsoft.com/office/word/2018/wordml/cex" xmlns:w16cid="http://schemas.microsoft.com/office/word/2016/wordml/cid" xmlns:w16="http://schemas.microsoft.com/office/word/2018/wordml" xmlns:w16sdtdh="http://schemas.microsoft.com/office/word/2020/wordml/sdtdatahash" xmlns:w16se="http://schemas.microsoft.com/office/word/2015/wordml/symex" xmlns:wpg="http://schemas.microsoft.com/office/word/2010/wordprocessingGroup" xmlns:wpi="http://schemas.microsoft.com/office/word/2010/wordprocessingInk" xmlns:wne="http://schemas.microsoft.com/office/word/2006/wordml" xmlns:wps="http://schemas.microsoft.com/office/word/2010/wordprocessingShape" mc:Ignorable="w14 w15 w16se w16cid w16 w16cex w16sdtdh wp14">
+<w:endnotes xmlns:wpc="http://schemas.microsoft.com/office/word/2010/wordprocessingCanvas" xmlns:cx="http://schemas.microsoft.com/office/drawing/2014/chartex" xmlns:cx1="http://schemas.microsoft.com/office/drawing/2015/9/8/chartex" xmlns:cx2="http://schemas.microsoft.com/office/drawing/2015/10/21/chartex" xmlns:cx3="http://schemas.microsoft.com/office/drawing/2016/5/9/chartex" xmlns:cx4="http://schemas.microsoft.com/office/drawing/2016/5/10/chartex" xmlns:cx5="http://schemas.microsoft.com/office/drawing/2016/5/11/chartex" xmlns:cx6="http://schemas.microsoft.com/office/drawing/2016/5/12/chartex" xmlns:cx7="http://schemas.microsoft.com/office/drawing/2016/5/13/chartex" xmlns:cx8="http://schemas.microsoft.com/office/drawing/2016/5/14/chartex" xmlns:mc="http://schemas.openxmlformats.org/markup-compatibility/2006" xmlns:aink="http://schemas.microsoft.com/office/drawing/2016/ink" xmlns:am3d="http://schemas.microsoft.com/office/drawing/2017/model3d" xmlns:o="urn:schemas-microsoft-com:office:office" xmlns:r="http://schemas.openxmlformats.org/officeDocument/2006/relationships" xmlns:m="http://schemas.openxmlformats.org/officeDocument/2006/math" xmlns:v="urn:schemas-microsoft-com:vml" xmlns:wp14="http://schemas.microsoft.com/office/word/2010/wordprocessingDrawing" xmlns:wp="http://schemas.openxmlformats.org/drawingml/2006/wordprocessingDrawing" xmlns:w10="urn:schemas-microsoft-com:office:word" xmlns:w="http://schemas.openxmlformats.org/wordprocessingml/2006/main" xmlns:w14="http://schemas.microsoft.com/office/word/2010/wordml" xmlns:w15="http://schemas.microsoft.com/office/word/2012/wordml" xmlns:w16cex="http://schemas.microsoft.com/office/word/2018/wordml/cex" xmlns:w16cid="http://schemas.microsoft.com/office/word/2016/wordml/cid" xmlns:w16="http://schemas.microsoft.com/office/word/2018/wordml" xmlns:w16se="http://schemas.microsoft.com/office/word/2015/wordml/symex" xmlns:wpg="http://schemas.microsoft.com/office/word/2010/wordprocessingGroup" xmlns:wpi="http://schemas.microsoft.com/office/word/2010/wordprocessingInk" xmlns:wne="http://schemas.microsoft.com/office/word/2006/wordml" xmlns:wps="http://schemas.microsoft.com/office/word/2010/wordprocessingShape" mc:Ignorable="w14 w15 w16se w16cid w16 w16cex wp14">
   <w:endnote w:type="separator" w:id="-1">
     <w:p>
       <w:pPr>
@@ -5985,7 +7435,7 @@
 </file>
 
 <file path=word/footer1.xml><?xml version="1.0" encoding="utf-8"?>
-<w:ftr xmlns:wpc="http://schemas.microsoft.com/office/word/2010/wordprocessingCanvas" xmlns:cx="http://schemas.microsoft.com/office/drawing/2014/chartex" xmlns:cx1="http://schemas.microsoft.com/office/drawing/2015/9/8/chartex" xmlns:cx2="http://schemas.microsoft.com/office/drawing/2015/10/21/chartex" xmlns:cx3="http://schemas.microsoft.com/office/drawing/2016/5/9/chartex" xmlns:cx4="http://schemas.microsoft.com/office/drawing/2016/5/10/chartex" xmlns:cx5="http://schemas.microsoft.com/office/drawing/2016/5/11/chartex" xmlns:cx6="http://schemas.microsoft.com/office/drawing/2016/5/12/chartex" xmlns:cx7="http://schemas.microsoft.com/office/drawing/2016/5/13/chartex" xmlns:cx8="http://schemas.microsoft.com/office/drawing/2016/5/14/chartex" xmlns:mc="http://schemas.openxmlformats.org/markup-compatibility/2006" xmlns:aink="http://schemas.microsoft.com/office/drawing/2016/ink" xmlns:am3d="http://schemas.microsoft.com/office/drawing/2017/model3d" xmlns:o="urn:schemas-microsoft-com:office:office" xmlns:r="http://schemas.openxmlformats.org/officeDocument/2006/relationships" xmlns:m="http://schemas.openxmlformats.org/officeDocument/2006/math" xmlns:v="urn:schemas-microsoft-com:vml" xmlns:wp14="http://schemas.microsoft.com/office/word/2010/wordprocessingDrawing" xmlns:wp="http://schemas.openxmlformats.org/drawingml/2006/wordprocessingDrawing" xmlns:w10="urn:schemas-microsoft-com:office:word" xmlns:w="http://schemas.openxmlformats.org/wordprocessingml/2006/main" xmlns:w14="http://schemas.microsoft.com/office/word/2010/wordml" xmlns:w15="http://schemas.microsoft.com/office/word/2012/wordml" xmlns:w16cex="http://schemas.microsoft.com/office/word/2018/wordml/cex" xmlns:w16cid="http://schemas.microsoft.com/office/word/2016/wordml/cid" xmlns:w16="http://schemas.microsoft.com/office/word/2018/wordml" xmlns:w16sdtdh="http://schemas.microsoft.com/office/word/2020/wordml/sdtdatahash" xmlns:w16se="http://schemas.microsoft.com/office/word/2015/wordml/symex" xmlns:wpg="http://schemas.microsoft.com/office/word/2010/wordprocessingGroup" xmlns:wpi="http://schemas.microsoft.com/office/word/2010/wordprocessingInk" xmlns:wne="http://schemas.microsoft.com/office/word/2006/wordml" xmlns:wps="http://schemas.microsoft.com/office/word/2010/wordprocessingShape" mc:Ignorable="w14 w15 w16se w16cid w16 w16cex w16sdtdh wp14">
+<w:ftr xmlns:wpc="http://schemas.microsoft.com/office/word/2010/wordprocessingCanvas" xmlns:cx="http://schemas.microsoft.com/office/drawing/2014/chartex" xmlns:cx1="http://schemas.microsoft.com/office/drawing/2015/9/8/chartex" xmlns:cx2="http://schemas.microsoft.com/office/drawing/2015/10/21/chartex" xmlns:cx3="http://schemas.microsoft.com/office/drawing/2016/5/9/chartex" xmlns:cx4="http://schemas.microsoft.com/office/drawing/2016/5/10/chartex" xmlns:cx5="http://schemas.microsoft.com/office/drawing/2016/5/11/chartex" xmlns:cx6="http://schemas.microsoft.com/office/drawing/2016/5/12/chartex" xmlns:cx7="http://schemas.microsoft.com/office/drawing/2016/5/13/chartex" xmlns:cx8="http://schemas.microsoft.com/office/drawing/2016/5/14/chartex" xmlns:mc="http://schemas.openxmlformats.org/markup-compatibility/2006" xmlns:aink="http://schemas.microsoft.com/office/drawing/2016/ink" xmlns:am3d="http://schemas.microsoft.com/office/drawing/2017/model3d" xmlns:o="urn:schemas-microsoft-com:office:office" xmlns:r="http://schemas.openxmlformats.org/officeDocument/2006/relationships" xmlns:m="http://schemas.openxmlformats.org/officeDocument/2006/math" xmlns:v="urn:schemas-microsoft-com:vml" xmlns:wp14="http://schemas.microsoft.com/office/word/2010/wordprocessingDrawing" xmlns:wp="http://schemas.openxmlformats.org/drawingml/2006/wordprocessingDrawing" xmlns:w10="urn:schemas-microsoft-com:office:word" xmlns:w="http://schemas.openxmlformats.org/wordprocessingml/2006/main" xmlns:w14="http://schemas.microsoft.com/office/word/2010/wordml" xmlns:w15="http://schemas.microsoft.com/office/word/2012/wordml" xmlns:w16cex="http://schemas.microsoft.com/office/word/2018/wordml/cex" xmlns:w16cid="http://schemas.microsoft.com/office/word/2016/wordml/cid" xmlns:w16="http://schemas.microsoft.com/office/word/2018/wordml" xmlns:w16se="http://schemas.microsoft.com/office/word/2015/wordml/symex" xmlns:wpg="http://schemas.microsoft.com/office/word/2010/wordprocessingGroup" xmlns:wpi="http://schemas.microsoft.com/office/word/2010/wordprocessingInk" xmlns:wne="http://schemas.microsoft.com/office/word/2006/wordml" xmlns:wps="http://schemas.microsoft.com/office/word/2010/wordprocessingShape" mc:Ignorable="w14 w15 w16se w16cid w16 w16cex wp14">
   <w:p>
     <w:pPr>
       <w:pStyle w:val="Footer"/>
@@ -6148,7 +7598,7 @@
 </file>
 
 <file path=word/footnotes.xml><?xml version="1.0" encoding="utf-8"?>
-<w:footnotes xmlns:wpc="http://schemas.microsoft.com/office/word/2010/wordprocessingCanvas" xmlns:cx="http://schemas.microsoft.com/office/drawing/2014/chartex" xmlns:cx1="http://schemas.microsoft.com/office/drawing/2015/9/8/chartex" xmlns:cx2="http://schemas.microsoft.com/office/drawing/2015/10/21/chartex" xmlns:cx3="http://schemas.microsoft.com/office/drawing/2016/5/9/chartex" xmlns:cx4="http://schemas.microsoft.com/office/drawing/2016/5/10/chartex" xmlns:cx5="http://schemas.microsoft.com/office/drawing/2016/5/11/chartex" xmlns:cx6="http://schemas.microsoft.com/office/drawing/2016/5/12/chartex" xmlns:cx7="http://schemas.microsoft.com/office/drawing/2016/5/13/chartex" xmlns:cx8="http://schemas.microsoft.com/office/drawing/2016/5/14/chartex" xmlns:mc="http://schemas.openxmlformats.org/markup-compatibility/2006" xmlns:aink="http://schemas.microsoft.com/office/drawing/2016/ink" xmlns:am3d="http://schemas.microsoft.com/office/drawing/2017/model3d" xmlns:o="urn:schemas-microsoft-com:office:office" xmlns:r="http://schemas.openxmlformats.org/officeDocument/2006/relationships" xmlns:m="http://schemas.openxmlformats.org/officeDocument/2006/math" xmlns:v="urn:schemas-microsoft-com:vml" xmlns:wp14="http://schemas.microsoft.com/office/word/2010/wordprocessingDrawing" xmlns:wp="http://schemas.openxmlformats.org/drawingml/2006/wordprocessingDrawing" xmlns:w10="urn:schemas-microsoft-com:office:word" xmlns:w="http://schemas.openxmlformats.org/wordprocessingml/2006/main" xmlns:w14="http://schemas.microsoft.com/office/word/2010/wordml" xmlns:w15="http://schemas.microsoft.com/office/word/2012/wordml" xmlns:w16cex="http://schemas.microsoft.com/office/word/2018/wordml/cex" xmlns:w16cid="http://schemas.microsoft.com/office/word/2016/wordml/cid" xmlns:w16="http://schemas.microsoft.com/office/word/2018/wordml" xmlns:w16sdtdh="http://schemas.microsoft.com/office/word/2020/wordml/sdtdatahash" xmlns:w16se="http://schemas.microsoft.com/office/word/2015/wordml/symex" xmlns:wpg="http://schemas.microsoft.com/office/word/2010/wordprocessingGroup" xmlns:wpi="http://schemas.microsoft.com/office/word/2010/wordprocessingInk" xmlns:wne="http://schemas.microsoft.com/office/word/2006/wordml" xmlns:wps="http://schemas.microsoft.com/office/word/2010/wordprocessingShape" mc:Ignorable="w14 w15 w16se w16cid w16 w16cex w16sdtdh wp14">
+<w:footnotes xmlns:wpc="http://schemas.microsoft.com/office/word/2010/wordprocessingCanvas" xmlns:cx="http://schemas.microsoft.com/office/drawing/2014/chartex" xmlns:cx1="http://schemas.microsoft.com/office/drawing/2015/9/8/chartex" xmlns:cx2="http://schemas.microsoft.com/office/drawing/2015/10/21/chartex" xmlns:cx3="http://schemas.microsoft.com/office/drawing/2016/5/9/chartex" xmlns:cx4="http://schemas.microsoft.com/office/drawing/2016/5/10/chartex" xmlns:cx5="http://schemas.microsoft.com/office/drawing/2016/5/11/chartex" xmlns:cx6="http://schemas.microsoft.com/office/drawing/2016/5/12/chartex" xmlns:cx7="http://schemas.microsoft.com/office/drawing/2016/5/13/chartex" xmlns:cx8="http://schemas.microsoft.com/office/drawing/2016/5/14/chartex" xmlns:mc="http://schemas.openxmlformats.org/markup-compatibility/2006" xmlns:aink="http://schemas.microsoft.com/office/drawing/2016/ink" xmlns:am3d="http://schemas.microsoft.com/office/drawing/2017/model3d" xmlns:o="urn:schemas-microsoft-com:office:office" xmlns:r="http://schemas.openxmlformats.org/officeDocument/2006/relationships" xmlns:m="http://schemas.openxmlformats.org/officeDocument/2006/math" xmlns:v="urn:schemas-microsoft-com:vml" xmlns:wp14="http://schemas.microsoft.com/office/word/2010/wordprocessingDrawing" xmlns:wp="http://schemas.openxmlformats.org/drawingml/2006/wordprocessingDrawing" xmlns:w10="urn:schemas-microsoft-com:office:word" xmlns:w="http://schemas.openxmlformats.org/wordprocessingml/2006/main" xmlns:w14="http://schemas.microsoft.com/office/word/2010/wordml" xmlns:w15="http://schemas.microsoft.com/office/word/2012/wordml" xmlns:w16cex="http://schemas.microsoft.com/office/word/2018/wordml/cex" xmlns:w16cid="http://schemas.microsoft.com/office/word/2016/wordml/cid" xmlns:w16="http://schemas.microsoft.com/office/word/2018/wordml" xmlns:w16se="http://schemas.microsoft.com/office/word/2015/wordml/symex" xmlns:wpg="http://schemas.microsoft.com/office/word/2010/wordprocessingGroup" xmlns:wpi="http://schemas.microsoft.com/office/word/2010/wordprocessingInk" xmlns:wne="http://schemas.microsoft.com/office/word/2006/wordml" xmlns:wps="http://schemas.microsoft.com/office/word/2010/wordprocessingShape" mc:Ignorable="w14 w15 w16se w16cid w16 w16cex wp14">
   <w:footnote w:type="separator" w:id="-1">
     <w:p>
       <w:pPr>
@@ -6176,12 +7626,11 @@
 </file>
 
 <file path=word/numbering.xml><?xml version="1.0" encoding="utf-8"?>
-<w:numbering xmlns:wpc="http://schemas.microsoft.com/office/word/2010/wordprocessingCanvas" xmlns:cx="http://schemas.microsoft.com/office/drawing/2014/chartex" xmlns:cx1="http://schemas.microsoft.com/office/drawing/2015/9/8/chartex" xmlns:cx2="http://schemas.microsoft.com/office/drawing/2015/10/21/chartex" xmlns:cx3="http://schemas.microsoft.com/office/drawing/2016/5/9/chartex" xmlns:cx4="http://schemas.microsoft.com/office/drawing/2016/5/10/chartex" xmlns:cx5="http://schemas.microsoft.com/office/drawing/2016/5/11/chartex" xmlns:cx6="http://schemas.microsoft.com/office/drawing/2016/5/12/chartex" xmlns:cx7="http://schemas.microsoft.com/office/drawing/2016/5/13/chartex" xmlns:cx8="http://schemas.microsoft.com/office/drawing/2016/5/14/chartex" xmlns:mc="http://schemas.openxmlformats.org/markup-compatibility/2006" xmlns:aink="http://schemas.microsoft.com/office/drawing/2016/ink" xmlns:am3d="http://schemas.microsoft.com/office/drawing/2017/model3d" xmlns:o="urn:schemas-microsoft-com:office:office" xmlns:r="http://schemas.openxmlformats.org/officeDocument/2006/relationships" xmlns:m="http://schemas.openxmlformats.org/officeDocument/2006/math" xmlns:v="urn:schemas-microsoft-com:vml" xmlns:wp14="http://schemas.microsoft.com/office/word/2010/wordprocessingDrawing" xmlns:wp="http://schemas.openxmlformats.org/drawingml/2006/wordprocessingDrawing" xmlns:w10="urn:schemas-microsoft-com:office:word" xmlns:w="http://schemas.openxmlformats.org/wordprocessingml/2006/main" xmlns:w14="http://schemas.microsoft.com/office/word/2010/wordml" xmlns:w15="http://schemas.microsoft.com/office/word/2012/wordml" xmlns:w16cex="http://schemas.microsoft.com/office/word/2018/wordml/cex" xmlns:w16cid="http://schemas.microsoft.com/office/word/2016/wordml/cid" xmlns:w16="http://schemas.microsoft.com/office/word/2018/wordml" xmlns:w16sdtdh="http://schemas.microsoft.com/office/word/2020/wordml/sdtdatahash" xmlns:w16se="http://schemas.microsoft.com/office/word/2015/wordml/symex" xmlns:wpg="http://schemas.microsoft.com/office/word/2010/wordprocessingGroup" xmlns:wpi="http://schemas.microsoft.com/office/word/2010/wordprocessingInk" xmlns:wne="http://schemas.microsoft.com/office/word/2006/wordml" xmlns:wps="http://schemas.microsoft.com/office/word/2010/wordprocessingShape" mc:Ignorable="w14 w15 w16se w16cid w16 w16cex w16sdtdh wp14">
+<w:numbering xmlns:wpc="http://schemas.microsoft.com/office/word/2010/wordprocessingCanvas" xmlns:cx="http://schemas.microsoft.com/office/drawing/2014/chartex" xmlns:cx1="http://schemas.microsoft.com/office/drawing/2015/9/8/chartex" xmlns:cx2="http://schemas.microsoft.com/office/drawing/2015/10/21/chartex" xmlns:cx3="http://schemas.microsoft.com/office/drawing/2016/5/9/chartex" xmlns:cx4="http://schemas.microsoft.com/office/drawing/2016/5/10/chartex" xmlns:cx5="http://schemas.microsoft.com/office/drawing/2016/5/11/chartex" xmlns:cx6="http://schemas.microsoft.com/office/drawing/2016/5/12/chartex" xmlns:cx7="http://schemas.microsoft.com/office/drawing/2016/5/13/chartex" xmlns:cx8="http://schemas.microsoft.com/office/drawing/2016/5/14/chartex" xmlns:mc="http://schemas.openxmlformats.org/markup-compatibility/2006" xmlns:aink="http://schemas.microsoft.com/office/drawing/2016/ink" xmlns:am3d="http://schemas.microsoft.com/office/drawing/2017/model3d" xmlns:o="urn:schemas-microsoft-com:office:office" xmlns:r="http://schemas.openxmlformats.org/officeDocument/2006/relationships" xmlns:m="http://schemas.openxmlformats.org/officeDocument/2006/math" xmlns:v="urn:schemas-microsoft-com:vml" xmlns:wp14="http://schemas.microsoft.com/office/word/2010/wordprocessingDrawing" xmlns:wp="http://schemas.openxmlformats.org/drawingml/2006/wordprocessingDrawing" xmlns:w10="urn:schemas-microsoft-com:office:word" xmlns:w="http://schemas.openxmlformats.org/wordprocessingml/2006/main" xmlns:w14="http://schemas.microsoft.com/office/word/2010/wordml" xmlns:w15="http://schemas.microsoft.com/office/word/2012/wordml" xmlns:w16cex="http://schemas.microsoft.com/office/word/2018/wordml/cex" xmlns:w16cid="http://schemas.microsoft.com/office/word/2016/wordml/cid" xmlns:w16="http://schemas.microsoft.com/office/word/2018/wordml" xmlns:w16se="http://schemas.microsoft.com/office/word/2015/wordml/symex" xmlns:wpg="http://schemas.microsoft.com/office/word/2010/wordprocessingGroup" xmlns:wpi="http://schemas.microsoft.com/office/word/2010/wordprocessingInk" xmlns:wne="http://schemas.microsoft.com/office/word/2006/wordml" xmlns:wps="http://schemas.microsoft.com/office/word/2010/wordprocessingShape" mc:Ignorable="w14 w15 w16se w16cid w16 w16cex wp14">
   <w:abstractNum w:abstractNumId="0" w15:restartNumberingAfterBreak="0">
-    <w:nsid w:val="279E2521"/>
+    <w:nsid w:val="1482775B"/>
     <w:multiLevelType w:val="multilevel"/>
-    <w:tmpl w:val="4BAC648A"/>
-    <w:styleLink w:val="WWOutlineListStyle"/>
+    <w:tmpl w:val="0EBA3C40"/>
     <w:lvl w:ilvl="0">
       <w:start w:val="1"/>
       <w:numFmt w:val="decimal"/>
@@ -6274,6 +7723,93 @@
     </w:lvl>
   </w:abstractNum>
   <w:abstractNum w:abstractNumId="1" w15:restartNumberingAfterBreak="0">
+    <w:nsid w:val="279E2521"/>
+    <w:multiLevelType w:val="multilevel"/>
+    <w:tmpl w:val="3A9A9284"/>
+    <w:styleLink w:val="WWOutlineListStyle"/>
+    <w:lvl w:ilvl="0">
+      <w:start w:val="1"/>
+      <w:numFmt w:val="decimal"/>
+      <w:lvlText w:val="%1"/>
+      <w:lvlJc w:val="left"/>
+      <w:pPr>
+        <w:ind w:left="432" w:hanging="432"/>
+      </w:pPr>
+    </w:lvl>
+    <w:lvl w:ilvl="1">
+      <w:start w:val="1"/>
+      <w:numFmt w:val="decimal"/>
+      <w:lvlText w:val="%1.%2"/>
+      <w:lvlJc w:val="left"/>
+      <w:pPr>
+        <w:ind w:left="576" w:hanging="576"/>
+      </w:pPr>
+    </w:lvl>
+    <w:lvl w:ilvl="2">
+      <w:start w:val="1"/>
+      <w:numFmt w:val="decimal"/>
+      <w:lvlText w:val="%1.%2.%3"/>
+      <w:lvlJc w:val="left"/>
+      <w:pPr>
+        <w:ind w:left="720" w:hanging="720"/>
+      </w:pPr>
+    </w:lvl>
+    <w:lvl w:ilvl="3">
+      <w:start w:val="1"/>
+      <w:numFmt w:val="decimal"/>
+      <w:lvlText w:val="%1.%2.%3.%4"/>
+      <w:lvlJc w:val="left"/>
+      <w:pPr>
+        <w:ind w:left="864" w:hanging="864"/>
+      </w:pPr>
+    </w:lvl>
+    <w:lvl w:ilvl="4">
+      <w:start w:val="1"/>
+      <w:numFmt w:val="decimal"/>
+      <w:lvlText w:val="%1.%2.%3.%4.%5"/>
+      <w:lvlJc w:val="left"/>
+      <w:pPr>
+        <w:ind w:left="1008" w:hanging="1008"/>
+      </w:pPr>
+    </w:lvl>
+    <w:lvl w:ilvl="5">
+      <w:start w:val="1"/>
+      <w:numFmt w:val="decimal"/>
+      <w:lvlText w:val="%1.%2.%3.%4.%5.%6"/>
+      <w:lvlJc w:val="left"/>
+      <w:pPr>
+        <w:ind w:left="1152" w:hanging="1152"/>
+      </w:pPr>
+    </w:lvl>
+    <w:lvl w:ilvl="6">
+      <w:start w:val="1"/>
+      <w:numFmt w:val="decimal"/>
+      <w:lvlText w:val="%1.%2.%3.%4.%5.%6.%7"/>
+      <w:lvlJc w:val="left"/>
+      <w:pPr>
+        <w:ind w:left="1296" w:hanging="1296"/>
+      </w:pPr>
+    </w:lvl>
+    <w:lvl w:ilvl="7">
+      <w:start w:val="1"/>
+      <w:numFmt w:val="decimal"/>
+      <w:lvlText w:val="%1.%2.%3.%4.%5.%6.%7.%8"/>
+      <w:lvlJc w:val="left"/>
+      <w:pPr>
+        <w:ind w:left="1440" w:hanging="1440"/>
+      </w:pPr>
+    </w:lvl>
+    <w:lvl w:ilvl="8">
+      <w:start w:val="1"/>
+      <w:numFmt w:val="decimal"/>
+      <w:lvlText w:val="%1.%2.%3.%4.%5.%6.%7.%8.%9"/>
+      <w:lvlJc w:val="left"/>
+      <w:pPr>
+        <w:ind w:left="1584" w:hanging="1584"/>
+      </w:pPr>
+    </w:lvl>
+  </w:abstractNum>
+  <w:abstractNum w:abstractNumId="2" w15:restartNumberingAfterBreak="0">
     <w:nsid w:val="31BE7A62"/>
     <w:multiLevelType w:val="multilevel"/>
     <w:tmpl w:val="CD18BB0C"/>
@@ -6281,7 +7817,6 @@
     <w:lvl w:ilvl="0">
       <w:start w:val="1"/>
       <w:numFmt w:val="decimal"/>
-      <w:pStyle w:val="TOCHeading"/>
       <w:lvlText w:val="%1"/>
       <w:lvlJc w:val="left"/>
       <w:pPr>
@@ -6361,7 +7896,7 @@
       </w:pPr>
     </w:lvl>
   </w:abstractNum>
-  <w:abstractNum w:abstractNumId="2" w15:restartNumberingAfterBreak="0">
+  <w:abstractNum w:abstractNumId="3" w15:restartNumberingAfterBreak="0">
     <w:nsid w:val="68F01CAB"/>
     <w:multiLevelType w:val="multilevel"/>
     <w:tmpl w:val="28D85066"/>
@@ -6466,23 +8001,53 @@
     </w:lvl>
   </w:abstractNum>
   <w:num w:numId="1">
+    <w:abstractNumId w:val="1"/>
+  </w:num>
+  <w:num w:numId="2">
+    <w:abstractNumId w:val="2"/>
+  </w:num>
+  <w:num w:numId="3">
+    <w:abstractNumId w:val="3"/>
+  </w:num>
+  <w:num w:numId="4">
     <w:abstractNumId w:val="0"/>
   </w:num>
-  <w:num w:numId="2">
-    <w:abstractNumId w:val="1"/>
+  <w:num w:numId="5">
+    <w:abstractNumId w:val="0"/>
   </w:num>
-  <w:num w:numId="3">
-    <w:abstractNumId w:val="2"/>
+  <w:num w:numId="6">
+    <w:abstractNumId w:val="0"/>
+  </w:num>
+  <w:num w:numId="7">
+    <w:abstractNumId w:val="0"/>
+  </w:num>
+  <w:num w:numId="8">
+    <w:abstractNumId w:val="0"/>
+  </w:num>
+  <w:num w:numId="9">
+    <w:abstractNumId w:val="0"/>
+  </w:num>
+  <w:num w:numId="10">
+    <w:abstractNumId w:val="0"/>
+  </w:num>
+  <w:num w:numId="11">
+    <w:abstractNumId w:val="0"/>
+  </w:num>
+  <w:num w:numId="12">
+    <w:abstractNumId w:val="0"/>
+  </w:num>
+  <w:num w:numId="13">
+    <w:abstractNumId w:val="0"/>
   </w:num>
 </w:numbering>
 </file>
 
 <file path=word/styles.xml><?xml version="1.0" encoding="utf-8"?>
-<w:styles xmlns:mc="http://schemas.openxmlformats.org/markup-compatibility/2006" xmlns:r="http://schemas.openxmlformats.org/officeDocument/2006/relationships" xmlns:w="http://schemas.openxmlformats.org/wordprocessingml/2006/main" xmlns:w14="http://schemas.microsoft.com/office/word/2010/wordml" xmlns:w15="http://schemas.microsoft.com/office/word/2012/wordml" xmlns:w16cex="http://schemas.microsoft.com/office/word/2018/wordml/cex" xmlns:w16cid="http://schemas.microsoft.com/office/word/2016/wordml/cid" xmlns:w16="http://schemas.microsoft.com/office/word/2018/wordml" xmlns:w16sdtdh="http://schemas.microsoft.com/office/word/2020/wordml/sdtdatahash" xmlns:w16se="http://schemas.microsoft.com/office/word/2015/wordml/symex" mc:Ignorable="w14 w15 w16se w16cid w16 w16cex w16sdtdh">
+<w:styles xmlns:mc="http://schemas.openxmlformats.org/markup-compatibility/2006" xmlns:r="http://schemas.openxmlformats.org/officeDocument/2006/relationships" xmlns:w="http://schemas.openxmlformats.org/wordprocessingml/2006/main" xmlns:w14="http://schemas.microsoft.com/office/word/2010/wordml" xmlns:w15="http://schemas.microsoft.com/office/word/2012/wordml" xmlns:w16cex="http://schemas.microsoft.com/office/word/2018/wordml/cex" xmlns:w16cid="http://schemas.microsoft.com/office/word/2016/wordml/cid" xmlns:w16="http://schemas.microsoft.com/office/word/2018/wordml" xmlns:w16se="http://schemas.microsoft.com/office/word/2015/wordml/symex" mc:Ignorable="w14 w15 w16se w16cid w16 w16cex">
   <w:docDefaults>
     <w:rPrDefault>
       <w:rPr>
-        <w:rFonts w:ascii="Calibri" w:eastAsia="Times New Roman" w:hAnsi="Calibri" w:cs="Times New Roman"/>
+        <w:rFonts w:asciiTheme="minorHAnsi" w:eastAsiaTheme="minorEastAsia" w:hAnsiTheme="minorHAnsi" w:cstheme="minorBidi"/>
         <w:sz w:val="22"/>
         <w:szCs w:val="22"/>
         <w:lang w:val="en-GB" w:eastAsia="en-US" w:bidi="ar-SA"/>
@@ -6490,9 +8055,7 @@
     </w:rPrDefault>
     <w:pPrDefault>
       <w:pPr>
-        <w:autoSpaceDN w:val="0"/>
-        <w:spacing w:after="160" w:line="256" w:lineRule="auto"/>
-        <w:textAlignment w:val="baseline"/>
+        <w:spacing w:after="160" w:line="259" w:lineRule="auto"/>
       </w:pPr>
     </w:pPrDefault>
   </w:docDefaults>
@@ -6877,31 +8440,34 @@
   <w:style w:type="paragraph" w:default="1" w:styleId="Normal">
     <w:name w:val="Normal"/>
     <w:qFormat/>
+    <w:rsid w:val="00093D49"/>
   </w:style>
   <w:style w:type="paragraph" w:styleId="Heading1">
     <w:name w:val="heading 1"/>
     <w:basedOn w:val="Normal"/>
     <w:next w:val="Normal"/>
+    <w:link w:val="Heading1Char"/>
     <w:uiPriority w:val="9"/>
     <w:qFormat/>
+    <w:rsid w:val="00093D49"/>
     <w:pPr>
       <w:keepNext/>
       <w:keepLines/>
       <w:numPr>
-        <w:numId w:val="1"/>
+        <w:numId w:val="13"/>
       </w:numPr>
       <w:pBdr>
-        <w:bottom w:val="single" w:sz="4" w:space="1" w:color="595959"/>
+        <w:bottom w:val="single" w:sz="4" w:space="1" w:color="595959" w:themeColor="text1" w:themeTint="A6"/>
       </w:pBdr>
       <w:spacing w:before="360"/>
       <w:outlineLvl w:val="0"/>
     </w:pPr>
     <w:rPr>
-      <w:rFonts w:ascii="Calibri Light" w:hAnsi="Calibri Light"/>
+      <w:rFonts w:asciiTheme="majorHAnsi" w:eastAsiaTheme="majorEastAsia" w:hAnsiTheme="majorHAnsi" w:cstheme="majorBidi"/>
       <w:b/>
       <w:bCs/>
       <w:smallCaps/>
-      <w:color w:val="000000"/>
+      <w:color w:val="000000" w:themeColor="text1"/>
       <w:sz w:val="36"/>
       <w:szCs w:val="36"/>
     </w:rPr>
@@ -6910,25 +8476,27 @@
     <w:name w:val="heading 2"/>
     <w:basedOn w:val="Normal"/>
     <w:next w:val="Normal"/>
+    <w:link w:val="Heading2Char"/>
     <w:uiPriority w:val="9"/>
     <w:unhideWhenUsed/>
     <w:qFormat/>
+    <w:rsid w:val="00093D49"/>
     <w:pPr>
       <w:keepNext/>
       <w:keepLines/>
       <w:numPr>
         <w:ilvl w:val="1"/>
-        <w:numId w:val="1"/>
+        <w:numId w:val="13"/>
       </w:numPr>
       <w:spacing w:before="360" w:after="0"/>
       <w:outlineLvl w:val="1"/>
     </w:pPr>
     <w:rPr>
-      <w:rFonts w:ascii="Calibri Light" w:hAnsi="Calibri Light"/>
+      <w:rFonts w:asciiTheme="majorHAnsi" w:eastAsiaTheme="majorEastAsia" w:hAnsiTheme="majorHAnsi" w:cstheme="majorBidi"/>
       <w:b/>
       <w:bCs/>
       <w:smallCaps/>
-      <w:color w:val="000000"/>
+      <w:color w:val="000000" w:themeColor="text1"/>
       <w:sz w:val="28"/>
       <w:szCs w:val="28"/>
     </w:rPr>
@@ -6937,138 +8505,156 @@
     <w:name w:val="heading 3"/>
     <w:basedOn w:val="Normal"/>
     <w:next w:val="Normal"/>
+    <w:link w:val="Heading3Char"/>
     <w:uiPriority w:val="9"/>
     <w:unhideWhenUsed/>
     <w:qFormat/>
+    <w:rsid w:val="00093D49"/>
     <w:pPr>
       <w:keepNext/>
       <w:keepLines/>
       <w:numPr>
         <w:ilvl w:val="2"/>
-        <w:numId w:val="1"/>
+        <w:numId w:val="13"/>
       </w:numPr>
       <w:spacing w:before="200" w:after="0"/>
       <w:outlineLvl w:val="2"/>
     </w:pPr>
     <w:rPr>
-      <w:rFonts w:ascii="Calibri Light" w:hAnsi="Calibri Light"/>
+      <w:rFonts w:asciiTheme="majorHAnsi" w:eastAsiaTheme="majorEastAsia" w:hAnsiTheme="majorHAnsi" w:cstheme="majorBidi"/>
       <w:b/>
       <w:bCs/>
-      <w:color w:val="000000"/>
+      <w:color w:val="000000" w:themeColor="text1"/>
     </w:rPr>
   </w:style>
   <w:style w:type="paragraph" w:styleId="Heading4">
     <w:name w:val="heading 4"/>
     <w:basedOn w:val="Normal"/>
     <w:next w:val="Normal"/>
+    <w:link w:val="Heading4Char"/>
     <w:uiPriority w:val="9"/>
     <w:unhideWhenUsed/>
     <w:qFormat/>
+    <w:rsid w:val="00093D49"/>
     <w:pPr>
       <w:keepNext/>
       <w:keepLines/>
       <w:numPr>
         <w:ilvl w:val="3"/>
-        <w:numId w:val="1"/>
+        <w:numId w:val="13"/>
       </w:numPr>
       <w:spacing w:before="200" w:after="0"/>
       <w:outlineLvl w:val="3"/>
     </w:pPr>
     <w:rPr>
-      <w:rFonts w:ascii="Calibri Light" w:hAnsi="Calibri Light"/>
+      <w:rFonts w:asciiTheme="majorHAnsi" w:eastAsiaTheme="majorEastAsia" w:hAnsiTheme="majorHAnsi" w:cstheme="majorBidi"/>
       <w:b/>
       <w:bCs/>
       <w:i/>
       <w:iCs/>
-      <w:color w:val="000000"/>
+      <w:color w:val="000000" w:themeColor="text1"/>
     </w:rPr>
   </w:style>
   <w:style w:type="paragraph" w:styleId="Heading5">
     <w:name w:val="heading 5"/>
     <w:basedOn w:val="Normal"/>
     <w:next w:val="Normal"/>
+    <w:link w:val="Heading5Char"/>
     <w:uiPriority w:val="9"/>
     <w:semiHidden/>
     <w:unhideWhenUsed/>
     <w:qFormat/>
+    <w:rsid w:val="00093D49"/>
     <w:pPr>
       <w:keepNext/>
       <w:keepLines/>
       <w:numPr>
         <w:ilvl w:val="4"/>
-        <w:numId w:val="1"/>
+        <w:numId w:val="13"/>
       </w:numPr>
       <w:spacing w:before="200" w:after="0"/>
       <w:outlineLvl w:val="4"/>
     </w:pPr>
     <w:rPr>
-      <w:rFonts w:ascii="Calibri Light" w:hAnsi="Calibri Light"/>
-      <w:color w:val="323E4F"/>
+      <w:rFonts w:asciiTheme="majorHAnsi" w:eastAsiaTheme="majorEastAsia" w:hAnsiTheme="majorHAnsi" w:cstheme="majorBidi"/>
+      <w:color w:val="323E4F" w:themeColor="text2" w:themeShade="BF"/>
     </w:rPr>
   </w:style>
   <w:style w:type="paragraph" w:styleId="Heading6">
     <w:name w:val="heading 6"/>
     <w:basedOn w:val="Normal"/>
     <w:next w:val="Normal"/>
+    <w:link w:val="Heading6Char"/>
     <w:uiPriority w:val="9"/>
     <w:semiHidden/>
     <w:unhideWhenUsed/>
     <w:qFormat/>
+    <w:rsid w:val="00093D49"/>
     <w:pPr>
       <w:keepNext/>
       <w:keepLines/>
       <w:numPr>
         <w:ilvl w:val="5"/>
-        <w:numId w:val="1"/>
+        <w:numId w:val="13"/>
       </w:numPr>
       <w:spacing w:before="200" w:after="0"/>
       <w:outlineLvl w:val="5"/>
     </w:pPr>
     <w:rPr>
-      <w:rFonts w:ascii="Calibri Light" w:hAnsi="Calibri Light"/>
+      <w:rFonts w:asciiTheme="majorHAnsi" w:eastAsiaTheme="majorEastAsia" w:hAnsiTheme="majorHAnsi" w:cstheme="majorBidi"/>
       <w:i/>
       <w:iCs/>
-      <w:color w:val="323E4F"/>
+      <w:color w:val="323E4F" w:themeColor="text2" w:themeShade="BF"/>
     </w:rPr>
   </w:style>
   <w:style w:type="paragraph" w:styleId="Heading7">
     <w:name w:val="heading 7"/>
     <w:basedOn w:val="Normal"/>
     <w:next w:val="Normal"/>
+    <w:link w:val="Heading7Char"/>
+    <w:uiPriority w:val="9"/>
+    <w:unhideWhenUsed/>
+    <w:qFormat/>
+    <w:rsid w:val="00093D49"/>
     <w:pPr>
       <w:keepNext/>
       <w:keepLines/>
       <w:numPr>
         <w:ilvl w:val="6"/>
-        <w:numId w:val="1"/>
+        <w:numId w:val="13"/>
       </w:numPr>
       <w:spacing w:before="200" w:after="0"/>
       <w:outlineLvl w:val="6"/>
     </w:pPr>
     <w:rPr>
-      <w:rFonts w:ascii="Calibri Light" w:hAnsi="Calibri Light"/>
+      <w:rFonts w:asciiTheme="majorHAnsi" w:eastAsiaTheme="majorEastAsia" w:hAnsiTheme="majorHAnsi" w:cstheme="majorBidi"/>
       <w:i/>
       <w:iCs/>
-      <w:color w:val="404040"/>
+      <w:color w:val="404040" w:themeColor="text1" w:themeTint="BF"/>
     </w:rPr>
   </w:style>
   <w:style w:type="paragraph" w:styleId="Heading8">
     <w:name w:val="heading 8"/>
     <w:basedOn w:val="Normal"/>
     <w:next w:val="Normal"/>
+    <w:link w:val="Heading8Char"/>
+    <w:uiPriority w:val="9"/>
+    <w:unhideWhenUsed/>
+    <w:qFormat/>
+    <w:rsid w:val="00093D49"/>
     <w:pPr>
       <w:keepNext/>
       <w:keepLines/>
       <w:numPr>
         <w:ilvl w:val="7"/>
-        <w:numId w:val="1"/>
+        <w:numId w:val="13"/>
       </w:numPr>
       <w:spacing w:before="200" w:after="0"/>
       <w:outlineLvl w:val="7"/>
     </w:pPr>
     <w:rPr>
-      <w:rFonts w:ascii="Calibri Light" w:hAnsi="Calibri Light"/>
-      <w:color w:val="404040"/>
+      <w:rFonts w:asciiTheme="majorHAnsi" w:eastAsiaTheme="majorEastAsia" w:hAnsiTheme="majorHAnsi" w:cstheme="majorBidi"/>
+      <w:color w:val="404040" w:themeColor="text1" w:themeTint="BF"/>
       <w:sz w:val="20"/>
       <w:szCs w:val="20"/>
     </w:rPr>
@@ -7077,21 +8663,26 @@
     <w:name w:val="heading 9"/>
     <w:basedOn w:val="Normal"/>
     <w:next w:val="Normal"/>
+    <w:link w:val="Heading9Char"/>
+    <w:uiPriority w:val="9"/>
+    <w:unhideWhenUsed/>
+    <w:qFormat/>
+    <w:rsid w:val="00093D49"/>
     <w:pPr>
       <w:keepNext/>
       <w:keepLines/>
       <w:numPr>
         <w:ilvl w:val="8"/>
-        <w:numId w:val="1"/>
+        <w:numId w:val="13"/>
       </w:numPr>
       <w:spacing w:before="200" w:after="0"/>
       <w:outlineLvl w:val="8"/>
     </w:pPr>
     <w:rPr>
-      <w:rFonts w:ascii="Calibri Light" w:hAnsi="Calibri Light"/>
+      <w:rFonts w:asciiTheme="majorHAnsi" w:eastAsiaTheme="majorEastAsia" w:hAnsiTheme="majorHAnsi" w:cstheme="majorBidi"/>
       <w:i/>
       <w:iCs/>
-      <w:color w:val="404040"/>
+      <w:color w:val="404040" w:themeColor="text1" w:themeTint="BF"/>
       <w:sz w:val="20"/>
       <w:szCs w:val="20"/>
     </w:rPr>
@@ -7226,13 +8817,17 @@
     <w:name w:val="caption"/>
     <w:basedOn w:val="Normal"/>
     <w:next w:val="Normal"/>
+    <w:uiPriority w:val="35"/>
+    <w:unhideWhenUsed/>
+    <w:qFormat/>
+    <w:rsid w:val="00093D49"/>
     <w:pPr>
       <w:spacing w:after="200" w:line="240" w:lineRule="auto"/>
     </w:pPr>
     <w:rPr>
       <w:i/>
       <w:iCs/>
-      <w:color w:val="44546A"/>
+      <w:color w:val="44546A" w:themeColor="text2"/>
       <w:sz w:val="18"/>
       <w:szCs w:val="18"/>
     </w:rPr>
@@ -7240,8 +8835,11 @@
   <w:style w:type="paragraph" w:styleId="ListParagraph">
     <w:name w:val="List Paragraph"/>
     <w:basedOn w:val="Normal"/>
+    <w:uiPriority w:val="34"/>
+    <w:qFormat/>
     <w:pPr>
       <w:ind w:left="720"/>
+      <w:contextualSpacing/>
     </w:pPr>
   </w:style>
   <w:style w:type="paragraph" w:styleId="EndnoteText">
@@ -7274,13 +8872,15 @@
   <w:style w:type="character" w:customStyle="1" w:styleId="Heading1Char">
     <w:name w:val="Heading 1 Char"/>
     <w:basedOn w:val="DefaultParagraphFont"/>
+    <w:link w:val="Heading1"/>
     <w:uiPriority w:val="9"/>
+    <w:rsid w:val="00093D49"/>
     <w:rPr>
-      <w:rFonts w:ascii="Calibri Light" w:eastAsia="Times New Roman" w:hAnsi="Calibri Light" w:cs="Times New Roman"/>
+      <w:rFonts w:asciiTheme="majorHAnsi" w:eastAsiaTheme="majorEastAsia" w:hAnsiTheme="majorHAnsi" w:cstheme="majorBidi"/>
       <w:b/>
       <w:bCs/>
       <w:smallCaps/>
-      <w:color w:val="000000"/>
+      <w:color w:val="000000" w:themeColor="text1"/>
       <w:sz w:val="36"/>
       <w:szCs w:val="36"/>
     </w:rPr>
@@ -7296,12 +8896,15 @@
   <w:style w:type="character" w:customStyle="1" w:styleId="Heading2Char">
     <w:name w:val="Heading 2 Char"/>
     <w:basedOn w:val="DefaultParagraphFont"/>
+    <w:link w:val="Heading2"/>
+    <w:uiPriority w:val="9"/>
+    <w:rsid w:val="00093D49"/>
     <w:rPr>
-      <w:rFonts w:ascii="Calibri Light" w:eastAsia="Times New Roman" w:hAnsi="Calibri Light" w:cs="Times New Roman"/>
+      <w:rFonts w:asciiTheme="majorHAnsi" w:eastAsiaTheme="majorEastAsia" w:hAnsiTheme="majorHAnsi" w:cstheme="majorBidi"/>
       <w:b/>
       <w:bCs/>
       <w:smallCaps/>
-      <w:color w:val="000000"/>
+      <w:color w:val="000000" w:themeColor="text1"/>
       <w:sz w:val="28"/>
       <w:szCs w:val="28"/>
     </w:rPr>
@@ -7310,14 +8913,17 @@
     <w:name w:val="Title"/>
     <w:basedOn w:val="Normal"/>
     <w:next w:val="Normal"/>
+    <w:link w:val="TitleChar"/>
     <w:uiPriority w:val="10"/>
     <w:qFormat/>
+    <w:rsid w:val="00093D49"/>
     <w:pPr>
       <w:spacing w:after="0" w:line="240" w:lineRule="auto"/>
+      <w:contextualSpacing/>
     </w:pPr>
     <w:rPr>
-      <w:rFonts w:ascii="Calibri Light" w:hAnsi="Calibri Light"/>
-      <w:color w:val="000000"/>
+      <w:rFonts w:asciiTheme="majorHAnsi" w:eastAsiaTheme="majorEastAsia" w:hAnsiTheme="majorHAnsi" w:cstheme="majorBidi"/>
+      <w:color w:val="000000" w:themeColor="text1"/>
       <w:sz w:val="56"/>
       <w:szCs w:val="56"/>
     </w:rPr>
@@ -7325,9 +8931,12 @@
   <w:style w:type="character" w:customStyle="1" w:styleId="TitleChar">
     <w:name w:val="Title Char"/>
     <w:basedOn w:val="DefaultParagraphFont"/>
+    <w:link w:val="Title"/>
+    <w:uiPriority w:val="10"/>
+    <w:rsid w:val="00093D49"/>
     <w:rPr>
-      <w:rFonts w:ascii="Calibri Light" w:eastAsia="Times New Roman" w:hAnsi="Calibri Light" w:cs="Times New Roman"/>
-      <w:color w:val="000000"/>
+      <w:rFonts w:asciiTheme="majorHAnsi" w:eastAsiaTheme="majorEastAsia" w:hAnsiTheme="majorHAnsi" w:cstheme="majorBidi"/>
+      <w:color w:val="000000" w:themeColor="text1"/>
       <w:sz w:val="56"/>
       <w:szCs w:val="56"/>
     </w:rPr>
@@ -7337,11 +8946,11 @@
     <w:basedOn w:val="Heading1"/>
     <w:next w:val="Normal"/>
     <w:uiPriority w:val="39"/>
+    <w:unhideWhenUsed/>
     <w:qFormat/>
+    <w:rsid w:val="00093D49"/>
     <w:pPr>
-      <w:numPr>
-        <w:numId w:val="2"/>
-      </w:numPr>
+      <w:outlineLvl w:val="9"/>
     </w:pPr>
   </w:style>
   <w:style w:type="paragraph" w:styleId="TOC2">
@@ -7376,59 +8985,79 @@
   <w:style w:type="character" w:customStyle="1" w:styleId="Heading3Char">
     <w:name w:val="Heading 3 Char"/>
     <w:basedOn w:val="DefaultParagraphFont"/>
+    <w:link w:val="Heading3"/>
+    <w:uiPriority w:val="9"/>
+    <w:rsid w:val="00093D49"/>
     <w:rPr>
-      <w:rFonts w:ascii="Calibri Light" w:eastAsia="Times New Roman" w:hAnsi="Calibri Light" w:cs="Times New Roman"/>
+      <w:rFonts w:asciiTheme="majorHAnsi" w:eastAsiaTheme="majorEastAsia" w:hAnsiTheme="majorHAnsi" w:cstheme="majorBidi"/>
       <w:b/>
       <w:bCs/>
-      <w:color w:val="000000"/>
+      <w:color w:val="000000" w:themeColor="text1"/>
     </w:rPr>
   </w:style>
   <w:style w:type="character" w:customStyle="1" w:styleId="Heading4Char">
     <w:name w:val="Heading 4 Char"/>
     <w:basedOn w:val="DefaultParagraphFont"/>
+    <w:link w:val="Heading4"/>
+    <w:uiPriority w:val="9"/>
+    <w:rsid w:val="00093D49"/>
     <w:rPr>
-      <w:rFonts w:ascii="Calibri Light" w:eastAsia="Times New Roman" w:hAnsi="Calibri Light" w:cs="Times New Roman"/>
+      <w:rFonts w:asciiTheme="majorHAnsi" w:eastAsiaTheme="majorEastAsia" w:hAnsiTheme="majorHAnsi" w:cstheme="majorBidi"/>
       <w:b/>
       <w:bCs/>
       <w:i/>
       <w:iCs/>
-      <w:color w:val="000000"/>
+      <w:color w:val="000000" w:themeColor="text1"/>
     </w:rPr>
   </w:style>
   <w:style w:type="character" w:customStyle="1" w:styleId="Heading5Char">
     <w:name w:val="Heading 5 Char"/>
     <w:basedOn w:val="DefaultParagraphFont"/>
+    <w:link w:val="Heading5"/>
+    <w:uiPriority w:val="9"/>
+    <w:semiHidden/>
+    <w:rsid w:val="00093D49"/>
     <w:rPr>
-      <w:rFonts w:ascii="Calibri Light" w:eastAsia="Times New Roman" w:hAnsi="Calibri Light" w:cs="Times New Roman"/>
-      <w:color w:val="323E4F"/>
+      <w:rFonts w:asciiTheme="majorHAnsi" w:eastAsiaTheme="majorEastAsia" w:hAnsiTheme="majorHAnsi" w:cstheme="majorBidi"/>
+      <w:color w:val="323E4F" w:themeColor="text2" w:themeShade="BF"/>
     </w:rPr>
   </w:style>
   <w:style w:type="character" w:customStyle="1" w:styleId="Heading6Char">
     <w:name w:val="Heading 6 Char"/>
     <w:basedOn w:val="DefaultParagraphFont"/>
+    <w:link w:val="Heading6"/>
+    <w:uiPriority w:val="9"/>
+    <w:semiHidden/>
+    <w:rsid w:val="00093D49"/>
     <w:rPr>
-      <w:rFonts w:ascii="Calibri Light" w:eastAsia="Times New Roman" w:hAnsi="Calibri Light" w:cs="Times New Roman"/>
+      <w:rFonts w:asciiTheme="majorHAnsi" w:eastAsiaTheme="majorEastAsia" w:hAnsiTheme="majorHAnsi" w:cstheme="majorBidi"/>
       <w:i/>
       <w:iCs/>
-      <w:color w:val="323E4F"/>
+      <w:color w:val="323E4F" w:themeColor="text2" w:themeShade="BF"/>
     </w:rPr>
   </w:style>
   <w:style w:type="character" w:customStyle="1" w:styleId="Heading7Char">
     <w:name w:val="Heading 7 Char"/>
     <w:basedOn w:val="DefaultParagraphFont"/>
+    <w:link w:val="Heading7"/>
+    <w:uiPriority w:val="9"/>
+    <w:rsid w:val="00093D49"/>
     <w:rPr>
-      <w:rFonts w:ascii="Calibri Light" w:eastAsia="Times New Roman" w:hAnsi="Calibri Light" w:cs="Times New Roman"/>
+      <w:rFonts w:asciiTheme="majorHAnsi" w:eastAsiaTheme="majorEastAsia" w:hAnsiTheme="majorHAnsi" w:cstheme="majorBidi"/>
       <w:i/>
       <w:iCs/>
-      <w:color w:val="404040"/>
+      <w:color w:val="404040" w:themeColor="text1" w:themeTint="BF"/>
     </w:rPr>
   </w:style>
   <w:style w:type="character" w:customStyle="1" w:styleId="Heading8Char">
     <w:name w:val="Heading 8 Char"/>
     <w:basedOn w:val="DefaultParagraphFont"/>
+    <w:link w:val="Heading8"/>
+    <w:uiPriority w:val="9"/>
+    <w:rsid w:val="00093D49"/>
     <w:rPr>
-      <w:rFonts w:ascii="Calibri Light" w:eastAsia="Times New Roman" w:hAnsi="Calibri Light" w:cs="Times New Roman"/>
-      <w:color w:val="404040"/>
+      <w:rFonts w:asciiTheme="majorHAnsi" w:eastAsiaTheme="majorEastAsia" w:hAnsiTheme="majorHAnsi" w:cstheme="majorBidi"/>
+      <w:color w:val="404040" w:themeColor="text1" w:themeTint="BF"/>
       <w:sz w:val="20"/>
       <w:szCs w:val="20"/>
     </w:rPr>
@@ -7436,11 +9065,14 @@
   <w:style w:type="character" w:customStyle="1" w:styleId="Heading9Char">
     <w:name w:val="Heading 9 Char"/>
     <w:basedOn w:val="DefaultParagraphFont"/>
+    <w:link w:val="Heading9"/>
+    <w:uiPriority w:val="9"/>
+    <w:rsid w:val="00093D49"/>
     <w:rPr>
-      <w:rFonts w:ascii="Calibri Light" w:eastAsia="Times New Roman" w:hAnsi="Calibri Light" w:cs="Times New Roman"/>
+      <w:rFonts w:asciiTheme="majorHAnsi" w:eastAsiaTheme="majorEastAsia" w:hAnsiTheme="majorHAnsi" w:cstheme="majorBidi"/>
       <w:i/>
       <w:iCs/>
-      <w:color w:val="404040"/>
+      <w:color w:val="404040" w:themeColor="text1" w:themeTint="BF"/>
       <w:sz w:val="20"/>
       <w:szCs w:val="20"/>
     </w:rPr>
@@ -7449,33 +9081,49 @@
     <w:name w:val="Subtitle"/>
     <w:basedOn w:val="Normal"/>
     <w:next w:val="Normal"/>
+    <w:link w:val="SubtitleChar"/>
     <w:uiPriority w:val="11"/>
     <w:qFormat/>
+    <w:rsid w:val="00093D49"/>
+    <w:pPr>
+      <w:numPr>
+        <w:ilvl w:val="1"/>
+      </w:numPr>
+    </w:pPr>
     <w:rPr>
-      <w:color w:val="5A5A5A"/>
+      <w:color w:val="5A5A5A" w:themeColor="text1" w:themeTint="A5"/>
       <w:spacing w:val="10"/>
     </w:rPr>
   </w:style>
   <w:style w:type="character" w:customStyle="1" w:styleId="SubtitleChar">
     <w:name w:val="Subtitle Char"/>
     <w:basedOn w:val="DefaultParagraphFont"/>
+    <w:link w:val="Subtitle"/>
+    <w:uiPriority w:val="11"/>
+    <w:rsid w:val="00093D49"/>
     <w:rPr>
-      <w:color w:val="5A5A5A"/>
+      <w:color w:val="5A5A5A" w:themeColor="text1" w:themeTint="A5"/>
       <w:spacing w:val="10"/>
     </w:rPr>
   </w:style>
   <w:style w:type="character" w:styleId="Strong">
     <w:name w:val="Strong"/>
     <w:basedOn w:val="DefaultParagraphFont"/>
+    <w:uiPriority w:val="22"/>
+    <w:qFormat/>
+    <w:rsid w:val="00093D49"/>
     <w:rPr>
       <w:b/>
       <w:bCs/>
-      <w:color w:val="000000"/>
+      <w:color w:val="000000" w:themeColor="text1"/>
     </w:rPr>
   </w:style>
   <w:style w:type="character" w:styleId="Emphasis">
     <w:name w:val="Emphasis"/>
     <w:basedOn w:val="DefaultParagraphFont"/>
+    <w:uiPriority w:val="20"/>
+    <w:qFormat/>
+    <w:rsid w:val="00093D49"/>
     <w:rPr>
       <w:i/>
       <w:iCs/>
@@ -7484,6 +9132,9 @@
   </w:style>
   <w:style w:type="paragraph" w:styleId="NoSpacing">
     <w:name w:val="No Spacing"/>
+    <w:uiPriority w:val="1"/>
+    <w:qFormat/>
+    <w:rsid w:val="00093D49"/>
     <w:pPr>
       <w:spacing w:after="0" w:line="240" w:lineRule="auto"/>
     </w:pPr>
@@ -7492,6 +9143,10 @@
     <w:name w:val="Quote"/>
     <w:basedOn w:val="Normal"/>
     <w:next w:val="Normal"/>
+    <w:link w:val="QuoteChar"/>
+    <w:uiPriority w:val="29"/>
+    <w:qFormat/>
+    <w:rsid w:val="00093D49"/>
     <w:pPr>
       <w:spacing w:before="160"/>
       <w:ind w:left="720" w:right="720"/>
@@ -7499,56 +9154,72 @@
     <w:rPr>
       <w:i/>
       <w:iCs/>
-      <w:color w:val="000000"/>
+      <w:color w:val="000000" w:themeColor="text1"/>
     </w:rPr>
   </w:style>
   <w:style w:type="character" w:customStyle="1" w:styleId="QuoteChar">
     <w:name w:val="Quote Char"/>
     <w:basedOn w:val="DefaultParagraphFont"/>
+    <w:link w:val="Quote"/>
+    <w:uiPriority w:val="29"/>
+    <w:rsid w:val="00093D49"/>
     <w:rPr>
       <w:i/>
       <w:iCs/>
-      <w:color w:val="000000"/>
+      <w:color w:val="000000" w:themeColor="text1"/>
     </w:rPr>
   </w:style>
   <w:style w:type="paragraph" w:styleId="IntenseQuote">
     <w:name w:val="Intense Quote"/>
     <w:basedOn w:val="Normal"/>
     <w:next w:val="Normal"/>
+    <w:link w:val="IntenseQuoteChar"/>
+    <w:uiPriority w:val="30"/>
+    <w:qFormat/>
+    <w:rsid w:val="00093D49"/>
     <w:pPr>
       <w:pBdr>
-        <w:top w:val="single" w:sz="24" w:space="1" w:color="F2F2F2"/>
-        <w:bottom w:val="single" w:sz="24" w:space="1" w:color="F2F2F2"/>
+        <w:top w:val="single" w:sz="24" w:space="1" w:color="F2F2F2" w:themeColor="background1" w:themeShade="F2"/>
+        <w:bottom w:val="single" w:sz="24" w:space="1" w:color="F2F2F2" w:themeColor="background1" w:themeShade="F2"/>
       </w:pBdr>
-      <w:shd w:val="clear" w:color="auto" w:fill="F2F2F2"/>
+      <w:shd w:val="clear" w:color="auto" w:fill="F2F2F2" w:themeFill="background1" w:themeFillShade="F2"/>
       <w:spacing w:before="240" w:after="240"/>
       <w:ind w:left="936" w:right="936"/>
       <w:jc w:val="center"/>
     </w:pPr>
     <w:rPr>
-      <w:color w:val="000000"/>
+      <w:color w:val="000000" w:themeColor="text1"/>
     </w:rPr>
   </w:style>
   <w:style w:type="character" w:customStyle="1" w:styleId="IntenseQuoteChar">
     <w:name w:val="Intense Quote Char"/>
     <w:basedOn w:val="DefaultParagraphFont"/>
+    <w:link w:val="IntenseQuote"/>
+    <w:uiPriority w:val="30"/>
+    <w:rsid w:val="00093D49"/>
     <w:rPr>
-      <w:color w:val="000000"/>
-      <w:shd w:val="clear" w:color="auto" w:fill="F2F2F2"/>
+      <w:color w:val="000000" w:themeColor="text1"/>
+      <w:shd w:val="clear" w:color="auto" w:fill="F2F2F2" w:themeFill="background1" w:themeFillShade="F2"/>
     </w:rPr>
   </w:style>
   <w:style w:type="character" w:styleId="SubtleEmphasis">
     <w:name w:val="Subtle Emphasis"/>
     <w:basedOn w:val="DefaultParagraphFont"/>
+    <w:uiPriority w:val="19"/>
+    <w:qFormat/>
+    <w:rsid w:val="00093D49"/>
     <w:rPr>
       <w:i/>
       <w:iCs/>
-      <w:color w:val="404040"/>
+      <w:color w:val="404040" w:themeColor="text1" w:themeTint="BF"/>
     </w:rPr>
   </w:style>
   <w:style w:type="character" w:styleId="IntenseEmphasis">
     <w:name w:val="Intense Emphasis"/>
     <w:basedOn w:val="DefaultParagraphFont"/>
+    <w:uiPriority w:val="21"/>
+    <w:qFormat/>
+    <w:rsid w:val="00093D49"/>
     <w:rPr>
       <w:b/>
       <w:bCs/>
@@ -7560,15 +9231,21 @@
   <w:style w:type="character" w:styleId="SubtleReference">
     <w:name w:val="Subtle Reference"/>
     <w:basedOn w:val="DefaultParagraphFont"/>
+    <w:uiPriority w:val="31"/>
+    <w:qFormat/>
+    <w:rsid w:val="00093D49"/>
     <w:rPr>
       <w:smallCaps/>
-      <w:color w:val="404040"/>
-      <w:u w:val="single" w:color="7F7F7F"/>
+      <w:color w:val="404040" w:themeColor="text1" w:themeTint="BF"/>
+      <w:u w:val="single" w:color="7F7F7F" w:themeColor="text1" w:themeTint="80"/>
     </w:rPr>
   </w:style>
   <w:style w:type="character" w:styleId="IntenseReference">
     <w:name w:val="Intense Reference"/>
     <w:basedOn w:val="DefaultParagraphFont"/>
+    <w:uiPriority w:val="32"/>
+    <w:qFormat/>
+    <w:rsid w:val="00093D49"/>
     <w:rPr>
       <w:b/>
       <w:bCs/>
@@ -7579,6 +9256,9 @@
   <w:style w:type="character" w:styleId="BookTitle">
     <w:name w:val="Book Title"/>
     <w:basedOn w:val="DefaultParagraphFont"/>
+    <w:uiPriority w:val="33"/>
+    <w:qFormat/>
+    <w:rsid w:val="00093D49"/>
     <w:rPr>
       <w:b w:val="0"/>
       <w:bCs w:val="0"/>
@@ -7875,29 +9555,6 @@
 <file path=customXml/item1.xml><?xml version="1.0" encoding="utf-8"?>
 <b:Sources xmlns:b="http://schemas.openxmlformats.org/officeDocument/2006/bibliography" xmlns="http://schemas.openxmlformats.org/officeDocument/2006/bibliography" SelectedStyle="\IEEE2006OfficeOnline.xsl" StyleName="IEEE" Version="2006">
   <b:Source>
-    <b:Tag>Stå20</b:Tag>
-    <b:SourceType>Misc</b:SourceType>
-    <b:Guid>{D400CB5A-B817-5B4D-A6EE-C242EF819CCA}</b:Guid>
-    <b:Title>Organic towns from square tiles</b:Title>
-    <b:City>Paris</b:City>
-    <b:Publisher>IndieCade Europe</b:Publisher>
-    <b:Year>2020</b:Year>
-    <b:Medium>Video</b:Medium>
-    <b:Month>March</b:Month>
-    <b:Day>17</b:Day>
-    <b:Author>
-      <b:Author>
-        <b:NameList>
-          <b:Person>
-            <b:Last>Stålberg</b:Last>
-            <b:First>Oskar</b:First>
-          </b:Person>
-        </b:NameList>
-      </b:Author>
-    </b:Author>
-    <b:RefOrder>21</b:RefOrder>
-  </b:Source>
-  <b:Source>
     <b:Tag>Sal18</b:Tag>
     <b:SourceType>JournalArticle</b:SourceType>
     <b:Guid>{730B06F1-C895-4AEA-921A-D7DE505DF09C}</b:Guid>
@@ -8055,7 +9712,7 @@
     <b:JournalName>IEEE Symposium on Computational Intelligence and Games, CIG</b:JournalName>
     <b:Month>September</b:Month>
     <b:Day>26</b:Day>
-    <b:RefOrder>22</b:RefOrder>
+    <b:RefOrder>12</b:RefOrder>
   </b:Source>
   <b:Source>
     <b:Tag>Cap20</b:Tag>
@@ -8158,7 +9815,7 @@
       </b:Author>
     </b:Author>
     <b:Pages>76 - 80</b:Pages>
-    <b:RefOrder>23</b:RefOrder>
+    <b:RefOrder>19</b:RefOrder>
   </b:Source>
   <b:Source>
     <b:Tag>Bis20</b:Tag>
@@ -8250,7 +9907,7 @@
     <b:MonthAccessed>April</b:MonthAccessed>
     <b:DayAccessed>20</b:DayAccessed>
     <b:URL>https://wodinskeep.files.wordpress.com/2012/07/burgess.png</b:URL>
-    <b:RefOrder>14</b:RefOrder>
+    <b:RefOrder>21</b:RefOrder>
   </b:Source>
   <b:Source>
     <b:Tag>Suz09</b:Tag>
@@ -8273,7 +9930,7 @@
     <b:MonthAccessed>April</b:MonthAccessed>
     <b:DayAccessed>20</b:DayAccessed>
     <b:URL>https://commons.wikimedia.org/wiki/File:Multiple_nuclei_model.svg</b:URL>
-    <b:RefOrder>20</b:RefOrder>
+    <b:RefOrder>27</b:RefOrder>
   </b:Source>
   <b:Source>
     <b:Tag>Sun09</b:Tag>
@@ -8299,7 +9956,7 @@
     <b:MonthAccessed>April</b:MonthAccessed>
     <b:DayAccessed>20</b:DayAccessed>
     <b:URL>https://commons.wikimedia.org/wiki/File:Core_frame_model.svg</b:URL>
-    <b:RefOrder>16</b:RefOrder>
+    <b:RefOrder>23</b:RefOrder>
   </b:Source>
   <b:Source>
     <b:Tag>Hoy391</b:Tag>
@@ -8318,7 +9975,7 @@
       </b:Author>
     </b:Author>
     <b:Publisher>US Government Printing Office</b:Publisher>
-    <b:RefOrder>17</b:RefOrder>
+    <b:RefOrder>24</b:RefOrder>
   </b:Source>
   <b:Source>
     <b:Tag>Hor59</b:Tag>
@@ -8344,7 +10001,7 @@
     </b:Author>
     <b:City>Seattle</b:City>
     <b:Publisher>University of Washington</b:Publisher>
-    <b:RefOrder>15</b:RefOrder>
+    <b:RefOrder>22</b:RefOrder>
   </b:Source>
   <b:Source>
     <b:Tag>Har45</b:Tag>
@@ -8373,7 +10030,7 @@
     <b:Volume>242</b:Volume>
     <b:Issue>1</b:Issue>
     <b:Publisher>Sage Publications Sage CA: Thousand Oaks, CA</b:Publisher>
-    <b:RefOrder>19</b:RefOrder>
+    <b:RefOrder>26</b:RefOrder>
   </b:Source>
   <b:Source>
     <b:Tag>Cry20</b:Tag>
@@ -8424,7 +10081,7 @@
         </b:NameList>
       </b:Author>
     </b:Author>
-    <b:RefOrder>13</b:RefOrder>
+    <b:RefOrder>20</b:RefOrder>
   </b:Source>
   <b:Source>
     <b:Tag>Cie08</b:Tag>
@@ -8450,17 +10107,271 @@
         </b:NameList>
       </b:Author>
     </b:Author>
-    <b:RefOrder>18</b:RefOrder>
+    <b:RefOrder>25</b:RefOrder>
   </b:Source>
   <b:Source xmlns:b="http://schemas.openxmlformats.org/officeDocument/2006/bibliography" xmlns="http://schemas.openxmlformats.org/officeDocument/2006/bibliography">
     <b:Tag>Placeholder1</b:Tag>
-    <b:RefOrder>12</b:RefOrder>
+    <b:RefOrder>31</b:RefOrder>
+  </b:Source>
+  <b:Source>
+    <b:Tag>Gro09</b:Tag>
+    <b:SourceType>ConferenceProceedings</b:SourceType>
+    <b:Guid>{4D1427B9-C1E0-4D4B-8D9C-B15D6EDB84D7}</b:Guid>
+    <b:Title>Procedural City Layout Generation Based on Urban Land Use Models.</b:Title>
+    <b:Year>2009</b:Year>
+    <b:Pages>45-48</b:Pages>
+    <b:Author>
+      <b:Author>
+        <b:NameList>
+          <b:Person>
+            <b:Last>Groenewegen</b:Last>
+            <b:First>Saskia</b:First>
+          </b:Person>
+          <b:Person>
+            <b:Last>Smelik</b:Last>
+            <b:First>Ruben</b:First>
+            <b:Middle>Michael</b:Middle>
+          </b:Person>
+          <b:Person>
+            <b:Last>de Kraker</b:Last>
+            <b:First>Klaas</b:First>
+            <b:Middle>Jan</b:Middle>
+          </b:Person>
+          <b:Person>
+            <b:Last>Bidarra</b:Last>
+            <b:First>Rafael</b:First>
+          </b:Person>
+        </b:NameList>
+      </b:Author>
+    </b:Author>
+    <b:ConferenceName>Groenewegen 2009 Procedural</b:ConferenceName>
+    <b:ShortTitle>Eurographics (Short Papers)</b:ShortTitle>
+    <b:RefOrder>28</b:RefOrder>
+  </b:Source>
+  <b:Source>
+    <b:Tag>Lec06</b:Tag>
+    <b:SourceType>ConferenceProceedings</b:SourceType>
+    <b:Guid>{FC30EFF3-051A-4332-BE23-949A71DE21C2}</b:Guid>
+    <b:Author>
+      <b:Author>
+        <b:NameList>
+          <b:Person>
+            <b:Last>Lechner</b:Last>
+            <b:First>Thomas</b:First>
+          </b:Person>
+          <b:Person>
+            <b:Last>Ren</b:Last>
+            <b:First>Pin</b:First>
+          </b:Person>
+          <b:Person>
+            <b:Last>Watson</b:Last>
+            <b:First>Ben</b:First>
+          </b:Person>
+          <b:Person>
+            <b:Last>Brozefski</b:Last>
+            <b:First>Craig</b:First>
+          </b:Person>
+          <b:Person>
+            <b:Last>Wilenski</b:Last>
+            <b:First>Uri</b:First>
+          </b:Person>
+        </b:NameList>
+      </b:Author>
+    </b:Author>
+    <b:Title>Procedural modeling of urban land use</b:Title>
+    <b:Year>2006</b:Year>
+    <b:ConferenceName>Lechner 2006 Procedural</b:ConferenceName>
+    <b:Pages>135</b:Pages>
+    <b:ShortTitle>ACM SIGGRAPH 2006 Research posters</b:ShortTitle>
+    <b:RefOrder>29</b:RefOrder>
+  </b:Source>
+  <b:Source>
+    <b:Tag>Sho17</b:Tag>
+    <b:SourceType>Book</b:SourceType>
+    <b:Guid>{01817EDE-D242-4635-939B-BF79EC4C8A57}</b:Guid>
+    <b:Title>Procedural generation in game design</b:Title>
+    <b:Year>2017</b:Year>
+    <b:Pages>1</b:Pages>
+    <b:Author>
+      <b:Author>
+        <b:NameList>
+          <b:Person>
+            <b:Last>Short</b:Last>
+            <b:First>Tanya</b:First>
+          </b:Person>
+          <b:Person>
+            <b:Last>Adams</b:Last>
+            <b:First>Tarn</b:First>
+          </b:Person>
+        </b:NameList>
+      </b:Author>
+    </b:Author>
+    <b:Publisher>CRC Press</b:Publisher>
+    <b:RefOrder>16</b:RefOrder>
+  </b:Source>
+  <b:Source>
+    <b:Tag>Pla12</b:Tag>
+    <b:SourceType>JournalArticle</b:SourceType>
+    <b:Guid>{7BF91481-4FA0-4DDF-B952-28AE6DEF9B66}</b:Guid>
+    <b:Title>Experience-driven procedural music generation for games</b:Title>
+    <b:Year>2012</b:Year>
+    <b:Publisher>IEEE</b:Publisher>
+    <b:Author>
+      <b:Author>
+        <b:NameList>
+          <b:Person>
+            <b:Last>Plans</b:Last>
+            <b:First>David</b:First>
+          </b:Person>
+          <b:Person>
+            <b:Last>Morelli</b:Last>
+            <b:First>Davide</b:First>
+          </b:Person>
+        </b:NameList>
+      </b:Author>
+    </b:Author>
+    <b:JournalName>IEEE Transactions on Computational Intelligence and AI in Games</b:JournalName>
+    <b:Pages>192-198</b:Pages>
+    <b:Volume>4</b:Volume>
+    <b:Issue>3</b:Issue>
+    <b:RefOrder>13</b:RefOrder>
+  </b:Source>
+  <b:Source>
+    <b:Tag>Fre17</b:Tag>
+    <b:SourceType>JournalArticle</b:SourceType>
+    <b:Guid>{F387B5EA-F078-4C0A-AA71-8B57335A9DC2}</b:Guid>
+    <b:Author>
+      <b:Author>
+        <b:NameList>
+          <b:Person>
+            <b:Last>Freiknecht</b:Last>
+            <b:First>Jonas</b:First>
+          </b:Person>
+          <b:Person>
+            <b:Last>Effelsberg</b:Last>
+            <b:First>Wolfgang</b:First>
+          </b:Person>
+        </b:NameList>
+      </b:Author>
+    </b:Author>
+    <b:Title>A Survey on the Procedural Generation of Virtual Worlds</b:Title>
+    <b:JournalName>Multimodal Technologies and Interactio</b:JournalName>
+    <b:Year>2017</b:Year>
+    <b:Volume>1</b:Volume>
+    <b:Issue>4</b:Issue>
+    <b:URL>https://www.mdpi.com/2414-4088/1/4/2</b:URL>
+    <b:DOI>10.3390/mti1040027</b:DOI>
+    <b:RefOrder>14</b:RefOrder>
+  </b:Source>
+  <b:Source>
+    <b:Tag>Bro21</b:Tag>
+    <b:SourceType>Misc</b:SourceType>
+    <b:Guid>{5CF0B3D5-8249-48C8-A420-F427BDD4B2BF}</b:Guid>
+    <b:Title>How the Nemesis System Creates Stories</b:Title>
+    <b:Year>2021</b:Year>
+    <b:Author>
+      <b:Author>
+        <b:NameList>
+          <b:Person>
+            <b:Last>Brown</b:Last>
+            <b:First>Mark</b:First>
+          </b:Person>
+        </b:NameList>
+      </b:Author>
+    </b:Author>
+    <b:Publisher>Game Maker's Toolkit</b:Publisher>
+    <b:URL>https://www.youtube.com/watch?v=Lm_AzK27mZY</b:URL>
+    <b:RefOrder>15</b:RefOrder>
+  </b:Source>
+  <b:Source>
+    <b:Tag>Hen13</b:Tag>
+    <b:SourceType>JournalArticle</b:SourceType>
+    <b:Guid>{215B9FF4-0E77-4AEB-8C51-5742558F508A}</b:Guid>
+    <b:Title>Procedural content generation for games: A survey</b:Title>
+    <b:Year>2013</b:Year>
+    <b:Publisher>ACM New York, NY, USA</b:Publisher>
+    <b:Author>
+      <b:Author>
+        <b:NameList>
+          <b:Person>
+            <b:Last>Hendrikx</b:Last>
+            <b:First>Mark</b:First>
+          </b:Person>
+          <b:Person>
+            <b:Last>Meijer</b:Last>
+            <b:First>Sebastiaan</b:First>
+          </b:Person>
+          <b:Person>
+            <b:Last>Van Der Velden</b:Last>
+            <b:First>Joeri</b:First>
+          </b:Person>
+          <b:Person>
+            <b:Last>Iosup</b:Last>
+            <b:First>Alexandru</b:First>
+          </b:Person>
+        </b:NameList>
+      </b:Author>
+    </b:Author>
+    <b:JournalName>ACM Transactions on Multimedia Computing, Communications, and Applications (TOMM)</b:JournalName>
+    <b:Pages>1-22</b:Pages>
+    <b:Volume>9</b:Volume>
+    <b:Issue>1</b:Issue>
+    <b:RefOrder>17</b:RefOrder>
+  </b:Source>
+  <b:Source>
+    <b:Tag>Stå20</b:Tag>
+    <b:SourceType>Misc</b:SourceType>
+    <b:Guid>{25B779EA-C2FC-4E52-B624-9C69A51EBC4C}</b:Guid>
+    <b:Title>Organic towns from square tiles</b:Title>
+    <b:City>Paris</b:City>
+    <b:Publisher>IndieCade Europe</b:Publisher>
+    <b:Year>2019</b:Year>
+    <b:Medium>Video</b:Medium>
+    <b:Month>March</b:Month>
+    <b:Day>17</b:Day>
+    <b:Author>
+      <b:Author>
+        <b:NameList>
+          <b:Person>
+            <b:Last>Stålberg</b:Last>
+            <b:First>Oskar</b:First>
+          </b:Person>
+        </b:NameList>
+      </b:Author>
+    </b:Author>
+    <b:URL>https://www.youtube.com/watch?v=1hqt8JkYRdI&amp;ab_channel=IndieCadeEurope</b:URL>
+    <b:RefOrder>18</b:RefOrder>
+  </b:Source>
+  <b:Source>
+    <b:Tag>New79</b:Tag>
+    <b:SourceType>Book</b:SourceType>
+    <b:Guid>{94440DCD-02B4-400A-B07A-F0795A665748}</b:Guid>
+    <b:Title>Principles of Interactive Computer Graphics</b:Title>
+    <b:Year>1979</b:Year>
+    <b:Pages>253</b:Pages>
+    <b:Author>
+      <b:Author>
+        <b:NameList>
+          <b:Person>
+            <b:Last>Newman</b:Last>
+            <b:First>William</b:First>
+          </b:Person>
+          <b:Person>
+            <b:Last>Sproull</b:Last>
+            <b:First>Robert</b:First>
+            <b:Middle>F.</b:Middle>
+          </b:Person>
+        </b:NameList>
+      </b:Author>
+    </b:Author>
+    <b:Publisher>McGraw-Hill Education (ISE Editions); International 2 Revised ed edition (1 Jun. 1979)</b:Publisher>
+    <b:RefOrder>30</b:RefOrder>
   </b:Source>
 </b:Sources>
 </file>
 
 <file path=customXml/itemProps1.xml><?xml version="1.0" encoding="utf-8"?>
-<ds:datastoreItem xmlns:ds="http://schemas.openxmlformats.org/officeDocument/2006/customXml" ds:itemID="{8D670D01-7883-42A6-9738-1CCE9E812C09}">
+<ds:datastoreItem xmlns:ds="http://schemas.openxmlformats.org/officeDocument/2006/customXml" ds:itemID="{F7C7AD6E-EC13-45CD-907C-B8AEAABBF6FA}">
   <ds:schemaRefs>
     <ds:schemaRef ds:uri="http://schemas.openxmlformats.org/officeDocument/2006/bibliography"/>
   </ds:schemaRefs>

--- a/Dissertation Write Up - Jack Hopkins.docx
+++ b/Dissertation Write Up - Jack Hopkins.docx
@@ -5482,7 +5482,7 @@
     <w:bookmarkStart w:id="11" w:name="_MON_1680701043"/>
     <w:bookmarkEnd w:id="11"/>
     <w:p>
-      <w:r>
+      <w:pPr>
         <w:rPr>
           <w14:textOutline w14:w="76200" w14:cap="rnd" w14:cmpd="sng" w14:algn="ctr">
             <w14:solidFill>
@@ -5492,7 +5492,18 @@
             <w14:bevel/>
           </w14:textOutline>
         </w:rPr>
-        <w:object w:dxaOrig="9026" w:dyaOrig="6448" w14:anchorId="4547A9F0">
+      </w:pPr>
+      <w:r>
+        <w:rPr>
+          <w14:textOutline w14:w="76200" w14:cap="rnd" w14:cmpd="sng" w14:algn="ctr">
+            <w14:solidFill>
+              <w14:srgbClr w14:val="000000"/>
+            </w14:solidFill>
+            <w14:prstDash w14:val="solid"/>
+            <w14:bevel/>
+          </w14:textOutline>
+        </w:rPr>
+        <w:object w:dxaOrig="9026" w:dyaOrig="6416" w14:anchorId="4547A9F0">
           <v:shapetype id="_x0000_t75" coordsize="21600,21600" o:spt="75" o:preferrelative="t" path="m@4@5l@4@11@9@11@9@5xe" filled="f" stroked="f">
             <v:stroke joinstyle="miter"/>
             <v:formulas>
@@ -5512,18 +5523,70 @@
             <v:path o:extrusionok="f" gradientshapeok="t" o:connecttype="rect"/>
             <o:lock v:ext="edit" aspectratio="t"/>
           </v:shapetype>
-          <v:shape id="_x0000_i1155" type="#_x0000_t75" style="width:424.65pt;height:302.75pt" o:ole="" filled="t" fillcolor="#d9e2f3 [660]">
+          <v:shape id="_x0000_i1159" type="#_x0000_t75" style="width:424.65pt;height:301.25pt" o:ole="" filled="t" fillcolor="#d9e2f3 [660]">
             <v:imagedata r:id="rId13" o:title=""/>
           </v:shape>
-          <o:OLEObject Type="Embed" ProgID="Word.OpenDocumentText.12" ShapeID="_x0000_i1155" DrawAspect="Content" ObjectID="_1680703427" r:id="rId14"/>
+          <o:OLEObject Type="Embed" ProgID="Word.OpenDocumentText.12" ShapeID="_x0000_i1159" DrawAspect="Content" ObjectID="_1680703737" r:id="rId14"/>
         </w:object>
       </w:r>
     </w:p>
     <w:p>
       <w:pPr>
+        <w:rPr>
+          <w14:textOutline w14:w="76200" w14:cap="rnd" w14:cmpd="sng" w14:algn="ctr">
+            <w14:solidFill>
+              <w14:srgbClr w14:val="000000"/>
+            </w14:solidFill>
+            <w14:prstDash w14:val="solid"/>
+            <w14:bevel/>
+          </w14:textOutline>
+        </w:rPr>
+      </w:pPr>
+    </w:p>
+    <w:p>
+      <w:pPr>
+        <w:rPr>
+          <w14:textOutline w14:w="76200" w14:cap="rnd" w14:cmpd="sng" w14:algn="ctr">
+            <w14:solidFill>
+              <w14:srgbClr w14:val="000000"/>
+            </w14:solidFill>
+            <w14:prstDash w14:val="solid"/>
+            <w14:bevel/>
+          </w14:textOutline>
+        </w:rPr>
+      </w:pPr>
+    </w:p>
+    <w:p>
+      <w:pPr>
+        <w:rPr>
+          <w14:textOutline w14:w="76200" w14:cap="rnd" w14:cmpd="sng" w14:algn="ctr">
+            <w14:solidFill>
+              <w14:srgbClr w14:val="000000"/>
+            </w14:solidFill>
+            <w14:prstDash w14:val="solid"/>
+            <w14:bevel/>
+          </w14:textOutline>
+        </w:rPr>
+      </w:pPr>
+      <w:r>
+        <w:rPr>
+          <w14:textOutline w14:w="76200" w14:cap="rnd" w14:cmpd="sng" w14:algn="ctr">
+            <w14:solidFill>
+              <w14:srgbClr w14:val="000000"/>
+            </w14:solidFill>
+            <w14:prstDash w14:val="solid"/>
+            <w14:bevel/>
+          </w14:textOutline>
+        </w:rPr>
+        <w:br w:type="page"/>
+      </w:r>
+    </w:p>
+    <w:p>
+      <w:pPr>
         <w:pStyle w:val="Heading3"/>
       </w:pPr>
       <w:r>
+        <w:lastRenderedPageBreak/>
         <w:t>Linear Implementation</w:t>
       </w:r>
     </w:p>
@@ -5532,11 +5595,11 @@
     <w:bookmarkEnd w:id="12"/>
     <w:p>
       <w:r>
-        <w:object w:dxaOrig="9026" w:dyaOrig="9530" w14:anchorId="72910063">
-          <v:shape id="_x0000_i1153" type="#_x0000_t75" style="width:451.3pt;height:476.5pt" o:ole="">
+        <w:object w:dxaOrig="9026" w:dyaOrig="7786" w14:anchorId="72910063">
+          <v:shape id="_x0000_i1161" type="#_x0000_t75" style="width:451.3pt;height:388.9pt" o:ole="" filled="t" fillcolor="#d9e2f3 [660]">
             <v:imagedata r:id="rId15" o:title=""/>
           </v:shape>
-          <o:OLEObject Type="Embed" ProgID="Word.OpenDocumentText.12" ShapeID="_x0000_i1153" DrawAspect="Content" ObjectID="_1680703428" r:id="rId16"/>
+          <o:OLEObject Type="Embed" ProgID="Word.OpenDocumentText.12" ShapeID="_x0000_i1161" DrawAspect="Content" ObjectID="_1680703738" r:id="rId16"/>
         </w:object>
       </w:r>
     </w:p>

--- a/Dissertation Write Up - Jack Hopkins.docx
+++ b/Dissertation Write Up - Jack Hopkins.docx
@@ -1,6 +1,6 @@
 
 <file path=word/document.xml><?xml version="1.0" encoding="utf-8"?>
-<w:document xmlns:wpc="http://schemas.microsoft.com/office/word/2010/wordprocessingCanvas" xmlns:cx="http://schemas.microsoft.com/office/drawing/2014/chartex" xmlns:cx1="http://schemas.microsoft.com/office/drawing/2015/9/8/chartex" xmlns:cx2="http://schemas.microsoft.com/office/drawing/2015/10/21/chartex" xmlns:cx3="http://schemas.microsoft.com/office/drawing/2016/5/9/chartex" xmlns:cx4="http://schemas.microsoft.com/office/drawing/2016/5/10/chartex" xmlns:cx5="http://schemas.microsoft.com/office/drawing/2016/5/11/chartex" xmlns:cx6="http://schemas.microsoft.com/office/drawing/2016/5/12/chartex" xmlns:cx7="http://schemas.microsoft.com/office/drawing/2016/5/13/chartex" xmlns:cx8="http://schemas.microsoft.com/office/drawing/2016/5/14/chartex" xmlns:mc="http://schemas.openxmlformats.org/markup-compatibility/2006" xmlns:aink="http://schemas.microsoft.com/office/drawing/2016/ink" xmlns:am3d="http://schemas.microsoft.com/office/drawing/2017/model3d" xmlns:o="urn:schemas-microsoft-com:office:office" xmlns:r="http://schemas.openxmlformats.org/officeDocument/2006/relationships" xmlns:m="http://schemas.openxmlformats.org/officeDocument/2006/math" xmlns:v="urn:schemas-microsoft-com:vml" xmlns:wp14="http://schemas.microsoft.com/office/word/2010/wordprocessingDrawing" xmlns:wp="http://schemas.openxmlformats.org/drawingml/2006/wordprocessingDrawing" xmlns:w10="urn:schemas-microsoft-com:office:word" xmlns:w="http://schemas.openxmlformats.org/wordprocessingml/2006/main" xmlns:w14="http://schemas.microsoft.com/office/word/2010/wordml" xmlns:w15="http://schemas.microsoft.com/office/word/2012/wordml" xmlns:w16cex="http://schemas.microsoft.com/office/word/2018/wordml/cex" xmlns:w16cid="http://schemas.microsoft.com/office/word/2016/wordml/cid" xmlns:w16="http://schemas.microsoft.com/office/word/2018/wordml" xmlns:w16se="http://schemas.microsoft.com/office/word/2015/wordml/symex" xmlns:wpg="http://schemas.microsoft.com/office/word/2010/wordprocessingGroup" xmlns:wpi="http://schemas.microsoft.com/office/word/2010/wordprocessingInk" xmlns:wne="http://schemas.microsoft.com/office/word/2006/wordml" xmlns:wps="http://schemas.microsoft.com/office/word/2010/wordprocessingShape" mc:Ignorable="w14 w15 w16se w16cid w16 w16cex wp14">
+<w:document xmlns:wpc="http://schemas.microsoft.com/office/word/2010/wordprocessingCanvas" xmlns:cx="http://schemas.microsoft.com/office/drawing/2014/chartex" xmlns:cx1="http://schemas.microsoft.com/office/drawing/2015/9/8/chartex" xmlns:cx2="http://schemas.microsoft.com/office/drawing/2015/10/21/chartex" xmlns:cx3="http://schemas.microsoft.com/office/drawing/2016/5/9/chartex" xmlns:cx4="http://schemas.microsoft.com/office/drawing/2016/5/10/chartex" xmlns:cx5="http://schemas.microsoft.com/office/drawing/2016/5/11/chartex" xmlns:cx6="http://schemas.microsoft.com/office/drawing/2016/5/12/chartex" xmlns:cx7="http://schemas.microsoft.com/office/drawing/2016/5/13/chartex" xmlns:cx8="http://schemas.microsoft.com/office/drawing/2016/5/14/chartex" xmlns:mc="http://schemas.openxmlformats.org/markup-compatibility/2006" xmlns:aink="http://schemas.microsoft.com/office/drawing/2016/ink" xmlns:am3d="http://schemas.microsoft.com/office/drawing/2017/model3d" xmlns:o="urn:schemas-microsoft-com:office:office" xmlns:r="http://schemas.openxmlformats.org/officeDocument/2006/relationships" xmlns:m="http://schemas.openxmlformats.org/officeDocument/2006/math" xmlns:v="urn:schemas-microsoft-com:vml" xmlns:wp14="http://schemas.microsoft.com/office/word/2010/wordprocessingDrawing" xmlns:wp="http://schemas.openxmlformats.org/drawingml/2006/wordprocessingDrawing" xmlns:w10="urn:schemas-microsoft-com:office:word" xmlns:w="http://schemas.openxmlformats.org/wordprocessingml/2006/main" xmlns:w14="http://schemas.microsoft.com/office/word/2010/wordml" xmlns:w15="http://schemas.microsoft.com/office/word/2012/wordml" xmlns:w16cex="http://schemas.microsoft.com/office/word/2018/wordml/cex" xmlns:w16cid="http://schemas.microsoft.com/office/word/2016/wordml/cid" xmlns:w16="http://schemas.microsoft.com/office/word/2018/wordml" xmlns:w16sdtdh="http://schemas.microsoft.com/office/word/2020/wordml/sdtdatahash" xmlns:w16se="http://schemas.microsoft.com/office/word/2015/wordml/symex" xmlns:wpg="http://schemas.microsoft.com/office/word/2010/wordprocessingGroup" xmlns:wpi="http://schemas.microsoft.com/office/word/2010/wordprocessingInk" xmlns:wne="http://schemas.microsoft.com/office/word/2006/wordml" xmlns:wps="http://schemas.microsoft.com/office/word/2010/wordprocessingShape" mc:Ignorable="w14 w15 w16se w16cid w16 w16cex w16sdtdh wp14">
   <w:body>
     <w:p>
       <w:pPr>
@@ -144,7 +144,7 @@
     <w:sdt>
       <w:sdtPr>
         <w:rPr>
-          <w:rFonts w:ascii="Calibri" w:hAnsi="Calibri"/>
+          <w:rFonts w:ascii="Calibri" w:eastAsiaTheme="minorEastAsia" w:hAnsi="Calibri" w:cstheme="minorBidi"/>
           <w:b w:val="0"/>
           <w:bCs w:val="0"/>
           <w:smallCaps w:val="0"/>
@@ -160,7 +160,7 @@
       </w:sdtPr>
       <w:sdtEndPr>
         <w:rPr>
-          <w:rFonts w:asciiTheme="minorHAnsi" w:eastAsiaTheme="minorEastAsia" w:hAnsiTheme="minorHAnsi" w:cstheme="minorBidi"/>
+          <w:rFonts w:asciiTheme="minorHAnsi" w:hAnsiTheme="minorHAnsi"/>
           <w:noProof/>
         </w:rPr>
       </w:sdtEndPr>
@@ -1911,6 +1911,7 @@
           <w:id w:val="-1079895142"/>
           <w:citation/>
         </w:sdtPr>
+        <w:sdtEndPr/>
         <w:sdtContent>
           <w:r>
             <w:rPr>
@@ -2012,6 +2013,7 @@
           <w:id w:val="1278213279"/>
           <w:citation/>
         </w:sdtPr>
+        <w:sdtEndPr/>
         <w:sdtContent>
           <w:r>
             <w:rPr>
@@ -2093,6 +2095,7 @@
           <w:id w:val="1371882845"/>
           <w:citation/>
         </w:sdtPr>
+        <w:sdtEndPr/>
         <w:sdtContent>
           <w:r>
             <w:rPr>
@@ -2162,7 +2165,7 @@
           <w:color w:val="000000"/>
           <w:lang w:eastAsia="en-GB"/>
         </w:rPr>
-        <w:t xml:space="preserve">This is just one example of the classic “Quantity vs Quality” conflict and one area where this conflict is highlighted in Open World games is in Settlement Generation (e.g. towns, </w:t>
+        <w:t>This is just one example of the classic “Quantity vs Quality” conflict and one area where this conflict is highlighted in Open World games is in Settlement Generation (</w:t>
       </w:r>
       <w:proofErr w:type="gramStart"/>
       <w:r>
@@ -2171,7 +2174,7 @@
           <w:color w:val="000000"/>
           <w:lang w:eastAsia="en-GB"/>
         </w:rPr>
-        <w:t>cities</w:t>
+        <w:t>e.g.</w:t>
       </w:r>
       <w:proofErr w:type="gramEnd"/>
       <w:r>
@@ -2180,7 +2183,7 @@
           <w:color w:val="000000"/>
           <w:lang w:eastAsia="en-GB"/>
         </w:rPr>
-        <w:t xml:space="preserve"> and villages). Some developers have dealt with the issue by having randomly created terrain, like in Minecraft’s Villages </w:t>
+        <w:t xml:space="preserve"> towns, cities and villages). Some developers have dealt with the issue by having randomly created terrain, like in Minecraft’s Villages </w:t>
       </w:r>
       <w:sdt>
         <w:sdtPr>
@@ -2192,6 +2195,7 @@
           <w:id w:val="1807356533"/>
           <w:citation/>
         </w:sdtPr>
+        <w:sdtEndPr/>
         <w:sdtContent>
           <w:r>
             <w:rPr>
@@ -2254,6 +2258,7 @@
           <w:id w:val="-242490867"/>
           <w:citation/>
         </w:sdtPr>
+        <w:sdtEndPr/>
         <w:sdtContent>
           <w:r>
             <w:rPr>
@@ -2325,6 +2330,7 @@
           <w:id w:val="-918090474"/>
           <w:citation/>
         </w:sdtPr>
+        <w:sdtEndPr/>
         <w:sdtContent>
           <w:r>
             <w:rPr>
@@ -2387,6 +2393,7 @@
           <w:id w:val="1765189574"/>
           <w:citation/>
         </w:sdtPr>
+        <w:sdtEndPr/>
         <w:sdtContent>
           <w:r>
             <w:rPr>
@@ -2449,6 +2456,7 @@
           <w:id w:val="-1679502314"/>
           <w:citation/>
         </w:sdtPr>
+        <w:sdtEndPr/>
         <w:sdtContent>
           <w:r>
             <w:rPr>
@@ -2695,6 +2703,7 @@
           <w:id w:val="-756668998"/>
           <w:citation/>
         </w:sdtPr>
+        <w:sdtEndPr/>
         <w:sdtContent>
           <w:r>
             <w:rPr>
@@ -2756,6 +2765,7 @@
           <w:id w:val="2098126250"/>
           <w:citation/>
         </w:sdtPr>
+        <w:sdtEndPr/>
         <w:sdtContent>
           <w:r>
             <w:rPr>
@@ -2804,6 +2814,7 @@
           <w:id w:val="524519918"/>
           <w:citation/>
         </w:sdtPr>
+        <w:sdtEndPr/>
         <w:sdtContent>
           <w:r>
             <w:rPr>
@@ -2976,6 +2987,7 @@
           <w:id w:val="1073927370"/>
           <w:citation/>
         </w:sdtPr>
+        <w:sdtEndPr/>
         <w:sdtContent>
           <w:r>
             <w:fldChar w:fldCharType="begin"/>
@@ -3422,21 +3434,21 @@
         <w:rPr>
           <w:color w:val="7F7F7F" w:themeColor="text1" w:themeTint="80"/>
         </w:rPr>
-        <w:t xml:space="preserve">A review of existing academic works. Use Google Scholar, identify papers related to the field. Start broad (e.g. procedural generation in general) and then narrow down to your </w:t>
+        <w:t>A review of existing academic works. Use Google Scholar, identify papers related to the field. Start broad (</w:t>
       </w:r>
       <w:proofErr w:type="gramStart"/>
       <w:r>
         <w:rPr>
           <w:color w:val="7F7F7F" w:themeColor="text1" w:themeTint="80"/>
         </w:rPr>
-        <w:t>particular topic</w:t>
+        <w:t>e.g.</w:t>
       </w:r>
       <w:proofErr w:type="gramEnd"/>
       <w:r>
         <w:rPr>
           <w:color w:val="7F7F7F" w:themeColor="text1" w:themeTint="80"/>
         </w:rPr>
-        <w:t xml:space="preserve"> (e.g. city generation). </w:t>
+        <w:t xml:space="preserve"> procedural generation in general) and then narrow down to your particular topic (e.g. city generation). </w:t>
       </w:r>
       <w:proofErr w:type="gramStart"/>
       <w:r>
@@ -3602,6 +3614,7 @@
           <w:id w:val="749932680"/>
           <w:citation/>
         </w:sdtPr>
+        <w:sdtEndPr/>
         <w:sdtContent>
           <w:r>
             <w:fldChar w:fldCharType="begin"/>
@@ -3640,6 +3653,7 @@
           <w:id w:val="-657926161"/>
           <w:citation/>
         </w:sdtPr>
+        <w:sdtEndPr/>
         <w:sdtContent>
           <w:r>
             <w:fldChar w:fldCharType="begin"/>
@@ -3669,6 +3683,7 @@
           <w:id w:val="-2092771519"/>
           <w:citation/>
         </w:sdtPr>
+        <w:sdtEndPr/>
         <w:sdtContent>
           <w:r>
             <w:fldChar w:fldCharType="begin"/>
@@ -3707,6 +3722,7 @@
           <w:id w:val="1065989947"/>
           <w:citation/>
         </w:sdtPr>
+        <w:sdtEndPr/>
         <w:sdtContent>
           <w:r>
             <w:fldChar w:fldCharType="begin"/>
@@ -3742,6 +3758,7 @@
           <w:id w:val="664364668"/>
           <w:citation/>
         </w:sdtPr>
+        <w:sdtEndPr/>
         <w:sdtContent>
           <w:r>
             <w:fldChar w:fldCharType="begin"/>
@@ -3777,6 +3794,7 @@
           <w:id w:val="182263332"/>
           <w:citation/>
         </w:sdtPr>
+        <w:sdtEndPr/>
         <w:sdtContent>
           <w:r>
             <w:fldChar w:fldCharType="begin"/>
@@ -3833,6 +3851,7 @@
           <w:id w:val="-1838690442"/>
           <w:citation/>
         </w:sdtPr>
+        <w:sdtEndPr/>
         <w:sdtContent>
           <w:r>
             <w:fldChar w:fldCharType="begin"/>
@@ -3883,6 +3902,7 @@
           <w:id w:val="-911919418"/>
           <w:citation/>
         </w:sdtPr>
+        <w:sdtEndPr/>
         <w:sdtContent>
           <w:r>
             <w:fldChar w:fldCharType="begin"/>
@@ -3964,6 +3984,7 @@
           <w:id w:val="-1490709491"/>
           <w:citation/>
         </w:sdtPr>
+        <w:sdtEndPr/>
         <w:sdtContent>
           <w:r>
             <w:fldChar w:fldCharType="begin"/>
@@ -4035,6 +4056,7 @@
           <w:id w:val="2054880217"/>
           <w:citation/>
         </w:sdtPr>
+        <w:sdtEndPr/>
         <w:sdtContent>
           <w:r>
             <w:fldChar w:fldCharType="begin"/>
@@ -4079,6 +4101,7 @@
           <w:id w:val="247853091"/>
           <w:citation/>
         </w:sdtPr>
+        <w:sdtEndPr/>
         <w:sdtContent>
           <w:r>
             <w:fldChar w:fldCharType="begin"/>
@@ -4140,6 +4163,7 @@
           <w:id w:val="1698897667"/>
           <w:citation/>
         </w:sdtPr>
+        <w:sdtEndPr/>
         <w:sdtContent>
           <w:r>
             <w:fldChar w:fldCharType="begin"/>
@@ -4175,6 +4199,7 @@
           <w:id w:val="-1255280876"/>
           <w:citation/>
         </w:sdtPr>
+        <w:sdtEndPr/>
         <w:sdtContent>
           <w:r>
             <w:fldChar w:fldCharType="begin"/>
@@ -4216,6 +4241,7 @@
           <w:id w:val="1179890"/>
           <w:citation/>
         </w:sdtPr>
+        <w:sdtEndPr/>
         <w:sdtContent>
           <w:r>
             <w:fldChar w:fldCharType="begin"/>
@@ -4248,6 +4274,7 @@
           <w:id w:val="1583571230"/>
           <w:citation/>
         </w:sdtPr>
+        <w:sdtEndPr/>
         <w:sdtContent>
           <w:r>
             <w:fldChar w:fldCharType="begin"/>
@@ -4286,6 +4313,7 @@
           <w:id w:val="7957947"/>
           <w:citation/>
         </w:sdtPr>
+        <w:sdtEndPr/>
         <w:sdtContent>
           <w:r>
             <w:fldChar w:fldCharType="begin"/>
@@ -4321,6 +4349,7 @@
           <w:id w:val="-1913616787"/>
           <w:citation/>
         </w:sdtPr>
+        <w:sdtEndPr/>
         <w:sdtContent>
           <w:r>
             <w:fldChar w:fldCharType="begin"/>
@@ -4404,27 +4433,14 @@
                             <w:r>
                               <w:t xml:space="preserve">Figure </w:t>
                             </w:r>
-                            <w:r>
-                              <w:fldChar w:fldCharType="begin"/>
-                            </w:r>
-                            <w:r>
-                              <w:instrText xml:space="preserve"> STYLEREF 1 \s </w:instrText>
-                            </w:r>
-                            <w:r>
-                              <w:fldChar w:fldCharType="separate"/>
-                            </w:r>
-                            <w:r>
-                              <w:rPr>
-                                <w:noProof/>
-                              </w:rPr>
-                              <w:t>2</w:t>
-                            </w:r>
-                            <w:r>
-                              <w:rPr>
-                                <w:noProof/>
-                              </w:rPr>
-                              <w:fldChar w:fldCharType="end"/>
-                            </w:r>
+                            <w:fldSimple w:instr=" STYLEREF 1 \s ">
+                              <w:r>
+                                <w:rPr>
+                                  <w:noProof/>
+                                </w:rPr>
+                                <w:t>2</w:t>
+                              </w:r>
+                            </w:fldSimple>
                             <w:r>
                               <w:t>.3</w:t>
                             </w:r>
@@ -4459,27 +4475,14 @@
                       <w:r>
                         <w:t xml:space="preserve">Figure </w:t>
                       </w:r>
-                      <w:r>
-                        <w:fldChar w:fldCharType="begin"/>
-                      </w:r>
-                      <w:r>
-                        <w:instrText xml:space="preserve"> STYLEREF 1 \s </w:instrText>
-                      </w:r>
-                      <w:r>
-                        <w:fldChar w:fldCharType="separate"/>
-                      </w:r>
-                      <w:r>
-                        <w:rPr>
-                          <w:noProof/>
-                        </w:rPr>
-                        <w:t>2</w:t>
-                      </w:r>
-                      <w:r>
-                        <w:rPr>
-                          <w:noProof/>
-                        </w:rPr>
-                        <w:fldChar w:fldCharType="end"/>
-                      </w:r>
+                      <w:fldSimple w:instr=" STYLEREF 1 \s ">
+                        <w:r>
+                          <w:rPr>
+                            <w:noProof/>
+                          </w:rPr>
+                          <w:t>2</w:t>
+                        </w:r>
+                      </w:fldSimple>
                       <w:r>
                         <w:t>.3</w:t>
                       </w:r>
@@ -4770,27 +4773,14 @@
                             <w:r>
                               <w:t xml:space="preserve">Figure </w:t>
                             </w:r>
-                            <w:r>
-                              <w:fldChar w:fldCharType="begin"/>
-                            </w:r>
-                            <w:r>
-                              <w:instrText xml:space="preserve"> STYLEREF 1 \s </w:instrText>
-                            </w:r>
-                            <w:r>
-                              <w:fldChar w:fldCharType="separate"/>
-                            </w:r>
-                            <w:r>
-                              <w:rPr>
-                                <w:noProof/>
-                              </w:rPr>
-                              <w:t>2</w:t>
-                            </w:r>
-                            <w:r>
-                              <w:rPr>
-                                <w:noProof/>
-                              </w:rPr>
-                              <w:fldChar w:fldCharType="end"/>
-                            </w:r>
+                            <w:fldSimple w:instr=" STYLEREF 1 \s ">
+                              <w:r>
+                                <w:rPr>
+                                  <w:noProof/>
+                                </w:rPr>
+                                <w:t>2</w:t>
+                              </w:r>
+                            </w:fldSimple>
                             <w:r>
                               <w:t>.4</w:t>
                             </w:r>
@@ -4825,27 +4815,14 @@
                       <w:r>
                         <w:t xml:space="preserve">Figure </w:t>
                       </w:r>
-                      <w:r>
-                        <w:fldChar w:fldCharType="begin"/>
-                      </w:r>
-                      <w:r>
-                        <w:instrText xml:space="preserve"> STYLEREF 1 \s </w:instrText>
-                      </w:r>
-                      <w:r>
-                        <w:fldChar w:fldCharType="separate"/>
-                      </w:r>
-                      <w:r>
-                        <w:rPr>
-                          <w:noProof/>
-                        </w:rPr>
-                        <w:t>2</w:t>
-                      </w:r>
-                      <w:r>
-                        <w:rPr>
-                          <w:noProof/>
-                        </w:rPr>
-                        <w:fldChar w:fldCharType="end"/>
-                      </w:r>
+                      <w:fldSimple w:instr=" STYLEREF 1 \s ">
+                        <w:r>
+                          <w:rPr>
+                            <w:noProof/>
+                          </w:rPr>
+                          <w:t>2</w:t>
+                        </w:r>
+                      </w:fldSimple>
                       <w:r>
                         <w:t>.4</w:t>
                       </w:r>
@@ -5098,6 +5075,7 @@
           <w:id w:val="-7443252"/>
           <w:citation/>
         </w:sdtPr>
+        <w:sdtEndPr/>
         <w:sdtContent>
           <w:r>
             <w:fldChar w:fldCharType="begin"/>
@@ -5133,6 +5111,7 @@
           <w:id w:val="-499204894"/>
           <w:citation/>
         </w:sdtPr>
+        <w:sdtEndPr/>
         <w:sdtContent>
           <w:r>
             <w:fldChar w:fldCharType="begin"/>
@@ -5173,6 +5152,7 @@
           <w:id w:val="1619487897"/>
           <w:citation/>
         </w:sdtPr>
+        <w:sdtEndPr/>
         <w:sdtContent>
           <w:r>
             <w:fldChar w:fldCharType="begin"/>
@@ -5208,6 +5188,7 @@
           <w:id w:val="1946263777"/>
           <w:citation/>
         </w:sdtPr>
+        <w:sdtEndPr/>
         <w:sdtContent>
           <w:r>
             <w:fldChar w:fldCharType="begin"/>
@@ -5323,6 +5304,7 @@
           <w:id w:val="-936904687"/>
           <w:citation/>
         </w:sdtPr>
+        <w:sdtEndPr/>
         <w:sdtContent>
           <w:r>
             <w:rPr>
@@ -5503,7 +5485,7 @@
             <w14:bevel/>
           </w14:textOutline>
         </w:rPr>
-        <w:object w:dxaOrig="9026" w:dyaOrig="6416" w14:anchorId="4547A9F0">
+        <w:object w:dxaOrig="9026" w:dyaOrig="5960" w14:anchorId="4547A9F0">
           <v:shapetype id="_x0000_t75" coordsize="21600,21600" o:spt="75" o:preferrelative="t" path="m@4@5l@4@11@9@11@9@5xe" filled="f" stroked="f">
             <v:stroke joinstyle="miter"/>
             <v:formulas>
@@ -5523,10 +5505,10 @@
             <v:path o:extrusionok="f" gradientshapeok="t" o:connecttype="rect"/>
             <o:lock v:ext="edit" aspectratio="t"/>
           </v:shapetype>
-          <v:shape id="_x0000_i1159" type="#_x0000_t75" style="width:424.65pt;height:301.25pt" o:ole="" filled="t" fillcolor="#d9e2f3 [660]">
+          <v:shape id="_x0000_i1081" type="#_x0000_t75" style="width:424.65pt;height:279.8pt" o:ole="" filled="t" fillcolor="#d9e2f3 [660]">
             <v:imagedata r:id="rId13" o:title=""/>
           </v:shape>
-          <o:OLEObject Type="Embed" ProgID="Word.OpenDocumentText.12" ShapeID="_x0000_i1159" DrawAspect="Content" ObjectID="_1680703737" r:id="rId14"/>
+          <o:OLEObject Type="Embed" ProgID="Word.OpenDocumentText.12" ShapeID="_x0000_i1081" DrawAspect="Content" ObjectID="_1680767354" r:id="rId14"/>
         </w:object>
       </w:r>
     </w:p>
@@ -5595,11 +5577,11 @@
     <w:bookmarkEnd w:id="12"/>
     <w:p>
       <w:r>
-        <w:object w:dxaOrig="9026" w:dyaOrig="7786" w14:anchorId="72910063">
-          <v:shape id="_x0000_i1161" type="#_x0000_t75" style="width:451.3pt;height:388.9pt" o:ole="" filled="t" fillcolor="#d9e2f3 [660]">
+        <w:object w:dxaOrig="9026" w:dyaOrig="7661" w14:anchorId="72910063">
+          <v:shape id="_x0000_i1079" type="#_x0000_t75" style="width:451.3pt;height:382.65pt" o:ole="" filled="t" fillcolor="#d9e2f3 [660]">
             <v:imagedata r:id="rId15" o:title=""/>
           </v:shape>
-          <o:OLEObject Type="Embed" ProgID="Word.OpenDocumentText.12" ShapeID="_x0000_i1161" DrawAspect="Content" ObjectID="_1680703738" r:id="rId16"/>
+          <o:OLEObject Type="Embed" ProgID="Word.OpenDocumentText.12" ShapeID="_x0000_i1079" DrawAspect="Content" ObjectID="_1680767355" r:id="rId16"/>
         </w:object>
       </w:r>
     </w:p>
@@ -5608,14 +5590,28 @@
         <w:pStyle w:val="Heading2"/>
       </w:pPr>
       <w:r>
+        <w:lastRenderedPageBreak/>
         <w:t>Span Filling / Scanline</w:t>
       </w:r>
     </w:p>
+    <w:bookmarkStart w:id="13" w:name="_MON_1680761790"/>
+    <w:bookmarkEnd w:id="13"/>
+    <w:p>
+      <w:r>
+        <w:object w:dxaOrig="9360" w:dyaOrig="12960" w14:anchorId="3C48C2E0">
+          <v:shape id="_x0000_i1159" type="#_x0000_t75" style="width:468pt;height:9in" o:ole="">
+            <v:imagedata r:id="rId17" o:title=""/>
+          </v:shape>
+          <o:OLEObject Type="Embed" ProgID="Word.OpenDocumentText.12" ShapeID="_x0000_i1159" DrawAspect="Content" ObjectID="_1680767356" r:id="rId18"/>
+        </w:object>
+      </w:r>
+    </w:p>
     <w:p>
       <w:pPr>
         <w:pStyle w:val="Heading2"/>
       </w:pPr>
       <w:r>
+        <w:lastRenderedPageBreak/>
         <w:t>Painter / Walk Based Filling (Fixed-memory method)</w:t>
       </w:r>
     </w:p>
@@ -5632,14 +5628,13 @@
       <w:pPr>
         <w:pStyle w:val="Heading1"/>
       </w:pPr>
-      <w:bookmarkStart w:id="13" w:name="_Toc69724703"/>
-      <w:bookmarkStart w:id="14" w:name="_Toc69742287"/>
-      <w:r>
-        <w:lastRenderedPageBreak/>
+      <w:bookmarkStart w:id="14" w:name="_Toc69724703"/>
+      <w:bookmarkStart w:id="15" w:name="_Toc69742287"/>
+      <w:r>
         <w:t>Implementation (What was done, and how) (40% ~3200 -4800 words)</w:t>
       </w:r>
-      <w:bookmarkEnd w:id="13"/>
       <w:bookmarkEnd w:id="14"/>
+      <w:bookmarkEnd w:id="15"/>
       <w:r>
         <w:t xml:space="preserve"> </w:t>
       </w:r>
@@ -5648,84 +5643,84 @@
       <w:pPr>
         <w:pStyle w:val="Heading2"/>
       </w:pPr>
-      <w:bookmarkStart w:id="15" w:name="_Toc69724704"/>
-      <w:bookmarkStart w:id="16" w:name="_Toc69742288"/>
+      <w:bookmarkStart w:id="16" w:name="_Toc69724704"/>
+      <w:bookmarkStart w:id="17" w:name="_Toc69742288"/>
       <w:r>
         <w:t>Stack-based Recursive implementation (Four-Way)</w:t>
       </w:r>
-      <w:bookmarkEnd w:id="15"/>
       <w:bookmarkEnd w:id="16"/>
+      <w:bookmarkEnd w:id="17"/>
     </w:p>
     <w:p>
       <w:pPr>
         <w:pStyle w:val="Heading3"/>
       </w:pPr>
-      <w:bookmarkStart w:id="17" w:name="_Toc69742289"/>
+      <w:bookmarkStart w:id="18" w:name="_Toc69742289"/>
       <w:r>
         <w:t>Stack Storage</w:t>
       </w:r>
-      <w:bookmarkEnd w:id="17"/>
+      <w:bookmarkEnd w:id="18"/>
     </w:p>
     <w:p>
       <w:pPr>
         <w:pStyle w:val="Heading3"/>
       </w:pPr>
-      <w:bookmarkStart w:id="18" w:name="_Toc69742290"/>
+      <w:bookmarkStart w:id="19" w:name="_Toc69742290"/>
       <w:r>
         <w:t>Queue Storage</w:t>
       </w:r>
-      <w:bookmarkEnd w:id="18"/>
+      <w:bookmarkEnd w:id="19"/>
     </w:p>
     <w:p/>
     <w:p>
       <w:pPr>
         <w:pStyle w:val="Heading2"/>
       </w:pPr>
-      <w:bookmarkStart w:id="19" w:name="_Toc69724706"/>
-      <w:bookmarkStart w:id="20" w:name="_Toc69742291"/>
+      <w:bookmarkStart w:id="20" w:name="_Toc69724706"/>
+      <w:bookmarkStart w:id="21" w:name="_Toc69742291"/>
       <w:r>
         <w:t>Walk-Based Filling</w:t>
       </w:r>
-      <w:bookmarkEnd w:id="19"/>
       <w:bookmarkEnd w:id="20"/>
+      <w:bookmarkEnd w:id="21"/>
     </w:p>
     <w:p/>
     <w:p>
       <w:pPr>
         <w:pStyle w:val="Heading2"/>
       </w:pPr>
-      <w:bookmarkStart w:id="21" w:name="_Toc69724707"/>
-      <w:bookmarkStart w:id="22" w:name="_Toc69742292"/>
+      <w:bookmarkStart w:id="22" w:name="_Toc69724707"/>
+      <w:bookmarkStart w:id="23" w:name="_Toc69742292"/>
       <w:r>
         <w:t>Graph-Theoretic Filling</w:t>
       </w:r>
-      <w:bookmarkEnd w:id="21"/>
       <w:bookmarkEnd w:id="22"/>
+      <w:bookmarkEnd w:id="23"/>
     </w:p>
     <w:p>
       <w:pPr>
         <w:pStyle w:val="Heading2"/>
       </w:pPr>
-      <w:bookmarkStart w:id="23" w:name="_Toc69724708"/>
-      <w:bookmarkStart w:id="24" w:name="_Toc69742293"/>
+      <w:bookmarkStart w:id="24" w:name="_Toc69724708"/>
+      <w:bookmarkStart w:id="25" w:name="_Toc69742293"/>
       <w:r>
         <w:t>Span Filling</w:t>
       </w:r>
-      <w:bookmarkEnd w:id="23"/>
       <w:bookmarkEnd w:id="24"/>
+      <w:bookmarkEnd w:id="25"/>
     </w:p>
     <w:p/>
     <w:p>
       <w:pPr>
         <w:pStyle w:val="Heading2"/>
       </w:pPr>
-      <w:bookmarkStart w:id="25" w:name="_Toc69724705"/>
-      <w:bookmarkStart w:id="26" w:name="_Toc69742294"/>
+      <w:bookmarkStart w:id="26" w:name="_Toc69724705"/>
+      <w:bookmarkStart w:id="27" w:name="_Toc69742294"/>
       <w:r>
         <w:t>Neighbour Checking Algorithm</w:t>
       </w:r>
-      <w:bookmarkEnd w:id="25"/>
       <w:bookmarkEnd w:id="26"/>
+      <w:bookmarkEnd w:id="27"/>
     </w:p>
     <w:p/>
     <w:p/>
@@ -5734,8 +5729,8 @@
       <w:pPr>
         <w:pStyle w:val="Heading1"/>
       </w:pPr>
-      <w:bookmarkStart w:id="27" w:name="_Toc69724709"/>
-      <w:bookmarkStart w:id="28" w:name="_Toc69742295"/>
+      <w:bookmarkStart w:id="28" w:name="_Toc69724709"/>
+      <w:bookmarkStart w:id="29" w:name="_Toc69742295"/>
       <w:r>
         <w:t xml:space="preserve">Results and </w:t>
       </w:r>
@@ -5747,8 +5742,8 @@
       <w:r>
         <w:t xml:space="preserve"> (30% ~2400 – 3600 Words)</w:t>
       </w:r>
-      <w:bookmarkEnd w:id="27"/>
       <w:bookmarkEnd w:id="28"/>
+      <w:bookmarkEnd w:id="29"/>
     </w:p>
     <w:p/>
     <w:p/>
@@ -5756,13 +5751,13 @@
       <w:pPr>
         <w:pStyle w:val="Heading1"/>
       </w:pPr>
-      <w:bookmarkStart w:id="29" w:name="_Toc69724710"/>
-      <w:bookmarkStart w:id="30" w:name="_Toc69742296"/>
+      <w:bookmarkStart w:id="30" w:name="_Toc69724710"/>
+      <w:bookmarkStart w:id="31" w:name="_Toc69742296"/>
       <w:r>
         <w:t>Conclusion (10% ~800 – 1200 Words)</w:t>
       </w:r>
-      <w:bookmarkEnd w:id="29"/>
       <w:bookmarkEnd w:id="30"/>
+      <w:bookmarkEnd w:id="31"/>
     </w:p>
     <w:p/>
     <w:p/>
@@ -5770,18 +5765,19 @@
       <w:pPr>
         <w:pStyle w:val="Heading1"/>
       </w:pPr>
-      <w:bookmarkStart w:id="31" w:name="_Toc69724711"/>
-      <w:bookmarkStart w:id="32" w:name="_Toc69742297"/>
-      <w:r>
+      <w:bookmarkStart w:id="32" w:name="_Toc69724711"/>
+      <w:bookmarkStart w:id="33" w:name="_Toc69742297"/>
+      <w:r>
+        <w:lastRenderedPageBreak/>
         <w:t>Form/References (5%)</w:t>
       </w:r>
-      <w:bookmarkEnd w:id="31"/>
       <w:bookmarkEnd w:id="32"/>
+      <w:bookmarkEnd w:id="33"/>
     </w:p>
     <w:sdt>
       <w:sdtPr>
         <w:rPr>
-          <w:rFonts w:ascii="Calibri" w:hAnsi="Calibri"/>
+          <w:rFonts w:ascii="Calibri" w:eastAsiaTheme="minorEastAsia" w:hAnsi="Calibri" w:cstheme="minorBidi"/>
           <w:b w:val="0"/>
           <w:bCs w:val="0"/>
           <w:smallCaps w:val="0"/>
@@ -5797,7 +5793,7 @@
       </w:sdtPr>
       <w:sdtEndPr>
         <w:rPr>
-          <w:rFonts w:asciiTheme="minorHAnsi" w:eastAsiaTheme="minorEastAsia" w:hAnsiTheme="minorHAnsi" w:cstheme="minorBidi"/>
+          <w:rFonts w:asciiTheme="minorHAnsi" w:hAnsiTheme="minorHAnsi"/>
         </w:rPr>
       </w:sdtEndPr>
       <w:sdtContent>
@@ -5814,6 +5810,7 @@
             <w:id w:val="-573587230"/>
             <w:bibliography/>
           </w:sdtPr>
+          <w:sdtEndPr/>
           <w:sdtContent>
             <w:p>
               <w:pPr>
@@ -5870,7 +5867,6 @@
                       <w:rPr>
                         <w:noProof/>
                       </w:rPr>
-                      <w:lastRenderedPageBreak/>
                       <w:t xml:space="preserve">[1] </w:t>
                     </w:r>
                   </w:p>
@@ -6729,6 +6725,7 @@
                       <w:rPr>
                         <w:noProof/>
                       </w:rPr>
+                      <w:lastRenderedPageBreak/>
                       <w:t xml:space="preserve">[16] </w:t>
                     </w:r>
                   </w:p>
@@ -6835,7 +6832,6 @@
                       <w:rPr>
                         <w:noProof/>
                       </w:rPr>
-                      <w:lastRenderedPageBreak/>
                       <w:t xml:space="preserve">[18] </w:t>
                     </w:r>
                   </w:p>
@@ -7463,7 +7459,7 @@
     </w:sdt>
     <w:p/>
     <w:sectPr>
-      <w:footerReference w:type="default" r:id="rId17"/>
+      <w:footerReference w:type="default" r:id="rId19"/>
       <w:pgSz w:w="11906" w:h="16838"/>
       <w:pgMar w:top="1440" w:right="1440" w:bottom="1440" w:left="1440" w:header="708" w:footer="708" w:gutter="0"/>
       <w:cols w:space="720"/>
@@ -7473,7 +7469,7 @@
 </file>
 
 <file path=word/endnotes.xml><?xml version="1.0" encoding="utf-8"?>
-<w:endnotes xmlns:wpc="http://schemas.microsoft.com/office/word/2010/wordprocessingCanvas" xmlns:cx="http://schemas.microsoft.com/office/drawing/2014/chartex" xmlns:cx1="http://schemas.microsoft.com/office/drawing/2015/9/8/chartex" xmlns:cx2="http://schemas.microsoft.com/office/drawing/2015/10/21/chartex" xmlns:cx3="http://schemas.microsoft.com/office/drawing/2016/5/9/chartex" xmlns:cx4="http://schemas.microsoft.com/office/drawing/2016/5/10/chartex" xmlns:cx5="http://schemas.microsoft.com/office/drawing/2016/5/11/chartex" xmlns:cx6="http://schemas.microsoft.com/office/drawing/2016/5/12/chartex" xmlns:cx7="http://schemas.microsoft.com/office/drawing/2016/5/13/chartex" xmlns:cx8="http://schemas.microsoft.com/office/drawing/2016/5/14/chartex" xmlns:mc="http://schemas.openxmlformats.org/markup-compatibility/2006" xmlns:aink="http://schemas.microsoft.com/office/drawing/2016/ink" xmlns:am3d="http://schemas.microsoft.com/office/drawing/2017/model3d" xmlns:o="urn:schemas-microsoft-com:office:office" xmlns:r="http://schemas.openxmlformats.org/officeDocument/2006/relationships" xmlns:m="http://schemas.openxmlformats.org/officeDocument/2006/math" xmlns:v="urn:schemas-microsoft-com:vml" xmlns:wp14="http://schemas.microsoft.com/office/word/2010/wordprocessingDrawing" xmlns:wp="http://schemas.openxmlformats.org/drawingml/2006/wordprocessingDrawing" xmlns:w10="urn:schemas-microsoft-com:office:word" xmlns:w="http://schemas.openxmlformats.org/wordprocessingml/2006/main" xmlns:w14="http://schemas.microsoft.com/office/word/2010/wordml" xmlns:w15="http://schemas.microsoft.com/office/word/2012/wordml" xmlns:w16cex="http://schemas.microsoft.com/office/word/2018/wordml/cex" xmlns:w16cid="http://schemas.microsoft.com/office/word/2016/wordml/cid" xmlns:w16="http://schemas.microsoft.com/office/word/2018/wordml" xmlns:w16se="http://schemas.microsoft.com/office/word/2015/wordml/symex" xmlns:wpg="http://schemas.microsoft.com/office/word/2010/wordprocessingGroup" xmlns:wpi="http://schemas.microsoft.com/office/word/2010/wordprocessingInk" xmlns:wne="http://schemas.microsoft.com/office/word/2006/wordml" xmlns:wps="http://schemas.microsoft.com/office/word/2010/wordprocessingShape" mc:Ignorable="w14 w15 w16se w16cid w16 w16cex wp14">
+<w:endnotes xmlns:wpc="http://schemas.microsoft.com/office/word/2010/wordprocessingCanvas" xmlns:cx="http://schemas.microsoft.com/office/drawing/2014/chartex" xmlns:cx1="http://schemas.microsoft.com/office/drawing/2015/9/8/chartex" xmlns:cx2="http://schemas.microsoft.com/office/drawing/2015/10/21/chartex" xmlns:cx3="http://schemas.microsoft.com/office/drawing/2016/5/9/chartex" xmlns:cx4="http://schemas.microsoft.com/office/drawing/2016/5/10/chartex" xmlns:cx5="http://schemas.microsoft.com/office/drawing/2016/5/11/chartex" xmlns:cx6="http://schemas.microsoft.com/office/drawing/2016/5/12/chartex" xmlns:cx7="http://schemas.microsoft.com/office/drawing/2016/5/13/chartex" xmlns:cx8="http://schemas.microsoft.com/office/drawing/2016/5/14/chartex" xmlns:mc="http://schemas.openxmlformats.org/markup-compatibility/2006" xmlns:aink="http://schemas.microsoft.com/office/drawing/2016/ink" xmlns:am3d="http://schemas.microsoft.com/office/drawing/2017/model3d" xmlns:o="urn:schemas-microsoft-com:office:office" xmlns:r="http://schemas.openxmlformats.org/officeDocument/2006/relationships" xmlns:m="http://schemas.openxmlformats.org/officeDocument/2006/math" xmlns:v="urn:schemas-microsoft-com:vml" xmlns:wp14="http://schemas.microsoft.com/office/word/2010/wordprocessingDrawing" xmlns:wp="http://schemas.openxmlformats.org/drawingml/2006/wordprocessingDrawing" xmlns:w10="urn:schemas-microsoft-com:office:word" xmlns:w="http://schemas.openxmlformats.org/wordprocessingml/2006/main" xmlns:w14="http://schemas.microsoft.com/office/word/2010/wordml" xmlns:w15="http://schemas.microsoft.com/office/word/2012/wordml" xmlns:w16cex="http://schemas.microsoft.com/office/word/2018/wordml/cex" xmlns:w16cid="http://schemas.microsoft.com/office/word/2016/wordml/cid" xmlns:w16="http://schemas.microsoft.com/office/word/2018/wordml" xmlns:w16sdtdh="http://schemas.microsoft.com/office/word/2020/wordml/sdtdatahash" xmlns:w16se="http://schemas.microsoft.com/office/word/2015/wordml/symex" xmlns:wpg="http://schemas.microsoft.com/office/word/2010/wordprocessingGroup" xmlns:wpi="http://schemas.microsoft.com/office/word/2010/wordprocessingInk" xmlns:wne="http://schemas.microsoft.com/office/word/2006/wordml" xmlns:wps="http://schemas.microsoft.com/office/word/2010/wordprocessingShape" mc:Ignorable="w14 w15 w16se w16cid w16 w16cex w16sdtdh wp14">
   <w:endnote w:type="separator" w:id="-1">
     <w:p>
       <w:pPr>
@@ -7498,7 +7494,7 @@
 </file>
 
 <file path=word/footer1.xml><?xml version="1.0" encoding="utf-8"?>
-<w:ftr xmlns:wpc="http://schemas.microsoft.com/office/word/2010/wordprocessingCanvas" xmlns:cx="http://schemas.microsoft.com/office/drawing/2014/chartex" xmlns:cx1="http://schemas.microsoft.com/office/drawing/2015/9/8/chartex" xmlns:cx2="http://schemas.microsoft.com/office/drawing/2015/10/21/chartex" xmlns:cx3="http://schemas.microsoft.com/office/drawing/2016/5/9/chartex" xmlns:cx4="http://schemas.microsoft.com/office/drawing/2016/5/10/chartex" xmlns:cx5="http://schemas.microsoft.com/office/drawing/2016/5/11/chartex" xmlns:cx6="http://schemas.microsoft.com/office/drawing/2016/5/12/chartex" xmlns:cx7="http://schemas.microsoft.com/office/drawing/2016/5/13/chartex" xmlns:cx8="http://schemas.microsoft.com/office/drawing/2016/5/14/chartex" xmlns:mc="http://schemas.openxmlformats.org/markup-compatibility/2006" xmlns:aink="http://schemas.microsoft.com/office/drawing/2016/ink" xmlns:am3d="http://schemas.microsoft.com/office/drawing/2017/model3d" xmlns:o="urn:schemas-microsoft-com:office:office" xmlns:r="http://schemas.openxmlformats.org/officeDocument/2006/relationships" xmlns:m="http://schemas.openxmlformats.org/officeDocument/2006/math" xmlns:v="urn:schemas-microsoft-com:vml" xmlns:wp14="http://schemas.microsoft.com/office/word/2010/wordprocessingDrawing" xmlns:wp="http://schemas.openxmlformats.org/drawingml/2006/wordprocessingDrawing" xmlns:w10="urn:schemas-microsoft-com:office:word" xmlns:w="http://schemas.openxmlformats.org/wordprocessingml/2006/main" xmlns:w14="http://schemas.microsoft.com/office/word/2010/wordml" xmlns:w15="http://schemas.microsoft.com/office/word/2012/wordml" xmlns:w16cex="http://schemas.microsoft.com/office/word/2018/wordml/cex" xmlns:w16cid="http://schemas.microsoft.com/office/word/2016/wordml/cid" xmlns:w16="http://schemas.microsoft.com/office/word/2018/wordml" xmlns:w16se="http://schemas.microsoft.com/office/word/2015/wordml/symex" xmlns:wpg="http://schemas.microsoft.com/office/word/2010/wordprocessingGroup" xmlns:wpi="http://schemas.microsoft.com/office/word/2010/wordprocessingInk" xmlns:wne="http://schemas.microsoft.com/office/word/2006/wordml" xmlns:wps="http://schemas.microsoft.com/office/word/2010/wordprocessingShape" mc:Ignorable="w14 w15 w16se w16cid w16 w16cex wp14">
+<w:ftr xmlns:wpc="http://schemas.microsoft.com/office/word/2010/wordprocessingCanvas" xmlns:cx="http://schemas.microsoft.com/office/drawing/2014/chartex" xmlns:cx1="http://schemas.microsoft.com/office/drawing/2015/9/8/chartex" xmlns:cx2="http://schemas.microsoft.com/office/drawing/2015/10/21/chartex" xmlns:cx3="http://schemas.microsoft.com/office/drawing/2016/5/9/chartex" xmlns:cx4="http://schemas.microsoft.com/office/drawing/2016/5/10/chartex" xmlns:cx5="http://schemas.microsoft.com/office/drawing/2016/5/11/chartex" xmlns:cx6="http://schemas.microsoft.com/office/drawing/2016/5/12/chartex" xmlns:cx7="http://schemas.microsoft.com/office/drawing/2016/5/13/chartex" xmlns:cx8="http://schemas.microsoft.com/office/drawing/2016/5/14/chartex" xmlns:mc="http://schemas.openxmlformats.org/markup-compatibility/2006" xmlns:aink="http://schemas.microsoft.com/office/drawing/2016/ink" xmlns:am3d="http://schemas.microsoft.com/office/drawing/2017/model3d" xmlns:o="urn:schemas-microsoft-com:office:office" xmlns:r="http://schemas.openxmlformats.org/officeDocument/2006/relationships" xmlns:m="http://schemas.openxmlformats.org/officeDocument/2006/math" xmlns:v="urn:schemas-microsoft-com:vml" xmlns:wp14="http://schemas.microsoft.com/office/word/2010/wordprocessingDrawing" xmlns:wp="http://schemas.openxmlformats.org/drawingml/2006/wordprocessingDrawing" xmlns:w10="urn:schemas-microsoft-com:office:word" xmlns:w="http://schemas.openxmlformats.org/wordprocessingml/2006/main" xmlns:w14="http://schemas.microsoft.com/office/word/2010/wordml" xmlns:w15="http://schemas.microsoft.com/office/word/2012/wordml" xmlns:w16cex="http://schemas.microsoft.com/office/word/2018/wordml/cex" xmlns:w16cid="http://schemas.microsoft.com/office/word/2016/wordml/cid" xmlns:w16="http://schemas.microsoft.com/office/word/2018/wordml" xmlns:w16sdtdh="http://schemas.microsoft.com/office/word/2020/wordml/sdtdatahash" xmlns:w16se="http://schemas.microsoft.com/office/word/2015/wordml/symex" xmlns:wpg="http://schemas.microsoft.com/office/word/2010/wordprocessingGroup" xmlns:wpi="http://schemas.microsoft.com/office/word/2010/wordprocessingInk" xmlns:wne="http://schemas.microsoft.com/office/word/2006/wordml" xmlns:wps="http://schemas.microsoft.com/office/word/2010/wordprocessingShape" mc:Ignorable="w14 w15 w16se w16cid w16 w16cex w16sdtdh wp14">
   <w:p>
     <w:pPr>
       <w:pStyle w:val="Footer"/>
@@ -7661,7 +7657,7 @@
 </file>
 
 <file path=word/footnotes.xml><?xml version="1.0" encoding="utf-8"?>
-<w:footnotes xmlns:wpc="http://schemas.microsoft.com/office/word/2010/wordprocessingCanvas" xmlns:cx="http://schemas.microsoft.com/office/drawing/2014/chartex" xmlns:cx1="http://schemas.microsoft.com/office/drawing/2015/9/8/chartex" xmlns:cx2="http://schemas.microsoft.com/office/drawing/2015/10/21/chartex" xmlns:cx3="http://schemas.microsoft.com/office/drawing/2016/5/9/chartex" xmlns:cx4="http://schemas.microsoft.com/office/drawing/2016/5/10/chartex" xmlns:cx5="http://schemas.microsoft.com/office/drawing/2016/5/11/chartex" xmlns:cx6="http://schemas.microsoft.com/office/drawing/2016/5/12/chartex" xmlns:cx7="http://schemas.microsoft.com/office/drawing/2016/5/13/chartex" xmlns:cx8="http://schemas.microsoft.com/office/drawing/2016/5/14/chartex" xmlns:mc="http://schemas.openxmlformats.org/markup-compatibility/2006" xmlns:aink="http://schemas.microsoft.com/office/drawing/2016/ink" xmlns:am3d="http://schemas.microsoft.com/office/drawing/2017/model3d" xmlns:o="urn:schemas-microsoft-com:office:office" xmlns:r="http://schemas.openxmlformats.org/officeDocument/2006/relationships" xmlns:m="http://schemas.openxmlformats.org/officeDocument/2006/math" xmlns:v="urn:schemas-microsoft-com:vml" xmlns:wp14="http://schemas.microsoft.com/office/word/2010/wordprocessingDrawing" xmlns:wp="http://schemas.openxmlformats.org/drawingml/2006/wordprocessingDrawing" xmlns:w10="urn:schemas-microsoft-com:office:word" xmlns:w="http://schemas.openxmlformats.org/wordprocessingml/2006/main" xmlns:w14="http://schemas.microsoft.com/office/word/2010/wordml" xmlns:w15="http://schemas.microsoft.com/office/word/2012/wordml" xmlns:w16cex="http://schemas.microsoft.com/office/word/2018/wordml/cex" xmlns:w16cid="http://schemas.microsoft.com/office/word/2016/wordml/cid" xmlns:w16="http://schemas.microsoft.com/office/word/2018/wordml" xmlns:w16se="http://schemas.microsoft.com/office/word/2015/wordml/symex" xmlns:wpg="http://schemas.microsoft.com/office/word/2010/wordprocessingGroup" xmlns:wpi="http://schemas.microsoft.com/office/word/2010/wordprocessingInk" xmlns:wne="http://schemas.microsoft.com/office/word/2006/wordml" xmlns:wps="http://schemas.microsoft.com/office/word/2010/wordprocessingShape" mc:Ignorable="w14 w15 w16se w16cid w16 w16cex wp14">
+<w:footnotes xmlns:wpc="http://schemas.microsoft.com/office/word/2010/wordprocessingCanvas" xmlns:cx="http://schemas.microsoft.com/office/drawing/2014/chartex" xmlns:cx1="http://schemas.microsoft.com/office/drawing/2015/9/8/chartex" xmlns:cx2="http://schemas.microsoft.com/office/drawing/2015/10/21/chartex" xmlns:cx3="http://schemas.microsoft.com/office/drawing/2016/5/9/chartex" xmlns:cx4="http://schemas.microsoft.com/office/drawing/2016/5/10/chartex" xmlns:cx5="http://schemas.microsoft.com/office/drawing/2016/5/11/chartex" xmlns:cx6="http://schemas.microsoft.com/office/drawing/2016/5/12/chartex" xmlns:cx7="http://schemas.microsoft.com/office/drawing/2016/5/13/chartex" xmlns:cx8="http://schemas.microsoft.com/office/drawing/2016/5/14/chartex" xmlns:mc="http://schemas.openxmlformats.org/markup-compatibility/2006" xmlns:aink="http://schemas.microsoft.com/office/drawing/2016/ink" xmlns:am3d="http://schemas.microsoft.com/office/drawing/2017/model3d" xmlns:o="urn:schemas-microsoft-com:office:office" xmlns:r="http://schemas.openxmlformats.org/officeDocument/2006/relationships" xmlns:m="http://schemas.openxmlformats.org/officeDocument/2006/math" xmlns:v="urn:schemas-microsoft-com:vml" xmlns:wp14="http://schemas.microsoft.com/office/word/2010/wordprocessingDrawing" xmlns:wp="http://schemas.openxmlformats.org/drawingml/2006/wordprocessingDrawing" xmlns:w10="urn:schemas-microsoft-com:office:word" xmlns:w="http://schemas.openxmlformats.org/wordprocessingml/2006/main" xmlns:w14="http://schemas.microsoft.com/office/word/2010/wordml" xmlns:w15="http://schemas.microsoft.com/office/word/2012/wordml" xmlns:w16cex="http://schemas.microsoft.com/office/word/2018/wordml/cex" xmlns:w16cid="http://schemas.microsoft.com/office/word/2016/wordml/cid" xmlns:w16="http://schemas.microsoft.com/office/word/2018/wordml" xmlns:w16sdtdh="http://schemas.microsoft.com/office/word/2020/wordml/sdtdatahash" xmlns:w16se="http://schemas.microsoft.com/office/word/2015/wordml/symex" xmlns:wpg="http://schemas.microsoft.com/office/word/2010/wordprocessingGroup" xmlns:wpi="http://schemas.microsoft.com/office/word/2010/wordprocessingInk" xmlns:wne="http://schemas.microsoft.com/office/word/2006/wordml" xmlns:wps="http://schemas.microsoft.com/office/word/2010/wordprocessingShape" mc:Ignorable="w14 w15 w16se w16cid w16 w16cex w16sdtdh wp14">
   <w:footnote w:type="separator" w:id="-1">
     <w:p>
       <w:pPr>
@@ -7689,7 +7685,7 @@
 </file>
 
 <file path=word/numbering.xml><?xml version="1.0" encoding="utf-8"?>
-<w:numbering xmlns:wpc="http://schemas.microsoft.com/office/word/2010/wordprocessingCanvas" xmlns:cx="http://schemas.microsoft.com/office/drawing/2014/chartex" xmlns:cx1="http://schemas.microsoft.com/office/drawing/2015/9/8/chartex" xmlns:cx2="http://schemas.microsoft.com/office/drawing/2015/10/21/chartex" xmlns:cx3="http://schemas.microsoft.com/office/drawing/2016/5/9/chartex" xmlns:cx4="http://schemas.microsoft.com/office/drawing/2016/5/10/chartex" xmlns:cx5="http://schemas.microsoft.com/office/drawing/2016/5/11/chartex" xmlns:cx6="http://schemas.microsoft.com/office/drawing/2016/5/12/chartex" xmlns:cx7="http://schemas.microsoft.com/office/drawing/2016/5/13/chartex" xmlns:cx8="http://schemas.microsoft.com/office/drawing/2016/5/14/chartex" xmlns:mc="http://schemas.openxmlformats.org/markup-compatibility/2006" xmlns:aink="http://schemas.microsoft.com/office/drawing/2016/ink" xmlns:am3d="http://schemas.microsoft.com/office/drawing/2017/model3d" xmlns:o="urn:schemas-microsoft-com:office:office" xmlns:r="http://schemas.openxmlformats.org/officeDocument/2006/relationships" xmlns:m="http://schemas.openxmlformats.org/officeDocument/2006/math" xmlns:v="urn:schemas-microsoft-com:vml" xmlns:wp14="http://schemas.microsoft.com/office/word/2010/wordprocessingDrawing" xmlns:wp="http://schemas.openxmlformats.org/drawingml/2006/wordprocessingDrawing" xmlns:w10="urn:schemas-microsoft-com:office:word" xmlns:w="http://schemas.openxmlformats.org/wordprocessingml/2006/main" xmlns:w14="http://schemas.microsoft.com/office/word/2010/wordml" xmlns:w15="http://schemas.microsoft.com/office/word/2012/wordml" xmlns:w16cex="http://schemas.microsoft.com/office/word/2018/wordml/cex" xmlns:w16cid="http://schemas.microsoft.com/office/word/2016/wordml/cid" xmlns:w16="http://schemas.microsoft.com/office/word/2018/wordml" xmlns:w16se="http://schemas.microsoft.com/office/word/2015/wordml/symex" xmlns:wpg="http://schemas.microsoft.com/office/word/2010/wordprocessingGroup" xmlns:wpi="http://schemas.microsoft.com/office/word/2010/wordprocessingInk" xmlns:wne="http://schemas.microsoft.com/office/word/2006/wordml" xmlns:wps="http://schemas.microsoft.com/office/word/2010/wordprocessingShape" mc:Ignorable="w14 w15 w16se w16cid w16 w16cex wp14">
+<w:numbering xmlns:wpc="http://schemas.microsoft.com/office/word/2010/wordprocessingCanvas" xmlns:cx="http://schemas.microsoft.com/office/drawing/2014/chartex" xmlns:cx1="http://schemas.microsoft.com/office/drawing/2015/9/8/chartex" xmlns:cx2="http://schemas.microsoft.com/office/drawing/2015/10/21/chartex" xmlns:cx3="http://schemas.microsoft.com/office/drawing/2016/5/9/chartex" xmlns:cx4="http://schemas.microsoft.com/office/drawing/2016/5/10/chartex" xmlns:cx5="http://schemas.microsoft.com/office/drawing/2016/5/11/chartex" xmlns:cx6="http://schemas.microsoft.com/office/drawing/2016/5/12/chartex" xmlns:cx7="http://schemas.microsoft.com/office/drawing/2016/5/13/chartex" xmlns:cx8="http://schemas.microsoft.com/office/drawing/2016/5/14/chartex" xmlns:mc="http://schemas.openxmlformats.org/markup-compatibility/2006" xmlns:aink="http://schemas.microsoft.com/office/drawing/2016/ink" xmlns:am3d="http://schemas.microsoft.com/office/drawing/2017/model3d" xmlns:o="urn:schemas-microsoft-com:office:office" xmlns:r="http://schemas.openxmlformats.org/officeDocument/2006/relationships" xmlns:m="http://schemas.openxmlformats.org/officeDocument/2006/math" xmlns:v="urn:schemas-microsoft-com:vml" xmlns:wp14="http://schemas.microsoft.com/office/word/2010/wordprocessingDrawing" xmlns:wp="http://schemas.openxmlformats.org/drawingml/2006/wordprocessingDrawing" xmlns:w10="urn:schemas-microsoft-com:office:word" xmlns:w="http://schemas.openxmlformats.org/wordprocessingml/2006/main" xmlns:w14="http://schemas.microsoft.com/office/word/2010/wordml" xmlns:w15="http://schemas.microsoft.com/office/word/2012/wordml" xmlns:w16cex="http://schemas.microsoft.com/office/word/2018/wordml/cex" xmlns:w16cid="http://schemas.microsoft.com/office/word/2016/wordml/cid" xmlns:w16="http://schemas.microsoft.com/office/word/2018/wordml" xmlns:w16sdtdh="http://schemas.microsoft.com/office/word/2020/wordml/sdtdatahash" xmlns:w16se="http://schemas.microsoft.com/office/word/2015/wordml/symex" xmlns:wpg="http://schemas.microsoft.com/office/word/2010/wordprocessingGroup" xmlns:wpi="http://schemas.microsoft.com/office/word/2010/wordprocessingInk" xmlns:wne="http://schemas.microsoft.com/office/word/2006/wordml" xmlns:wps="http://schemas.microsoft.com/office/word/2010/wordprocessingShape" mc:Ignorable="w14 w15 w16se w16cid w16 w16cex w16sdtdh wp14">
   <w:abstractNum w:abstractNumId="0" w15:restartNumberingAfterBreak="0">
     <w:nsid w:val="1482775B"/>
     <w:multiLevelType w:val="multilevel"/>
@@ -8106,7 +8102,7 @@
 </file>
 
 <file path=word/styles.xml><?xml version="1.0" encoding="utf-8"?>
-<w:styles xmlns:mc="http://schemas.openxmlformats.org/markup-compatibility/2006" xmlns:r="http://schemas.openxmlformats.org/officeDocument/2006/relationships" xmlns:w="http://schemas.openxmlformats.org/wordprocessingml/2006/main" xmlns:w14="http://schemas.microsoft.com/office/word/2010/wordml" xmlns:w15="http://schemas.microsoft.com/office/word/2012/wordml" xmlns:w16cex="http://schemas.microsoft.com/office/word/2018/wordml/cex" xmlns:w16cid="http://schemas.microsoft.com/office/word/2016/wordml/cid" xmlns:w16="http://schemas.microsoft.com/office/word/2018/wordml" xmlns:w16se="http://schemas.microsoft.com/office/word/2015/wordml/symex" mc:Ignorable="w14 w15 w16se w16cid w16 w16cex">
+<w:styles xmlns:mc="http://schemas.openxmlformats.org/markup-compatibility/2006" xmlns:r="http://schemas.openxmlformats.org/officeDocument/2006/relationships" xmlns:w="http://schemas.openxmlformats.org/wordprocessingml/2006/main" xmlns:w14="http://schemas.microsoft.com/office/word/2010/wordml" xmlns:w15="http://schemas.microsoft.com/office/word/2012/wordml" xmlns:w16cex="http://schemas.microsoft.com/office/word/2018/wordml/cex" xmlns:w16cid="http://schemas.microsoft.com/office/word/2016/wordml/cid" xmlns:w16="http://schemas.microsoft.com/office/word/2018/wordml" xmlns:w16sdtdh="http://schemas.microsoft.com/office/word/2020/wordml/sdtdatahash" xmlns:w16se="http://schemas.microsoft.com/office/word/2015/wordml/symex" mc:Ignorable="w14 w15 w16se w16cid w16 w16cex w16sdtdh">
   <w:docDefaults>
     <w:rPrDefault>
       <w:rPr>

--- a/Dissertation Write Up - Jack Hopkins.docx
+++ b/Dissertation Write Up - Jack Hopkins.docx
@@ -1,6 +1,6 @@
 
 <file path=word/document.xml><?xml version="1.0" encoding="utf-8"?>
-<w:document xmlns:wpc="http://schemas.microsoft.com/office/word/2010/wordprocessingCanvas" xmlns:cx="http://schemas.microsoft.com/office/drawing/2014/chartex" xmlns:cx1="http://schemas.microsoft.com/office/drawing/2015/9/8/chartex" xmlns:cx2="http://schemas.microsoft.com/office/drawing/2015/10/21/chartex" xmlns:cx3="http://schemas.microsoft.com/office/drawing/2016/5/9/chartex" xmlns:cx4="http://schemas.microsoft.com/office/drawing/2016/5/10/chartex" xmlns:cx5="http://schemas.microsoft.com/office/drawing/2016/5/11/chartex" xmlns:cx6="http://schemas.microsoft.com/office/drawing/2016/5/12/chartex" xmlns:cx7="http://schemas.microsoft.com/office/drawing/2016/5/13/chartex" xmlns:cx8="http://schemas.microsoft.com/office/drawing/2016/5/14/chartex" xmlns:mc="http://schemas.openxmlformats.org/markup-compatibility/2006" xmlns:aink="http://schemas.microsoft.com/office/drawing/2016/ink" xmlns:am3d="http://schemas.microsoft.com/office/drawing/2017/model3d" xmlns:o="urn:schemas-microsoft-com:office:office" xmlns:r="http://schemas.openxmlformats.org/officeDocument/2006/relationships" xmlns:m="http://schemas.openxmlformats.org/officeDocument/2006/math" xmlns:v="urn:schemas-microsoft-com:vml" xmlns:wp14="http://schemas.microsoft.com/office/word/2010/wordprocessingDrawing" xmlns:wp="http://schemas.openxmlformats.org/drawingml/2006/wordprocessingDrawing" xmlns:w10="urn:schemas-microsoft-com:office:word" xmlns:w="http://schemas.openxmlformats.org/wordprocessingml/2006/main" xmlns:w14="http://schemas.microsoft.com/office/word/2010/wordml" xmlns:w15="http://schemas.microsoft.com/office/word/2012/wordml" xmlns:w16cex="http://schemas.microsoft.com/office/word/2018/wordml/cex" xmlns:w16cid="http://schemas.microsoft.com/office/word/2016/wordml/cid" xmlns:w16="http://schemas.microsoft.com/office/word/2018/wordml" xmlns:w16sdtdh="http://schemas.microsoft.com/office/word/2020/wordml/sdtdatahash" xmlns:w16se="http://schemas.microsoft.com/office/word/2015/wordml/symex" xmlns:wpg="http://schemas.microsoft.com/office/word/2010/wordprocessingGroup" xmlns:wpi="http://schemas.microsoft.com/office/word/2010/wordprocessingInk" xmlns:wne="http://schemas.microsoft.com/office/word/2006/wordml" xmlns:wps="http://schemas.microsoft.com/office/word/2010/wordprocessingShape" mc:Ignorable="w14 w15 w16se w16cid w16 w16cex w16sdtdh wp14">
+<w:document xmlns:wpc="http://schemas.microsoft.com/office/word/2010/wordprocessingCanvas" xmlns:cx="http://schemas.microsoft.com/office/drawing/2014/chartex" xmlns:cx1="http://schemas.microsoft.com/office/drawing/2015/9/8/chartex" xmlns:cx2="http://schemas.microsoft.com/office/drawing/2015/10/21/chartex" xmlns:cx3="http://schemas.microsoft.com/office/drawing/2016/5/9/chartex" xmlns:cx4="http://schemas.microsoft.com/office/drawing/2016/5/10/chartex" xmlns:cx5="http://schemas.microsoft.com/office/drawing/2016/5/11/chartex" xmlns:cx6="http://schemas.microsoft.com/office/drawing/2016/5/12/chartex" xmlns:cx7="http://schemas.microsoft.com/office/drawing/2016/5/13/chartex" xmlns:cx8="http://schemas.microsoft.com/office/drawing/2016/5/14/chartex" xmlns:mc="http://schemas.openxmlformats.org/markup-compatibility/2006" xmlns:aink="http://schemas.microsoft.com/office/drawing/2016/ink" xmlns:am3d="http://schemas.microsoft.com/office/drawing/2017/model3d" xmlns:o="urn:schemas-microsoft-com:office:office" xmlns:r="http://schemas.openxmlformats.org/officeDocument/2006/relationships" xmlns:m="http://schemas.openxmlformats.org/officeDocument/2006/math" xmlns:v="urn:schemas-microsoft-com:vml" xmlns:wp14="http://schemas.microsoft.com/office/word/2010/wordprocessingDrawing" xmlns:wp="http://schemas.openxmlformats.org/drawingml/2006/wordprocessingDrawing" xmlns:w10="urn:schemas-microsoft-com:office:word" xmlns:w="http://schemas.openxmlformats.org/wordprocessingml/2006/main" xmlns:w14="http://schemas.microsoft.com/office/word/2010/wordml" xmlns:w15="http://schemas.microsoft.com/office/word/2012/wordml" xmlns:w16cex="http://schemas.microsoft.com/office/word/2018/wordml/cex" xmlns:w16cid="http://schemas.microsoft.com/office/word/2016/wordml/cid" xmlns:w16="http://schemas.microsoft.com/office/word/2018/wordml" xmlns:w16se="http://schemas.microsoft.com/office/word/2015/wordml/symex" xmlns:wpg="http://schemas.microsoft.com/office/word/2010/wordprocessingGroup" xmlns:wpi="http://schemas.microsoft.com/office/word/2010/wordprocessingInk" xmlns:wne="http://schemas.microsoft.com/office/word/2006/wordml" xmlns:wps="http://schemas.microsoft.com/office/word/2010/wordprocessingShape" mc:Ignorable="w14 w15 w16se w16cid w16 w16cex wp14">
   <w:body>
     <w:p>
       <w:pPr>
@@ -1911,7 +1911,6 @@
           <w:id w:val="-1079895142"/>
           <w:citation/>
         </w:sdtPr>
-        <w:sdtEndPr/>
         <w:sdtContent>
           <w:r>
             <w:rPr>
@@ -2013,7 +2012,6 @@
           <w:id w:val="1278213279"/>
           <w:citation/>
         </w:sdtPr>
-        <w:sdtEndPr/>
         <w:sdtContent>
           <w:r>
             <w:rPr>
@@ -2095,7 +2093,6 @@
           <w:id w:val="1371882845"/>
           <w:citation/>
         </w:sdtPr>
-        <w:sdtEndPr/>
         <w:sdtContent>
           <w:r>
             <w:rPr>
@@ -2165,25 +2162,7 @@
           <w:color w:val="000000"/>
           <w:lang w:eastAsia="en-GB"/>
         </w:rPr>
-        <w:t>This is just one example of the classic “Quantity vs Quality” conflict and one area where this conflict is highlighted in Open World games is in Settlement Generation (</w:t>
-      </w:r>
-      <w:proofErr w:type="gramStart"/>
-      <w:r>
-        <w:rPr>
-          <w:rFonts w:cs="Calibri Light"/>
-          <w:color w:val="000000"/>
-          <w:lang w:eastAsia="en-GB"/>
-        </w:rPr>
-        <w:t>e.g.</w:t>
-      </w:r>
-      <w:proofErr w:type="gramEnd"/>
-      <w:r>
-        <w:rPr>
-          <w:rFonts w:cs="Calibri Light"/>
-          <w:color w:val="000000"/>
-          <w:lang w:eastAsia="en-GB"/>
-        </w:rPr>
-        <w:t xml:space="preserve"> towns, cities and villages). Some developers have dealt with the issue by having randomly created terrain, like in Minecraft’s Villages </w:t>
+        <w:t xml:space="preserve">This is just one example of the classic “Quantity vs Quality” conflict and one area where this conflict is highlighted in Open World games is in Settlement Generation (e.g. towns, cities and villages). Some developers have dealt with the issue by having randomly created terrain, like in Minecraft’s Villages </w:t>
       </w:r>
       <w:sdt>
         <w:sdtPr>
@@ -2195,7 +2174,6 @@
           <w:id w:val="1807356533"/>
           <w:citation/>
         </w:sdtPr>
-        <w:sdtEndPr/>
         <w:sdtContent>
           <w:r>
             <w:rPr>
@@ -2258,7 +2236,6 @@
           <w:id w:val="-242490867"/>
           <w:citation/>
         </w:sdtPr>
-        <w:sdtEndPr/>
         <w:sdtContent>
           <w:r>
             <w:rPr>
@@ -2330,7 +2307,6 @@
           <w:id w:val="-918090474"/>
           <w:citation/>
         </w:sdtPr>
-        <w:sdtEndPr/>
         <w:sdtContent>
           <w:r>
             <w:rPr>
@@ -2393,7 +2369,6 @@
           <w:id w:val="1765189574"/>
           <w:citation/>
         </w:sdtPr>
-        <w:sdtEndPr/>
         <w:sdtContent>
           <w:r>
             <w:rPr>
@@ -2456,7 +2431,6 @@
           <w:id w:val="-1679502314"/>
           <w:citation/>
         </w:sdtPr>
-        <w:sdtEndPr/>
         <w:sdtContent>
           <w:r>
             <w:rPr>
@@ -2551,10 +2525,7 @@
                               <w:jc w:val="center"/>
                             </w:pPr>
                             <w:r>
-                              <w:t>Figure 1</w:t>
-                            </w:r>
-                            <w:r>
-                              <w:t>.1</w:t>
+                              <w:t>Figure 1.1</w:t>
                             </w:r>
                           </w:p>
                         </w:txbxContent>
@@ -2583,10 +2554,7 @@
                         <w:jc w:val="center"/>
                       </w:pPr>
                       <w:r>
-                        <w:t>Figure 1</w:t>
-                      </w:r>
-                      <w:r>
-                        <w:t>.1</w:t>
+                        <w:t>Figure 1.1</w:t>
                       </w:r>
                     </w:p>
                   </w:txbxContent>
@@ -2703,7 +2671,6 @@
           <w:id w:val="-756668998"/>
           <w:citation/>
         </w:sdtPr>
-        <w:sdtEndPr/>
         <w:sdtContent>
           <w:r>
             <w:rPr>
@@ -2765,7 +2732,6 @@
           <w:id w:val="2098126250"/>
           <w:citation/>
         </w:sdtPr>
-        <w:sdtEndPr/>
         <w:sdtContent>
           <w:r>
             <w:rPr>
@@ -2814,7 +2780,6 @@
           <w:id w:val="524519918"/>
           <w:citation/>
         </w:sdtPr>
-        <w:sdtEndPr/>
         <w:sdtContent>
           <w:r>
             <w:rPr>
@@ -2860,7 +2825,14 @@
         <w:rPr>
           <w:lang w:eastAsia="en-GB"/>
         </w:rPr>
-        <w:t xml:space="preserve"> Thus, finding a way to lighten possible workloads for myself, and other Game Dev Hobbyists in the future, is exciting!</w:t>
+        <w:t xml:space="preserve"> Thus, finding a </w:t>
+      </w:r>
+      <w:r>
+        <w:rPr>
+          <w:lang w:eastAsia="en-GB"/>
+        </w:rPr>
+        <w:lastRenderedPageBreak/>
+        <w:t>way to lighten possible workloads for myself, and other Game Dev Hobbyists in the future, is exciting!</w:t>
       </w:r>
     </w:p>
     <w:p>
@@ -2916,7 +2888,6 @@
         </w:numPr>
       </w:pPr>
       <w:r>
-        <w:lastRenderedPageBreak/>
         <w:t>Walk-Based Filling [Fixed Memory Method] (WBF).</w:t>
       </w:r>
     </w:p>
@@ -2987,7 +2958,6 @@
           <w:id w:val="1073927370"/>
           <w:citation/>
         </w:sdtPr>
-        <w:sdtEndPr/>
         <w:sdtContent>
           <w:r>
             <w:fldChar w:fldCharType="begin"/>
@@ -3200,7 +3170,16 @@
           <w:color w:val="000000"/>
           <w:lang w:eastAsia="en-GB"/>
         </w:rPr>
-        <w:t>After understanding how a variety of different settlement types are set out, I find the common themes among different the examples of a specific type and have buildings spawned according to those commonalities. This would include from not having buildings spawn over each other, rotating building around curved areas building structures, to moving building around geographical structures (e.g. Rivers).</w:t>
+        <w:t xml:space="preserve">After understanding how a variety of different settlement types are set out, I find the common themes among different the examples of a specific type and have buildings spawned </w:t>
+      </w:r>
+      <w:r>
+        <w:rPr>
+          <w:rFonts w:ascii="Calibri Light" w:hAnsi="Calibri Light" w:cs="Calibri Light"/>
+          <w:color w:val="000000"/>
+          <w:lang w:eastAsia="en-GB"/>
+        </w:rPr>
+        <w:lastRenderedPageBreak/>
+        <w:t>according to those commonalities. This would include from not having buildings spawn over each other, rotating building around curved areas building structures, to moving building around geographical structures (e.g. Rivers).</w:t>
       </w:r>
     </w:p>
     <w:p>
@@ -3214,7 +3193,6 @@
         <w:rPr>
           <w:lang w:eastAsia="en-GB"/>
         </w:rPr>
-        <w:lastRenderedPageBreak/>
         <w:t>Evaluate results and Test Prototype.</w:t>
       </w:r>
     </w:p>
@@ -3434,35 +3412,7 @@
         <w:rPr>
           <w:color w:val="7F7F7F" w:themeColor="text1" w:themeTint="80"/>
         </w:rPr>
-        <w:t>A review of existing academic works. Use Google Scholar, identify papers related to the field. Start broad (</w:t>
-      </w:r>
-      <w:proofErr w:type="gramStart"/>
-      <w:r>
-        <w:rPr>
-          <w:color w:val="7F7F7F" w:themeColor="text1" w:themeTint="80"/>
-        </w:rPr>
-        <w:t>e.g.</w:t>
-      </w:r>
-      <w:proofErr w:type="gramEnd"/>
-      <w:r>
-        <w:rPr>
-          <w:color w:val="7F7F7F" w:themeColor="text1" w:themeTint="80"/>
-        </w:rPr>
-        <w:t xml:space="preserve"> procedural generation in general) and then narrow down to your particular topic (e.g. city generation). </w:t>
-      </w:r>
-      <w:proofErr w:type="gramStart"/>
-      <w:r>
-        <w:rPr>
-          <w:color w:val="7F7F7F" w:themeColor="text1" w:themeTint="80"/>
-        </w:rPr>
-        <w:t>In particular, state</w:t>
-      </w:r>
-      <w:proofErr w:type="gramEnd"/>
-      <w:r>
-        <w:rPr>
-          <w:color w:val="7F7F7F" w:themeColor="text1" w:themeTint="80"/>
-        </w:rPr>
-        <w:t xml:space="preserve"> why each paper mentioned is relevant to your project and how it has in influenced your decisions.</w:t>
+        <w:t>A review of existing academic works. Use Google Scholar, identify papers related to the field. Start broad (e.g. procedural generation in general) and then narrow down to your particular topic (e.g. city generation). In particular, state why each paper mentioned is relevant to your project and how it has in influenced your decisions.</w:t>
       </w:r>
     </w:p>
     <w:p>
@@ -3498,6 +3448,7 @@
         <w:rPr>
           <w:color w:val="7F7F7F" w:themeColor="text1" w:themeTint="80"/>
         </w:rPr>
+        <w:lastRenderedPageBreak/>
         <w:t>It’s okay to have a few references to games articles, but the bulk should be peer reviewed academic papers (journals and conferences).</w:t>
       </w:r>
     </w:p>
@@ -3516,14 +3467,7 @@
         <w:rPr>
           <w:color w:val="7F7F7F" w:themeColor="text1" w:themeTint="80"/>
         </w:rPr>
-        <w:t xml:space="preserve">Then summarise the findings of the background chapter, relating to decisions made for your project. You should then refer back to these findings in the Implementation and Evaluation chapters (i.e. when describing implementation decisions, support them by referring back to </w:t>
-      </w:r>
-      <w:r>
-        <w:rPr>
-          <w:color w:val="7F7F7F" w:themeColor="text1" w:themeTint="80"/>
-        </w:rPr>
-        <w:lastRenderedPageBreak/>
-        <w:t>find from the research, similarly when identifying an evaluation method, or describing specific results, support them with evidence from other people’s research, state that they are different and why that might be).</w:t>
+        <w:t>Then summarise the findings of the background chapter, relating to decisions made for your project. You should then refer back to these findings in the Implementation and Evaluation chapters (i.e. when describing implementation decisions, support them by referring back to find from the research, similarly when identifying an evaluation method, or describing specific results, support them with evidence from other people’s research, state that they are different and why that might be).</w:t>
       </w:r>
     </w:p>
     <w:p>
@@ -3614,7 +3558,6 @@
           <w:id w:val="749932680"/>
           <w:citation/>
         </w:sdtPr>
-        <w:sdtEndPr/>
         <w:sdtContent>
           <w:r>
             <w:fldChar w:fldCharType="begin"/>
@@ -3653,7 +3596,6 @@
           <w:id w:val="-657926161"/>
           <w:citation/>
         </w:sdtPr>
-        <w:sdtEndPr/>
         <w:sdtContent>
           <w:r>
             <w:fldChar w:fldCharType="begin"/>
@@ -3683,7 +3625,6 @@
           <w:id w:val="-2092771519"/>
           <w:citation/>
         </w:sdtPr>
-        <w:sdtEndPr/>
         <w:sdtContent>
           <w:r>
             <w:fldChar w:fldCharType="begin"/>
@@ -3722,7 +3663,6 @@
           <w:id w:val="1065989947"/>
           <w:citation/>
         </w:sdtPr>
-        <w:sdtEndPr/>
         <w:sdtContent>
           <w:r>
             <w:fldChar w:fldCharType="begin"/>
@@ -3758,7 +3698,6 @@
           <w:id w:val="664364668"/>
           <w:citation/>
         </w:sdtPr>
-        <w:sdtEndPr/>
         <w:sdtContent>
           <w:r>
             <w:fldChar w:fldCharType="begin"/>
@@ -3794,7 +3733,6 @@
           <w:id w:val="182263332"/>
           <w:citation/>
         </w:sdtPr>
-        <w:sdtEndPr/>
         <w:sdtContent>
           <w:r>
             <w:fldChar w:fldCharType="begin"/>
@@ -3851,7 +3789,6 @@
           <w:id w:val="-1838690442"/>
           <w:citation/>
         </w:sdtPr>
-        <w:sdtEndPr/>
         <w:sdtContent>
           <w:r>
             <w:fldChar w:fldCharType="begin"/>
@@ -3902,7 +3839,6 @@
           <w:id w:val="-911919418"/>
           <w:citation/>
         </w:sdtPr>
-        <w:sdtEndPr/>
         <w:sdtContent>
           <w:r>
             <w:fldChar w:fldCharType="begin"/>
@@ -3984,7 +3920,6 @@
           <w:id w:val="-1490709491"/>
           <w:citation/>
         </w:sdtPr>
-        <w:sdtEndPr/>
         <w:sdtContent>
           <w:r>
             <w:fldChar w:fldCharType="begin"/>
@@ -4056,7 +3991,6 @@
           <w:id w:val="2054880217"/>
           <w:citation/>
         </w:sdtPr>
-        <w:sdtEndPr/>
         <w:sdtContent>
           <w:r>
             <w:fldChar w:fldCharType="begin"/>
@@ -4101,7 +4035,6 @@
           <w:id w:val="247853091"/>
           <w:citation/>
         </w:sdtPr>
-        <w:sdtEndPr/>
         <w:sdtContent>
           <w:r>
             <w:fldChar w:fldCharType="begin"/>
@@ -4132,9 +4065,21 @@
       <w:r>
         <w:t xml:space="preserve"> which in turn made me rediscover Land Use Models (LUM) which I had learnt about in middle school.</w:t>
       </w:r>
-    </w:p>
-    <w:p>
-      <w:r>
+      <w:r>
+        <w:t xml:space="preserve"> </w:t>
+      </w:r>
+    </w:p>
+    <w:p>
+      <w:pPr>
+        <w:pStyle w:val="Heading2"/>
+      </w:pPr>
+      <w:r>
+        <w:t>Land Use Models (LUMs)</w:t>
+      </w:r>
+    </w:p>
+    <w:p>
+      <w:r>
+        <w:lastRenderedPageBreak/>
         <w:t>Regarding the design of the diagram, it was based of the design of LUM</w:t>
       </w:r>
       <w:r>
@@ -4163,7 +4108,6 @@
           <w:id w:val="1698897667"/>
           <w:citation/>
         </w:sdtPr>
-        <w:sdtEndPr/>
         <w:sdtContent>
           <w:r>
             <w:fldChar w:fldCharType="begin"/>
@@ -4199,7 +4143,6 @@
           <w:id w:val="-1255280876"/>
           <w:citation/>
         </w:sdtPr>
-        <w:sdtEndPr/>
         <w:sdtContent>
           <w:r>
             <w:fldChar w:fldCharType="begin"/>
@@ -4241,7 +4184,6 @@
           <w:id w:val="1179890"/>
           <w:citation/>
         </w:sdtPr>
-        <w:sdtEndPr/>
         <w:sdtContent>
           <w:r>
             <w:fldChar w:fldCharType="begin"/>
@@ -4274,7 +4216,6 @@
           <w:id w:val="1583571230"/>
           <w:citation/>
         </w:sdtPr>
-        <w:sdtEndPr/>
         <w:sdtContent>
           <w:r>
             <w:fldChar w:fldCharType="begin"/>
@@ -4313,7 +4254,6 @@
           <w:id w:val="7957947"/>
           <w:citation/>
         </w:sdtPr>
-        <w:sdtEndPr/>
         <w:sdtContent>
           <w:r>
             <w:fldChar w:fldCharType="begin"/>
@@ -4349,7 +4289,6 @@
           <w:id w:val="-1913616787"/>
           <w:citation/>
         </w:sdtPr>
-        <w:sdtEndPr/>
         <w:sdtContent>
           <w:r>
             <w:fldChar w:fldCharType="begin"/>
@@ -4384,7 +4323,6 @@
         <w:rPr>
           <w:noProof/>
         </w:rPr>
-        <w:lastRenderedPageBreak/>
         <mc:AlternateContent>
           <mc:Choice Requires="wps">
             <w:drawing>
@@ -5075,7 +5013,6 @@
           <w:id w:val="-7443252"/>
           <w:citation/>
         </w:sdtPr>
-        <w:sdtEndPr/>
         <w:sdtContent>
           <w:r>
             <w:fldChar w:fldCharType="begin"/>
@@ -5111,7 +5048,6 @@
           <w:id w:val="-499204894"/>
           <w:citation/>
         </w:sdtPr>
-        <w:sdtEndPr/>
         <w:sdtContent>
           <w:r>
             <w:fldChar w:fldCharType="begin"/>
@@ -5152,7 +5088,6 @@
           <w:id w:val="1619487897"/>
           <w:citation/>
         </w:sdtPr>
-        <w:sdtEndPr/>
         <w:sdtContent>
           <w:r>
             <w:fldChar w:fldCharType="begin"/>
@@ -5188,7 +5123,6 @@
           <w:id w:val="1946263777"/>
           <w:citation/>
         </w:sdtPr>
-        <w:sdtEndPr/>
         <w:sdtContent>
           <w:r>
             <w:fldChar w:fldCharType="begin"/>
@@ -5245,6 +5179,7 @@
         <w:pStyle w:val="Heading2"/>
       </w:pPr>
       <w:r>
+        <w:lastRenderedPageBreak/>
         <w:t>Four Way</w:t>
       </w:r>
     </w:p>
@@ -5304,7 +5239,6 @@
           <w:id w:val="-936904687"/>
           <w:citation/>
         </w:sdtPr>
-        <w:sdtEndPr/>
         <w:sdtContent>
           <w:r>
             <w:rPr>
@@ -5374,11 +5308,7 @@
       </w:r>
       <w:proofErr w:type="spellEnd"/>
       <w:r>
-        <w:t xml:space="preserve">[u]r. </w:t>
-      </w:r>
-      <w:r>
-        <w:lastRenderedPageBreak/>
-        <w:t xml:space="preserve">The spreading operation stops whenever it encounters a pixel that doesn’t not contain the “old” </w:t>
+        <w:t xml:space="preserve">[u]r. The spreading operation stops whenever it encounters a pixel that doesn’t not contain the “old” </w:t>
       </w:r>
       <w:proofErr w:type="spellStart"/>
       <w:r>
@@ -5401,32 +5331,16 @@
           <w:i/>
           <w:iCs/>
         </w:rPr>
-        <w:t xml:space="preserve">above, below, </w:t>
-      </w:r>
-      <w:proofErr w:type="gramStart"/>
+        <w:t xml:space="preserve">above, below, left </w:t>
+      </w:r>
+      <w:r>
+        <w:t xml:space="preserve">and </w:t>
+      </w:r>
       <w:r>
         <w:rPr>
           <w:i/>
           <w:iCs/>
         </w:rPr>
-        <w:t>left</w:t>
-      </w:r>
-      <w:proofErr w:type="gramEnd"/>
-      <w:r>
-        <w:rPr>
-          <w:i/>
-          <w:iCs/>
-        </w:rPr>
-        <w:t xml:space="preserve"> </w:t>
-      </w:r>
-      <w:r>
-        <w:t xml:space="preserve">and </w:t>
-      </w:r>
-      <w:r>
-        <w:rPr>
-          <w:i/>
-          <w:iCs/>
-        </w:rPr>
         <w:t>right</w:t>
       </w:r>
       <w:r>
@@ -5454,13 +5368,19 @@
     </w:p>
     <w:p>
       <w:pPr>
+        <w:rPr>
+          <w:color w:val="C00000"/>
+        </w:rPr>
+      </w:pPr>
+    </w:p>
+    <w:p>
+      <w:pPr>
         <w:pStyle w:val="Heading3"/>
       </w:pPr>
       <w:r>
         <w:t>Recursive Implementation</w:t>
       </w:r>
     </w:p>
-    <w:p/>
     <w:bookmarkStart w:id="11" w:name="_MON_1680701043"/>
     <w:bookmarkEnd w:id="11"/>
     <w:p>
@@ -5505,10 +5425,10 @@
             <v:path o:extrusionok="f" gradientshapeok="t" o:connecttype="rect"/>
             <o:lock v:ext="edit" aspectratio="t"/>
           </v:shapetype>
-          <v:shape id="_x0000_i1081" type="#_x0000_t75" style="width:424.65pt;height:279.8pt" o:ole="" filled="t" fillcolor="#d9e2f3 [660]">
+          <v:shape id="_x0000_i1027" type="#_x0000_t75" style="width:424.65pt;height:279.8pt" o:ole="" filled="t" fillcolor="#d9e2f3 [660]">
             <v:imagedata r:id="rId13" o:title=""/>
           </v:shape>
-          <o:OLEObject Type="Embed" ProgID="Word.OpenDocumentText.12" ShapeID="_x0000_i1081" DrawAspect="Content" ObjectID="_1680767354" r:id="rId14"/>
+          <o:OLEObject Type="Embed" ProgID="Word.OpenDocumentText.12" ShapeID="_x0000_i1027" DrawAspect="Content" ObjectID="_1681303620" r:id="rId14"/>
         </w:object>
       </w:r>
     </w:p>
@@ -5524,9 +5444,7 @@
           </w14:textOutline>
         </w:rPr>
       </w:pPr>
-    </w:p>
-    <w:p>
-      <w:pPr>
+      <w:r>
         <w:rPr>
           <w14:textOutline w14:w="76200" w14:cap="rnd" w14:cmpd="sng" w14:algn="ctr">
             <w14:solidFill>
@@ -5536,30 +5454,6 @@
             <w14:bevel/>
           </w14:textOutline>
         </w:rPr>
-      </w:pPr>
-    </w:p>
-    <w:p>
-      <w:pPr>
-        <w:rPr>
-          <w14:textOutline w14:w="76200" w14:cap="rnd" w14:cmpd="sng" w14:algn="ctr">
-            <w14:solidFill>
-              <w14:srgbClr w14:val="000000"/>
-            </w14:solidFill>
-            <w14:prstDash w14:val="solid"/>
-            <w14:bevel/>
-          </w14:textOutline>
-        </w:rPr>
-      </w:pPr>
-      <w:r>
-        <w:rPr>
-          <w14:textOutline w14:w="76200" w14:cap="rnd" w14:cmpd="sng" w14:algn="ctr">
-            <w14:solidFill>
-              <w14:srgbClr w14:val="000000"/>
-            </w14:solidFill>
-            <w14:prstDash w14:val="solid"/>
-            <w14:bevel/>
-          </w14:textOutline>
-        </w:rPr>
         <w:br w:type="page"/>
       </w:r>
     </w:p>
@@ -5578,10 +5472,10 @@
     <w:p>
       <w:r>
         <w:object w:dxaOrig="9026" w:dyaOrig="7661" w14:anchorId="72910063">
-          <v:shape id="_x0000_i1079" type="#_x0000_t75" style="width:451.3pt;height:382.65pt" o:ole="" filled="t" fillcolor="#d9e2f3 [660]">
+          <v:shape id="_x0000_i1028" type="#_x0000_t75" style="width:451.3pt;height:382.65pt" o:ole="" filled="t" fillcolor="#d9e2f3 [660]">
             <v:imagedata r:id="rId15" o:title=""/>
           </v:shape>
-          <o:OLEObject Type="Embed" ProgID="Word.OpenDocumentText.12" ShapeID="_x0000_i1079" DrawAspect="Content" ObjectID="_1680767355" r:id="rId16"/>
+          <o:OLEObject Type="Embed" ProgID="Word.OpenDocumentText.12" ShapeID="_x0000_i1028" DrawAspect="Content" ObjectID="_1681303621" r:id="rId16"/>
         </w:object>
       </w:r>
     </w:p>
@@ -5594,15 +5488,398 @@
         <w:t>Span Filling / Scanline</w:t>
       </w:r>
     </w:p>
+    <w:p>
+      <w:r>
+        <w:t>Span Filling, also referred to as Scanline Fill, is an optimisation of the previous Four Way algorithm. Instead of</w:t>
+      </w:r>
+      <w:r>
+        <w:t xml:space="preserve"> filling pixel by pixel, it fills a whole scanline. </w:t>
+      </w:r>
+    </w:p>
+    <w:p>
+      <w:r>
+        <w:t xml:space="preserve">Initially, it was described by </w:t>
+      </w:r>
+      <w:proofErr w:type="spellStart"/>
+      <w:r>
+        <w:t>Alvy</w:t>
+      </w:r>
+      <w:proofErr w:type="spellEnd"/>
+      <w:r>
+        <w:t xml:space="preserve"> Ray Smith, who referred to it as Tint Fill, as such:</w:t>
+      </w:r>
+    </w:p>
+    <w:p>
+      <w:pPr>
+        <w:pStyle w:val="Quote"/>
+      </w:pPr>
+      <w:r>
+        <w:t xml:space="preserve">Tint fill fills along a scanline under the rule that it can never go uphill. It can fill along level ground or downhill only. A scanline segment for tint fill consists of all the pixels proceeding from the </w:t>
+      </w:r>
+      <w:proofErr w:type="spellStart"/>
+      <w:r>
+        <w:t>seedpoint</w:t>
+      </w:r>
+      <w:proofErr w:type="spellEnd"/>
+      <w:r>
+        <w:t xml:space="preserve"> right (and left), which have the same tint as the </w:t>
+      </w:r>
+      <w:proofErr w:type="spellStart"/>
+      <w:r>
+        <w:t>seedpoint</w:t>
+      </w:r>
+      <w:proofErr w:type="spellEnd"/>
+      <w:r>
+        <w:t xml:space="preserve"> and a value which is either the same or less than the pixel just left (right). </w:t>
+      </w:r>
+      <w:r>
+        <w:t>Thus,</w:t>
+      </w:r>
+      <w:r>
+        <w:t xml:space="preserve"> a scanline segment is a section of a hill or mesa.</w:t>
+      </w:r>
+      <w:sdt>
+        <w:sdtPr>
+          <w:id w:val="-465515149"/>
+          <w:citation/>
+        </w:sdtPr>
+        <w:sdtContent>
+          <w:r>
+            <w:fldChar w:fldCharType="begin"/>
+          </w:r>
+          <w:r>
+            <w:instrText xml:space="preserve"> CITATION Smi79 \l 2057 </w:instrText>
+          </w:r>
+          <w:r>
+            <w:fldChar w:fldCharType="separate"/>
+          </w:r>
+          <w:r>
+            <w:rPr>
+              <w:noProof/>
+            </w:rPr>
+            <w:t xml:space="preserve"> </w:t>
+          </w:r>
+          <w:r>
+            <w:rPr>
+              <w:noProof/>
+            </w:rPr>
+            <w:t>[31]</w:t>
+          </w:r>
+          <w:r>
+            <w:fldChar w:fldCharType="end"/>
+          </w:r>
+        </w:sdtContent>
+      </w:sdt>
+    </w:p>
+    <w:p>
+      <w:r>
+        <w:t>A more modern explanation of the algorithm would be such:</w:t>
+      </w:r>
+    </w:p>
+    <w:p>
+      <w:r>
+        <w:t xml:space="preserve">Starting with a seed point, the algorithm fills left and right of it until it hits and edge. From this, it will scan the same horizontal areas of the lines above and below, searching for new seed-points to continue the algorithm. </w:t>
+      </w:r>
+    </w:p>
+    <w:p/>
+    <w:p>
+      <w:r>
+        <w:tab/>
+      </w:r>
+      <w:r>
+        <w:tab/>
+      </w:r>
+      <w:r>
+        <w:tab/>
+      </w:r>
+      <w:r>
+        <w:tab/>
+      </w:r>
+      <w:r>
+        <w:tab/>
+      </w:r>
+      <w:r>
+        <w:tab/>
+      </w:r>
+      <w:r>
+        <w:tab/>
+      </w:r>
+      <w:r>
+        <w:tab/>
+      </w:r>
+      <w:r>
+        <w:tab/>
+      </w:r>
+      <w:r>
+        <w:tab/>
+      </w:r>
+      <w:r>
+        <w:tab/>
+      </w:r>
+      <w:sdt>
+        <w:sdtPr>
+          <w:id w:val="-373627112"/>
+          <w:citation/>
+        </w:sdtPr>
+        <w:sdtContent>
+          <w:r>
+            <w:fldChar w:fldCharType="begin"/>
+          </w:r>
+          <w:r>
+            <w:instrText xml:space="preserve"> CITATION Dun06 \l 2057 </w:instrText>
+          </w:r>
+          <w:r>
+            <w:fldChar w:fldCharType="separate"/>
+          </w:r>
+          <w:r>
+            <w:rPr>
+              <w:noProof/>
+            </w:rPr>
+            <w:t>[32]</w:t>
+          </w:r>
+          <w:r>
+            <w:fldChar w:fldCharType="end"/>
+          </w:r>
+        </w:sdtContent>
+      </w:sdt>
+    </w:p>
+    <w:p>
+      <w:r>
+        <w:rPr>
+          <w:noProof/>
+        </w:rPr>
+        <mc:AlternateContent>
+          <mc:Choice Requires="wps">
+            <w:drawing>
+              <wp:anchor distT="0" distB="0" distL="114300" distR="114300" simplePos="0" relativeHeight="251673600" behindDoc="0" locked="0" layoutInCell="1" allowOverlap="1" wp14:anchorId="78070F74" wp14:editId="23D9E291">
+                <wp:simplePos x="0" y="0"/>
+                <wp:positionH relativeFrom="column">
+                  <wp:posOffset>552450</wp:posOffset>
+                </wp:positionH>
+                <wp:positionV relativeFrom="paragraph">
+                  <wp:posOffset>1790700</wp:posOffset>
+                </wp:positionV>
+                <wp:extent cx="4343400" cy="635"/>
+                <wp:effectExtent l="0" t="0" r="0" b="0"/>
+                <wp:wrapTopAndBottom/>
+                <wp:docPr id="15" name="Text Box 15"/>
+                <wp:cNvGraphicFramePr/>
+                <a:graphic xmlns:a="http://schemas.openxmlformats.org/drawingml/2006/main">
+                  <a:graphicData uri="http://schemas.microsoft.com/office/word/2010/wordprocessingShape">
+                    <wps:wsp>
+                      <wps:cNvSpPr txBox="1"/>
+                      <wps:spPr>
+                        <a:xfrm>
+                          <a:off x="0" y="0"/>
+                          <a:ext cx="4343400" cy="635"/>
+                        </a:xfrm>
+                        <a:prstGeom prst="rect">
+                          <a:avLst/>
+                        </a:prstGeom>
+                        <a:solidFill>
+                          <a:prstClr val="white"/>
+                        </a:solidFill>
+                        <a:ln>
+                          <a:noFill/>
+                        </a:ln>
+                      </wps:spPr>
+                      <wps:txbx>
+                        <w:txbxContent>
+                          <w:p>
+                            <w:pPr>
+                              <w:pStyle w:val="Caption"/>
+                              <w:jc w:val="center"/>
+                              <w:rPr>
+                                <w:noProof/>
+                              </w:rPr>
+                            </w:pPr>
+                            <w:r>
+                              <w:t>Figure 2.</w:t>
+                            </w:r>
+                            <w:r>
+                              <w:t xml:space="preserve"> First, filling in horizontally from seed (left picture), then find a new seed in the lines above and below (right picture).</w:t>
+                            </w:r>
+                          </w:p>
+                        </w:txbxContent>
+                      </wps:txbx>
+                      <wps:bodyPr rot="0" spcFirstLastPara="0" vertOverflow="overflow" horzOverflow="overflow" vert="horz" wrap="square" lIns="0" tIns="0" rIns="0" bIns="0" numCol="1" spcCol="0" rtlCol="0" fromWordArt="0" anchor="t" anchorCtr="0" forceAA="0" compatLnSpc="1">
+                        <a:prstTxWarp prst="textNoShape">
+                          <a:avLst/>
+                        </a:prstTxWarp>
+                        <a:spAutoFit/>
+                      </wps:bodyPr>
+                    </wps:wsp>
+                  </a:graphicData>
+                </a:graphic>
+                <wp14:sizeRelH relativeFrom="margin">
+                  <wp14:pctWidth>0</wp14:pctWidth>
+                </wp14:sizeRelH>
+              </wp:anchor>
+            </w:drawing>
+          </mc:Choice>
+          <mc:Fallback>
+            <w:pict>
+              <v:shape w14:anchorId="78070F74" id="Text Box 15" o:spid="_x0000_s1031" type="#_x0000_t202" style="position:absolute;margin-left:43.5pt;margin-top:141pt;width:342pt;height:.05pt;z-index:251673600;visibility:visible;mso-wrap-style:square;mso-width-percent:0;mso-wrap-distance-left:9pt;mso-wrap-distance-top:0;mso-wrap-distance-right:9pt;mso-wrap-distance-bottom:0;mso-position-horizontal:absolute;mso-position-horizontal-relative:text;mso-position-vertical:absolute;mso-position-vertical-relative:text;mso-width-percent:0;mso-width-relative:margin;v-text-anchor:top" o:gfxdata="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" stroked="f">
+                <v:textbox style="mso-fit-shape-to-text:t" inset="0,0,0,0">
+                  <w:txbxContent>
+                    <w:p>
+                      <w:pPr>
+                        <w:pStyle w:val="Caption"/>
+                        <w:jc w:val="center"/>
+                        <w:rPr>
+                          <w:noProof/>
+                        </w:rPr>
+                      </w:pPr>
+                      <w:r>
+                        <w:t>Figure 2.</w:t>
+                      </w:r>
+                      <w:r>
+                        <w:t xml:space="preserve"> First, filling in horizontally from seed (left picture), then find a new seed in the lines above and below (right picture).</w:t>
+                      </w:r>
+                    </w:p>
+                  </w:txbxContent>
+                </v:textbox>
+                <w10:wrap type="topAndBottom"/>
+              </v:shape>
+            </w:pict>
+          </mc:Fallback>
+        </mc:AlternateContent>
+      </w:r>
+      <w:r>
+        <w:rPr>
+          <w:noProof/>
+        </w:rPr>
+        <w:drawing>
+          <wp:anchor distT="0" distB="0" distL="114300" distR="114300" simplePos="0" relativeHeight="251670528" behindDoc="0" locked="0" layoutInCell="1" allowOverlap="1" wp14:anchorId="06879294" wp14:editId="3BDF304B">
+            <wp:simplePos x="0" y="0"/>
+            <wp:positionH relativeFrom="column">
+              <wp:posOffset>523875</wp:posOffset>
+            </wp:positionH>
+            <wp:positionV relativeFrom="paragraph">
+              <wp:posOffset>0</wp:posOffset>
+            </wp:positionV>
+            <wp:extent cx="1733550" cy="1733550"/>
+            <wp:effectExtent l="0" t="0" r="0" b="0"/>
+            <wp:wrapSquare wrapText="bothSides"/>
+            <wp:docPr id="13" name="Picture 13" descr="Figure 1"/>
+            <wp:cNvGraphicFramePr>
+              <a:graphicFrameLocks xmlns:a="http://schemas.openxmlformats.org/drawingml/2006/main" noChangeAspect="1"/>
+            </wp:cNvGraphicFramePr>
+            <a:graphic xmlns:a="http://schemas.openxmlformats.org/drawingml/2006/main">
+              <a:graphicData uri="http://schemas.openxmlformats.org/drawingml/2006/picture">
+                <pic:pic xmlns:pic="http://schemas.openxmlformats.org/drawingml/2006/picture">
+                  <pic:nvPicPr>
+                    <pic:cNvPr id="0" name="Picture 51" descr="Figure 1"/>
+                    <pic:cNvPicPr>
+                      <a:picLocks noChangeAspect="1" noChangeArrowheads="1"/>
+                    </pic:cNvPicPr>
+                  </pic:nvPicPr>
+                  <pic:blipFill>
+                    <a:blip r:embed="rId17">
+                      <a:extLst>
+                        <a:ext uri="{28A0092B-C50C-407E-A947-70E740481C1C}">
+                          <a14:useLocalDpi xmlns:a14="http://schemas.microsoft.com/office/drawing/2010/main" val="0"/>
+                        </a:ext>
+                      </a:extLst>
+                    </a:blip>
+                    <a:srcRect/>
+                    <a:stretch>
+                      <a:fillRect/>
+                    </a:stretch>
+                  </pic:blipFill>
+                  <pic:spPr bwMode="auto">
+                    <a:xfrm>
+                      <a:off x="0" y="0"/>
+                      <a:ext cx="1733550" cy="1733550"/>
+                    </a:xfrm>
+                    <a:prstGeom prst="rect">
+                      <a:avLst/>
+                    </a:prstGeom>
+                    <a:noFill/>
+                    <a:ln>
+                      <a:noFill/>
+                    </a:ln>
+                  </pic:spPr>
+                </pic:pic>
+              </a:graphicData>
+            </a:graphic>
+          </wp:anchor>
+        </w:drawing>
+      </w:r>
+      <w:r>
+        <w:rPr>
+          <w:noProof/>
+        </w:rPr>
+        <w:drawing>
+          <wp:anchor distT="0" distB="0" distL="114300" distR="114300" simplePos="0" relativeHeight="251671552" behindDoc="0" locked="0" layoutInCell="1" allowOverlap="1" wp14:anchorId="5D408D2F" wp14:editId="43F8F6D6">
+            <wp:simplePos x="0" y="0"/>
+            <wp:positionH relativeFrom="column">
+              <wp:posOffset>3162300</wp:posOffset>
+            </wp:positionH>
+            <wp:positionV relativeFrom="paragraph">
+              <wp:posOffset>0</wp:posOffset>
+            </wp:positionV>
+            <wp:extent cx="1733550" cy="1733550"/>
+            <wp:effectExtent l="0" t="0" r="0" b="0"/>
+            <wp:wrapTopAndBottom/>
+            <wp:docPr id="14" name="Picture 14" descr="Figure 2"/>
+            <wp:cNvGraphicFramePr>
+              <a:graphicFrameLocks xmlns:a="http://schemas.openxmlformats.org/drawingml/2006/main" noChangeAspect="1"/>
+            </wp:cNvGraphicFramePr>
+            <a:graphic xmlns:a="http://schemas.openxmlformats.org/drawingml/2006/main">
+              <a:graphicData uri="http://schemas.openxmlformats.org/drawingml/2006/picture">
+                <pic:pic xmlns:pic="http://schemas.openxmlformats.org/drawingml/2006/picture">
+                  <pic:nvPicPr>
+                    <pic:cNvPr id="0" name="Picture 53" descr="Figure 2"/>
+                    <pic:cNvPicPr>
+                      <a:picLocks noChangeAspect="1" noChangeArrowheads="1"/>
+                    </pic:cNvPicPr>
+                  </pic:nvPicPr>
+                  <pic:blipFill>
+                    <a:blip r:embed="rId18">
+                      <a:extLst>
+                        <a:ext uri="{28A0092B-C50C-407E-A947-70E740481C1C}">
+                          <a14:useLocalDpi xmlns:a14="http://schemas.microsoft.com/office/drawing/2010/main" val="0"/>
+                        </a:ext>
+                      </a:extLst>
+                    </a:blip>
+                    <a:srcRect/>
+                    <a:stretch>
+                      <a:fillRect/>
+                    </a:stretch>
+                  </pic:blipFill>
+                  <pic:spPr bwMode="auto">
+                    <a:xfrm>
+                      <a:off x="0" y="0"/>
+                      <a:ext cx="1733550" cy="1733550"/>
+                    </a:xfrm>
+                    <a:prstGeom prst="rect">
+                      <a:avLst/>
+                    </a:prstGeom>
+                    <a:noFill/>
+                    <a:ln>
+                      <a:noFill/>
+                    </a:ln>
+                  </pic:spPr>
+                </pic:pic>
+              </a:graphicData>
+            </a:graphic>
+          </wp:anchor>
+        </w:drawing>
+      </w:r>
+      <w:r>
+        <w:t xml:space="preserve"> </w:t>
+      </w:r>
+    </w:p>
     <w:bookmarkStart w:id="13" w:name="_MON_1680761790"/>
     <w:bookmarkEnd w:id="13"/>
     <w:p>
       <w:r>
         <w:object w:dxaOrig="9360" w:dyaOrig="12960" w14:anchorId="3C48C2E0">
-          <v:shape id="_x0000_i1159" type="#_x0000_t75" style="width:468pt;height:9in" o:ole="">
-            <v:imagedata r:id="rId17" o:title=""/>
+          <v:shape id="_x0000_i1029" type="#_x0000_t75" style="width:468pt;height:9in" o:ole="">
+            <v:imagedata r:id="rId19" o:title=""/>
           </v:shape>
-          <o:OLEObject Type="Embed" ProgID="Word.OpenDocumentText.12" ShapeID="_x0000_i1159" DrawAspect="Content" ObjectID="_1680767356" r:id="rId18"/>
+          <o:OLEObject Type="Embed" ProgID="Word.OpenDocumentText.12" ShapeID="_x0000_i1029" DrawAspect="Content" ObjectID="_1681303622" r:id="rId20"/>
         </w:object>
       </w:r>
     </w:p>
@@ -5616,14 +5893,374 @@
       </w:r>
     </w:p>
     <w:p>
-      <w:pPr>
-        <w:pStyle w:val="Heading2"/>
-      </w:pPr>
-      <w:r>
-        <w:t>Neighbour Checking</w:t>
+      <w:r>
+        <w:t>Walk Based Filling, or what I like to refer to as the Painter algorithm, is the most complex algorithm examined in this dissertation. The aim of this method is to uses minimal memory for four-connected regions</w:t>
+      </w:r>
+      <w:r>
+        <w:t xml:space="preserve"> as described by Dominik Henrich:</w:t>
+      </w:r>
+    </w:p>
+    <w:p>
+      <w:pPr>
+        <w:pStyle w:val="Quote"/>
+      </w:pPr>
+      <w:r>
+        <w:t>[W]</w:t>
+      </w:r>
+      <w:r>
+        <w:t xml:space="preserve">e </w:t>
+      </w:r>
+      <w:proofErr w:type="gramStart"/>
+      <w:r>
+        <w:t>describe</w:t>
+      </w:r>
+      <w:proofErr w:type="gramEnd"/>
+      <w:r>
+        <w:t xml:space="preserve"> algorithms that need little additional memory that is of constant size so that it can be reserved in advance.</w:t>
+      </w:r>
+      <w:r>
+        <w:t xml:space="preserve"> … </w:t>
+      </w:r>
+      <w:r>
+        <w:t>Roughly speaking, the global filling strategy is: move around in the region and fill it in such a manner that the region remains connected.</w:t>
+      </w:r>
+      <w:sdt>
+        <w:sdtPr>
+          <w:id w:val="1004560825"/>
+          <w:citation/>
+        </w:sdtPr>
+        <w:sdtContent>
+          <w:r>
+            <w:fldChar w:fldCharType="begin"/>
+          </w:r>
+          <w:r>
+            <w:instrText xml:space="preserve"> CITATION Hen94 \l 2057 </w:instrText>
+          </w:r>
+          <w:r>
+            <w:fldChar w:fldCharType="separate"/>
+          </w:r>
+          <w:r>
+            <w:rPr>
+              <w:noProof/>
+            </w:rPr>
+            <w:t xml:space="preserve"> </w:t>
+          </w:r>
+          <w:r>
+            <w:rPr>
+              <w:noProof/>
+            </w:rPr>
+            <w:t>[33]</w:t>
+          </w:r>
+          <w:r>
+            <w:fldChar w:fldCharType="end"/>
+          </w:r>
+        </w:sdtContent>
+      </w:sdt>
+    </w:p>
+    <w:p>
+      <w:r>
+        <w:t xml:space="preserve">Essentially, from the initial seed point, the cursor moves around the region painting each pixel without painting themselves into a corner, hence, why I refer to it as the Painter algorithm. The cursor only </w:t>
+      </w:r>
+      <w:r>
+        <w:t>can</w:t>
+      </w:r>
+      <w:r>
+        <w:t xml:space="preserve"> see the 8 pixels around </w:t>
+      </w:r>
+      <w:r>
+        <w:t>them and</w:t>
+      </w:r>
+      <w:r>
+        <w:t xml:space="preserve"> can only move in to the four-connected regions.</w:t>
+      </w:r>
+      <w:r>
+        <w:t xml:space="preserve"> </w:t>
+      </w:r>
+      <w:r>
+        <w:t>The cursor follows the “right-hand rule”</w:t>
+      </w:r>
+      <w:r>
+        <w:t xml:space="preserve"> (RHR)</w:t>
+      </w:r>
+      <w:r>
+        <w:t>, this mean, figuratively, the cursor is always moving in the direction so that there will be an adjacent wall directly on its right</w:t>
+      </w:r>
+      <w:r>
+        <w:t>.</w:t>
+      </w:r>
+      <w:r>
+        <w:t xml:space="preserve"> This leads to the cursor finding themselves in one of these conditions:</w:t>
+      </w:r>
+    </w:p>
+    <w:p>
+      <w:pPr>
+        <w:pStyle w:val="ListParagraph"/>
+        <w:numPr>
+          <w:ilvl w:val="0"/>
+          <w:numId w:val="15"/>
+        </w:numPr>
+      </w:pPr>
+      <w:r>
+        <w:t>One boundary pixel is filled.</w:t>
+      </w:r>
+    </w:p>
+    <w:p>
+      <w:pPr>
+        <w:pStyle w:val="ListParagraph"/>
+        <w:numPr>
+          <w:ilvl w:val="0"/>
+          <w:numId w:val="15"/>
+        </w:numPr>
+      </w:pPr>
+      <w:r>
+        <w:t>Two of the boundary pixels are filled.</w:t>
+      </w:r>
+    </w:p>
+    <w:p>
+      <w:pPr>
+        <w:pStyle w:val="ListParagraph"/>
+        <w:numPr>
+          <w:ilvl w:val="0"/>
+          <w:numId w:val="15"/>
+        </w:numPr>
+      </w:pPr>
+      <w:r>
+        <w:t>Three of the boundary pixels are filled/</w:t>
+      </w:r>
+    </w:p>
+    <w:p>
+      <w:pPr>
+        <w:pStyle w:val="ListParagraph"/>
+        <w:numPr>
+          <w:ilvl w:val="0"/>
+          <w:numId w:val="15"/>
+        </w:numPr>
+      </w:pPr>
+      <w:r>
+        <w:t>All four boundary pixels are filled.</w:t>
+      </w:r>
+    </w:p>
+    <w:p>
+      <w:pPr>
+        <w:pStyle w:val="ListParagraph"/>
+        <w:numPr>
+          <w:ilvl w:val="0"/>
+          <w:numId w:val="15"/>
+        </w:numPr>
+      </w:pPr>
+      <w:r>
+        <w:t>Zero boundary pixel are filled.</w:t>
+      </w:r>
+    </w:p>
+    <w:p>
+      <w:r>
+        <w:t>Add Images:</w:t>
+      </w:r>
+    </w:p>
+    <w:p>
+      <w:r>
+        <w:t>All directions are relative to whichever way the cursor is facing.</w:t>
+      </w:r>
+    </w:p>
+    <w:p>
+      <w:r>
+        <w:rPr>
+          <w:b/>
+          <w:bCs/>
+          <w:u w:val="single"/>
+        </w:rPr>
+        <w:t>Case #1:</w:t>
+      </w:r>
+      <w:r>
+        <w:t xml:space="preserve"> Check the </w:t>
+      </w:r>
+      <w:r>
+        <w:t>front</w:t>
+      </w:r>
+      <w:r>
+        <w:t xml:space="preserve"> 8-corners </w:t>
+      </w:r>
+      <w:r>
+        <w:t xml:space="preserve">(front left and front left) </w:t>
+      </w:r>
+      <w:r>
+        <w:t>to see whether they are filled or not.</w:t>
+      </w:r>
+      <w:r>
+        <w:t xml:space="preserve"> </w:t>
+      </w:r>
+      <w:r>
+        <w:t>If both are empty, then the cursor can continue using RHR.</w:t>
+      </w:r>
+      <w:r>
+        <w:t xml:space="preserve"> If either or both are filled, then this creates an intersection of multiple paths that cannot be filled</w:t>
+      </w:r>
+      <w:r>
+        <w:t>, which means if the current pixel was painted that may prohibited the painter from returning and filling the ot</w:t>
+      </w:r>
+      <w:r>
+        <w:t xml:space="preserve">her side of the paths. </w:t>
+      </w:r>
+    </w:p>
+    <w:p>
+      <w:r>
+        <w:t xml:space="preserve">To solve this issue, we introduce a “mark” to define where the junction is and which direction the cursor was </w:t>
+      </w:r>
+      <w:r>
+        <w:t>facing when</w:t>
+      </w:r>
+      <w:r>
+        <w:t xml:space="preserve"> the mark was placed.</w:t>
+      </w:r>
+      <w:r>
+        <w:t xml:space="preserve"> After this mark is created to paint move forward according to the RHR while no painting. Once, it reaches either a dead end (all pixels filled apart from the one behind) then the cursor turns around</w:t>
+      </w:r>
+      <w:r>
+        <w:t xml:space="preserve"> and continues to paint following RHR</w:t>
+      </w:r>
+      <w:r>
+        <w:t>,</w:t>
+      </w:r>
+      <w:r>
+        <w:t xml:space="preserve"> if it there is an opening, more than 2 filled pixels, it places another mark and continues following the RHR.</w:t>
+      </w:r>
+    </w:p>
+    <w:p>
+      <w:r>
+        <w:rPr>
+          <w:b/>
+          <w:bCs/>
+          <w:u w:val="single"/>
+        </w:rPr>
+        <w:t>Case #2:</w:t>
+      </w:r>
+      <w:r>
+        <w:t xml:space="preserve"> </w:t>
+      </w:r>
+      <w:r>
+        <w:t>When encountering a path with only 2 free pixels</w:t>
+      </w:r>
+      <w:r>
+        <w:t xml:space="preserve"> this could lead to another intersection of multiple paths.</w:t>
+      </w:r>
+      <w:r>
+        <w:t xml:space="preserve"> Likewise, with #1 if the front 8-corners are filled then it follows the logic set out int Case #1. </w:t>
+      </w:r>
+    </w:p>
+    <w:p>
+      <w:r>
+        <w:t xml:space="preserve">Otherwise, a mark is placed for the first 2-pixel boundary to remember where the opening of the passage is and in what direction the painter was moving. If the cursor </w:t>
+      </w:r>
+      <w:r>
+        <w:t>is encountered again and that cursor is going in the same direction as the mark, then it is safe to paint the square with the mark and to continue in the same direction. Through some unknown path, the pixels</w:t>
+      </w:r>
+      <w:r>
+        <w:t xml:space="preserve"> on the other side of the mask can be reached, hence it is able to be painted in the future. The mark is then reset.</w:t>
+      </w:r>
+    </w:p>
+    <w:p>
+      <w:r>
+        <w:t xml:space="preserve">If the cursor finds itself connecting with a mark different to its current orientation, then a loop of some sort as happened, causing the cursor to return to the mark. </w:t>
+      </w:r>
+      <w:r>
+        <w:t>This found loop must be removed. The park is reset, and the cursor paints in the direction indicated previously by the mark, now following the “Left-hand Rule” (LHR). The cursor keeps moving forward until an intersection is encountered, with 1 or less filled bounding pixels. Continuing using the LHR, the courser now searches for a pixel with a boundary of two pixels. This then allows for the loop to be broken and the algorithm continues.</w:t>
+      </w:r>
+    </w:p>
+    <w:p>
+      <w:r>
+        <w:rPr>
+          <w:b/>
+          <w:bCs/>
+          <w:u w:val="single"/>
+        </w:rPr>
+        <w:t xml:space="preserve">Case #3: </w:t>
+      </w:r>
+      <w:r>
+        <w:t xml:space="preserve">There is only one open path, thus continue painting allowing </w:t>
+      </w:r>
+      <w:proofErr w:type="gramStart"/>
+      <w:r>
+        <w:t>this paths</w:t>
+      </w:r>
+      <w:proofErr w:type="gramEnd"/>
+      <w:r>
+        <w:t>.</w:t>
+      </w:r>
+    </w:p>
+    <w:p>
+      <w:r>
+        <w:rPr>
+          <w:b/>
+          <w:bCs/>
+          <w:u w:val="single"/>
+        </w:rPr>
+        <w:t xml:space="preserve">Case #4: </w:t>
+      </w:r>
+      <w:r>
+        <w:t>There are no more pixels to be painted. The cursor paints the pixel it is on and stops the algorithm.</w:t>
+      </w:r>
+    </w:p>
+    <w:p>
+      <w:r>
+        <w:rPr>
+          <w:b/>
+          <w:bCs/>
+          <w:u w:val="single"/>
+        </w:rPr>
+        <w:t xml:space="preserve">Case #5: </w:t>
+      </w:r>
+      <w:r>
+        <w:t>Move right along the x axis until you find a boarder. Don’t paint until boarder is found.</w:t>
+      </w:r>
+    </w:p>
+    <w:p>
+      <w:r>
+        <w:t>This was algorithm was first published by Dominik Henrich in 1994.</w:t>
+      </w:r>
+      <w:sdt>
+        <w:sdtPr>
+          <w:id w:val="-1724130953"/>
+          <w:citation/>
+        </w:sdtPr>
+        <w:sdtContent>
+          <w:r>
+            <w:fldChar w:fldCharType="begin"/>
+          </w:r>
+          <w:r>
+            <w:instrText xml:space="preserve"> CITATION Hen94 \l 2057 </w:instrText>
+          </w:r>
+          <w:r>
+            <w:fldChar w:fldCharType="separate"/>
+          </w:r>
+          <w:r>
+            <w:rPr>
+              <w:noProof/>
+            </w:rPr>
+            <w:t xml:space="preserve"> </w:t>
+          </w:r>
+          <w:r>
+            <w:rPr>
+              <w:noProof/>
+            </w:rPr>
+            <w:t>[33]</w:t>
+          </w:r>
+          <w:r>
+            <w:fldChar w:fldCharType="end"/>
+          </w:r>
+        </w:sdtContent>
+      </w:sdt>
+    </w:p>
+    <w:p>
+      <w:r>
+        <w:t xml:space="preserve"> </w:t>
       </w:r>
     </w:p>
     <w:p/>
+    <w:p>
+      <w:r>
+        <w:t xml:space="preserve"> </w:t>
+      </w:r>
+    </w:p>
     <w:p>
       <w:pPr>
         <w:pStyle w:val="Heading1"/>
@@ -5810,7 +6447,6 @@
             <w:id w:val="-573587230"/>
             <w:bibliography/>
           </w:sdtPr>
-          <w:sdtEndPr/>
           <w:sdtContent>
             <w:p>
               <w:pPr>
@@ -5846,7 +6482,7 @@
               </w:tblGrid>
               <w:tr>
                 <w:trPr>
-                  <w:divId w:val="1579437899"/>
+                  <w:divId w:val="478501050"/>
                   <w:tblCellSpacing w:w="15" w:type="dxa"/>
                 </w:trPr>
                 <w:tc>
@@ -5908,7 +6544,7 @@
               </w:tr>
               <w:tr>
                 <w:trPr>
-                  <w:divId w:val="1579437899"/>
+                  <w:divId w:val="478501050"/>
                   <w:tblCellSpacing w:w="15" w:type="dxa"/>
                 </w:trPr>
                 <w:tc>
@@ -5968,7 +6604,7 @@
               </w:tr>
               <w:tr>
                 <w:trPr>
-                  <w:divId w:val="1579437899"/>
+                  <w:divId w:val="478501050"/>
                   <w:tblCellSpacing w:w="15" w:type="dxa"/>
                 </w:trPr>
                 <w:tc>
@@ -6028,7 +6664,7 @@
               </w:tr>
               <w:tr>
                 <w:trPr>
-                  <w:divId w:val="1579437899"/>
+                  <w:divId w:val="478501050"/>
                   <w:tblCellSpacing w:w="15" w:type="dxa"/>
                 </w:trPr>
                 <w:tc>
@@ -6088,7 +6724,7 @@
               </w:tr>
               <w:tr>
                 <w:trPr>
-                  <w:divId w:val="1579437899"/>
+                  <w:divId w:val="478501050"/>
                   <w:tblCellSpacing w:w="15" w:type="dxa"/>
                 </w:trPr>
                 <w:tc>
@@ -6134,7 +6770,7 @@
               </w:tr>
               <w:tr>
                 <w:trPr>
-                  <w:divId w:val="1579437899"/>
+                  <w:divId w:val="478501050"/>
                   <w:tblCellSpacing w:w="15" w:type="dxa"/>
                 </w:trPr>
                 <w:tc>
@@ -6194,7 +6830,7 @@
               </w:tr>
               <w:tr>
                 <w:trPr>
-                  <w:divId w:val="1579437899"/>
+                  <w:divId w:val="478501050"/>
                   <w:tblCellSpacing w:w="15" w:type="dxa"/>
                 </w:trPr>
                 <w:tc>
@@ -6240,7 +6876,7 @@
               </w:tr>
               <w:tr>
                 <w:trPr>
-                  <w:divId w:val="1579437899"/>
+                  <w:divId w:val="478501050"/>
                   <w:tblCellSpacing w:w="15" w:type="dxa"/>
                 </w:trPr>
                 <w:tc>
@@ -6286,7 +6922,7 @@
               </w:tr>
               <w:tr>
                 <w:trPr>
-                  <w:divId w:val="1579437899"/>
+                  <w:divId w:val="478501050"/>
                   <w:tblCellSpacing w:w="15" w:type="dxa"/>
                 </w:trPr>
                 <w:tc>
@@ -6346,7 +6982,7 @@
               </w:tr>
               <w:tr>
                 <w:trPr>
-                  <w:divId w:val="1579437899"/>
+                  <w:divId w:val="478501050"/>
                   <w:tblCellSpacing w:w="15" w:type="dxa"/>
                 </w:trPr>
                 <w:tc>
@@ -6406,7 +7042,7 @@
               </w:tr>
               <w:tr>
                 <w:trPr>
-                  <w:divId w:val="1579437899"/>
+                  <w:divId w:val="478501050"/>
                   <w:tblCellSpacing w:w="15" w:type="dxa"/>
                 </w:trPr>
                 <w:tc>
@@ -6466,7 +7102,7 @@
               </w:tr>
               <w:tr>
                 <w:trPr>
-                  <w:divId w:val="1579437899"/>
+                  <w:divId w:val="478501050"/>
                   <w:tblCellSpacing w:w="15" w:type="dxa"/>
                 </w:trPr>
                 <w:tc>
@@ -6526,7 +7162,7 @@
               </w:tr>
               <w:tr>
                 <w:trPr>
-                  <w:divId w:val="1579437899"/>
+                  <w:divId w:val="478501050"/>
                   <w:tblCellSpacing w:w="15" w:type="dxa"/>
                 </w:trPr>
                 <w:tc>
@@ -6586,7 +7222,7 @@
               </w:tr>
               <w:tr>
                 <w:trPr>
-                  <w:divId w:val="1579437899"/>
+                  <w:divId w:val="478501050"/>
                   <w:tblCellSpacing w:w="15" w:type="dxa"/>
                 </w:trPr>
                 <w:tc>
@@ -6646,7 +7282,7 @@
               </w:tr>
               <w:tr>
                 <w:trPr>
-                  <w:divId w:val="1579437899"/>
+                  <w:divId w:val="478501050"/>
                   <w:tblCellSpacing w:w="15" w:type="dxa"/>
                 </w:trPr>
                 <w:tc>
@@ -6706,7 +7342,7 @@
               </w:tr>
               <w:tr>
                 <w:trPr>
-                  <w:divId w:val="1579437899"/>
+                  <w:divId w:val="478501050"/>
                   <w:tblCellSpacing w:w="15" w:type="dxa"/>
                 </w:trPr>
                 <w:tc>
@@ -6725,7 +7361,6 @@
                       <w:rPr>
                         <w:noProof/>
                       </w:rPr>
-                      <w:lastRenderedPageBreak/>
                       <w:t xml:space="preserve">[16] </w:t>
                     </w:r>
                   </w:p>
@@ -6753,7 +7388,7 @@
               </w:tr>
               <w:tr>
                 <w:trPr>
-                  <w:divId w:val="1579437899"/>
+                  <w:divId w:val="478501050"/>
                   <w:tblCellSpacing w:w="15" w:type="dxa"/>
                 </w:trPr>
                 <w:tc>
@@ -6813,7 +7448,7 @@
               </w:tr>
               <w:tr>
                 <w:trPr>
-                  <w:divId w:val="1579437899"/>
+                  <w:divId w:val="478501050"/>
                   <w:tblCellSpacing w:w="15" w:type="dxa"/>
                 </w:trPr>
                 <w:tc>
@@ -6873,7 +7508,7 @@
               </w:tr>
               <w:tr>
                 <w:trPr>
-                  <w:divId w:val="1579437899"/>
+                  <w:divId w:val="478501050"/>
                   <w:tblCellSpacing w:w="15" w:type="dxa"/>
                 </w:trPr>
                 <w:tc>
@@ -6919,7 +7554,7 @@
               </w:tr>
               <w:tr>
                 <w:trPr>
-                  <w:divId w:val="1579437899"/>
+                  <w:divId w:val="478501050"/>
                   <w:tblCellSpacing w:w="15" w:type="dxa"/>
                 </w:trPr>
                 <w:tc>
@@ -6979,7 +7614,7 @@
               </w:tr>
               <w:tr>
                 <w:trPr>
-                  <w:divId w:val="1579437899"/>
+                  <w:divId w:val="478501050"/>
                   <w:tblCellSpacing w:w="15" w:type="dxa"/>
                 </w:trPr>
                 <w:tc>
@@ -7025,7 +7660,7 @@
               </w:tr>
               <w:tr>
                 <w:trPr>
-                  <w:divId w:val="1579437899"/>
+                  <w:divId w:val="478501050"/>
                   <w:tblCellSpacing w:w="15" w:type="dxa"/>
                 </w:trPr>
                 <w:tc>
@@ -7071,7 +7706,7 @@
               </w:tr>
               <w:tr>
                 <w:trPr>
-                  <w:divId w:val="1579437899"/>
+                  <w:divId w:val="478501050"/>
                   <w:tblCellSpacing w:w="15" w:type="dxa"/>
                 </w:trPr>
                 <w:tc>
@@ -7117,7 +7752,7 @@
               </w:tr>
               <w:tr>
                 <w:trPr>
-                  <w:divId w:val="1579437899"/>
+                  <w:divId w:val="478501050"/>
                   <w:tblCellSpacing w:w="15" w:type="dxa"/>
                 </w:trPr>
                 <w:tc>
@@ -7163,7 +7798,7 @@
               </w:tr>
               <w:tr>
                 <w:trPr>
-                  <w:divId w:val="1579437899"/>
+                  <w:divId w:val="478501050"/>
                   <w:tblCellSpacing w:w="15" w:type="dxa"/>
                 </w:trPr>
                 <w:tc>
@@ -7209,7 +7844,7 @@
               </w:tr>
               <w:tr>
                 <w:trPr>
-                  <w:divId w:val="1579437899"/>
+                  <w:divId w:val="478501050"/>
                   <w:tblCellSpacing w:w="15" w:type="dxa"/>
                 </w:trPr>
                 <w:tc>
@@ -7269,7 +7904,7 @@
               </w:tr>
               <w:tr>
                 <w:trPr>
-                  <w:divId w:val="1579437899"/>
+                  <w:divId w:val="478501050"/>
                   <w:tblCellSpacing w:w="15" w:type="dxa"/>
                 </w:trPr>
                 <w:tc>
@@ -7315,7 +7950,7 @@
               </w:tr>
               <w:tr>
                 <w:trPr>
-                  <w:divId w:val="1579437899"/>
+                  <w:divId w:val="478501050"/>
                   <w:tblCellSpacing w:w="15" w:type="dxa"/>
                 </w:trPr>
                 <w:tc>
@@ -7375,7 +8010,7 @@
               </w:tr>
               <w:tr>
                 <w:trPr>
-                  <w:divId w:val="1579437899"/>
+                  <w:divId w:val="478501050"/>
                   <w:tblCellSpacing w:w="15" w:type="dxa"/>
                 </w:trPr>
                 <w:tc>
@@ -7433,10 +8068,222 @@
                   </w:p>
                 </w:tc>
               </w:tr>
+              <w:tr>
+                <w:trPr>
+                  <w:divId w:val="478501050"/>
+                  <w:tblCellSpacing w:w="15" w:type="dxa"/>
+                </w:trPr>
+                <w:tc>
+                  <w:tcPr>
+                    <w:tcW w:w="50" w:type="pct"/>
+                    <w:hideMark/>
+                  </w:tcPr>
+                  <w:p>
+                    <w:pPr>
+                      <w:pStyle w:val="Bibliography"/>
+                      <w:rPr>
+                        <w:noProof/>
+                      </w:rPr>
+                    </w:pPr>
+                    <w:r>
+                      <w:rPr>
+                        <w:noProof/>
+                      </w:rPr>
+                      <w:t xml:space="preserve">[30] </w:t>
+                    </w:r>
+                  </w:p>
+                </w:tc>
+                <w:tc>
+                  <w:tcPr>
+                    <w:tcW w:w="0" w:type="auto"/>
+                    <w:hideMark/>
+                  </w:tcPr>
+                  <w:p>
+                    <w:pPr>
+                      <w:pStyle w:val="Bibliography"/>
+                      <w:rPr>
+                        <w:noProof/>
+                      </w:rPr>
+                    </w:pPr>
+                    <w:r>
+                      <w:rPr>
+                        <w:noProof/>
+                      </w:rPr>
+                      <w:t>W. Newman and R. F. Sproull, Principles of Interactive Computer Graphics, McGraw-Hill Education (ISE Editions); International 2 Revised ed edition (1 Jun. 1979), 1979, p. 253.</w:t>
+                    </w:r>
+                  </w:p>
+                </w:tc>
+              </w:tr>
+              <w:tr>
+                <w:trPr>
+                  <w:divId w:val="478501050"/>
+                  <w:tblCellSpacing w:w="15" w:type="dxa"/>
+                </w:trPr>
+                <w:tc>
+                  <w:tcPr>
+                    <w:tcW w:w="50" w:type="pct"/>
+                    <w:hideMark/>
+                  </w:tcPr>
+                  <w:p>
+                    <w:pPr>
+                      <w:pStyle w:val="Bibliography"/>
+                      <w:rPr>
+                        <w:noProof/>
+                      </w:rPr>
+                    </w:pPr>
+                    <w:r>
+                      <w:rPr>
+                        <w:noProof/>
+                      </w:rPr>
+                      <w:t xml:space="preserve">[31] </w:t>
+                    </w:r>
+                  </w:p>
+                </w:tc>
+                <w:tc>
+                  <w:tcPr>
+                    <w:tcW w:w="0" w:type="auto"/>
+                    <w:hideMark/>
+                  </w:tcPr>
+                  <w:p>
+                    <w:pPr>
+                      <w:pStyle w:val="Bibliography"/>
+                      <w:rPr>
+                        <w:noProof/>
+                      </w:rPr>
+                    </w:pPr>
+                    <w:r>
+                      <w:rPr>
+                        <w:noProof/>
+                      </w:rPr>
+                      <w:t xml:space="preserve">S. A. Ray, “Tint fill,” </w:t>
+                    </w:r>
+                    <w:r>
+                      <w:rPr>
+                        <w:i/>
+                        <w:iCs/>
+                        <w:noProof/>
+                      </w:rPr>
+                      <w:t xml:space="preserve">SIGGRAPH '79: Proceedings of the 6th annual conference on Computer graphics and interactive techniques., </w:t>
+                    </w:r>
+                    <w:r>
+                      <w:rPr>
+                        <w:noProof/>
+                      </w:rPr>
+                      <w:t xml:space="preserve">p. 276–283, 1979. </w:t>
+                    </w:r>
+                  </w:p>
+                </w:tc>
+              </w:tr>
+              <w:tr>
+                <w:trPr>
+                  <w:divId w:val="478501050"/>
+                  <w:tblCellSpacing w:w="15" w:type="dxa"/>
+                </w:trPr>
+                <w:tc>
+                  <w:tcPr>
+                    <w:tcW w:w="50" w:type="pct"/>
+                    <w:hideMark/>
+                  </w:tcPr>
+                  <w:p>
+                    <w:pPr>
+                      <w:pStyle w:val="Bibliography"/>
+                      <w:rPr>
+                        <w:noProof/>
+                      </w:rPr>
+                    </w:pPr>
+                    <w:r>
+                      <w:rPr>
+                        <w:noProof/>
+                      </w:rPr>
+                      <w:t xml:space="preserve">[32] </w:t>
+                    </w:r>
+                  </w:p>
+                </w:tc>
+                <w:tc>
+                  <w:tcPr>
+                    <w:tcW w:w="0" w:type="auto"/>
+                    <w:hideMark/>
+                  </w:tcPr>
+                  <w:p>
+                    <w:pPr>
+                      <w:pStyle w:val="Bibliography"/>
+                      <w:rPr>
+                        <w:noProof/>
+                      </w:rPr>
+                    </w:pPr>
+                    <w:r>
+                      <w:rPr>
+                        <w:noProof/>
+                      </w:rPr>
+                      <w:t>J. Dunlap, “Queue-Linear Flood Fill: A Fast Flood Fill Algorithm,” Code Project, 15 November 2006. [Online]. Available: https://www.codeproject.com/Articles/16405/Queue-Linear-Flood-Fill-A-Fast-Flood-Fill-Algorith. [Accessed 2021 April 30].</w:t>
+                    </w:r>
+                  </w:p>
+                </w:tc>
+              </w:tr>
+              <w:tr>
+                <w:trPr>
+                  <w:divId w:val="478501050"/>
+                  <w:tblCellSpacing w:w="15" w:type="dxa"/>
+                </w:trPr>
+                <w:tc>
+                  <w:tcPr>
+                    <w:tcW w:w="50" w:type="pct"/>
+                    <w:hideMark/>
+                  </w:tcPr>
+                  <w:p>
+                    <w:pPr>
+                      <w:pStyle w:val="Bibliography"/>
+                      <w:rPr>
+                        <w:noProof/>
+                      </w:rPr>
+                    </w:pPr>
+                    <w:r>
+                      <w:rPr>
+                        <w:noProof/>
+                      </w:rPr>
+                      <w:t xml:space="preserve">[33] </w:t>
+                    </w:r>
+                  </w:p>
+                </w:tc>
+                <w:tc>
+                  <w:tcPr>
+                    <w:tcW w:w="0" w:type="auto"/>
+                    <w:hideMark/>
+                  </w:tcPr>
+                  <w:p>
+                    <w:pPr>
+                      <w:pStyle w:val="Bibliography"/>
+                      <w:rPr>
+                        <w:noProof/>
+                      </w:rPr>
+                    </w:pPr>
+                    <w:r>
+                      <w:rPr>
+                        <w:noProof/>
+                      </w:rPr>
+                      <w:t xml:space="preserve">D. Henrich, “Space-efficient region filling in raster graphics,” </w:t>
+                    </w:r>
+                    <w:r>
+                      <w:rPr>
+                        <w:i/>
+                        <w:iCs/>
+                        <w:noProof/>
+                      </w:rPr>
+                      <w:t xml:space="preserve">The Visual Computer, </w:t>
+                    </w:r>
+                    <w:r>
+                      <w:rPr>
+                        <w:noProof/>
+                      </w:rPr>
+                      <w:t xml:space="preserve">vol. 10, no. 4, pp. 205-215, 1994. </w:t>
+                    </w:r>
+                  </w:p>
+                </w:tc>
+              </w:tr>
             </w:tbl>
             <w:p>
               <w:pPr>
-                <w:divId w:val="1579437899"/>
+                <w:divId w:val="478501050"/>
                 <w:rPr>
                   <w:rFonts w:eastAsia="Times New Roman"/>
                   <w:noProof/>
@@ -7459,7 +8306,8 @@
     </w:sdt>
     <w:p/>
     <w:sectPr>
-      <w:footerReference w:type="default" r:id="rId19"/>
+      <w:footerReference w:type="default" r:id="rId21"/>
+      <w:type w:val="continuous"/>
       <w:pgSz w:w="11906" w:h="16838"/>
       <w:pgMar w:top="1440" w:right="1440" w:bottom="1440" w:left="1440" w:header="708" w:footer="708" w:gutter="0"/>
       <w:cols w:space="720"/>
@@ -7469,7 +8317,7 @@
 </file>
 
 <file path=word/endnotes.xml><?xml version="1.0" encoding="utf-8"?>
-<w:endnotes xmlns:wpc="http://schemas.microsoft.com/office/word/2010/wordprocessingCanvas" xmlns:cx="http://schemas.microsoft.com/office/drawing/2014/chartex" xmlns:cx1="http://schemas.microsoft.com/office/drawing/2015/9/8/chartex" xmlns:cx2="http://schemas.microsoft.com/office/drawing/2015/10/21/chartex" xmlns:cx3="http://schemas.microsoft.com/office/drawing/2016/5/9/chartex" xmlns:cx4="http://schemas.microsoft.com/office/drawing/2016/5/10/chartex" xmlns:cx5="http://schemas.microsoft.com/office/drawing/2016/5/11/chartex" xmlns:cx6="http://schemas.microsoft.com/office/drawing/2016/5/12/chartex" xmlns:cx7="http://schemas.microsoft.com/office/drawing/2016/5/13/chartex" xmlns:cx8="http://schemas.microsoft.com/office/drawing/2016/5/14/chartex" xmlns:mc="http://schemas.openxmlformats.org/markup-compatibility/2006" xmlns:aink="http://schemas.microsoft.com/office/drawing/2016/ink" xmlns:am3d="http://schemas.microsoft.com/office/drawing/2017/model3d" xmlns:o="urn:schemas-microsoft-com:office:office" xmlns:r="http://schemas.openxmlformats.org/officeDocument/2006/relationships" xmlns:m="http://schemas.openxmlformats.org/officeDocument/2006/math" xmlns:v="urn:schemas-microsoft-com:vml" xmlns:wp14="http://schemas.microsoft.com/office/word/2010/wordprocessingDrawing" xmlns:wp="http://schemas.openxmlformats.org/drawingml/2006/wordprocessingDrawing" xmlns:w10="urn:schemas-microsoft-com:office:word" xmlns:w="http://schemas.openxmlformats.org/wordprocessingml/2006/main" xmlns:w14="http://schemas.microsoft.com/office/word/2010/wordml" xmlns:w15="http://schemas.microsoft.com/office/word/2012/wordml" xmlns:w16cex="http://schemas.microsoft.com/office/word/2018/wordml/cex" xmlns:w16cid="http://schemas.microsoft.com/office/word/2016/wordml/cid" xmlns:w16="http://schemas.microsoft.com/office/word/2018/wordml" xmlns:w16sdtdh="http://schemas.microsoft.com/office/word/2020/wordml/sdtdatahash" xmlns:w16se="http://schemas.microsoft.com/office/word/2015/wordml/symex" xmlns:wpg="http://schemas.microsoft.com/office/word/2010/wordprocessingGroup" xmlns:wpi="http://schemas.microsoft.com/office/word/2010/wordprocessingInk" xmlns:wne="http://schemas.microsoft.com/office/word/2006/wordml" xmlns:wps="http://schemas.microsoft.com/office/word/2010/wordprocessingShape" mc:Ignorable="w14 w15 w16se w16cid w16 w16cex w16sdtdh wp14">
+<w:endnotes xmlns:wpc="http://schemas.microsoft.com/office/word/2010/wordprocessingCanvas" xmlns:cx="http://schemas.microsoft.com/office/drawing/2014/chartex" xmlns:cx1="http://schemas.microsoft.com/office/drawing/2015/9/8/chartex" xmlns:cx2="http://schemas.microsoft.com/office/drawing/2015/10/21/chartex" xmlns:cx3="http://schemas.microsoft.com/office/drawing/2016/5/9/chartex" xmlns:cx4="http://schemas.microsoft.com/office/drawing/2016/5/10/chartex" xmlns:cx5="http://schemas.microsoft.com/office/drawing/2016/5/11/chartex" xmlns:cx6="http://schemas.microsoft.com/office/drawing/2016/5/12/chartex" xmlns:cx7="http://schemas.microsoft.com/office/drawing/2016/5/13/chartex" xmlns:cx8="http://schemas.microsoft.com/office/drawing/2016/5/14/chartex" xmlns:mc="http://schemas.openxmlformats.org/markup-compatibility/2006" xmlns:aink="http://schemas.microsoft.com/office/drawing/2016/ink" xmlns:am3d="http://schemas.microsoft.com/office/drawing/2017/model3d" xmlns:o="urn:schemas-microsoft-com:office:office" xmlns:r="http://schemas.openxmlformats.org/officeDocument/2006/relationships" xmlns:m="http://schemas.openxmlformats.org/officeDocument/2006/math" xmlns:v="urn:schemas-microsoft-com:vml" xmlns:wp14="http://schemas.microsoft.com/office/word/2010/wordprocessingDrawing" xmlns:wp="http://schemas.openxmlformats.org/drawingml/2006/wordprocessingDrawing" xmlns:w10="urn:schemas-microsoft-com:office:word" xmlns:w="http://schemas.openxmlformats.org/wordprocessingml/2006/main" xmlns:w14="http://schemas.microsoft.com/office/word/2010/wordml" xmlns:w15="http://schemas.microsoft.com/office/word/2012/wordml" xmlns:w16cex="http://schemas.microsoft.com/office/word/2018/wordml/cex" xmlns:w16cid="http://schemas.microsoft.com/office/word/2016/wordml/cid" xmlns:w16="http://schemas.microsoft.com/office/word/2018/wordml" xmlns:w16se="http://schemas.microsoft.com/office/word/2015/wordml/symex" xmlns:wpg="http://schemas.microsoft.com/office/word/2010/wordprocessingGroup" xmlns:wpi="http://schemas.microsoft.com/office/word/2010/wordprocessingInk" xmlns:wne="http://schemas.microsoft.com/office/word/2006/wordml" xmlns:wps="http://schemas.microsoft.com/office/word/2010/wordprocessingShape" mc:Ignorable="w14 w15 w16se w16cid w16 w16cex wp14">
   <w:endnote w:type="separator" w:id="-1">
     <w:p>
       <w:pPr>
@@ -7494,7 +8342,7 @@
 </file>
 
 <file path=word/footer1.xml><?xml version="1.0" encoding="utf-8"?>
-<w:ftr xmlns:wpc="http://schemas.microsoft.com/office/word/2010/wordprocessingCanvas" xmlns:cx="http://schemas.microsoft.com/office/drawing/2014/chartex" xmlns:cx1="http://schemas.microsoft.com/office/drawing/2015/9/8/chartex" xmlns:cx2="http://schemas.microsoft.com/office/drawing/2015/10/21/chartex" xmlns:cx3="http://schemas.microsoft.com/office/drawing/2016/5/9/chartex" xmlns:cx4="http://schemas.microsoft.com/office/drawing/2016/5/10/chartex" xmlns:cx5="http://schemas.microsoft.com/office/drawing/2016/5/11/chartex" xmlns:cx6="http://schemas.microsoft.com/office/drawing/2016/5/12/chartex" xmlns:cx7="http://schemas.microsoft.com/office/drawing/2016/5/13/chartex" xmlns:cx8="http://schemas.microsoft.com/office/drawing/2016/5/14/chartex" xmlns:mc="http://schemas.openxmlformats.org/markup-compatibility/2006" xmlns:aink="http://schemas.microsoft.com/office/drawing/2016/ink" xmlns:am3d="http://schemas.microsoft.com/office/drawing/2017/model3d" xmlns:o="urn:schemas-microsoft-com:office:office" xmlns:r="http://schemas.openxmlformats.org/officeDocument/2006/relationships" xmlns:m="http://schemas.openxmlformats.org/officeDocument/2006/math" xmlns:v="urn:schemas-microsoft-com:vml" xmlns:wp14="http://schemas.microsoft.com/office/word/2010/wordprocessingDrawing" xmlns:wp="http://schemas.openxmlformats.org/drawingml/2006/wordprocessingDrawing" xmlns:w10="urn:schemas-microsoft-com:office:word" xmlns:w="http://schemas.openxmlformats.org/wordprocessingml/2006/main" xmlns:w14="http://schemas.microsoft.com/office/word/2010/wordml" xmlns:w15="http://schemas.microsoft.com/office/word/2012/wordml" xmlns:w16cex="http://schemas.microsoft.com/office/word/2018/wordml/cex" xmlns:w16cid="http://schemas.microsoft.com/office/word/2016/wordml/cid" xmlns:w16="http://schemas.microsoft.com/office/word/2018/wordml" xmlns:w16sdtdh="http://schemas.microsoft.com/office/word/2020/wordml/sdtdatahash" xmlns:w16se="http://schemas.microsoft.com/office/word/2015/wordml/symex" xmlns:wpg="http://schemas.microsoft.com/office/word/2010/wordprocessingGroup" xmlns:wpi="http://schemas.microsoft.com/office/word/2010/wordprocessingInk" xmlns:wne="http://schemas.microsoft.com/office/word/2006/wordml" xmlns:wps="http://schemas.microsoft.com/office/word/2010/wordprocessingShape" mc:Ignorable="w14 w15 w16se w16cid w16 w16cex w16sdtdh wp14">
+<w:ftr xmlns:wpc="http://schemas.microsoft.com/office/word/2010/wordprocessingCanvas" xmlns:cx="http://schemas.microsoft.com/office/drawing/2014/chartex" xmlns:cx1="http://schemas.microsoft.com/office/drawing/2015/9/8/chartex" xmlns:cx2="http://schemas.microsoft.com/office/drawing/2015/10/21/chartex" xmlns:cx3="http://schemas.microsoft.com/office/drawing/2016/5/9/chartex" xmlns:cx4="http://schemas.microsoft.com/office/drawing/2016/5/10/chartex" xmlns:cx5="http://schemas.microsoft.com/office/drawing/2016/5/11/chartex" xmlns:cx6="http://schemas.microsoft.com/office/drawing/2016/5/12/chartex" xmlns:cx7="http://schemas.microsoft.com/office/drawing/2016/5/13/chartex" xmlns:cx8="http://schemas.microsoft.com/office/drawing/2016/5/14/chartex" xmlns:mc="http://schemas.openxmlformats.org/markup-compatibility/2006" xmlns:aink="http://schemas.microsoft.com/office/drawing/2016/ink" xmlns:am3d="http://schemas.microsoft.com/office/drawing/2017/model3d" xmlns:o="urn:schemas-microsoft-com:office:office" xmlns:r="http://schemas.openxmlformats.org/officeDocument/2006/relationships" xmlns:m="http://schemas.openxmlformats.org/officeDocument/2006/math" xmlns:v="urn:schemas-microsoft-com:vml" xmlns:wp14="http://schemas.microsoft.com/office/word/2010/wordprocessingDrawing" xmlns:wp="http://schemas.openxmlformats.org/drawingml/2006/wordprocessingDrawing" xmlns:w10="urn:schemas-microsoft-com:office:word" xmlns:w="http://schemas.openxmlformats.org/wordprocessingml/2006/main" xmlns:w14="http://schemas.microsoft.com/office/word/2010/wordml" xmlns:w15="http://schemas.microsoft.com/office/word/2012/wordml" xmlns:w16cex="http://schemas.microsoft.com/office/word/2018/wordml/cex" xmlns:w16cid="http://schemas.microsoft.com/office/word/2016/wordml/cid" xmlns:w16="http://schemas.microsoft.com/office/word/2018/wordml" xmlns:w16se="http://schemas.microsoft.com/office/word/2015/wordml/symex" xmlns:wpg="http://schemas.microsoft.com/office/word/2010/wordprocessingGroup" xmlns:wpi="http://schemas.microsoft.com/office/word/2010/wordprocessingInk" xmlns:wne="http://schemas.microsoft.com/office/word/2006/wordml" xmlns:wps="http://schemas.microsoft.com/office/word/2010/wordprocessingShape" mc:Ignorable="w14 w15 w16se w16cid w16 w16cex wp14">
   <w:p>
     <w:pPr>
       <w:pStyle w:val="Footer"/>
@@ -7591,7 +8439,7 @@
               <v:stroke joinstyle="miter"/>
               <v:path gradientshapeok="t" o:connecttype="rect"/>
             </v:shapetype>
-            <v:shape id="Text Box 1" o:spid="_x0000_s1031" type="#_x0000_t202" style="position:absolute;margin-left:0;margin-top:.05pt;width:0;height:0;z-index:251659264;visibility:visible;mso-wrap-style:none;mso-wrap-distance-left:9pt;mso-wrap-distance-top:0;mso-wrap-distance-right:9pt;mso-wrap-distance-bottom:0;mso-position-horizontal:center;mso-position-horizontal-relative:margin;mso-position-vertical:absolute;mso-position-vertical-relative:text;v-text-anchor:top" o:gfxdata="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" filled="f" stroked="f">
+            <v:shape id="Text Box 1" o:spid="_x0000_s1032" type="#_x0000_t202" style="position:absolute;margin-left:0;margin-top:.05pt;width:0;height:0;z-index:251659264;visibility:visible;mso-wrap-style:none;mso-wrap-distance-left:9pt;mso-wrap-distance-top:0;mso-wrap-distance-right:9pt;mso-wrap-distance-bottom:0;mso-position-horizontal:center;mso-position-horizontal-relative:margin;mso-position-vertical:absolute;mso-position-vertical-relative:text;v-text-anchor:top" o:gfxdata="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" filled="f" stroked="f">
               <v:textbox style="mso-fit-shape-to-text:t" inset="0,0,0,0">
                 <w:txbxContent>
                   <w:p>
@@ -7657,7 +8505,7 @@
 </file>
 
 <file path=word/footnotes.xml><?xml version="1.0" encoding="utf-8"?>
-<w:footnotes xmlns:wpc="http://schemas.microsoft.com/office/word/2010/wordprocessingCanvas" xmlns:cx="http://schemas.microsoft.com/office/drawing/2014/chartex" xmlns:cx1="http://schemas.microsoft.com/office/drawing/2015/9/8/chartex" xmlns:cx2="http://schemas.microsoft.com/office/drawing/2015/10/21/chartex" xmlns:cx3="http://schemas.microsoft.com/office/drawing/2016/5/9/chartex" xmlns:cx4="http://schemas.microsoft.com/office/drawing/2016/5/10/chartex" xmlns:cx5="http://schemas.microsoft.com/office/drawing/2016/5/11/chartex" xmlns:cx6="http://schemas.microsoft.com/office/drawing/2016/5/12/chartex" xmlns:cx7="http://schemas.microsoft.com/office/drawing/2016/5/13/chartex" xmlns:cx8="http://schemas.microsoft.com/office/drawing/2016/5/14/chartex" xmlns:mc="http://schemas.openxmlformats.org/markup-compatibility/2006" xmlns:aink="http://schemas.microsoft.com/office/drawing/2016/ink" xmlns:am3d="http://schemas.microsoft.com/office/drawing/2017/model3d" xmlns:o="urn:schemas-microsoft-com:office:office" xmlns:r="http://schemas.openxmlformats.org/officeDocument/2006/relationships" xmlns:m="http://schemas.openxmlformats.org/officeDocument/2006/math" xmlns:v="urn:schemas-microsoft-com:vml" xmlns:wp14="http://schemas.microsoft.com/office/word/2010/wordprocessingDrawing" xmlns:wp="http://schemas.openxmlformats.org/drawingml/2006/wordprocessingDrawing" xmlns:w10="urn:schemas-microsoft-com:office:word" xmlns:w="http://schemas.openxmlformats.org/wordprocessingml/2006/main" xmlns:w14="http://schemas.microsoft.com/office/word/2010/wordml" xmlns:w15="http://schemas.microsoft.com/office/word/2012/wordml" xmlns:w16cex="http://schemas.microsoft.com/office/word/2018/wordml/cex" xmlns:w16cid="http://schemas.microsoft.com/office/word/2016/wordml/cid" xmlns:w16="http://schemas.microsoft.com/office/word/2018/wordml" xmlns:w16sdtdh="http://schemas.microsoft.com/office/word/2020/wordml/sdtdatahash" xmlns:w16se="http://schemas.microsoft.com/office/word/2015/wordml/symex" xmlns:wpg="http://schemas.microsoft.com/office/word/2010/wordprocessingGroup" xmlns:wpi="http://schemas.microsoft.com/office/word/2010/wordprocessingInk" xmlns:wne="http://schemas.microsoft.com/office/word/2006/wordml" xmlns:wps="http://schemas.microsoft.com/office/word/2010/wordprocessingShape" mc:Ignorable="w14 w15 w16se w16cid w16 w16cex w16sdtdh wp14">
+<w:footnotes xmlns:wpc="http://schemas.microsoft.com/office/word/2010/wordprocessingCanvas" xmlns:cx="http://schemas.microsoft.com/office/drawing/2014/chartex" xmlns:cx1="http://schemas.microsoft.com/office/drawing/2015/9/8/chartex" xmlns:cx2="http://schemas.microsoft.com/office/drawing/2015/10/21/chartex" xmlns:cx3="http://schemas.microsoft.com/office/drawing/2016/5/9/chartex" xmlns:cx4="http://schemas.microsoft.com/office/drawing/2016/5/10/chartex" xmlns:cx5="http://schemas.microsoft.com/office/drawing/2016/5/11/chartex" xmlns:cx6="http://schemas.microsoft.com/office/drawing/2016/5/12/chartex" xmlns:cx7="http://schemas.microsoft.com/office/drawing/2016/5/13/chartex" xmlns:cx8="http://schemas.microsoft.com/office/drawing/2016/5/14/chartex" xmlns:mc="http://schemas.openxmlformats.org/markup-compatibility/2006" xmlns:aink="http://schemas.microsoft.com/office/drawing/2016/ink" xmlns:am3d="http://schemas.microsoft.com/office/drawing/2017/model3d" xmlns:o="urn:schemas-microsoft-com:office:office" xmlns:r="http://schemas.openxmlformats.org/officeDocument/2006/relationships" xmlns:m="http://schemas.openxmlformats.org/officeDocument/2006/math" xmlns:v="urn:schemas-microsoft-com:vml" xmlns:wp14="http://schemas.microsoft.com/office/word/2010/wordprocessingDrawing" xmlns:wp="http://schemas.openxmlformats.org/drawingml/2006/wordprocessingDrawing" xmlns:w10="urn:schemas-microsoft-com:office:word" xmlns:w="http://schemas.openxmlformats.org/wordprocessingml/2006/main" xmlns:w14="http://schemas.microsoft.com/office/word/2010/wordml" xmlns:w15="http://schemas.microsoft.com/office/word/2012/wordml" xmlns:w16cex="http://schemas.microsoft.com/office/word/2018/wordml/cex" xmlns:w16cid="http://schemas.microsoft.com/office/word/2016/wordml/cid" xmlns:w16="http://schemas.microsoft.com/office/word/2018/wordml" xmlns:w16se="http://schemas.microsoft.com/office/word/2015/wordml/symex" xmlns:wpg="http://schemas.microsoft.com/office/word/2010/wordprocessingGroup" xmlns:wpi="http://schemas.microsoft.com/office/word/2010/wordprocessingInk" xmlns:wne="http://schemas.microsoft.com/office/word/2006/wordml" xmlns:wps="http://schemas.microsoft.com/office/word/2010/wordprocessingShape" mc:Ignorable="w14 w15 w16se w16cid w16 w16cex wp14">
   <w:footnote w:type="separator" w:id="-1">
     <w:p>
       <w:pPr>
@@ -7685,7 +8533,7 @@
 </file>
 
 <file path=word/numbering.xml><?xml version="1.0" encoding="utf-8"?>
-<w:numbering xmlns:wpc="http://schemas.microsoft.com/office/word/2010/wordprocessingCanvas" xmlns:cx="http://schemas.microsoft.com/office/drawing/2014/chartex" xmlns:cx1="http://schemas.microsoft.com/office/drawing/2015/9/8/chartex" xmlns:cx2="http://schemas.microsoft.com/office/drawing/2015/10/21/chartex" xmlns:cx3="http://schemas.microsoft.com/office/drawing/2016/5/9/chartex" xmlns:cx4="http://schemas.microsoft.com/office/drawing/2016/5/10/chartex" xmlns:cx5="http://schemas.microsoft.com/office/drawing/2016/5/11/chartex" xmlns:cx6="http://schemas.microsoft.com/office/drawing/2016/5/12/chartex" xmlns:cx7="http://schemas.microsoft.com/office/drawing/2016/5/13/chartex" xmlns:cx8="http://schemas.microsoft.com/office/drawing/2016/5/14/chartex" xmlns:mc="http://schemas.openxmlformats.org/markup-compatibility/2006" xmlns:aink="http://schemas.microsoft.com/office/drawing/2016/ink" xmlns:am3d="http://schemas.microsoft.com/office/drawing/2017/model3d" xmlns:o="urn:schemas-microsoft-com:office:office" xmlns:r="http://schemas.openxmlformats.org/officeDocument/2006/relationships" xmlns:m="http://schemas.openxmlformats.org/officeDocument/2006/math" xmlns:v="urn:schemas-microsoft-com:vml" xmlns:wp14="http://schemas.microsoft.com/office/word/2010/wordprocessingDrawing" xmlns:wp="http://schemas.openxmlformats.org/drawingml/2006/wordprocessingDrawing" xmlns:w10="urn:schemas-microsoft-com:office:word" xmlns:w="http://schemas.openxmlformats.org/wordprocessingml/2006/main" xmlns:w14="http://schemas.microsoft.com/office/word/2010/wordml" xmlns:w15="http://schemas.microsoft.com/office/word/2012/wordml" xmlns:w16cex="http://schemas.microsoft.com/office/word/2018/wordml/cex" xmlns:w16cid="http://schemas.microsoft.com/office/word/2016/wordml/cid" xmlns:w16="http://schemas.microsoft.com/office/word/2018/wordml" xmlns:w16sdtdh="http://schemas.microsoft.com/office/word/2020/wordml/sdtdatahash" xmlns:w16se="http://schemas.microsoft.com/office/word/2015/wordml/symex" xmlns:wpg="http://schemas.microsoft.com/office/word/2010/wordprocessingGroup" xmlns:wpi="http://schemas.microsoft.com/office/word/2010/wordprocessingInk" xmlns:wne="http://schemas.microsoft.com/office/word/2006/wordml" xmlns:wps="http://schemas.microsoft.com/office/word/2010/wordprocessingShape" mc:Ignorable="w14 w15 w16se w16cid w16 w16cex w16sdtdh wp14">
+<w:numbering xmlns:wpc="http://schemas.microsoft.com/office/word/2010/wordprocessingCanvas" xmlns:cx="http://schemas.microsoft.com/office/drawing/2014/chartex" xmlns:cx1="http://schemas.microsoft.com/office/drawing/2015/9/8/chartex" xmlns:cx2="http://schemas.microsoft.com/office/drawing/2015/10/21/chartex" xmlns:cx3="http://schemas.microsoft.com/office/drawing/2016/5/9/chartex" xmlns:cx4="http://schemas.microsoft.com/office/drawing/2016/5/10/chartex" xmlns:cx5="http://schemas.microsoft.com/office/drawing/2016/5/11/chartex" xmlns:cx6="http://schemas.microsoft.com/office/drawing/2016/5/12/chartex" xmlns:cx7="http://schemas.microsoft.com/office/drawing/2016/5/13/chartex" xmlns:cx8="http://schemas.microsoft.com/office/drawing/2016/5/14/chartex" xmlns:mc="http://schemas.openxmlformats.org/markup-compatibility/2006" xmlns:aink="http://schemas.microsoft.com/office/drawing/2016/ink" xmlns:am3d="http://schemas.microsoft.com/office/drawing/2017/model3d" xmlns:o="urn:schemas-microsoft-com:office:office" xmlns:r="http://schemas.openxmlformats.org/officeDocument/2006/relationships" xmlns:m="http://schemas.openxmlformats.org/officeDocument/2006/math" xmlns:v="urn:schemas-microsoft-com:vml" xmlns:wp14="http://schemas.microsoft.com/office/word/2010/wordprocessingDrawing" xmlns:wp="http://schemas.openxmlformats.org/drawingml/2006/wordprocessingDrawing" xmlns:w10="urn:schemas-microsoft-com:office:word" xmlns:w="http://schemas.openxmlformats.org/wordprocessingml/2006/main" xmlns:w14="http://schemas.microsoft.com/office/word/2010/wordml" xmlns:w15="http://schemas.microsoft.com/office/word/2012/wordml" xmlns:w16cex="http://schemas.microsoft.com/office/word/2018/wordml/cex" xmlns:w16cid="http://schemas.microsoft.com/office/word/2016/wordml/cid" xmlns:w16="http://schemas.microsoft.com/office/word/2018/wordml" xmlns:w16se="http://schemas.microsoft.com/office/word/2015/wordml/symex" xmlns:wpg="http://schemas.microsoft.com/office/word/2010/wordprocessingGroup" xmlns:wpi="http://schemas.microsoft.com/office/word/2010/wordprocessingInk" xmlns:wne="http://schemas.microsoft.com/office/word/2006/wordml" xmlns:wps="http://schemas.microsoft.com/office/word/2010/wordprocessingShape" mc:Ignorable="w14 w15 w16se w16cid w16 w16cex wp14">
   <w:abstractNum w:abstractNumId="0" w15:restartNumberingAfterBreak="0">
     <w:nsid w:val="1482775B"/>
     <w:multiLevelType w:val="multilevel"/>
@@ -7956,6 +8804,95 @@
     </w:lvl>
   </w:abstractNum>
   <w:abstractNum w:abstractNumId="3" w15:restartNumberingAfterBreak="0">
+    <w:nsid w:val="327A32B2"/>
+    <w:multiLevelType w:val="hybridMultilevel"/>
+    <w:tmpl w:val="EDFEC4E4"/>
+    <w:lvl w:ilvl="0" w:tplc="0809000F">
+      <w:start w:val="1"/>
+      <w:numFmt w:val="decimal"/>
+      <w:lvlText w:val="%1."/>
+      <w:lvlJc w:val="left"/>
+      <w:pPr>
+        <w:ind w:left="720" w:hanging="360"/>
+      </w:pPr>
+      <w:rPr>
+        <w:rFonts w:hint="default"/>
+      </w:rPr>
+    </w:lvl>
+    <w:lvl w:ilvl="1" w:tplc="08090019" w:tentative="1">
+      <w:start w:val="1"/>
+      <w:numFmt w:val="lowerLetter"/>
+      <w:lvlText w:val="%2."/>
+      <w:lvlJc w:val="left"/>
+      <w:pPr>
+        <w:ind w:left="1440" w:hanging="360"/>
+      </w:pPr>
+    </w:lvl>
+    <w:lvl w:ilvl="2" w:tplc="0809001B" w:tentative="1">
+      <w:start w:val="1"/>
+      <w:numFmt w:val="lowerRoman"/>
+      <w:lvlText w:val="%3."/>
+      <w:lvlJc w:val="right"/>
+      <w:pPr>
+        <w:ind w:left="2160" w:hanging="180"/>
+      </w:pPr>
+    </w:lvl>
+    <w:lvl w:ilvl="3" w:tplc="0809000F" w:tentative="1">
+      <w:start w:val="1"/>
+      <w:numFmt w:val="decimal"/>
+      <w:lvlText w:val="%4."/>
+      <w:lvlJc w:val="left"/>
+      <w:pPr>
+        <w:ind w:left="2880" w:hanging="360"/>
+      </w:pPr>
+    </w:lvl>
+    <w:lvl w:ilvl="4" w:tplc="08090019" w:tentative="1">
+      <w:start w:val="1"/>
+      <w:numFmt w:val="lowerLetter"/>
+      <w:lvlText w:val="%5."/>
+      <w:lvlJc w:val="left"/>
+      <w:pPr>
+        <w:ind w:left="3600" w:hanging="360"/>
+      </w:pPr>
+    </w:lvl>
+    <w:lvl w:ilvl="5" w:tplc="0809001B" w:tentative="1">
+      <w:start w:val="1"/>
+      <w:numFmt w:val="lowerRoman"/>
+      <w:lvlText w:val="%6."/>
+      <w:lvlJc w:val="right"/>
+      <w:pPr>
+        <w:ind w:left="4320" w:hanging="180"/>
+      </w:pPr>
+    </w:lvl>
+    <w:lvl w:ilvl="6" w:tplc="0809000F" w:tentative="1">
+      <w:start w:val="1"/>
+      <w:numFmt w:val="decimal"/>
+      <w:lvlText w:val="%7."/>
+      <w:lvlJc w:val="left"/>
+      <w:pPr>
+        <w:ind w:left="5040" w:hanging="360"/>
+      </w:pPr>
+    </w:lvl>
+    <w:lvl w:ilvl="7" w:tplc="08090019" w:tentative="1">
+      <w:start w:val="1"/>
+      <w:numFmt w:val="lowerLetter"/>
+      <w:lvlText w:val="%8."/>
+      <w:lvlJc w:val="left"/>
+      <w:pPr>
+        <w:ind w:left="5760" w:hanging="360"/>
+      </w:pPr>
+    </w:lvl>
+    <w:lvl w:ilvl="8" w:tplc="0809001B" w:tentative="1">
+      <w:start w:val="1"/>
+      <w:numFmt w:val="lowerRoman"/>
+      <w:lvlText w:val="%9."/>
+      <w:lvlJc w:val="right"/>
+      <w:pPr>
+        <w:ind w:left="6480" w:hanging="180"/>
+      </w:pPr>
+    </w:lvl>
+  </w:abstractNum>
+  <w:abstractNum w:abstractNumId="4" w15:restartNumberingAfterBreak="0">
     <w:nsid w:val="68F01CAB"/>
     <w:multiLevelType w:val="multilevel"/>
     <w:tmpl w:val="28D85066"/>
@@ -8057,6 +8994,95 @@
       <w:rPr>
         <w:rFonts w:ascii="Wingdings" w:hAnsi="Wingdings"/>
       </w:rPr>
+    </w:lvl>
+  </w:abstractNum>
+  <w:abstractNum w:abstractNumId="5" w15:restartNumberingAfterBreak="0">
+    <w:nsid w:val="71437771"/>
+    <w:multiLevelType w:val="hybridMultilevel"/>
+    <w:tmpl w:val="03E6D098"/>
+    <w:lvl w:ilvl="0" w:tplc="0809000F">
+      <w:start w:val="1"/>
+      <w:numFmt w:val="decimal"/>
+      <w:lvlText w:val="%1."/>
+      <w:lvlJc w:val="left"/>
+      <w:pPr>
+        <w:ind w:left="720" w:hanging="360"/>
+      </w:pPr>
+      <w:rPr>
+        <w:rFonts w:hint="default"/>
+      </w:rPr>
+    </w:lvl>
+    <w:lvl w:ilvl="1" w:tplc="08090019" w:tentative="1">
+      <w:start w:val="1"/>
+      <w:numFmt w:val="lowerLetter"/>
+      <w:lvlText w:val="%2."/>
+      <w:lvlJc w:val="left"/>
+      <w:pPr>
+        <w:ind w:left="1440" w:hanging="360"/>
+      </w:pPr>
+    </w:lvl>
+    <w:lvl w:ilvl="2" w:tplc="0809001B" w:tentative="1">
+      <w:start w:val="1"/>
+      <w:numFmt w:val="lowerRoman"/>
+      <w:lvlText w:val="%3."/>
+      <w:lvlJc w:val="right"/>
+      <w:pPr>
+        <w:ind w:left="2160" w:hanging="180"/>
+      </w:pPr>
+    </w:lvl>
+    <w:lvl w:ilvl="3" w:tplc="0809000F" w:tentative="1">
+      <w:start w:val="1"/>
+      <w:numFmt w:val="decimal"/>
+      <w:lvlText w:val="%4."/>
+      <w:lvlJc w:val="left"/>
+      <w:pPr>
+        <w:ind w:left="2880" w:hanging="360"/>
+      </w:pPr>
+    </w:lvl>
+    <w:lvl w:ilvl="4" w:tplc="08090019" w:tentative="1">
+      <w:start w:val="1"/>
+      <w:numFmt w:val="lowerLetter"/>
+      <w:lvlText w:val="%5."/>
+      <w:lvlJc w:val="left"/>
+      <w:pPr>
+        <w:ind w:left="3600" w:hanging="360"/>
+      </w:pPr>
+    </w:lvl>
+    <w:lvl w:ilvl="5" w:tplc="0809001B" w:tentative="1">
+      <w:start w:val="1"/>
+      <w:numFmt w:val="lowerRoman"/>
+      <w:lvlText w:val="%6."/>
+      <w:lvlJc w:val="right"/>
+      <w:pPr>
+        <w:ind w:left="4320" w:hanging="180"/>
+      </w:pPr>
+    </w:lvl>
+    <w:lvl w:ilvl="6" w:tplc="0809000F" w:tentative="1">
+      <w:start w:val="1"/>
+      <w:numFmt w:val="decimal"/>
+      <w:lvlText w:val="%7."/>
+      <w:lvlJc w:val="left"/>
+      <w:pPr>
+        <w:ind w:left="5040" w:hanging="360"/>
+      </w:pPr>
+    </w:lvl>
+    <w:lvl w:ilvl="7" w:tplc="08090019" w:tentative="1">
+      <w:start w:val="1"/>
+      <w:numFmt w:val="lowerLetter"/>
+      <w:lvlText w:val="%8."/>
+      <w:lvlJc w:val="left"/>
+      <w:pPr>
+        <w:ind w:left="5760" w:hanging="360"/>
+      </w:pPr>
+    </w:lvl>
+    <w:lvl w:ilvl="8" w:tplc="0809001B" w:tentative="1">
+      <w:start w:val="1"/>
+      <w:numFmt w:val="lowerRoman"/>
+      <w:lvlText w:val="%9."/>
+      <w:lvlJc w:val="right"/>
+      <w:pPr>
+        <w:ind w:left="6480" w:hanging="180"/>
+      </w:pPr>
     </w:lvl>
   </w:abstractNum>
   <w:num w:numId="1">
@@ -8066,7 +9092,7 @@
     <w:abstractNumId w:val="2"/>
   </w:num>
   <w:num w:numId="3">
-    <w:abstractNumId w:val="3"/>
+    <w:abstractNumId w:val="4"/>
   </w:num>
   <w:num w:numId="4">
     <w:abstractNumId w:val="0"/>
@@ -8098,11 +9124,17 @@
   <w:num w:numId="13">
     <w:abstractNumId w:val="0"/>
   </w:num>
+  <w:num w:numId="14">
+    <w:abstractNumId w:val="5"/>
+  </w:num>
+  <w:num w:numId="15">
+    <w:abstractNumId w:val="3"/>
+  </w:num>
 </w:numbering>
 </file>
 
 <file path=word/styles.xml><?xml version="1.0" encoding="utf-8"?>
-<w:styles xmlns:mc="http://schemas.openxmlformats.org/markup-compatibility/2006" xmlns:r="http://schemas.openxmlformats.org/officeDocument/2006/relationships" xmlns:w="http://schemas.openxmlformats.org/wordprocessingml/2006/main" xmlns:w14="http://schemas.microsoft.com/office/word/2010/wordml" xmlns:w15="http://schemas.microsoft.com/office/word/2012/wordml" xmlns:w16cex="http://schemas.microsoft.com/office/word/2018/wordml/cex" xmlns:w16cid="http://schemas.microsoft.com/office/word/2016/wordml/cid" xmlns:w16="http://schemas.microsoft.com/office/word/2018/wordml" xmlns:w16sdtdh="http://schemas.microsoft.com/office/word/2020/wordml/sdtdatahash" xmlns:w16se="http://schemas.microsoft.com/office/word/2015/wordml/symex" mc:Ignorable="w14 w15 w16se w16cid w16 w16cex w16sdtdh">
+<w:styles xmlns:mc="http://schemas.openxmlformats.org/markup-compatibility/2006" xmlns:r="http://schemas.openxmlformats.org/officeDocument/2006/relationships" xmlns:w="http://schemas.openxmlformats.org/wordprocessingml/2006/main" xmlns:w14="http://schemas.microsoft.com/office/word/2010/wordml" xmlns:w15="http://schemas.microsoft.com/office/word/2012/wordml" xmlns:w16cex="http://schemas.microsoft.com/office/word/2018/wordml/cex" xmlns:w16cid="http://schemas.microsoft.com/office/word/2016/wordml/cid" xmlns:w16="http://schemas.microsoft.com/office/word/2018/wordml" xmlns:w16se="http://schemas.microsoft.com/office/word/2015/wordml/symex" mc:Ignorable="w14 w15 w16se w16cid w16 w16cex">
   <w:docDefaults>
     <w:rPrDefault>
       <w:rPr>
@@ -10170,7 +11202,7 @@
   </b:Source>
   <b:Source xmlns:b="http://schemas.openxmlformats.org/officeDocument/2006/bibliography" xmlns="http://schemas.openxmlformats.org/officeDocument/2006/bibliography">
     <b:Tag>Placeholder1</b:Tag>
-    <b:RefOrder>31</b:RefOrder>
+    <b:RefOrder>34</b:RefOrder>
   </b:Source>
   <b:Source>
     <b:Tag>Gro09</b:Tag>
@@ -10426,11 +11458,80 @@
     <b:Publisher>McGraw-Hill Education (ISE Editions); International 2 Revised ed edition (1 Jun. 1979)</b:Publisher>
     <b:RefOrder>30</b:RefOrder>
   </b:Source>
+  <b:Source>
+    <b:Tag>Smi79</b:Tag>
+    <b:SourceType>JournalArticle</b:SourceType>
+    <b:Guid>{DAF69F15-BD10-42C2-BCB8-917B3AADF935}</b:Guid>
+    <b:Title>Tint fill</b:Title>
+    <b:Year>1979</b:Year>
+    <b:Author>
+      <b:Author>
+        <b:NameList>
+          <b:Person>
+            <b:Last>Ray</b:Last>
+            <b:First>Smith:</b:First>
+            <b:Middle>Alvy</b:Middle>
+          </b:Person>
+        </b:NameList>
+      </b:Author>
+    </b:Author>
+    <b:JournalName>SIGGRAPH '79: Proceedings of the 6th annual conference on Computer graphics and interactive techniques.</b:JournalName>
+    <b:Pages>276–283</b:Pages>
+    <b:RefOrder>31</b:RefOrder>
+  </b:Source>
+  <b:Source>
+    <b:Tag>Dun06</b:Tag>
+    <b:SourceType>InternetSite</b:SourceType>
+    <b:Guid>{C134FE25-3807-4735-9FCB-47ECF01B4329}</b:Guid>
+    <b:Author>
+      <b:Author>
+        <b:NameList>
+          <b:Person>
+            <b:Last>Dunlap</b:Last>
+            <b:First>J.</b:First>
+          </b:Person>
+        </b:NameList>
+      </b:Author>
+    </b:Author>
+    <b:Title>Queue-Linear Flood Fill: A Fast Flood Fill Algorithm</b:Title>
+    <b:Year>2006</b:Year>
+    <b:ProductionCompany>Code Project</b:ProductionCompany>
+    <b:Month>November</b:Month>
+    <b:Day>15</b:Day>
+    <b:YearAccessed>30</b:YearAccessed>
+    <b:MonthAccessed>April</b:MonthAccessed>
+    <b:DayAccessed>2021</b:DayAccessed>
+    <b:URL>https://www.codeproject.com/Articles/16405/Queue-Linear-Flood-Fill-A-Fast-Flood-Fill-Algorith</b:URL>
+    <b:RefOrder>32</b:RefOrder>
+  </b:Source>
+  <b:Source>
+    <b:Tag>Hen94</b:Tag>
+    <b:SourceType>JournalArticle</b:SourceType>
+    <b:Guid>{48B361D3-9A6C-4F35-A5DC-19A6BC2E6DC5}</b:Guid>
+    <b:Title>Space-efficient region filling in raster graphics</b:Title>
+    <b:Year>1994</b:Year>
+    <b:Author>
+      <b:Author>
+        <b:NameList>
+          <b:Person>
+            <b:Last>Henrich</b:Last>
+            <b:First>Dominik</b:First>
+          </b:Person>
+        </b:NameList>
+      </b:Author>
+    </b:Author>
+    <b:JournalName>The Visual Computer</b:JournalName>
+    <b:Pages>205-215</b:Pages>
+    <b:Volume>10</b:Volume>
+    <b:Issue>4</b:Issue>
+    <b:Publisher>Springer</b:Publisher>
+    <b:RefOrder>33</b:RefOrder>
+  </b:Source>
 </b:Sources>
 </file>
 
 <file path=customXml/itemProps1.xml><?xml version="1.0" encoding="utf-8"?>
-<ds:datastoreItem xmlns:ds="http://schemas.openxmlformats.org/officeDocument/2006/customXml" ds:itemID="{F7C7AD6E-EC13-45CD-907C-B8AEAABBF6FA}">
+<ds:datastoreItem xmlns:ds="http://schemas.openxmlformats.org/officeDocument/2006/customXml" ds:itemID="{9591E9F9-BA26-4CD4-AB53-DAEA5777D5C7}">
   <ds:schemaRefs>
     <ds:schemaRef ds:uri="http://schemas.openxmlformats.org/officeDocument/2006/bibliography"/>
   </ds:schemaRefs>

--- a/Dissertation Write Up - Jack Hopkins.docx
+++ b/Dissertation Write Up - Jack Hopkins.docx
@@ -1911,6 +1911,7 @@
           <w:id w:val="-1079895142"/>
           <w:citation/>
         </w:sdtPr>
+        <w:sdtEndPr/>
         <w:sdtContent>
           <w:r>
             <w:rPr>
@@ -2012,6 +2013,7 @@
           <w:id w:val="1278213279"/>
           <w:citation/>
         </w:sdtPr>
+        <w:sdtEndPr/>
         <w:sdtContent>
           <w:r>
             <w:rPr>
@@ -2093,6 +2095,7 @@
           <w:id w:val="1371882845"/>
           <w:citation/>
         </w:sdtPr>
+        <w:sdtEndPr/>
         <w:sdtContent>
           <w:r>
             <w:rPr>
@@ -2174,6 +2177,7 @@
           <w:id w:val="1807356533"/>
           <w:citation/>
         </w:sdtPr>
+        <w:sdtEndPr/>
         <w:sdtContent>
           <w:r>
             <w:rPr>
@@ -2236,6 +2240,7 @@
           <w:id w:val="-242490867"/>
           <w:citation/>
         </w:sdtPr>
+        <w:sdtEndPr/>
         <w:sdtContent>
           <w:r>
             <w:rPr>
@@ -2307,6 +2312,7 @@
           <w:id w:val="-918090474"/>
           <w:citation/>
         </w:sdtPr>
+        <w:sdtEndPr/>
         <w:sdtContent>
           <w:r>
             <w:rPr>
@@ -2369,6 +2375,7 @@
           <w:id w:val="1765189574"/>
           <w:citation/>
         </w:sdtPr>
+        <w:sdtEndPr/>
         <w:sdtContent>
           <w:r>
             <w:rPr>
@@ -2431,6 +2438,7 @@
           <w:id w:val="-1679502314"/>
           <w:citation/>
         </w:sdtPr>
+        <w:sdtEndPr/>
         <w:sdtContent>
           <w:r>
             <w:rPr>
@@ -2671,6 +2679,7 @@
           <w:id w:val="-756668998"/>
           <w:citation/>
         </w:sdtPr>
+        <w:sdtEndPr/>
         <w:sdtContent>
           <w:r>
             <w:rPr>
@@ -2732,6 +2741,7 @@
           <w:id w:val="2098126250"/>
           <w:citation/>
         </w:sdtPr>
+        <w:sdtEndPr/>
         <w:sdtContent>
           <w:r>
             <w:rPr>
@@ -2780,6 +2790,7 @@
           <w:id w:val="524519918"/>
           <w:citation/>
         </w:sdtPr>
+        <w:sdtEndPr/>
         <w:sdtContent>
           <w:r>
             <w:rPr>
@@ -2825,14 +2836,7 @@
         <w:rPr>
           <w:lang w:eastAsia="en-GB"/>
         </w:rPr>
-        <w:t xml:space="preserve"> Thus, finding a </w:t>
-      </w:r>
-      <w:r>
-        <w:rPr>
-          <w:lang w:eastAsia="en-GB"/>
-        </w:rPr>
-        <w:lastRenderedPageBreak/>
-        <w:t>way to lighten possible workloads for myself, and other Game Dev Hobbyists in the future, is exciting!</w:t>
+        <w:t xml:space="preserve"> Thus, finding a way to lighten possible workloads for myself, and other Game Dev Hobbyists in the future, is exciting!</w:t>
       </w:r>
     </w:p>
     <w:p>
@@ -2888,6 +2892,7 @@
         </w:numPr>
       </w:pPr>
       <w:r>
+        <w:lastRenderedPageBreak/>
         <w:t>Walk-Based Filling [Fixed Memory Method] (WBF).</w:t>
       </w:r>
     </w:p>
@@ -2958,6 +2963,7 @@
           <w:id w:val="1073927370"/>
           <w:citation/>
         </w:sdtPr>
+        <w:sdtEndPr/>
         <w:sdtContent>
           <w:r>
             <w:fldChar w:fldCharType="begin"/>
@@ -3170,29 +3176,21 @@
           <w:color w:val="000000"/>
           <w:lang w:eastAsia="en-GB"/>
         </w:rPr>
-        <w:t xml:space="preserve">After understanding how a variety of different settlement types are set out, I find the common themes among different the examples of a specific type and have buildings spawned </w:t>
-      </w:r>
-      <w:r>
-        <w:rPr>
-          <w:rFonts w:ascii="Calibri Light" w:hAnsi="Calibri Light" w:cs="Calibri Light"/>
-          <w:color w:val="000000"/>
+        <w:t>After understanding how a variety of different settlement types are set out, I find the common themes among different the examples of a specific type and have buildings spawned according to those commonalities. This would include from not having buildings spawn over each other, rotating building around curved areas building structures, to moving building around geographical structures (e.g. Rivers).</w:t>
+      </w:r>
+    </w:p>
+    <w:p>
+      <w:pPr>
+        <w:pStyle w:val="Heading4"/>
+        <w:rPr>
           <w:lang w:eastAsia="en-GB"/>
         </w:rPr>
+      </w:pPr>
+      <w:r>
+        <w:rPr>
+          <w:lang w:eastAsia="en-GB"/>
+        </w:rPr>
         <w:lastRenderedPageBreak/>
-        <w:t>according to those commonalities. This would include from not having buildings spawn over each other, rotating building around curved areas building structures, to moving building around geographical structures (e.g. Rivers).</w:t>
-      </w:r>
-    </w:p>
-    <w:p>
-      <w:pPr>
-        <w:pStyle w:val="Heading4"/>
-        <w:rPr>
-          <w:lang w:eastAsia="en-GB"/>
-        </w:rPr>
-      </w:pPr>
-      <w:r>
-        <w:rPr>
-          <w:lang w:eastAsia="en-GB"/>
-        </w:rPr>
         <w:t>Evaluate results and Test Prototype.</w:t>
       </w:r>
     </w:p>
@@ -3448,7 +3446,6 @@
         <w:rPr>
           <w:color w:val="7F7F7F" w:themeColor="text1" w:themeTint="80"/>
         </w:rPr>
-        <w:lastRenderedPageBreak/>
         <w:t>It’s okay to have a few references to games articles, but the bulk should be peer reviewed academic papers (journals and conferences).</w:t>
       </w:r>
     </w:p>
@@ -3467,7 +3464,14 @@
         <w:rPr>
           <w:color w:val="7F7F7F" w:themeColor="text1" w:themeTint="80"/>
         </w:rPr>
-        <w:t>Then summarise the findings of the background chapter, relating to decisions made for your project. You should then refer back to these findings in the Implementation and Evaluation chapters (i.e. when describing implementation decisions, support them by referring back to find from the research, similarly when identifying an evaluation method, or describing specific results, support them with evidence from other people’s research, state that they are different and why that might be).</w:t>
+        <w:t xml:space="preserve">Then summarise the findings of the background chapter, relating to decisions made for your project. You should then refer back to these findings in the Implementation and Evaluation chapters (i.e. when describing implementation decisions, support them by referring back to </w:t>
+      </w:r>
+      <w:r>
+        <w:rPr>
+          <w:color w:val="7F7F7F" w:themeColor="text1" w:themeTint="80"/>
+        </w:rPr>
+        <w:lastRenderedPageBreak/>
+        <w:t>find from the research, similarly when identifying an evaluation method, or describing specific results, support them with evidence from other people’s research, state that they are different and why that might be).</w:t>
       </w:r>
     </w:p>
     <w:p>
@@ -3558,6 +3562,7 @@
           <w:id w:val="749932680"/>
           <w:citation/>
         </w:sdtPr>
+        <w:sdtEndPr/>
         <w:sdtContent>
           <w:r>
             <w:fldChar w:fldCharType="begin"/>
@@ -3596,6 +3601,7 @@
           <w:id w:val="-657926161"/>
           <w:citation/>
         </w:sdtPr>
+        <w:sdtEndPr/>
         <w:sdtContent>
           <w:r>
             <w:fldChar w:fldCharType="begin"/>
@@ -3625,6 +3631,7 @@
           <w:id w:val="-2092771519"/>
           <w:citation/>
         </w:sdtPr>
+        <w:sdtEndPr/>
         <w:sdtContent>
           <w:r>
             <w:fldChar w:fldCharType="begin"/>
@@ -3663,6 +3670,7 @@
           <w:id w:val="1065989947"/>
           <w:citation/>
         </w:sdtPr>
+        <w:sdtEndPr/>
         <w:sdtContent>
           <w:r>
             <w:fldChar w:fldCharType="begin"/>
@@ -3698,6 +3706,7 @@
           <w:id w:val="664364668"/>
           <w:citation/>
         </w:sdtPr>
+        <w:sdtEndPr/>
         <w:sdtContent>
           <w:r>
             <w:fldChar w:fldCharType="begin"/>
@@ -3733,6 +3742,7 @@
           <w:id w:val="182263332"/>
           <w:citation/>
         </w:sdtPr>
+        <w:sdtEndPr/>
         <w:sdtContent>
           <w:r>
             <w:fldChar w:fldCharType="begin"/>
@@ -3789,6 +3799,7 @@
           <w:id w:val="-1838690442"/>
           <w:citation/>
         </w:sdtPr>
+        <w:sdtEndPr/>
         <w:sdtContent>
           <w:r>
             <w:fldChar w:fldCharType="begin"/>
@@ -3839,6 +3850,7 @@
           <w:id w:val="-911919418"/>
           <w:citation/>
         </w:sdtPr>
+        <w:sdtEndPr/>
         <w:sdtContent>
           <w:r>
             <w:fldChar w:fldCharType="begin"/>
@@ -3920,6 +3932,7 @@
           <w:id w:val="-1490709491"/>
           <w:citation/>
         </w:sdtPr>
+        <w:sdtEndPr/>
         <w:sdtContent>
           <w:r>
             <w:fldChar w:fldCharType="begin"/>
@@ -3991,6 +4004,7 @@
           <w:id w:val="2054880217"/>
           <w:citation/>
         </w:sdtPr>
+        <w:sdtEndPr/>
         <w:sdtContent>
           <w:r>
             <w:fldChar w:fldCharType="begin"/>
@@ -4035,6 +4049,7 @@
           <w:id w:val="247853091"/>
           <w:citation/>
         </w:sdtPr>
+        <w:sdtEndPr/>
         <w:sdtContent>
           <w:r>
             <w:fldChar w:fldCharType="begin"/>
@@ -4079,7 +4094,6 @@
     </w:p>
     <w:p>
       <w:r>
-        <w:lastRenderedPageBreak/>
         <w:t>Regarding the design of the diagram, it was based of the design of LUM</w:t>
       </w:r>
       <w:r>
@@ -4108,6 +4122,7 @@
           <w:id w:val="1698897667"/>
           <w:citation/>
         </w:sdtPr>
+        <w:sdtEndPr/>
         <w:sdtContent>
           <w:r>
             <w:fldChar w:fldCharType="begin"/>
@@ -4143,6 +4158,7 @@
           <w:id w:val="-1255280876"/>
           <w:citation/>
         </w:sdtPr>
+        <w:sdtEndPr/>
         <w:sdtContent>
           <w:r>
             <w:fldChar w:fldCharType="begin"/>
@@ -4184,6 +4200,7 @@
           <w:id w:val="1179890"/>
           <w:citation/>
         </w:sdtPr>
+        <w:sdtEndPr/>
         <w:sdtContent>
           <w:r>
             <w:fldChar w:fldCharType="begin"/>
@@ -4216,6 +4233,7 @@
           <w:id w:val="1583571230"/>
           <w:citation/>
         </w:sdtPr>
+        <w:sdtEndPr/>
         <w:sdtContent>
           <w:r>
             <w:fldChar w:fldCharType="begin"/>
@@ -4254,6 +4272,7 @@
           <w:id w:val="7957947"/>
           <w:citation/>
         </w:sdtPr>
+        <w:sdtEndPr/>
         <w:sdtContent>
           <w:r>
             <w:fldChar w:fldCharType="begin"/>
@@ -4289,6 +4308,7 @@
           <w:id w:val="-1913616787"/>
           <w:citation/>
         </w:sdtPr>
+        <w:sdtEndPr/>
         <w:sdtContent>
           <w:r>
             <w:fldChar w:fldCharType="begin"/>
@@ -4323,6 +4343,7 @@
         <w:rPr>
           <w:noProof/>
         </w:rPr>
+        <w:lastRenderedPageBreak/>
         <mc:AlternateContent>
           <mc:Choice Requires="wps">
             <w:drawing>
@@ -4371,14 +4392,27 @@
                             <w:r>
                               <w:t xml:space="preserve">Figure </w:t>
                             </w:r>
-                            <w:fldSimple w:instr=" STYLEREF 1 \s ">
-                              <w:r>
-                                <w:rPr>
-                                  <w:noProof/>
-                                </w:rPr>
-                                <w:t>2</w:t>
-                              </w:r>
-                            </w:fldSimple>
+                            <w:r>
+                              <w:fldChar w:fldCharType="begin"/>
+                            </w:r>
+                            <w:r>
+                              <w:instrText xml:space="preserve"> STYLEREF 1 \s </w:instrText>
+                            </w:r>
+                            <w:r>
+                              <w:fldChar w:fldCharType="separate"/>
+                            </w:r>
+                            <w:r>
+                              <w:rPr>
+                                <w:noProof/>
+                              </w:rPr>
+                              <w:t>2</w:t>
+                            </w:r>
+                            <w:r>
+                              <w:rPr>
+                                <w:noProof/>
+                              </w:rPr>
+                              <w:fldChar w:fldCharType="end"/>
+                            </w:r>
                             <w:r>
                               <w:t>.3</w:t>
                             </w:r>
@@ -4711,14 +4745,27 @@
                             <w:r>
                               <w:t xml:space="preserve">Figure </w:t>
                             </w:r>
-                            <w:fldSimple w:instr=" STYLEREF 1 \s ">
-                              <w:r>
-                                <w:rPr>
-                                  <w:noProof/>
-                                </w:rPr>
-                                <w:t>2</w:t>
-                              </w:r>
-                            </w:fldSimple>
+                            <w:r>
+                              <w:fldChar w:fldCharType="begin"/>
+                            </w:r>
+                            <w:r>
+                              <w:instrText xml:space="preserve"> STYLEREF 1 \s </w:instrText>
+                            </w:r>
+                            <w:r>
+                              <w:fldChar w:fldCharType="separate"/>
+                            </w:r>
+                            <w:r>
+                              <w:rPr>
+                                <w:noProof/>
+                              </w:rPr>
+                              <w:t>2</w:t>
+                            </w:r>
+                            <w:r>
+                              <w:rPr>
+                                <w:noProof/>
+                              </w:rPr>
+                              <w:fldChar w:fldCharType="end"/>
+                            </w:r>
                             <w:r>
                               <w:t>.4</w:t>
                             </w:r>
@@ -5013,6 +5060,7 @@
           <w:id w:val="-7443252"/>
           <w:citation/>
         </w:sdtPr>
+        <w:sdtEndPr/>
         <w:sdtContent>
           <w:r>
             <w:fldChar w:fldCharType="begin"/>
@@ -5048,6 +5096,7 @@
           <w:id w:val="-499204894"/>
           <w:citation/>
         </w:sdtPr>
+        <w:sdtEndPr/>
         <w:sdtContent>
           <w:r>
             <w:fldChar w:fldCharType="begin"/>
@@ -5088,6 +5137,7 @@
           <w:id w:val="1619487897"/>
           <w:citation/>
         </w:sdtPr>
+        <w:sdtEndPr/>
         <w:sdtContent>
           <w:r>
             <w:fldChar w:fldCharType="begin"/>
@@ -5123,6 +5173,7 @@
           <w:id w:val="1946263777"/>
           <w:citation/>
         </w:sdtPr>
+        <w:sdtEndPr/>
         <w:sdtContent>
           <w:r>
             <w:fldChar w:fldCharType="begin"/>
@@ -5179,7 +5230,6 @@
         <w:pStyle w:val="Heading2"/>
       </w:pPr>
       <w:r>
-        <w:lastRenderedPageBreak/>
         <w:t>Four Way</w:t>
       </w:r>
     </w:p>
@@ -5239,6 +5289,7 @@
           <w:id w:val="-936904687"/>
           <w:citation/>
         </w:sdtPr>
+        <w:sdtEndPr/>
         <w:sdtContent>
           <w:r>
             <w:rPr>
@@ -5308,7 +5359,11 @@
       </w:r>
       <w:proofErr w:type="spellEnd"/>
       <w:r>
-        <w:t xml:space="preserve">[u]r. The spreading operation stops whenever it encounters a pixel that doesn’t not contain the “old” </w:t>
+        <w:t xml:space="preserve">[u]r. </w:t>
+      </w:r>
+      <w:r>
+        <w:lastRenderedPageBreak/>
+        <w:t xml:space="preserve">The spreading operation stops whenever it encounters a pixel that doesn’t not contain the “old” </w:t>
       </w:r>
       <w:proofErr w:type="spellStart"/>
       <w:r>
@@ -5425,10 +5480,10 @@
             <v:path o:extrusionok="f" gradientshapeok="t" o:connecttype="rect"/>
             <o:lock v:ext="edit" aspectratio="t"/>
           </v:shapetype>
-          <v:shape id="_x0000_i1027" type="#_x0000_t75" style="width:424.65pt;height:279.8pt" o:ole="" filled="t" fillcolor="#d9e2f3 [660]">
+          <v:shape id="_x0000_i1025" type="#_x0000_t75" style="width:424.65pt;height:279.8pt" o:ole="" filled="t" fillcolor="#d9e2f3 [660]">
             <v:imagedata r:id="rId13" o:title=""/>
           </v:shape>
-          <o:OLEObject Type="Embed" ProgID="Word.OpenDocumentText.12" ShapeID="_x0000_i1027" DrawAspect="Content" ObjectID="_1681303620" r:id="rId14"/>
+          <o:OLEObject Type="Embed" ProgID="Word.OpenDocumentText.12" ShapeID="_x0000_i1025" DrawAspect="Content" ObjectID="_1681395549" r:id="rId14"/>
         </w:object>
       </w:r>
     </w:p>
@@ -5472,10 +5527,10 @@
     <w:p>
       <w:r>
         <w:object w:dxaOrig="9026" w:dyaOrig="7661" w14:anchorId="72910063">
-          <v:shape id="_x0000_i1028" type="#_x0000_t75" style="width:451.3pt;height:382.65pt" o:ole="" filled="t" fillcolor="#d9e2f3 [660]">
+          <v:shape id="_x0000_i1026" type="#_x0000_t75" style="width:451.3pt;height:382.65pt" o:ole="" filled="t" fillcolor="#d9e2f3 [660]">
             <v:imagedata r:id="rId15" o:title=""/>
           </v:shape>
-          <o:OLEObject Type="Embed" ProgID="Word.OpenDocumentText.12" ShapeID="_x0000_i1028" DrawAspect="Content" ObjectID="_1681303621" r:id="rId16"/>
+          <o:OLEObject Type="Embed" ProgID="Word.OpenDocumentText.12" ShapeID="_x0000_i1026" DrawAspect="Content" ObjectID="_1681395550" r:id="rId16"/>
         </w:object>
       </w:r>
     </w:p>
@@ -5484,7 +5539,6 @@
         <w:pStyle w:val="Heading2"/>
       </w:pPr>
       <w:r>
-        <w:lastRenderedPageBreak/>
         <w:t>Span Filling / Scanline</w:t>
       </w:r>
     </w:p>
@@ -5530,19 +5584,14 @@
       </w:r>
       <w:proofErr w:type="spellEnd"/>
       <w:r>
-        <w:t xml:space="preserve"> and a value which is either the same or less than the pixel just left (right). </w:t>
-      </w:r>
-      <w:r>
-        <w:t>Thus,</w:t>
-      </w:r>
-      <w:r>
-        <w:t xml:space="preserve"> a scanline segment is a section of a hill or mesa.</w:t>
+        <w:t xml:space="preserve"> and a value which is either the same or less than the pixel just left (right). Thus, a scanline segment is a section of a hill or mesa.</w:t>
       </w:r>
       <w:sdt>
         <w:sdtPr>
           <w:id w:val="-465515149"/>
           <w:citation/>
         </w:sdtPr>
+        <w:sdtEndPr/>
         <w:sdtContent>
           <w:r>
             <w:fldChar w:fldCharType="begin"/>
@@ -5584,6 +5633,7 @@
     <w:p/>
     <w:p>
       <w:r>
+        <w:lastRenderedPageBreak/>
         <w:tab/>
       </w:r>
       <w:r>
@@ -5621,6 +5671,7 @@
           <w:id w:val="-373627112"/>
           <w:citation/>
         </w:sdtPr>
+        <w:sdtEndPr/>
         <w:sdtContent>
           <w:r>
             <w:fldChar w:fldCharType="begin"/>
@@ -5876,10 +5927,10 @@
     <w:p>
       <w:r>
         <w:object w:dxaOrig="9360" w:dyaOrig="12960" w14:anchorId="3C48C2E0">
-          <v:shape id="_x0000_i1029" type="#_x0000_t75" style="width:468pt;height:9in" o:ole="">
+          <v:shape id="_x0000_i1027" type="#_x0000_t75" style="width:468pt;height:9in" o:ole="">
             <v:imagedata r:id="rId19" o:title=""/>
           </v:shape>
-          <o:OLEObject Type="Embed" ProgID="Word.OpenDocumentText.12" ShapeID="_x0000_i1029" DrawAspect="Content" ObjectID="_1681303622" r:id="rId20"/>
+          <o:OLEObject Type="Embed" ProgID="Word.OpenDocumentText.12" ShapeID="_x0000_i1027" DrawAspect="Content" ObjectID="_1681395551" r:id="rId20"/>
         </w:object>
       </w:r>
     </w:p>
@@ -5905,10 +5956,7 @@
         <w:pStyle w:val="Quote"/>
       </w:pPr>
       <w:r>
-        <w:t>[W]</w:t>
-      </w:r>
-      <w:r>
-        <w:t xml:space="preserve">e </w:t>
+        <w:t xml:space="preserve">[W]e </w:t>
       </w:r>
       <w:proofErr w:type="gramStart"/>
       <w:r>
@@ -5916,19 +5964,14 @@
       </w:r>
       <w:proofErr w:type="gramEnd"/>
       <w:r>
-        <w:t xml:space="preserve"> algorithms that need little additional memory that is of constant size so that it can be reserved in advance.</w:t>
-      </w:r>
-      <w:r>
-        <w:t xml:space="preserve"> … </w:t>
-      </w:r>
-      <w:r>
-        <w:t>Roughly speaking, the global filling strategy is: move around in the region and fill it in such a manner that the region remains connected.</w:t>
+        <w:t xml:space="preserve"> algorithms that need little additional memory that is of constant size so that it can be reserved in advance. … Roughly speaking, the global filling strategy is: move around in the region and fill it in such a manner that the region remains connected.</w:t>
       </w:r>
       <w:sdt>
         <w:sdtPr>
           <w:id w:val="1004560825"/>
           <w:citation/>
         </w:sdtPr>
+        <w:sdtEndPr/>
         <w:sdtContent>
           <w:r>
             <w:fldChar w:fldCharType="begin"/>
@@ -5974,19 +6017,13 @@
         <w:t xml:space="preserve"> can only move in to the four-connected regions.</w:t>
       </w:r>
       <w:r>
-        <w:t xml:space="preserve"> </w:t>
-      </w:r>
-      <w:r>
-        <w:t>The cursor follows the “right-hand rule”</w:t>
+        <w:t xml:space="preserve"> The cursor follows the “right-hand rule”</w:t>
       </w:r>
       <w:r>
         <w:t xml:space="preserve"> (RHR)</w:t>
       </w:r>
       <w:r>
-        <w:t>, this mean, figuratively, the cursor is always moving in the direction so that there will be an adjacent wall directly on its right</w:t>
-      </w:r>
-      <w:r>
-        <w:t>.</w:t>
+        <w:t>, this mean, figuratively, the cursor is always moving in the direction so that there will be an adjacent wall directly on its right.</w:t>
       </w:r>
       <w:r>
         <w:t xml:space="preserve"> This leads to the cursor finding themselves in one of these conditions:</w:t>
@@ -6163,7 +6200,11 @@
         <w:t xml:space="preserve">If the cursor finds itself connecting with a mark different to its current orientation, then a loop of some sort as happened, causing the cursor to return to the mark. </w:t>
       </w:r>
       <w:r>
-        <w:t>This found loop must be removed. The park is reset, and the cursor paints in the direction indicated previously by the mark, now following the “Left-hand Rule” (LHR). The cursor keeps moving forward until an intersection is encountered, with 1 or less filled bounding pixels. Continuing using the LHR, the courser now searches for a pixel with a boundary of two pixels. This then allows for the loop to be broken and the algorithm continues.</w:t>
+        <w:t xml:space="preserve">This found loop must be removed. </w:t>
+      </w:r>
+      <w:r>
+        <w:lastRenderedPageBreak/>
+        <w:t>The park is reset, and the cursor paints in the direction indicated previously by the mark, now following the “Left-hand Rule” (LHR). The cursor keeps moving forward until an intersection is encountered, with 1 or less filled bounding pixels. Continuing using the LHR, the courser now searches for a pixel with a boundary of two pixels. This then allows for the loop to be broken and the algorithm continues.</w:t>
       </w:r>
     </w:p>
     <w:p>
@@ -6222,6 +6263,7 @@
           <w:id w:val="-1724130953"/>
           <w:citation/>
         </w:sdtPr>
+        <w:sdtEndPr/>
         <w:sdtContent>
           <w:r>
             <w:fldChar w:fldCharType="begin"/>
@@ -6268,6 +6310,7 @@
       <w:bookmarkStart w:id="14" w:name="_Toc69724703"/>
       <w:bookmarkStart w:id="15" w:name="_Toc69742287"/>
       <w:r>
+        <w:lastRenderedPageBreak/>
         <w:t>Implementation (What was done, and how) (40% ~3200 -4800 words)</w:t>
       </w:r>
       <w:bookmarkEnd w:id="14"/>
@@ -6278,11 +6321,128 @@
     </w:p>
     <w:p>
       <w:pPr>
+        <w:rPr>
+          <w:color w:val="595959" w:themeColor="text1" w:themeTint="A6"/>
+        </w:rPr>
+      </w:pPr>
+      <w:r>
+        <w:rPr>
+          <w:noProof/>
+        </w:rPr>
+        <w:drawing>
+          <wp:anchor distT="0" distB="0" distL="114300" distR="114300" simplePos="0" relativeHeight="251674624" behindDoc="0" locked="0" layoutInCell="1" allowOverlap="1" wp14:anchorId="79E13A98" wp14:editId="542B5970">
+            <wp:simplePos x="0" y="0"/>
+            <wp:positionH relativeFrom="margin">
+              <wp:align>right</wp:align>
+            </wp:positionH>
+            <wp:positionV relativeFrom="paragraph">
+              <wp:posOffset>1583220</wp:posOffset>
+            </wp:positionV>
+            <wp:extent cx="5875655" cy="6307455"/>
+            <wp:effectExtent l="0" t="0" r="0" b="0"/>
+            <wp:wrapTopAndBottom/>
+            <wp:docPr id="4" name="Picture 4"/>
+            <wp:cNvGraphicFramePr>
+              <a:graphicFrameLocks xmlns:a="http://schemas.openxmlformats.org/drawingml/2006/main" noChangeAspect="1"/>
+            </wp:cNvGraphicFramePr>
+            <a:graphic xmlns:a="http://schemas.openxmlformats.org/drawingml/2006/main">
+              <a:graphicData uri="http://schemas.openxmlformats.org/drawingml/2006/picture">
+                <pic:pic xmlns:pic="http://schemas.openxmlformats.org/drawingml/2006/picture">
+                  <pic:nvPicPr>
+                    <pic:cNvPr id="0" name="Picture 4"/>
+                    <pic:cNvPicPr>
+                      <a:picLocks noChangeAspect="1" noChangeArrowheads="1"/>
+                    </pic:cNvPicPr>
+                  </pic:nvPicPr>
+                  <pic:blipFill rotWithShape="1">
+                    <a:blip r:embed="rId21">
+                      <a:extLst>
+                        <a:ext uri="{28A0092B-C50C-407E-A947-70E740481C1C}">
+                          <a14:useLocalDpi xmlns:a14="http://schemas.microsoft.com/office/drawing/2010/main" val="0"/>
+                        </a:ext>
+                      </a:extLst>
+                    </a:blip>
+                    <a:srcRect t="4" r="10118" b="22549"/>
+                    <a:stretch/>
+                  </pic:blipFill>
+                  <pic:spPr bwMode="auto">
+                    <a:xfrm>
+                      <a:off x="0" y="0"/>
+                      <a:ext cx="5875655" cy="6307455"/>
+                    </a:xfrm>
+                    <a:prstGeom prst="rect">
+                      <a:avLst/>
+                    </a:prstGeom>
+                    <a:noFill/>
+                    <a:ln>
+                      <a:noFill/>
+                    </a:ln>
+                    <a:extLst>
+                      <a:ext uri="{53640926-AAD7-44D8-BBD7-CCE9431645EC}">
+                        <a14:shadowObscured xmlns:a14="http://schemas.microsoft.com/office/drawing/2010/main"/>
+                      </a:ext>
+                    </a:extLst>
+                  </pic:spPr>
+                </pic:pic>
+              </a:graphicData>
+            </a:graphic>
+            <wp14:sizeRelH relativeFrom="margin">
+              <wp14:pctWidth>0</wp14:pctWidth>
+            </wp14:sizeRelH>
+            <wp14:sizeRelV relativeFrom="margin">
+              <wp14:pctHeight>0</wp14:pctHeight>
+            </wp14:sizeRelV>
+          </wp:anchor>
+        </w:drawing>
+      </w:r>
+      <w:r>
+        <w:rPr>
+          <w:rFonts w:ascii="Helvetica" w:hAnsi="Helvetica" w:cs="Helvetica"/>
+          <w:color w:val="595959" w:themeColor="text1" w:themeTint="A6"/>
+        </w:rPr>
+        <w:t xml:space="preserve">- In detail, what you did and why you did it. This is your work. If you designed or added to an algorithm talk about that here. If you created a program to implement an existing algorithm, talk about that. Probably you combined various techniques, </w:t>
+      </w:r>
+      <w:proofErr w:type="gramStart"/>
+      <w:r>
+        <w:rPr>
+          <w:rFonts w:ascii="Helvetica" w:hAnsi="Helvetica" w:cs="Helvetica"/>
+          <w:color w:val="595959" w:themeColor="text1" w:themeTint="A6"/>
+        </w:rPr>
+        <w:t>algorithms</w:t>
+      </w:r>
+      <w:proofErr w:type="gramEnd"/>
+      <w:r>
+        <w:rPr>
+          <w:rFonts w:ascii="Helvetica" w:hAnsi="Helvetica" w:cs="Helvetica"/>
+          <w:color w:val="595959" w:themeColor="text1" w:themeTint="A6"/>
+        </w:rPr>
+        <w:t xml:space="preserve"> and technologies, so talk about how and why you did that. - It is okay to discuss any blind alleys you spent time on – describe that the idea was and why it was abandoned or changed, in the broader context. - As mentioned above refer decisions back to findings from the research chapter that support them. - Code snippets can be useful if they support the text but not a requirement - Screenshots are </w:t>
+      </w:r>
+      <w:proofErr w:type="gramStart"/>
+      <w:r>
+        <w:rPr>
+          <w:rFonts w:ascii="Helvetica" w:hAnsi="Helvetica" w:cs="Helvetica"/>
+          <w:color w:val="595959" w:themeColor="text1" w:themeTint="A6"/>
+        </w:rPr>
+        <w:t>definitely useful</w:t>
+      </w:r>
+      <w:proofErr w:type="gramEnd"/>
+      <w:r>
+        <w:rPr>
+          <w:rFonts w:ascii="Helvetica" w:hAnsi="Helvetica" w:cs="Helvetica"/>
+          <w:color w:val="595959" w:themeColor="text1" w:themeTint="A6"/>
+        </w:rPr>
+        <w:t xml:space="preserve"> if relevant. Show the progress of the project from early protype to final build. - End with a summary of the implementation and mention how it will be evaluated</w:t>
+      </w:r>
+    </w:p>
+    <w:p>
+      <w:pPr>
         <w:pStyle w:val="Heading2"/>
       </w:pPr>
       <w:bookmarkStart w:id="16" w:name="_Toc69724704"/>
       <w:bookmarkStart w:id="17" w:name="_Toc69742288"/>
       <w:r>
+        <w:lastRenderedPageBreak/>
         <w:t>Stack-based Recursive implementation (Four-Way)</w:t>
       </w:r>
       <w:bookmarkEnd w:id="16"/>
@@ -6405,7 +6565,6 @@
       <w:bookmarkStart w:id="32" w:name="_Toc69724711"/>
       <w:bookmarkStart w:id="33" w:name="_Toc69742297"/>
       <w:r>
-        <w:lastRenderedPageBreak/>
         <w:t>Form/References (5%)</w:t>
       </w:r>
       <w:bookmarkEnd w:id="32"/>
@@ -6447,6 +6606,7 @@
             <w:id w:val="-573587230"/>
             <w:bibliography/>
           </w:sdtPr>
+          <w:sdtEndPr/>
           <w:sdtContent>
             <w:p>
               <w:pPr>
@@ -6623,6 +6783,7 @@
                       <w:rPr>
                         <w:noProof/>
                       </w:rPr>
+                      <w:lastRenderedPageBreak/>
                       <w:t xml:space="preserve">[3] </w:t>
                     </w:r>
                   </w:p>
@@ -7573,6 +7734,7 @@
                       <w:rPr>
                         <w:noProof/>
                       </w:rPr>
+                      <w:lastRenderedPageBreak/>
                       <w:t xml:space="preserve">[20] </w:t>
                     </w:r>
                   </w:p>
@@ -8306,7 +8468,7 @@
     </w:sdt>
     <w:p/>
     <w:sectPr>
-      <w:footerReference w:type="default" r:id="rId21"/>
+      <w:footerReference w:type="default" r:id="rId22"/>
       <w:type w:val="continuous"/>
       <w:pgSz w:w="11906" w:h="16838"/>
       <w:pgMar w:top="1440" w:right="1440" w:bottom="1440" w:left="1440" w:header="708" w:footer="708" w:gutter="0"/>

--- a/Dissertation Write Up - Jack Hopkins.docx
+++ b/Dissertation Write Up - Jack Hopkins.docx
@@ -1911,7 +1911,6 @@
           <w:id w:val="-1079895142"/>
           <w:citation/>
         </w:sdtPr>
-        <w:sdtEndPr/>
         <w:sdtContent>
           <w:r>
             <w:rPr>
@@ -2013,7 +2012,6 @@
           <w:id w:val="1278213279"/>
           <w:citation/>
         </w:sdtPr>
-        <w:sdtEndPr/>
         <w:sdtContent>
           <w:r>
             <w:rPr>
@@ -2095,7 +2093,6 @@
           <w:id w:val="1371882845"/>
           <w:citation/>
         </w:sdtPr>
-        <w:sdtEndPr/>
         <w:sdtContent>
           <w:r>
             <w:rPr>
@@ -2177,7 +2174,6 @@
           <w:id w:val="1807356533"/>
           <w:citation/>
         </w:sdtPr>
-        <w:sdtEndPr/>
         <w:sdtContent>
           <w:r>
             <w:rPr>
@@ -2240,7 +2236,6 @@
           <w:id w:val="-242490867"/>
           <w:citation/>
         </w:sdtPr>
-        <w:sdtEndPr/>
         <w:sdtContent>
           <w:r>
             <w:rPr>
@@ -2312,7 +2307,6 @@
           <w:id w:val="-918090474"/>
           <w:citation/>
         </w:sdtPr>
-        <w:sdtEndPr/>
         <w:sdtContent>
           <w:r>
             <w:rPr>
@@ -2375,7 +2369,6 @@
           <w:id w:val="1765189574"/>
           <w:citation/>
         </w:sdtPr>
-        <w:sdtEndPr/>
         <w:sdtContent>
           <w:r>
             <w:rPr>
@@ -2438,7 +2431,6 @@
           <w:id w:val="-1679502314"/>
           <w:citation/>
         </w:sdtPr>
-        <w:sdtEndPr/>
         <w:sdtContent>
           <w:r>
             <w:rPr>
@@ -2679,7 +2671,6 @@
           <w:id w:val="-756668998"/>
           <w:citation/>
         </w:sdtPr>
-        <w:sdtEndPr/>
         <w:sdtContent>
           <w:r>
             <w:rPr>
@@ -2741,7 +2732,6 @@
           <w:id w:val="2098126250"/>
           <w:citation/>
         </w:sdtPr>
-        <w:sdtEndPr/>
         <w:sdtContent>
           <w:r>
             <w:rPr>
@@ -2790,7 +2780,6 @@
           <w:id w:val="524519918"/>
           <w:citation/>
         </w:sdtPr>
-        <w:sdtEndPr/>
         <w:sdtContent>
           <w:r>
             <w:rPr>
@@ -2963,7 +2952,6 @@
           <w:id w:val="1073927370"/>
           <w:citation/>
         </w:sdtPr>
-        <w:sdtEndPr/>
         <w:sdtContent>
           <w:r>
             <w:fldChar w:fldCharType="begin"/>
@@ -3562,7 +3550,6 @@
           <w:id w:val="749932680"/>
           <w:citation/>
         </w:sdtPr>
-        <w:sdtEndPr/>
         <w:sdtContent>
           <w:r>
             <w:fldChar w:fldCharType="begin"/>
@@ -3591,7 +3578,10 @@
         </w:sdtContent>
       </w:sdt>
       <w:r>
-        <w:t xml:space="preserve"> or Wave Function Collapse.</w:t>
+        <w:t>,</w:t>
+      </w:r>
+      <w:r>
+        <w:t xml:space="preserve"> Wave Function Collapse</w:t>
       </w:r>
       <w:r>
         <w:t xml:space="preserve"> </w:t>
@@ -3601,7 +3591,6 @@
           <w:id w:val="-657926161"/>
           <w:citation/>
         </w:sdtPr>
-        <w:sdtEndPr/>
         <w:sdtContent>
           <w:r>
             <w:fldChar w:fldCharType="begin"/>
@@ -3631,7 +3620,6 @@
           <w:id w:val="-2092771519"/>
           <w:citation/>
         </w:sdtPr>
-        <w:sdtEndPr/>
         <w:sdtContent>
           <w:r>
             <w:fldChar w:fldCharType="begin"/>
@@ -3653,6 +3641,9 @@
           </w:r>
         </w:sdtContent>
       </w:sdt>
+      <w:r>
+        <w:t>, etc.</w:t>
+      </w:r>
       <w:r>
         <w:t xml:space="preserve"> </w:t>
       </w:r>
@@ -3670,7 +3661,6 @@
           <w:id w:val="1065989947"/>
           <w:citation/>
         </w:sdtPr>
-        <w:sdtEndPr/>
         <w:sdtContent>
           <w:r>
             <w:fldChar w:fldCharType="begin"/>
@@ -3706,7 +3696,6 @@
           <w:id w:val="664364668"/>
           <w:citation/>
         </w:sdtPr>
-        <w:sdtEndPr/>
         <w:sdtContent>
           <w:r>
             <w:fldChar w:fldCharType="begin"/>
@@ -3735,14 +3724,19 @@
         </w:sdtContent>
       </w:sdt>
       <w:r>
-        <w:t xml:space="preserve"> or inimitable storylines all these things</w:t>
+        <w:t xml:space="preserve"> or inimitable storylines</w:t>
+      </w:r>
+      <w:r>
+        <w:t>;</w:t>
+      </w:r>
+      <w:r>
+        <w:t xml:space="preserve"> all these things</w:t>
       </w:r>
       <w:sdt>
         <w:sdtPr>
           <w:id w:val="182263332"/>
           <w:citation/>
         </w:sdtPr>
-        <w:sdtEndPr/>
         <w:sdtContent>
           <w:r>
             <w:fldChar w:fldCharType="begin"/>
@@ -3799,7 +3793,6 @@
           <w:id w:val="-1838690442"/>
           <w:citation/>
         </w:sdtPr>
-        <w:sdtEndPr/>
         <w:sdtContent>
           <w:r>
             <w:fldChar w:fldCharType="begin"/>
@@ -3830,7 +3823,19 @@
     </w:p>
     <w:p>
       <w:r>
-        <w:t>When starting out restart, I found the pa</w:t>
+        <w:t>When starting out res</w:t>
+      </w:r>
+      <w:r>
+        <w:t>e</w:t>
+      </w:r>
+      <w:r>
+        <w:t>ar</w:t>
+      </w:r>
+      <w:r>
+        <w:t>ch</w:t>
+      </w:r>
+      <w:r>
+        <w:t>, I found the pa</w:t>
       </w:r>
       <w:r>
         <w:t xml:space="preserve">per </w:t>
@@ -3850,7 +3855,6 @@
           <w:id w:val="-911919418"/>
           <w:citation/>
         </w:sdtPr>
-        <w:sdtEndPr/>
         <w:sdtContent>
           <w:r>
             <w:fldChar w:fldCharType="begin"/>
@@ -3876,7 +3880,19 @@
         <w:t xml:space="preserve"> very useful as it gave a very in-depth look into a great swath of procedural generation from particle effects to buildings. One of the things it touched upon was whole city generation</w:t>
       </w:r>
       <w:r>
-        <w:t xml:space="preserve"> which then sparked my curiosity of looking how different algorithms could spawn different, this to talk but </w:t>
+        <w:t xml:space="preserve"> which then sparked my curiosity of looking how different algorithms could </w:t>
+      </w:r>
+      <w:r>
+        <w:t xml:space="preserve">create different results and patterns in city layouts. One example was this </w:t>
+      </w:r>
+      <w:r>
+        <w:t>talk b</w:t>
+      </w:r>
+      <w:r>
+        <w:t>y</w:t>
+      </w:r>
+      <w:r>
+        <w:t xml:space="preserve"> </w:t>
       </w:r>
       <w:r>
         <w:rPr>
@@ -3903,7 +3919,10 @@
         <w:t xml:space="preserve"> </w:t>
       </w:r>
       <w:r>
-        <w:t xml:space="preserve">from </w:t>
+        <w:t>at</w:t>
+      </w:r>
+      <w:r>
+        <w:t xml:space="preserve"> </w:t>
       </w:r>
       <w:proofErr w:type="spellStart"/>
       <w:r>
@@ -3922,7 +3941,13 @@
         <w:t xml:space="preserve"> Europe 2019</w:t>
       </w:r>
       <w:r>
-        <w:t xml:space="preserve"> where he discussed how he created organic towns from square tiles using Wave Function Collapse</w:t>
+        <w:t xml:space="preserve"> where he discussed how he created organic towns from square tiles using </w:t>
+      </w:r>
+      <w:r>
+        <w:t xml:space="preserve">a </w:t>
+      </w:r>
+      <w:r>
+        <w:t>Wave Function Collapse</w:t>
       </w:r>
       <w:r>
         <w:t>.</w:t>
@@ -3932,7 +3957,6 @@
           <w:id w:val="-1490709491"/>
           <w:citation/>
         </w:sdtPr>
-        <w:sdtEndPr/>
         <w:sdtContent>
           <w:r>
             <w:fldChar w:fldCharType="begin"/>
@@ -3963,8 +3987,482 @@
       <w:r>
         <w:t xml:space="preserve"> </w:t>
       </w:r>
-      <w:r>
-        <w:t xml:space="preserve">This showed me that there were ways to create cities that didn’t seem rigid and soulless, which I was worried about. </w:t>
+    </w:p>
+    <w:p>
+      <w:r>
+        <w:t>This showed me that there were ways to create</w:t>
+      </w:r>
+      <w:r>
+        <w:t xml:space="preserve"> settlements</w:t>
+      </w:r>
+      <w:r>
+        <w:t xml:space="preserve"> that didn’t </w:t>
+      </w:r>
+      <w:r>
+        <w:t xml:space="preserve">necessarily </w:t>
+      </w:r>
+      <w:r>
+        <w:t>seem rigid and soulless.</w:t>
+      </w:r>
+      <w:r>
+        <w:t xml:space="preserve"> After all, settlements in real life are created organically and evolve over decades</w:t>
+      </w:r>
+      <w:r>
+        <w:t xml:space="preserve"> if not centuries.</w:t>
+      </w:r>
+    </w:p>
+    <w:p>
+      <w:pPr>
+        <w:jc w:val="center"/>
+      </w:pPr>
+      <w:r>
+        <w:rPr>
+          <w:noProof/>
+        </w:rPr>
+        <mc:AlternateContent>
+          <mc:Choice Requires="wps">
+            <w:drawing>
+              <wp:anchor distT="0" distB="0" distL="114300" distR="114300" simplePos="0" relativeHeight="251679744" behindDoc="0" locked="0" layoutInCell="1" allowOverlap="1" wp14:anchorId="00AE3DD2" wp14:editId="79CE25A3">
+                <wp:simplePos x="0" y="0"/>
+                <wp:positionH relativeFrom="margin">
+                  <wp:align>center</wp:align>
+                </wp:positionH>
+                <wp:positionV relativeFrom="paragraph">
+                  <wp:posOffset>2520978</wp:posOffset>
+                </wp:positionV>
+                <wp:extent cx="4356100" cy="266700"/>
+                <wp:effectExtent l="0" t="0" r="6350" b="0"/>
+                <wp:wrapTopAndBottom/>
+                <wp:docPr id="18" name="Text Box 18"/>
+                <wp:cNvGraphicFramePr/>
+                <a:graphic xmlns:a="http://schemas.openxmlformats.org/drawingml/2006/main">
+                  <a:graphicData uri="http://schemas.microsoft.com/office/word/2010/wordprocessingShape">
+                    <wps:wsp>
+                      <wps:cNvSpPr txBox="1"/>
+                      <wps:spPr>
+                        <a:xfrm>
+                          <a:off x="0" y="0"/>
+                          <a:ext cx="4356100" cy="266700"/>
+                        </a:xfrm>
+                        <a:prstGeom prst="rect">
+                          <a:avLst/>
+                        </a:prstGeom>
+                        <a:solidFill>
+                          <a:prstClr val="white"/>
+                        </a:solidFill>
+                        <a:ln>
+                          <a:noFill/>
+                        </a:ln>
+                      </wps:spPr>
+                      <wps:txbx>
+                        <w:txbxContent>
+                          <w:p>
+                            <w:pPr>
+                              <w:pStyle w:val="Caption"/>
+                              <w:jc w:val="center"/>
+                              <w:rPr>
+                                <w:noProof/>
+                              </w:rPr>
+                            </w:pPr>
+                            <w:r>
+                              <w:t xml:space="preserve">Figure </w:t>
+                            </w:r>
+                            <w:r>
+                              <w:fldChar w:fldCharType="begin"/>
+                            </w:r>
+                            <w:r>
+                              <w:instrText xml:space="preserve"> STYLEREF 1 \s </w:instrText>
+                            </w:r>
+                            <w:r>
+                              <w:fldChar w:fldCharType="separate"/>
+                            </w:r>
+                            <w:r>
+                              <w:rPr>
+                                <w:noProof/>
+                              </w:rPr>
+                              <w:t>2</w:t>
+                            </w:r>
+                            <w:r>
+                              <w:fldChar w:fldCharType="end"/>
+                            </w:r>
+                            <w:r>
+                              <w:t>.</w:t>
+                            </w:r>
+                            <w:r>
+                              <w:fldChar w:fldCharType="begin"/>
+                            </w:r>
+                            <w:r>
+                              <w:instrText xml:space="preserve"> SEQ Figure \* ARABIC \s 1 </w:instrText>
+                            </w:r>
+                            <w:r>
+                              <w:fldChar w:fldCharType="separate"/>
+                            </w:r>
+                            <w:r>
+                              <w:rPr>
+                                <w:noProof/>
+                              </w:rPr>
+                              <w:t>1</w:t>
+                            </w:r>
+                            <w:r>
+                              <w:fldChar w:fldCharType="end"/>
+                            </w:r>
+                            <w:r>
+                              <w:t xml:space="preserve"> Evolution of NYC</w:t>
+                            </w:r>
+                            <w:r>
+                              <w:t xml:space="preserve"> </w:t>
+                            </w:r>
+                            <w:sdt>
+                              <w:sdtPr>
+                                <w:id w:val="-1051155510"/>
+                                <w:citation/>
+                              </w:sdtPr>
+                              <w:sdtContent>
+                                <w:r>
+                                  <w:fldChar w:fldCharType="begin"/>
+                                </w:r>
+                                <w:r>
+                                  <w:instrText xml:space="preserve"> CITATION Lee10 \l 2057 </w:instrText>
+                                </w:r>
+                                <w:r>
+                                  <w:fldChar w:fldCharType="separate"/>
+                                </w:r>
+                                <w:r>
+                                  <w:rPr>
+                                    <w:noProof/>
+                                  </w:rPr>
+                                  <w:t>[19]</w:t>
+                                </w:r>
+                                <w:r>
+                                  <w:fldChar w:fldCharType="end"/>
+                                </w:r>
+                              </w:sdtContent>
+                            </w:sdt>
+                          </w:p>
+                        </w:txbxContent>
+                      </wps:txbx>
+                      <wps:bodyPr rot="0" spcFirstLastPara="0" vertOverflow="overflow" horzOverflow="overflow" vert="horz" wrap="square" lIns="0" tIns="0" rIns="0" bIns="0" numCol="1" spcCol="0" rtlCol="0" fromWordArt="0" anchor="t" anchorCtr="0" forceAA="0" compatLnSpc="1">
+                        <a:prstTxWarp prst="textNoShape">
+                          <a:avLst/>
+                        </a:prstTxWarp>
+                        <a:spAutoFit/>
+                      </wps:bodyPr>
+                    </wps:wsp>
+                  </a:graphicData>
+                </a:graphic>
+              </wp:anchor>
+            </w:drawing>
+          </mc:Choice>
+          <mc:Fallback>
+            <w:pict>
+              <v:shape w14:anchorId="00AE3DD2" id="Text Box 18" o:spid="_x0000_s1027" type="#_x0000_t202" style="position:absolute;left:0;text-align:left;margin-left:0;margin-top:198.5pt;width:343pt;height:21pt;z-index:251679744;visibility:visible;mso-wrap-style:square;mso-wrap-distance-left:9pt;mso-wrap-distance-top:0;mso-wrap-distance-right:9pt;mso-wrap-distance-bottom:0;mso-position-horizontal:center;mso-position-horizontal-relative:margin;mso-position-vertical:absolute;mso-position-vertical-relative:text;v-text-anchor:top" o:gfxdata="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" stroked="f">
+                <v:textbox style="mso-fit-shape-to-text:t" inset="0,0,0,0">
+                  <w:txbxContent>
+                    <w:p>
+                      <w:pPr>
+                        <w:pStyle w:val="Caption"/>
+                        <w:jc w:val="center"/>
+                        <w:rPr>
+                          <w:noProof/>
+                        </w:rPr>
+                      </w:pPr>
+                      <w:r>
+                        <w:t xml:space="preserve">Figure </w:t>
+                      </w:r>
+                      <w:r>
+                        <w:fldChar w:fldCharType="begin"/>
+                      </w:r>
+                      <w:r>
+                        <w:instrText xml:space="preserve"> STYLEREF 1 \s </w:instrText>
+                      </w:r>
+                      <w:r>
+                        <w:fldChar w:fldCharType="separate"/>
+                      </w:r>
+                      <w:r>
+                        <w:rPr>
+                          <w:noProof/>
+                        </w:rPr>
+                        <w:t>2</w:t>
+                      </w:r>
+                      <w:r>
+                        <w:fldChar w:fldCharType="end"/>
+                      </w:r>
+                      <w:r>
+                        <w:t>.</w:t>
+                      </w:r>
+                      <w:r>
+                        <w:fldChar w:fldCharType="begin"/>
+                      </w:r>
+                      <w:r>
+                        <w:instrText xml:space="preserve"> SEQ Figure \* ARABIC \s 1 </w:instrText>
+                      </w:r>
+                      <w:r>
+                        <w:fldChar w:fldCharType="separate"/>
+                      </w:r>
+                      <w:r>
+                        <w:rPr>
+                          <w:noProof/>
+                        </w:rPr>
+                        <w:t>1</w:t>
+                      </w:r>
+                      <w:r>
+                        <w:fldChar w:fldCharType="end"/>
+                      </w:r>
+                      <w:r>
+                        <w:t xml:space="preserve"> Evolution of NYC</w:t>
+                      </w:r>
+                      <w:r>
+                        <w:t xml:space="preserve"> </w:t>
+                      </w:r>
+                      <w:sdt>
+                        <w:sdtPr>
+                          <w:id w:val="-1051155510"/>
+                          <w:citation/>
+                        </w:sdtPr>
+                        <w:sdtContent>
+                          <w:r>
+                            <w:fldChar w:fldCharType="begin"/>
+                          </w:r>
+                          <w:r>
+                            <w:instrText xml:space="preserve"> CITATION Lee10 \l 2057 </w:instrText>
+                          </w:r>
+                          <w:r>
+                            <w:fldChar w:fldCharType="separate"/>
+                          </w:r>
+                          <w:r>
+                            <w:rPr>
+                              <w:noProof/>
+                            </w:rPr>
+                            <w:t>[19]</w:t>
+                          </w:r>
+                          <w:r>
+                            <w:fldChar w:fldCharType="end"/>
+                          </w:r>
+                        </w:sdtContent>
+                      </w:sdt>
+                    </w:p>
+                  </w:txbxContent>
+                </v:textbox>
+                <w10:wrap type="topAndBottom" anchorx="margin"/>
+              </v:shape>
+            </w:pict>
+          </mc:Fallback>
+        </mc:AlternateContent>
+      </w:r>
+      <w:r>
+        <w:rPr>
+          <w:noProof/>
+        </w:rPr>
+        <w:drawing>
+          <wp:inline distT="0" distB="0" distL="0" distR="0" wp14:anchorId="41E2BC30" wp14:editId="7356165F">
+            <wp:extent cx="4230094" cy="2416580"/>
+            <wp:effectExtent l="0" t="0" r="0" b="3175"/>
+            <wp:docPr id="17" name="Picture 17"/>
+            <wp:cNvGraphicFramePr>
+              <a:graphicFrameLocks xmlns:a="http://schemas.openxmlformats.org/drawingml/2006/main" noChangeAspect="1"/>
+            </wp:cNvGraphicFramePr>
+            <a:graphic xmlns:a="http://schemas.openxmlformats.org/drawingml/2006/main">
+              <a:graphicData uri="http://schemas.openxmlformats.org/drawingml/2006/picture">
+                <pic:pic xmlns:pic="http://schemas.openxmlformats.org/drawingml/2006/picture">
+                  <pic:nvPicPr>
+                    <pic:cNvPr id="0" name="Picture 10"/>
+                    <pic:cNvPicPr>
+                      <a:picLocks noChangeAspect="1" noChangeArrowheads="1"/>
+                    </pic:cNvPicPr>
+                  </pic:nvPicPr>
+                  <pic:blipFill rotWithShape="1">
+                    <a:blip r:embed="rId9">
+                      <a:extLst>
+                        <a:ext uri="{28A0092B-C50C-407E-A947-70E740481C1C}">
+                          <a14:useLocalDpi xmlns:a14="http://schemas.microsoft.com/office/drawing/2010/main" val="0"/>
+                        </a:ext>
+                      </a:extLst>
+                    </a:blip>
+                    <a:srcRect b="25081"/>
+                    <a:stretch/>
+                  </pic:blipFill>
+                  <pic:spPr bwMode="auto">
+                    <a:xfrm>
+                      <a:off x="0" y="0"/>
+                      <a:ext cx="4231512" cy="2417390"/>
+                    </a:xfrm>
+                    <a:prstGeom prst="rect">
+                      <a:avLst/>
+                    </a:prstGeom>
+                    <a:noFill/>
+                    <a:ln>
+                      <a:noFill/>
+                    </a:ln>
+                    <a:extLst>
+                      <a:ext uri="{53640926-AAD7-44D8-BBD7-CCE9431645EC}">
+                        <a14:shadowObscured xmlns:a14="http://schemas.microsoft.com/office/drawing/2010/main"/>
+                      </a:ext>
+                    </a:extLst>
+                  </pic:spPr>
+                </pic:pic>
+              </a:graphicData>
+            </a:graphic>
+          </wp:inline>
+        </w:drawing>
+      </w:r>
+      <w:r>
+        <w:t xml:space="preserve"> </w:t>
+      </w:r>
+    </w:p>
+    <w:p>
+      <w:pPr>
+        <w:keepNext/>
+      </w:pPr>
+      <w:r>
+        <w:rPr>
+          <w:noProof/>
+        </w:rPr>
+        <w:lastRenderedPageBreak/>
+        <w:drawing>
+          <wp:inline distT="0" distB="0" distL="0" distR="0" wp14:anchorId="0D86CBE6" wp14:editId="12D90C32">
+            <wp:extent cx="5731510" cy="1948180"/>
+            <wp:effectExtent l="0" t="0" r="2540" b="0"/>
+            <wp:docPr id="19" name="Picture 19" descr="Evolution of the shape of the city (first line) and of the price of land as a function of the distance to the center (second line) during a simulation. On the first line, cells whose background is grey indicate that poor and rich agents live there; these cells are displayed as triangular symbols on the second line. At the equilibrium, the city is completely segregated and there are no more such cells. n indicates the mean number of moves per agent since the beginning of the simulation. "/>
+            <wp:cNvGraphicFramePr>
+              <a:graphicFrameLocks xmlns:a="http://schemas.openxmlformats.org/drawingml/2006/main" noChangeAspect="1"/>
+            </wp:cNvGraphicFramePr>
+            <a:graphic xmlns:a="http://schemas.openxmlformats.org/drawingml/2006/main">
+              <a:graphicData uri="http://schemas.openxmlformats.org/drawingml/2006/picture">
+                <pic:pic xmlns:pic="http://schemas.openxmlformats.org/drawingml/2006/picture">
+                  <pic:nvPicPr>
+                    <pic:cNvPr id="0" name="Picture 12" descr="Evolution of the shape of the city (first line) and of the price of land as a function of the distance to the center (second line) during a simulation. On the first line, cells whose background is grey indicate that poor and rich agents live there; these cells are displayed as triangular symbols on the second line. At the equilibrium, the city is completely segregated and there are no more such cells. n indicates the mean number of moves per agent since the beginning of the simulation. "/>
+                    <pic:cNvPicPr>
+                      <a:picLocks noChangeAspect="1" noChangeArrowheads="1"/>
+                    </pic:cNvPicPr>
+                  </pic:nvPicPr>
+                  <pic:blipFill>
+                    <a:blip r:embed="rId10">
+                      <a:extLst>
+                        <a:ext uri="{28A0092B-C50C-407E-A947-70E740481C1C}">
+                          <a14:useLocalDpi xmlns:a14="http://schemas.microsoft.com/office/drawing/2010/main" val="0"/>
+                        </a:ext>
+                      </a:extLst>
+                    </a:blip>
+                    <a:srcRect/>
+                    <a:stretch>
+                      <a:fillRect/>
+                    </a:stretch>
+                  </pic:blipFill>
+                  <pic:spPr bwMode="auto">
+                    <a:xfrm>
+                      <a:off x="0" y="0"/>
+                      <a:ext cx="5731510" cy="1948180"/>
+                    </a:xfrm>
+                    <a:prstGeom prst="rect">
+                      <a:avLst/>
+                    </a:prstGeom>
+                    <a:noFill/>
+                    <a:ln>
+                      <a:noFill/>
+                    </a:ln>
+                  </pic:spPr>
+                </pic:pic>
+              </a:graphicData>
+            </a:graphic>
+          </wp:inline>
+        </w:drawing>
+      </w:r>
+    </w:p>
+    <w:p>
+      <w:pPr>
+        <w:pStyle w:val="Caption"/>
+        <w:jc w:val="center"/>
+      </w:pPr>
+      <w:r>
+        <w:t xml:space="preserve">Figure </w:t>
+      </w:r>
+      <w:r>
+        <w:fldChar w:fldCharType="begin"/>
+      </w:r>
+      <w:r>
+        <w:instrText xml:space="preserve"> STYLEREF 1 \s </w:instrText>
+      </w:r>
+      <w:r>
+        <w:fldChar w:fldCharType="separate"/>
+      </w:r>
+      <w:r>
+        <w:rPr>
+          <w:noProof/>
+        </w:rPr>
+        <w:t>2</w:t>
+      </w:r>
+      <w:r>
+        <w:fldChar w:fldCharType="end"/>
+      </w:r>
+      <w:r>
+        <w:t>.</w:t>
+      </w:r>
+      <w:r>
+        <w:fldChar w:fldCharType="begin"/>
+      </w:r>
+      <w:r>
+        <w:instrText xml:space="preserve"> SEQ Figure \* ARABIC \s 1 </w:instrText>
+      </w:r>
+      <w:r>
+        <w:fldChar w:fldCharType="separate"/>
+      </w:r>
+      <w:r>
+        <w:rPr>
+          <w:noProof/>
+        </w:rPr>
+        <w:t>2</w:t>
+      </w:r>
+      <w:r>
+        <w:fldChar w:fldCharType="end"/>
+      </w:r>
+      <w:r>
+        <w:t xml:space="preserve"> </w:t>
+      </w:r>
+      <w:r>
+        <w:t xml:space="preserve">Evolution of the shape of the city (first line) and of the price of land as a function of the distance to the </w:t>
+      </w:r>
+      <w:proofErr w:type="spellStart"/>
+      <w:r>
+        <w:t>center</w:t>
+      </w:r>
+      <w:proofErr w:type="spellEnd"/>
+      <w:r>
+        <w:t xml:space="preserve"> (second line) during a simulation.</w:t>
+      </w:r>
+      <w:r>
+        <w:t xml:space="preserve"> </w:t>
+      </w:r>
+      <w:sdt>
+        <w:sdtPr>
+          <w:id w:val="-1701616320"/>
+          <w:citation/>
+        </w:sdtPr>
+        <w:sdtContent>
+          <w:r>
+            <w:fldChar w:fldCharType="begin"/>
+          </w:r>
+          <w:r>
+            <w:instrText xml:space="preserve">CITATION Rau \l 2057 </w:instrText>
+          </w:r>
+          <w:r>
+            <w:fldChar w:fldCharType="separate"/>
+          </w:r>
+          <w:r>
+            <w:rPr>
+              <w:noProof/>
+            </w:rPr>
+            <w:t>[20]</w:t>
+          </w:r>
+          <w:r>
+            <w:fldChar w:fldCharType="end"/>
+          </w:r>
+        </w:sdtContent>
+      </w:sdt>
+    </w:p>
+    <w:p/>
+    <w:p>
+      <w:r>
+        <w:t xml:space="preserve"> </w:t>
       </w:r>
       <w:r>
         <w:t xml:space="preserve">Looking more closely into </w:t>
@@ -4004,7 +4502,6 @@
           <w:id w:val="2054880217"/>
           <w:citation/>
         </w:sdtPr>
-        <w:sdtEndPr/>
         <w:sdtContent>
           <w:r>
             <w:fldChar w:fldCharType="begin"/>
@@ -4036,20 +4533,21 @@
         <w:t xml:space="preserve"> They discussed many techniques such as Fractals, Tilling and the previously mentioned Perlin Noise. However, none of these appealed to me. This was because </w:t>
       </w:r>
       <w:r>
-        <w:t xml:space="preserve">many of these seemed to be focus purely on modern day cites and weren’t flexible enough to accommodate different city structure types, such as medieval European settlements, which are very popular in the RPG genre, or maybe something even more niche like native American settlements. </w:t>
-      </w:r>
-      <w:r>
-        <w:t xml:space="preserve">Furthermore, I didn’t </w:t>
-      </w:r>
-      <w:r>
-        <w:t>This led my down the path of ways to path of analysing different city types in general</w:t>
+        <w:t>many of these seemed to be focus purely on modern day cites and weren’t flexible enough to accommodate different city structure types, such as medieval European settlements, which are very popular in the RPG genre, or maybe something even more niche like native American settlements.</w:t>
+      </w:r>
+      <w:r>
+        <w:t xml:space="preserve"> </w:t>
+      </w:r>
+    </w:p>
+    <w:p>
+      <w:r>
+        <w:t>This led my down the path of analysing different city types in general</w:t>
       </w:r>
       <w:sdt>
         <w:sdtPr>
           <w:id w:val="247853091"/>
           <w:citation/>
         </w:sdtPr>
-        <w:sdtEndPr/>
         <w:sdtContent>
           <w:r>
             <w:fldChar w:fldCharType="begin"/>
@@ -4070,7 +4568,7 @@
             <w:rPr>
               <w:noProof/>
             </w:rPr>
-            <w:t>[19]</w:t>
+            <w:t>[21]</w:t>
           </w:r>
           <w:r>
             <w:fldChar w:fldCharType="end"/>
@@ -4078,7 +4576,19 @@
         </w:sdtContent>
       </w:sdt>
       <w:r>
-        <w:t xml:space="preserve"> which in turn made me rediscover Land Use Models (LUM) which I had learnt about in middle school.</w:t>
+        <w:t xml:space="preserve"> which</w:t>
+      </w:r>
+      <w:r>
+        <w:t>,</w:t>
+      </w:r>
+      <w:r>
+        <w:t xml:space="preserve"> in turn</w:t>
+      </w:r>
+      <w:r>
+        <w:t>,</w:t>
+      </w:r>
+      <w:r>
+        <w:t xml:space="preserve"> made me rediscover Land Use Models (LUM) which I had learnt about in middle school.</w:t>
       </w:r>
       <w:r>
         <w:t xml:space="preserve"> </w:t>
@@ -4122,7 +4632,6 @@
           <w:id w:val="1698897667"/>
           <w:citation/>
         </w:sdtPr>
-        <w:sdtEndPr/>
         <w:sdtContent>
           <w:r>
             <w:fldChar w:fldCharType="begin"/>
@@ -4137,7 +4646,7 @@
             <w:rPr>
               <w:noProof/>
             </w:rPr>
-            <w:t>[20]</w:t>
+            <w:t>[22]</w:t>
           </w:r>
           <w:r>
             <w:fldChar w:fldCharType="end"/>
@@ -4148,7 +4657,13 @@
         <w:t xml:space="preserve"> </w:t>
       </w:r>
       <w:r>
-        <w:t>(Figure 2.1)</w:t>
+        <w:t>(Figure 2.</w:t>
+      </w:r>
+      <w:r>
+        <w:t>3</w:t>
+      </w:r>
+      <w:r>
+        <w:t>)</w:t>
       </w:r>
       <w:r>
         <w:t xml:space="preserve"> </w:t>
@@ -4158,7 +4673,6 @@
           <w:id w:val="-1255280876"/>
           <w:citation/>
         </w:sdtPr>
-        <w:sdtEndPr/>
         <w:sdtContent>
           <w:r>
             <w:fldChar w:fldCharType="begin"/>
@@ -4173,7 +4687,7 @@
             <w:rPr>
               <w:noProof/>
             </w:rPr>
-            <w:t>[21]</w:t>
+            <w:t>[23]</w:t>
           </w:r>
           <w:r>
             <w:fldChar w:fldCharType="end"/>
@@ -4200,7 +4714,6 @@
           <w:id w:val="1179890"/>
           <w:citation/>
         </w:sdtPr>
-        <w:sdtEndPr/>
         <w:sdtContent>
           <w:r>
             <w:fldChar w:fldCharType="begin"/>
@@ -4215,7 +4728,7 @@
             <w:rPr>
               <w:noProof/>
             </w:rPr>
-            <w:t>[22]</w:t>
+            <w:t>[24]</w:t>
           </w:r>
           <w:r>
             <w:fldChar w:fldCharType="end"/>
@@ -4223,7 +4736,13 @@
         </w:sdtContent>
       </w:sdt>
       <w:r>
-        <w:t xml:space="preserve"> (Figure 2.2)</w:t>
+        <w:t xml:space="preserve"> (Figure 2.</w:t>
+      </w:r>
+      <w:r>
+        <w:t>4</w:t>
+      </w:r>
+      <w:r>
+        <w:t>)</w:t>
       </w:r>
       <w:r>
         <w:t xml:space="preserve"> </w:t>
@@ -4233,7 +4752,6 @@
           <w:id w:val="1583571230"/>
           <w:citation/>
         </w:sdtPr>
-        <w:sdtEndPr/>
         <w:sdtContent>
           <w:r>
             <w:fldChar w:fldCharType="begin"/>
@@ -4248,7 +4766,7 @@
             <w:rPr>
               <w:noProof/>
             </w:rPr>
-            <w:t>[23]</w:t>
+            <w:t>[25]</w:t>
           </w:r>
           <w:r>
             <w:fldChar w:fldCharType="end"/>
@@ -4272,7 +4790,6 @@
           <w:id w:val="7957947"/>
           <w:citation/>
         </w:sdtPr>
-        <w:sdtEndPr/>
         <w:sdtContent>
           <w:r>
             <w:fldChar w:fldCharType="begin"/>
@@ -4287,7 +4804,7 @@
             <w:rPr>
               <w:noProof/>
             </w:rPr>
-            <w:t>[24]</w:t>
+            <w:t>[26]</w:t>
           </w:r>
           <w:r>
             <w:fldChar w:fldCharType="end"/>
@@ -4298,7 +4815,13 @@
         <w:t xml:space="preserve"> </w:t>
       </w:r>
       <w:r>
-        <w:t>(Figure 2.3)</w:t>
+        <w:t>(Figure 2.</w:t>
+      </w:r>
+      <w:r>
+        <w:t>5</w:t>
+      </w:r>
+      <w:r>
+        <w:t>)</w:t>
       </w:r>
       <w:r>
         <w:t xml:space="preserve"> </w:t>
@@ -4308,7 +4831,6 @@
           <w:id w:val="-1913616787"/>
           <w:citation/>
         </w:sdtPr>
-        <w:sdtEndPr/>
         <w:sdtContent>
           <w:r>
             <w:fldChar w:fldCharType="begin"/>
@@ -4323,7 +4845,7 @@
             <w:rPr>
               <w:noProof/>
             </w:rPr>
-            <w:t>[25]</w:t>
+            <w:t>[27]</w:t>
           </w:r>
           <w:r>
             <w:fldChar w:fldCharType="end"/>
@@ -4343,17 +4865,617 @@
         <w:rPr>
           <w:noProof/>
         </w:rPr>
+        <w:drawing>
+          <wp:anchor distT="0" distB="0" distL="114300" distR="114300" simplePos="0" relativeHeight="251662336" behindDoc="0" locked="0" layoutInCell="1" allowOverlap="1" wp14:anchorId="642A40BA" wp14:editId="12A32F59">
+            <wp:simplePos x="0" y="0"/>
+            <wp:positionH relativeFrom="margin">
+              <wp:posOffset>2670175</wp:posOffset>
+            </wp:positionH>
+            <wp:positionV relativeFrom="paragraph">
+              <wp:posOffset>334838</wp:posOffset>
+            </wp:positionV>
+            <wp:extent cx="3151505" cy="1332865"/>
+            <wp:effectExtent l="0" t="0" r="0" b="635"/>
+            <wp:wrapTopAndBottom/>
+            <wp:docPr id="5" name="Picture 5"/>
+            <wp:cNvGraphicFramePr>
+              <a:graphicFrameLocks xmlns:a="http://schemas.openxmlformats.org/drawingml/2006/main" noChangeAspect="1"/>
+            </wp:cNvGraphicFramePr>
+            <a:graphic xmlns:a="http://schemas.openxmlformats.org/drawingml/2006/main">
+              <a:graphicData uri="http://schemas.openxmlformats.org/drawingml/2006/picture">
+                <pic:pic xmlns:pic="http://schemas.openxmlformats.org/drawingml/2006/picture">
+                  <pic:nvPicPr>
+                    <pic:cNvPr id="0" name="Picture 3"/>
+                    <pic:cNvPicPr>
+                      <a:picLocks noChangeAspect="1" noChangeArrowheads="1"/>
+                    </pic:cNvPicPr>
+                  </pic:nvPicPr>
+                  <pic:blipFill rotWithShape="1">
+                    <a:blip r:embed="rId11" cstate="print">
+                      <a:extLst>
+                        <a:ext uri="{28A0092B-C50C-407E-A947-70E740481C1C}">
+                          <a14:useLocalDpi xmlns:a14="http://schemas.microsoft.com/office/drawing/2010/main" val="0"/>
+                        </a:ext>
+                      </a:extLst>
+                    </a:blip>
+                    <a:srcRect t="9381"/>
+                    <a:stretch/>
+                  </pic:blipFill>
+                  <pic:spPr bwMode="auto">
+                    <a:xfrm>
+                      <a:off x="0" y="0"/>
+                      <a:ext cx="3151505" cy="1332865"/>
+                    </a:xfrm>
+                    <a:prstGeom prst="rect">
+                      <a:avLst/>
+                    </a:prstGeom>
+                    <a:noFill/>
+                    <a:ln>
+                      <a:noFill/>
+                    </a:ln>
+                    <a:extLst>
+                      <a:ext uri="{53640926-AAD7-44D8-BBD7-CCE9431645EC}">
+                        <a14:shadowObscured xmlns:a14="http://schemas.microsoft.com/office/drawing/2010/main"/>
+                      </a:ext>
+                    </a:extLst>
+                  </pic:spPr>
+                </pic:pic>
+              </a:graphicData>
+            </a:graphic>
+            <wp14:sizeRelH relativeFrom="margin">
+              <wp14:pctWidth>0</wp14:pctWidth>
+            </wp14:sizeRelH>
+            <wp14:sizeRelV relativeFrom="margin">
+              <wp14:pctHeight>0</wp14:pctHeight>
+            </wp14:sizeRelV>
+          </wp:anchor>
+        </w:drawing>
+      </w:r>
+      <w:r>
+        <w:rPr>
+          <w:noProof/>
+        </w:rPr>
+        <mc:AlternateContent>
+          <mc:Choice Requires="wps">
+            <w:drawing>
+              <wp:anchor distT="0" distB="0" distL="114300" distR="114300" simplePos="0" relativeHeight="251663360" behindDoc="0" locked="0" layoutInCell="1" allowOverlap="1" wp14:anchorId="0D54BD01" wp14:editId="51405225">
+                <wp:simplePos x="0" y="0"/>
+                <wp:positionH relativeFrom="margin">
+                  <wp:posOffset>2564102</wp:posOffset>
+                </wp:positionH>
+                <wp:positionV relativeFrom="paragraph">
+                  <wp:posOffset>1776150</wp:posOffset>
+                </wp:positionV>
+                <wp:extent cx="3151505" cy="635"/>
+                <wp:effectExtent l="0" t="0" r="0" b="0"/>
+                <wp:wrapTopAndBottom/>
+                <wp:docPr id="6" name="Text Box 6"/>
+                <wp:cNvGraphicFramePr/>
+                <a:graphic xmlns:a="http://schemas.openxmlformats.org/drawingml/2006/main">
+                  <a:graphicData uri="http://schemas.microsoft.com/office/word/2010/wordprocessingShape">
+                    <wps:wsp>
+                      <wps:cNvSpPr txBox="1"/>
+                      <wps:spPr>
+                        <a:xfrm>
+                          <a:off x="0" y="0"/>
+                          <a:ext cx="3151505" cy="635"/>
+                        </a:xfrm>
+                        <a:prstGeom prst="rect">
+                          <a:avLst/>
+                        </a:prstGeom>
+                        <a:solidFill>
+                          <a:prstClr val="white"/>
+                        </a:solidFill>
+                        <a:ln>
+                          <a:noFill/>
+                        </a:ln>
+                      </wps:spPr>
+                      <wps:txbx>
+                        <w:txbxContent>
+                          <w:p>
+                            <w:pPr>
+                              <w:pStyle w:val="Caption"/>
+                              <w:jc w:val="center"/>
+                              <w:rPr>
+                                <w:noProof/>
+                              </w:rPr>
+                            </w:pPr>
+                            <w:r>
+                              <w:t>Figure 2.4 Core Frame Model</w:t>
+                            </w:r>
+                          </w:p>
+                        </w:txbxContent>
+                      </wps:txbx>
+                      <wps:bodyPr rot="0" spcFirstLastPara="0" vertOverflow="overflow" horzOverflow="overflow" vert="horz" wrap="square" lIns="0" tIns="0" rIns="0" bIns="0" numCol="1" spcCol="0" rtlCol="0" fromWordArt="0" anchor="t" anchorCtr="0" forceAA="0" compatLnSpc="1">
+                        <a:prstTxWarp prst="textNoShape">
+                          <a:avLst/>
+                        </a:prstTxWarp>
+                        <a:spAutoFit/>
+                      </wps:bodyPr>
+                    </wps:wsp>
+                  </a:graphicData>
+                </a:graphic>
+              </wp:anchor>
+            </w:drawing>
+          </mc:Choice>
+          <mc:Fallback>
+            <w:pict>
+              <v:shape w14:anchorId="0D54BD01" id="Text Box 6" o:spid="_x0000_s1028" type="#_x0000_t202" style="position:absolute;left:0;text-align:left;margin-left:201.9pt;margin-top:139.85pt;width:248.15pt;height:.05pt;z-index:251663360;visibility:visible;mso-wrap-style:square;mso-wrap-distance-left:9pt;mso-wrap-distance-top:0;mso-wrap-distance-right:9pt;mso-wrap-distance-bottom:0;mso-position-horizontal:absolute;mso-position-horizontal-relative:margin;mso-position-vertical:absolute;mso-position-vertical-relative:text;v-text-anchor:top" o:gfxdata="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" stroked="f">
+                <v:textbox style="mso-fit-shape-to-text:t" inset="0,0,0,0">
+                  <w:txbxContent>
+                    <w:p>
+                      <w:pPr>
+                        <w:pStyle w:val="Caption"/>
+                        <w:jc w:val="center"/>
+                        <w:rPr>
+                          <w:noProof/>
+                        </w:rPr>
+                      </w:pPr>
+                      <w:r>
+                        <w:t>Figure 2.4 Core Frame Model</w:t>
+                      </w:r>
+                    </w:p>
+                  </w:txbxContent>
+                </v:textbox>
+                <w10:wrap type="topAndBottom" anchorx="margin"/>
+              </v:shape>
+            </w:pict>
+          </mc:Fallback>
+        </mc:AlternateContent>
+      </w:r>
+      <w:r>
+        <w:rPr>
+          <w:noProof/>
+        </w:rPr>
+        <w:drawing>
+          <wp:anchor distT="0" distB="0" distL="114300" distR="114300" simplePos="0" relativeHeight="251669504" behindDoc="0" locked="0" layoutInCell="1" allowOverlap="1" wp14:anchorId="4F0D2097" wp14:editId="1BD65E3C">
+            <wp:simplePos x="0" y="0"/>
+            <wp:positionH relativeFrom="margin">
+              <wp:posOffset>94256</wp:posOffset>
+            </wp:positionH>
+            <wp:positionV relativeFrom="paragraph">
+              <wp:posOffset>479977</wp:posOffset>
+            </wp:positionV>
+            <wp:extent cx="2233930" cy="1366520"/>
+            <wp:effectExtent l="0" t="0" r="0" b="5080"/>
+            <wp:wrapTopAndBottom/>
+            <wp:docPr id="12" name="Picture 12" descr="Urban Development and the “Concentric Ring Theory” | Wodin's Keep"/>
+            <wp:cNvGraphicFramePr>
+              <a:graphicFrameLocks xmlns:a="http://schemas.openxmlformats.org/drawingml/2006/main" noChangeAspect="1"/>
+            </wp:cNvGraphicFramePr>
+            <a:graphic xmlns:a="http://schemas.openxmlformats.org/drawingml/2006/main">
+              <a:graphicData uri="http://schemas.openxmlformats.org/drawingml/2006/picture">
+                <pic:pic xmlns:pic="http://schemas.openxmlformats.org/drawingml/2006/picture">
+                  <pic:nvPicPr>
+                    <pic:cNvPr id="0" name="Picture 9" descr="Urban Development and the “Concentric Ring Theory” | Wodin's Keep"/>
+                    <pic:cNvPicPr>
+                      <a:picLocks noChangeAspect="1" noChangeArrowheads="1"/>
+                    </pic:cNvPicPr>
+                  </pic:nvPicPr>
+                  <pic:blipFill>
+                    <a:blip r:embed="rId12" cstate="print">
+                      <a:extLst>
+                        <a:ext uri="{28A0092B-C50C-407E-A947-70E740481C1C}">
+                          <a14:useLocalDpi xmlns:a14="http://schemas.microsoft.com/office/drawing/2010/main" val="0"/>
+                        </a:ext>
+                      </a:extLst>
+                    </a:blip>
+                    <a:srcRect/>
+                    <a:stretch>
+                      <a:fillRect/>
+                    </a:stretch>
+                  </pic:blipFill>
+                  <pic:spPr bwMode="auto">
+                    <a:xfrm>
+                      <a:off x="0" y="0"/>
+                      <a:ext cx="2233930" cy="1366520"/>
+                    </a:xfrm>
+                    <a:prstGeom prst="rect">
+                      <a:avLst/>
+                    </a:prstGeom>
+                    <a:noFill/>
+                    <a:ln>
+                      <a:noFill/>
+                    </a:ln>
+                  </pic:spPr>
+                </pic:pic>
+              </a:graphicData>
+            </a:graphic>
+            <wp14:sizeRelH relativeFrom="margin">
+              <wp14:pctWidth>0</wp14:pctWidth>
+            </wp14:sizeRelH>
+            <wp14:sizeRelV relativeFrom="margin">
+              <wp14:pctHeight>0</wp14:pctHeight>
+            </wp14:sizeRelV>
+          </wp:anchor>
+        </w:drawing>
+      </w:r>
+      <w:r>
+        <w:rPr>
+          <w:noProof/>
+        </w:rPr>
+        <mc:AlternateContent>
+          <mc:Choice Requires="wps">
+            <w:drawing>
+              <wp:anchor distT="0" distB="0" distL="114300" distR="114300" simplePos="0" relativeHeight="251664384" behindDoc="0" locked="0" layoutInCell="1" allowOverlap="1" wp14:anchorId="252A751D" wp14:editId="1CCADDFE">
+                <wp:simplePos x="0" y="0"/>
+                <wp:positionH relativeFrom="margin">
+                  <wp:align>left</wp:align>
+                </wp:positionH>
+                <wp:positionV relativeFrom="paragraph">
+                  <wp:posOffset>1913918</wp:posOffset>
+                </wp:positionV>
+                <wp:extent cx="2406650" cy="635"/>
+                <wp:effectExtent l="0" t="0" r="0" b="0"/>
+                <wp:wrapTopAndBottom/>
+                <wp:docPr id="7" name="Text Box 7"/>
+                <wp:cNvGraphicFramePr/>
+                <a:graphic xmlns:a="http://schemas.openxmlformats.org/drawingml/2006/main">
+                  <a:graphicData uri="http://schemas.microsoft.com/office/word/2010/wordprocessingShape">
+                    <wps:wsp>
+                      <wps:cNvSpPr txBox="1"/>
+                      <wps:spPr>
+                        <a:xfrm>
+                          <a:off x="0" y="0"/>
+                          <a:ext cx="2406650" cy="635"/>
+                        </a:xfrm>
+                        <a:prstGeom prst="rect">
+                          <a:avLst/>
+                        </a:prstGeom>
+                        <a:solidFill>
+                          <a:prstClr val="white"/>
+                        </a:solidFill>
+                        <a:ln>
+                          <a:noFill/>
+                        </a:ln>
+                      </wps:spPr>
+                      <wps:txbx>
+                        <w:txbxContent>
+                          <w:p>
+                            <w:pPr>
+                              <w:pStyle w:val="Caption"/>
+                              <w:jc w:val="center"/>
+                            </w:pPr>
+                            <w:r>
+                              <w:t>Figure 2.3 Burgess Model</w:t>
+                            </w:r>
+                          </w:p>
+                        </w:txbxContent>
+                      </wps:txbx>
+                      <wps:bodyPr rot="0" spcFirstLastPara="0" vertOverflow="overflow" horzOverflow="overflow" vert="horz" wrap="square" lIns="0" tIns="0" rIns="0" bIns="0" numCol="1" spcCol="0" rtlCol="0" fromWordArt="0" anchor="t" anchorCtr="0" forceAA="0" compatLnSpc="1">
+                        <a:prstTxWarp prst="textNoShape">
+                          <a:avLst/>
+                        </a:prstTxWarp>
+                        <a:spAutoFit/>
+                      </wps:bodyPr>
+                    </wps:wsp>
+                  </a:graphicData>
+                </a:graphic>
+                <wp14:sizeRelH relativeFrom="margin">
+                  <wp14:pctWidth>0</wp14:pctWidth>
+                </wp14:sizeRelH>
+              </wp:anchor>
+            </w:drawing>
+          </mc:Choice>
+          <mc:Fallback>
+            <w:pict>
+              <v:shape w14:anchorId="252A751D" id="Text Box 7" o:spid="_x0000_s1029" type="#_x0000_t202" style="position:absolute;left:0;text-align:left;margin-left:0;margin-top:150.7pt;width:189.5pt;height:.05pt;z-index:251664384;visibility:visible;mso-wrap-style:square;mso-width-percent:0;mso-wrap-distance-left:9pt;mso-wrap-distance-top:0;mso-wrap-distance-right:9pt;mso-wrap-distance-bottom:0;mso-position-horizontal:left;mso-position-horizontal-relative:margin;mso-position-vertical:absolute;mso-position-vertical-relative:text;mso-width-percent:0;mso-width-relative:margin;v-text-anchor:top" o:gfxdata="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" stroked="f">
+                <v:textbox style="mso-fit-shape-to-text:t" inset="0,0,0,0">
+                  <w:txbxContent>
+                    <w:p>
+                      <w:pPr>
+                        <w:pStyle w:val="Caption"/>
+                        <w:jc w:val="center"/>
+                      </w:pPr>
+                      <w:r>
+                        <w:t>Figure 2.3 Burgess Model</w:t>
+                      </w:r>
+                    </w:p>
+                  </w:txbxContent>
+                </v:textbox>
+                <w10:wrap type="topAndBottom" anchorx="margin"/>
+              </v:shape>
+            </w:pict>
+          </mc:Fallback>
+        </mc:AlternateContent>
+      </w:r>
+      <w:r>
+        <w:t xml:space="preserve">Multiple Nuclei Model </w:t>
+      </w:r>
+      <w:sdt>
+        <w:sdtPr>
+          <w:id w:val="-7443252"/>
+          <w:citation/>
+        </w:sdtPr>
+        <w:sdtContent>
+          <w:r>
+            <w:fldChar w:fldCharType="begin"/>
+          </w:r>
+          <w:r>
+            <w:instrText xml:space="preserve"> CITATION Har45 \l 2057 </w:instrText>
+          </w:r>
+          <w:r>
+            <w:fldChar w:fldCharType="separate"/>
+          </w:r>
+          <w:r>
+            <w:rPr>
+              <w:noProof/>
+            </w:rPr>
+            <w:t>[28]</w:t>
+          </w:r>
+          <w:r>
+            <w:fldChar w:fldCharType="end"/>
+          </w:r>
+        </w:sdtContent>
+      </w:sdt>
+      <w:r>
+        <w:t xml:space="preserve"> </w:t>
+      </w:r>
+      <w:r>
+        <w:t>(Figure 2.</w:t>
+      </w:r>
+      <w:r>
+        <w:t>6</w:t>
+      </w:r>
+      <w:r>
+        <w:t>)</w:t>
+      </w:r>
+      <w:r>
+        <w:t xml:space="preserve"> </w:t>
+      </w:r>
+      <w:sdt>
+        <w:sdtPr>
+          <w:id w:val="-499204894"/>
+          <w:citation/>
+        </w:sdtPr>
+        <w:sdtContent>
+          <w:r>
+            <w:fldChar w:fldCharType="begin"/>
+          </w:r>
+          <w:r>
+            <w:instrText xml:space="preserve"> CITATION Suz09 \l 2057 </w:instrText>
+          </w:r>
+          <w:r>
+            <w:fldChar w:fldCharType="separate"/>
+          </w:r>
+          <w:r>
+            <w:rPr>
+              <w:noProof/>
+            </w:rPr>
+            <w:t>[29]</w:t>
+          </w:r>
+          <w:r>
+            <w:fldChar w:fldCharType="end"/>
+          </w:r>
+        </w:sdtContent>
+      </w:sdt>
+    </w:p>
+    <w:p>
+      <w:r>
+        <w:rPr>
+          <w:noProof/>
+        </w:rPr>
         <w:lastRenderedPageBreak/>
         <mc:AlternateContent>
           <mc:Choice Requires="wps">
             <w:drawing>
-              <wp:anchor distT="0" distB="0" distL="114300" distR="114300" simplePos="0" relativeHeight="251666432" behindDoc="0" locked="0" layoutInCell="1" allowOverlap="1" wp14:anchorId="60ED2C47" wp14:editId="7AC2C648">
+              <wp:anchor distT="0" distB="0" distL="114300" distR="114300" simplePos="0" relativeHeight="251668480" behindDoc="0" locked="0" layoutInCell="1" allowOverlap="1" wp14:anchorId="5E1A8491" wp14:editId="230DE7D4">
+                <wp:simplePos x="0" y="0"/>
+                <wp:positionH relativeFrom="column">
+                  <wp:posOffset>2957830</wp:posOffset>
+                </wp:positionH>
+                <wp:positionV relativeFrom="paragraph">
+                  <wp:posOffset>1286068</wp:posOffset>
+                </wp:positionV>
+                <wp:extent cx="2371725" cy="635"/>
+                <wp:effectExtent l="0" t="0" r="0" b="0"/>
+                <wp:wrapTopAndBottom/>
+                <wp:docPr id="11" name="Text Box 11"/>
+                <wp:cNvGraphicFramePr/>
+                <a:graphic xmlns:a="http://schemas.openxmlformats.org/drawingml/2006/main">
+                  <a:graphicData uri="http://schemas.microsoft.com/office/word/2010/wordprocessingShape">
+                    <wps:wsp>
+                      <wps:cNvSpPr txBox="1"/>
+                      <wps:spPr>
+                        <a:xfrm>
+                          <a:off x="0" y="0"/>
+                          <a:ext cx="2371725" cy="635"/>
+                        </a:xfrm>
+                        <a:prstGeom prst="rect">
+                          <a:avLst/>
+                        </a:prstGeom>
+                        <a:solidFill>
+                          <a:prstClr val="white"/>
+                        </a:solidFill>
+                        <a:ln>
+                          <a:noFill/>
+                        </a:ln>
+                      </wps:spPr>
+                      <wps:txbx>
+                        <w:txbxContent>
+                          <w:p>
+                            <w:pPr>
+                              <w:pStyle w:val="Caption"/>
+                              <w:jc w:val="center"/>
+                              <w:rPr>
+                                <w:noProof/>
+                              </w:rPr>
+                            </w:pPr>
+                            <w:r>
+                              <w:t xml:space="preserve">Figure </w:t>
+                            </w:r>
+                            <w:r>
+                              <w:fldChar w:fldCharType="begin"/>
+                            </w:r>
+                            <w:r>
+                              <w:instrText xml:space="preserve"> STYLEREF 1 \s </w:instrText>
+                            </w:r>
+                            <w:r>
+                              <w:fldChar w:fldCharType="separate"/>
+                            </w:r>
+                            <w:r>
+                              <w:rPr>
+                                <w:noProof/>
+                              </w:rPr>
+                              <w:t>2</w:t>
+                            </w:r>
+                            <w:r>
+                              <w:rPr>
+                                <w:noProof/>
+                              </w:rPr>
+                              <w:fldChar w:fldCharType="end"/>
+                            </w:r>
+                            <w:r>
+                              <w:t>.5 Multiple Nuclei Model</w:t>
+                            </w:r>
+                          </w:p>
+                        </w:txbxContent>
+                      </wps:txbx>
+                      <wps:bodyPr rot="0" spcFirstLastPara="0" vertOverflow="overflow" horzOverflow="overflow" vert="horz" wrap="square" lIns="0" tIns="0" rIns="0" bIns="0" numCol="1" spcCol="0" rtlCol="0" fromWordArt="0" anchor="t" anchorCtr="0" forceAA="0" compatLnSpc="1">
+                        <a:prstTxWarp prst="textNoShape">
+                          <a:avLst/>
+                        </a:prstTxWarp>
+                        <a:spAutoFit/>
+                      </wps:bodyPr>
+                    </wps:wsp>
+                  </a:graphicData>
+                </a:graphic>
+              </wp:anchor>
+            </w:drawing>
+          </mc:Choice>
+          <mc:Fallback>
+            <w:pict>
+              <v:shape w14:anchorId="5E1A8491" id="Text Box 11" o:spid="_x0000_s1030" type="#_x0000_t202" style="position:absolute;margin-left:232.9pt;margin-top:101.25pt;width:186.75pt;height:.05pt;z-index:251668480;visibility:visible;mso-wrap-style:square;mso-wrap-distance-left:9pt;mso-wrap-distance-top:0;mso-wrap-distance-right:9pt;mso-wrap-distance-bottom:0;mso-position-horizontal:absolute;mso-position-horizontal-relative:text;mso-position-vertical:absolute;mso-position-vertical-relative:text;v-text-anchor:top" o:gfxdata="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" stroked="f">
+                <v:textbox style="mso-fit-shape-to-text:t" inset="0,0,0,0">
+                  <w:txbxContent>
+                    <w:p>
+                      <w:pPr>
+                        <w:pStyle w:val="Caption"/>
+                        <w:jc w:val="center"/>
+                        <w:rPr>
+                          <w:noProof/>
+                        </w:rPr>
+                      </w:pPr>
+                      <w:r>
+                        <w:t xml:space="preserve">Figure </w:t>
+                      </w:r>
+                      <w:r>
+                        <w:fldChar w:fldCharType="begin"/>
+                      </w:r>
+                      <w:r>
+                        <w:instrText xml:space="preserve"> STYLEREF 1 \s </w:instrText>
+                      </w:r>
+                      <w:r>
+                        <w:fldChar w:fldCharType="separate"/>
+                      </w:r>
+                      <w:r>
+                        <w:rPr>
+                          <w:noProof/>
+                        </w:rPr>
+                        <w:t>2</w:t>
+                      </w:r>
+                      <w:r>
+                        <w:rPr>
+                          <w:noProof/>
+                        </w:rPr>
+                        <w:fldChar w:fldCharType="end"/>
+                      </w:r>
+                      <w:r>
+                        <w:t>.5 Multiple Nuclei Model</w:t>
+                      </w:r>
+                    </w:p>
+                  </w:txbxContent>
+                </v:textbox>
+                <w10:wrap type="topAndBottom"/>
+              </v:shape>
+            </w:pict>
+          </mc:Fallback>
+        </mc:AlternateContent>
+      </w:r>
+      <w:r>
+        <w:rPr>
+          <w:noProof/>
+        </w:rPr>
+        <w:drawing>
+          <wp:anchor distT="0" distB="0" distL="114300" distR="114300" simplePos="0" relativeHeight="251667456" behindDoc="0" locked="0" layoutInCell="1" allowOverlap="1" wp14:anchorId="0C275388" wp14:editId="764A1783">
+            <wp:simplePos x="0" y="0"/>
+            <wp:positionH relativeFrom="margin">
+              <wp:posOffset>2978702</wp:posOffset>
+            </wp:positionH>
+            <wp:positionV relativeFrom="paragraph">
+              <wp:posOffset>525</wp:posOffset>
+            </wp:positionV>
+            <wp:extent cx="2371725" cy="1289050"/>
+            <wp:effectExtent l="0" t="0" r="0" b="6350"/>
+            <wp:wrapTopAndBottom/>
+            <wp:docPr id="10" name="Picture 10"/>
+            <wp:cNvGraphicFramePr>
+              <a:graphicFrameLocks xmlns:a="http://schemas.openxmlformats.org/drawingml/2006/main" noChangeAspect="1"/>
+            </wp:cNvGraphicFramePr>
+            <a:graphic xmlns:a="http://schemas.openxmlformats.org/drawingml/2006/main">
+              <a:graphicData uri="http://schemas.openxmlformats.org/drawingml/2006/picture">
+                <pic:pic xmlns:pic="http://schemas.openxmlformats.org/drawingml/2006/picture">
+                  <pic:nvPicPr>
+                    <pic:cNvPr id="0" name="Picture 7"/>
+                    <pic:cNvPicPr>
+                      <a:picLocks noChangeAspect="1" noChangeArrowheads="1"/>
+                    </pic:cNvPicPr>
+                  </pic:nvPicPr>
+                  <pic:blipFill rotWithShape="1">
+                    <a:blip r:embed="rId13" cstate="print">
+                      <a:extLst>
+                        <a:ext uri="{28A0092B-C50C-407E-A947-70E740481C1C}">
+                          <a14:useLocalDpi xmlns:a14="http://schemas.microsoft.com/office/drawing/2010/main" val="0"/>
+                        </a:ext>
+                      </a:extLst>
+                    </a:blip>
+                    <a:srcRect t="9066"/>
+                    <a:stretch/>
+                  </pic:blipFill>
+                  <pic:spPr bwMode="auto">
+                    <a:xfrm>
+                      <a:off x="0" y="0"/>
+                      <a:ext cx="2371725" cy="1289050"/>
+                    </a:xfrm>
+                    <a:prstGeom prst="rect">
+                      <a:avLst/>
+                    </a:prstGeom>
+                    <a:noFill/>
+                    <a:ln>
+                      <a:noFill/>
+                    </a:ln>
+                    <a:extLst>
+                      <a:ext uri="{53640926-AAD7-44D8-BBD7-CCE9431645EC}">
+                        <a14:shadowObscured xmlns:a14="http://schemas.microsoft.com/office/drawing/2010/main"/>
+                      </a:ext>
+                    </a:extLst>
+                  </pic:spPr>
+                </pic:pic>
+              </a:graphicData>
+            </a:graphic>
+            <wp14:sizeRelH relativeFrom="margin">
+              <wp14:pctWidth>0</wp14:pctWidth>
+            </wp14:sizeRelH>
+            <wp14:sizeRelV relativeFrom="margin">
+              <wp14:pctHeight>0</wp14:pctHeight>
+            </wp14:sizeRelV>
+          </wp:anchor>
+        </w:drawing>
+      </w:r>
+      <w:r>
+        <w:rPr>
+          <w:noProof/>
+        </w:rPr>
+        <mc:AlternateContent>
+          <mc:Choice Requires="wps">
+            <w:drawing>
+              <wp:anchor distT="0" distB="0" distL="114300" distR="114300" simplePos="0" relativeHeight="251666432" behindDoc="0" locked="0" layoutInCell="1" allowOverlap="1" wp14:anchorId="60ED2C47" wp14:editId="6C71B672">
                 <wp:simplePos x="0" y="0"/>
                 <wp:positionH relativeFrom="column">
                   <wp:posOffset>50800</wp:posOffset>
                 </wp:positionH>
                 <wp:positionV relativeFrom="paragraph">
-                  <wp:posOffset>3096152</wp:posOffset>
+                  <wp:posOffset>920308</wp:posOffset>
                 </wp:positionV>
                 <wp:extent cx="2310130" cy="635"/>
                 <wp:effectExtent l="0" t="0" r="0" b="0"/>
@@ -4414,7 +5536,7 @@
                               <w:fldChar w:fldCharType="end"/>
                             </w:r>
                             <w:r>
-                              <w:t>.3</w:t>
+                              <w:t>.4 Sector Model</w:t>
                             </w:r>
                           </w:p>
                         </w:txbxContent>
@@ -4433,7 +5555,7 @@
           </mc:Choice>
           <mc:Fallback>
             <w:pict>
-              <v:shape w14:anchorId="60ED2C47" id="Text Box 9" o:spid="_x0000_s1027" type="#_x0000_t202" style="position:absolute;left:0;text-align:left;margin-left:4pt;margin-top:243.8pt;width:181.9pt;height:.05pt;z-index:251666432;visibility:visible;mso-wrap-style:square;mso-wrap-distance-left:9pt;mso-wrap-distance-top:0;mso-wrap-distance-right:9pt;mso-wrap-distance-bottom:0;mso-position-horizontal:absolute;mso-position-horizontal-relative:text;mso-position-vertical:absolute;mso-position-vertical-relative:text;v-text-anchor:top" o:gfxdata="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" stroked="f">
+              <v:shape w14:anchorId="60ED2C47" id="Text Box 9" o:spid="_x0000_s1031" type="#_x0000_t202" style="position:absolute;margin-left:4pt;margin-top:72.45pt;width:181.9pt;height:.05pt;z-index:251666432;visibility:visible;mso-wrap-style:square;mso-wrap-distance-left:9pt;mso-wrap-distance-top:0;mso-wrap-distance-right:9pt;mso-wrap-distance-bottom:0;mso-position-horizontal:absolute;mso-position-horizontal-relative:text;mso-position-vertical:absolute;mso-position-vertical-relative:text;v-text-anchor:top" o:gfxdata="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" stroked="f">
                 <v:textbox style="mso-fit-shape-to-text:t" inset="0,0,0,0">
                   <w:txbxContent>
                     <w:p>
@@ -4447,16 +5569,29 @@
                       <w:r>
                         <w:t xml:space="preserve">Figure </w:t>
                       </w:r>
-                      <w:fldSimple w:instr=" STYLEREF 1 \s ">
-                        <w:r>
-                          <w:rPr>
-                            <w:noProof/>
-                          </w:rPr>
-                          <w:t>2</w:t>
-                        </w:r>
-                      </w:fldSimple>
                       <w:r>
-                        <w:t>.3</w:t>
+                        <w:fldChar w:fldCharType="begin"/>
+                      </w:r>
+                      <w:r>
+                        <w:instrText xml:space="preserve"> STYLEREF 1 \s </w:instrText>
+                      </w:r>
+                      <w:r>
+                        <w:fldChar w:fldCharType="separate"/>
+                      </w:r>
+                      <w:r>
+                        <w:rPr>
+                          <w:noProof/>
+                        </w:rPr>
+                        <w:t>2</w:t>
+                      </w:r>
+                      <w:r>
+                        <w:rPr>
+                          <w:noProof/>
+                        </w:rPr>
+                        <w:fldChar w:fldCharType="end"/>
+                      </w:r>
+                      <w:r>
+                        <w:t>.4 Sector Model</w:t>
                       </w:r>
                     </w:p>
                   </w:txbxContent>
@@ -4472,13 +5607,13 @@
           <w:noProof/>
         </w:rPr>
         <w:drawing>
-          <wp:anchor distT="0" distB="0" distL="114300" distR="114300" simplePos="0" relativeHeight="251665408" behindDoc="0" locked="0" layoutInCell="1" allowOverlap="1" wp14:anchorId="7A89C402" wp14:editId="3CDE5A87">
+          <wp:anchor distT="0" distB="0" distL="114300" distR="114300" simplePos="0" relativeHeight="251665408" behindDoc="0" locked="0" layoutInCell="1" allowOverlap="1" wp14:anchorId="7A89C402" wp14:editId="308EE6BF">
             <wp:simplePos x="0" y="0"/>
             <wp:positionH relativeFrom="margin">
-              <wp:align>left</wp:align>
+              <wp:posOffset>-23854</wp:posOffset>
             </wp:positionH>
             <wp:positionV relativeFrom="paragraph">
-              <wp:posOffset>1983560</wp:posOffset>
+              <wp:posOffset>496</wp:posOffset>
             </wp:positionV>
             <wp:extent cx="2310130" cy="1069340"/>
             <wp:effectExtent l="0" t="0" r="0" b="0"/>
@@ -4497,7 +5632,7 @@
                     </pic:cNvPicPr>
                   </pic:nvPicPr>
                   <pic:blipFill rotWithShape="1">
-                    <a:blip r:embed="rId9" cstate="print">
+                    <a:blip r:embed="rId14" cstate="print">
                       <a:extLst>
                         <a:ext uri="{28A0092B-C50C-407E-A947-70E740481C1C}">
                           <a14:useLocalDpi xmlns:a14="http://schemas.microsoft.com/office/drawing/2010/main" val="0"/>
@@ -4532,602 +5667,19 @@
         </w:drawing>
       </w:r>
       <w:r>
-        <w:rPr>
-          <w:noProof/>
-        </w:rPr>
-        <w:drawing>
-          <wp:anchor distT="0" distB="0" distL="114300" distR="114300" simplePos="0" relativeHeight="251669504" behindDoc="0" locked="0" layoutInCell="1" allowOverlap="1" wp14:anchorId="4F0D2097" wp14:editId="27D6E0F5">
-            <wp:simplePos x="0" y="0"/>
-            <wp:positionH relativeFrom="margin">
-              <wp:align>left</wp:align>
-            </wp:positionH>
-            <wp:positionV relativeFrom="paragraph">
-              <wp:posOffset>320843</wp:posOffset>
-            </wp:positionV>
-            <wp:extent cx="2233930" cy="1366520"/>
-            <wp:effectExtent l="0" t="0" r="0" b="5080"/>
-            <wp:wrapTopAndBottom/>
-            <wp:docPr id="12" name="Picture 12" descr="Urban Development and the “Concentric Ring Theory” | Wodin's Keep"/>
-            <wp:cNvGraphicFramePr>
-              <a:graphicFrameLocks xmlns:a="http://schemas.openxmlformats.org/drawingml/2006/main" noChangeAspect="1"/>
-            </wp:cNvGraphicFramePr>
-            <a:graphic xmlns:a="http://schemas.openxmlformats.org/drawingml/2006/main">
-              <a:graphicData uri="http://schemas.openxmlformats.org/drawingml/2006/picture">
-                <pic:pic xmlns:pic="http://schemas.openxmlformats.org/drawingml/2006/picture">
-                  <pic:nvPicPr>
-                    <pic:cNvPr id="0" name="Picture 9" descr="Urban Development and the “Concentric Ring Theory” | Wodin's Keep"/>
-                    <pic:cNvPicPr>
-                      <a:picLocks noChangeAspect="1" noChangeArrowheads="1"/>
-                    </pic:cNvPicPr>
-                  </pic:nvPicPr>
-                  <pic:blipFill>
-                    <a:blip r:embed="rId10" cstate="print">
-                      <a:extLst>
-                        <a:ext uri="{28A0092B-C50C-407E-A947-70E740481C1C}">
-                          <a14:useLocalDpi xmlns:a14="http://schemas.microsoft.com/office/drawing/2010/main" val="0"/>
-                        </a:ext>
-                      </a:extLst>
-                    </a:blip>
-                    <a:srcRect/>
-                    <a:stretch>
-                      <a:fillRect/>
-                    </a:stretch>
-                  </pic:blipFill>
-                  <pic:spPr bwMode="auto">
-                    <a:xfrm>
-                      <a:off x="0" y="0"/>
-                      <a:ext cx="2233930" cy="1366520"/>
-                    </a:xfrm>
-                    <a:prstGeom prst="rect">
-                      <a:avLst/>
-                    </a:prstGeom>
-                    <a:noFill/>
-                    <a:ln>
-                      <a:noFill/>
-                    </a:ln>
-                  </pic:spPr>
-                </pic:pic>
-              </a:graphicData>
-            </a:graphic>
-            <wp14:sizeRelH relativeFrom="margin">
-              <wp14:pctWidth>0</wp14:pctWidth>
-            </wp14:sizeRelH>
-            <wp14:sizeRelV relativeFrom="margin">
-              <wp14:pctHeight>0</wp14:pctHeight>
-            </wp14:sizeRelV>
-          </wp:anchor>
-        </w:drawing>
-      </w:r>
-      <w:r>
-        <w:rPr>
-          <w:noProof/>
-        </w:rPr>
-        <mc:AlternateContent>
-          <mc:Choice Requires="wps">
-            <w:drawing>
-              <wp:anchor distT="0" distB="0" distL="114300" distR="114300" simplePos="0" relativeHeight="251664384" behindDoc="0" locked="0" layoutInCell="1" allowOverlap="1" wp14:anchorId="252A751D" wp14:editId="0EE74622">
-                <wp:simplePos x="0" y="0"/>
-                <wp:positionH relativeFrom="margin">
-                  <wp:align>left</wp:align>
-                </wp:positionH>
-                <wp:positionV relativeFrom="paragraph">
-                  <wp:posOffset>1715674</wp:posOffset>
-                </wp:positionV>
-                <wp:extent cx="2406650" cy="635"/>
-                <wp:effectExtent l="0" t="0" r="0" b="0"/>
-                <wp:wrapTopAndBottom/>
-                <wp:docPr id="7" name="Text Box 7"/>
-                <wp:cNvGraphicFramePr/>
-                <a:graphic xmlns:a="http://schemas.openxmlformats.org/drawingml/2006/main">
-                  <a:graphicData uri="http://schemas.microsoft.com/office/word/2010/wordprocessingShape">
-                    <wps:wsp>
-                      <wps:cNvSpPr txBox="1"/>
-                      <wps:spPr>
-                        <a:xfrm>
-                          <a:off x="0" y="0"/>
-                          <a:ext cx="2406650" cy="635"/>
-                        </a:xfrm>
-                        <a:prstGeom prst="rect">
-                          <a:avLst/>
-                        </a:prstGeom>
-                        <a:solidFill>
-                          <a:prstClr val="white"/>
-                        </a:solidFill>
-                        <a:ln>
-                          <a:noFill/>
-                        </a:ln>
-                      </wps:spPr>
-                      <wps:txbx>
-                        <w:txbxContent>
-                          <w:p>
-                            <w:pPr>
-                              <w:pStyle w:val="Caption"/>
-                              <w:jc w:val="center"/>
-                              <w:rPr>
-                                <w:noProof/>
-                              </w:rPr>
-                            </w:pPr>
-                            <w:r>
-                              <w:t>Figure 2.1</w:t>
-                            </w:r>
-                          </w:p>
-                        </w:txbxContent>
-                      </wps:txbx>
-                      <wps:bodyPr rot="0" spcFirstLastPara="0" vertOverflow="overflow" horzOverflow="overflow" vert="horz" wrap="square" lIns="0" tIns="0" rIns="0" bIns="0" numCol="1" spcCol="0" rtlCol="0" fromWordArt="0" anchor="t" anchorCtr="0" forceAA="0" compatLnSpc="1">
-                        <a:prstTxWarp prst="textNoShape">
-                          <a:avLst/>
-                        </a:prstTxWarp>
-                        <a:spAutoFit/>
-                      </wps:bodyPr>
-                    </wps:wsp>
-                  </a:graphicData>
-                </a:graphic>
-                <wp14:sizeRelH relativeFrom="margin">
-                  <wp14:pctWidth>0</wp14:pctWidth>
-                </wp14:sizeRelH>
-              </wp:anchor>
-            </w:drawing>
-          </mc:Choice>
-          <mc:Fallback>
-            <w:pict>
-              <v:shape w14:anchorId="252A751D" id="Text Box 7" o:spid="_x0000_s1028" type="#_x0000_t202" style="position:absolute;left:0;text-align:left;margin-left:0;margin-top:135.1pt;width:189.5pt;height:.05pt;z-index:251664384;visibility:visible;mso-wrap-style:square;mso-width-percent:0;mso-wrap-distance-left:9pt;mso-wrap-distance-top:0;mso-wrap-distance-right:9pt;mso-wrap-distance-bottom:0;mso-position-horizontal:left;mso-position-horizontal-relative:margin;mso-position-vertical:absolute;mso-position-vertical-relative:text;mso-width-percent:0;mso-width-relative:margin;v-text-anchor:top" o:gfxdata="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" stroked="f">
-                <v:textbox style="mso-fit-shape-to-text:t" inset="0,0,0,0">
-                  <w:txbxContent>
-                    <w:p>
-                      <w:pPr>
-                        <w:pStyle w:val="Caption"/>
-                        <w:jc w:val="center"/>
-                        <w:rPr>
-                          <w:noProof/>
-                        </w:rPr>
-                      </w:pPr>
-                      <w:r>
-                        <w:t>Figure 2.1</w:t>
-                      </w:r>
-                    </w:p>
-                  </w:txbxContent>
-                </v:textbox>
-                <w10:wrap type="topAndBottom" anchorx="margin"/>
-              </v:shape>
-            </w:pict>
-          </mc:Fallback>
-        </mc:AlternateContent>
-      </w:r>
-      <w:r>
-        <w:rPr>
-          <w:noProof/>
-        </w:rPr>
-        <mc:AlternateContent>
-          <mc:Choice Requires="wps">
-            <w:drawing>
-              <wp:anchor distT="0" distB="0" distL="114300" distR="114300" simplePos="0" relativeHeight="251668480" behindDoc="0" locked="0" layoutInCell="1" allowOverlap="1" wp14:anchorId="5E1A8491" wp14:editId="18ABA590">
-                <wp:simplePos x="0" y="0"/>
-                <wp:positionH relativeFrom="column">
-                  <wp:posOffset>2958358</wp:posOffset>
-                </wp:positionH>
-                <wp:positionV relativeFrom="paragraph">
-                  <wp:posOffset>3109655</wp:posOffset>
-                </wp:positionV>
-                <wp:extent cx="2371725" cy="635"/>
-                <wp:effectExtent l="0" t="0" r="0" b="0"/>
-                <wp:wrapTopAndBottom/>
-                <wp:docPr id="11" name="Text Box 11"/>
-                <wp:cNvGraphicFramePr/>
-                <a:graphic xmlns:a="http://schemas.openxmlformats.org/drawingml/2006/main">
-                  <a:graphicData uri="http://schemas.microsoft.com/office/word/2010/wordprocessingShape">
-                    <wps:wsp>
-                      <wps:cNvSpPr txBox="1"/>
-                      <wps:spPr>
-                        <a:xfrm>
-                          <a:off x="0" y="0"/>
-                          <a:ext cx="2371725" cy="635"/>
-                        </a:xfrm>
-                        <a:prstGeom prst="rect">
-                          <a:avLst/>
-                        </a:prstGeom>
-                        <a:solidFill>
-                          <a:prstClr val="white"/>
-                        </a:solidFill>
-                        <a:ln>
-                          <a:noFill/>
-                        </a:ln>
-                      </wps:spPr>
-                      <wps:txbx>
-                        <w:txbxContent>
-                          <w:p>
-                            <w:pPr>
-                              <w:pStyle w:val="Caption"/>
-                              <w:jc w:val="center"/>
-                              <w:rPr>
-                                <w:noProof/>
-                              </w:rPr>
-                            </w:pPr>
-                            <w:r>
-                              <w:t xml:space="preserve">Figure </w:t>
-                            </w:r>
-                            <w:r>
-                              <w:fldChar w:fldCharType="begin"/>
-                            </w:r>
-                            <w:r>
-                              <w:instrText xml:space="preserve"> STYLEREF 1 \s </w:instrText>
-                            </w:r>
-                            <w:r>
-                              <w:fldChar w:fldCharType="separate"/>
-                            </w:r>
-                            <w:r>
-                              <w:rPr>
-                                <w:noProof/>
-                              </w:rPr>
-                              <w:t>2</w:t>
-                            </w:r>
-                            <w:r>
-                              <w:rPr>
-                                <w:noProof/>
-                              </w:rPr>
-                              <w:fldChar w:fldCharType="end"/>
-                            </w:r>
-                            <w:r>
-                              <w:t>.4</w:t>
-                            </w:r>
-                          </w:p>
-                        </w:txbxContent>
-                      </wps:txbx>
-                      <wps:bodyPr rot="0" spcFirstLastPara="0" vertOverflow="overflow" horzOverflow="overflow" vert="horz" wrap="square" lIns="0" tIns="0" rIns="0" bIns="0" numCol="1" spcCol="0" rtlCol="0" fromWordArt="0" anchor="t" anchorCtr="0" forceAA="0" compatLnSpc="1">
-                        <a:prstTxWarp prst="textNoShape">
-                          <a:avLst/>
-                        </a:prstTxWarp>
-                        <a:spAutoFit/>
-                      </wps:bodyPr>
-                    </wps:wsp>
-                  </a:graphicData>
-                </a:graphic>
-              </wp:anchor>
-            </w:drawing>
-          </mc:Choice>
-          <mc:Fallback>
-            <w:pict>
-              <v:shape w14:anchorId="5E1A8491" id="Text Box 11" o:spid="_x0000_s1029" type="#_x0000_t202" style="position:absolute;left:0;text-align:left;margin-left:232.95pt;margin-top:244.85pt;width:186.75pt;height:.05pt;z-index:251668480;visibility:visible;mso-wrap-style:square;mso-wrap-distance-left:9pt;mso-wrap-distance-top:0;mso-wrap-distance-right:9pt;mso-wrap-distance-bottom:0;mso-position-horizontal:absolute;mso-position-horizontal-relative:text;mso-position-vertical:absolute;mso-position-vertical-relative:text;v-text-anchor:top" o:gfxdata="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" stroked="f">
-                <v:textbox style="mso-fit-shape-to-text:t" inset="0,0,0,0">
-                  <w:txbxContent>
-                    <w:p>
-                      <w:pPr>
-                        <w:pStyle w:val="Caption"/>
-                        <w:jc w:val="center"/>
-                        <w:rPr>
-                          <w:noProof/>
-                        </w:rPr>
-                      </w:pPr>
-                      <w:r>
-                        <w:t xml:space="preserve">Figure </w:t>
-                      </w:r>
-                      <w:fldSimple w:instr=" STYLEREF 1 \s ">
-                        <w:r>
-                          <w:rPr>
-                            <w:noProof/>
-                          </w:rPr>
-                          <w:t>2</w:t>
-                        </w:r>
-                      </w:fldSimple>
-                      <w:r>
-                        <w:t>.4</w:t>
-                      </w:r>
-                    </w:p>
-                  </w:txbxContent>
-                </v:textbox>
-                <w10:wrap type="topAndBottom"/>
-              </v:shape>
-            </w:pict>
-          </mc:Fallback>
-        </mc:AlternateContent>
-      </w:r>
-      <w:r>
-        <w:rPr>
-          <w:noProof/>
-        </w:rPr>
-        <w:drawing>
-          <wp:anchor distT="0" distB="0" distL="114300" distR="114300" simplePos="0" relativeHeight="251667456" behindDoc="0" locked="0" layoutInCell="1" allowOverlap="1" wp14:anchorId="0C275388" wp14:editId="2023950D">
-            <wp:simplePos x="0" y="0"/>
-            <wp:positionH relativeFrom="margin">
-              <wp:posOffset>3026710</wp:posOffset>
-            </wp:positionH>
-            <wp:positionV relativeFrom="paragraph">
-              <wp:posOffset>1747184</wp:posOffset>
-            </wp:positionV>
-            <wp:extent cx="2371725" cy="1289050"/>
-            <wp:effectExtent l="0" t="0" r="0" b="6350"/>
-            <wp:wrapTopAndBottom/>
-            <wp:docPr id="10" name="Picture 10"/>
-            <wp:cNvGraphicFramePr>
-              <a:graphicFrameLocks xmlns:a="http://schemas.openxmlformats.org/drawingml/2006/main" noChangeAspect="1"/>
-            </wp:cNvGraphicFramePr>
-            <a:graphic xmlns:a="http://schemas.openxmlformats.org/drawingml/2006/main">
-              <a:graphicData uri="http://schemas.openxmlformats.org/drawingml/2006/picture">
-                <pic:pic xmlns:pic="http://schemas.openxmlformats.org/drawingml/2006/picture">
-                  <pic:nvPicPr>
-                    <pic:cNvPr id="0" name="Picture 7"/>
-                    <pic:cNvPicPr>
-                      <a:picLocks noChangeAspect="1" noChangeArrowheads="1"/>
-                    </pic:cNvPicPr>
-                  </pic:nvPicPr>
-                  <pic:blipFill rotWithShape="1">
-                    <a:blip r:embed="rId11" cstate="print">
-                      <a:extLst>
-                        <a:ext uri="{28A0092B-C50C-407E-A947-70E740481C1C}">
-                          <a14:useLocalDpi xmlns:a14="http://schemas.microsoft.com/office/drawing/2010/main" val="0"/>
-                        </a:ext>
-                      </a:extLst>
-                    </a:blip>
-                    <a:srcRect t="9066"/>
-                    <a:stretch/>
-                  </pic:blipFill>
-                  <pic:spPr bwMode="auto">
-                    <a:xfrm>
-                      <a:off x="0" y="0"/>
-                      <a:ext cx="2371725" cy="1289050"/>
-                    </a:xfrm>
-                    <a:prstGeom prst="rect">
-                      <a:avLst/>
-                    </a:prstGeom>
-                    <a:noFill/>
-                    <a:ln>
-                      <a:noFill/>
-                    </a:ln>
-                    <a:extLst>
-                      <a:ext uri="{53640926-AAD7-44D8-BBD7-CCE9431645EC}">
-                        <a14:shadowObscured xmlns:a14="http://schemas.microsoft.com/office/drawing/2010/main"/>
-                      </a:ext>
-                    </a:extLst>
-                  </pic:spPr>
-                </pic:pic>
-              </a:graphicData>
-            </a:graphic>
-            <wp14:sizeRelH relativeFrom="margin">
-              <wp14:pctWidth>0</wp14:pctWidth>
-            </wp14:sizeRelH>
-            <wp14:sizeRelV relativeFrom="margin">
-              <wp14:pctHeight>0</wp14:pctHeight>
-            </wp14:sizeRelV>
-          </wp:anchor>
-        </w:drawing>
-      </w:r>
-      <w:r>
-        <w:rPr>
-          <w:noProof/>
-        </w:rPr>
-        <mc:AlternateContent>
-          <mc:Choice Requires="wps">
-            <w:drawing>
-              <wp:anchor distT="0" distB="0" distL="114300" distR="114300" simplePos="0" relativeHeight="251663360" behindDoc="0" locked="0" layoutInCell="1" allowOverlap="1" wp14:anchorId="0D54BD01" wp14:editId="4A600572">
-                <wp:simplePos x="0" y="0"/>
-                <wp:positionH relativeFrom="margin">
-                  <wp:align>right</wp:align>
-                </wp:positionH>
-                <wp:positionV relativeFrom="paragraph">
-                  <wp:posOffset>1562016</wp:posOffset>
-                </wp:positionV>
-                <wp:extent cx="3151505" cy="635"/>
-                <wp:effectExtent l="0" t="0" r="0" b="0"/>
-                <wp:wrapTopAndBottom/>
-                <wp:docPr id="6" name="Text Box 6"/>
-                <wp:cNvGraphicFramePr/>
-                <a:graphic xmlns:a="http://schemas.openxmlformats.org/drawingml/2006/main">
-                  <a:graphicData uri="http://schemas.microsoft.com/office/word/2010/wordprocessingShape">
-                    <wps:wsp>
-                      <wps:cNvSpPr txBox="1"/>
-                      <wps:spPr>
-                        <a:xfrm>
-                          <a:off x="0" y="0"/>
-                          <a:ext cx="3151505" cy="635"/>
-                        </a:xfrm>
-                        <a:prstGeom prst="rect">
-                          <a:avLst/>
-                        </a:prstGeom>
-                        <a:solidFill>
-                          <a:prstClr val="white"/>
-                        </a:solidFill>
-                        <a:ln>
-                          <a:noFill/>
-                        </a:ln>
-                      </wps:spPr>
-                      <wps:txbx>
-                        <w:txbxContent>
-                          <w:p>
-                            <w:pPr>
-                              <w:pStyle w:val="Caption"/>
-                              <w:jc w:val="center"/>
-                              <w:rPr>
-                                <w:noProof/>
-                              </w:rPr>
-                            </w:pPr>
-                            <w:r>
-                              <w:t>Figure 2.2</w:t>
-                            </w:r>
-                          </w:p>
-                        </w:txbxContent>
-                      </wps:txbx>
-                      <wps:bodyPr rot="0" spcFirstLastPara="0" vertOverflow="overflow" horzOverflow="overflow" vert="horz" wrap="square" lIns="0" tIns="0" rIns="0" bIns="0" numCol="1" spcCol="0" rtlCol="0" fromWordArt="0" anchor="t" anchorCtr="0" forceAA="0" compatLnSpc="1">
-                        <a:prstTxWarp prst="textNoShape">
-                          <a:avLst/>
-                        </a:prstTxWarp>
-                        <a:spAutoFit/>
-                      </wps:bodyPr>
-                    </wps:wsp>
-                  </a:graphicData>
-                </a:graphic>
-              </wp:anchor>
-            </w:drawing>
-          </mc:Choice>
-          <mc:Fallback>
-            <w:pict>
-              <v:shape w14:anchorId="0D54BD01" id="Text Box 6" o:spid="_x0000_s1030" type="#_x0000_t202" style="position:absolute;left:0;text-align:left;margin-left:196.95pt;margin-top:123pt;width:248.15pt;height:.05pt;z-index:251663360;visibility:visible;mso-wrap-style:square;mso-wrap-distance-left:9pt;mso-wrap-distance-top:0;mso-wrap-distance-right:9pt;mso-wrap-distance-bottom:0;mso-position-horizontal:right;mso-position-horizontal-relative:margin;mso-position-vertical:absolute;mso-position-vertical-relative:text;v-text-anchor:top" o:gfxdata="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" stroked="f">
-                <v:textbox style="mso-fit-shape-to-text:t" inset="0,0,0,0">
-                  <w:txbxContent>
-                    <w:p>
-                      <w:pPr>
-                        <w:pStyle w:val="Caption"/>
-                        <w:jc w:val="center"/>
-                        <w:rPr>
-                          <w:noProof/>
-                        </w:rPr>
-                      </w:pPr>
-                      <w:r>
-                        <w:t>Figure 2.2</w:t>
-                      </w:r>
-                    </w:p>
-                  </w:txbxContent>
-                </v:textbox>
-                <w10:wrap type="topAndBottom" anchorx="margin"/>
-              </v:shape>
-            </w:pict>
-          </mc:Fallback>
-        </mc:AlternateContent>
-      </w:r>
-      <w:r>
-        <w:rPr>
-          <w:noProof/>
-        </w:rPr>
-        <w:drawing>
-          <wp:anchor distT="0" distB="0" distL="114300" distR="114300" simplePos="0" relativeHeight="251662336" behindDoc="0" locked="0" layoutInCell="1" allowOverlap="1" wp14:anchorId="642A40BA" wp14:editId="03D6F236">
-            <wp:simplePos x="0" y="0"/>
-            <wp:positionH relativeFrom="margin">
-              <wp:posOffset>2622550</wp:posOffset>
-            </wp:positionH>
-            <wp:positionV relativeFrom="paragraph">
-              <wp:posOffset>244750</wp:posOffset>
-            </wp:positionV>
-            <wp:extent cx="3151505" cy="1332865"/>
-            <wp:effectExtent l="0" t="0" r="0" b="635"/>
-            <wp:wrapTopAndBottom/>
-            <wp:docPr id="5" name="Picture 5"/>
-            <wp:cNvGraphicFramePr>
-              <a:graphicFrameLocks xmlns:a="http://schemas.openxmlformats.org/drawingml/2006/main" noChangeAspect="1"/>
-            </wp:cNvGraphicFramePr>
-            <a:graphic xmlns:a="http://schemas.openxmlformats.org/drawingml/2006/main">
-              <a:graphicData uri="http://schemas.openxmlformats.org/drawingml/2006/picture">
-                <pic:pic xmlns:pic="http://schemas.openxmlformats.org/drawingml/2006/picture">
-                  <pic:nvPicPr>
-                    <pic:cNvPr id="0" name="Picture 3"/>
-                    <pic:cNvPicPr>
-                      <a:picLocks noChangeAspect="1" noChangeArrowheads="1"/>
-                    </pic:cNvPicPr>
-                  </pic:nvPicPr>
-                  <pic:blipFill rotWithShape="1">
-                    <a:blip r:embed="rId12" cstate="print">
-                      <a:extLst>
-                        <a:ext uri="{28A0092B-C50C-407E-A947-70E740481C1C}">
-                          <a14:useLocalDpi xmlns:a14="http://schemas.microsoft.com/office/drawing/2010/main" val="0"/>
-                        </a:ext>
-                      </a:extLst>
-                    </a:blip>
-                    <a:srcRect t="9381"/>
-                    <a:stretch/>
-                  </pic:blipFill>
-                  <pic:spPr bwMode="auto">
-                    <a:xfrm>
-                      <a:off x="0" y="0"/>
-                      <a:ext cx="3151505" cy="1332865"/>
-                    </a:xfrm>
-                    <a:prstGeom prst="rect">
-                      <a:avLst/>
-                    </a:prstGeom>
-                    <a:noFill/>
-                    <a:ln>
-                      <a:noFill/>
-                    </a:ln>
-                    <a:extLst>
-                      <a:ext uri="{53640926-AAD7-44D8-BBD7-CCE9431645EC}">
-                        <a14:shadowObscured xmlns:a14="http://schemas.microsoft.com/office/drawing/2010/main"/>
-                      </a:ext>
-                    </a:extLst>
-                  </pic:spPr>
-                </pic:pic>
-              </a:graphicData>
-            </a:graphic>
-            <wp14:sizeRelH relativeFrom="margin">
-              <wp14:pctWidth>0</wp14:pctWidth>
-            </wp14:sizeRelH>
-            <wp14:sizeRelV relativeFrom="margin">
-              <wp14:pctHeight>0</wp14:pctHeight>
-            </wp14:sizeRelV>
-          </wp:anchor>
-        </w:drawing>
-      </w:r>
-      <w:r>
-        <w:t xml:space="preserve">Multiple Nuclei Model </w:t>
-      </w:r>
-      <w:sdt>
-        <w:sdtPr>
-          <w:id w:val="-7443252"/>
-          <w:citation/>
-        </w:sdtPr>
-        <w:sdtEndPr/>
-        <w:sdtContent>
-          <w:r>
-            <w:fldChar w:fldCharType="begin"/>
-          </w:r>
-          <w:r>
-            <w:instrText xml:space="preserve"> CITATION Har45 \l 2057 </w:instrText>
-          </w:r>
-          <w:r>
-            <w:fldChar w:fldCharType="separate"/>
-          </w:r>
-          <w:r>
-            <w:rPr>
-              <w:noProof/>
-            </w:rPr>
-            <w:t>[26]</w:t>
-          </w:r>
-          <w:r>
-            <w:fldChar w:fldCharType="end"/>
-          </w:r>
-        </w:sdtContent>
-      </w:sdt>
-      <w:r>
-        <w:t xml:space="preserve"> </w:t>
-      </w:r>
-      <w:r>
-        <w:t>(Figure 2.4)</w:t>
-      </w:r>
-      <w:r>
-        <w:t xml:space="preserve"> </w:t>
-      </w:r>
-      <w:sdt>
-        <w:sdtPr>
-          <w:id w:val="-499204894"/>
-          <w:citation/>
-        </w:sdtPr>
-        <w:sdtEndPr/>
-        <w:sdtContent>
-          <w:r>
-            <w:fldChar w:fldCharType="begin"/>
-          </w:r>
-          <w:r>
-            <w:instrText xml:space="preserve"> CITATION Suz09 \l 2057 </w:instrText>
-          </w:r>
-          <w:r>
-            <w:fldChar w:fldCharType="separate"/>
-          </w:r>
-          <w:r>
-            <w:rPr>
-              <w:noProof/>
-            </w:rPr>
-            <w:t>[27]</w:t>
-          </w:r>
-          <w:r>
-            <w:fldChar w:fldCharType="end"/>
-          </w:r>
-        </w:sdtContent>
-      </w:sdt>
-    </w:p>
-    <w:p>
-      <w:r>
         <w:t>These models were inspirational in design only and in the end a less abstract approach was taken.</w:t>
       </w:r>
       <w:r>
         <w:t xml:space="preserve"> (see Figure 1.1)</w:t>
       </w:r>
       <w:r>
-        <w:t xml:space="preserve"> This led to common structures like roads and walls to be manually imputed.  Furthermore, the labelling of the sectors and what buildings spawn withing them is up to the digression of the user.</w:t>
+        <w:t xml:space="preserve"> This led to common structures</w:t>
+      </w:r>
+      <w:r>
+        <w:t xml:space="preserve"> such as</w:t>
+      </w:r>
+      <w:r>
+        <w:t xml:space="preserve"> roads and walls to be manually imputed.  Furthermore, the labelling of the sectors and what buildings spawn withing them is up to the digression of the user.</w:t>
       </w:r>
       <w:r>
         <w:t xml:space="preserve"> If the user wanted, they could use a procedurally generated urban LUM for a more realistic modern day city layout.</w:t>
@@ -5137,7 +5689,6 @@
           <w:id w:val="1619487897"/>
           <w:citation/>
         </w:sdtPr>
-        <w:sdtEndPr/>
         <w:sdtContent>
           <w:r>
             <w:fldChar w:fldCharType="begin"/>
@@ -5158,7 +5709,7 @@
             <w:rPr>
               <w:noProof/>
             </w:rPr>
-            <w:t>[28]</w:t>
+            <w:t>[30]</w:t>
           </w:r>
           <w:r>
             <w:fldChar w:fldCharType="end"/>
@@ -5173,7 +5724,6 @@
           <w:id w:val="1946263777"/>
           <w:citation/>
         </w:sdtPr>
-        <w:sdtEndPr/>
         <w:sdtContent>
           <w:r>
             <w:fldChar w:fldCharType="begin"/>
@@ -5188,7 +5738,7 @@
             <w:rPr>
               <w:noProof/>
             </w:rPr>
-            <w:t>[29]</w:t>
+            <w:t>[31]</w:t>
           </w:r>
           <w:r>
             <w:fldChar w:fldCharType="end"/>
@@ -5219,10 +5769,28 @@
         <w:t xml:space="preserve">Eventually, I landed on examining the used of Flood Fill algorithms. </w:t>
       </w:r>
       <w:r>
-        <w:t>This was because during my time trying to implement my prototype, I needed to find a way to map out each sector (a 2d polygon) into a data structure as a set of coordinates.</w:t>
-      </w:r>
-      <w:r>
-        <w:t xml:space="preserve"> Flood Fill algorithms – also known as seed fill - are designed to find adjacent pixels of a common characteristic (in this case colour) and only stop until all connected pixel, with that common characteristic, are found. There a many different types of flood fill algorithms and different methods of implementing them. So, I took some of the most well known and adapted them to my software. </w:t>
+        <w:t>This was because during my time trying to implement my prototype, I needed to find a way to map out each sector (a 2d polygon) into a data structure as a set of coordinates</w:t>
+      </w:r>
+      <w:r>
+        <w:t xml:space="preserve"> for each pixel</w:t>
+      </w:r>
+      <w:r>
+        <w:t>.</w:t>
+      </w:r>
+      <w:r>
+        <w:t xml:space="preserve"> Flood Fill algorithms – also known as seed fill </w:t>
+      </w:r>
+      <w:r>
+        <w:t>algorithms</w:t>
+      </w:r>
+      <w:r>
+        <w:t xml:space="preserve">- are designed to find adjacent pixels of a common characteristic (in this case colour) and only stop until all connected pixel, with </w:t>
+      </w:r>
+      <w:r>
+        <w:t>said</w:t>
+      </w:r>
+      <w:r>
+        <w:t xml:space="preserve"> common characteristic, are found. There a many different types of flood fill algorithms and different methods of implementing them. So, I took some of the most well known and adapted them to my software. </w:t>
       </w:r>
     </w:p>
     <w:p>
@@ -5289,7 +5857,6 @@
           <w:id w:val="-936904687"/>
           <w:citation/>
         </w:sdtPr>
-        <w:sdtEndPr/>
         <w:sdtContent>
           <w:r>
             <w:rPr>
@@ -5318,7 +5885,7 @@
             <w:rPr>
               <w:noProof/>
             </w:rPr>
-            <w:t>[30]</w:t>
+            <w:t>[32]</w:t>
           </w:r>
           <w:r>
             <w:rPr>
@@ -5359,11 +5926,7 @@
       </w:r>
       <w:proofErr w:type="spellEnd"/>
       <w:r>
-        <w:t xml:space="preserve">[u]r. </w:t>
-      </w:r>
-      <w:r>
-        <w:lastRenderedPageBreak/>
-        <w:t xml:space="preserve">The spreading operation stops whenever it encounters a pixel that doesn’t not contain the “old” </w:t>
+        <w:t xml:space="preserve">[u]r. The spreading operation stops whenever it encounters a pixel that doesn’t not contain the “old” </w:t>
       </w:r>
       <w:proofErr w:type="spellStart"/>
       <w:r>
@@ -5379,27 +5942,52 @@
         <w:t xml:space="preserve">The algorithm </w:t>
       </w:r>
       <w:r>
-        <w:t xml:space="preserve">spreads by taking examining the adjacent pixels </w:t>
+        <w:t xml:space="preserve">spreads </w:t>
+      </w:r>
+      <w:r>
+        <w:t xml:space="preserve">out </w:t>
+      </w:r>
+      <w:r>
+        <w:t xml:space="preserve">by examining the adjacent pixels </w:t>
       </w:r>
       <w:r>
         <w:rPr>
           <w:i/>
           <w:iCs/>
         </w:rPr>
-        <w:t xml:space="preserve">above, below, left </w:t>
-      </w:r>
-      <w:r>
-        <w:t xml:space="preserve">and </w:t>
-      </w:r>
+        <w:t xml:space="preserve">above, below, </w:t>
+      </w:r>
+      <w:proofErr w:type="gramStart"/>
       <w:r>
         <w:rPr>
           <w:i/>
           <w:iCs/>
         </w:rPr>
+        <w:t>left</w:t>
+      </w:r>
+      <w:proofErr w:type="gramEnd"/>
+      <w:r>
+        <w:rPr>
+          <w:i/>
+          <w:iCs/>
+        </w:rPr>
+        <w:t xml:space="preserve"> </w:t>
+      </w:r>
+      <w:r>
+        <w:t xml:space="preserve">and </w:t>
+      </w:r>
+      <w:r>
+        <w:rPr>
+          <w:i/>
+          <w:iCs/>
+        </w:rPr>
         <w:t>right</w:t>
       </w:r>
       <w:r>
-        <w:t xml:space="preserve"> of the initial pixel. This can then be either repeated recursively or linearly.</w:t>
+        <w:t xml:space="preserve"> of the initial pixel. This can then be either repeated recursively or linearly</w:t>
+      </w:r>
+      <w:r>
+        <w:t xml:space="preserve"> until you have found all adjacent pixels.</w:t>
       </w:r>
     </w:p>
     <w:p>
@@ -5433,6 +6021,7 @@
         <w:pStyle w:val="Heading3"/>
       </w:pPr>
       <w:r>
+        <w:lastRenderedPageBreak/>
         <w:t>Recursive Implementation</w:t>
       </w:r>
     </w:p>
@@ -5481,9 +6070,9 @@
             <o:lock v:ext="edit" aspectratio="t"/>
           </v:shapetype>
           <v:shape id="_x0000_i1025" type="#_x0000_t75" style="width:424.65pt;height:279.8pt" o:ole="" filled="t" fillcolor="#d9e2f3 [660]">
-            <v:imagedata r:id="rId13" o:title=""/>
+            <v:imagedata r:id="rId15" o:title=""/>
           </v:shape>
-          <o:OLEObject Type="Embed" ProgID="Word.OpenDocumentText.12" ShapeID="_x0000_i1025" DrawAspect="Content" ObjectID="_1681395549" r:id="rId14"/>
+          <o:OLEObject Type="Embed" ProgID="Word.OpenDocumentText.12" ShapeID="_x0000_i1025" DrawAspect="Content" ObjectID="_1681482002" r:id="rId16"/>
         </w:object>
       </w:r>
     </w:p>
@@ -5528,9 +6117,9 @@
       <w:r>
         <w:object w:dxaOrig="9026" w:dyaOrig="7661" w14:anchorId="72910063">
           <v:shape id="_x0000_i1026" type="#_x0000_t75" style="width:451.3pt;height:382.65pt" o:ole="" filled="t" fillcolor="#d9e2f3 [660]">
-            <v:imagedata r:id="rId15" o:title=""/>
+            <v:imagedata r:id="rId17" o:title=""/>
           </v:shape>
-          <o:OLEObject Type="Embed" ProgID="Word.OpenDocumentText.12" ShapeID="_x0000_i1026" DrawAspect="Content" ObjectID="_1681395550" r:id="rId16"/>
+          <o:OLEObject Type="Embed" ProgID="Word.OpenDocumentText.12" ShapeID="_x0000_i1026" DrawAspect="Content" ObjectID="_1681482003" r:id="rId18"/>
         </w:object>
       </w:r>
     </w:p>
@@ -5591,7 +6180,6 @@
           <w:id w:val="-465515149"/>
           <w:citation/>
         </w:sdtPr>
-        <w:sdtEndPr/>
         <w:sdtContent>
           <w:r>
             <w:fldChar w:fldCharType="begin"/>
@@ -5612,7 +6200,7 @@
             <w:rPr>
               <w:noProof/>
             </w:rPr>
-            <w:t>[31]</w:t>
+            <w:t>[33]</w:t>
           </w:r>
           <w:r>
             <w:fldChar w:fldCharType="end"/>
@@ -5671,7 +6259,6 @@
           <w:id w:val="-373627112"/>
           <w:citation/>
         </w:sdtPr>
-        <w:sdtEndPr/>
         <w:sdtContent>
           <w:r>
             <w:fldChar w:fldCharType="begin"/>
@@ -5686,7 +6273,7 @@
             <w:rPr>
               <w:noProof/>
             </w:rPr>
-            <w:t>[32]</w:t>
+            <w:t>[34]</w:t>
           </w:r>
           <w:r>
             <w:fldChar w:fldCharType="end"/>
@@ -5745,10 +6332,7 @@
                               </w:rPr>
                             </w:pPr>
                             <w:r>
-                              <w:t>Figure 2.</w:t>
-                            </w:r>
-                            <w:r>
-                              <w:t xml:space="preserve"> First, filling in horizontally from seed (left picture), then find a new seed in the lines above and below (right picture).</w:t>
+                              <w:t>Figure 2.1 First, filling in horizontally from seed (left picture), then find a new seed in the lines above and below (right picture).</w:t>
                             </w:r>
                           </w:p>
                         </w:txbxContent>
@@ -5770,7 +6354,7 @@
           </mc:Choice>
           <mc:Fallback>
             <w:pict>
-              <v:shape w14:anchorId="78070F74" id="Text Box 15" o:spid="_x0000_s1031" type="#_x0000_t202" style="position:absolute;margin-left:43.5pt;margin-top:141pt;width:342pt;height:.05pt;z-index:251673600;visibility:visible;mso-wrap-style:square;mso-width-percent:0;mso-wrap-distance-left:9pt;mso-wrap-distance-top:0;mso-wrap-distance-right:9pt;mso-wrap-distance-bottom:0;mso-position-horizontal:absolute;mso-position-horizontal-relative:text;mso-position-vertical:absolute;mso-position-vertical-relative:text;mso-width-percent:0;mso-width-relative:margin;v-text-anchor:top" o:gfxdata="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" stroked="f">
+              <v:shape w14:anchorId="78070F74" id="Text Box 15" o:spid="_x0000_s1032" type="#_x0000_t202" style="position:absolute;margin-left:43.5pt;margin-top:141pt;width:342pt;height:.05pt;z-index:251673600;visibility:visible;mso-wrap-style:square;mso-width-percent:0;mso-wrap-distance-left:9pt;mso-wrap-distance-top:0;mso-wrap-distance-right:9pt;mso-wrap-distance-bottom:0;mso-position-horizontal:absolute;mso-position-horizontal-relative:text;mso-position-vertical:absolute;mso-position-vertical-relative:text;mso-width-percent:0;mso-width-relative:margin;v-text-anchor:top" o:gfxdata="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" stroked="f">
                 <v:textbox style="mso-fit-shape-to-text:t" inset="0,0,0,0">
                   <w:txbxContent>
                     <w:p>
@@ -5782,10 +6366,7 @@
                         </w:rPr>
                       </w:pPr>
                       <w:r>
-                        <w:t>Figure 2.</w:t>
-                      </w:r>
-                      <w:r>
-                        <w:t xml:space="preserve"> First, filling in horizontally from seed (left picture), then find a new seed in the lines above and below (right picture).</w:t>
+                        <w:t>Figure 2.1 First, filling in horizontally from seed (left picture), then find a new seed in the lines above and below (right picture).</w:t>
                       </w:r>
                     </w:p>
                   </w:txbxContent>
@@ -5826,7 +6407,7 @@
                     </pic:cNvPicPr>
                   </pic:nvPicPr>
                   <pic:blipFill>
-                    <a:blip r:embed="rId17">
+                    <a:blip r:embed="rId19">
                       <a:extLst>
                         <a:ext uri="{28A0092B-C50C-407E-A947-70E740481C1C}">
                           <a14:useLocalDpi xmlns:a14="http://schemas.microsoft.com/office/drawing/2010/main" val="0"/>
@@ -5887,7 +6468,7 @@
                     </pic:cNvPicPr>
                   </pic:nvPicPr>
                   <pic:blipFill>
-                    <a:blip r:embed="rId18">
+                    <a:blip r:embed="rId20">
                       <a:extLst>
                         <a:ext uri="{28A0092B-C50C-407E-A947-70E740481C1C}">
                           <a14:useLocalDpi xmlns:a14="http://schemas.microsoft.com/office/drawing/2010/main" val="0"/>
@@ -5928,9 +6509,9 @@
       <w:r>
         <w:object w:dxaOrig="9360" w:dyaOrig="12960" w14:anchorId="3C48C2E0">
           <v:shape id="_x0000_i1027" type="#_x0000_t75" style="width:468pt;height:9in" o:ole="">
-            <v:imagedata r:id="rId19" o:title=""/>
+            <v:imagedata r:id="rId21" o:title=""/>
           </v:shape>
-          <o:OLEObject Type="Embed" ProgID="Word.OpenDocumentText.12" ShapeID="_x0000_i1027" DrawAspect="Content" ObjectID="_1681395551" r:id="rId20"/>
+          <o:OLEObject Type="Embed" ProgID="Word.OpenDocumentText.12" ShapeID="_x0000_i1027" DrawAspect="Content" ObjectID="_1681482004" r:id="rId22"/>
         </w:object>
       </w:r>
     </w:p>
@@ -5971,7 +6552,6 @@
           <w:id w:val="1004560825"/>
           <w:citation/>
         </w:sdtPr>
-        <w:sdtEndPr/>
         <w:sdtContent>
           <w:r>
             <w:fldChar w:fldCharType="begin"/>
@@ -5992,7 +6572,7 @@
             <w:rPr>
               <w:noProof/>
             </w:rPr>
-            <w:t>[33]</w:t>
+            <w:t>[35]</w:t>
           </w:r>
           <w:r>
             <w:fldChar w:fldCharType="end"/>
@@ -6263,7 +6843,6 @@
           <w:id w:val="-1724130953"/>
           <w:citation/>
         </w:sdtPr>
-        <w:sdtEndPr/>
         <w:sdtContent>
           <w:r>
             <w:fldChar w:fldCharType="begin"/>
@@ -6284,7 +6863,7 @@
             <w:rPr>
               <w:noProof/>
             </w:rPr>
-            <w:t>[33]</w:t>
+            <w:t>[35]</w:t>
           </w:r>
           <w:r>
             <w:fldChar w:fldCharType="end"/>
@@ -6310,7 +6889,6 @@
       <w:bookmarkStart w:id="14" w:name="_Toc69724703"/>
       <w:bookmarkStart w:id="15" w:name="_Toc69742287"/>
       <w:r>
-        <w:lastRenderedPageBreak/>
         <w:t>Implementation (What was done, and how) (40% ~3200 -4800 words)</w:t>
       </w:r>
       <w:bookmarkEnd w:id="14"/>
@@ -6322,23 +6900,321 @@
     <w:p>
       <w:pPr>
         <w:rPr>
+          <w:rFonts w:ascii="Helvetica" w:hAnsi="Helvetica" w:cs="Helvetica"/>
           <w:color w:val="595959" w:themeColor="text1" w:themeTint="A6"/>
         </w:rPr>
       </w:pPr>
       <w:r>
         <w:rPr>
+          <w:rFonts w:ascii="Helvetica" w:hAnsi="Helvetica" w:cs="Helvetica"/>
+          <w:color w:val="595959" w:themeColor="text1" w:themeTint="A6"/>
+        </w:rPr>
+        <w:t xml:space="preserve">- In detail, what you did and why you did it. This is your work. If you designed or added to an algorithm talk about that here. If you created a program to implement an existing algorithm, talk about that. Probably you combined various techniques, </w:t>
+      </w:r>
+      <w:proofErr w:type="gramStart"/>
+      <w:r>
+        <w:rPr>
+          <w:rFonts w:ascii="Helvetica" w:hAnsi="Helvetica" w:cs="Helvetica"/>
+          <w:color w:val="595959" w:themeColor="text1" w:themeTint="A6"/>
+        </w:rPr>
+        <w:t>algorithms</w:t>
+      </w:r>
+      <w:proofErr w:type="gramEnd"/>
+      <w:r>
+        <w:rPr>
+          <w:rFonts w:ascii="Helvetica" w:hAnsi="Helvetica" w:cs="Helvetica"/>
+          <w:color w:val="595959" w:themeColor="text1" w:themeTint="A6"/>
+        </w:rPr>
+        <w:t xml:space="preserve"> and technologies, so talk about how and why you did that. </w:t>
+      </w:r>
+    </w:p>
+    <w:p>
+      <w:pPr>
+        <w:rPr>
+          <w:rFonts w:ascii="Helvetica" w:hAnsi="Helvetica" w:cs="Helvetica"/>
+          <w:color w:val="595959" w:themeColor="text1" w:themeTint="A6"/>
+        </w:rPr>
+      </w:pPr>
+      <w:r>
+        <w:rPr>
+          <w:rFonts w:ascii="Helvetica" w:hAnsi="Helvetica" w:cs="Helvetica"/>
+          <w:color w:val="595959" w:themeColor="text1" w:themeTint="A6"/>
+        </w:rPr>
+        <w:t>- It is okay to discuss any blind alleys you spent time on – describe that the idea was and why it was abandoned or changed, in the broader context. - As mentioned above refer decisions back to findings from the research chapter that support them.</w:t>
+      </w:r>
+    </w:p>
+    <w:p>
+      <w:pPr>
+        <w:rPr>
+          <w:rFonts w:ascii="Helvetica" w:hAnsi="Helvetica" w:cs="Helvetica"/>
+          <w:color w:val="595959" w:themeColor="text1" w:themeTint="A6"/>
+        </w:rPr>
+      </w:pPr>
+      <w:r>
+        <w:rPr>
+          <w:rFonts w:ascii="Helvetica" w:hAnsi="Helvetica" w:cs="Helvetica"/>
+          <w:color w:val="595959" w:themeColor="text1" w:themeTint="A6"/>
+        </w:rPr>
+        <w:t xml:space="preserve"> - Code snippets can be useful if they support the text but not a requirement </w:t>
+      </w:r>
+    </w:p>
+    <w:p>
+      <w:pPr>
+        <w:rPr>
+          <w:color w:val="595959" w:themeColor="text1" w:themeTint="A6"/>
+        </w:rPr>
+      </w:pPr>
+      <w:r>
+        <w:rPr>
+          <w:rFonts w:ascii="Helvetica" w:hAnsi="Helvetica" w:cs="Helvetica"/>
+          <w:color w:val="595959" w:themeColor="text1" w:themeTint="A6"/>
+        </w:rPr>
+        <w:t xml:space="preserve">- Screenshots are </w:t>
+      </w:r>
+      <w:proofErr w:type="gramStart"/>
+      <w:r>
+        <w:rPr>
+          <w:rFonts w:ascii="Helvetica" w:hAnsi="Helvetica" w:cs="Helvetica"/>
+          <w:color w:val="595959" w:themeColor="text1" w:themeTint="A6"/>
+        </w:rPr>
+        <w:t>definitely useful</w:t>
+      </w:r>
+      <w:proofErr w:type="gramEnd"/>
+      <w:r>
+        <w:rPr>
+          <w:rFonts w:ascii="Helvetica" w:hAnsi="Helvetica" w:cs="Helvetica"/>
+          <w:color w:val="595959" w:themeColor="text1" w:themeTint="A6"/>
+        </w:rPr>
+        <w:t xml:space="preserve"> if relevant. Show the progress of the project from early protype to final build. - End with a summary of the implementation and mention how it will be evaluated</w:t>
+      </w:r>
+    </w:p>
+    <w:p>
+      <w:bookmarkStart w:id="16" w:name="_Toc69724704"/>
+      <w:bookmarkStart w:id="17" w:name="_Toc69742288"/>
+      <w:r>
+        <w:t xml:space="preserve">To start off my implementation, I had to select how I wanted to approach the project: to either attempt to implement it at a lower level, with </w:t>
+      </w:r>
+      <w:r>
+        <w:t xml:space="preserve">technologies such as OpenGL, or take a more high level approach, with </w:t>
+      </w:r>
+      <w:r>
+        <w:t>technologies such as the Unity Engine. Initially, implementation was attempted in OpenGL with C++ but my lack of experience with such tools the aim of the project was eventually found to not fit well. The project eventually moved towards the idea of using pre-existing meshes to create a settlement, which were tools that the Unity provided already. Furthermore, I had much more experience with Unity as a</w:t>
+      </w:r>
+      <w:r>
+        <w:t xml:space="preserve"> </w:t>
+      </w:r>
+      <w:r>
+        <w:t>technology then with</w:t>
+      </w:r>
+      <w:r>
+        <w:t xml:space="preserve"> OpenGL. </w:t>
+      </w:r>
+    </w:p>
+    <w:p>
+      <w:pPr>
+        <w:pStyle w:val="Heading2"/>
+      </w:pPr>
+      <w:r>
+        <w:rPr>
           <w:noProof/>
         </w:rPr>
+        <w:lastRenderedPageBreak/>
+        <mc:AlternateContent>
+          <mc:Choice Requires="wps">
+            <w:drawing>
+              <wp:anchor distT="0" distB="0" distL="114300" distR="114300" simplePos="0" relativeHeight="251676672" behindDoc="0" locked="0" layoutInCell="1" allowOverlap="1" wp14:anchorId="2BD0ED47" wp14:editId="6BF72724">
+                <wp:simplePos x="0" y="0"/>
+                <wp:positionH relativeFrom="margin">
+                  <wp:posOffset>-635</wp:posOffset>
+                </wp:positionH>
+                <wp:positionV relativeFrom="paragraph">
+                  <wp:posOffset>6689145</wp:posOffset>
+                </wp:positionV>
+                <wp:extent cx="5875655" cy="266700"/>
+                <wp:effectExtent l="0" t="0" r="0" b="0"/>
+                <wp:wrapTopAndBottom/>
+                <wp:docPr id="16" name="Text Box 16"/>
+                <wp:cNvGraphicFramePr/>
+                <a:graphic xmlns:a="http://schemas.openxmlformats.org/drawingml/2006/main">
+                  <a:graphicData uri="http://schemas.microsoft.com/office/word/2010/wordprocessingShape">
+                    <wps:wsp>
+                      <wps:cNvSpPr txBox="1"/>
+                      <wps:spPr>
+                        <a:xfrm>
+                          <a:off x="0" y="0"/>
+                          <a:ext cx="5875655" cy="266700"/>
+                        </a:xfrm>
+                        <a:prstGeom prst="rect">
+                          <a:avLst/>
+                        </a:prstGeom>
+                        <a:solidFill>
+                          <a:prstClr val="white"/>
+                        </a:solidFill>
+                        <a:ln>
+                          <a:noFill/>
+                        </a:ln>
+                      </wps:spPr>
+                      <wps:txbx>
+                        <w:txbxContent>
+                          <w:p>
+                            <w:pPr>
+                              <w:pStyle w:val="Caption"/>
+                              <w:rPr>
+                                <w:b/>
+                                <w:bCs/>
+                                <w:smallCaps/>
+                                <w:noProof/>
+                                <w:color w:val="000000" w:themeColor="text1"/>
+                                <w:sz w:val="28"/>
+                                <w:szCs w:val="28"/>
+                              </w:rPr>
+                            </w:pPr>
+                            <w:r>
+                              <w:t xml:space="preserve">Figure </w:t>
+                            </w:r>
+                            <w:r>
+                              <w:fldChar w:fldCharType="begin"/>
+                            </w:r>
+                            <w:r>
+                              <w:instrText xml:space="preserve"> STYLEREF 1 \s </w:instrText>
+                            </w:r>
+                            <w:r>
+                              <w:fldChar w:fldCharType="separate"/>
+                            </w:r>
+                            <w:r>
+                              <w:rPr>
+                                <w:noProof/>
+                              </w:rPr>
+                              <w:t>3</w:t>
+                            </w:r>
+                            <w:r>
+                              <w:fldChar w:fldCharType="end"/>
+                            </w:r>
+                            <w:r>
+                              <w:t>.</w:t>
+                            </w:r>
+                            <w:r>
+                              <w:fldChar w:fldCharType="begin"/>
+                            </w:r>
+                            <w:r>
+                              <w:instrText xml:space="preserve"> SEQ Figure \* ARABIC \s 1 </w:instrText>
+                            </w:r>
+                            <w:r>
+                              <w:fldChar w:fldCharType="separate"/>
+                            </w:r>
+                            <w:r>
+                              <w:rPr>
+                                <w:noProof/>
+                              </w:rPr>
+                              <w:t>1</w:t>
+                            </w:r>
+                            <w:r>
+                              <w:fldChar w:fldCharType="end"/>
+                            </w:r>
+                            <w:r>
+                              <w:t xml:space="preserve"> UML diagram of the code base</w:t>
+                            </w:r>
+                          </w:p>
+                        </w:txbxContent>
+                      </wps:txbx>
+                      <wps:bodyPr rot="0" spcFirstLastPara="0" vertOverflow="overflow" horzOverflow="overflow" vert="horz" wrap="square" lIns="0" tIns="0" rIns="0" bIns="0" numCol="1" spcCol="0" rtlCol="0" fromWordArt="0" anchor="t" anchorCtr="0" forceAA="0" compatLnSpc="1">
+                        <a:prstTxWarp prst="textNoShape">
+                          <a:avLst/>
+                        </a:prstTxWarp>
+                        <a:spAutoFit/>
+                      </wps:bodyPr>
+                    </wps:wsp>
+                  </a:graphicData>
+                </a:graphic>
+              </wp:anchor>
+            </w:drawing>
+          </mc:Choice>
+          <mc:Fallback>
+            <w:pict>
+              <v:shape w14:anchorId="2BD0ED47" id="Text Box 16" o:spid="_x0000_s1033" type="#_x0000_t202" style="position:absolute;left:0;text-align:left;margin-left:-.05pt;margin-top:526.7pt;width:462.65pt;height:21pt;z-index:251676672;visibility:visible;mso-wrap-style:square;mso-wrap-distance-left:9pt;mso-wrap-distance-top:0;mso-wrap-distance-right:9pt;mso-wrap-distance-bottom:0;mso-position-horizontal:absolute;mso-position-horizontal-relative:margin;mso-position-vertical:absolute;mso-position-vertical-relative:text;v-text-anchor:top" o:gfxdata="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" stroked="f">
+                <v:textbox style="mso-fit-shape-to-text:t" inset="0,0,0,0">
+                  <w:txbxContent>
+                    <w:p>
+                      <w:pPr>
+                        <w:pStyle w:val="Caption"/>
+                        <w:rPr>
+                          <w:b/>
+                          <w:bCs/>
+                          <w:smallCaps/>
+                          <w:noProof/>
+                          <w:color w:val="000000" w:themeColor="text1"/>
+                          <w:sz w:val="28"/>
+                          <w:szCs w:val="28"/>
+                        </w:rPr>
+                      </w:pPr>
+                      <w:r>
+                        <w:t xml:space="preserve">Figure </w:t>
+                      </w:r>
+                      <w:r>
+                        <w:fldChar w:fldCharType="begin"/>
+                      </w:r>
+                      <w:r>
+                        <w:instrText xml:space="preserve"> STYLEREF 1 \s </w:instrText>
+                      </w:r>
+                      <w:r>
+                        <w:fldChar w:fldCharType="separate"/>
+                      </w:r>
+                      <w:r>
+                        <w:rPr>
+                          <w:noProof/>
+                        </w:rPr>
+                        <w:t>3</w:t>
+                      </w:r>
+                      <w:r>
+                        <w:fldChar w:fldCharType="end"/>
+                      </w:r>
+                      <w:r>
+                        <w:t>.</w:t>
+                      </w:r>
+                      <w:r>
+                        <w:fldChar w:fldCharType="begin"/>
+                      </w:r>
+                      <w:r>
+                        <w:instrText xml:space="preserve"> SEQ Figure \* ARABIC \s 1 </w:instrText>
+                      </w:r>
+                      <w:r>
+                        <w:fldChar w:fldCharType="separate"/>
+                      </w:r>
+                      <w:r>
+                        <w:rPr>
+                          <w:noProof/>
+                        </w:rPr>
+                        <w:t>1</w:t>
+                      </w:r>
+                      <w:r>
+                        <w:fldChar w:fldCharType="end"/>
+                      </w:r>
+                      <w:r>
+                        <w:t xml:space="preserve"> UML diagram of the code base</w:t>
+                      </w:r>
+                    </w:p>
+                  </w:txbxContent>
+                </v:textbox>
+                <w10:wrap type="topAndBottom" anchorx="margin"/>
+              </v:shape>
+            </w:pict>
+          </mc:Fallback>
+        </mc:AlternateContent>
+      </w:r>
+      <w:r>
+        <w:rPr>
+          <w:noProof/>
+        </w:rPr>
         <w:drawing>
-          <wp:anchor distT="0" distB="0" distL="114300" distR="114300" simplePos="0" relativeHeight="251674624" behindDoc="0" locked="0" layoutInCell="1" allowOverlap="1" wp14:anchorId="79E13A98" wp14:editId="542B5970">
+          <wp:anchor distT="0" distB="0" distL="114300" distR="114300" simplePos="0" relativeHeight="251674624" behindDoc="0" locked="0" layoutInCell="1" allowOverlap="1" wp14:anchorId="79E13A98" wp14:editId="2D8A5E02">
             <wp:simplePos x="0" y="0"/>
             <wp:positionH relativeFrom="margin">
-              <wp:align>right</wp:align>
+              <wp:posOffset>-71009</wp:posOffset>
             </wp:positionH>
             <wp:positionV relativeFrom="paragraph">
-              <wp:posOffset>1583220</wp:posOffset>
+              <wp:posOffset>469</wp:posOffset>
             </wp:positionV>
-            <wp:extent cx="5875655" cy="6307455"/>
+            <wp:extent cx="6233435" cy="6691528"/>
             <wp:effectExtent l="0" t="0" r="0" b="0"/>
             <wp:wrapTopAndBottom/>
             <wp:docPr id="4" name="Picture 4"/>
@@ -6355,7 +7231,7 @@
                     </pic:cNvPicPr>
                   </pic:nvPicPr>
                   <pic:blipFill rotWithShape="1">
-                    <a:blip r:embed="rId21">
+                    <a:blip r:embed="rId23">
                       <a:extLst>
                         <a:ext uri="{28A0092B-C50C-407E-A947-70E740481C1C}">
                           <a14:useLocalDpi xmlns:a14="http://schemas.microsoft.com/office/drawing/2010/main" val="0"/>
@@ -6368,7 +7244,7 @@
                   <pic:spPr bwMode="auto">
                     <a:xfrm>
                       <a:off x="0" y="0"/>
-                      <a:ext cx="5875655" cy="6307455"/>
+                      <a:ext cx="6233435" cy="6691528"/>
                     </a:xfrm>
                     <a:prstGeom prst="rect">
                       <a:avLst/>
@@ -6395,129 +7271,1264 @@
           </wp:anchor>
         </w:drawing>
       </w:r>
-      <w:r>
-        <w:rPr>
-          <w:rFonts w:ascii="Helvetica" w:hAnsi="Helvetica" w:cs="Helvetica"/>
-          <w:color w:val="595959" w:themeColor="text1" w:themeTint="A6"/>
-        </w:rPr>
-        <w:t xml:space="preserve">- In detail, what you did and why you did it. This is your work. If you designed or added to an algorithm talk about that here. If you created a program to implement an existing algorithm, talk about that. Probably you combined various techniques, </w:t>
-      </w:r>
+      <w:proofErr w:type="spellStart"/>
+      <w:r>
+        <w:t>BuildingGenerator.cs</w:t>
+      </w:r>
+      <w:proofErr w:type="spellEnd"/>
+    </w:p>
+    <w:p>
+      <w:r>
+        <w:t xml:space="preserve">As seen in the UML diagram above </w:t>
+      </w:r>
+      <w:r>
+        <w:t xml:space="preserve">(Figure 3.1) the main script is </w:t>
+      </w:r>
+      <w:proofErr w:type="spellStart"/>
+      <w:r>
+        <w:rPr>
+          <w:i/>
+          <w:iCs/>
+        </w:rPr>
+        <w:t>BuildingGenerator.cs</w:t>
+      </w:r>
+      <w:proofErr w:type="spellEnd"/>
+      <w:r>
+        <w:t>. This script is attached to the scene object that is representing the ground. It is from this script that you can adjust the variables for the</w:t>
+      </w:r>
+      <w:r>
+        <w:t xml:space="preserve"> whole program</w:t>
+      </w:r>
+      <w:r>
+        <w:t>:</w:t>
+      </w:r>
+      <w:r>
+        <w:t xml:space="preserve"> </w:t>
+      </w:r>
+    </w:p>
+    <w:p>
+      <w:pPr>
+        <w:pStyle w:val="ListParagraph"/>
+        <w:numPr>
+          <w:ilvl w:val="0"/>
+          <w:numId w:val="3"/>
+        </w:numPr>
+      </w:pPr>
+      <w:r>
+        <w:t>Set the height and width of the diagram the settlement will be based on.</w:t>
+      </w:r>
+    </w:p>
+    <w:p>
+      <w:pPr>
+        <w:pStyle w:val="ListParagraph"/>
+        <w:numPr>
+          <w:ilvl w:val="0"/>
+          <w:numId w:val="3"/>
+        </w:numPr>
+      </w:pPr>
+      <w:r>
+        <w:t>The settlement size Magnifier.</w:t>
+      </w:r>
+    </w:p>
+    <w:p>
+      <w:pPr>
+        <w:pStyle w:val="ListParagraph"/>
+        <w:numPr>
+          <w:ilvl w:val="0"/>
+          <w:numId w:val="3"/>
+        </w:numPr>
+      </w:pPr>
+      <w:r>
+        <w:t>Select which data structure you would like (Stack or Queue)</w:t>
+      </w:r>
+    </w:p>
+    <w:p>
+      <w:pPr>
+        <w:pStyle w:val="ListParagraph"/>
+        <w:numPr>
+          <w:ilvl w:val="0"/>
+          <w:numId w:val="3"/>
+        </w:numPr>
+      </w:pPr>
+      <w:r>
+        <w:lastRenderedPageBreak/>
+        <w:t>Select which algorithm you would like the settlement drawn by (Four Way, Span Fill, Walk Based Fill, Perimeter Fill)</w:t>
+      </w:r>
+    </w:p>
+    <w:p>
+      <w:pPr>
+        <w:pStyle w:val="ListParagraph"/>
+        <w:numPr>
+          <w:ilvl w:val="0"/>
+          <w:numId w:val="3"/>
+        </w:numPr>
+      </w:pPr>
+      <w:r>
+        <w:t>Array of Buildings/Meshes you wish to spawn in certain sectors.</w:t>
+      </w:r>
+    </w:p>
+    <w:p>
+      <w:pPr>
+        <w:pStyle w:val="ListParagraph"/>
+        <w:numPr>
+          <w:ilvl w:val="0"/>
+          <w:numId w:val="3"/>
+        </w:numPr>
+      </w:pPr>
+      <w:r>
+        <w:t>Array of Colours that correspond to each sector</w:t>
+      </w:r>
+      <w:r>
+        <w:t>.</w:t>
+      </w:r>
+    </w:p>
+    <w:p>
+      <w:pPr>
+        <w:rPr>
+          <w:b/>
+          <w:bCs/>
+          <w:color w:val="FF0000"/>
+        </w:rPr>
+      </w:pPr>
+      <w:r>
+        <w:rPr>
+          <w:b/>
+          <w:bCs/>
+          <w:color w:val="FF0000"/>
+        </w:rPr>
+        <w:t>EXAMPLE HERE Image here</w:t>
+      </w:r>
+    </w:p>
+    <w:p>
+      <w:r>
+        <w:t>Within the script are 3 important functions:</w:t>
+      </w:r>
+    </w:p>
+    <w:p>
+      <w:pPr>
+        <w:pStyle w:val="Subtitle"/>
+        <w:ind w:firstLine="576"/>
+        <w:rPr>
+          <w:rStyle w:val="IntenseEmphasis"/>
+        </w:rPr>
+      </w:pPr>
+      <w:bookmarkStart w:id="18" w:name="_Hlk70859865"/>
       <w:proofErr w:type="gramStart"/>
       <w:r>
         <w:rPr>
-          <w:rFonts w:ascii="Helvetica" w:hAnsi="Helvetica" w:cs="Helvetica"/>
-          <w:color w:val="595959" w:themeColor="text1" w:themeTint="A6"/>
-        </w:rPr>
-        <w:t>algorithms</w:t>
+          <w:rStyle w:val="IntenseEmphasis"/>
+        </w:rPr>
+        <w:t>SpawnBuildingFloodFill(</w:t>
       </w:r>
       <w:proofErr w:type="gramEnd"/>
       <w:r>
         <w:rPr>
-          <w:rFonts w:ascii="Helvetica" w:hAnsi="Helvetica" w:cs="Helvetica"/>
-          <w:color w:val="595959" w:themeColor="text1" w:themeTint="A6"/>
-        </w:rPr>
-        <w:t xml:space="preserve"> and technologies, so talk about how and why you did that. - It is okay to discuss any blind alleys you spent time on – describe that the idea was and why it was abandoned or changed, in the broader context. - As mentioned above refer decisions back to findings from the research chapter that support them. - Code snippets can be useful if they support the text but not a requirement - Screenshots are </w:t>
+          <w:rStyle w:val="IntenseEmphasis"/>
+        </w:rPr>
+        <w:t>);</w:t>
+      </w:r>
+    </w:p>
+    <w:bookmarkEnd w:id="18"/>
+    <w:p>
+      <w:pPr>
+        <w:ind w:left="576"/>
+      </w:pPr>
+      <w:r>
+        <w:t xml:space="preserve">This method is called on </w:t>
       </w:r>
       <w:proofErr w:type="gramStart"/>
       <w:r>
         <w:rPr>
-          <w:rFonts w:ascii="Helvetica" w:hAnsi="Helvetica" w:cs="Helvetica"/>
-          <w:color w:val="595959" w:themeColor="text1" w:themeTint="A6"/>
-        </w:rPr>
-        <w:t>definitely useful</w:t>
+          <w:i/>
+          <w:iCs/>
+        </w:rPr>
+        <w:t>Awake(</w:t>
       </w:r>
       <w:proofErr w:type="gramEnd"/>
       <w:r>
         <w:rPr>
-          <w:rFonts w:ascii="Helvetica" w:hAnsi="Helvetica" w:cs="Helvetica"/>
-          <w:color w:val="595959" w:themeColor="text1" w:themeTint="A6"/>
-        </w:rPr>
-        <w:t xml:space="preserve"> if relevant. Show the progress of the project from early protype to final build. - End with a summary of the implementation and mention how it will be evaluated</w:t>
+          <w:i/>
+          <w:iCs/>
+        </w:rPr>
+        <w:t xml:space="preserve">) </w:t>
+      </w:r>
+      <w:r>
+        <w:t xml:space="preserve">and creates a </w:t>
+      </w:r>
+      <w:proofErr w:type="spellStart"/>
+      <w:r>
+        <w:rPr>
+          <w:i/>
+          <w:iCs/>
+        </w:rPr>
+        <w:t>FloodFill</w:t>
+      </w:r>
+      <w:proofErr w:type="spellEnd"/>
+      <w:r>
+        <w:t xml:space="preserve"> object. From this it iterates through every colour in the </w:t>
+      </w:r>
+      <w:r>
+        <w:rPr>
+          <w:i/>
+          <w:iCs/>
+        </w:rPr>
+        <w:t xml:space="preserve">Color32[] </w:t>
+      </w:r>
+      <w:r>
+        <w:t xml:space="preserve">finding the pixels of the selected colour and added it to either a </w:t>
+      </w:r>
+      <w:r>
+        <w:rPr>
+          <w:i/>
+          <w:iCs/>
+        </w:rPr>
+        <w:t>Stack&lt;</w:t>
+      </w:r>
+      <w:r>
+        <w:rPr>
+          <w:i/>
+          <w:iCs/>
+        </w:rPr>
+        <w:t>V</w:t>
+      </w:r>
+      <w:r>
+        <w:rPr>
+          <w:i/>
+          <w:iCs/>
+        </w:rPr>
+        <w:t>ector2&gt;</w:t>
+      </w:r>
+      <w:r>
+        <w:t xml:space="preserve"> or </w:t>
+      </w:r>
+      <w:r>
+        <w:rPr>
+          <w:i/>
+          <w:iCs/>
+        </w:rPr>
+        <w:t>Queue&lt;Vector2&gt;</w:t>
+      </w:r>
+      <w:r>
+        <w:t xml:space="preserve">. The shapes then can be sorted by </w:t>
+      </w:r>
+      <w:proofErr w:type="spellStart"/>
+      <w:proofErr w:type="gramStart"/>
+      <w:r>
+        <w:rPr>
+          <w:i/>
+          <w:iCs/>
+        </w:rPr>
+        <w:t>SortShape</w:t>
+      </w:r>
+      <w:proofErr w:type="spellEnd"/>
+      <w:r>
+        <w:rPr>
+          <w:i/>
+          <w:iCs/>
+        </w:rPr>
+        <w:t>(</w:t>
+      </w:r>
+      <w:proofErr w:type="gramEnd"/>
+      <w:r>
+        <w:rPr>
+          <w:i/>
+          <w:iCs/>
+        </w:rPr>
+        <w:t>)</w:t>
+      </w:r>
+      <w:r>
+        <w:t xml:space="preserve"> and then </w:t>
+      </w:r>
+      <w:proofErr w:type="spellStart"/>
+      <w:r>
+        <w:rPr>
+          <w:i/>
+          <w:iCs/>
+        </w:rPr>
+        <w:t>SpawnBuilding</w:t>
+      </w:r>
+      <w:proofErr w:type="spellEnd"/>
+      <w:r>
+        <w:rPr>
+          <w:i/>
+          <w:iCs/>
+        </w:rPr>
+        <w:t xml:space="preserve">() </w:t>
+      </w:r>
+      <w:r>
+        <w:t>is called.</w:t>
+      </w:r>
+      <w:r>
+        <w:t xml:space="preserve"> </w:t>
+      </w:r>
+      <w:proofErr w:type="spellStart"/>
+      <w:proofErr w:type="gramStart"/>
+      <w:r>
+        <w:rPr>
+          <w:i/>
+          <w:iCs/>
+        </w:rPr>
+        <w:t>SpawnBuilding</w:t>
+      </w:r>
+      <w:proofErr w:type="spellEnd"/>
+      <w:r>
+        <w:rPr>
+          <w:i/>
+          <w:iCs/>
+        </w:rPr>
+        <w:t>(</w:t>
+      </w:r>
+      <w:proofErr w:type="gramEnd"/>
+      <w:r>
+        <w:rPr>
+          <w:i/>
+          <w:iCs/>
+        </w:rPr>
+        <w:t>)</w:t>
+      </w:r>
+      <w:r>
+        <w:t xml:space="preserve"> spawns a single mesh and within each sort there is a variable that enables the user to control how much space is in between these building.</w:t>
+      </w:r>
+    </w:p>
+    <w:p>
+      <w:pPr>
+        <w:pStyle w:val="Subtitle"/>
+        <w:ind w:firstLine="576"/>
+        <w:rPr>
+          <w:rStyle w:val="IntenseEmphasis"/>
+        </w:rPr>
+      </w:pPr>
+      <w:r>
+        <w:rPr>
+          <w:rStyle w:val="IntenseEmphasis"/>
+        </w:rPr>
+        <w:t>SortShape</w:t>
+      </w:r>
+      <w:r>
+        <w:rPr>
+          <w:rStyle w:val="IntenseEmphasis"/>
+        </w:rPr>
+        <w:t>(</w:t>
+      </w:r>
+      <w:r>
+        <w:rPr>
+          <w:rStyle w:val="IntenseEmphasis"/>
+        </w:rPr>
+        <w:t>Vector2[]</w:t>
+      </w:r>
+      <w:proofErr w:type="gramStart"/>
+      <w:r>
+        <w:rPr>
+          <w:rStyle w:val="IntenseEmphasis"/>
+        </w:rPr>
+        <w:t>);</w:t>
+      </w:r>
+      <w:proofErr w:type="gramEnd"/>
+    </w:p>
+    <w:p>
+      <w:pPr>
+        <w:ind w:left="576"/>
+        <w:rPr>
+          <w:b/>
+          <w:bCs/>
+        </w:rPr>
+      </w:pPr>
+      <w:r>
+        <w:t xml:space="preserve">Sort shape is most useful for when </w:t>
+      </w:r>
+      <w:r>
+        <w:t xml:space="preserve">you are just wanting to spawn buildings on the perimeter of the shape. This was method was created when the implementation of the flood fill algorithms </w:t>
+      </w:r>
+      <w:proofErr w:type="gramStart"/>
+      <w:r>
+        <w:t>were</w:t>
+      </w:r>
+      <w:proofErr w:type="gramEnd"/>
+      <w:r>
+        <w:t xml:space="preserve"> focused more on the perimeter of the shapes then the whole area. Thus, this algorithm is not optimised and instead it is an attempt to get the job done when using </w:t>
+      </w:r>
+      <w:proofErr w:type="spellStart"/>
+      <w:proofErr w:type="gramStart"/>
+      <w:r>
+        <w:rPr>
+          <w:i/>
+          <w:iCs/>
+        </w:rPr>
+        <w:t>PerimiterCheck</w:t>
+      </w:r>
+      <w:proofErr w:type="spellEnd"/>
+      <w:r>
+        <w:rPr>
+          <w:i/>
+          <w:iCs/>
+        </w:rPr>
+        <w:t>(</w:t>
+      </w:r>
+      <w:proofErr w:type="gramEnd"/>
+      <w:r>
+        <w:rPr>
+          <w:i/>
+          <w:iCs/>
+        </w:rPr>
+        <w:t>)</w:t>
+      </w:r>
+      <w:r>
+        <w:t xml:space="preserve">. </w:t>
+      </w:r>
+      <w:r>
+        <w:rPr>
+          <w:b/>
+          <w:bCs/>
+        </w:rPr>
+        <w:t>&lt;INSERT CODEBITE&gt;</w:t>
+      </w:r>
+    </w:p>
+    <w:p>
+      <w:pPr>
+        <w:ind w:left="576"/>
+      </w:pPr>
+      <w:r>
+        <w:t xml:space="preserve">This algorithm was needed for when each building wasn’t spawn right next to </w:t>
+      </w:r>
+      <w:proofErr w:type="spellStart"/>
+      <w:r>
+        <w:t>eachother</w:t>
+      </w:r>
+      <w:proofErr w:type="spellEnd"/>
+      <w:r>
+        <w:t xml:space="preserve"> (i.e. when </w:t>
+      </w:r>
+      <w:proofErr w:type="spellStart"/>
+      <w:r>
+        <w:rPr>
+          <w:i/>
+          <w:iCs/>
+        </w:rPr>
+        <w:t>meshArray</w:t>
+      </w:r>
+      <w:proofErr w:type="spellEnd"/>
+      <w:r>
+        <w:rPr>
+          <w:i/>
+          <w:iCs/>
+        </w:rPr>
+        <w:t>[</w:t>
+      </w:r>
+      <w:proofErr w:type="spellStart"/>
+      <w:r>
+        <w:rPr>
+          <w:i/>
+          <w:iCs/>
+        </w:rPr>
+        <w:t>i</w:t>
+      </w:r>
+      <w:proofErr w:type="spellEnd"/>
+      <w:proofErr w:type="gramStart"/>
+      <w:r>
+        <w:rPr>
+          <w:i/>
+          <w:iCs/>
+        </w:rPr>
+        <w:t>].</w:t>
+      </w:r>
+      <w:proofErr w:type="spellStart"/>
+      <w:r>
+        <w:rPr>
+          <w:i/>
+          <w:iCs/>
+        </w:rPr>
+        <w:t>buildingSpacing</w:t>
+      </w:r>
+      <w:proofErr w:type="spellEnd"/>
+      <w:proofErr w:type="gramEnd"/>
+      <w:r>
+        <w:rPr>
+          <w:i/>
+          <w:iCs/>
+        </w:rPr>
+        <w:t xml:space="preserve"> </w:t>
+      </w:r>
+      <w:r>
+        <w:t xml:space="preserve">!= 1). This was because the pixels are added to the array in the same order that </w:t>
+      </w:r>
+      <w:r>
+        <w:rPr>
+          <w:i/>
+          <w:iCs/>
+        </w:rPr>
+        <w:t>Texture2D.</w:t>
+      </w:r>
+      <w:r>
+        <w:rPr>
+          <w:i/>
+          <w:iCs/>
+        </w:rPr>
+        <w:t>G</w:t>
+      </w:r>
+      <w:r>
+        <w:rPr>
+          <w:i/>
+          <w:iCs/>
+        </w:rPr>
+        <w:t>etPixel</w:t>
+      </w:r>
+      <w:r>
+        <w:rPr>
+          <w:i/>
+          <w:iCs/>
+        </w:rPr>
+        <w:t>s</w:t>
+      </w:r>
+      <w:r>
+        <w:rPr>
+          <w:i/>
+          <w:iCs/>
+        </w:rPr>
+        <w:t>32</w:t>
+      </w:r>
+      <w:proofErr w:type="gramStart"/>
+      <w:r>
+        <w:rPr>
+          <w:i/>
+          <w:iCs/>
+        </w:rPr>
+        <w:t>()</w:t>
+      </w:r>
+      <w:r>
+        <w:t>lays</w:t>
+      </w:r>
+      <w:proofErr w:type="gramEnd"/>
+      <w:r>
+        <w:t xml:space="preserve"> it out:</w:t>
+      </w:r>
+    </w:p>
+    <w:p>
+      <w:pPr>
+        <w:pStyle w:val="Quote"/>
+        <w:rPr>
+          <w:i w:val="0"/>
+          <w:iCs w:val="0"/>
+        </w:rPr>
+      </w:pPr>
+      <w:r>
+        <w:t xml:space="preserve">The returned array is a flattened 2D array, where pixels are laid out left to right, bottom to top (i.e. row after row). Array size is width by height of the </w:t>
+      </w:r>
+      <w:proofErr w:type="spellStart"/>
+      <w:r>
+        <w:t>mip</w:t>
+      </w:r>
+      <w:proofErr w:type="spellEnd"/>
+      <w:r>
+        <w:t xml:space="preserve"> level used.</w:t>
+      </w:r>
+      <w:sdt>
+        <w:sdtPr>
+          <w:id w:val="-837311622"/>
+          <w:citation/>
+        </w:sdtPr>
+        <w:sdtContent>
+          <w:r>
+            <w:fldChar w:fldCharType="begin"/>
+          </w:r>
+          <w:r>
+            <w:instrText xml:space="preserve"> CITATION Uni \l 2057 </w:instrText>
+          </w:r>
+          <w:r>
+            <w:fldChar w:fldCharType="separate"/>
+          </w:r>
+          <w:r>
+            <w:rPr>
+              <w:noProof/>
+            </w:rPr>
+            <w:t xml:space="preserve"> </w:t>
+          </w:r>
+          <w:r>
+            <w:rPr>
+              <w:noProof/>
+            </w:rPr>
+            <w:t>[36]</w:t>
+          </w:r>
+          <w:r>
+            <w:fldChar w:fldCharType="end"/>
+          </w:r>
+        </w:sdtContent>
+      </w:sdt>
+      <w:r>
+        <w:t xml:space="preserve"> </w:t>
+      </w:r>
+    </w:p>
+    <w:p>
+      <w:pPr>
+        <w:ind w:left="576"/>
+      </w:pPr>
+      <w:r>
+        <w:t xml:space="preserve">This means that the space of buildings would be uneven around the perimeter. This method aims to sort the </w:t>
+      </w:r>
+      <w:r>
+        <w:rPr>
+          <w:i/>
+          <w:iCs/>
+        </w:rPr>
+        <w:t>Vector2</w:t>
+      </w:r>
+      <w:proofErr w:type="gramStart"/>
+      <w:r>
+        <w:rPr>
+          <w:i/>
+          <w:iCs/>
+        </w:rPr>
+        <w:t>D[</w:t>
+      </w:r>
+      <w:proofErr w:type="gramEnd"/>
+      <w:r>
+        <w:rPr>
+          <w:i/>
+          <w:iCs/>
+        </w:rPr>
+        <w:t>]</w:t>
+      </w:r>
+      <w:r>
+        <w:t xml:space="preserve"> into an anti-clockwise direction.  </w:t>
+      </w:r>
+    </w:p>
+    <w:p>
+      <w:pPr>
+        <w:ind w:left="576"/>
+        <w:rPr>
+          <w:b/>
+          <w:bCs/>
+        </w:rPr>
+      </w:pPr>
+      <w:r>
+        <w:rPr>
+          <w:b/>
+          <w:bCs/>
+        </w:rPr>
+        <w:t>&lt;INSERT CODEBITE&gt;</w:t>
+      </w:r>
+    </w:p>
+    <w:p>
+      <w:pPr>
+        <w:pStyle w:val="Subtitle"/>
+        <w:ind w:firstLine="576"/>
+        <w:rPr>
+          <w:rStyle w:val="IntenseEmphasis"/>
+        </w:rPr>
+      </w:pPr>
+      <w:r>
+        <w:rPr>
+          <w:rStyle w:val="IntenseEmphasis"/>
+        </w:rPr>
+        <w:t>SpawnBuilding</w:t>
+      </w:r>
+      <w:r>
+        <w:rPr>
+          <w:rStyle w:val="IntenseEmphasis"/>
+        </w:rPr>
+        <w:t>(</w:t>
+      </w:r>
+      <w:proofErr w:type="gramStart"/>
+      <w:r>
+        <w:rPr>
+          <w:rStyle w:val="IntenseEmphasis"/>
+        </w:rPr>
+        <w:t>GameObject[</w:t>
+      </w:r>
+      <w:proofErr w:type="gramEnd"/>
+      <w:r>
+        <w:rPr>
+          <w:rStyle w:val="IntenseEmphasis"/>
+        </w:rPr>
+        <w:t>], Vector2</w:t>
+      </w:r>
+      <w:r>
+        <w:rPr>
+          <w:rStyle w:val="IntenseEmphasis"/>
+        </w:rPr>
+        <w:t>);</w:t>
+      </w:r>
+    </w:p>
+    <w:p>
+      <w:pPr>
+        <w:ind w:left="576"/>
+      </w:pPr>
+      <w:r>
+        <w:t xml:space="preserve">The position of the pixel is passed in as a </w:t>
+      </w:r>
+      <w:r>
+        <w:rPr>
+          <w:i/>
+          <w:iCs/>
+        </w:rPr>
+        <w:t>Vector2</w:t>
+      </w:r>
+      <w:r>
+        <w:rPr>
+          <w:i/>
+          <w:iCs/>
+        </w:rPr>
+        <w:t xml:space="preserve"> </w:t>
+      </w:r>
+      <w:r>
+        <w:t xml:space="preserve">and then a random building/mesh from the </w:t>
+      </w:r>
+      <w:proofErr w:type="spellStart"/>
+      <w:proofErr w:type="gramStart"/>
+      <w:r>
+        <w:rPr>
+          <w:i/>
+          <w:iCs/>
+        </w:rPr>
+        <w:t>GameObject</w:t>
+      </w:r>
+      <w:proofErr w:type="spellEnd"/>
+      <w:r>
+        <w:rPr>
+          <w:i/>
+          <w:iCs/>
+        </w:rPr>
+        <w:t>[</w:t>
+      </w:r>
+      <w:proofErr w:type="gramEnd"/>
+      <w:r>
+        <w:rPr>
+          <w:i/>
+          <w:iCs/>
+        </w:rPr>
+        <w:t>]</w:t>
+      </w:r>
+      <w:r>
+        <w:rPr>
+          <w:i/>
+          <w:iCs/>
+        </w:rPr>
+        <w:t xml:space="preserve"> </w:t>
+      </w:r>
+      <w:r>
+        <w:t>is chosen to be spawned.</w:t>
       </w:r>
     </w:p>
     <w:p>
       <w:pPr>
         <w:pStyle w:val="Heading2"/>
       </w:pPr>
-      <w:bookmarkStart w:id="16" w:name="_Toc69724704"/>
-      <w:bookmarkStart w:id="17" w:name="_Toc69742288"/>
+      <w:proofErr w:type="spellStart"/>
+      <w:r>
+        <w:t>FloodFill.cs</w:t>
+      </w:r>
+      <w:proofErr w:type="spellEnd"/>
+    </w:p>
+    <w:p>
+      <w:r>
+        <w:t xml:space="preserve">From </w:t>
+      </w:r>
+      <w:proofErr w:type="spellStart"/>
+      <w:r>
+        <w:rPr>
+          <w:i/>
+          <w:iCs/>
+        </w:rPr>
+        <w:t>BuildingGenerator.cs</w:t>
+      </w:r>
+      <w:proofErr w:type="spellEnd"/>
+      <w:r>
+        <w:rPr>
+          <w:i/>
+          <w:iCs/>
+        </w:rPr>
+        <w:t xml:space="preserve"> </w:t>
+      </w:r>
+      <w:r>
+        <w:t>(within</w:t>
+      </w:r>
+      <w:r>
+        <w:rPr>
+          <w:i/>
+          <w:iCs/>
+        </w:rPr>
+        <w:t xml:space="preserve"> </w:t>
+      </w:r>
+      <w:proofErr w:type="spellStart"/>
+      <w:proofErr w:type="gramStart"/>
+      <w:r>
+        <w:rPr>
+          <w:i/>
+          <w:iCs/>
+        </w:rPr>
+        <w:t>SpawnBuildingFloodFill</w:t>
+      </w:r>
+      <w:proofErr w:type="spellEnd"/>
+      <w:r>
+        <w:rPr>
+          <w:i/>
+          <w:iCs/>
+        </w:rPr>
+        <w:t>(</w:t>
+      </w:r>
+      <w:proofErr w:type="gramEnd"/>
+      <w:r>
+        <w:rPr>
+          <w:i/>
+          <w:iCs/>
+        </w:rPr>
+        <w:t>)</w:t>
+      </w:r>
+      <w:r>
+        <w:t>)</w:t>
+      </w:r>
+      <w:r>
+        <w:t>,</w:t>
+      </w:r>
+      <w:r>
+        <w:t xml:space="preserve"> </w:t>
+      </w:r>
+      <w:proofErr w:type="spellStart"/>
+      <w:r>
+        <w:rPr>
+          <w:i/>
+          <w:iCs/>
+        </w:rPr>
+        <w:t>FloodFill.cs</w:t>
+      </w:r>
+      <w:proofErr w:type="spellEnd"/>
+      <w:r>
+        <w:rPr>
+          <w:i/>
+          <w:iCs/>
+        </w:rPr>
+        <w:t xml:space="preserve"> </w:t>
+      </w:r>
+      <w:r>
+        <w:t xml:space="preserve">(either </w:t>
+      </w:r>
+      <w:proofErr w:type="spellStart"/>
+      <w:r>
+        <w:rPr>
+          <w:i/>
+          <w:iCs/>
+        </w:rPr>
+        <w:t>FFStack</w:t>
+      </w:r>
+      <w:proofErr w:type="spellEnd"/>
+      <w:r>
+        <w:rPr>
+          <w:i/>
+          <w:iCs/>
+        </w:rPr>
+        <w:t xml:space="preserve">() </w:t>
+      </w:r>
+      <w:r>
+        <w:t xml:space="preserve">or </w:t>
+      </w:r>
+      <w:proofErr w:type="spellStart"/>
+      <w:r>
+        <w:rPr>
+          <w:i/>
+          <w:iCs/>
+        </w:rPr>
+        <w:t>FFQueue</w:t>
+      </w:r>
+      <w:proofErr w:type="spellEnd"/>
+      <w:r>
+        <w:rPr>
+          <w:i/>
+          <w:iCs/>
+        </w:rPr>
+        <w:t>()</w:t>
+      </w:r>
+      <w:r>
+        <w:t xml:space="preserve">) </w:t>
+      </w:r>
+      <w:r>
+        <w:t>is a called</w:t>
+      </w:r>
+      <w:r>
+        <w:t>.</w:t>
+      </w:r>
+      <w:r>
+        <w:t xml:space="preserve"> From these methods, the chosen flood fill algorithm will</w:t>
+      </w:r>
+      <w:r>
+        <w:t xml:space="preserve"> </w:t>
+      </w:r>
+      <w:r>
+        <w:t xml:space="preserve">be called. </w:t>
+      </w:r>
+    </w:p>
+    <w:p>
+      <w:r>
+        <w:t xml:space="preserve">The main thing to note about this class is how it then deviates from how most </w:t>
+      </w:r>
+      <w:proofErr w:type="spellStart"/>
+      <w:r>
+        <w:t>FloodFill</w:t>
+      </w:r>
+      <w:proofErr w:type="spellEnd"/>
+      <w:r>
+        <w:t xml:space="preserve"> algorithms are implemented. Most </w:t>
+      </w:r>
+      <w:proofErr w:type="spellStart"/>
+      <w:r>
+        <w:t>FloodFill</w:t>
+      </w:r>
+      <w:proofErr w:type="spellEnd"/>
+      <w:r>
+        <w:t xml:space="preserve"> algorithms have the seed assigned at the pixel where the mouse / paint bucket is clicked upon. However, the goal of this project is to map out every pixel of the same colour. This means that we use </w:t>
+      </w:r>
+      <w:proofErr w:type="spellStart"/>
+      <w:r>
+        <w:rPr>
+          <w:i/>
+          <w:iCs/>
+        </w:rPr>
+        <w:t>FloodFill.cs</w:t>
+      </w:r>
+      <w:proofErr w:type="spellEnd"/>
+      <w:r>
+        <w:rPr>
+          <w:i/>
+          <w:iCs/>
+        </w:rPr>
+        <w:t xml:space="preserve"> </w:t>
+      </w:r>
+      <w:r>
+        <w:t xml:space="preserve">to iterate through the </w:t>
+      </w:r>
+      <w:proofErr w:type="spellStart"/>
+      <w:r>
+        <w:t>Mip</w:t>
+      </w:r>
+      <w:proofErr w:type="spellEnd"/>
+      <w:r>
+        <w:t xml:space="preserve"> </w:t>
+      </w:r>
+      <w:r>
+        <w:t>Map produced via</w:t>
+      </w:r>
+      <w:r>
+        <w:t xml:space="preserve"> </w:t>
+      </w:r>
+      <w:r>
+        <w:rPr>
+          <w:i/>
+          <w:iCs/>
+        </w:rPr>
+        <w:t>Texture2D.</w:t>
+      </w:r>
+      <w:r>
+        <w:rPr>
+          <w:i/>
+          <w:iCs/>
+        </w:rPr>
+        <w:t>G</w:t>
+      </w:r>
+      <w:r>
+        <w:rPr>
+          <w:i/>
+          <w:iCs/>
+        </w:rPr>
+        <w:t>etPixel</w:t>
+      </w:r>
+      <w:r>
+        <w:rPr>
+          <w:i/>
+          <w:iCs/>
+        </w:rPr>
+        <w:t>s</w:t>
+      </w:r>
+      <w:r>
+        <w:rPr>
+          <w:i/>
+          <w:iCs/>
+        </w:rPr>
+        <w:t>32()</w:t>
+      </w:r>
+      <w:r>
+        <w:rPr>
+          <w:i/>
+          <w:iCs/>
+        </w:rPr>
+        <w:t xml:space="preserve"> </w:t>
+      </w:r>
+      <w:r>
+        <w:t xml:space="preserve">until we encounter a pixel of the same colour as the one passed through as a </w:t>
+      </w:r>
       <w:r>
         <w:lastRenderedPageBreak/>
-        <w:t>Stack-based Recursive implementation (Four-Way)</w:t>
-      </w:r>
-      <w:bookmarkEnd w:id="16"/>
-      <w:bookmarkEnd w:id="17"/>
+        <w:t>parameter</w:t>
+      </w:r>
+      <w:r>
+        <w:t xml:space="preserve">. This is the reason why </w:t>
+      </w:r>
+      <w:r>
+        <w:rPr>
+          <w:i/>
+          <w:iCs/>
+        </w:rPr>
+        <w:t>Texture2D.</w:t>
+      </w:r>
+      <w:r>
+        <w:rPr>
+          <w:i/>
+          <w:iCs/>
+        </w:rPr>
+        <w:t>G</w:t>
+      </w:r>
+      <w:r>
+        <w:rPr>
+          <w:i/>
+          <w:iCs/>
+        </w:rPr>
+        <w:t>etPixel</w:t>
+      </w:r>
+      <w:r>
+        <w:rPr>
+          <w:i/>
+          <w:iCs/>
+        </w:rPr>
+        <w:t>s</w:t>
+      </w:r>
+      <w:r>
+        <w:rPr>
+          <w:i/>
+          <w:iCs/>
+        </w:rPr>
+        <w:t>32()</w:t>
+      </w:r>
+      <w:r>
+        <w:t xml:space="preserve"> was used, as it is faster </w:t>
+      </w:r>
+      <w:r>
+        <w:rPr>
+          <w:i/>
+          <w:iCs/>
+        </w:rPr>
+        <w:t xml:space="preserve">Texture2D.GetPixels32() </w:t>
+      </w:r>
+      <w:r>
+        <w:t xml:space="preserve">once then </w:t>
+      </w:r>
+      <w:r>
+        <w:rPr>
+          <w:i/>
+          <w:iCs/>
+        </w:rPr>
+        <w:t xml:space="preserve">Texture2D.GetPixel() </w:t>
+      </w:r>
+      <w:r>
+        <w:t xml:space="preserve">repeatedly. </w:t>
+      </w:r>
+      <w:sdt>
+        <w:sdtPr>
+          <w:id w:val="-756681559"/>
+          <w:citation/>
+        </w:sdtPr>
+        <w:sdtContent>
+          <w:r>
+            <w:fldChar w:fldCharType="begin"/>
+          </w:r>
+          <w:r>
+            <w:instrText xml:space="preserve"> CITATION Uni \l 2057 </w:instrText>
+          </w:r>
+          <w:r>
+            <w:fldChar w:fldCharType="separate"/>
+          </w:r>
+          <w:r>
+            <w:rPr>
+              <w:noProof/>
+            </w:rPr>
+            <w:t>[36]</w:t>
+          </w:r>
+          <w:r>
+            <w:fldChar w:fldCharType="end"/>
+          </w:r>
+        </w:sdtContent>
+      </w:sdt>
+      <w:r>
+        <w:t xml:space="preserve"> </w:t>
+      </w:r>
+    </w:p>
+    <w:p>
+      <w:r>
+        <w:t xml:space="preserve">A further adaptation for this project, was the need for an addition </w:t>
+      </w:r>
+      <w:proofErr w:type="gramStart"/>
+      <w:r>
+        <w:rPr>
+          <w:i/>
+          <w:iCs/>
+        </w:rPr>
+        <w:t>bool[</w:t>
+      </w:r>
+      <w:proofErr w:type="gramEnd"/>
+      <w:r>
+        <w:rPr>
+          <w:i/>
+          <w:iCs/>
+        </w:rPr>
+        <w:t xml:space="preserve">]. </w:t>
+      </w:r>
+      <w:r>
+        <w:t xml:space="preserve">Every element in this </w:t>
+      </w:r>
+      <w:proofErr w:type="spellStart"/>
+      <w:r>
+        <w:t>b</w:t>
+      </w:r>
+      <w:r>
+        <w:t>oolean</w:t>
+      </w:r>
+      <w:proofErr w:type="spellEnd"/>
+      <w:r>
+        <w:t xml:space="preserve"> array would correspond to a pixel within the </w:t>
+      </w:r>
+      <w:proofErr w:type="spellStart"/>
+      <w:r>
+        <w:t>Mip</w:t>
+      </w:r>
+      <w:proofErr w:type="spellEnd"/>
+      <w:r>
+        <w:t xml:space="preserve"> Map. For a traditional bucket tool, the colour of the pixels would be changed as the algorithm is running. However, since we are mere just trying to collect these pixels into a data structure, and not change the initial texture, we need a way to </w:t>
+      </w:r>
+      <w:r>
+        <w:t xml:space="preserve">mark a pixel as one that has already been check. Otherwise, we could find ourselves unnecessarily checking the same pixel multiple times. Thus, every iteration we also mark </w:t>
+      </w:r>
+      <w:proofErr w:type="spellStart"/>
+      <w:r>
+        <w:rPr>
+          <w:rFonts w:ascii="Consolas" w:hAnsi="Consolas"/>
+          <w:sz w:val="20"/>
+          <w:szCs w:val="20"/>
+        </w:rPr>
+        <w:t>pixelCheck</w:t>
+      </w:r>
+      <w:proofErr w:type="spellEnd"/>
+      <w:r>
+        <w:rPr>
+          <w:rFonts w:ascii="Consolas" w:hAnsi="Consolas"/>
+          <w:sz w:val="20"/>
+          <w:szCs w:val="20"/>
+        </w:rPr>
+        <w:t>[</w:t>
+      </w:r>
+      <w:proofErr w:type="spellStart"/>
+      <w:r>
+        <w:rPr>
+          <w:rFonts w:ascii="Consolas" w:hAnsi="Consolas"/>
+          <w:sz w:val="20"/>
+          <w:szCs w:val="20"/>
+        </w:rPr>
+        <w:t>currentMipPosition</w:t>
+      </w:r>
+      <w:proofErr w:type="spellEnd"/>
+      <w:r>
+        <w:rPr>
+          <w:rFonts w:ascii="Consolas" w:hAnsi="Consolas"/>
+          <w:sz w:val="20"/>
+          <w:szCs w:val="20"/>
+        </w:rPr>
+        <w:t>]</w:t>
+      </w:r>
+      <w:r>
+        <w:rPr>
+          <w:i/>
+          <w:iCs/>
+          <w:sz w:val="20"/>
+          <w:szCs w:val="20"/>
+        </w:rPr>
+        <w:t xml:space="preserve"> </w:t>
+      </w:r>
+      <w:r>
+        <w:t xml:space="preserve">as true. This </w:t>
+      </w:r>
+      <w:proofErr w:type="gramStart"/>
+      <w:r>
+        <w:rPr>
+          <w:i/>
+          <w:iCs/>
+        </w:rPr>
+        <w:t>bool[</w:t>
+      </w:r>
+      <w:proofErr w:type="gramEnd"/>
+      <w:r>
+        <w:rPr>
+          <w:i/>
+          <w:iCs/>
+        </w:rPr>
+        <w:t xml:space="preserve">] </w:t>
+      </w:r>
+      <w:r>
+        <w:t xml:space="preserve">is then updated after each running of a flood fill algorithm since all of the pixels of that shape have now been checked. </w:t>
+      </w:r>
+    </w:p>
+    <w:bookmarkEnd w:id="16"/>
+    <w:bookmarkEnd w:id="17"/>
+    <w:p>
+      <w:pPr>
+        <w:pStyle w:val="Heading2"/>
+      </w:pPr>
+      <w:proofErr w:type="spellStart"/>
+      <w:r>
+        <w:t>FourWay.cs</w:t>
+      </w:r>
+      <w:proofErr w:type="spellEnd"/>
     </w:p>
     <w:p>
       <w:pPr>
         <w:pStyle w:val="Heading3"/>
       </w:pPr>
-      <w:bookmarkStart w:id="18" w:name="_Toc69742289"/>
+      <w:bookmarkStart w:id="19" w:name="_Toc69742289"/>
       <w:r>
         <w:t>Stack Storage</w:t>
       </w:r>
-      <w:bookmarkEnd w:id="18"/>
+      <w:bookmarkEnd w:id="19"/>
     </w:p>
     <w:p>
       <w:pPr>
         <w:pStyle w:val="Heading3"/>
       </w:pPr>
-      <w:bookmarkStart w:id="19" w:name="_Toc69742290"/>
+      <w:bookmarkStart w:id="20" w:name="_Toc69742290"/>
       <w:r>
         <w:t>Queue Storage</w:t>
       </w:r>
-      <w:bookmarkEnd w:id="19"/>
-    </w:p>
-    <w:p/>
+      <w:bookmarkEnd w:id="20"/>
+    </w:p>
     <w:p>
       <w:pPr>
         <w:pStyle w:val="Heading2"/>
       </w:pPr>
-      <w:bookmarkStart w:id="20" w:name="_Toc69724706"/>
-      <w:bookmarkStart w:id="21" w:name="_Toc69742291"/>
-      <w:r>
-        <w:t>Walk-Based Filling</w:t>
-      </w:r>
-      <w:bookmarkEnd w:id="20"/>
+      <w:bookmarkStart w:id="21" w:name="_Toc69724708"/>
+      <w:bookmarkStart w:id="22" w:name="_Toc69742293"/>
+      <w:proofErr w:type="spellStart"/>
+      <w:r>
+        <w:t>Span</w:t>
+      </w:r>
       <w:bookmarkEnd w:id="21"/>
-    </w:p>
-    <w:p/>
+      <w:bookmarkEnd w:id="22"/>
+      <w:r>
+        <w:t>Fill.cs</w:t>
+      </w:r>
+      <w:proofErr w:type="spellEnd"/>
+    </w:p>
     <w:p>
       <w:pPr>
         <w:pStyle w:val="Heading2"/>
       </w:pPr>
-      <w:bookmarkStart w:id="22" w:name="_Toc69724707"/>
-      <w:bookmarkStart w:id="23" w:name="_Toc69742292"/>
-      <w:r>
-        <w:t>Graph-Theoretic Filling</w:t>
-      </w:r>
-      <w:bookmarkEnd w:id="22"/>
-      <w:bookmarkEnd w:id="23"/>
+      <w:proofErr w:type="spellStart"/>
+      <w:r>
+        <w:t>WalkBasedFilling.cs</w:t>
+      </w:r>
+      <w:proofErr w:type="spellEnd"/>
     </w:p>
     <w:p>
       <w:pPr>
         <w:pStyle w:val="Heading2"/>
       </w:pPr>
-      <w:bookmarkStart w:id="24" w:name="_Toc69724708"/>
-      <w:bookmarkStart w:id="25" w:name="_Toc69742293"/>
-      <w:r>
-        <w:t>Span Filling</w:t>
-      </w:r>
-      <w:bookmarkEnd w:id="24"/>
-      <w:bookmarkEnd w:id="25"/>
-    </w:p>
-    <w:p/>
-    <w:p>
-      <w:pPr>
-        <w:pStyle w:val="Heading2"/>
-      </w:pPr>
-      <w:bookmarkStart w:id="26" w:name="_Toc69724705"/>
-      <w:bookmarkStart w:id="27" w:name="_Toc69742294"/>
-      <w:r>
-        <w:t>Neighbour Checking Algorithm</w:t>
-      </w:r>
-      <w:bookmarkEnd w:id="26"/>
-      <w:bookmarkEnd w:id="27"/>
+      <w:proofErr w:type="spellStart"/>
+      <w:r>
+        <w:t>PerimeterCheck.cs</w:t>
+      </w:r>
+      <w:proofErr w:type="spellEnd"/>
     </w:p>
     <w:p/>
     <w:p/>
@@ -6526,8 +8537,8 @@
       <w:pPr>
         <w:pStyle w:val="Heading1"/>
       </w:pPr>
-      <w:bookmarkStart w:id="28" w:name="_Toc69724709"/>
-      <w:bookmarkStart w:id="29" w:name="_Toc69742295"/>
+      <w:bookmarkStart w:id="23" w:name="_Toc69724709"/>
+      <w:bookmarkStart w:id="24" w:name="_Toc69742295"/>
       <w:r>
         <w:t xml:space="preserve">Results and </w:t>
       </w:r>
@@ -6539,8 +8550,8 @@
       <w:r>
         <w:t xml:space="preserve"> (30% ~2400 – 3600 Words)</w:t>
       </w:r>
-      <w:bookmarkEnd w:id="28"/>
-      <w:bookmarkEnd w:id="29"/>
+      <w:bookmarkEnd w:id="23"/>
+      <w:bookmarkEnd w:id="24"/>
     </w:p>
     <w:p/>
     <w:p/>
@@ -6548,13 +8559,13 @@
       <w:pPr>
         <w:pStyle w:val="Heading1"/>
       </w:pPr>
-      <w:bookmarkStart w:id="30" w:name="_Toc69724710"/>
-      <w:bookmarkStart w:id="31" w:name="_Toc69742296"/>
+      <w:bookmarkStart w:id="25" w:name="_Toc69724710"/>
+      <w:bookmarkStart w:id="26" w:name="_Toc69742296"/>
       <w:r>
         <w:t>Conclusion (10% ~800 – 1200 Words)</w:t>
       </w:r>
-      <w:bookmarkEnd w:id="30"/>
-      <w:bookmarkEnd w:id="31"/>
+      <w:bookmarkEnd w:id="25"/>
+      <w:bookmarkEnd w:id="26"/>
     </w:p>
     <w:p/>
     <w:p/>
@@ -6562,13 +8573,14 @@
       <w:pPr>
         <w:pStyle w:val="Heading1"/>
       </w:pPr>
-      <w:bookmarkStart w:id="32" w:name="_Toc69724711"/>
-      <w:bookmarkStart w:id="33" w:name="_Toc69742297"/>
-      <w:r>
+      <w:bookmarkStart w:id="27" w:name="_Toc69724711"/>
+      <w:bookmarkStart w:id="28" w:name="_Toc69742297"/>
+      <w:r>
+        <w:lastRenderedPageBreak/>
         <w:t>Form/References (5%)</w:t>
       </w:r>
-      <w:bookmarkEnd w:id="32"/>
-      <w:bookmarkEnd w:id="33"/>
+      <w:bookmarkEnd w:id="27"/>
+      <w:bookmarkEnd w:id="28"/>
     </w:p>
     <w:sdt>
       <w:sdtPr>
@@ -6606,7 +8618,6 @@
             <w:id w:val="-573587230"/>
             <w:bibliography/>
           </w:sdtPr>
-          <w:sdtEndPr/>
           <w:sdtContent>
             <w:p>
               <w:pPr>
@@ -6642,7 +8653,7 @@
               </w:tblGrid>
               <w:tr>
                 <w:trPr>
-                  <w:divId w:val="478501050"/>
+                  <w:divId w:val="139884560"/>
                   <w:tblCellSpacing w:w="15" w:type="dxa"/>
                 </w:trPr>
                 <w:tc>
@@ -6704,7 +8715,7 @@
               </w:tr>
               <w:tr>
                 <w:trPr>
-                  <w:divId w:val="478501050"/>
+                  <w:divId w:val="139884560"/>
                   <w:tblCellSpacing w:w="15" w:type="dxa"/>
                 </w:trPr>
                 <w:tc>
@@ -6764,7 +8775,7 @@
               </w:tr>
               <w:tr>
                 <w:trPr>
-                  <w:divId w:val="478501050"/>
+                  <w:divId w:val="139884560"/>
                   <w:tblCellSpacing w:w="15" w:type="dxa"/>
                 </w:trPr>
                 <w:tc>
@@ -6783,7 +8794,6 @@
                       <w:rPr>
                         <w:noProof/>
                       </w:rPr>
-                      <w:lastRenderedPageBreak/>
                       <w:t xml:space="preserve">[3] </w:t>
                     </w:r>
                   </w:p>
@@ -6825,7 +8835,7 @@
               </w:tr>
               <w:tr>
                 <w:trPr>
-                  <w:divId w:val="478501050"/>
+                  <w:divId w:val="139884560"/>
                   <w:tblCellSpacing w:w="15" w:type="dxa"/>
                 </w:trPr>
                 <w:tc>
@@ -6885,7 +8895,7 @@
               </w:tr>
               <w:tr>
                 <w:trPr>
-                  <w:divId w:val="478501050"/>
+                  <w:divId w:val="139884560"/>
                   <w:tblCellSpacing w:w="15" w:type="dxa"/>
                 </w:trPr>
                 <w:tc>
@@ -6931,7 +8941,7 @@
               </w:tr>
               <w:tr>
                 <w:trPr>
-                  <w:divId w:val="478501050"/>
+                  <w:divId w:val="139884560"/>
                   <w:tblCellSpacing w:w="15" w:type="dxa"/>
                 </w:trPr>
                 <w:tc>
@@ -6991,7 +9001,7 @@
               </w:tr>
               <w:tr>
                 <w:trPr>
-                  <w:divId w:val="478501050"/>
+                  <w:divId w:val="139884560"/>
                   <w:tblCellSpacing w:w="15" w:type="dxa"/>
                 </w:trPr>
                 <w:tc>
@@ -7037,7 +9047,7 @@
               </w:tr>
               <w:tr>
                 <w:trPr>
-                  <w:divId w:val="478501050"/>
+                  <w:divId w:val="139884560"/>
                   <w:tblCellSpacing w:w="15" w:type="dxa"/>
                 </w:trPr>
                 <w:tc>
@@ -7083,7 +9093,7 @@
               </w:tr>
               <w:tr>
                 <w:trPr>
-                  <w:divId w:val="478501050"/>
+                  <w:divId w:val="139884560"/>
                   <w:tblCellSpacing w:w="15" w:type="dxa"/>
                 </w:trPr>
                 <w:tc>
@@ -7143,7 +9153,7 @@
               </w:tr>
               <w:tr>
                 <w:trPr>
-                  <w:divId w:val="478501050"/>
+                  <w:divId w:val="139884560"/>
                   <w:tblCellSpacing w:w="15" w:type="dxa"/>
                 </w:trPr>
                 <w:tc>
@@ -7203,7 +9213,7 @@
               </w:tr>
               <w:tr>
                 <w:trPr>
-                  <w:divId w:val="478501050"/>
+                  <w:divId w:val="139884560"/>
                   <w:tblCellSpacing w:w="15" w:type="dxa"/>
                 </w:trPr>
                 <w:tc>
@@ -7263,7 +9273,7 @@
               </w:tr>
               <w:tr>
                 <w:trPr>
-                  <w:divId w:val="478501050"/>
+                  <w:divId w:val="139884560"/>
                   <w:tblCellSpacing w:w="15" w:type="dxa"/>
                 </w:trPr>
                 <w:tc>
@@ -7323,7 +9333,7 @@
               </w:tr>
               <w:tr>
                 <w:trPr>
-                  <w:divId w:val="478501050"/>
+                  <w:divId w:val="139884560"/>
                   <w:tblCellSpacing w:w="15" w:type="dxa"/>
                 </w:trPr>
                 <w:tc>
@@ -7383,7 +9393,7 @@
               </w:tr>
               <w:tr>
                 <w:trPr>
-                  <w:divId w:val="478501050"/>
+                  <w:divId w:val="139884560"/>
                   <w:tblCellSpacing w:w="15" w:type="dxa"/>
                 </w:trPr>
                 <w:tc>
@@ -7443,7 +9453,7 @@
               </w:tr>
               <w:tr>
                 <w:trPr>
-                  <w:divId w:val="478501050"/>
+                  <w:divId w:val="139884560"/>
                   <w:tblCellSpacing w:w="15" w:type="dxa"/>
                 </w:trPr>
                 <w:tc>
@@ -7503,7 +9513,7 @@
               </w:tr>
               <w:tr>
                 <w:trPr>
-                  <w:divId w:val="478501050"/>
+                  <w:divId w:val="139884560"/>
                   <w:tblCellSpacing w:w="15" w:type="dxa"/>
                 </w:trPr>
                 <w:tc>
@@ -7522,6 +9532,7 @@
                       <w:rPr>
                         <w:noProof/>
                       </w:rPr>
+                      <w:lastRenderedPageBreak/>
                       <w:t xml:space="preserve">[16] </w:t>
                     </w:r>
                   </w:p>
@@ -7549,7 +9560,7 @@
               </w:tr>
               <w:tr>
                 <w:trPr>
-                  <w:divId w:val="478501050"/>
+                  <w:divId w:val="139884560"/>
                   <w:tblCellSpacing w:w="15" w:type="dxa"/>
                 </w:trPr>
                 <w:tc>
@@ -7609,7 +9620,7 @@
               </w:tr>
               <w:tr>
                 <w:trPr>
-                  <w:divId w:val="478501050"/>
+                  <w:divId w:val="139884560"/>
                   <w:tblCellSpacing w:w="15" w:type="dxa"/>
                 </w:trPr>
                 <w:tc>
@@ -7669,7 +9680,7 @@
               </w:tr>
               <w:tr>
                 <w:trPr>
-                  <w:divId w:val="478501050"/>
+                  <w:divId w:val="139884560"/>
                   <w:tblCellSpacing w:w="15" w:type="dxa"/>
                 </w:trPr>
                 <w:tc>
@@ -7708,14 +9719,14 @@
                       <w:rPr>
                         <w:noProof/>
                       </w:rPr>
-                      <w:t>R. Easton and P. Nabokov, Native American Architecture, Oxford University Press, 1989, pp. 76 - 80.</w:t>
+                      <w:t>Lee, “NYC Buildings over Time,” 5 May 2010. [Online]. Available: http://tier1dc.blogspot.com/2010/05/nyc-buildings-over-time.html.</w:t>
                     </w:r>
                   </w:p>
                 </w:tc>
               </w:tr>
               <w:tr>
                 <w:trPr>
-                  <w:divId w:val="478501050"/>
+                  <w:divId w:val="139884560"/>
                   <w:tblCellSpacing w:w="15" w:type="dxa"/>
                 </w:trPr>
                 <w:tc>
@@ -7734,7 +9745,6 @@
                       <w:rPr>
                         <w:noProof/>
                       </w:rPr>
-                      <w:lastRenderedPageBreak/>
                       <w:t xml:space="preserve">[20] </w:t>
                     </w:r>
                   </w:p>
@@ -7755,7 +9765,7 @@
                       <w:rPr>
                         <w:noProof/>
                       </w:rPr>
-                      <w:t xml:space="preserve">E. W. Burgess and R. E. Park, in </w:t>
+                      <w:t xml:space="preserve">C. Raux, T.-Y. Ma, R. Lemoy and N. Ovtracht, “Investigating land-use and transport interaction with an agent-based model,” in </w:t>
                     </w:r>
                     <w:r>
                       <w:rPr>
@@ -7763,20 +9773,20 @@
                         <w:iCs/>
                         <w:noProof/>
                       </w:rPr>
-                      <w:t>The City</w:t>
+                      <w:t>The 13th World Conference on Transport Research</w:t>
                     </w:r>
                     <w:r>
                       <w:rPr>
                         <w:noProof/>
                       </w:rPr>
-                      <w:t>, Chicago, University of Chicago Press, 1925, pp. 71-78.</w:t>
+                      <w:t xml:space="preserve">, Rio de Janerio, 2013. </w:t>
                     </w:r>
                   </w:p>
                 </w:tc>
               </w:tr>
               <w:tr>
                 <w:trPr>
-                  <w:divId w:val="478501050"/>
+                  <w:divId w:val="139884560"/>
                   <w:tblCellSpacing w:w="15" w:type="dxa"/>
                 </w:trPr>
                 <w:tc>
@@ -7815,14 +9825,14 @@
                       <w:rPr>
                         <w:noProof/>
                       </w:rPr>
-                      <w:t>Wodins, “Urban Development and the "Concentric Ring Theory".,” July 2012. [Online]. Available: https://wodinskeep.files.wordpress.com/2012/07/burgess.png. [Accessed 20 April 2021].</w:t>
+                      <w:t>R. Easton and P. Nabokov, Native American Architecture, Oxford University Press, 1989, pp. 76 - 80.</w:t>
                     </w:r>
                   </w:p>
                 </w:tc>
               </w:tr>
               <w:tr>
                 <w:trPr>
-                  <w:divId w:val="478501050"/>
+                  <w:divId w:val="139884560"/>
                   <w:tblCellSpacing w:w="15" w:type="dxa"/>
                 </w:trPr>
                 <w:tc>
@@ -7861,14 +9871,28 @@
                       <w:rPr>
                         <w:noProof/>
                       </w:rPr>
-                      <w:t xml:space="preserve">E. M. Horwood and R. R. Boyce, Measurement of Central Business District Change and Urban Highway Impact, Seattle: University of Washington, 1959. </w:t>
+                      <w:t xml:space="preserve">E. W. Burgess and R. E. Park, in </w:t>
+                    </w:r>
+                    <w:r>
+                      <w:rPr>
+                        <w:i/>
+                        <w:iCs/>
+                        <w:noProof/>
+                      </w:rPr>
+                      <w:t>The City</w:t>
+                    </w:r>
+                    <w:r>
+                      <w:rPr>
+                        <w:noProof/>
+                      </w:rPr>
+                      <w:t>, Chicago, University of Chicago Press, 1925, pp. 71-78.</w:t>
                     </w:r>
                   </w:p>
                 </w:tc>
               </w:tr>
               <w:tr>
                 <w:trPr>
-                  <w:divId w:val="478501050"/>
+                  <w:divId w:val="139884560"/>
                   <w:tblCellSpacing w:w="15" w:type="dxa"/>
                 </w:trPr>
                 <w:tc>
@@ -7907,14 +9931,14 @@
                       <w:rPr>
                         <w:noProof/>
                       </w:rPr>
-                      <w:t>SunanneKN and 11gardir, “File:Core frame model.svg,” 28 October 2009. [Online]. Available: https://commons.wikimedia.org/wiki/File:Core_frame_model.svg. [Accessed 20 April 2021].</w:t>
+                      <w:t>Wodins, “Urban Development and the "Concentric Ring Theory".,” July 2012. [Online]. Available: https://wodinskeep.files.wordpress.com/2012/07/burgess.png. [Accessed 20 April 2021].</w:t>
                     </w:r>
                   </w:p>
                 </w:tc>
               </w:tr>
               <w:tr>
                 <w:trPr>
-                  <w:divId w:val="478501050"/>
+                  <w:divId w:val="139884560"/>
                   <w:tblCellSpacing w:w="15" w:type="dxa"/>
                 </w:trPr>
                 <w:tc>
@@ -7953,14 +9977,14 @@
                       <w:rPr>
                         <w:noProof/>
                       </w:rPr>
-                      <w:t xml:space="preserve">H. Hoyt, The structure and growth of residential neighborhoods in American cities, US Government Printing Office, 1939. </w:t>
+                      <w:t xml:space="preserve">E. M. Horwood and R. R. Boyce, Measurement of Central Business District Change and Urban Highway Impact, Seattle: University of Washington, 1959. </w:t>
                     </w:r>
                   </w:p>
                 </w:tc>
               </w:tr>
               <w:tr>
                 <w:trPr>
-                  <w:divId w:val="478501050"/>
+                  <w:divId w:val="139884560"/>
                   <w:tblCellSpacing w:w="15" w:type="dxa"/>
                 </w:trPr>
                 <w:tc>
@@ -7999,14 +10023,14 @@
                       <w:rPr>
                         <w:noProof/>
                       </w:rPr>
-                      <w:t>Cieran 91 and SuzanneKn, “File:Hoyt model.svg,” 18 February 2008. [Online]. Available: https://commons.wikimedia.org/wiki/File:Hoyt_model.svg. [Accessed 20 April 2021].</w:t>
+                      <w:t>SunanneKN and 11gardir, “File:Core frame model.svg,” 28 October 2009. [Online]. Available: https://commons.wikimedia.org/wiki/File:Core_frame_model.svg. [Accessed 20 April 2021].</w:t>
                     </w:r>
                   </w:p>
                 </w:tc>
               </w:tr>
               <w:tr>
                 <w:trPr>
-                  <w:divId w:val="478501050"/>
+                  <w:divId w:val="139884560"/>
                   <w:tblCellSpacing w:w="15" w:type="dxa"/>
                 </w:trPr>
                 <w:tc>
@@ -8045,28 +10069,14 @@
                       <w:rPr>
                         <w:noProof/>
                       </w:rPr>
-                      <w:t xml:space="preserve">C. D. Harris and E. L. Ullman, “The nature of cities,” </w:t>
-                    </w:r>
-                    <w:r>
-                      <w:rPr>
-                        <w:i/>
-                        <w:iCs/>
-                        <w:noProof/>
-                      </w:rPr>
-                      <w:t xml:space="preserve">The Annals of the American Academy of Political and Social Science, </w:t>
-                    </w:r>
-                    <w:r>
-                      <w:rPr>
-                        <w:noProof/>
-                      </w:rPr>
-                      <w:t xml:space="preserve">vol. 242, no. 1, pp. 7-17, 1945. </w:t>
+                      <w:t xml:space="preserve">H. Hoyt, The structure and growth of residential neighborhoods in American cities, US Government Printing Office, 1939. </w:t>
                     </w:r>
                   </w:p>
                 </w:tc>
               </w:tr>
               <w:tr>
                 <w:trPr>
-                  <w:divId w:val="478501050"/>
+                  <w:divId w:val="139884560"/>
                   <w:tblCellSpacing w:w="15" w:type="dxa"/>
                 </w:trPr>
                 <w:tc>
@@ -8105,14 +10115,14 @@
                       <w:rPr>
                         <w:noProof/>
                       </w:rPr>
-                      <w:t>SuzanneKn, “File:Multiple nuclei model.svg,” 2009 October 2009. [Online]. Available: https://commons.wikimedia.org/wiki/File:Multiple_nuclei_model.svg. [Accessed 20 April 2021].</w:t>
+                      <w:t>Cieran 91 and SuzanneKn, “File:Hoyt model.svg,” 18 February 2008. [Online]. Available: https://commons.wikimedia.org/wiki/File:Hoyt_model.svg. [Accessed 20 April 2021].</w:t>
                     </w:r>
                   </w:p>
                 </w:tc>
               </w:tr>
               <w:tr>
                 <w:trPr>
-                  <w:divId w:val="478501050"/>
+                  <w:divId w:val="139884560"/>
                   <w:tblCellSpacing w:w="15" w:type="dxa"/>
                 </w:trPr>
                 <w:tc>
@@ -8151,7 +10161,7 @@
                       <w:rPr>
                         <w:noProof/>
                       </w:rPr>
-                      <w:t xml:space="preserve">S. Groenewegen, R. M. Smelik, K. J. de Kraker and R. Bidarra, “Procedural City Layout Generation Based on Urban Land Use Models.,” in </w:t>
+                      <w:t xml:space="preserve">C. D. Harris and E. L. Ullman, “The nature of cities,” </w:t>
                     </w:r>
                     <w:r>
                       <w:rPr>
@@ -8159,20 +10169,20 @@
                         <w:iCs/>
                         <w:noProof/>
                       </w:rPr>
-                      <w:t>Groenewegen 2009 Procedural</w:t>
+                      <w:t xml:space="preserve">The Annals of the American Academy of Political and Social Science, </w:t>
                     </w:r>
                     <w:r>
                       <w:rPr>
                         <w:noProof/>
                       </w:rPr>
-                      <w:t xml:space="preserve">, 2009. </w:t>
+                      <w:t xml:space="preserve">vol. 242, no. 1, pp. 7-17, 1945. </w:t>
                     </w:r>
                   </w:p>
                 </w:tc>
               </w:tr>
               <w:tr>
                 <w:trPr>
-                  <w:divId w:val="478501050"/>
+                  <w:divId w:val="139884560"/>
                   <w:tblCellSpacing w:w="15" w:type="dxa"/>
                 </w:trPr>
                 <w:tc>
@@ -8211,28 +10221,14 @@
                       <w:rPr>
                         <w:noProof/>
                       </w:rPr>
-                      <w:t xml:space="preserve">T. Lechner, P. Ren, B. Watson, C. Brozefski and U. Wilenski, “Procedural modeling of urban land use,” in </w:t>
-                    </w:r>
-                    <w:r>
-                      <w:rPr>
-                        <w:i/>
-                        <w:iCs/>
-                        <w:noProof/>
-                      </w:rPr>
-                      <w:t>Lechner 2006 Procedural</w:t>
-                    </w:r>
-                    <w:r>
-                      <w:rPr>
-                        <w:noProof/>
-                      </w:rPr>
-                      <w:t xml:space="preserve">, 2006. </w:t>
+                      <w:t>SuzanneKn, “File:Multiple nuclei model.svg,” 2009 October 2009. [Online]. Available: https://commons.wikimedia.org/wiki/File:Multiple_nuclei_model.svg. [Accessed 20 April 2021].</w:t>
                     </w:r>
                   </w:p>
                 </w:tc>
               </w:tr>
               <w:tr>
                 <w:trPr>
-                  <w:divId w:val="478501050"/>
+                  <w:divId w:val="139884560"/>
                   <w:tblCellSpacing w:w="15" w:type="dxa"/>
                 </w:trPr>
                 <w:tc>
@@ -8271,14 +10267,28 @@
                       <w:rPr>
                         <w:noProof/>
                       </w:rPr>
-                      <w:t>W. Newman and R. F. Sproull, Principles of Interactive Computer Graphics, McGraw-Hill Education (ISE Editions); International 2 Revised ed edition (1 Jun. 1979), 1979, p. 253.</w:t>
+                      <w:t xml:space="preserve">S. Groenewegen, R. M. Smelik, K. J. de Kraker and R. Bidarra, “Procedural City Layout Generation Based on Urban Land Use Models.,” in </w:t>
+                    </w:r>
+                    <w:r>
+                      <w:rPr>
+                        <w:i/>
+                        <w:iCs/>
+                        <w:noProof/>
+                      </w:rPr>
+                      <w:t>Groenewegen 2009 Procedural</w:t>
+                    </w:r>
+                    <w:r>
+                      <w:rPr>
+                        <w:noProof/>
+                      </w:rPr>
+                      <w:t xml:space="preserve">, 2009. </w:t>
                     </w:r>
                   </w:p>
                 </w:tc>
               </w:tr>
               <w:tr>
                 <w:trPr>
-                  <w:divId w:val="478501050"/>
+                  <w:divId w:val="139884560"/>
                   <w:tblCellSpacing w:w="15" w:type="dxa"/>
                 </w:trPr>
                 <w:tc>
@@ -8317,7 +10327,7 @@
                       <w:rPr>
                         <w:noProof/>
                       </w:rPr>
-                      <w:t xml:space="preserve">S. A. Ray, “Tint fill,” </w:t>
+                      <w:t xml:space="preserve">T. Lechner, P. Ren, B. Watson, C. Brozefski and U. Wilenski, “Procedural modeling of urban land use,” in </w:t>
                     </w:r>
                     <w:r>
                       <w:rPr>
@@ -8325,20 +10335,20 @@
                         <w:iCs/>
                         <w:noProof/>
                       </w:rPr>
-                      <w:t xml:space="preserve">SIGGRAPH '79: Proceedings of the 6th annual conference on Computer graphics and interactive techniques., </w:t>
+                      <w:t>Lechner 2006 Procedural</w:t>
                     </w:r>
                     <w:r>
                       <w:rPr>
                         <w:noProof/>
                       </w:rPr>
-                      <w:t xml:space="preserve">p. 276–283, 1979. </w:t>
+                      <w:t xml:space="preserve">, 2006. </w:t>
                     </w:r>
                   </w:p>
                 </w:tc>
               </w:tr>
               <w:tr>
                 <w:trPr>
-                  <w:divId w:val="478501050"/>
+                  <w:divId w:val="139884560"/>
                   <w:tblCellSpacing w:w="15" w:type="dxa"/>
                 </w:trPr>
                 <w:tc>
@@ -8357,6 +10367,7 @@
                       <w:rPr>
                         <w:noProof/>
                       </w:rPr>
+                      <w:lastRenderedPageBreak/>
                       <w:t xml:space="preserve">[32] </w:t>
                     </w:r>
                   </w:p>
@@ -8377,14 +10388,14 @@
                       <w:rPr>
                         <w:noProof/>
                       </w:rPr>
-                      <w:t>J. Dunlap, “Queue-Linear Flood Fill: A Fast Flood Fill Algorithm,” Code Project, 15 November 2006. [Online]. Available: https://www.codeproject.com/Articles/16405/Queue-Linear-Flood-Fill-A-Fast-Flood-Fill-Algorith. [Accessed 2021 April 30].</w:t>
+                      <w:t>W. Newman and R. F. Sproull, Principles of Interactive Computer Graphics, McGraw-Hill Education (ISE Editions); International 2 Revised ed edition (1 Jun. 1979), 1979, p. 253.</w:t>
                     </w:r>
                   </w:p>
                 </w:tc>
               </w:tr>
               <w:tr>
                 <w:trPr>
-                  <w:divId w:val="478501050"/>
+                  <w:divId w:val="139884560"/>
                   <w:tblCellSpacing w:w="15" w:type="dxa"/>
                 </w:trPr>
                 <w:tc>
@@ -8423,6 +10434,112 @@
                       <w:rPr>
                         <w:noProof/>
                       </w:rPr>
+                      <w:t xml:space="preserve">S. A. Ray, “Tint fill,” </w:t>
+                    </w:r>
+                    <w:r>
+                      <w:rPr>
+                        <w:i/>
+                        <w:iCs/>
+                        <w:noProof/>
+                      </w:rPr>
+                      <w:t xml:space="preserve">SIGGRAPH '79: Proceedings of the 6th annual conference on Computer graphics and interactive techniques., </w:t>
+                    </w:r>
+                    <w:r>
+                      <w:rPr>
+                        <w:noProof/>
+                      </w:rPr>
+                      <w:t xml:space="preserve">p. 276–283, 1979. </w:t>
+                    </w:r>
+                  </w:p>
+                </w:tc>
+              </w:tr>
+              <w:tr>
+                <w:trPr>
+                  <w:divId w:val="139884560"/>
+                  <w:tblCellSpacing w:w="15" w:type="dxa"/>
+                </w:trPr>
+                <w:tc>
+                  <w:tcPr>
+                    <w:tcW w:w="50" w:type="pct"/>
+                    <w:hideMark/>
+                  </w:tcPr>
+                  <w:p>
+                    <w:pPr>
+                      <w:pStyle w:val="Bibliography"/>
+                      <w:rPr>
+                        <w:noProof/>
+                      </w:rPr>
+                    </w:pPr>
+                    <w:r>
+                      <w:rPr>
+                        <w:noProof/>
+                      </w:rPr>
+                      <w:t xml:space="preserve">[34] </w:t>
+                    </w:r>
+                  </w:p>
+                </w:tc>
+                <w:tc>
+                  <w:tcPr>
+                    <w:tcW w:w="0" w:type="auto"/>
+                    <w:hideMark/>
+                  </w:tcPr>
+                  <w:p>
+                    <w:pPr>
+                      <w:pStyle w:val="Bibliography"/>
+                      <w:rPr>
+                        <w:noProof/>
+                      </w:rPr>
+                    </w:pPr>
+                    <w:r>
+                      <w:rPr>
+                        <w:noProof/>
+                      </w:rPr>
+                      <w:t>J. Dunlap, “Queue-Linear Flood Fill: A Fast Flood Fill Algorithm,” Code Project, 15 November 2006. [Online]. Available: https://www.codeproject.com/Articles/16405/Queue-Linear-Flood-Fill-A-Fast-Flood-Fill-Algorith. [Accessed 2021 April 30].</w:t>
+                    </w:r>
+                  </w:p>
+                </w:tc>
+              </w:tr>
+              <w:tr>
+                <w:trPr>
+                  <w:divId w:val="139884560"/>
+                  <w:tblCellSpacing w:w="15" w:type="dxa"/>
+                </w:trPr>
+                <w:tc>
+                  <w:tcPr>
+                    <w:tcW w:w="50" w:type="pct"/>
+                    <w:hideMark/>
+                  </w:tcPr>
+                  <w:p>
+                    <w:pPr>
+                      <w:pStyle w:val="Bibliography"/>
+                      <w:rPr>
+                        <w:noProof/>
+                      </w:rPr>
+                    </w:pPr>
+                    <w:r>
+                      <w:rPr>
+                        <w:noProof/>
+                      </w:rPr>
+                      <w:t xml:space="preserve">[35] </w:t>
+                    </w:r>
+                  </w:p>
+                </w:tc>
+                <w:tc>
+                  <w:tcPr>
+                    <w:tcW w:w="0" w:type="auto"/>
+                    <w:hideMark/>
+                  </w:tcPr>
+                  <w:p>
+                    <w:pPr>
+                      <w:pStyle w:val="Bibliography"/>
+                      <w:rPr>
+                        <w:noProof/>
+                      </w:rPr>
+                    </w:pPr>
+                    <w:r>
+                      <w:rPr>
+                        <w:noProof/>
+                      </w:rPr>
                       <w:t xml:space="preserve">D. Henrich, “Space-efficient region filling in raster graphics,” </w:t>
                     </w:r>
                     <w:r>
@@ -8438,6 +10555,52 @@
                         <w:noProof/>
                       </w:rPr>
                       <w:t xml:space="preserve">vol. 10, no. 4, pp. 205-215, 1994. </w:t>
+                    </w:r>
+                  </w:p>
+                </w:tc>
+              </w:tr>
+              <w:tr>
+                <w:trPr>
+                  <w:divId w:val="139884560"/>
+                  <w:tblCellSpacing w:w="15" w:type="dxa"/>
+                </w:trPr>
+                <w:tc>
+                  <w:tcPr>
+                    <w:tcW w:w="50" w:type="pct"/>
+                    <w:hideMark/>
+                  </w:tcPr>
+                  <w:p>
+                    <w:pPr>
+                      <w:pStyle w:val="Bibliography"/>
+                      <w:rPr>
+                        <w:noProof/>
+                      </w:rPr>
+                    </w:pPr>
+                    <w:r>
+                      <w:rPr>
+                        <w:noProof/>
+                      </w:rPr>
+                      <w:t xml:space="preserve">[36] </w:t>
+                    </w:r>
+                  </w:p>
+                </w:tc>
+                <w:tc>
+                  <w:tcPr>
+                    <w:tcW w:w="0" w:type="auto"/>
+                    <w:hideMark/>
+                  </w:tcPr>
+                  <w:p>
+                    <w:pPr>
+                      <w:pStyle w:val="Bibliography"/>
+                      <w:rPr>
+                        <w:noProof/>
+                      </w:rPr>
+                    </w:pPr>
+                    <w:r>
+                      <w:rPr>
+                        <w:noProof/>
+                      </w:rPr>
+                      <w:t>Unity, “Texture2D.GetPixels32,” Unity, [Online]. Available: https://docs.unity3d.com/ScriptReference/Texture2D.GetPixels32.html.</w:t>
                     </w:r>
                   </w:p>
                 </w:tc>
@@ -8445,7 +10608,7 @@
             </w:tbl>
             <w:p>
               <w:pPr>
-                <w:divId w:val="478501050"/>
+                <w:divId w:val="139884560"/>
                 <w:rPr>
                   <w:rFonts w:eastAsia="Times New Roman"/>
                   <w:noProof/>
@@ -8468,7 +10631,7 @@
     </w:sdt>
     <w:p/>
     <w:sectPr>
-      <w:footerReference w:type="default" r:id="rId22"/>
+      <w:footerReference w:type="default" r:id="rId24"/>
       <w:type w:val="continuous"/>
       <w:pgSz w:w="11906" w:h="16838"/>
       <w:pgMar w:top="1440" w:right="1440" w:bottom="1440" w:left="1440" w:header="708" w:footer="708" w:gutter="0"/>
@@ -8601,7 +10764,7 @@
               <v:stroke joinstyle="miter"/>
               <v:path gradientshapeok="t" o:connecttype="rect"/>
             </v:shapetype>
-            <v:shape id="Text Box 1" o:spid="_x0000_s1032" type="#_x0000_t202" style="position:absolute;margin-left:0;margin-top:.05pt;width:0;height:0;z-index:251659264;visibility:visible;mso-wrap-style:none;mso-wrap-distance-left:9pt;mso-wrap-distance-top:0;mso-wrap-distance-right:9pt;mso-wrap-distance-bottom:0;mso-position-horizontal:center;mso-position-horizontal-relative:margin;mso-position-vertical:absolute;mso-position-vertical-relative:text;v-text-anchor:top" o:gfxdata="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" filled="f" stroked="f">
+            <v:shape id="Text Box 1" o:spid="_x0000_s1034" type="#_x0000_t202" style="position:absolute;margin-left:0;margin-top:.05pt;width:0;height:0;z-index:251659264;visibility:visible;mso-wrap-style:none;mso-wrap-distance-left:9pt;mso-wrap-distance-top:0;mso-wrap-distance-right:9pt;mso-wrap-distance-bottom:0;mso-position-horizontal:center;mso-position-horizontal-relative:margin;mso-position-vertical:absolute;mso-position-vertical-relative:text;v-text-anchor:top" o:gfxdata="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" filled="f" stroked="f">
               <v:textbox style="mso-fit-shape-to-text:t" inset="0,0,0,0">
                 <w:txbxContent>
                   <w:p>
@@ -11068,7 +13231,7 @@
       </b:Author>
     </b:Author>
     <b:Pages>76 - 80</b:Pages>
-    <b:RefOrder>19</b:RefOrder>
+    <b:RefOrder>21</b:RefOrder>
   </b:Source>
   <b:Source>
     <b:Tag>Bis20</b:Tag>
@@ -11160,7 +13323,7 @@
     <b:MonthAccessed>April</b:MonthAccessed>
     <b:DayAccessed>20</b:DayAccessed>
     <b:URL>https://wodinskeep.files.wordpress.com/2012/07/burgess.png</b:URL>
-    <b:RefOrder>21</b:RefOrder>
+    <b:RefOrder>23</b:RefOrder>
   </b:Source>
   <b:Source>
     <b:Tag>Suz09</b:Tag>
@@ -11183,7 +13346,7 @@
     <b:MonthAccessed>April</b:MonthAccessed>
     <b:DayAccessed>20</b:DayAccessed>
     <b:URL>https://commons.wikimedia.org/wiki/File:Multiple_nuclei_model.svg</b:URL>
-    <b:RefOrder>27</b:RefOrder>
+    <b:RefOrder>29</b:RefOrder>
   </b:Source>
   <b:Source>
     <b:Tag>Sun09</b:Tag>
@@ -11209,7 +13372,7 @@
     <b:MonthAccessed>April</b:MonthAccessed>
     <b:DayAccessed>20</b:DayAccessed>
     <b:URL>https://commons.wikimedia.org/wiki/File:Core_frame_model.svg</b:URL>
-    <b:RefOrder>23</b:RefOrder>
+    <b:RefOrder>25</b:RefOrder>
   </b:Source>
   <b:Source>
     <b:Tag>Hoy391</b:Tag>
@@ -11228,7 +13391,7 @@
       </b:Author>
     </b:Author>
     <b:Publisher>US Government Printing Office</b:Publisher>
-    <b:RefOrder>24</b:RefOrder>
+    <b:RefOrder>26</b:RefOrder>
   </b:Source>
   <b:Source>
     <b:Tag>Hor59</b:Tag>
@@ -11254,7 +13417,7 @@
     </b:Author>
     <b:City>Seattle</b:City>
     <b:Publisher>University of Washington</b:Publisher>
-    <b:RefOrder>22</b:RefOrder>
+    <b:RefOrder>24</b:RefOrder>
   </b:Source>
   <b:Source>
     <b:Tag>Har45</b:Tag>
@@ -11283,7 +13446,7 @@
     <b:Volume>242</b:Volume>
     <b:Issue>1</b:Issue>
     <b:Publisher>Sage Publications Sage CA: Thousand Oaks, CA</b:Publisher>
-    <b:RefOrder>26</b:RefOrder>
+    <b:RefOrder>28</b:RefOrder>
   </b:Source>
   <b:Source>
     <b:Tag>Cry20</b:Tag>
@@ -11334,7 +13497,7 @@
         </b:NameList>
       </b:Author>
     </b:Author>
-    <b:RefOrder>20</b:RefOrder>
+    <b:RefOrder>22</b:RefOrder>
   </b:Source>
   <b:Source>
     <b:Tag>Cie08</b:Tag>
@@ -11360,11 +13523,11 @@
         </b:NameList>
       </b:Author>
     </b:Author>
-    <b:RefOrder>25</b:RefOrder>
+    <b:RefOrder>27</b:RefOrder>
   </b:Source>
   <b:Source xmlns:b="http://schemas.openxmlformats.org/officeDocument/2006/bibliography" xmlns="http://schemas.openxmlformats.org/officeDocument/2006/bibliography">
     <b:Tag>Placeholder1</b:Tag>
-    <b:RefOrder>34</b:RefOrder>
+    <b:RefOrder>37</b:RefOrder>
   </b:Source>
   <b:Source>
     <b:Tag>Gro09</b:Tag>
@@ -11399,7 +13562,7 @@
     </b:Author>
     <b:ConferenceName>Groenewegen 2009 Procedural</b:ConferenceName>
     <b:ShortTitle>Eurographics (Short Papers)</b:ShortTitle>
-    <b:RefOrder>28</b:RefOrder>
+    <b:RefOrder>30</b:RefOrder>
   </b:Source>
   <b:Source>
     <b:Tag>Lec06</b:Tag>
@@ -11436,7 +13599,7 @@
     <b:ConferenceName>Lechner 2006 Procedural</b:ConferenceName>
     <b:Pages>135</b:Pages>
     <b:ShortTitle>ACM SIGGRAPH 2006 Research posters</b:ShortTitle>
-    <b:RefOrder>29</b:RefOrder>
+    <b:RefOrder>31</b:RefOrder>
   </b:Source>
   <b:Source>
     <b:Tag>Sho17</b:Tag>
@@ -11618,7 +13781,7 @@
       </b:Author>
     </b:Author>
     <b:Publisher>McGraw-Hill Education (ISE Editions); International 2 Revised ed edition (1 Jun. 1979)</b:Publisher>
-    <b:RefOrder>30</b:RefOrder>
+    <b:RefOrder>32</b:RefOrder>
   </b:Source>
   <b:Source>
     <b:Tag>Smi79</b:Tag>
@@ -11639,7 +13802,7 @@
     </b:Author>
     <b:JournalName>SIGGRAPH '79: Proceedings of the 6th annual conference on Computer graphics and interactive techniques.</b:JournalName>
     <b:Pages>276–283</b:Pages>
-    <b:RefOrder>31</b:RefOrder>
+    <b:RefOrder>33</b:RefOrder>
   </b:Source>
   <b:Source>
     <b:Tag>Dun06</b:Tag>
@@ -11664,7 +13827,7 @@
     <b:MonthAccessed>April</b:MonthAccessed>
     <b:DayAccessed>2021</b:DayAccessed>
     <b:URL>https://www.codeproject.com/Articles/16405/Queue-Linear-Flood-Fill-A-Fast-Flood-Fill-Algorith</b:URL>
-    <b:RefOrder>32</b:RefOrder>
+    <b:RefOrder>34</b:RefOrder>
   </b:Source>
   <b:Source>
     <b:Tag>Hen94</b:Tag>
@@ -11687,13 +13850,81 @@
     <b:Volume>10</b:Volume>
     <b:Issue>4</b:Issue>
     <b:Publisher>Springer</b:Publisher>
-    <b:RefOrder>33</b:RefOrder>
+    <b:RefOrder>35</b:RefOrder>
+  </b:Source>
+  <b:Source>
+    <b:Tag>Uni</b:Tag>
+    <b:SourceType>InternetSite</b:SourceType>
+    <b:Guid>{D4ADFF30-CD0E-4D89-BC92-7C5FED87542F}</b:Guid>
+    <b:Title>Texture2D.GetPixels32</b:Title>
+    <b:Author>
+      <b:Author>
+        <b:Corporate>Unity</b:Corporate>
+      </b:Author>
+    </b:Author>
+    <b:ProductionCompany>Unity</b:ProductionCompany>
+    <b:URL>https://docs.unity3d.com/ScriptReference/Texture2D.GetPixels32.html</b:URL>
+    <b:InternetSiteTitle>Unity Documentation</b:InternetSiteTitle>
+    <b:RefOrder>36</b:RefOrder>
+  </b:Source>
+  <b:Source>
+    <b:Tag>Lee10</b:Tag>
+    <b:SourceType>InternetSite</b:SourceType>
+    <b:Guid>{2697563A-2DF8-4577-BAD8-FA2898445010}</b:Guid>
+    <b:Author>
+      <b:Author>
+        <b:NameList>
+          <b:Person>
+            <b:Last>Lee</b:Last>
+          </b:Person>
+        </b:NameList>
+      </b:Author>
+    </b:Author>
+    <b:Title>NYC Buildings over Time</b:Title>
+    <b:Year>2010</b:Year>
+    <b:Month>May</b:Month>
+    <b:Day>5</b:Day>
+    <b:URL>http://tier1dc.blogspot.com/2010/05/nyc-buildings-over-time.html</b:URL>
+    <b:RefOrder>19</b:RefOrder>
+  </b:Source>
+  <b:Source>
+    <b:Tag>Rau</b:Tag>
+    <b:SourceType>ConferenceProceedings</b:SourceType>
+    <b:Guid>{13E01673-263C-433E-8D2F-3A57789959FE}</b:Guid>
+    <b:Title>Investigating land-use and transport interaction with an agent-based model</b:Title>
+    <b:Author>
+      <b:Author>
+        <b:NameList>
+          <b:Person>
+            <b:Last>Raux</b:Last>
+            <b:First>Charles</b:First>
+          </b:Person>
+          <b:Person>
+            <b:Last>Ma</b:Last>
+            <b:First>Tai-Yu</b:First>
+          </b:Person>
+          <b:Person>
+            <b:Last>Lemoy</b:Last>
+            <b:First>Rémi</b:First>
+          </b:Person>
+          <b:Person>
+            <b:Last>Ovtracht</b:Last>
+            <b:First>Nicolas</b:First>
+          </b:Person>
+        </b:NameList>
+      </b:Author>
+    </b:Author>
+    <b:Year>2013</b:Year>
+    <b:ConferenceName>The 13th World Conference on Transport Research</b:ConferenceName>
+    <b:City>Rio de Janerio</b:City>
+    <b:ShortTitle>Figure 2</b:ShortTitle>
+    <b:RefOrder>20</b:RefOrder>
   </b:Source>
 </b:Sources>
 </file>
 
 <file path=customXml/itemProps1.xml><?xml version="1.0" encoding="utf-8"?>
-<ds:datastoreItem xmlns:ds="http://schemas.openxmlformats.org/officeDocument/2006/customXml" ds:itemID="{9591E9F9-BA26-4CD4-AB53-DAEA5777D5C7}">
+<ds:datastoreItem xmlns:ds="http://schemas.openxmlformats.org/officeDocument/2006/customXml" ds:itemID="{764E2776-512B-4C27-9910-E1FB56E460EC}">
   <ds:schemaRefs>
     <ds:schemaRef ds:uri="http://schemas.openxmlformats.org/officeDocument/2006/bibliography"/>
   </ds:schemaRefs>

--- a/Dissertation Write Up - Jack Hopkins.docx
+++ b/Dissertation Write Up - Jack Hopkins.docx
@@ -1,6 +1,6 @@
 
 <file path=word/document.xml><?xml version="1.0" encoding="utf-8"?>
-<w:document xmlns:wpc="http://schemas.microsoft.com/office/word/2010/wordprocessingCanvas" xmlns:cx="http://schemas.microsoft.com/office/drawing/2014/chartex" xmlns:cx1="http://schemas.microsoft.com/office/drawing/2015/9/8/chartex" xmlns:cx2="http://schemas.microsoft.com/office/drawing/2015/10/21/chartex" xmlns:cx3="http://schemas.microsoft.com/office/drawing/2016/5/9/chartex" xmlns:cx4="http://schemas.microsoft.com/office/drawing/2016/5/10/chartex" xmlns:cx5="http://schemas.microsoft.com/office/drawing/2016/5/11/chartex" xmlns:cx6="http://schemas.microsoft.com/office/drawing/2016/5/12/chartex" xmlns:cx7="http://schemas.microsoft.com/office/drawing/2016/5/13/chartex" xmlns:cx8="http://schemas.microsoft.com/office/drawing/2016/5/14/chartex" xmlns:mc="http://schemas.openxmlformats.org/markup-compatibility/2006" xmlns:aink="http://schemas.microsoft.com/office/drawing/2016/ink" xmlns:am3d="http://schemas.microsoft.com/office/drawing/2017/model3d" xmlns:o="urn:schemas-microsoft-com:office:office" xmlns:r="http://schemas.openxmlformats.org/officeDocument/2006/relationships" xmlns:m="http://schemas.openxmlformats.org/officeDocument/2006/math" xmlns:v="urn:schemas-microsoft-com:vml" xmlns:wp14="http://schemas.microsoft.com/office/word/2010/wordprocessingDrawing" xmlns:wp="http://schemas.openxmlformats.org/drawingml/2006/wordprocessingDrawing" xmlns:w10="urn:schemas-microsoft-com:office:word" xmlns:w="http://schemas.openxmlformats.org/wordprocessingml/2006/main" xmlns:w14="http://schemas.microsoft.com/office/word/2010/wordml" xmlns:w15="http://schemas.microsoft.com/office/word/2012/wordml" xmlns:w16cex="http://schemas.microsoft.com/office/word/2018/wordml/cex" xmlns:w16cid="http://schemas.microsoft.com/office/word/2016/wordml/cid" xmlns:w16="http://schemas.microsoft.com/office/word/2018/wordml" xmlns:w16se="http://schemas.microsoft.com/office/word/2015/wordml/symex" xmlns:wpg="http://schemas.microsoft.com/office/word/2010/wordprocessingGroup" xmlns:wpi="http://schemas.microsoft.com/office/word/2010/wordprocessingInk" xmlns:wne="http://schemas.microsoft.com/office/word/2006/wordml" xmlns:wps="http://schemas.microsoft.com/office/word/2010/wordprocessingShape" mc:Ignorable="w14 w15 w16se w16cid w16 w16cex wp14">
+<w:document xmlns:wpc="http://schemas.microsoft.com/office/word/2010/wordprocessingCanvas" xmlns:cx="http://schemas.microsoft.com/office/drawing/2014/chartex" xmlns:cx1="http://schemas.microsoft.com/office/drawing/2015/9/8/chartex" xmlns:cx2="http://schemas.microsoft.com/office/drawing/2015/10/21/chartex" xmlns:cx3="http://schemas.microsoft.com/office/drawing/2016/5/9/chartex" xmlns:cx4="http://schemas.microsoft.com/office/drawing/2016/5/10/chartex" xmlns:cx5="http://schemas.microsoft.com/office/drawing/2016/5/11/chartex" xmlns:cx6="http://schemas.microsoft.com/office/drawing/2016/5/12/chartex" xmlns:cx7="http://schemas.microsoft.com/office/drawing/2016/5/13/chartex" xmlns:cx8="http://schemas.microsoft.com/office/drawing/2016/5/14/chartex" xmlns:mc="http://schemas.openxmlformats.org/markup-compatibility/2006" xmlns:aink="http://schemas.microsoft.com/office/drawing/2016/ink" xmlns:am3d="http://schemas.microsoft.com/office/drawing/2017/model3d" xmlns:o="urn:schemas-microsoft-com:office:office" xmlns:r="http://schemas.openxmlformats.org/officeDocument/2006/relationships" xmlns:m="http://schemas.openxmlformats.org/officeDocument/2006/math" xmlns:v="urn:schemas-microsoft-com:vml" xmlns:wp14="http://schemas.microsoft.com/office/word/2010/wordprocessingDrawing" xmlns:wp="http://schemas.openxmlformats.org/drawingml/2006/wordprocessingDrawing" xmlns:w10="urn:schemas-microsoft-com:office:word" xmlns:w="http://schemas.openxmlformats.org/wordprocessingml/2006/main" xmlns:w14="http://schemas.microsoft.com/office/word/2010/wordml" xmlns:w15="http://schemas.microsoft.com/office/word/2012/wordml" xmlns:w16cex="http://schemas.microsoft.com/office/word/2018/wordml/cex" xmlns:w16cid="http://schemas.microsoft.com/office/word/2016/wordml/cid" xmlns:w16="http://schemas.microsoft.com/office/word/2018/wordml" xmlns:w16sdtdh="http://schemas.microsoft.com/office/word/2020/wordml/sdtdatahash" xmlns:w16se="http://schemas.microsoft.com/office/word/2015/wordml/symex" xmlns:wpg="http://schemas.microsoft.com/office/word/2010/wordprocessingGroup" xmlns:wpi="http://schemas.microsoft.com/office/word/2010/wordprocessingInk" xmlns:wne="http://schemas.microsoft.com/office/word/2006/wordml" xmlns:wps="http://schemas.microsoft.com/office/word/2010/wordprocessingShape" mc:Ignorable="w14 w15 w16se w16cid w16 w16cex w16sdtdh wp14">
   <w:body>
     <w:p>
       <w:pPr>
@@ -1879,15 +1879,7 @@
       <w:bookmarkStart w:id="3" w:name="_Toc69724700"/>
       <w:bookmarkStart w:id="4" w:name="_Toc69742281"/>
       <w:r>
-        <w:t>Introduction (5</w:t>
-      </w:r>
-      <w:proofErr w:type="gramStart"/>
-      <w:r>
-        <w:t>%  ~</w:t>
-      </w:r>
-      <w:proofErr w:type="gramEnd"/>
-      <w:r>
-        <w:t>400 - 600 words)</w:t>
+        <w:t>Introduction (5%  ~400 - 600 words)</w:t>
       </w:r>
       <w:bookmarkEnd w:id="3"/>
       <w:bookmarkEnd w:id="4"/>
@@ -1911,6 +1903,7 @@
           <w:id w:val="-1079895142"/>
           <w:citation/>
         </w:sdtPr>
+        <w:sdtEndPr/>
         <w:sdtContent>
           <w:r>
             <w:rPr>
@@ -2012,6 +2005,7 @@
           <w:id w:val="1278213279"/>
           <w:citation/>
         </w:sdtPr>
+        <w:sdtEndPr/>
         <w:sdtContent>
           <w:r>
             <w:rPr>
@@ -2093,6 +2087,7 @@
           <w:id w:val="1371882845"/>
           <w:citation/>
         </w:sdtPr>
+        <w:sdtEndPr/>
         <w:sdtContent>
           <w:r>
             <w:rPr>
@@ -2174,6 +2169,7 @@
           <w:id w:val="1807356533"/>
           <w:citation/>
         </w:sdtPr>
+        <w:sdtEndPr/>
         <w:sdtContent>
           <w:r>
             <w:rPr>
@@ -2236,6 +2232,7 @@
           <w:id w:val="-242490867"/>
           <w:citation/>
         </w:sdtPr>
+        <w:sdtEndPr/>
         <w:sdtContent>
           <w:r>
             <w:rPr>
@@ -2307,6 +2304,7 @@
           <w:id w:val="-918090474"/>
           <w:citation/>
         </w:sdtPr>
+        <w:sdtEndPr/>
         <w:sdtContent>
           <w:r>
             <w:rPr>
@@ -2369,6 +2367,7 @@
           <w:id w:val="1765189574"/>
           <w:citation/>
         </w:sdtPr>
+        <w:sdtEndPr/>
         <w:sdtContent>
           <w:r>
             <w:rPr>
@@ -2431,6 +2430,7 @@
           <w:id w:val="-1679502314"/>
           <w:citation/>
         </w:sdtPr>
+        <w:sdtEndPr/>
         <w:sdtContent>
           <w:r>
             <w:rPr>
@@ -2671,6 +2671,7 @@
           <w:id w:val="-756668998"/>
           <w:citation/>
         </w:sdtPr>
+        <w:sdtEndPr/>
         <w:sdtContent>
           <w:r>
             <w:rPr>
@@ -2732,6 +2733,7 @@
           <w:id w:val="2098126250"/>
           <w:citation/>
         </w:sdtPr>
+        <w:sdtEndPr/>
         <w:sdtContent>
           <w:r>
             <w:rPr>
@@ -2780,6 +2782,7 @@
           <w:id w:val="524519918"/>
           <w:citation/>
         </w:sdtPr>
+        <w:sdtEndPr/>
         <w:sdtContent>
           <w:r>
             <w:rPr>
@@ -2952,6 +2955,7 @@
           <w:id w:val="1073927370"/>
           <w:citation/>
         </w:sdtPr>
+        <w:sdtEndPr/>
         <w:sdtContent>
           <w:r>
             <w:fldChar w:fldCharType="begin"/>
@@ -3034,21 +3038,7 @@
         <w:rPr>
           <w:lang w:eastAsia="en-GB"/>
         </w:rPr>
-        <w:t>Research Settlement Design from 3 different eras of history</w:t>
-      </w:r>
-      <w:proofErr w:type="gramStart"/>
-      <w:r>
-        <w:rPr>
-          <w:lang w:eastAsia="en-GB"/>
-        </w:rPr>
-        <w:t>. ????</w:t>
-      </w:r>
-      <w:proofErr w:type="gramEnd"/>
-      <w:r>
-        <w:rPr>
-          <w:lang w:eastAsia="en-GB"/>
-        </w:rPr>
-        <w:t xml:space="preserve"> (MAYBE DELETE IDK)</w:t>
+        <w:t>Research Settlement Design from 3 different eras of history. ???? (MAYBE DELETE IDK)</w:t>
       </w:r>
     </w:p>
     <w:p>
@@ -3550,6 +3540,7 @@
           <w:id w:val="749932680"/>
           <w:citation/>
         </w:sdtPr>
+        <w:sdtEndPr/>
         <w:sdtContent>
           <w:r>
             <w:fldChar w:fldCharType="begin"/>
@@ -3591,6 +3582,7 @@
           <w:id w:val="-657926161"/>
           <w:citation/>
         </w:sdtPr>
+        <w:sdtEndPr/>
         <w:sdtContent>
           <w:r>
             <w:fldChar w:fldCharType="begin"/>
@@ -3620,6 +3612,7 @@
           <w:id w:val="-2092771519"/>
           <w:citation/>
         </w:sdtPr>
+        <w:sdtEndPr/>
         <w:sdtContent>
           <w:r>
             <w:fldChar w:fldCharType="begin"/>
@@ -3661,6 +3654,7 @@
           <w:id w:val="1065989947"/>
           <w:citation/>
         </w:sdtPr>
+        <w:sdtEndPr/>
         <w:sdtContent>
           <w:r>
             <w:fldChar w:fldCharType="begin"/>
@@ -3696,6 +3690,7 @@
           <w:id w:val="664364668"/>
           <w:citation/>
         </w:sdtPr>
+        <w:sdtEndPr/>
         <w:sdtContent>
           <w:r>
             <w:fldChar w:fldCharType="begin"/>
@@ -3737,6 +3732,7 @@
           <w:id w:val="182263332"/>
           <w:citation/>
         </w:sdtPr>
+        <w:sdtEndPr/>
         <w:sdtContent>
           <w:r>
             <w:fldChar w:fldCharType="begin"/>
@@ -3793,6 +3789,7 @@
           <w:id w:val="-1838690442"/>
           <w:citation/>
         </w:sdtPr>
+        <w:sdtEndPr/>
         <w:sdtContent>
           <w:r>
             <w:fldChar w:fldCharType="begin"/>
@@ -3855,6 +3852,7 @@
           <w:id w:val="-911919418"/>
           <w:citation/>
         </w:sdtPr>
+        <w:sdtEndPr/>
         <w:sdtContent>
           <w:r>
             <w:fldChar w:fldCharType="begin"/>
@@ -3957,6 +3955,7 @@
           <w:id w:val="-1490709491"/>
           <w:citation/>
         </w:sdtPr>
+        <w:sdtEndPr/>
         <w:sdtContent>
           <w:r>
             <w:fldChar w:fldCharType="begin"/>
@@ -4117,6 +4116,7 @@
                                 <w:id w:val="-1051155510"/>
                                 <w:citation/>
                               </w:sdtPr>
+                              <w:sdtEndPr/>
                               <w:sdtContent>
                                 <w:r>
                                   <w:fldChar w:fldCharType="begin"/>
@@ -4155,7 +4155,7 @@
           </mc:Choice>
           <mc:Fallback>
             <w:pict>
-              <v:shape w14:anchorId="00AE3DD2" id="Text Box 18" o:spid="_x0000_s1027" type="#_x0000_t202" style="position:absolute;left:0;text-align:left;margin-left:0;margin-top:198.5pt;width:343pt;height:21pt;z-index:251679744;visibility:visible;mso-wrap-style:square;mso-wrap-distance-left:9pt;mso-wrap-distance-top:0;mso-wrap-distance-right:9pt;mso-wrap-distance-bottom:0;mso-position-horizontal:center;mso-position-horizontal-relative:margin;mso-position-vertical:absolute;mso-position-vertical-relative:text;v-text-anchor:top" o:gfxdata="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" stroked="f">
+              <v:shape w14:anchorId="00AE3DD2" id="Text Box 18" o:spid="_x0000_s1027" type="#_x0000_t202" style="position:absolute;left:0;text-align:left;margin-left:0;margin-top:198.5pt;width:343pt;height:21pt;z-index:251679744;visibility:visible;mso-wrap-style:square;mso-wrap-distance-left:9pt;mso-wrap-distance-top:0;mso-wrap-distance-right:9pt;mso-wrap-distance-bottom:0;mso-position-horizontal:center;mso-position-horizontal-relative:margin;mso-position-vertical:absolute;mso-position-vertical-relative:text;v-text-anchor:top" o:gfxdata="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" stroked="f">
                 <v:textbox style="mso-fit-shape-to-text:t" inset="0,0,0,0">
                   <w:txbxContent>
                     <w:p>
@@ -4219,6 +4219,7 @@
                           <w:id w:val="-1051155510"/>
                           <w:citation/>
                         </w:sdtPr>
+                        <w:sdtEndPr/>
                         <w:sdtContent>
                           <w:r>
                             <w:fldChar w:fldCharType="begin"/>
@@ -4437,6 +4438,7 @@
           <w:id w:val="-1701616320"/>
           <w:citation/>
         </w:sdtPr>
+        <w:sdtEndPr/>
         <w:sdtContent>
           <w:r>
             <w:fldChar w:fldCharType="begin"/>
@@ -4502,6 +4504,7 @@
           <w:id w:val="2054880217"/>
           <w:citation/>
         </w:sdtPr>
+        <w:sdtEndPr/>
         <w:sdtContent>
           <w:r>
             <w:fldChar w:fldCharType="begin"/>
@@ -4548,6 +4551,7 @@
           <w:id w:val="247853091"/>
           <w:citation/>
         </w:sdtPr>
+        <w:sdtEndPr/>
         <w:sdtContent>
           <w:r>
             <w:fldChar w:fldCharType="begin"/>
@@ -4632,6 +4636,7 @@
           <w:id w:val="1698897667"/>
           <w:citation/>
         </w:sdtPr>
+        <w:sdtEndPr/>
         <w:sdtContent>
           <w:r>
             <w:fldChar w:fldCharType="begin"/>
@@ -4673,6 +4678,7 @@
           <w:id w:val="-1255280876"/>
           <w:citation/>
         </w:sdtPr>
+        <w:sdtEndPr/>
         <w:sdtContent>
           <w:r>
             <w:fldChar w:fldCharType="begin"/>
@@ -4714,6 +4720,7 @@
           <w:id w:val="1179890"/>
           <w:citation/>
         </w:sdtPr>
+        <w:sdtEndPr/>
         <w:sdtContent>
           <w:r>
             <w:fldChar w:fldCharType="begin"/>
@@ -4752,6 +4759,7 @@
           <w:id w:val="1583571230"/>
           <w:citation/>
         </w:sdtPr>
+        <w:sdtEndPr/>
         <w:sdtContent>
           <w:r>
             <w:fldChar w:fldCharType="begin"/>
@@ -4790,6 +4798,7 @@
           <w:id w:val="7957947"/>
           <w:citation/>
         </w:sdtPr>
+        <w:sdtEndPr/>
         <w:sdtContent>
           <w:r>
             <w:fldChar w:fldCharType="begin"/>
@@ -4831,6 +4840,7 @@
           <w:id w:val="-1913616787"/>
           <w:citation/>
         </w:sdtPr>
+        <w:sdtEndPr/>
         <w:sdtContent>
           <w:r>
             <w:fldChar w:fldCharType="begin"/>
@@ -5000,7 +5010,7 @@
           </mc:Choice>
           <mc:Fallback>
             <w:pict>
-              <v:shape w14:anchorId="0D54BD01" id="Text Box 6" o:spid="_x0000_s1028" type="#_x0000_t202" style="position:absolute;left:0;text-align:left;margin-left:201.9pt;margin-top:139.85pt;width:248.15pt;height:.05pt;z-index:251663360;visibility:visible;mso-wrap-style:square;mso-wrap-distance-left:9pt;mso-wrap-distance-top:0;mso-wrap-distance-right:9pt;mso-wrap-distance-bottom:0;mso-position-horizontal:absolute;mso-position-horizontal-relative:margin;mso-position-vertical:absolute;mso-position-vertical-relative:text;v-text-anchor:top" o:gfxdata="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" stroked="f">
+              <v:shape w14:anchorId="0D54BD01" id="Text Box 6" o:spid="_x0000_s1028" type="#_x0000_t202" style="position:absolute;left:0;text-align:left;margin-left:201.9pt;margin-top:139.85pt;width:248.15pt;height:.05pt;z-index:251663360;visibility:visible;mso-wrap-style:square;mso-wrap-distance-left:9pt;mso-wrap-distance-top:0;mso-wrap-distance-right:9pt;mso-wrap-distance-bottom:0;mso-position-horizontal:absolute;mso-position-horizontal-relative:margin;mso-position-vertical:absolute;mso-position-vertical-relative:text;v-text-anchor:top" o:gfxdata="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" stroked="f">
                 <v:textbox style="mso-fit-shape-to-text:t" inset="0,0,0,0">
                   <w:txbxContent>
                     <w:p>
@@ -5159,7 +5169,7 @@
           </mc:Choice>
           <mc:Fallback>
             <w:pict>
-              <v:shape w14:anchorId="252A751D" id="Text Box 7" o:spid="_x0000_s1029" type="#_x0000_t202" style="position:absolute;left:0;text-align:left;margin-left:0;margin-top:150.7pt;width:189.5pt;height:.05pt;z-index:251664384;visibility:visible;mso-wrap-style:square;mso-width-percent:0;mso-wrap-distance-left:9pt;mso-wrap-distance-top:0;mso-wrap-distance-right:9pt;mso-wrap-distance-bottom:0;mso-position-horizontal:left;mso-position-horizontal-relative:margin;mso-position-vertical:absolute;mso-position-vertical-relative:text;mso-width-percent:0;mso-width-relative:margin;v-text-anchor:top" o:gfxdata="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" stroked="f">
+              <v:shape w14:anchorId="252A751D" id="Text Box 7" o:spid="_x0000_s1029" type="#_x0000_t202" style="position:absolute;left:0;text-align:left;margin-left:0;margin-top:150.7pt;width:189.5pt;height:.05pt;z-index:251664384;visibility:visible;mso-wrap-style:square;mso-width-percent:0;mso-wrap-distance-left:9pt;mso-wrap-distance-top:0;mso-wrap-distance-right:9pt;mso-wrap-distance-bottom:0;mso-position-horizontal:left;mso-position-horizontal-relative:margin;mso-position-vertical:absolute;mso-position-vertical-relative:text;mso-width-percent:0;mso-width-relative:margin;v-text-anchor:top" o:gfxdata="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" stroked="f">
                 <v:textbox style="mso-fit-shape-to-text:t" inset="0,0,0,0">
                   <w:txbxContent>
                     <w:p>
@@ -5187,6 +5197,7 @@
           <w:id w:val="-7443252"/>
           <w:citation/>
         </w:sdtPr>
+        <w:sdtEndPr/>
         <w:sdtContent>
           <w:r>
             <w:fldChar w:fldCharType="begin"/>
@@ -5228,6 +5239,7 @@
           <w:id w:val="-499204894"/>
           <w:citation/>
         </w:sdtPr>
+        <w:sdtEndPr/>
         <w:sdtContent>
           <w:r>
             <w:fldChar w:fldCharType="begin"/>
@@ -5345,7 +5357,7 @@
           </mc:Choice>
           <mc:Fallback>
             <w:pict>
-              <v:shape w14:anchorId="5E1A8491" id="Text Box 11" o:spid="_x0000_s1030" type="#_x0000_t202" style="position:absolute;margin-left:232.9pt;margin-top:101.25pt;width:186.75pt;height:.05pt;z-index:251668480;visibility:visible;mso-wrap-style:square;mso-wrap-distance-left:9pt;mso-wrap-distance-top:0;mso-wrap-distance-right:9pt;mso-wrap-distance-bottom:0;mso-position-horizontal:absolute;mso-position-horizontal-relative:text;mso-position-vertical:absolute;mso-position-vertical-relative:text;v-text-anchor:top" o:gfxdata="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" stroked="f">
+              <v:shape w14:anchorId="5E1A8491" id="Text Box 11" o:spid="_x0000_s1030" type="#_x0000_t202" style="position:absolute;margin-left:232.9pt;margin-top:101.25pt;width:186.75pt;height:.05pt;z-index:251668480;visibility:visible;mso-wrap-style:square;mso-wrap-distance-left:9pt;mso-wrap-distance-top:0;mso-wrap-distance-right:9pt;mso-wrap-distance-bottom:0;mso-position-horizontal:absolute;mso-position-horizontal-relative:text;mso-position-vertical:absolute;mso-position-vertical-relative:text;v-text-anchor:top" o:gfxdata="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" stroked="f">
                 <v:textbox style="mso-fit-shape-to-text:t" inset="0,0,0,0">
                   <w:txbxContent>
                     <w:p>
@@ -5555,7 +5567,7 @@
           </mc:Choice>
           <mc:Fallback>
             <w:pict>
-              <v:shape w14:anchorId="60ED2C47" id="Text Box 9" o:spid="_x0000_s1031" type="#_x0000_t202" style="position:absolute;margin-left:4pt;margin-top:72.45pt;width:181.9pt;height:.05pt;z-index:251666432;visibility:visible;mso-wrap-style:square;mso-wrap-distance-left:9pt;mso-wrap-distance-top:0;mso-wrap-distance-right:9pt;mso-wrap-distance-bottom:0;mso-position-horizontal:absolute;mso-position-horizontal-relative:text;mso-position-vertical:absolute;mso-position-vertical-relative:text;v-text-anchor:top" o:gfxdata="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" stroked="f">
+              <v:shape w14:anchorId="60ED2C47" id="Text Box 9" o:spid="_x0000_s1031" type="#_x0000_t202" style="position:absolute;margin-left:4pt;margin-top:72.45pt;width:181.9pt;height:.05pt;z-index:251666432;visibility:visible;mso-wrap-style:square;mso-wrap-distance-left:9pt;mso-wrap-distance-top:0;mso-wrap-distance-right:9pt;mso-wrap-distance-bottom:0;mso-position-horizontal:absolute;mso-position-horizontal-relative:text;mso-position-vertical:absolute;mso-position-vertical-relative:text;v-text-anchor:top" o:gfxdata="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" stroked="f">
                 <v:textbox style="mso-fit-shape-to-text:t" inset="0,0,0,0">
                   <w:txbxContent>
                     <w:p>
@@ -5689,6 +5701,7 @@
           <w:id w:val="1619487897"/>
           <w:citation/>
         </w:sdtPr>
+        <w:sdtEndPr/>
         <w:sdtContent>
           <w:r>
             <w:fldChar w:fldCharType="begin"/>
@@ -5724,6 +5737,7 @@
           <w:id w:val="1946263777"/>
           <w:citation/>
         </w:sdtPr>
+        <w:sdtEndPr/>
         <w:sdtContent>
           <w:r>
             <w:fldChar w:fldCharType="begin"/>
@@ -5857,6 +5871,7 @@
           <w:id w:val="-936904687"/>
           <w:citation/>
         </w:sdtPr>
+        <w:sdtEndPr/>
         <w:sdtContent>
           <w:r>
             <w:rPr>
@@ -5955,23 +5970,7 @@
           <w:i/>
           <w:iCs/>
         </w:rPr>
-        <w:t xml:space="preserve">above, below, </w:t>
-      </w:r>
-      <w:proofErr w:type="gramStart"/>
-      <w:r>
-        <w:rPr>
-          <w:i/>
-          <w:iCs/>
-        </w:rPr>
-        <w:t>left</w:t>
-      </w:r>
-      <w:proofErr w:type="gramEnd"/>
-      <w:r>
-        <w:rPr>
-          <w:i/>
-          <w:iCs/>
-        </w:rPr>
-        <w:t xml:space="preserve"> </w:t>
+        <w:t xml:space="preserve">above, below, left </w:t>
       </w:r>
       <w:r>
         <w:t xml:space="preserve">and </w:t>
@@ -6049,7 +6048,7 @@
             <w14:bevel/>
           </w14:textOutline>
         </w:rPr>
-        <w:object w:dxaOrig="9026" w:dyaOrig="5960" w14:anchorId="4547A9F0">
+        <w:object w:dxaOrig="9026" w:dyaOrig="5932" w14:anchorId="4547A9F0">
           <v:shapetype id="_x0000_t75" coordsize="21600,21600" o:spt="75" o:preferrelative="t" path="m@4@5l@4@11@9@11@9@5xe" filled="f" stroked="f">
             <v:stroke joinstyle="miter"/>
             <v:formulas>
@@ -6069,10 +6068,10 @@
             <v:path o:extrusionok="f" gradientshapeok="t" o:connecttype="rect"/>
             <o:lock v:ext="edit" aspectratio="t"/>
           </v:shapetype>
-          <v:shape id="_x0000_i1025" type="#_x0000_t75" style="width:424.65pt;height:279.8pt" o:ole="" filled="t" fillcolor="#d9e2f3 [660]">
+          <v:shape id="_x0000_i1040" type="#_x0000_t75" style="width:424.65pt;height:278.5pt" o:ole="" filled="t" fillcolor="#d9e2f3 [660]">
             <v:imagedata r:id="rId15" o:title=""/>
           </v:shape>
-          <o:OLEObject Type="Embed" ProgID="Word.OpenDocumentText.12" ShapeID="_x0000_i1025" DrawAspect="Content" ObjectID="_1681482002" r:id="rId16"/>
+          <o:OLEObject Type="Embed" ProgID="Word.OpenDocumentText.12" ShapeID="_x0000_i1040" DrawAspect="Content" ObjectID="_1681582004" r:id="rId16"/>
         </w:object>
       </w:r>
     </w:p>
@@ -6119,7 +6118,7 @@
           <v:shape id="_x0000_i1026" type="#_x0000_t75" style="width:451.3pt;height:382.65pt" o:ole="" filled="t" fillcolor="#d9e2f3 [660]">
             <v:imagedata r:id="rId17" o:title=""/>
           </v:shape>
-          <o:OLEObject Type="Embed" ProgID="Word.OpenDocumentText.12" ShapeID="_x0000_i1026" DrawAspect="Content" ObjectID="_1681482003" r:id="rId18"/>
+          <o:OLEObject Type="Embed" ProgID="Word.OpenDocumentText.12" ShapeID="_x0000_i1026" DrawAspect="Content" ObjectID="_1681582005" r:id="rId18"/>
         </w:object>
       </w:r>
     </w:p>
@@ -6180,6 +6179,7 @@
           <w:id w:val="-465515149"/>
           <w:citation/>
         </w:sdtPr>
+        <w:sdtEndPr/>
         <w:sdtContent>
           <w:r>
             <w:fldChar w:fldCharType="begin"/>
@@ -6259,6 +6259,7 @@
           <w:id w:val="-373627112"/>
           <w:citation/>
         </w:sdtPr>
+        <w:sdtEndPr/>
         <w:sdtContent>
           <w:r>
             <w:fldChar w:fldCharType="begin"/>
@@ -6354,7 +6355,7 @@
           </mc:Choice>
           <mc:Fallback>
             <w:pict>
-              <v:shape w14:anchorId="78070F74" id="Text Box 15" o:spid="_x0000_s1032" type="#_x0000_t202" style="position:absolute;margin-left:43.5pt;margin-top:141pt;width:342pt;height:.05pt;z-index:251673600;visibility:visible;mso-wrap-style:square;mso-width-percent:0;mso-wrap-distance-left:9pt;mso-wrap-distance-top:0;mso-wrap-distance-right:9pt;mso-wrap-distance-bottom:0;mso-position-horizontal:absolute;mso-position-horizontal-relative:text;mso-position-vertical:absolute;mso-position-vertical-relative:text;mso-width-percent:0;mso-width-relative:margin;v-text-anchor:top" o:gfxdata="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" stroked="f">
+              <v:shape w14:anchorId="78070F74" id="Text Box 15" o:spid="_x0000_s1032" type="#_x0000_t202" style="position:absolute;margin-left:43.5pt;margin-top:141pt;width:342pt;height:.05pt;z-index:251673600;visibility:visible;mso-wrap-style:square;mso-width-percent:0;mso-wrap-distance-left:9pt;mso-wrap-distance-top:0;mso-wrap-distance-right:9pt;mso-wrap-distance-bottom:0;mso-position-horizontal:absolute;mso-position-horizontal-relative:text;mso-position-vertical:absolute;mso-position-vertical-relative:text;mso-width-percent:0;mso-width-relative:margin;v-text-anchor:top" o:gfxdata="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" stroked="f">
                 <v:textbox style="mso-fit-shape-to-text:t" inset="0,0,0,0">
                   <w:txbxContent>
                     <w:p>
@@ -6511,7 +6512,7 @@
           <v:shape id="_x0000_i1027" type="#_x0000_t75" style="width:468pt;height:9in" o:ole="">
             <v:imagedata r:id="rId21" o:title=""/>
           </v:shape>
-          <o:OLEObject Type="Embed" ProgID="Word.OpenDocumentText.12" ShapeID="_x0000_i1027" DrawAspect="Content" ObjectID="_1681482004" r:id="rId22"/>
+          <o:OLEObject Type="Embed" ProgID="Word.OpenDocumentText.12" ShapeID="_x0000_i1027" DrawAspect="Content" ObjectID="_1681582006" r:id="rId22"/>
         </w:object>
       </w:r>
     </w:p>
@@ -6537,21 +6538,14 @@
         <w:pStyle w:val="Quote"/>
       </w:pPr>
       <w:r>
-        <w:t xml:space="preserve">[W]e </w:t>
-      </w:r>
-      <w:proofErr w:type="gramStart"/>
-      <w:r>
-        <w:t>describe</w:t>
-      </w:r>
-      <w:proofErr w:type="gramEnd"/>
-      <w:r>
-        <w:t xml:space="preserve"> algorithms that need little additional memory that is of constant size so that it can be reserved in advance. … Roughly speaking, the global filling strategy is: move around in the region and fill it in such a manner that the region remains connected.</w:t>
+        <w:t>[W]e describe algorithms that need little additional memory that is of constant size so that it can be reserved in advance. … Roughly speaking, the global filling strategy is: move around in the region and fill it in such a manner that the region remains connected.</w:t>
       </w:r>
       <w:sdt>
         <w:sdtPr>
           <w:id w:val="1004560825"/>
           <w:citation/>
         </w:sdtPr>
+        <w:sdtEndPr/>
         <w:sdtContent>
           <w:r>
             <w:fldChar w:fldCharType="begin"/>
@@ -6797,15 +6791,7 @@
         <w:t xml:space="preserve">Case #3: </w:t>
       </w:r>
       <w:r>
-        <w:t xml:space="preserve">There is only one open path, thus continue painting allowing </w:t>
-      </w:r>
-      <w:proofErr w:type="gramStart"/>
-      <w:r>
-        <w:t>this paths</w:t>
-      </w:r>
-      <w:proofErr w:type="gramEnd"/>
-      <w:r>
-        <w:t>.</w:t>
+        <w:t>There is only one open path, thus continue painting allowing this paths.</w:t>
       </w:r>
     </w:p>
     <w:p>
@@ -6843,6 +6829,7 @@
           <w:id w:val="-1724130953"/>
           <w:citation/>
         </w:sdtPr>
+        <w:sdtEndPr/>
         <w:sdtContent>
           <w:r>
             <w:fldChar w:fldCharType="begin"/>
@@ -6909,23 +6896,22 @@
           <w:rFonts w:ascii="Helvetica" w:hAnsi="Helvetica" w:cs="Helvetica"/>
           <w:color w:val="595959" w:themeColor="text1" w:themeTint="A6"/>
         </w:rPr>
-        <w:t xml:space="preserve">- In detail, what you did and why you did it. This is your work. If you designed or added to an algorithm talk about that here. If you created a program to implement an existing algorithm, talk about that. Probably you combined various techniques, </w:t>
-      </w:r>
-      <w:proofErr w:type="gramStart"/>
-      <w:r>
+        <w:t xml:space="preserve">- In detail, what you did and why you did it. This is your work. If you designed or added to an algorithm talk about that here. If you created a program to implement an existing algorithm, talk about that. Probably you combined various techniques, algorithms and technologies, so talk about how and why you did that. </w:t>
+      </w:r>
+    </w:p>
+    <w:p>
+      <w:pPr>
         <w:rPr>
           <w:rFonts w:ascii="Helvetica" w:hAnsi="Helvetica" w:cs="Helvetica"/>
           <w:color w:val="595959" w:themeColor="text1" w:themeTint="A6"/>
         </w:rPr>
-        <w:t>algorithms</w:t>
-      </w:r>
-      <w:proofErr w:type="gramEnd"/>
+      </w:pPr>
       <w:r>
         <w:rPr>
           <w:rFonts w:ascii="Helvetica" w:hAnsi="Helvetica" w:cs="Helvetica"/>
           <w:color w:val="595959" w:themeColor="text1" w:themeTint="A6"/>
         </w:rPr>
-        <w:t xml:space="preserve"> and technologies, so talk about how and why you did that. </w:t>
+        <w:t>- It is okay to discuss any blind alleys you spent time on – describe that the idea was and why it was abandoned or changed, in the broader context. - As mentioned above refer decisions back to findings from the research chapter that support them.</w:t>
       </w:r>
     </w:p>
     <w:p>
@@ -6940,52 +6926,21 @@
           <w:rFonts w:ascii="Helvetica" w:hAnsi="Helvetica" w:cs="Helvetica"/>
           <w:color w:val="595959" w:themeColor="text1" w:themeTint="A6"/>
         </w:rPr>
-        <w:t>- It is okay to discuss any blind alleys you spent time on – describe that the idea was and why it was abandoned or changed, in the broader context. - As mentioned above refer decisions back to findings from the research chapter that support them.</w:t>
-      </w:r>
-    </w:p>
-    <w:p>
-      <w:pPr>
+        <w:t xml:space="preserve"> - Code snippets can be useful if they support the text but not a requirement </w:t>
+      </w:r>
+    </w:p>
+    <w:p>
+      <w:pPr>
+        <w:rPr>
+          <w:color w:val="595959" w:themeColor="text1" w:themeTint="A6"/>
+        </w:rPr>
+      </w:pPr>
+      <w:r>
         <w:rPr>
           <w:rFonts w:ascii="Helvetica" w:hAnsi="Helvetica" w:cs="Helvetica"/>
           <w:color w:val="595959" w:themeColor="text1" w:themeTint="A6"/>
         </w:rPr>
-      </w:pPr>
-      <w:r>
-        <w:rPr>
-          <w:rFonts w:ascii="Helvetica" w:hAnsi="Helvetica" w:cs="Helvetica"/>
-          <w:color w:val="595959" w:themeColor="text1" w:themeTint="A6"/>
-        </w:rPr>
-        <w:t xml:space="preserve"> - Code snippets can be useful if they support the text but not a requirement </w:t>
-      </w:r>
-    </w:p>
-    <w:p>
-      <w:pPr>
-        <w:rPr>
-          <w:color w:val="595959" w:themeColor="text1" w:themeTint="A6"/>
-        </w:rPr>
-      </w:pPr>
-      <w:r>
-        <w:rPr>
-          <w:rFonts w:ascii="Helvetica" w:hAnsi="Helvetica" w:cs="Helvetica"/>
-          <w:color w:val="595959" w:themeColor="text1" w:themeTint="A6"/>
-        </w:rPr>
-        <w:t xml:space="preserve">- Screenshots are </w:t>
-      </w:r>
-      <w:proofErr w:type="gramStart"/>
-      <w:r>
-        <w:rPr>
-          <w:rFonts w:ascii="Helvetica" w:hAnsi="Helvetica" w:cs="Helvetica"/>
-          <w:color w:val="595959" w:themeColor="text1" w:themeTint="A6"/>
-        </w:rPr>
-        <w:t>definitely useful</w:t>
-      </w:r>
-      <w:proofErr w:type="gramEnd"/>
-      <w:r>
-        <w:rPr>
-          <w:rFonts w:ascii="Helvetica" w:hAnsi="Helvetica" w:cs="Helvetica"/>
-          <w:color w:val="595959" w:themeColor="text1" w:themeTint="A6"/>
-        </w:rPr>
-        <w:t xml:space="preserve"> if relevant. Show the progress of the project from early protype to final build. - End with a summary of the implementation and mention how it will be evaluated</w:t>
+        <w:t>- Screenshots are definitely useful if relevant. Show the progress of the project from early protype to final build. - End with a summary of the implementation and mention how it will be evaluated</w:t>
       </w:r>
     </w:p>
     <w:p>
@@ -6998,12 +6953,92 @@
         <w:t xml:space="preserve">technologies such as OpenGL, or take a more high level approach, with </w:t>
       </w:r>
       <w:r>
-        <w:t>technologies such as the Unity Engine. Initially, implementation was attempted in OpenGL with C++ but my lack of experience with such tools the aim of the project was eventually found to not fit well. The project eventually moved towards the idea of using pre-existing meshes to create a settlement, which were tools that the Unity provided already. Furthermore, I had much more experience with Unity as a</w:t>
+        <w:t>technologies such as the Unity Engine. Initially, implementation was attempted in OpenGL with C++ but my lack of experience with such tools the aim of the project was eventually found to not fit well. The project eventually moved towards the idea of using pre-existing meshes to</w:t>
       </w:r>
       <w:r>
         <w:t xml:space="preserve"> </w:t>
       </w:r>
       <w:r>
+        <w:lastRenderedPageBreak/>
+        <w:t xml:space="preserve">create a settlement, which were tools that the Unity provided already. Furthermore, I had much </w:t>
+      </w:r>
+      <w:r>
+        <w:rPr>
+          <w:noProof/>
+        </w:rPr>
+        <w:drawing>
+          <wp:anchor distT="0" distB="0" distL="114300" distR="114300" simplePos="0" relativeHeight="251680768" behindDoc="0" locked="0" layoutInCell="1" allowOverlap="1" wp14:anchorId="77B5782E" wp14:editId="0E305252">
+            <wp:simplePos x="0" y="0"/>
+            <wp:positionH relativeFrom="margin">
+              <wp:align>center</wp:align>
+            </wp:positionH>
+            <wp:positionV relativeFrom="paragraph">
+              <wp:posOffset>611757</wp:posOffset>
+            </wp:positionV>
+            <wp:extent cx="5822315" cy="6947535"/>
+            <wp:effectExtent l="0" t="0" r="6985" b="5715"/>
+            <wp:wrapTopAndBottom/>
+            <wp:docPr id="20" name="Picture 20"/>
+            <wp:cNvGraphicFramePr>
+              <a:graphicFrameLocks xmlns:a="http://schemas.openxmlformats.org/drawingml/2006/main" noChangeAspect="1"/>
+            </wp:cNvGraphicFramePr>
+            <a:graphic xmlns:a="http://schemas.openxmlformats.org/drawingml/2006/main">
+              <a:graphicData uri="http://schemas.openxmlformats.org/drawingml/2006/picture">
+                <pic:pic xmlns:pic="http://schemas.openxmlformats.org/drawingml/2006/picture">
+                  <pic:nvPicPr>
+                    <pic:cNvPr id="0" name="Picture 4"/>
+                    <pic:cNvPicPr>
+                      <a:picLocks noChangeAspect="1" noChangeArrowheads="1"/>
+                    </pic:cNvPicPr>
+                  </pic:nvPicPr>
+                  <pic:blipFill rotWithShape="1">
+                    <a:blip r:embed="rId23">
+                      <a:extLst>
+                        <a:ext uri="{28A0092B-C50C-407E-A947-70E740481C1C}">
+                          <a14:useLocalDpi xmlns:a14="http://schemas.microsoft.com/office/drawing/2010/main" val="0"/>
+                        </a:ext>
+                      </a:extLst>
+                    </a:blip>
+                    <a:srcRect r="1166"/>
+                    <a:stretch/>
+                  </pic:blipFill>
+                  <pic:spPr bwMode="auto">
+                    <a:xfrm>
+                      <a:off x="0" y="0"/>
+                      <a:ext cx="5822315" cy="6947535"/>
+                    </a:xfrm>
+                    <a:prstGeom prst="rect">
+                      <a:avLst/>
+                    </a:prstGeom>
+                    <a:noFill/>
+                    <a:ln>
+                      <a:noFill/>
+                    </a:ln>
+                    <a:extLst>
+                      <a:ext uri="{53640926-AAD7-44D8-BBD7-CCE9431645EC}">
+                        <a14:shadowObscured xmlns:a14="http://schemas.microsoft.com/office/drawing/2010/main"/>
+                      </a:ext>
+                    </a:extLst>
+                  </pic:spPr>
+                </pic:pic>
+              </a:graphicData>
+            </a:graphic>
+            <wp14:sizeRelH relativeFrom="margin">
+              <wp14:pctWidth>0</wp14:pctWidth>
+            </wp14:sizeRelH>
+            <wp14:sizeRelV relativeFrom="margin">
+              <wp14:pctHeight>0</wp14:pctHeight>
+            </wp14:sizeRelV>
+          </wp:anchor>
+        </w:drawing>
+      </w:r>
+      <w:r>
+        <w:t>more experience with Unity as a</w:t>
+      </w:r>
+      <w:r>
+        <w:t xml:space="preserve"> </w:t>
+      </w:r>
+      <w:r>
         <w:t>technology then with</w:t>
       </w:r>
       <w:r>
@@ -7018,7 +7053,6 @@
         <w:rPr>
           <w:noProof/>
         </w:rPr>
-        <w:lastRenderedPageBreak/>
         <mc:AlternateContent>
           <mc:Choice Requires="wps">
             <w:drawing>
@@ -7131,7 +7165,7 @@
           </mc:Choice>
           <mc:Fallback>
             <w:pict>
-              <v:shape w14:anchorId="2BD0ED47" id="Text Box 16" o:spid="_x0000_s1033" type="#_x0000_t202" style="position:absolute;left:0;text-align:left;margin-left:-.05pt;margin-top:526.7pt;width:462.65pt;height:21pt;z-index:251676672;visibility:visible;mso-wrap-style:square;mso-wrap-distance-left:9pt;mso-wrap-distance-top:0;mso-wrap-distance-right:9pt;mso-wrap-distance-bottom:0;mso-position-horizontal:absolute;mso-position-horizontal-relative:margin;mso-position-vertical:absolute;mso-position-vertical-relative:text;v-text-anchor:top" o:gfxdata="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" stroked="f">
+              <v:shape w14:anchorId="2BD0ED47" id="Text Box 16" o:spid="_x0000_s1033" type="#_x0000_t202" style="position:absolute;left:0;text-align:left;margin-left:-.05pt;margin-top:526.7pt;width:462.65pt;height:21pt;z-index:251676672;visibility:visible;mso-wrap-style:square;mso-wrap-distance-left:9pt;mso-wrap-distance-top:0;mso-wrap-distance-right:9pt;mso-wrap-distance-bottom:0;mso-position-horizontal:absolute;mso-position-horizontal-relative:margin;mso-position-vertical:absolute;mso-position-vertical-relative:text;v-text-anchor:top" o:gfxdata="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" stroked="f">
                 <v:textbox style="mso-fit-shape-to-text:t" inset="0,0,0,0">
                   <w:txbxContent>
                     <w:p>
@@ -7201,76 +7235,6 @@
           </mc:Fallback>
         </mc:AlternateContent>
       </w:r>
-      <w:r>
-        <w:rPr>
-          <w:noProof/>
-        </w:rPr>
-        <w:drawing>
-          <wp:anchor distT="0" distB="0" distL="114300" distR="114300" simplePos="0" relativeHeight="251674624" behindDoc="0" locked="0" layoutInCell="1" allowOverlap="1" wp14:anchorId="79E13A98" wp14:editId="2D8A5E02">
-            <wp:simplePos x="0" y="0"/>
-            <wp:positionH relativeFrom="margin">
-              <wp:posOffset>-71009</wp:posOffset>
-            </wp:positionH>
-            <wp:positionV relativeFrom="paragraph">
-              <wp:posOffset>469</wp:posOffset>
-            </wp:positionV>
-            <wp:extent cx="6233435" cy="6691528"/>
-            <wp:effectExtent l="0" t="0" r="0" b="0"/>
-            <wp:wrapTopAndBottom/>
-            <wp:docPr id="4" name="Picture 4"/>
-            <wp:cNvGraphicFramePr>
-              <a:graphicFrameLocks xmlns:a="http://schemas.openxmlformats.org/drawingml/2006/main" noChangeAspect="1"/>
-            </wp:cNvGraphicFramePr>
-            <a:graphic xmlns:a="http://schemas.openxmlformats.org/drawingml/2006/main">
-              <a:graphicData uri="http://schemas.openxmlformats.org/drawingml/2006/picture">
-                <pic:pic xmlns:pic="http://schemas.openxmlformats.org/drawingml/2006/picture">
-                  <pic:nvPicPr>
-                    <pic:cNvPr id="0" name="Picture 4"/>
-                    <pic:cNvPicPr>
-                      <a:picLocks noChangeAspect="1" noChangeArrowheads="1"/>
-                    </pic:cNvPicPr>
-                  </pic:nvPicPr>
-                  <pic:blipFill rotWithShape="1">
-                    <a:blip r:embed="rId23">
-                      <a:extLst>
-                        <a:ext uri="{28A0092B-C50C-407E-A947-70E740481C1C}">
-                          <a14:useLocalDpi xmlns:a14="http://schemas.microsoft.com/office/drawing/2010/main" val="0"/>
-                        </a:ext>
-                      </a:extLst>
-                    </a:blip>
-                    <a:srcRect t="4" r="10118" b="22549"/>
-                    <a:stretch/>
-                  </pic:blipFill>
-                  <pic:spPr bwMode="auto">
-                    <a:xfrm>
-                      <a:off x="0" y="0"/>
-                      <a:ext cx="6233435" cy="6691528"/>
-                    </a:xfrm>
-                    <a:prstGeom prst="rect">
-                      <a:avLst/>
-                    </a:prstGeom>
-                    <a:noFill/>
-                    <a:ln>
-                      <a:noFill/>
-                    </a:ln>
-                    <a:extLst>
-                      <a:ext uri="{53640926-AAD7-44D8-BBD7-CCE9431645EC}">
-                        <a14:shadowObscured xmlns:a14="http://schemas.microsoft.com/office/drawing/2010/main"/>
-                      </a:ext>
-                    </a:extLst>
-                  </pic:spPr>
-                </pic:pic>
-              </a:graphicData>
-            </a:graphic>
-            <wp14:sizeRelH relativeFrom="margin">
-              <wp14:pctWidth>0</wp14:pctWidth>
-            </wp14:sizeRelH>
-            <wp14:sizeRelV relativeFrom="margin">
-              <wp14:pctHeight>0</wp14:pctHeight>
-            </wp14:sizeRelV>
-          </wp:anchor>
-        </w:drawing>
-      </w:r>
       <w:proofErr w:type="spellStart"/>
       <w:r>
         <w:t>BuildingGenerator.cs</w:t>
@@ -7327,6 +7291,7 @@
         </w:numPr>
       </w:pPr>
       <w:r>
+        <w:lastRenderedPageBreak/>
         <w:t>The settlement size Magnifier.</w:t>
       </w:r>
     </w:p>
@@ -7351,7 +7316,6 @@
         </w:numPr>
       </w:pPr>
       <w:r>
-        <w:lastRenderedPageBreak/>
         <w:t>Select which algorithm you would like the settlement drawn by (Four Way, Span Fill, Walk Based Fill, Perimeter Fill)</w:t>
       </w:r>
     </w:p>
@@ -7413,19 +7377,11 @@
         </w:rPr>
       </w:pPr>
       <w:bookmarkStart w:id="18" w:name="_Hlk70859865"/>
-      <w:proofErr w:type="gramStart"/>
       <w:r>
         <w:rPr>
           <w:rStyle w:val="IntenseEmphasis"/>
         </w:rPr>
-        <w:t>SpawnBuildingFloodFill(</w:t>
-      </w:r>
-      <w:proofErr w:type="gramEnd"/>
-      <w:r>
-        <w:rPr>
-          <w:rStyle w:val="IntenseEmphasis"/>
-        </w:rPr>
-        <w:t>);</w:t>
+        <w:t>SpawnBuildingFloodFill();</w:t>
       </w:r>
     </w:p>
     <w:bookmarkEnd w:id="18"/>
@@ -7436,108 +7392,112 @@
       <w:r>
         <w:t xml:space="preserve">This method is called on </w:t>
       </w:r>
-      <w:proofErr w:type="gramStart"/>
       <w:r>
         <w:rPr>
           <w:i/>
           <w:iCs/>
         </w:rPr>
-        <w:t>Awake(</w:t>
-      </w:r>
-      <w:proofErr w:type="gramEnd"/>
+        <w:t xml:space="preserve">Awake() </w:t>
+      </w:r>
+      <w:r>
+        <w:t xml:space="preserve">and creates a </w:t>
+      </w:r>
+      <w:proofErr w:type="spellStart"/>
       <w:r>
         <w:rPr>
           <w:i/>
           <w:iCs/>
         </w:rPr>
-        <w:t xml:space="preserve">) </w:t>
-      </w:r>
-      <w:r>
-        <w:t xml:space="preserve">and creates a </w:t>
-      </w:r>
-      <w:proofErr w:type="spellStart"/>
+        <w:t>FloodFill</w:t>
+      </w:r>
+      <w:proofErr w:type="spellEnd"/>
+      <w:r>
+        <w:t xml:space="preserve"> object. From this it iterates through every colour in the </w:t>
+      </w:r>
       <w:r>
         <w:rPr>
           <w:i/>
           <w:iCs/>
         </w:rPr>
-        <w:t>FloodFill</w:t>
-      </w:r>
-      <w:proofErr w:type="spellEnd"/>
-      <w:r>
-        <w:t xml:space="preserve"> object. From this it iterates through every colour in the </w:t>
+        <w:t xml:space="preserve">Color32[] </w:t>
+      </w:r>
+      <w:r>
+        <w:t xml:space="preserve">finding the pixels of the selected colour and added it to either a </w:t>
       </w:r>
       <w:r>
         <w:rPr>
           <w:i/>
           <w:iCs/>
         </w:rPr>
-        <w:t xml:space="preserve">Color32[] </w:t>
-      </w:r>
-      <w:r>
-        <w:t xml:space="preserve">finding the pixels of the selected colour and added it to either a </w:t>
+        <w:t>Stack&lt;</w:t>
       </w:r>
       <w:r>
         <w:rPr>
           <w:i/>
           <w:iCs/>
         </w:rPr>
-        <w:t>Stack&lt;</w:t>
+        <w:t>V</w:t>
       </w:r>
       <w:r>
         <w:rPr>
           <w:i/>
           <w:iCs/>
         </w:rPr>
-        <w:t>V</w:t>
+        <w:t>ector2&gt;</w:t>
+      </w:r>
+      <w:r>
+        <w:t xml:space="preserve"> or </w:t>
       </w:r>
       <w:r>
         <w:rPr>
           <w:i/>
           <w:iCs/>
         </w:rPr>
-        <w:t>ector2&gt;</w:t>
-      </w:r>
-      <w:r>
-        <w:t xml:space="preserve"> or </w:t>
-      </w:r>
+        <w:t>Queue&lt;Vector2&gt;</w:t>
+      </w:r>
+      <w:r>
+        <w:t xml:space="preserve">. The shapes then can be sorted by </w:t>
+      </w:r>
+      <w:proofErr w:type="spellStart"/>
       <w:r>
         <w:rPr>
           <w:i/>
           <w:iCs/>
         </w:rPr>
-        <w:t>Queue&lt;Vector2&gt;</w:t>
-      </w:r>
-      <w:r>
-        <w:t xml:space="preserve">. The shapes then can be sorted by </w:t>
-      </w:r>
-      <w:proofErr w:type="spellStart"/>
-      <w:proofErr w:type="gramStart"/>
+        <w:t>SortShape</w:t>
+      </w:r>
+      <w:proofErr w:type="spellEnd"/>
       <w:r>
         <w:rPr>
           <w:i/>
           <w:iCs/>
         </w:rPr>
-        <w:t>SortShape</w:t>
-      </w:r>
-      <w:proofErr w:type="spellEnd"/>
+        <w:t>()</w:t>
+      </w:r>
+      <w:r>
+        <w:t xml:space="preserve"> and then </w:t>
+      </w:r>
+      <w:proofErr w:type="spellStart"/>
       <w:r>
         <w:rPr>
           <w:i/>
           <w:iCs/>
         </w:rPr>
-        <w:t>(</w:t>
-      </w:r>
-      <w:proofErr w:type="gramEnd"/>
+        <w:t>SpawnBuilding</w:t>
+      </w:r>
+      <w:proofErr w:type="spellEnd"/>
       <w:r>
         <w:rPr>
           <w:i/>
           <w:iCs/>
         </w:rPr>
-        <w:t>)</w:t>
-      </w:r>
-      <w:r>
-        <w:t xml:space="preserve"> and then </w:t>
+        <w:t xml:space="preserve">() </w:t>
+      </w:r>
+      <w:r>
+        <w:t>is called.</w:t>
+      </w:r>
+      <w:r>
+        <w:t xml:space="preserve"> </w:t>
       </w:r>
       <w:proofErr w:type="spellStart"/>
       <w:r>
@@ -7553,22 +7513,66 @@
           <w:i/>
           <w:iCs/>
         </w:rPr>
-        <w:t xml:space="preserve">() </w:t>
-      </w:r>
-      <w:r>
-        <w:t>is called.</w:t>
-      </w:r>
-      <w:r>
-        <w:t xml:space="preserve"> </w:t>
+        <w:t>()</w:t>
+      </w:r>
+      <w:r>
+        <w:t xml:space="preserve"> spawns a single mesh and within each sort there is a variable that enables the user to control how much space is in between these building.</w:t>
+      </w:r>
+    </w:p>
+    <w:p>
+      <w:pPr>
+        <w:pStyle w:val="Subtitle"/>
+        <w:ind w:firstLine="576"/>
+        <w:rPr>
+          <w:rStyle w:val="IntenseEmphasis"/>
+        </w:rPr>
+      </w:pPr>
+      <w:r>
+        <w:rPr>
+          <w:rStyle w:val="IntenseEmphasis"/>
+        </w:rPr>
+        <w:t>SortShape</w:t>
+      </w:r>
+      <w:r>
+        <w:rPr>
+          <w:rStyle w:val="IntenseEmphasis"/>
+        </w:rPr>
+        <w:t>(</w:t>
+      </w:r>
+      <w:r>
+        <w:rPr>
+          <w:rStyle w:val="IntenseEmphasis"/>
+        </w:rPr>
+        <w:t>Vector2[]</w:t>
+      </w:r>
+      <w:r>
+        <w:rPr>
+          <w:rStyle w:val="IntenseEmphasis"/>
+        </w:rPr>
+        <w:t>);</w:t>
+      </w:r>
+    </w:p>
+    <w:p>
+      <w:pPr>
+        <w:ind w:left="576"/>
+        <w:rPr>
+          <w:b/>
+          <w:bCs/>
+        </w:rPr>
+      </w:pPr>
+      <w:r>
+        <w:t xml:space="preserve">Sort shape is most useful for when </w:t>
+      </w:r>
+      <w:r>
+        <w:t xml:space="preserve">you are just wanting to spawn buildings on the perimeter of the shape. This was method was created when the implementation of the flood fill algorithms were focused more on the perimeter of the shapes then the whole area. Thus, this algorithm is not optimised and instead it is an attempt to get the job done when using </w:t>
       </w:r>
       <w:proofErr w:type="spellStart"/>
-      <w:proofErr w:type="gramStart"/>
       <w:r>
         <w:rPr>
           <w:i/>
           <w:iCs/>
         </w:rPr>
-        <w:t>SpawnBuilding</w:t>
+        <w:t>PerimiterCheck</w:t>
       </w:r>
       <w:proofErr w:type="spellEnd"/>
       <w:r>
@@ -7576,127 +7580,65 @@
           <w:i/>
           <w:iCs/>
         </w:rPr>
-        <w:t>(</w:t>
-      </w:r>
-      <w:proofErr w:type="gramEnd"/>
+        <w:t>()</w:t>
+      </w:r>
+      <w:r>
+        <w:t xml:space="preserve">. </w:t>
+      </w:r>
+      <w:r>
+        <w:rPr>
+          <w:b/>
+          <w:bCs/>
+        </w:rPr>
+        <w:t>&lt;INSERT CODEBITE&gt;</w:t>
+      </w:r>
+    </w:p>
+    <w:p>
+      <w:pPr>
+        <w:ind w:left="576"/>
+      </w:pPr>
+      <w:r>
+        <w:t xml:space="preserve">This algorithm was needed for when each building wasn’t spawn right next to </w:t>
+      </w:r>
+      <w:proofErr w:type="spellStart"/>
+      <w:r>
+        <w:t>eachother</w:t>
+      </w:r>
+      <w:proofErr w:type="spellEnd"/>
+      <w:r>
+        <w:t xml:space="preserve"> (i.e. when </w:t>
+      </w:r>
+      <w:proofErr w:type="spellStart"/>
       <w:r>
         <w:rPr>
           <w:i/>
           <w:iCs/>
         </w:rPr>
-        <w:t>)</w:t>
-      </w:r>
-      <w:r>
-        <w:t xml:space="preserve"> spawns a single mesh and within each sort there is a variable that enables the user to control how much space is in between these building.</w:t>
-      </w:r>
-    </w:p>
-    <w:p>
-      <w:pPr>
-        <w:pStyle w:val="Subtitle"/>
-        <w:ind w:firstLine="576"/>
-        <w:rPr>
-          <w:rStyle w:val="IntenseEmphasis"/>
-        </w:rPr>
-      </w:pPr>
-      <w:r>
-        <w:rPr>
-          <w:rStyle w:val="IntenseEmphasis"/>
-        </w:rPr>
-        <w:t>SortShape</w:t>
-      </w:r>
-      <w:r>
-        <w:rPr>
-          <w:rStyle w:val="IntenseEmphasis"/>
-        </w:rPr>
-        <w:t>(</w:t>
-      </w:r>
-      <w:r>
-        <w:rPr>
-          <w:rStyle w:val="IntenseEmphasis"/>
-        </w:rPr>
-        <w:t>Vector2[]</w:t>
-      </w:r>
-      <w:proofErr w:type="gramStart"/>
-      <w:r>
-        <w:rPr>
-          <w:rStyle w:val="IntenseEmphasis"/>
-        </w:rPr>
-        <w:t>);</w:t>
-      </w:r>
-      <w:proofErr w:type="gramEnd"/>
-    </w:p>
-    <w:p>
-      <w:pPr>
-        <w:ind w:left="576"/>
-        <w:rPr>
-          <w:b/>
-          <w:bCs/>
-        </w:rPr>
-      </w:pPr>
-      <w:r>
-        <w:t xml:space="preserve">Sort shape is most useful for when </w:t>
-      </w:r>
-      <w:r>
-        <w:t xml:space="preserve">you are just wanting to spawn buildings on the perimeter of the shape. This was method was created when the implementation of the flood fill algorithms </w:t>
-      </w:r>
-      <w:proofErr w:type="gramStart"/>
-      <w:r>
-        <w:t>were</w:t>
-      </w:r>
-      <w:proofErr w:type="gramEnd"/>
-      <w:r>
-        <w:t xml:space="preserve"> focused more on the perimeter of the shapes then the whole area. Thus, this algorithm is not optimised and instead it is an attempt to get the job done when using </w:t>
-      </w:r>
-      <w:proofErr w:type="spellStart"/>
-      <w:proofErr w:type="gramStart"/>
+        <w:t>meshArray</w:t>
+      </w:r>
+      <w:proofErr w:type="spellEnd"/>
       <w:r>
         <w:rPr>
           <w:i/>
           <w:iCs/>
         </w:rPr>
-        <w:t>PerimiterCheck</w:t>
-      </w:r>
-      <w:proofErr w:type="spellEnd"/>
+        <w:t>[</w:t>
+      </w:r>
+      <w:proofErr w:type="spellStart"/>
       <w:r>
         <w:rPr>
           <w:i/>
           <w:iCs/>
         </w:rPr>
-        <w:t>(</w:t>
-      </w:r>
-      <w:proofErr w:type="gramEnd"/>
+        <w:t>i</w:t>
+      </w:r>
+      <w:proofErr w:type="spellEnd"/>
       <w:r>
         <w:rPr>
           <w:i/>
           <w:iCs/>
         </w:rPr>
-        <w:t>)</w:t>
-      </w:r>
-      <w:r>
-        <w:t xml:space="preserve">. </w:t>
-      </w:r>
-      <w:r>
-        <w:rPr>
-          <w:b/>
-          <w:bCs/>
-        </w:rPr>
-        <w:t>&lt;INSERT CODEBITE&gt;</w:t>
-      </w:r>
-    </w:p>
-    <w:p>
-      <w:pPr>
-        <w:ind w:left="576"/>
-      </w:pPr>
-      <w:r>
-        <w:t xml:space="preserve">This algorithm was needed for when each building wasn’t spawn right next to </w:t>
-      </w:r>
-      <w:proofErr w:type="spellStart"/>
-      <w:r>
-        <w:t>eachother</w:t>
-      </w:r>
-      <w:proofErr w:type="spellEnd"/>
-      <w:r>
-        <w:t xml:space="preserve"> (i.e. when </w:t>
+        <w:t>].</w:t>
       </w:r>
       <w:proofErr w:type="spellStart"/>
       <w:r>
@@ -7704,7 +7646,7 @@
           <w:i/>
           <w:iCs/>
         </w:rPr>
-        <w:t>meshArray</w:t>
+        <w:t>buildingSpacing</w:t>
       </w:r>
       <w:proofErr w:type="spellEnd"/>
       <w:r>
@@ -7712,94 +7654,48 @@
           <w:i/>
           <w:iCs/>
         </w:rPr>
-        <w:t>[</w:t>
-      </w:r>
-      <w:proofErr w:type="spellStart"/>
+        <w:t xml:space="preserve"> </w:t>
+      </w:r>
+      <w:r>
+        <w:t xml:space="preserve">!= 1). This was because the pixels are added to the array in the same order that </w:t>
+      </w:r>
       <w:r>
         <w:rPr>
           <w:i/>
           <w:iCs/>
         </w:rPr>
-        <w:t>i</w:t>
-      </w:r>
-      <w:proofErr w:type="spellEnd"/>
-      <w:proofErr w:type="gramStart"/>
+        <w:t>Texture2D.</w:t>
+      </w:r>
       <w:r>
         <w:rPr>
           <w:i/>
           <w:iCs/>
         </w:rPr>
-        <w:t>].</w:t>
-      </w:r>
-      <w:proofErr w:type="spellStart"/>
+        <w:t>G</w:t>
+      </w:r>
       <w:r>
         <w:rPr>
           <w:i/>
           <w:iCs/>
         </w:rPr>
-        <w:t>buildingSpacing</w:t>
-      </w:r>
-      <w:proofErr w:type="spellEnd"/>
-      <w:proofErr w:type="gramEnd"/>
+        <w:t>etPixel</w:t>
+      </w:r>
       <w:r>
         <w:rPr>
           <w:i/>
           <w:iCs/>
         </w:rPr>
-        <w:t xml:space="preserve"> </w:t>
-      </w:r>
-      <w:r>
-        <w:t xml:space="preserve">!= 1). This was because the pixels are added to the array in the same order that </w:t>
+        <w:t>s</w:t>
       </w:r>
       <w:r>
         <w:rPr>
           <w:i/>
           <w:iCs/>
         </w:rPr>
-        <w:t>Texture2D.</w:t>
-      </w:r>
-      <w:r>
-        <w:rPr>
-          <w:i/>
-          <w:iCs/>
-        </w:rPr>
-        <w:t>G</w:t>
-      </w:r>
-      <w:r>
-        <w:rPr>
-          <w:i/>
-          <w:iCs/>
-        </w:rPr>
-        <w:t>etPixel</w:t>
-      </w:r>
-      <w:r>
-        <w:rPr>
-          <w:i/>
-          <w:iCs/>
-        </w:rPr>
-        <w:t>s</w:t>
-      </w:r>
-      <w:r>
-        <w:rPr>
-          <w:i/>
-          <w:iCs/>
-        </w:rPr>
-        <w:t>32</w:t>
-      </w:r>
-      <w:proofErr w:type="gramStart"/>
-      <w:r>
-        <w:rPr>
-          <w:i/>
-          <w:iCs/>
-        </w:rPr>
-        <w:t>()</w:t>
-      </w:r>
-      <w:r>
-        <w:t>lays</w:t>
-      </w:r>
-      <w:proofErr w:type="gramEnd"/>
-      <w:r>
-        <w:t xml:space="preserve"> it out:</w:t>
+        <w:t>32()</w:t>
+      </w:r>
+      <w:r>
+        <w:t>lays it out:</w:t>
       </w:r>
     </w:p>
     <w:p>
@@ -7826,6 +7722,7 @@
           <w:id w:val="-837311622"/>
           <w:citation/>
         </w:sdtPr>
+        <w:sdtEndPr/>
         <w:sdtContent>
           <w:r>
             <w:fldChar w:fldCharType="begin"/>
@@ -7869,133 +7766,146 @@
           <w:i/>
           <w:iCs/>
         </w:rPr>
-        <w:t>Vector2</w:t>
-      </w:r>
-      <w:proofErr w:type="gramStart"/>
+        <w:t>Vector2D[]</w:t>
+      </w:r>
+      <w:r>
+        <w:t xml:space="preserve"> into an anti-clockwise direction.  </w:t>
+      </w:r>
+    </w:p>
+    <w:p>
+      <w:pPr>
+        <w:ind w:left="576"/>
+        <w:rPr>
+          <w:b/>
+          <w:bCs/>
+        </w:rPr>
+      </w:pPr>
+      <w:r>
+        <w:rPr>
+          <w:b/>
+          <w:bCs/>
+        </w:rPr>
+        <w:t>&lt;INSERT CODEBITE&gt;</w:t>
+      </w:r>
+    </w:p>
+    <w:p>
+      <w:pPr>
+        <w:pStyle w:val="Subtitle"/>
+        <w:ind w:firstLine="576"/>
+        <w:rPr>
+          <w:rStyle w:val="IntenseEmphasis"/>
+        </w:rPr>
+      </w:pPr>
+      <w:r>
+        <w:rPr>
+          <w:rStyle w:val="IntenseEmphasis"/>
+        </w:rPr>
+        <w:t>SpawnBuilding</w:t>
+      </w:r>
+      <w:r>
+        <w:rPr>
+          <w:rStyle w:val="IntenseEmphasis"/>
+        </w:rPr>
+        <w:t>(</w:t>
+      </w:r>
+      <w:r>
+        <w:rPr>
+          <w:rStyle w:val="IntenseEmphasis"/>
+        </w:rPr>
+        <w:t>GameObject[], Vector2</w:t>
+      </w:r>
+      <w:r>
+        <w:rPr>
+          <w:rStyle w:val="IntenseEmphasis"/>
+        </w:rPr>
+        <w:t>);</w:t>
+      </w:r>
+    </w:p>
+    <w:p>
+      <w:pPr>
+        <w:ind w:left="576"/>
+      </w:pPr>
+      <w:r>
+        <w:t xml:space="preserve">The position of the pixel is passed in as a </w:t>
+      </w:r>
       <w:r>
         <w:rPr>
           <w:i/>
           <w:iCs/>
         </w:rPr>
-        <w:t>D[</w:t>
-      </w:r>
-      <w:proofErr w:type="gramEnd"/>
+        <w:t>Vector2</w:t>
+      </w:r>
       <w:r>
         <w:rPr>
           <w:i/>
           <w:iCs/>
         </w:rPr>
-        <w:t>]</w:t>
-      </w:r>
-      <w:r>
-        <w:t xml:space="preserve"> into an anti-clockwise direction.  </w:t>
-      </w:r>
-    </w:p>
-    <w:p>
-      <w:pPr>
-        <w:ind w:left="576"/>
-        <w:rPr>
-          <w:b/>
-          <w:bCs/>
-        </w:rPr>
-      </w:pPr>
-      <w:r>
-        <w:rPr>
-          <w:b/>
-          <w:bCs/>
-        </w:rPr>
-        <w:t>&lt;INSERT CODEBITE&gt;</w:t>
-      </w:r>
-    </w:p>
-    <w:p>
-      <w:pPr>
-        <w:pStyle w:val="Subtitle"/>
-        <w:ind w:firstLine="576"/>
-        <w:rPr>
-          <w:rStyle w:val="IntenseEmphasis"/>
-        </w:rPr>
-      </w:pPr>
-      <w:r>
-        <w:rPr>
-          <w:rStyle w:val="IntenseEmphasis"/>
-        </w:rPr>
-        <w:t>SpawnBuilding</w:t>
-      </w:r>
-      <w:r>
-        <w:rPr>
-          <w:rStyle w:val="IntenseEmphasis"/>
-        </w:rPr>
-        <w:t>(</w:t>
-      </w:r>
-      <w:proofErr w:type="gramStart"/>
-      <w:r>
-        <w:rPr>
-          <w:rStyle w:val="IntenseEmphasis"/>
-        </w:rPr>
-        <w:t>GameObject[</w:t>
-      </w:r>
-      <w:proofErr w:type="gramEnd"/>
-      <w:r>
-        <w:rPr>
-          <w:rStyle w:val="IntenseEmphasis"/>
-        </w:rPr>
-        <w:t>], Vector2</w:t>
-      </w:r>
-      <w:r>
-        <w:rPr>
-          <w:rStyle w:val="IntenseEmphasis"/>
-        </w:rPr>
-        <w:t>);</w:t>
-      </w:r>
-    </w:p>
-    <w:p>
-      <w:pPr>
-        <w:ind w:left="576"/>
-      </w:pPr>
-      <w:r>
-        <w:t xml:space="preserve">The position of the pixel is passed in as a </w:t>
-      </w:r>
+        <w:t xml:space="preserve"> </w:t>
+      </w:r>
+      <w:r>
+        <w:t xml:space="preserve">and then a random building/mesh from the </w:t>
+      </w:r>
+      <w:proofErr w:type="spellStart"/>
       <w:r>
         <w:rPr>
           <w:i/>
           <w:iCs/>
         </w:rPr>
-        <w:t>Vector2</w:t>
-      </w:r>
+        <w:t>GameObject</w:t>
+      </w:r>
+      <w:proofErr w:type="spellEnd"/>
       <w:r>
         <w:rPr>
           <w:i/>
           <w:iCs/>
         </w:rPr>
-        <w:t xml:space="preserve"> </w:t>
-      </w:r>
-      <w:r>
-        <w:t xml:space="preserve">and then a random building/mesh from the </w:t>
-      </w:r>
-      <w:proofErr w:type="spellStart"/>
-      <w:proofErr w:type="gramStart"/>
+        <w:t>[]</w:t>
+      </w:r>
       <w:r>
         <w:rPr>
           <w:i/>
           <w:iCs/>
         </w:rPr>
-        <w:t>GameObject</w:t>
+        <w:t xml:space="preserve"> </w:t>
+      </w:r>
+      <w:r>
+        <w:t>is chosen to be spawned.</w:t>
+      </w:r>
+    </w:p>
+    <w:bookmarkEnd w:id="16"/>
+    <w:bookmarkEnd w:id="17"/>
+    <w:p>
+      <w:pPr>
+        <w:pStyle w:val="Heading2"/>
+      </w:pPr>
+      <w:proofErr w:type="spellStart"/>
+      <w:r>
+        <w:t>FloodFill.cs</w:t>
       </w:r>
       <w:proofErr w:type="spellEnd"/>
+    </w:p>
+    <w:p>
+      <w:r>
+        <w:t xml:space="preserve">From </w:t>
+      </w:r>
+      <w:proofErr w:type="spellStart"/>
       <w:r>
         <w:rPr>
           <w:i/>
           <w:iCs/>
         </w:rPr>
-        <w:t>[</w:t>
-      </w:r>
-      <w:proofErr w:type="gramEnd"/>
+        <w:t>BuildingGenerator.cs</w:t>
+      </w:r>
+      <w:proofErr w:type="spellEnd"/>
       <w:r>
         <w:rPr>
           <w:i/>
           <w:iCs/>
         </w:rPr>
-        <w:t>]</w:t>
+        <w:t xml:space="preserve"> </w:t>
+      </w:r>
+      <w:r>
+        <w:t>(within</w:t>
       </w:r>
       <w:r>
         <w:rPr>
@@ -8004,31 +7914,13 @@
         </w:rPr>
         <w:t xml:space="preserve"> </w:t>
       </w:r>
-      <w:r>
-        <w:t>is chosen to be spawned.</w:t>
-      </w:r>
-    </w:p>
-    <w:p>
-      <w:pPr>
-        <w:pStyle w:val="Heading2"/>
-      </w:pPr>
-      <w:proofErr w:type="spellStart"/>
-      <w:r>
-        <w:t>FloodFill.cs</w:t>
-      </w:r>
-      <w:proofErr w:type="spellEnd"/>
-    </w:p>
-    <w:p>
-      <w:r>
-        <w:t xml:space="preserve">From </w:t>
-      </w:r>
       <w:proofErr w:type="spellStart"/>
       <w:r>
         <w:rPr>
           <w:i/>
           <w:iCs/>
         </w:rPr>
-        <w:t>BuildingGenerator.cs</w:t>
+        <w:t>SpawnBuildingFloodFill</w:t>
       </w:r>
       <w:proofErr w:type="spellEnd"/>
       <w:r>
@@ -8036,51 +7928,51 @@
           <w:i/>
           <w:iCs/>
         </w:rPr>
+        <w:t>()</w:t>
+      </w:r>
+      <w:r>
+        <w:t>),</w:t>
+      </w:r>
+      <w:r>
         <w:t xml:space="preserve"> </w:t>
       </w:r>
-      <w:r>
-        <w:t>(within</w:t>
-      </w:r>
+      <w:proofErr w:type="spellStart"/>
       <w:r>
         <w:rPr>
           <w:i/>
           <w:iCs/>
         </w:rPr>
-        <w:t xml:space="preserve"> </w:t>
-      </w:r>
-      <w:proofErr w:type="spellStart"/>
-      <w:proofErr w:type="gramStart"/>
+        <w:t>FloodFill.cs</w:t>
+      </w:r>
+      <w:proofErr w:type="spellEnd"/>
       <w:r>
         <w:rPr>
           <w:i/>
           <w:iCs/>
         </w:rPr>
-        <w:t>SpawnBuildingFloodFill</w:t>
-      </w:r>
-      <w:proofErr w:type="spellEnd"/>
+        <w:t xml:space="preserve"> </w:t>
+      </w:r>
+      <w:r>
+        <w:t xml:space="preserve">(either </w:t>
+      </w:r>
+      <w:proofErr w:type="spellStart"/>
       <w:r>
         <w:rPr>
           <w:i/>
           <w:iCs/>
         </w:rPr>
-        <w:t>(</w:t>
-      </w:r>
-      <w:proofErr w:type="gramEnd"/>
+        <w:t>FFStack</w:t>
+      </w:r>
+      <w:proofErr w:type="spellEnd"/>
       <w:r>
         <w:rPr>
           <w:i/>
           <w:iCs/>
         </w:rPr>
-        <w:t>)</w:t>
-      </w:r>
-      <w:r>
-        <w:t>)</w:t>
-      </w:r>
-      <w:r>
-        <w:t>,</w:t>
-      </w:r>
-      <w:r>
-        <w:t xml:space="preserve"> </w:t>
+        <w:t xml:space="preserve">() </w:t>
+      </w:r>
+      <w:r>
+        <w:t xml:space="preserve">or </w:t>
       </w:r>
       <w:proofErr w:type="spellStart"/>
       <w:r>
@@ -8088,7 +7980,7 @@
           <w:i/>
           <w:iCs/>
         </w:rPr>
-        <w:t>FloodFill.cs</w:t>
+        <w:t>FFQueue</w:t>
       </w:r>
       <w:proofErr w:type="spellEnd"/>
       <w:r>
@@ -8096,10 +7988,35 @@
           <w:i/>
           <w:iCs/>
         </w:rPr>
-        <w:t xml:space="preserve"> </w:t>
-      </w:r>
-      <w:r>
-        <w:t xml:space="preserve">(either </w:t>
+        <w:t>()</w:t>
+      </w:r>
+      <w:r>
+        <w:t xml:space="preserve">) is a called. From these methods, the chosen flood fill algorithm will be called. </w:t>
+      </w:r>
+    </w:p>
+    <w:p>
+      <w:r>
+        <w:t xml:space="preserve">The main thing to note about this class is how it then deviates from how most </w:t>
+      </w:r>
+      <w:proofErr w:type="spellStart"/>
+      <w:r>
+        <w:t>FloodFill</w:t>
+      </w:r>
+      <w:proofErr w:type="spellEnd"/>
+      <w:r>
+        <w:t xml:space="preserve"> algorithms are implemented. Most </w:t>
+      </w:r>
+      <w:proofErr w:type="spellStart"/>
+      <w:r>
+        <w:t>FloodFill</w:t>
+      </w:r>
+      <w:proofErr w:type="spellEnd"/>
+      <w:r>
+        <w:t xml:space="preserve"> algorithms have the seed assigned at the pixel where the mouse / paint bucket is clicked upon. However, the goal of this project is to map out every pixel of the same </w:t>
+      </w:r>
+      <w:r>
+        <w:lastRenderedPageBreak/>
+        <w:t xml:space="preserve">colour. This means that we use </w:t>
       </w:r>
       <w:proofErr w:type="spellStart"/>
       <w:r>
@@ -8107,7 +8024,7 @@
           <w:i/>
           <w:iCs/>
         </w:rPr>
-        <w:t>FFStack</w:t>
+        <w:t>FloodFill.cs</w:t>
       </w:r>
       <w:proofErr w:type="spellEnd"/>
       <w:r>
@@ -8115,185 +8032,35 @@
           <w:i/>
           <w:iCs/>
         </w:rPr>
-        <w:t xml:space="preserve">() </w:t>
-      </w:r>
-      <w:r>
-        <w:t xml:space="preserve">or </w:t>
+        <w:t xml:space="preserve"> </w:t>
+      </w:r>
+      <w:r>
+        <w:t xml:space="preserve">to iterate through the </w:t>
       </w:r>
       <w:proofErr w:type="spellStart"/>
+      <w:r>
+        <w:t>Mip</w:t>
+      </w:r>
+      <w:proofErr w:type="spellEnd"/>
+      <w:r>
+        <w:t xml:space="preserve"> Map produced via </w:t>
+      </w:r>
       <w:r>
         <w:rPr>
           <w:i/>
           <w:iCs/>
         </w:rPr>
-        <w:t>FFQueue</w:t>
-      </w:r>
-      <w:proofErr w:type="spellEnd"/>
+        <w:t xml:space="preserve">Texture2D.GetPixels32() </w:t>
+      </w:r>
+      <w:r>
+        <w:t xml:space="preserve">until we encounter a pixel of the same colour as the one passed through as a parameter. This is the reason why </w:t>
+      </w:r>
       <w:r>
         <w:rPr>
           <w:i/>
           <w:iCs/>
         </w:rPr>
-        <w:t>()</w:t>
-      </w:r>
-      <w:r>
-        <w:t xml:space="preserve">) </w:t>
-      </w:r>
-      <w:r>
-        <w:t>is a called</w:t>
-      </w:r>
-      <w:r>
-        <w:t>.</w:t>
-      </w:r>
-      <w:r>
-        <w:t xml:space="preserve"> From these methods, the chosen flood fill algorithm will</w:t>
-      </w:r>
-      <w:r>
-        <w:t xml:space="preserve"> </w:t>
-      </w:r>
-      <w:r>
-        <w:t xml:space="preserve">be called. </w:t>
-      </w:r>
-    </w:p>
-    <w:p>
-      <w:r>
-        <w:t xml:space="preserve">The main thing to note about this class is how it then deviates from how most </w:t>
-      </w:r>
-      <w:proofErr w:type="spellStart"/>
-      <w:r>
-        <w:t>FloodFill</w:t>
-      </w:r>
-      <w:proofErr w:type="spellEnd"/>
-      <w:r>
-        <w:t xml:space="preserve"> algorithms are implemented. Most </w:t>
-      </w:r>
-      <w:proofErr w:type="spellStart"/>
-      <w:r>
-        <w:t>FloodFill</w:t>
-      </w:r>
-      <w:proofErr w:type="spellEnd"/>
-      <w:r>
-        <w:t xml:space="preserve"> algorithms have the seed assigned at the pixel where the mouse / paint bucket is clicked upon. However, the goal of this project is to map out every pixel of the same colour. This means that we use </w:t>
-      </w:r>
-      <w:proofErr w:type="spellStart"/>
-      <w:r>
-        <w:rPr>
-          <w:i/>
-          <w:iCs/>
-        </w:rPr>
-        <w:t>FloodFill.cs</w:t>
-      </w:r>
-      <w:proofErr w:type="spellEnd"/>
-      <w:r>
-        <w:rPr>
-          <w:i/>
-          <w:iCs/>
-        </w:rPr>
-        <w:t xml:space="preserve"> </w:t>
-      </w:r>
-      <w:r>
-        <w:t xml:space="preserve">to iterate through the </w:t>
-      </w:r>
-      <w:proofErr w:type="spellStart"/>
-      <w:r>
-        <w:t>Mip</w:t>
-      </w:r>
-      <w:proofErr w:type="spellEnd"/>
-      <w:r>
-        <w:t xml:space="preserve"> </w:t>
-      </w:r>
-      <w:r>
-        <w:t>Map produced via</w:t>
-      </w:r>
-      <w:r>
-        <w:t xml:space="preserve"> </w:t>
-      </w:r>
-      <w:r>
-        <w:rPr>
-          <w:i/>
-          <w:iCs/>
-        </w:rPr>
-        <w:t>Texture2D.</w:t>
-      </w:r>
-      <w:r>
-        <w:rPr>
-          <w:i/>
-          <w:iCs/>
-        </w:rPr>
-        <w:t>G</w:t>
-      </w:r>
-      <w:r>
-        <w:rPr>
-          <w:i/>
-          <w:iCs/>
-        </w:rPr>
-        <w:t>etPixel</w:t>
-      </w:r>
-      <w:r>
-        <w:rPr>
-          <w:i/>
-          <w:iCs/>
-        </w:rPr>
-        <w:t>s</w:t>
-      </w:r>
-      <w:r>
-        <w:rPr>
-          <w:i/>
-          <w:iCs/>
-        </w:rPr>
-        <w:t>32()</w:t>
-      </w:r>
-      <w:r>
-        <w:rPr>
-          <w:i/>
-          <w:iCs/>
-        </w:rPr>
-        <w:t xml:space="preserve"> </w:t>
-      </w:r>
-      <w:r>
-        <w:t xml:space="preserve">until we encounter a pixel of the same colour as the one passed through as a </w:t>
-      </w:r>
-      <w:r>
-        <w:lastRenderedPageBreak/>
-        <w:t>parameter</w:t>
-      </w:r>
-      <w:r>
-        <w:t xml:space="preserve">. This is the reason why </w:t>
-      </w:r>
-      <w:r>
-        <w:rPr>
-          <w:i/>
-          <w:iCs/>
-        </w:rPr>
-        <w:t>Texture2D.</w:t>
-      </w:r>
-      <w:r>
-        <w:rPr>
-          <w:i/>
-          <w:iCs/>
-        </w:rPr>
-        <w:t>G</w:t>
-      </w:r>
-      <w:r>
-        <w:rPr>
-          <w:i/>
-          <w:iCs/>
-        </w:rPr>
-        <w:t>etPixel</w:t>
-      </w:r>
-      <w:r>
-        <w:rPr>
-          <w:i/>
-          <w:iCs/>
-        </w:rPr>
-        <w:t>s</w:t>
-      </w:r>
-      <w:r>
-        <w:rPr>
-          <w:i/>
-          <w:iCs/>
-        </w:rPr>
-        <w:t>32()</w:t>
+        <w:t>Texture2D.GetPixels32()</w:t>
       </w:r>
       <w:r>
         <w:t xml:space="preserve"> was used, as it is faster </w:t>
@@ -8352,31 +8119,19 @@
       <w:r>
         <w:t xml:space="preserve">A further adaptation for this project, was the need for an addition </w:t>
       </w:r>
-      <w:proofErr w:type="gramStart"/>
       <w:r>
         <w:rPr>
           <w:i/>
           <w:iCs/>
         </w:rPr>
-        <w:t>bool[</w:t>
-      </w:r>
-      <w:proofErr w:type="gramEnd"/>
-      <w:r>
-        <w:rPr>
-          <w:i/>
-          <w:iCs/>
-        </w:rPr>
-        <w:t xml:space="preserve">]. </w:t>
+        <w:t xml:space="preserve">bool[]. </w:t>
       </w:r>
       <w:r>
         <w:t xml:space="preserve">Every element in this </w:t>
       </w:r>
       <w:proofErr w:type="spellStart"/>
       <w:r>
-        <w:t>b</w:t>
-      </w:r>
-      <w:r>
-        <w:t>oolean</w:t>
+        <w:t>boolean</w:t>
       </w:r>
       <w:proofErr w:type="spellEnd"/>
       <w:r>
@@ -8388,10 +8143,7 @@
       </w:r>
       <w:proofErr w:type="spellEnd"/>
       <w:r>
-        <w:t xml:space="preserve"> Map. For a traditional bucket tool, the colour of the pixels would be changed as the algorithm is running. However, since we are mere just trying to collect these pixels into a data structure, and not change the initial texture, we need a way to </w:t>
-      </w:r>
-      <w:r>
-        <w:t xml:space="preserve">mark a pixel as one that has already been check. Otherwise, we could find ourselves unnecessarily checking the same pixel multiple times. Thus, every iteration we also mark </w:t>
+        <w:t xml:space="preserve"> Map. For a traditional bucket tool, the colour of the pixels would be changed as the algorithm is running. However, since we are mere just trying to collect these pixels into a data structure, and not change the initial texture, we need a way to mark a pixel as one that has already been check. Otherwise, we could find ourselves unnecessarily checking the same pixel multiple times. Thus, every iteration we also mark </w:t>
       </w:r>
       <w:proofErr w:type="spellStart"/>
       <w:r>
@@ -8441,28 +8193,17 @@
       <w:r>
         <w:t xml:space="preserve">as true. This </w:t>
       </w:r>
-      <w:proofErr w:type="gramStart"/>
       <w:r>
         <w:rPr>
           <w:i/>
           <w:iCs/>
         </w:rPr>
-        <w:t>bool[</w:t>
-      </w:r>
-      <w:proofErr w:type="gramEnd"/>
-      <w:r>
-        <w:rPr>
-          <w:i/>
-          <w:iCs/>
-        </w:rPr>
-        <w:t xml:space="preserve">] </w:t>
+        <w:t xml:space="preserve">bool[] </w:t>
       </w:r>
       <w:r>
         <w:t xml:space="preserve">is then updated after each running of a flood fill algorithm since all of the pixels of that shape have now been checked. </w:t>
       </w:r>
     </w:p>
-    <w:bookmarkEnd w:id="16"/>
-    <w:bookmarkEnd w:id="17"/>
     <w:p>
       <w:pPr>
         <w:pStyle w:val="Heading2"/>
@@ -8618,6 +8359,7 @@
             <w:id w:val="-573587230"/>
             <w:bibliography/>
           </w:sdtPr>
+          <w:sdtEndPr/>
           <w:sdtContent>
             <w:p>
               <w:pPr>
@@ -10642,7 +10384,7 @@
 </file>
 
 <file path=word/endnotes.xml><?xml version="1.0" encoding="utf-8"?>
-<w:endnotes xmlns:wpc="http://schemas.microsoft.com/office/word/2010/wordprocessingCanvas" xmlns:cx="http://schemas.microsoft.com/office/drawing/2014/chartex" xmlns:cx1="http://schemas.microsoft.com/office/drawing/2015/9/8/chartex" xmlns:cx2="http://schemas.microsoft.com/office/drawing/2015/10/21/chartex" xmlns:cx3="http://schemas.microsoft.com/office/drawing/2016/5/9/chartex" xmlns:cx4="http://schemas.microsoft.com/office/drawing/2016/5/10/chartex" xmlns:cx5="http://schemas.microsoft.com/office/drawing/2016/5/11/chartex" xmlns:cx6="http://schemas.microsoft.com/office/drawing/2016/5/12/chartex" xmlns:cx7="http://schemas.microsoft.com/office/drawing/2016/5/13/chartex" xmlns:cx8="http://schemas.microsoft.com/office/drawing/2016/5/14/chartex" xmlns:mc="http://schemas.openxmlformats.org/markup-compatibility/2006" xmlns:aink="http://schemas.microsoft.com/office/drawing/2016/ink" xmlns:am3d="http://schemas.microsoft.com/office/drawing/2017/model3d" xmlns:o="urn:schemas-microsoft-com:office:office" xmlns:r="http://schemas.openxmlformats.org/officeDocument/2006/relationships" xmlns:m="http://schemas.openxmlformats.org/officeDocument/2006/math" xmlns:v="urn:schemas-microsoft-com:vml" xmlns:wp14="http://schemas.microsoft.com/office/word/2010/wordprocessingDrawing" xmlns:wp="http://schemas.openxmlformats.org/drawingml/2006/wordprocessingDrawing" xmlns:w10="urn:schemas-microsoft-com:office:word" xmlns:w="http://schemas.openxmlformats.org/wordprocessingml/2006/main" xmlns:w14="http://schemas.microsoft.com/office/word/2010/wordml" xmlns:w15="http://schemas.microsoft.com/office/word/2012/wordml" xmlns:w16cex="http://schemas.microsoft.com/office/word/2018/wordml/cex" xmlns:w16cid="http://schemas.microsoft.com/office/word/2016/wordml/cid" xmlns:w16="http://schemas.microsoft.com/office/word/2018/wordml" xmlns:w16se="http://schemas.microsoft.com/office/word/2015/wordml/symex" xmlns:wpg="http://schemas.microsoft.com/office/word/2010/wordprocessingGroup" xmlns:wpi="http://schemas.microsoft.com/office/word/2010/wordprocessingInk" xmlns:wne="http://schemas.microsoft.com/office/word/2006/wordml" xmlns:wps="http://schemas.microsoft.com/office/word/2010/wordprocessingShape" mc:Ignorable="w14 w15 w16se w16cid w16 w16cex wp14">
+<w:endnotes xmlns:wpc="http://schemas.microsoft.com/office/word/2010/wordprocessingCanvas" xmlns:cx="http://schemas.microsoft.com/office/drawing/2014/chartex" xmlns:cx1="http://schemas.microsoft.com/office/drawing/2015/9/8/chartex" xmlns:cx2="http://schemas.microsoft.com/office/drawing/2015/10/21/chartex" xmlns:cx3="http://schemas.microsoft.com/office/drawing/2016/5/9/chartex" xmlns:cx4="http://schemas.microsoft.com/office/drawing/2016/5/10/chartex" xmlns:cx5="http://schemas.microsoft.com/office/drawing/2016/5/11/chartex" xmlns:cx6="http://schemas.microsoft.com/office/drawing/2016/5/12/chartex" xmlns:cx7="http://schemas.microsoft.com/office/drawing/2016/5/13/chartex" xmlns:cx8="http://schemas.microsoft.com/office/drawing/2016/5/14/chartex" xmlns:mc="http://schemas.openxmlformats.org/markup-compatibility/2006" xmlns:aink="http://schemas.microsoft.com/office/drawing/2016/ink" xmlns:am3d="http://schemas.microsoft.com/office/drawing/2017/model3d" xmlns:o="urn:schemas-microsoft-com:office:office" xmlns:r="http://schemas.openxmlformats.org/officeDocument/2006/relationships" xmlns:m="http://schemas.openxmlformats.org/officeDocument/2006/math" xmlns:v="urn:schemas-microsoft-com:vml" xmlns:wp14="http://schemas.microsoft.com/office/word/2010/wordprocessingDrawing" xmlns:wp="http://schemas.openxmlformats.org/drawingml/2006/wordprocessingDrawing" xmlns:w10="urn:schemas-microsoft-com:office:word" xmlns:w="http://schemas.openxmlformats.org/wordprocessingml/2006/main" xmlns:w14="http://schemas.microsoft.com/office/word/2010/wordml" xmlns:w15="http://schemas.microsoft.com/office/word/2012/wordml" xmlns:w16cex="http://schemas.microsoft.com/office/word/2018/wordml/cex" xmlns:w16cid="http://schemas.microsoft.com/office/word/2016/wordml/cid" xmlns:w16="http://schemas.microsoft.com/office/word/2018/wordml" xmlns:w16sdtdh="http://schemas.microsoft.com/office/word/2020/wordml/sdtdatahash" xmlns:w16se="http://schemas.microsoft.com/office/word/2015/wordml/symex" xmlns:wpg="http://schemas.microsoft.com/office/word/2010/wordprocessingGroup" xmlns:wpi="http://schemas.microsoft.com/office/word/2010/wordprocessingInk" xmlns:wne="http://schemas.microsoft.com/office/word/2006/wordml" xmlns:wps="http://schemas.microsoft.com/office/word/2010/wordprocessingShape" mc:Ignorable="w14 w15 w16se w16cid w16 w16cex w16sdtdh wp14">
   <w:endnote w:type="separator" w:id="-1">
     <w:p>
       <w:pPr>
@@ -10667,7 +10409,7 @@
 </file>
 
 <file path=word/footer1.xml><?xml version="1.0" encoding="utf-8"?>
-<w:ftr xmlns:wpc="http://schemas.microsoft.com/office/word/2010/wordprocessingCanvas" xmlns:cx="http://schemas.microsoft.com/office/drawing/2014/chartex" xmlns:cx1="http://schemas.microsoft.com/office/drawing/2015/9/8/chartex" xmlns:cx2="http://schemas.microsoft.com/office/drawing/2015/10/21/chartex" xmlns:cx3="http://schemas.microsoft.com/office/drawing/2016/5/9/chartex" xmlns:cx4="http://schemas.microsoft.com/office/drawing/2016/5/10/chartex" xmlns:cx5="http://schemas.microsoft.com/office/drawing/2016/5/11/chartex" xmlns:cx6="http://schemas.microsoft.com/office/drawing/2016/5/12/chartex" xmlns:cx7="http://schemas.microsoft.com/office/drawing/2016/5/13/chartex" xmlns:cx8="http://schemas.microsoft.com/office/drawing/2016/5/14/chartex" xmlns:mc="http://schemas.openxmlformats.org/markup-compatibility/2006" xmlns:aink="http://schemas.microsoft.com/office/drawing/2016/ink" xmlns:am3d="http://schemas.microsoft.com/office/drawing/2017/model3d" xmlns:o="urn:schemas-microsoft-com:office:office" xmlns:r="http://schemas.openxmlformats.org/officeDocument/2006/relationships" xmlns:m="http://schemas.openxmlformats.org/officeDocument/2006/math" xmlns:v="urn:schemas-microsoft-com:vml" xmlns:wp14="http://schemas.microsoft.com/office/word/2010/wordprocessingDrawing" xmlns:wp="http://schemas.openxmlformats.org/drawingml/2006/wordprocessingDrawing" xmlns:w10="urn:schemas-microsoft-com:office:word" xmlns:w="http://schemas.openxmlformats.org/wordprocessingml/2006/main" xmlns:w14="http://schemas.microsoft.com/office/word/2010/wordml" xmlns:w15="http://schemas.microsoft.com/office/word/2012/wordml" xmlns:w16cex="http://schemas.microsoft.com/office/word/2018/wordml/cex" xmlns:w16cid="http://schemas.microsoft.com/office/word/2016/wordml/cid" xmlns:w16="http://schemas.microsoft.com/office/word/2018/wordml" xmlns:w16se="http://schemas.microsoft.com/office/word/2015/wordml/symex" xmlns:wpg="http://schemas.microsoft.com/office/word/2010/wordprocessingGroup" xmlns:wpi="http://schemas.microsoft.com/office/word/2010/wordprocessingInk" xmlns:wne="http://schemas.microsoft.com/office/word/2006/wordml" xmlns:wps="http://schemas.microsoft.com/office/word/2010/wordprocessingShape" mc:Ignorable="w14 w15 w16se w16cid w16 w16cex wp14">
+<w:ftr xmlns:wpc="http://schemas.microsoft.com/office/word/2010/wordprocessingCanvas" xmlns:cx="http://schemas.microsoft.com/office/drawing/2014/chartex" xmlns:cx1="http://schemas.microsoft.com/office/drawing/2015/9/8/chartex" xmlns:cx2="http://schemas.microsoft.com/office/drawing/2015/10/21/chartex" xmlns:cx3="http://schemas.microsoft.com/office/drawing/2016/5/9/chartex" xmlns:cx4="http://schemas.microsoft.com/office/drawing/2016/5/10/chartex" xmlns:cx5="http://schemas.microsoft.com/office/drawing/2016/5/11/chartex" xmlns:cx6="http://schemas.microsoft.com/office/drawing/2016/5/12/chartex" xmlns:cx7="http://schemas.microsoft.com/office/drawing/2016/5/13/chartex" xmlns:cx8="http://schemas.microsoft.com/office/drawing/2016/5/14/chartex" xmlns:mc="http://schemas.openxmlformats.org/markup-compatibility/2006" xmlns:aink="http://schemas.microsoft.com/office/drawing/2016/ink" xmlns:am3d="http://schemas.microsoft.com/office/drawing/2017/model3d" xmlns:o="urn:schemas-microsoft-com:office:office" xmlns:r="http://schemas.openxmlformats.org/officeDocument/2006/relationships" xmlns:m="http://schemas.openxmlformats.org/officeDocument/2006/math" xmlns:v="urn:schemas-microsoft-com:vml" xmlns:wp14="http://schemas.microsoft.com/office/word/2010/wordprocessingDrawing" xmlns:wp="http://schemas.openxmlformats.org/drawingml/2006/wordprocessingDrawing" xmlns:w10="urn:schemas-microsoft-com:office:word" xmlns:w="http://schemas.openxmlformats.org/wordprocessingml/2006/main" xmlns:w14="http://schemas.microsoft.com/office/word/2010/wordml" xmlns:w15="http://schemas.microsoft.com/office/word/2012/wordml" xmlns:w16cex="http://schemas.microsoft.com/office/word/2018/wordml/cex" xmlns:w16cid="http://schemas.microsoft.com/office/word/2016/wordml/cid" xmlns:w16="http://schemas.microsoft.com/office/word/2018/wordml" xmlns:w16sdtdh="http://schemas.microsoft.com/office/word/2020/wordml/sdtdatahash" xmlns:w16se="http://schemas.microsoft.com/office/word/2015/wordml/symex" xmlns:wpg="http://schemas.microsoft.com/office/word/2010/wordprocessingGroup" xmlns:wpi="http://schemas.microsoft.com/office/word/2010/wordprocessingInk" xmlns:wne="http://schemas.microsoft.com/office/word/2006/wordml" xmlns:wps="http://schemas.microsoft.com/office/word/2010/wordprocessingShape" mc:Ignorable="w14 w15 w16se w16cid w16 w16cex w16sdtdh wp14">
   <w:p>
     <w:pPr>
       <w:pStyle w:val="Footer"/>
@@ -10830,7 +10572,7 @@
 </file>
 
 <file path=word/footnotes.xml><?xml version="1.0" encoding="utf-8"?>
-<w:footnotes xmlns:wpc="http://schemas.microsoft.com/office/word/2010/wordprocessingCanvas" xmlns:cx="http://schemas.microsoft.com/office/drawing/2014/chartex" xmlns:cx1="http://schemas.microsoft.com/office/drawing/2015/9/8/chartex" xmlns:cx2="http://schemas.microsoft.com/office/drawing/2015/10/21/chartex" xmlns:cx3="http://schemas.microsoft.com/office/drawing/2016/5/9/chartex" xmlns:cx4="http://schemas.microsoft.com/office/drawing/2016/5/10/chartex" xmlns:cx5="http://schemas.microsoft.com/office/drawing/2016/5/11/chartex" xmlns:cx6="http://schemas.microsoft.com/office/drawing/2016/5/12/chartex" xmlns:cx7="http://schemas.microsoft.com/office/drawing/2016/5/13/chartex" xmlns:cx8="http://schemas.microsoft.com/office/drawing/2016/5/14/chartex" xmlns:mc="http://schemas.openxmlformats.org/markup-compatibility/2006" xmlns:aink="http://schemas.microsoft.com/office/drawing/2016/ink" xmlns:am3d="http://schemas.microsoft.com/office/drawing/2017/model3d" xmlns:o="urn:schemas-microsoft-com:office:office" xmlns:r="http://schemas.openxmlformats.org/officeDocument/2006/relationships" xmlns:m="http://schemas.openxmlformats.org/officeDocument/2006/math" xmlns:v="urn:schemas-microsoft-com:vml" xmlns:wp14="http://schemas.microsoft.com/office/word/2010/wordprocessingDrawing" xmlns:wp="http://schemas.openxmlformats.org/drawingml/2006/wordprocessingDrawing" xmlns:w10="urn:schemas-microsoft-com:office:word" xmlns:w="http://schemas.openxmlformats.org/wordprocessingml/2006/main" xmlns:w14="http://schemas.microsoft.com/office/word/2010/wordml" xmlns:w15="http://schemas.microsoft.com/office/word/2012/wordml" xmlns:w16cex="http://schemas.microsoft.com/office/word/2018/wordml/cex" xmlns:w16cid="http://schemas.microsoft.com/office/word/2016/wordml/cid" xmlns:w16="http://schemas.microsoft.com/office/word/2018/wordml" xmlns:w16se="http://schemas.microsoft.com/office/word/2015/wordml/symex" xmlns:wpg="http://schemas.microsoft.com/office/word/2010/wordprocessingGroup" xmlns:wpi="http://schemas.microsoft.com/office/word/2010/wordprocessingInk" xmlns:wne="http://schemas.microsoft.com/office/word/2006/wordml" xmlns:wps="http://schemas.microsoft.com/office/word/2010/wordprocessingShape" mc:Ignorable="w14 w15 w16se w16cid w16 w16cex wp14">
+<w:footnotes xmlns:wpc="http://schemas.microsoft.com/office/word/2010/wordprocessingCanvas" xmlns:cx="http://schemas.microsoft.com/office/drawing/2014/chartex" xmlns:cx1="http://schemas.microsoft.com/office/drawing/2015/9/8/chartex" xmlns:cx2="http://schemas.microsoft.com/office/drawing/2015/10/21/chartex" xmlns:cx3="http://schemas.microsoft.com/office/drawing/2016/5/9/chartex" xmlns:cx4="http://schemas.microsoft.com/office/drawing/2016/5/10/chartex" xmlns:cx5="http://schemas.microsoft.com/office/drawing/2016/5/11/chartex" xmlns:cx6="http://schemas.microsoft.com/office/drawing/2016/5/12/chartex" xmlns:cx7="http://schemas.microsoft.com/office/drawing/2016/5/13/chartex" xmlns:cx8="http://schemas.microsoft.com/office/drawing/2016/5/14/chartex" xmlns:mc="http://schemas.openxmlformats.org/markup-compatibility/2006" xmlns:aink="http://schemas.microsoft.com/office/drawing/2016/ink" xmlns:am3d="http://schemas.microsoft.com/office/drawing/2017/model3d" xmlns:o="urn:schemas-microsoft-com:office:office" xmlns:r="http://schemas.openxmlformats.org/officeDocument/2006/relationships" xmlns:m="http://schemas.openxmlformats.org/officeDocument/2006/math" xmlns:v="urn:schemas-microsoft-com:vml" xmlns:wp14="http://schemas.microsoft.com/office/word/2010/wordprocessingDrawing" xmlns:wp="http://schemas.openxmlformats.org/drawingml/2006/wordprocessingDrawing" xmlns:w10="urn:schemas-microsoft-com:office:word" xmlns:w="http://schemas.openxmlformats.org/wordprocessingml/2006/main" xmlns:w14="http://schemas.microsoft.com/office/word/2010/wordml" xmlns:w15="http://schemas.microsoft.com/office/word/2012/wordml" xmlns:w16cex="http://schemas.microsoft.com/office/word/2018/wordml/cex" xmlns:w16cid="http://schemas.microsoft.com/office/word/2016/wordml/cid" xmlns:w16="http://schemas.microsoft.com/office/word/2018/wordml" xmlns:w16sdtdh="http://schemas.microsoft.com/office/word/2020/wordml/sdtdatahash" xmlns:w16se="http://schemas.microsoft.com/office/word/2015/wordml/symex" xmlns:wpg="http://schemas.microsoft.com/office/word/2010/wordprocessingGroup" xmlns:wpi="http://schemas.microsoft.com/office/word/2010/wordprocessingInk" xmlns:wne="http://schemas.microsoft.com/office/word/2006/wordml" xmlns:wps="http://schemas.microsoft.com/office/word/2010/wordprocessingShape" mc:Ignorable="w14 w15 w16se w16cid w16 w16cex w16sdtdh wp14">
   <w:footnote w:type="separator" w:id="-1">
     <w:p>
       <w:pPr>
@@ -10858,7 +10600,7 @@
 </file>
 
 <file path=word/numbering.xml><?xml version="1.0" encoding="utf-8"?>
-<w:numbering xmlns:wpc="http://schemas.microsoft.com/office/word/2010/wordprocessingCanvas" xmlns:cx="http://schemas.microsoft.com/office/drawing/2014/chartex" xmlns:cx1="http://schemas.microsoft.com/office/drawing/2015/9/8/chartex" xmlns:cx2="http://schemas.microsoft.com/office/drawing/2015/10/21/chartex" xmlns:cx3="http://schemas.microsoft.com/office/drawing/2016/5/9/chartex" xmlns:cx4="http://schemas.microsoft.com/office/drawing/2016/5/10/chartex" xmlns:cx5="http://schemas.microsoft.com/office/drawing/2016/5/11/chartex" xmlns:cx6="http://schemas.microsoft.com/office/drawing/2016/5/12/chartex" xmlns:cx7="http://schemas.microsoft.com/office/drawing/2016/5/13/chartex" xmlns:cx8="http://schemas.microsoft.com/office/drawing/2016/5/14/chartex" xmlns:mc="http://schemas.openxmlformats.org/markup-compatibility/2006" xmlns:aink="http://schemas.microsoft.com/office/drawing/2016/ink" xmlns:am3d="http://schemas.microsoft.com/office/drawing/2017/model3d" xmlns:o="urn:schemas-microsoft-com:office:office" xmlns:r="http://schemas.openxmlformats.org/officeDocument/2006/relationships" xmlns:m="http://schemas.openxmlformats.org/officeDocument/2006/math" xmlns:v="urn:schemas-microsoft-com:vml" xmlns:wp14="http://schemas.microsoft.com/office/word/2010/wordprocessingDrawing" xmlns:wp="http://schemas.openxmlformats.org/drawingml/2006/wordprocessingDrawing" xmlns:w10="urn:schemas-microsoft-com:office:word" xmlns:w="http://schemas.openxmlformats.org/wordprocessingml/2006/main" xmlns:w14="http://schemas.microsoft.com/office/word/2010/wordml" xmlns:w15="http://schemas.microsoft.com/office/word/2012/wordml" xmlns:w16cex="http://schemas.microsoft.com/office/word/2018/wordml/cex" xmlns:w16cid="http://schemas.microsoft.com/office/word/2016/wordml/cid" xmlns:w16="http://schemas.microsoft.com/office/word/2018/wordml" xmlns:w16se="http://schemas.microsoft.com/office/word/2015/wordml/symex" xmlns:wpg="http://schemas.microsoft.com/office/word/2010/wordprocessingGroup" xmlns:wpi="http://schemas.microsoft.com/office/word/2010/wordprocessingInk" xmlns:wne="http://schemas.microsoft.com/office/word/2006/wordml" xmlns:wps="http://schemas.microsoft.com/office/word/2010/wordprocessingShape" mc:Ignorable="w14 w15 w16se w16cid w16 w16cex wp14">
+<w:numbering xmlns:wpc="http://schemas.microsoft.com/office/word/2010/wordprocessingCanvas" xmlns:cx="http://schemas.microsoft.com/office/drawing/2014/chartex" xmlns:cx1="http://schemas.microsoft.com/office/drawing/2015/9/8/chartex" xmlns:cx2="http://schemas.microsoft.com/office/drawing/2015/10/21/chartex" xmlns:cx3="http://schemas.microsoft.com/office/drawing/2016/5/9/chartex" xmlns:cx4="http://schemas.microsoft.com/office/drawing/2016/5/10/chartex" xmlns:cx5="http://schemas.microsoft.com/office/drawing/2016/5/11/chartex" xmlns:cx6="http://schemas.microsoft.com/office/drawing/2016/5/12/chartex" xmlns:cx7="http://schemas.microsoft.com/office/drawing/2016/5/13/chartex" xmlns:cx8="http://schemas.microsoft.com/office/drawing/2016/5/14/chartex" xmlns:mc="http://schemas.openxmlformats.org/markup-compatibility/2006" xmlns:aink="http://schemas.microsoft.com/office/drawing/2016/ink" xmlns:am3d="http://schemas.microsoft.com/office/drawing/2017/model3d" xmlns:o="urn:schemas-microsoft-com:office:office" xmlns:r="http://schemas.openxmlformats.org/officeDocument/2006/relationships" xmlns:m="http://schemas.openxmlformats.org/officeDocument/2006/math" xmlns:v="urn:schemas-microsoft-com:vml" xmlns:wp14="http://schemas.microsoft.com/office/word/2010/wordprocessingDrawing" xmlns:wp="http://schemas.openxmlformats.org/drawingml/2006/wordprocessingDrawing" xmlns:w10="urn:schemas-microsoft-com:office:word" xmlns:w="http://schemas.openxmlformats.org/wordprocessingml/2006/main" xmlns:w14="http://schemas.microsoft.com/office/word/2010/wordml" xmlns:w15="http://schemas.microsoft.com/office/word/2012/wordml" xmlns:w16cex="http://schemas.microsoft.com/office/word/2018/wordml/cex" xmlns:w16cid="http://schemas.microsoft.com/office/word/2016/wordml/cid" xmlns:w16="http://schemas.microsoft.com/office/word/2018/wordml" xmlns:w16sdtdh="http://schemas.microsoft.com/office/word/2020/wordml/sdtdatahash" xmlns:w16se="http://schemas.microsoft.com/office/word/2015/wordml/symex" xmlns:wpg="http://schemas.microsoft.com/office/word/2010/wordprocessingGroup" xmlns:wpi="http://schemas.microsoft.com/office/word/2010/wordprocessingInk" xmlns:wne="http://schemas.microsoft.com/office/word/2006/wordml" xmlns:wps="http://schemas.microsoft.com/office/word/2010/wordprocessingShape" mc:Ignorable="w14 w15 w16se w16cid w16 w16cex w16sdtdh wp14">
   <w:abstractNum w:abstractNumId="0" w15:restartNumberingAfterBreak="0">
     <w:nsid w:val="1482775B"/>
     <w:multiLevelType w:val="multilevel"/>
@@ -11459,7 +11201,7 @@
 </file>
 
 <file path=word/styles.xml><?xml version="1.0" encoding="utf-8"?>
-<w:styles xmlns:mc="http://schemas.openxmlformats.org/markup-compatibility/2006" xmlns:r="http://schemas.openxmlformats.org/officeDocument/2006/relationships" xmlns:w="http://schemas.openxmlformats.org/wordprocessingml/2006/main" xmlns:w14="http://schemas.microsoft.com/office/word/2010/wordml" xmlns:w15="http://schemas.microsoft.com/office/word/2012/wordml" xmlns:w16cex="http://schemas.microsoft.com/office/word/2018/wordml/cex" xmlns:w16cid="http://schemas.microsoft.com/office/word/2016/wordml/cid" xmlns:w16="http://schemas.microsoft.com/office/word/2018/wordml" xmlns:w16se="http://schemas.microsoft.com/office/word/2015/wordml/symex" mc:Ignorable="w14 w15 w16se w16cid w16 w16cex">
+<w:styles xmlns:mc="http://schemas.openxmlformats.org/markup-compatibility/2006" xmlns:r="http://schemas.openxmlformats.org/officeDocument/2006/relationships" xmlns:w="http://schemas.openxmlformats.org/wordprocessingml/2006/main" xmlns:w14="http://schemas.microsoft.com/office/word/2010/wordml" xmlns:w15="http://schemas.microsoft.com/office/word/2012/wordml" xmlns:w16cex="http://schemas.microsoft.com/office/word/2018/wordml/cex" xmlns:w16cid="http://schemas.microsoft.com/office/word/2016/wordml/cid" xmlns:w16="http://schemas.microsoft.com/office/word/2018/wordml" xmlns:w16sdtdh="http://schemas.microsoft.com/office/word/2020/wordml/sdtdatahash" xmlns:w16se="http://schemas.microsoft.com/office/word/2015/wordml/symex" mc:Ignorable="w14 w15 w16se w16cid w16 w16cex w16sdtdh">
   <w:docDefaults>
     <w:rPrDefault>
       <w:rPr>

--- a/Dissertation Write Up - Jack Hopkins.docx
+++ b/Dissertation Write Up - Jack Hopkins.docx
@@ -1879,7 +1879,15 @@
       <w:bookmarkStart w:id="3" w:name="_Toc69724700"/>
       <w:bookmarkStart w:id="4" w:name="_Toc69742281"/>
       <w:r>
-        <w:t>Introduction (5%  ~400 - 600 words)</w:t>
+        <w:t>Introduction (5</w:t>
+      </w:r>
+      <w:proofErr w:type="gramStart"/>
+      <w:r>
+        <w:t>%  ~</w:t>
+      </w:r>
+      <w:proofErr w:type="gramEnd"/>
+      <w:r>
+        <w:t>400 - 600 words)</w:t>
       </w:r>
       <w:bookmarkEnd w:id="3"/>
       <w:bookmarkEnd w:id="4"/>
@@ -3038,7 +3046,21 @@
         <w:rPr>
           <w:lang w:eastAsia="en-GB"/>
         </w:rPr>
-        <w:t>Research Settlement Design from 3 different eras of history. ???? (MAYBE DELETE IDK)</w:t>
+        <w:t>Research Settlement Design from 3 different eras of history</w:t>
+      </w:r>
+      <w:proofErr w:type="gramStart"/>
+      <w:r>
+        <w:rPr>
+          <w:lang w:eastAsia="en-GB"/>
+        </w:rPr>
+        <w:t>. ????</w:t>
+      </w:r>
+      <w:proofErr w:type="gramEnd"/>
+      <w:r>
+        <w:rPr>
+          <w:lang w:eastAsia="en-GB"/>
+        </w:rPr>
+        <w:t xml:space="preserve"> (MAYBE DELETE IDK)</w:t>
       </w:r>
     </w:p>
     <w:p>
@@ -3453,73 +3475,16 @@
       </w:r>
     </w:p>
     <w:p>
-      <w:pPr>
-        <w:ind w:left="360"/>
-      </w:pPr>
-    </w:p>
-    <w:p>
-      <w:r>
-        <w:t>Find papers on 4 different things:</w:t>
-      </w:r>
-    </w:p>
-    <w:p>
-      <w:pPr>
-        <w:pStyle w:val="ListParagraph"/>
-        <w:numPr>
-          <w:ilvl w:val="0"/>
-          <w:numId w:val="3"/>
-        </w:numPr>
-      </w:pPr>
-      <w:r>
-        <w:t>Procedural Generation (Broad)</w:t>
-      </w:r>
-    </w:p>
-    <w:p>
-      <w:pPr>
-        <w:pStyle w:val="ListParagraph"/>
-        <w:numPr>
-          <w:ilvl w:val="0"/>
-          <w:numId w:val="3"/>
-        </w:numPr>
-      </w:pPr>
-      <w:r>
-        <w:t>City Generation</w:t>
-      </w:r>
-    </w:p>
-    <w:p>
-      <w:pPr>
-        <w:pStyle w:val="ListParagraph"/>
-        <w:numPr>
-          <w:ilvl w:val="0"/>
-          <w:numId w:val="3"/>
-        </w:numPr>
-      </w:pPr>
-      <w:r>
-        <w:t>Flood Fill diagrams</w:t>
-      </w:r>
-    </w:p>
-    <w:p>
-      <w:pPr>
-        <w:pStyle w:val="ListParagraph"/>
-        <w:numPr>
-          <w:ilvl w:val="0"/>
-          <w:numId w:val="3"/>
-        </w:numPr>
-      </w:pPr>
-      <w:r>
-        <w:t>Urban City Diagrams (sidenote)</w:t>
-      </w:r>
-    </w:p>
-    <w:p>
-      <w:pPr>
-        <w:pStyle w:val="ListParagraph"/>
-        <w:numPr>
-          <w:ilvl w:val="0"/>
-          <w:numId w:val="3"/>
-        </w:numPr>
-      </w:pPr>
-      <w:r>
-        <w:t>Types of Settlements (sidenote)</w:t>
+      <w:r>
+        <w:t>Within this chapter, I will be discussing the background research that went into my project. Starting with a broad overview of the literature on Procedural Generation, narrowing down to the specifics of settlement generation. Pseudocode and high-level explanations of the Flood Fill algorithms examined will be detailed. As well as the reasoning behind to style of diagram used for the settlement to be generated from.</w:t>
+      </w:r>
+    </w:p>
+    <w:p>
+      <w:pPr>
+        <w:pStyle w:val="Heading2"/>
+      </w:pPr>
+      <w:r>
+        <w:t>Procedural Generation</w:t>
       </w:r>
     </w:p>
     <w:p>
@@ -3875,7 +3840,13 @@
         </w:sdtContent>
       </w:sdt>
       <w:r>
-        <w:t xml:space="preserve"> very useful as it gave a very in-depth look into a great swath of procedural generation from particle effects to buildings. One of the things it touched upon was whole city generation</w:t>
+        <w:t xml:space="preserve"> very useful as it gave a very in-depth look into a great swath of procedural generation</w:t>
+      </w:r>
+      <w:r>
+        <w:t xml:space="preserve"> techniques;</w:t>
+      </w:r>
+      <w:r>
+        <w:t xml:space="preserve"> from particle effects to buildings. One of the things it touched upon was whole city generation</w:t>
       </w:r>
       <w:r>
         <w:t xml:space="preserve"> which then sparked my curiosity of looking how different algorithms could </w:t>
@@ -3995,13 +3966,27 @@
         <w:t xml:space="preserve"> settlements</w:t>
       </w:r>
       <w:r>
-        <w:t xml:space="preserve"> that didn’t </w:t>
-      </w:r>
-      <w:r>
-        <w:t xml:space="preserve">necessarily </w:t>
-      </w:r>
-      <w:r>
-        <w:t>seem rigid and soulless.</w:t>
+        <w:t xml:space="preserve"> that </w:t>
+      </w:r>
+      <w:proofErr w:type="gramStart"/>
+      <w:r>
+        <w:t>didn’t</w:t>
+      </w:r>
+      <w:proofErr w:type="gramEnd"/>
+      <w:r>
+        <w:t xml:space="preserve"> </w:t>
+      </w:r>
+      <w:r>
+        <w:t xml:space="preserve">seem </w:t>
+      </w:r>
+      <w:r>
+        <w:t>necessarily</w:t>
+      </w:r>
+      <w:r>
+        <w:t xml:space="preserve"> </w:t>
+      </w:r>
+      <w:r>
+        <w:t>rigid and soulless.</w:t>
       </w:r>
       <w:r>
         <w:t xml:space="preserve"> After all, settlements in real life are created organically and evolve over decades</w:t>
@@ -4422,11 +4407,9 @@
       <w:r>
         <w:t xml:space="preserve">Evolution of the shape of the city (first line) and of the price of land as a function of the distance to the </w:t>
       </w:r>
-      <w:proofErr w:type="spellStart"/>
-      <w:r>
-        <w:t>center</w:t>
-      </w:r>
-      <w:proofErr w:type="spellEnd"/>
+      <w:r>
+        <w:t>centre</w:t>
+      </w:r>
       <w:r>
         <w:t xml:space="preserve"> (second line) during a simulation.</w:t>
       </w:r>
@@ -4464,9 +4447,6 @@
     <w:p/>
     <w:p>
       <w:r>
-        <w:t xml:space="preserve"> </w:t>
-      </w:r>
-      <w:r>
         <w:t xml:space="preserve">Looking more closely into </w:t>
       </w:r>
       <w:r>
@@ -4536,7 +4516,33 @@
         <w:t xml:space="preserve"> They discussed many techniques such as Fractals, Tilling and the previously mentioned Perlin Noise. However, none of these appealed to me. This was because </w:t>
       </w:r>
       <w:r>
-        <w:t>many of these seemed to be focus purely on modern day cites and weren’t flexible enough to accommodate different city structure types, such as medieval European settlements, which are very popular in the RPG genre, or maybe something even more niche like native American settlements.</w:t>
+        <w:t xml:space="preserve">many of these seemed to be focus purely on modern day cites and </w:t>
+      </w:r>
+      <w:proofErr w:type="gramStart"/>
+      <w:r>
+        <w:t>weren’t</w:t>
+      </w:r>
+      <w:proofErr w:type="gramEnd"/>
+      <w:r>
+        <w:t xml:space="preserve"> flexible enough to accommodate different city structure types</w:t>
+      </w:r>
+      <w:r>
+        <w:t>.</w:t>
+      </w:r>
+      <w:r>
+        <w:t xml:space="preserve"> </w:t>
+      </w:r>
+      <w:r>
+        <w:t>S</w:t>
+      </w:r>
+      <w:r>
+        <w:t xml:space="preserve">uch as medieval European settlements, which are very popular in the RPG genre, or maybe something even more niche </w:t>
+      </w:r>
+      <w:r>
+        <w:t>settlement style, such as</w:t>
+      </w:r>
+      <w:r>
+        <w:t xml:space="preserve"> native American settlements.</w:t>
       </w:r>
       <w:r>
         <w:t xml:space="preserve"> </w:t>
@@ -5262,6 +5268,7 @@
         </w:sdtContent>
       </w:sdt>
     </w:p>
+    <w:p/>
     <w:p>
       <w:r>
         <w:rPr>
@@ -5271,13 +5278,153 @@
         <mc:AlternateContent>
           <mc:Choice Requires="wps">
             <w:drawing>
-              <wp:anchor distT="0" distB="0" distL="114300" distR="114300" simplePos="0" relativeHeight="251668480" behindDoc="0" locked="0" layoutInCell="1" allowOverlap="1" wp14:anchorId="5E1A8491" wp14:editId="230DE7D4">
+              <wp:anchor distT="0" distB="0" distL="114300" distR="114300" simplePos="0" relativeHeight="251666432" behindDoc="0" locked="0" layoutInCell="1" allowOverlap="1" wp14:anchorId="60ED2C47" wp14:editId="4D2219F9">
+                <wp:simplePos x="0" y="0"/>
+                <wp:positionH relativeFrom="margin">
+                  <wp:align>left</wp:align>
+                </wp:positionH>
+                <wp:positionV relativeFrom="paragraph">
+                  <wp:posOffset>1265196</wp:posOffset>
+                </wp:positionV>
+                <wp:extent cx="2310130" cy="635"/>
+                <wp:effectExtent l="0" t="0" r="0" b="0"/>
+                <wp:wrapTopAndBottom/>
+                <wp:docPr id="9" name="Text Box 9"/>
+                <wp:cNvGraphicFramePr/>
+                <a:graphic xmlns:a="http://schemas.openxmlformats.org/drawingml/2006/main">
+                  <a:graphicData uri="http://schemas.microsoft.com/office/word/2010/wordprocessingShape">
+                    <wps:wsp>
+                      <wps:cNvSpPr txBox="1"/>
+                      <wps:spPr>
+                        <a:xfrm>
+                          <a:off x="0" y="0"/>
+                          <a:ext cx="2310130" cy="635"/>
+                        </a:xfrm>
+                        <a:prstGeom prst="rect">
+                          <a:avLst/>
+                        </a:prstGeom>
+                        <a:solidFill>
+                          <a:prstClr val="white"/>
+                        </a:solidFill>
+                        <a:ln>
+                          <a:noFill/>
+                        </a:ln>
+                      </wps:spPr>
+                      <wps:txbx>
+                        <w:txbxContent>
+                          <w:p>
+                            <w:pPr>
+                              <w:pStyle w:val="Caption"/>
+                              <w:jc w:val="center"/>
+                              <w:rPr>
+                                <w:noProof/>
+                              </w:rPr>
+                            </w:pPr>
+                            <w:r>
+                              <w:t xml:space="preserve">Figure </w:t>
+                            </w:r>
+                            <w:r>
+                              <w:fldChar w:fldCharType="begin"/>
+                            </w:r>
+                            <w:r>
+                              <w:instrText xml:space="preserve"> STYLEREF 1 \s </w:instrText>
+                            </w:r>
+                            <w:r>
+                              <w:fldChar w:fldCharType="separate"/>
+                            </w:r>
+                            <w:r>
+                              <w:rPr>
+                                <w:noProof/>
+                              </w:rPr>
+                              <w:t>2</w:t>
+                            </w:r>
+                            <w:r>
+                              <w:rPr>
+                                <w:noProof/>
+                              </w:rPr>
+                              <w:fldChar w:fldCharType="end"/>
+                            </w:r>
+                            <w:r>
+                              <w:t>.4 Sector Model</w:t>
+                            </w:r>
+                          </w:p>
+                        </w:txbxContent>
+                      </wps:txbx>
+                      <wps:bodyPr rot="0" spcFirstLastPara="0" vertOverflow="overflow" horzOverflow="overflow" vert="horz" wrap="square" lIns="0" tIns="0" rIns="0" bIns="0" numCol="1" spcCol="0" rtlCol="0" fromWordArt="0" anchor="t" anchorCtr="0" forceAA="0" compatLnSpc="1">
+                        <a:prstTxWarp prst="textNoShape">
+                          <a:avLst/>
+                        </a:prstTxWarp>
+                        <a:spAutoFit/>
+                      </wps:bodyPr>
+                    </wps:wsp>
+                  </a:graphicData>
+                </a:graphic>
+              </wp:anchor>
+            </w:drawing>
+          </mc:Choice>
+          <mc:Fallback>
+            <w:pict>
+              <v:shape w14:anchorId="60ED2C47" id="Text Box 9" o:spid="_x0000_s1030" type="#_x0000_t202" style="position:absolute;margin-left:0;margin-top:99.6pt;width:181.9pt;height:.05pt;z-index:251666432;visibility:visible;mso-wrap-style:square;mso-wrap-distance-left:9pt;mso-wrap-distance-top:0;mso-wrap-distance-right:9pt;mso-wrap-distance-bottom:0;mso-position-horizontal:left;mso-position-horizontal-relative:margin;mso-position-vertical:absolute;mso-position-vertical-relative:text;v-text-anchor:top" o:gfxdata="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" stroked="f">
+                <v:textbox style="mso-fit-shape-to-text:t" inset="0,0,0,0">
+                  <w:txbxContent>
+                    <w:p>
+                      <w:pPr>
+                        <w:pStyle w:val="Caption"/>
+                        <w:jc w:val="center"/>
+                        <w:rPr>
+                          <w:noProof/>
+                        </w:rPr>
+                      </w:pPr>
+                      <w:r>
+                        <w:t xml:space="preserve">Figure </w:t>
+                      </w:r>
+                      <w:r>
+                        <w:fldChar w:fldCharType="begin"/>
+                      </w:r>
+                      <w:r>
+                        <w:instrText xml:space="preserve"> STYLEREF 1 \s </w:instrText>
+                      </w:r>
+                      <w:r>
+                        <w:fldChar w:fldCharType="separate"/>
+                      </w:r>
+                      <w:r>
+                        <w:rPr>
+                          <w:noProof/>
+                        </w:rPr>
+                        <w:t>2</w:t>
+                      </w:r>
+                      <w:r>
+                        <w:rPr>
+                          <w:noProof/>
+                        </w:rPr>
+                        <w:fldChar w:fldCharType="end"/>
+                      </w:r>
+                      <w:r>
+                        <w:t>.4 Sector Model</w:t>
+                      </w:r>
+                    </w:p>
+                  </w:txbxContent>
+                </v:textbox>
+                <w10:wrap type="topAndBottom" anchorx="margin"/>
+              </v:shape>
+            </w:pict>
+          </mc:Fallback>
+        </mc:AlternateContent>
+      </w:r>
+      <w:r>
+        <w:rPr>
+          <w:noProof/>
+        </w:rPr>
+        <mc:AlternateContent>
+          <mc:Choice Requires="wps">
+            <w:drawing>
+              <wp:anchor distT="0" distB="0" distL="114300" distR="114300" simplePos="0" relativeHeight="251668480" behindDoc="0" locked="0" layoutInCell="1" allowOverlap="1" wp14:anchorId="5E1A8491" wp14:editId="4EE27017">
                 <wp:simplePos x="0" y="0"/>
                 <wp:positionH relativeFrom="column">
-                  <wp:posOffset>2957830</wp:posOffset>
+                  <wp:posOffset>2981683</wp:posOffset>
                 </wp:positionH>
                 <wp:positionV relativeFrom="paragraph">
-                  <wp:posOffset>1286068</wp:posOffset>
+                  <wp:posOffset>1279940</wp:posOffset>
                 </wp:positionV>
                 <wp:extent cx="2371725" cy="635"/>
                 <wp:effectExtent l="0" t="0" r="0" b="0"/>
@@ -5357,7 +5504,7 @@
           </mc:Choice>
           <mc:Fallback>
             <w:pict>
-              <v:shape w14:anchorId="5E1A8491" id="Text Box 11" o:spid="_x0000_s1030" type="#_x0000_t202" style="position:absolute;margin-left:232.9pt;margin-top:101.25pt;width:186.75pt;height:.05pt;z-index:251668480;visibility:visible;mso-wrap-style:square;mso-wrap-distance-left:9pt;mso-wrap-distance-top:0;mso-wrap-distance-right:9pt;mso-wrap-distance-bottom:0;mso-position-horizontal:absolute;mso-position-horizontal-relative:text;mso-position-vertical:absolute;mso-position-vertical-relative:text;v-text-anchor:top" o:gfxdata="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" stroked="f">
+              <v:shape w14:anchorId="5E1A8491" id="Text Box 11" o:spid="_x0000_s1031" type="#_x0000_t202" style="position:absolute;margin-left:234.8pt;margin-top:100.8pt;width:186.75pt;height:.05pt;z-index:251668480;visibility:visible;mso-wrap-style:square;mso-wrap-distance-left:9pt;mso-wrap-distance-top:0;mso-wrap-distance-right:9pt;mso-wrap-distance-bottom:0;mso-position-horizontal:absolute;mso-position-horizontal-relative:text;mso-position-vertical:absolute;mso-position-vertical-relative:text;v-text-anchor:top" o:gfxdata="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" stroked="f">
                 <v:textbox style="mso-fit-shape-to-text:t" inset="0,0,0,0">
                   <w:txbxContent>
                     <w:p>
@@ -5409,13 +5556,13 @@
           <w:noProof/>
         </w:rPr>
         <w:drawing>
-          <wp:anchor distT="0" distB="0" distL="114300" distR="114300" simplePos="0" relativeHeight="251667456" behindDoc="0" locked="0" layoutInCell="1" allowOverlap="1" wp14:anchorId="0C275388" wp14:editId="764A1783">
+          <wp:anchor distT="0" distB="0" distL="114300" distR="114300" simplePos="0" relativeHeight="251667456" behindDoc="0" locked="0" layoutInCell="1" allowOverlap="1" wp14:anchorId="0C275388" wp14:editId="207F8329">
             <wp:simplePos x="0" y="0"/>
             <wp:positionH relativeFrom="margin">
-              <wp:posOffset>2978702</wp:posOffset>
+              <wp:posOffset>2898195</wp:posOffset>
             </wp:positionH>
             <wp:positionV relativeFrom="paragraph">
-              <wp:posOffset>525</wp:posOffset>
+              <wp:posOffset>3368</wp:posOffset>
             </wp:positionV>
             <wp:extent cx="2371725" cy="1289050"/>
             <wp:effectExtent l="0" t="0" r="0" b="6350"/>
@@ -5478,154 +5625,14 @@
         <w:rPr>
           <w:noProof/>
         </w:rPr>
-        <mc:AlternateContent>
-          <mc:Choice Requires="wps">
-            <w:drawing>
-              <wp:anchor distT="0" distB="0" distL="114300" distR="114300" simplePos="0" relativeHeight="251666432" behindDoc="0" locked="0" layoutInCell="1" allowOverlap="1" wp14:anchorId="60ED2C47" wp14:editId="6C71B672">
-                <wp:simplePos x="0" y="0"/>
-                <wp:positionH relativeFrom="column">
-                  <wp:posOffset>50800</wp:posOffset>
-                </wp:positionH>
-                <wp:positionV relativeFrom="paragraph">
-                  <wp:posOffset>920308</wp:posOffset>
-                </wp:positionV>
-                <wp:extent cx="2310130" cy="635"/>
-                <wp:effectExtent l="0" t="0" r="0" b="0"/>
-                <wp:wrapTopAndBottom/>
-                <wp:docPr id="9" name="Text Box 9"/>
-                <wp:cNvGraphicFramePr/>
-                <a:graphic xmlns:a="http://schemas.openxmlformats.org/drawingml/2006/main">
-                  <a:graphicData uri="http://schemas.microsoft.com/office/word/2010/wordprocessingShape">
-                    <wps:wsp>
-                      <wps:cNvSpPr txBox="1"/>
-                      <wps:spPr>
-                        <a:xfrm>
-                          <a:off x="0" y="0"/>
-                          <a:ext cx="2310130" cy="635"/>
-                        </a:xfrm>
-                        <a:prstGeom prst="rect">
-                          <a:avLst/>
-                        </a:prstGeom>
-                        <a:solidFill>
-                          <a:prstClr val="white"/>
-                        </a:solidFill>
-                        <a:ln>
-                          <a:noFill/>
-                        </a:ln>
-                      </wps:spPr>
-                      <wps:txbx>
-                        <w:txbxContent>
-                          <w:p>
-                            <w:pPr>
-                              <w:pStyle w:val="Caption"/>
-                              <w:jc w:val="center"/>
-                              <w:rPr>
-                                <w:noProof/>
-                              </w:rPr>
-                            </w:pPr>
-                            <w:r>
-                              <w:t xml:space="preserve">Figure </w:t>
-                            </w:r>
-                            <w:r>
-                              <w:fldChar w:fldCharType="begin"/>
-                            </w:r>
-                            <w:r>
-                              <w:instrText xml:space="preserve"> STYLEREF 1 \s </w:instrText>
-                            </w:r>
-                            <w:r>
-                              <w:fldChar w:fldCharType="separate"/>
-                            </w:r>
-                            <w:r>
-                              <w:rPr>
-                                <w:noProof/>
-                              </w:rPr>
-                              <w:t>2</w:t>
-                            </w:r>
-                            <w:r>
-                              <w:rPr>
-                                <w:noProof/>
-                              </w:rPr>
-                              <w:fldChar w:fldCharType="end"/>
-                            </w:r>
-                            <w:r>
-                              <w:t>.4 Sector Model</w:t>
-                            </w:r>
-                          </w:p>
-                        </w:txbxContent>
-                      </wps:txbx>
-                      <wps:bodyPr rot="0" spcFirstLastPara="0" vertOverflow="overflow" horzOverflow="overflow" vert="horz" wrap="square" lIns="0" tIns="0" rIns="0" bIns="0" numCol="1" spcCol="0" rtlCol="0" fromWordArt="0" anchor="t" anchorCtr="0" forceAA="0" compatLnSpc="1">
-                        <a:prstTxWarp prst="textNoShape">
-                          <a:avLst/>
-                        </a:prstTxWarp>
-                        <a:spAutoFit/>
-                      </wps:bodyPr>
-                    </wps:wsp>
-                  </a:graphicData>
-                </a:graphic>
-              </wp:anchor>
-            </w:drawing>
-          </mc:Choice>
-          <mc:Fallback>
-            <w:pict>
-              <v:shape w14:anchorId="60ED2C47" id="Text Box 9" o:spid="_x0000_s1031" type="#_x0000_t202" style="position:absolute;margin-left:4pt;margin-top:72.45pt;width:181.9pt;height:.05pt;z-index:251666432;visibility:visible;mso-wrap-style:square;mso-wrap-distance-left:9pt;mso-wrap-distance-top:0;mso-wrap-distance-right:9pt;mso-wrap-distance-bottom:0;mso-position-horizontal:absolute;mso-position-horizontal-relative:text;mso-position-vertical:absolute;mso-position-vertical-relative:text;v-text-anchor:top" o:gfxdata="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" stroked="f">
-                <v:textbox style="mso-fit-shape-to-text:t" inset="0,0,0,0">
-                  <w:txbxContent>
-                    <w:p>
-                      <w:pPr>
-                        <w:pStyle w:val="Caption"/>
-                        <w:jc w:val="center"/>
-                        <w:rPr>
-                          <w:noProof/>
-                        </w:rPr>
-                      </w:pPr>
-                      <w:r>
-                        <w:t xml:space="preserve">Figure </w:t>
-                      </w:r>
-                      <w:r>
-                        <w:fldChar w:fldCharType="begin"/>
-                      </w:r>
-                      <w:r>
-                        <w:instrText xml:space="preserve"> STYLEREF 1 \s </w:instrText>
-                      </w:r>
-                      <w:r>
-                        <w:fldChar w:fldCharType="separate"/>
-                      </w:r>
-                      <w:r>
-                        <w:rPr>
-                          <w:noProof/>
-                        </w:rPr>
-                        <w:t>2</w:t>
-                      </w:r>
-                      <w:r>
-                        <w:rPr>
-                          <w:noProof/>
-                        </w:rPr>
-                        <w:fldChar w:fldCharType="end"/>
-                      </w:r>
-                      <w:r>
-                        <w:t>.4 Sector Model</w:t>
-                      </w:r>
-                    </w:p>
-                  </w:txbxContent>
-                </v:textbox>
-                <w10:wrap type="topAndBottom"/>
-              </v:shape>
-            </w:pict>
-          </mc:Fallback>
-        </mc:AlternateContent>
-      </w:r>
-      <w:r>
-        <w:rPr>
-          <w:noProof/>
-        </w:rPr>
         <w:drawing>
-          <wp:anchor distT="0" distB="0" distL="114300" distR="114300" simplePos="0" relativeHeight="251665408" behindDoc="0" locked="0" layoutInCell="1" allowOverlap="1" wp14:anchorId="7A89C402" wp14:editId="308EE6BF">
+          <wp:anchor distT="0" distB="0" distL="114300" distR="114300" simplePos="0" relativeHeight="251665408" behindDoc="0" locked="0" layoutInCell="1" allowOverlap="1" wp14:anchorId="7A89C402" wp14:editId="324F0434">
             <wp:simplePos x="0" y="0"/>
             <wp:positionH relativeFrom="margin">
-              <wp:posOffset>-23854</wp:posOffset>
+              <wp:align>left</wp:align>
             </wp:positionH>
             <wp:positionV relativeFrom="paragraph">
-              <wp:posOffset>496</wp:posOffset>
+              <wp:posOffset>138</wp:posOffset>
             </wp:positionV>
             <wp:extent cx="2310130" cy="1069340"/>
             <wp:effectExtent l="0" t="0" r="0" b="0"/>
@@ -5679,6 +5686,11 @@
         </w:drawing>
       </w:r>
       <w:r>
+        <w:t>These diagrams take a very abstract view of city by mapping out their main socio-economic areas.</w:t>
+      </w:r>
+    </w:p>
+    <w:p>
+      <w:r>
         <w:t>These models were inspirational in design only and in the end a less abstract approach was taken.</w:t>
       </w:r>
       <w:r>
@@ -5970,16 +5982,32 @@
           <w:i/>
           <w:iCs/>
         </w:rPr>
-        <w:t xml:space="preserve">above, below, left </w:t>
-      </w:r>
-      <w:r>
-        <w:t xml:space="preserve">and </w:t>
-      </w:r>
+        <w:t xml:space="preserve">above, below, </w:t>
+      </w:r>
+      <w:proofErr w:type="gramStart"/>
       <w:r>
         <w:rPr>
           <w:i/>
           <w:iCs/>
         </w:rPr>
+        <w:t>left</w:t>
+      </w:r>
+      <w:proofErr w:type="gramEnd"/>
+      <w:r>
+        <w:rPr>
+          <w:i/>
+          <w:iCs/>
+        </w:rPr>
+        <w:t xml:space="preserve"> </w:t>
+      </w:r>
+      <w:r>
+        <w:t xml:space="preserve">and </w:t>
+      </w:r>
+      <w:r>
+        <w:rPr>
+          <w:i/>
+          <w:iCs/>
+        </w:rPr>
         <w:t>right</w:t>
       </w:r>
       <w:r>
@@ -6017,116 +6045,17 @@
     </w:p>
     <w:p>
       <w:pPr>
-        <w:pStyle w:val="Heading3"/>
+        <w:rPr>
+          <w:color w:val="C00000"/>
+        </w:rPr>
+      </w:pPr>
+    </w:p>
+    <w:p>
+      <w:pPr>
+        <w:pStyle w:val="Heading2"/>
       </w:pPr>
       <w:r>
         <w:lastRenderedPageBreak/>
-        <w:t>Recursive Implementation</w:t>
-      </w:r>
-    </w:p>
-    <w:bookmarkStart w:id="11" w:name="_MON_1680701043"/>
-    <w:bookmarkEnd w:id="11"/>
-    <w:p>
-      <w:pPr>
-        <w:rPr>
-          <w14:textOutline w14:w="76200" w14:cap="rnd" w14:cmpd="sng" w14:algn="ctr">
-            <w14:solidFill>
-              <w14:srgbClr w14:val="000000"/>
-            </w14:solidFill>
-            <w14:prstDash w14:val="solid"/>
-            <w14:bevel/>
-          </w14:textOutline>
-        </w:rPr>
-      </w:pPr>
-      <w:r>
-        <w:rPr>
-          <w14:textOutline w14:w="76200" w14:cap="rnd" w14:cmpd="sng" w14:algn="ctr">
-            <w14:solidFill>
-              <w14:srgbClr w14:val="000000"/>
-            </w14:solidFill>
-            <w14:prstDash w14:val="solid"/>
-            <w14:bevel/>
-          </w14:textOutline>
-        </w:rPr>
-        <w:object w:dxaOrig="9026" w:dyaOrig="5932" w14:anchorId="4547A9F0">
-          <v:shapetype id="_x0000_t75" coordsize="21600,21600" o:spt="75" o:preferrelative="t" path="m@4@5l@4@11@9@11@9@5xe" filled="f" stroked="f">
-            <v:stroke joinstyle="miter"/>
-            <v:formulas>
-              <v:f eqn="if lineDrawn pixelLineWidth 0"/>
-              <v:f eqn="sum @0 1 0"/>
-              <v:f eqn="sum 0 0 @1"/>
-              <v:f eqn="prod @2 1 2"/>
-              <v:f eqn="prod @3 21600 pixelWidth"/>
-              <v:f eqn="prod @3 21600 pixelHeight"/>
-              <v:f eqn="sum @0 0 1"/>
-              <v:f eqn="prod @6 1 2"/>
-              <v:f eqn="prod @7 21600 pixelWidth"/>
-              <v:f eqn="sum @8 21600 0"/>
-              <v:f eqn="prod @7 21600 pixelHeight"/>
-              <v:f eqn="sum @10 21600 0"/>
-            </v:formulas>
-            <v:path o:extrusionok="f" gradientshapeok="t" o:connecttype="rect"/>
-            <o:lock v:ext="edit" aspectratio="t"/>
-          </v:shapetype>
-          <v:shape id="_x0000_i1040" type="#_x0000_t75" style="width:424.65pt;height:278.5pt" o:ole="" filled="t" fillcolor="#d9e2f3 [660]">
-            <v:imagedata r:id="rId15" o:title=""/>
-          </v:shape>
-          <o:OLEObject Type="Embed" ProgID="Word.OpenDocumentText.12" ShapeID="_x0000_i1040" DrawAspect="Content" ObjectID="_1681582004" r:id="rId16"/>
-        </w:object>
-      </w:r>
-    </w:p>
-    <w:p>
-      <w:pPr>
-        <w:rPr>
-          <w14:textOutline w14:w="76200" w14:cap="rnd" w14:cmpd="sng" w14:algn="ctr">
-            <w14:solidFill>
-              <w14:srgbClr w14:val="000000"/>
-            </w14:solidFill>
-            <w14:prstDash w14:val="solid"/>
-            <w14:bevel/>
-          </w14:textOutline>
-        </w:rPr>
-      </w:pPr>
-      <w:r>
-        <w:rPr>
-          <w14:textOutline w14:w="76200" w14:cap="rnd" w14:cmpd="sng" w14:algn="ctr">
-            <w14:solidFill>
-              <w14:srgbClr w14:val="000000"/>
-            </w14:solidFill>
-            <w14:prstDash w14:val="solid"/>
-            <w14:bevel/>
-          </w14:textOutline>
-        </w:rPr>
-        <w:br w:type="page"/>
-      </w:r>
-    </w:p>
-    <w:p>
-      <w:pPr>
-        <w:pStyle w:val="Heading3"/>
-      </w:pPr>
-      <w:r>
-        <w:lastRenderedPageBreak/>
-        <w:t>Linear Implementation</w:t>
-      </w:r>
-    </w:p>
-    <w:p/>
-    <w:bookmarkStart w:id="12" w:name="_MON_1680702446"/>
-    <w:bookmarkEnd w:id="12"/>
-    <w:p>
-      <w:r>
-        <w:object w:dxaOrig="9026" w:dyaOrig="7661" w14:anchorId="72910063">
-          <v:shape id="_x0000_i1026" type="#_x0000_t75" style="width:451.3pt;height:382.65pt" o:ole="" filled="t" fillcolor="#d9e2f3 [660]">
-            <v:imagedata r:id="rId17" o:title=""/>
-          </v:shape>
-          <o:OLEObject Type="Embed" ProgID="Word.OpenDocumentText.12" ShapeID="_x0000_i1026" DrawAspect="Content" ObjectID="_1681582005" r:id="rId18"/>
-        </w:object>
-      </w:r>
-    </w:p>
-    <w:p>
-      <w:pPr>
-        <w:pStyle w:val="Heading2"/>
-      </w:pPr>
-      <w:r>
         <w:t>Span Filling / Scanline</w:t>
       </w:r>
     </w:p>
@@ -6218,71 +6147,10 @@
         <w:t xml:space="preserve">Starting with a seed point, the algorithm fills left and right of it until it hits and edge. From this, it will scan the same horizontal areas of the lines above and below, searching for new seed-points to continue the algorithm. </w:t>
       </w:r>
     </w:p>
-    <w:p/>
-    <w:p>
-      <w:r>
-        <w:lastRenderedPageBreak/>
-        <w:tab/>
-      </w:r>
-      <w:r>
-        <w:tab/>
-      </w:r>
-      <w:r>
-        <w:tab/>
-      </w:r>
-      <w:r>
-        <w:tab/>
-      </w:r>
-      <w:r>
-        <w:tab/>
-      </w:r>
-      <w:r>
-        <w:tab/>
-      </w:r>
-      <w:r>
-        <w:tab/>
-      </w:r>
-      <w:r>
-        <w:tab/>
-      </w:r>
-      <w:r>
-        <w:tab/>
-      </w:r>
-      <w:r>
-        <w:tab/>
-      </w:r>
-      <w:r>
-        <w:tab/>
-      </w:r>
-      <w:sdt>
-        <w:sdtPr>
-          <w:id w:val="-373627112"/>
-          <w:citation/>
-        </w:sdtPr>
-        <w:sdtEndPr/>
-        <w:sdtContent>
-          <w:r>
-            <w:fldChar w:fldCharType="begin"/>
-          </w:r>
-          <w:r>
-            <w:instrText xml:space="preserve"> CITATION Dun06 \l 2057 </w:instrText>
-          </w:r>
-          <w:r>
-            <w:fldChar w:fldCharType="separate"/>
-          </w:r>
-          <w:r>
-            <w:rPr>
-              <w:noProof/>
-            </w:rPr>
-            <w:t>[34]</w:t>
-          </w:r>
-          <w:r>
-            <w:fldChar w:fldCharType="end"/>
-          </w:r>
-        </w:sdtContent>
-      </w:sdt>
-    </w:p>
-    <w:p>
+    <w:p>
+      <w:pPr>
+        <w:jc w:val="center"/>
+      </w:pPr>
       <w:r>
         <w:rPr>
           <w:noProof/>
@@ -6290,13 +6158,13 @@
         <mc:AlternateContent>
           <mc:Choice Requires="wps">
             <w:drawing>
-              <wp:anchor distT="0" distB="0" distL="114300" distR="114300" simplePos="0" relativeHeight="251673600" behindDoc="0" locked="0" layoutInCell="1" allowOverlap="1" wp14:anchorId="78070F74" wp14:editId="23D9E291">
+              <wp:anchor distT="0" distB="0" distL="114300" distR="114300" simplePos="0" relativeHeight="251673600" behindDoc="0" locked="0" layoutInCell="1" allowOverlap="1" wp14:anchorId="78070F74" wp14:editId="3A8A757B">
                 <wp:simplePos x="0" y="0"/>
                 <wp:positionH relativeFrom="column">
-                  <wp:posOffset>552450</wp:posOffset>
+                  <wp:posOffset>620359</wp:posOffset>
                 </wp:positionH>
                 <wp:positionV relativeFrom="paragraph">
-                  <wp:posOffset>1790700</wp:posOffset>
+                  <wp:posOffset>1784757</wp:posOffset>
                 </wp:positionV>
                 <wp:extent cx="4343400" cy="635"/>
                 <wp:effectExtent l="0" t="0" r="0" b="0"/>
@@ -6350,12 +6218,15 @@
                 <wp14:sizeRelH relativeFrom="margin">
                   <wp14:pctWidth>0</wp14:pctWidth>
                 </wp14:sizeRelH>
+                <wp14:sizeRelV relativeFrom="margin">
+                  <wp14:pctHeight>0</wp14:pctHeight>
+                </wp14:sizeRelV>
               </wp:anchor>
             </w:drawing>
           </mc:Choice>
           <mc:Fallback>
             <w:pict>
-              <v:shape w14:anchorId="78070F74" id="Text Box 15" o:spid="_x0000_s1032" type="#_x0000_t202" style="position:absolute;margin-left:43.5pt;margin-top:141pt;width:342pt;height:.05pt;z-index:251673600;visibility:visible;mso-wrap-style:square;mso-width-percent:0;mso-wrap-distance-left:9pt;mso-wrap-distance-top:0;mso-wrap-distance-right:9pt;mso-wrap-distance-bottom:0;mso-position-horizontal:absolute;mso-position-horizontal-relative:text;mso-position-vertical:absolute;mso-position-vertical-relative:text;mso-width-percent:0;mso-width-relative:margin;v-text-anchor:top" o:gfxdata="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" stroked="f">
+              <v:shape w14:anchorId="78070F74" id="Text Box 15" o:spid="_x0000_s1032" type="#_x0000_t202" style="position:absolute;left:0;text-align:left;margin-left:48.85pt;margin-top:140.55pt;width:342pt;height:.05pt;z-index:251673600;visibility:visible;mso-wrap-style:square;mso-width-percent:0;mso-height-percent:0;mso-wrap-distance-left:9pt;mso-wrap-distance-top:0;mso-wrap-distance-right:9pt;mso-wrap-distance-bottom:0;mso-position-horizontal:absolute;mso-position-horizontal-relative:text;mso-position-vertical:absolute;mso-position-vertical-relative:text;mso-width-percent:0;mso-height-percent:0;mso-width-relative:margin;mso-height-relative:margin;v-text-anchor:top" o:gfxdata="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" stroked="f">
                 <v:textbox style="mso-fit-shape-to-text:t" inset="0,0,0,0">
                   <w:txbxContent>
                     <w:p>
@@ -6383,17 +6254,9 @@
           <w:noProof/>
         </w:rPr>
         <w:drawing>
-          <wp:anchor distT="0" distB="0" distL="114300" distR="114300" simplePos="0" relativeHeight="251670528" behindDoc="0" locked="0" layoutInCell="1" allowOverlap="1" wp14:anchorId="06879294" wp14:editId="3BDF304B">
-            <wp:simplePos x="0" y="0"/>
-            <wp:positionH relativeFrom="column">
-              <wp:posOffset>523875</wp:posOffset>
-            </wp:positionH>
-            <wp:positionV relativeFrom="paragraph">
-              <wp:posOffset>0</wp:posOffset>
-            </wp:positionV>
+          <wp:inline distT="0" distB="0" distL="0" distR="0" wp14:anchorId="06879294" wp14:editId="724A9AE3">
             <wp:extent cx="1733550" cy="1733550"/>
             <wp:effectExtent l="0" t="0" r="0" b="0"/>
-            <wp:wrapSquare wrapText="bothSides"/>
             <wp:docPr id="13" name="Picture 13" descr="Figure 1"/>
             <wp:cNvGraphicFramePr>
               <a:graphicFrameLocks xmlns:a="http://schemas.openxmlformats.org/drawingml/2006/main" noChangeAspect="1"/>
@@ -6408,7 +6271,7 @@
                     </pic:cNvPicPr>
                   </pic:nvPicPr>
                   <pic:blipFill>
-                    <a:blip r:embed="rId19">
+                    <a:blip r:embed="rId15">
                       <a:extLst>
                         <a:ext uri="{28A0092B-C50C-407E-A947-70E740481C1C}">
                           <a14:useLocalDpi xmlns:a14="http://schemas.microsoft.com/office/drawing/2010/main" val="0"/>
@@ -6436,7 +6299,7 @@
                 </pic:pic>
               </a:graphicData>
             </a:graphic>
-          </wp:anchor>
+          </wp:inline>
         </w:drawing>
       </w:r>
       <w:r>
@@ -6444,17 +6307,9 @@
           <w:noProof/>
         </w:rPr>
         <w:drawing>
-          <wp:anchor distT="0" distB="0" distL="114300" distR="114300" simplePos="0" relativeHeight="251671552" behindDoc="0" locked="0" layoutInCell="1" allowOverlap="1" wp14:anchorId="5D408D2F" wp14:editId="43F8F6D6">
-            <wp:simplePos x="0" y="0"/>
-            <wp:positionH relativeFrom="column">
-              <wp:posOffset>3162300</wp:posOffset>
-            </wp:positionH>
-            <wp:positionV relativeFrom="paragraph">
-              <wp:posOffset>0</wp:posOffset>
-            </wp:positionV>
+          <wp:inline distT="0" distB="0" distL="0" distR="0" wp14:anchorId="5D408D2F" wp14:editId="4886204F">
             <wp:extent cx="1733550" cy="1733550"/>
             <wp:effectExtent l="0" t="0" r="0" b="0"/>
-            <wp:wrapTopAndBottom/>
             <wp:docPr id="14" name="Picture 14" descr="Figure 2"/>
             <wp:cNvGraphicFramePr>
               <a:graphicFrameLocks xmlns:a="http://schemas.openxmlformats.org/drawingml/2006/main" noChangeAspect="1"/>
@@ -6469,7 +6324,7 @@
                     </pic:cNvPicPr>
                   </pic:nvPicPr>
                   <pic:blipFill>
-                    <a:blip r:embed="rId20">
+                    <a:blip r:embed="rId16">
                       <a:extLst>
                         <a:ext uri="{28A0092B-C50C-407E-A947-70E740481C1C}">
                           <a14:useLocalDpi xmlns:a14="http://schemas.microsoft.com/office/drawing/2010/main" val="0"/>
@@ -6497,22 +6352,74 @@
                 </pic:pic>
               </a:graphicData>
             </a:graphic>
-          </wp:anchor>
+          </wp:inline>
         </w:drawing>
       </w:r>
-      <w:r>
-        <w:t xml:space="preserve"> </w:t>
-      </w:r>
-    </w:p>
-    <w:bookmarkStart w:id="13" w:name="_MON_1680761790"/>
-    <w:bookmarkEnd w:id="13"/>
-    <w:p>
-      <w:r>
-        <w:object w:dxaOrig="9360" w:dyaOrig="12960" w14:anchorId="3C48C2E0">
-          <v:shape id="_x0000_i1027" type="#_x0000_t75" style="width:468pt;height:9in" o:ole="">
-            <v:imagedata r:id="rId21" o:title=""/>
+      <w:sdt>
+        <w:sdtPr>
+          <w:id w:val="-373627112"/>
+          <w:citation/>
+        </w:sdtPr>
+        <w:sdtEndPr/>
+        <w:sdtContent>
+          <w:r>
+            <w:fldChar w:fldCharType="begin"/>
+          </w:r>
+          <w:r>
+            <w:instrText xml:space="preserve"> CITATION Dun06 \l 2057 </w:instrText>
+          </w:r>
+          <w:r>
+            <w:fldChar w:fldCharType="separate"/>
+          </w:r>
+          <w:r>
+            <w:rPr>
+              <w:noProof/>
+            </w:rPr>
+            <w:t>[34]</w:t>
+          </w:r>
+          <w:r>
+            <w:fldChar w:fldCharType="end"/>
+          </w:r>
+        </w:sdtContent>
+      </w:sdt>
+    </w:p>
+    <w:p>
+      <w:pPr>
+        <w:pStyle w:val="Heading3"/>
+      </w:pPr>
+      <w:r>
+        <w:lastRenderedPageBreak/>
+        <w:t>Pseudo-Code: Scan Line</w:t>
+      </w:r>
+    </w:p>
+    <w:bookmarkStart w:id="11" w:name="_MON_1680761790"/>
+    <w:bookmarkEnd w:id="11"/>
+    <w:p>
+      <w:r>
+        <w:object w:dxaOrig="9360" w:dyaOrig="9516" w14:anchorId="3C48C2E0">
+          <v:shapetype id="_x0000_t75" coordsize="21600,21600" o:spt="75" o:preferrelative="t" path="m@4@5l@4@11@9@11@9@5xe" filled="f" stroked="f">
+            <v:stroke joinstyle="miter"/>
+            <v:formulas>
+              <v:f eqn="if lineDrawn pixelLineWidth 0"/>
+              <v:f eqn="sum @0 1 0"/>
+              <v:f eqn="sum 0 0 @1"/>
+              <v:f eqn="prod @2 1 2"/>
+              <v:f eqn="prod @3 21600 pixelWidth"/>
+              <v:f eqn="prod @3 21600 pixelHeight"/>
+              <v:f eqn="sum @0 0 1"/>
+              <v:f eqn="prod @6 1 2"/>
+              <v:f eqn="prod @7 21600 pixelWidth"/>
+              <v:f eqn="sum @8 21600 0"/>
+              <v:f eqn="prod @7 21600 pixelHeight"/>
+              <v:f eqn="sum @10 21600 0"/>
+            </v:formulas>
+            <v:path o:extrusionok="f" gradientshapeok="t" o:connecttype="rect"/>
+            <o:lock v:ext="edit" aspectratio="t"/>
+          </v:shapetype>
+          <v:shape id="_x0000_i1025" type="#_x0000_t75" style="width:468pt;height:445.8pt" o:ole="">
+            <v:imagedata r:id="rId17" o:title=""/>
           </v:shape>
-          <o:OLEObject Type="Embed" ProgID="Word.OpenDocumentText.12" ShapeID="_x0000_i1027" DrawAspect="Content" ObjectID="_1681582006" r:id="rId22"/>
+          <o:OLEObject Type="Embed" ProgID="Word.OpenDocumentText.12" ShapeID="_x0000_i1025" DrawAspect="Content" ObjectID="_1681673421" r:id="rId18"/>
         </w:object>
       </w:r>
     </w:p>
@@ -6521,7 +6428,6 @@
         <w:pStyle w:val="Heading2"/>
       </w:pPr>
       <w:r>
-        <w:lastRenderedPageBreak/>
         <w:t>Painter / Walk Based Filling (Fixed-memory method)</w:t>
       </w:r>
     </w:p>
@@ -6538,7 +6444,15 @@
         <w:pStyle w:val="Quote"/>
       </w:pPr>
       <w:r>
-        <w:t>[W]e describe algorithms that need little additional memory that is of constant size so that it can be reserved in advance. … Roughly speaking, the global filling strategy is: move around in the region and fill it in such a manner that the region remains connected.</w:t>
+        <w:t xml:space="preserve">[W]e </w:t>
+      </w:r>
+      <w:proofErr w:type="gramStart"/>
+      <w:r>
+        <w:t>describe</w:t>
+      </w:r>
+      <w:proofErr w:type="gramEnd"/>
+      <w:r>
+        <w:t xml:space="preserve"> algorithms that need little additional memory that is of constant size so that it can be reserved in advance. … Roughly speaking, the global filling strategy is: move around in the region and fill it in such a manner that the region remains connected.</w:t>
       </w:r>
       <w:sdt>
         <w:sdtPr>
@@ -6597,7 +6511,11 @@
         <w:t xml:space="preserve"> (RHR)</w:t>
       </w:r>
       <w:r>
-        <w:t>, this mean, figuratively, the cursor is always moving in the direction so that there will be an adjacent wall directly on its right.</w:t>
+        <w:t xml:space="preserve">, this mean, figuratively, the cursor is always moving in the </w:t>
+      </w:r>
+      <w:r>
+        <w:lastRenderedPageBreak/>
+        <w:t>direction so that there will be an adjacent wall directly on its right.</w:t>
       </w:r>
       <w:r>
         <w:t xml:space="preserve"> This leads to the cursor finding themselves in one of these conditions:</w:t>
@@ -6774,11 +6692,7 @@
         <w:t xml:space="preserve">If the cursor finds itself connecting with a mark different to its current orientation, then a loop of some sort as happened, causing the cursor to return to the mark. </w:t>
       </w:r>
       <w:r>
-        <w:t xml:space="preserve">This found loop must be removed. </w:t>
-      </w:r>
-      <w:r>
-        <w:lastRenderedPageBreak/>
-        <w:t>The park is reset, and the cursor paints in the direction indicated previously by the mark, now following the “Left-hand Rule” (LHR). The cursor keeps moving forward until an intersection is encountered, with 1 or less filled bounding pixels. Continuing using the LHR, the courser now searches for a pixel with a boundary of two pixels. This then allows for the loop to be broken and the algorithm continues.</w:t>
+        <w:t>This found loop must be removed. The park is reset, and the cursor paints in the direction indicated previously by the mark, now following the “Left-hand Rule” (LHR). The cursor keeps moving forward until an intersection is encountered, with 1 or less filled bounding pixels. Continuing using the LHR, the courser now searches for a pixel with a boundary of two pixels. This then allows for the loop to be broken and the algorithm continues.</w:t>
       </w:r>
     </w:p>
     <w:p>
@@ -6791,7 +6705,15 @@
         <w:t xml:space="preserve">Case #3: </w:t>
       </w:r>
       <w:r>
-        <w:t>There is only one open path, thus continue painting allowing this paths.</w:t>
+        <w:t xml:space="preserve">There is only one open path, thus continue painting allowing </w:t>
+      </w:r>
+      <w:proofErr w:type="gramStart"/>
+      <w:r>
+        <w:t>this paths</w:t>
+      </w:r>
+      <w:proofErr w:type="gramEnd"/>
+      <w:r>
+        <w:t>.</w:t>
       </w:r>
     </w:p>
     <w:p>
@@ -6858,28 +6780,20 @@
         </w:sdtContent>
       </w:sdt>
     </w:p>
-    <w:p>
-      <w:r>
-        <w:t xml:space="preserve"> </w:t>
-      </w:r>
-    </w:p>
     <w:p/>
-    <w:p>
-      <w:r>
-        <w:t xml:space="preserve"> </w:t>
-      </w:r>
-    </w:p>
+    <w:p/>
+    <w:p/>
     <w:p>
       <w:pPr>
         <w:pStyle w:val="Heading1"/>
       </w:pPr>
-      <w:bookmarkStart w:id="14" w:name="_Toc69724703"/>
-      <w:bookmarkStart w:id="15" w:name="_Toc69742287"/>
+      <w:bookmarkStart w:id="12" w:name="_Toc69724703"/>
+      <w:bookmarkStart w:id="13" w:name="_Toc69742287"/>
       <w:r>
         <w:t>Implementation (What was done, and how) (40% ~3200 -4800 words)</w:t>
       </w:r>
-      <w:bookmarkEnd w:id="14"/>
-      <w:bookmarkEnd w:id="15"/>
+      <w:bookmarkEnd w:id="12"/>
+      <w:bookmarkEnd w:id="13"/>
       <w:r>
         <w:t xml:space="preserve"> </w:t>
       </w:r>
@@ -6896,22 +6810,23 @@
           <w:rFonts w:ascii="Helvetica" w:hAnsi="Helvetica" w:cs="Helvetica"/>
           <w:color w:val="595959" w:themeColor="text1" w:themeTint="A6"/>
         </w:rPr>
-        <w:t xml:space="preserve">- In detail, what you did and why you did it. This is your work. If you designed or added to an algorithm talk about that here. If you created a program to implement an existing algorithm, talk about that. Probably you combined various techniques, algorithms and technologies, so talk about how and why you did that. </w:t>
-      </w:r>
-    </w:p>
-    <w:p>
-      <w:pPr>
+        <w:t xml:space="preserve">- In detail, what you did and why you did it. This is your work. If you designed or added to an algorithm talk about that here. If you created a program to implement an existing algorithm, talk about that. Probably you combined various techniques, </w:t>
+      </w:r>
+      <w:proofErr w:type="gramStart"/>
+      <w:r>
         <w:rPr>
           <w:rFonts w:ascii="Helvetica" w:hAnsi="Helvetica" w:cs="Helvetica"/>
           <w:color w:val="595959" w:themeColor="text1" w:themeTint="A6"/>
         </w:rPr>
-      </w:pPr>
+        <w:t>algorithms</w:t>
+      </w:r>
+      <w:proofErr w:type="gramEnd"/>
       <w:r>
         <w:rPr>
           <w:rFonts w:ascii="Helvetica" w:hAnsi="Helvetica" w:cs="Helvetica"/>
           <w:color w:val="595959" w:themeColor="text1" w:themeTint="A6"/>
         </w:rPr>
-        <w:t>- It is okay to discuss any blind alleys you spent time on – describe that the idea was and why it was abandoned or changed, in the broader context. - As mentioned above refer decisions back to findings from the research chapter that support them.</w:t>
+        <w:t xml:space="preserve"> and technologies, so talk about how and why you did that. </w:t>
       </w:r>
     </w:p>
     <w:p>
@@ -6926,31 +6841,75 @@
           <w:rFonts w:ascii="Helvetica" w:hAnsi="Helvetica" w:cs="Helvetica"/>
           <w:color w:val="595959" w:themeColor="text1" w:themeTint="A6"/>
         </w:rPr>
-        <w:t xml:space="preserve"> - Code snippets can be useful if they support the text but not a requirement </w:t>
-      </w:r>
-    </w:p>
-    <w:p>
-      <w:pPr>
-        <w:rPr>
-          <w:color w:val="595959" w:themeColor="text1" w:themeTint="A6"/>
-        </w:rPr>
-      </w:pPr>
-      <w:r>
+        <w:t>- It is okay to discuss any blind alleys you spent time on – describe that the idea was and why it was abandoned or changed, in the broader context. - As mentioned above refer decisions back to findings from the research chapter that support them.</w:t>
+      </w:r>
+    </w:p>
+    <w:p>
+      <w:pPr>
         <w:rPr>
           <w:rFonts w:ascii="Helvetica" w:hAnsi="Helvetica" w:cs="Helvetica"/>
           <w:color w:val="595959" w:themeColor="text1" w:themeTint="A6"/>
         </w:rPr>
-        <w:t>- Screenshots are definitely useful if relevant. Show the progress of the project from early protype to final build. - End with a summary of the implementation and mention how it will be evaluated</w:t>
-      </w:r>
-    </w:p>
-    <w:p>
-      <w:bookmarkStart w:id="16" w:name="_Toc69724704"/>
-      <w:bookmarkStart w:id="17" w:name="_Toc69742288"/>
+      </w:pPr>
+      <w:r>
+        <w:rPr>
+          <w:rFonts w:ascii="Helvetica" w:hAnsi="Helvetica" w:cs="Helvetica"/>
+          <w:color w:val="595959" w:themeColor="text1" w:themeTint="A6"/>
+        </w:rPr>
+        <w:t xml:space="preserve"> - Code snippets can be useful if they support the text but not a requirement </w:t>
+      </w:r>
+    </w:p>
+    <w:p>
+      <w:pPr>
+        <w:rPr>
+          <w:color w:val="595959" w:themeColor="text1" w:themeTint="A6"/>
+        </w:rPr>
+      </w:pPr>
+      <w:r>
+        <w:rPr>
+          <w:rFonts w:ascii="Helvetica" w:hAnsi="Helvetica" w:cs="Helvetica"/>
+          <w:color w:val="595959" w:themeColor="text1" w:themeTint="A6"/>
+        </w:rPr>
+        <w:t xml:space="preserve">- Screenshots are </w:t>
+      </w:r>
+      <w:proofErr w:type="gramStart"/>
+      <w:r>
+        <w:rPr>
+          <w:rFonts w:ascii="Helvetica" w:hAnsi="Helvetica" w:cs="Helvetica"/>
+          <w:color w:val="595959" w:themeColor="text1" w:themeTint="A6"/>
+        </w:rPr>
+        <w:t>definitely useful</w:t>
+      </w:r>
+      <w:proofErr w:type="gramEnd"/>
+      <w:r>
+        <w:rPr>
+          <w:rFonts w:ascii="Helvetica" w:hAnsi="Helvetica" w:cs="Helvetica"/>
+          <w:color w:val="595959" w:themeColor="text1" w:themeTint="A6"/>
+        </w:rPr>
+        <w:t xml:space="preserve"> if relevant. Show the progress of the project from early protype to final build. - End with a summary of the implementation and mention how it will be evaluated</w:t>
+      </w:r>
+    </w:p>
+    <w:p>
+      <w:pPr>
+        <w:rPr>
+          <w:noProof/>
+        </w:rPr>
+      </w:pPr>
+      <w:bookmarkStart w:id="14" w:name="_Toc69724704"/>
+      <w:bookmarkStart w:id="15" w:name="_Toc69742288"/>
       <w:r>
         <w:t xml:space="preserve">To start off my implementation, I had to select how I wanted to approach the project: to either attempt to implement it at a lower level, with </w:t>
       </w:r>
       <w:r>
-        <w:t xml:space="preserve">technologies such as OpenGL, or take a more high level approach, with </w:t>
+        <w:t xml:space="preserve">technologies such as OpenGL, or take a more </w:t>
+      </w:r>
+      <w:proofErr w:type="gramStart"/>
+      <w:r>
+        <w:t>high level</w:t>
+      </w:r>
+      <w:proofErr w:type="gramEnd"/>
+      <w:r>
+        <w:t xml:space="preserve"> approach, with </w:t>
       </w:r>
       <w:r>
         <w:t>technologies such as the Unity Engine. Initially, implementation was attempted in OpenGL with C++ but my lack of experience with such tools the aim of the project was eventually found to not fit well. The project eventually moved towards the idea of using pre-existing meshes to</w:t>
@@ -6959,96 +6918,8 @@
         <w:t xml:space="preserve"> </w:t>
       </w:r>
       <w:r>
-        <w:lastRenderedPageBreak/>
-        <w:t xml:space="preserve">create a settlement, which were tools that the Unity provided already. Furthermore, I had much </w:t>
-      </w:r>
-      <w:r>
-        <w:rPr>
-          <w:noProof/>
-        </w:rPr>
-        <w:drawing>
-          <wp:anchor distT="0" distB="0" distL="114300" distR="114300" simplePos="0" relativeHeight="251680768" behindDoc="0" locked="0" layoutInCell="1" allowOverlap="1" wp14:anchorId="77B5782E" wp14:editId="0E305252">
-            <wp:simplePos x="0" y="0"/>
-            <wp:positionH relativeFrom="margin">
-              <wp:align>center</wp:align>
-            </wp:positionH>
-            <wp:positionV relativeFrom="paragraph">
-              <wp:posOffset>611757</wp:posOffset>
-            </wp:positionV>
-            <wp:extent cx="5822315" cy="6947535"/>
-            <wp:effectExtent l="0" t="0" r="6985" b="5715"/>
-            <wp:wrapTopAndBottom/>
-            <wp:docPr id="20" name="Picture 20"/>
-            <wp:cNvGraphicFramePr>
-              <a:graphicFrameLocks xmlns:a="http://schemas.openxmlformats.org/drawingml/2006/main" noChangeAspect="1"/>
-            </wp:cNvGraphicFramePr>
-            <a:graphic xmlns:a="http://schemas.openxmlformats.org/drawingml/2006/main">
-              <a:graphicData uri="http://schemas.openxmlformats.org/drawingml/2006/picture">
-                <pic:pic xmlns:pic="http://schemas.openxmlformats.org/drawingml/2006/picture">
-                  <pic:nvPicPr>
-                    <pic:cNvPr id="0" name="Picture 4"/>
-                    <pic:cNvPicPr>
-                      <a:picLocks noChangeAspect="1" noChangeArrowheads="1"/>
-                    </pic:cNvPicPr>
-                  </pic:nvPicPr>
-                  <pic:blipFill rotWithShape="1">
-                    <a:blip r:embed="rId23">
-                      <a:extLst>
-                        <a:ext uri="{28A0092B-C50C-407E-A947-70E740481C1C}">
-                          <a14:useLocalDpi xmlns:a14="http://schemas.microsoft.com/office/drawing/2010/main" val="0"/>
-                        </a:ext>
-                      </a:extLst>
-                    </a:blip>
-                    <a:srcRect r="1166"/>
-                    <a:stretch/>
-                  </pic:blipFill>
-                  <pic:spPr bwMode="auto">
-                    <a:xfrm>
-                      <a:off x="0" y="0"/>
-                      <a:ext cx="5822315" cy="6947535"/>
-                    </a:xfrm>
-                    <a:prstGeom prst="rect">
-                      <a:avLst/>
-                    </a:prstGeom>
-                    <a:noFill/>
-                    <a:ln>
-                      <a:noFill/>
-                    </a:ln>
-                    <a:extLst>
-                      <a:ext uri="{53640926-AAD7-44D8-BBD7-CCE9431645EC}">
-                        <a14:shadowObscured xmlns:a14="http://schemas.microsoft.com/office/drawing/2010/main"/>
-                      </a:ext>
-                    </a:extLst>
-                  </pic:spPr>
-                </pic:pic>
-              </a:graphicData>
-            </a:graphic>
-            <wp14:sizeRelH relativeFrom="margin">
-              <wp14:pctWidth>0</wp14:pctWidth>
-            </wp14:sizeRelH>
-            <wp14:sizeRelV relativeFrom="margin">
-              <wp14:pctHeight>0</wp14:pctHeight>
-            </wp14:sizeRelV>
-          </wp:anchor>
-        </w:drawing>
-      </w:r>
-      <w:r>
-        <w:t>more experience with Unity as a</w:t>
-      </w:r>
-      <w:r>
-        <w:t xml:space="preserve"> </w:t>
-      </w:r>
-      <w:r>
-        <w:t>technology then with</w:t>
-      </w:r>
-      <w:r>
-        <w:t xml:space="preserve"> OpenGL. </w:t>
-      </w:r>
-    </w:p>
-    <w:p>
-      <w:pPr>
-        <w:pStyle w:val="Heading2"/>
-      </w:pPr>
+        <w:t>create a settlement, which were tools that the Unity provided already. Furthermore, I had much</w:t>
+      </w:r>
       <w:r>
         <w:rPr>
           <w:noProof/>
@@ -7056,13 +6927,207 @@
         <mc:AlternateContent>
           <mc:Choice Requires="wps">
             <w:drawing>
-              <wp:anchor distT="0" distB="0" distL="114300" distR="114300" simplePos="0" relativeHeight="251676672" behindDoc="0" locked="0" layoutInCell="1" allowOverlap="1" wp14:anchorId="2BD0ED47" wp14:editId="6BF72724">
+              <wp:anchor distT="0" distB="0" distL="114300" distR="114300" simplePos="0" relativeHeight="251682816" behindDoc="0" locked="0" layoutInCell="1" allowOverlap="1" wp14:anchorId="3CC005C8" wp14:editId="23E6CA83">
+                <wp:simplePos x="0" y="0"/>
+                <wp:positionH relativeFrom="margin">
+                  <wp:align>right</wp:align>
+                </wp:positionH>
+                <wp:positionV relativeFrom="paragraph">
+                  <wp:posOffset>7027351</wp:posOffset>
+                </wp:positionV>
+                <wp:extent cx="5822315" cy="266700"/>
+                <wp:effectExtent l="0" t="0" r="6985" b="0"/>
+                <wp:wrapTopAndBottom/>
+                <wp:docPr id="21" name="Text Box 21"/>
+                <wp:cNvGraphicFramePr/>
+                <a:graphic xmlns:a="http://schemas.openxmlformats.org/drawingml/2006/main">
+                  <a:graphicData uri="http://schemas.microsoft.com/office/word/2010/wordprocessingShape">
+                    <wps:wsp>
+                      <wps:cNvSpPr txBox="1"/>
+                      <wps:spPr>
+                        <a:xfrm>
+                          <a:off x="0" y="0"/>
+                          <a:ext cx="5822315" cy="266700"/>
+                        </a:xfrm>
+                        <a:prstGeom prst="rect">
+                          <a:avLst/>
+                        </a:prstGeom>
+                        <a:solidFill>
+                          <a:prstClr val="white"/>
+                        </a:solidFill>
+                        <a:ln>
+                          <a:noFill/>
+                        </a:ln>
+                      </wps:spPr>
+                      <wps:txbx>
+                        <w:txbxContent>
+                          <w:p>
+                            <w:pPr>
+                              <w:pStyle w:val="Caption"/>
+                              <w:jc w:val="center"/>
+                            </w:pPr>
+                            <w:r>
+                              <w:t xml:space="preserve">Figure </w:t>
+                            </w:r>
+                            <w:r>
+                              <w:fldChar w:fldCharType="begin"/>
+                            </w:r>
+                            <w:r>
+                              <w:instrText xml:space="preserve"> STYLEREF 1 \s </w:instrText>
+                            </w:r>
+                            <w:r>
+                              <w:fldChar w:fldCharType="separate"/>
+                            </w:r>
+                            <w:r>
+                              <w:rPr>
+                                <w:noProof/>
+                              </w:rPr>
+                              <w:t>3</w:t>
+                            </w:r>
+                            <w:r>
+                              <w:fldChar w:fldCharType="end"/>
+                            </w:r>
+                            <w:r>
+                              <w:t>.</w:t>
+                            </w:r>
+                            <w:r>
+                              <w:fldChar w:fldCharType="begin"/>
+                            </w:r>
+                            <w:r>
+                              <w:instrText xml:space="preserve"> SEQ Figure \* ARABIC \s 1 </w:instrText>
+                            </w:r>
+                            <w:r>
+                              <w:fldChar w:fldCharType="separate"/>
+                            </w:r>
+                            <w:r>
+                              <w:rPr>
+                                <w:noProof/>
+                              </w:rPr>
+                              <w:t>1</w:t>
+                            </w:r>
+                            <w:r>
+                              <w:fldChar w:fldCharType="end"/>
+                            </w:r>
+                            <w:r>
+                              <w:t xml:space="preserve"> UML of the Project</w:t>
+                            </w:r>
+                          </w:p>
+                        </w:txbxContent>
+                      </wps:txbx>
+                      <wps:bodyPr rot="0" spcFirstLastPara="0" vertOverflow="overflow" horzOverflow="overflow" vert="horz" wrap="square" lIns="0" tIns="0" rIns="0" bIns="0" numCol="1" spcCol="0" rtlCol="0" fromWordArt="0" anchor="t" anchorCtr="0" forceAA="0" compatLnSpc="1">
+                        <a:prstTxWarp prst="textNoShape">
+                          <a:avLst/>
+                        </a:prstTxWarp>
+                        <a:spAutoFit/>
+                      </wps:bodyPr>
+                    </wps:wsp>
+                  </a:graphicData>
+                </a:graphic>
+              </wp:anchor>
+            </w:drawing>
+          </mc:Choice>
+          <mc:Fallback>
+            <w:pict>
+              <v:shape w14:anchorId="3CC005C8" id="Text Box 21" o:spid="_x0000_s1033" type="#_x0000_t202" style="position:absolute;margin-left:407.25pt;margin-top:553.35pt;width:458.45pt;height:21pt;z-index:251682816;visibility:visible;mso-wrap-style:square;mso-wrap-distance-left:9pt;mso-wrap-distance-top:0;mso-wrap-distance-right:9pt;mso-wrap-distance-bottom:0;mso-position-horizontal:right;mso-position-horizontal-relative:margin;mso-position-vertical:absolute;mso-position-vertical-relative:text;v-text-anchor:top" o:gfxdata="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" stroked="f">
+                <v:textbox style="mso-fit-shape-to-text:t" inset="0,0,0,0">
+                  <w:txbxContent>
+                    <w:p>
+                      <w:pPr>
+                        <w:pStyle w:val="Caption"/>
+                        <w:jc w:val="center"/>
+                      </w:pPr>
+                      <w:r>
+                        <w:t xml:space="preserve">Figure </w:t>
+                      </w:r>
+                      <w:r>
+                        <w:fldChar w:fldCharType="begin"/>
+                      </w:r>
+                      <w:r>
+                        <w:instrText xml:space="preserve"> STYLEREF 1 \s </w:instrText>
+                      </w:r>
+                      <w:r>
+                        <w:fldChar w:fldCharType="separate"/>
+                      </w:r>
+                      <w:r>
+                        <w:rPr>
+                          <w:noProof/>
+                        </w:rPr>
+                        <w:t>3</w:t>
+                      </w:r>
+                      <w:r>
+                        <w:fldChar w:fldCharType="end"/>
+                      </w:r>
+                      <w:r>
+                        <w:t>.</w:t>
+                      </w:r>
+                      <w:r>
+                        <w:fldChar w:fldCharType="begin"/>
+                      </w:r>
+                      <w:r>
+                        <w:instrText xml:space="preserve"> SEQ Figure \* ARABIC \s 1 </w:instrText>
+                      </w:r>
+                      <w:r>
+                        <w:fldChar w:fldCharType="separate"/>
+                      </w:r>
+                      <w:r>
+                        <w:rPr>
+                          <w:noProof/>
+                        </w:rPr>
+                        <w:t>1</w:t>
+                      </w:r>
+                      <w:r>
+                        <w:fldChar w:fldCharType="end"/>
+                      </w:r>
+                      <w:r>
+                        <w:t xml:space="preserve"> UML of the Project</w:t>
+                      </w:r>
+                    </w:p>
+                  </w:txbxContent>
+                </v:textbox>
+                <w10:wrap type="topAndBottom" anchorx="margin"/>
+              </v:shape>
+            </w:pict>
+          </mc:Fallback>
+        </mc:AlternateContent>
+      </w:r>
+      <w:r>
+        <w:t xml:space="preserve"> </w:t>
+      </w:r>
+      <w:r>
+        <w:t>more experience with Unity as a</w:t>
+      </w:r>
+      <w:r>
+        <w:t xml:space="preserve"> </w:t>
+      </w:r>
+      <w:r>
+        <w:t>technology then with</w:t>
+      </w:r>
+      <w:r>
+        <w:t xml:space="preserve"> OpenGL.</w:t>
+      </w:r>
+      <w:r>
+        <w:rPr>
+          <w:noProof/>
+        </w:rPr>
+        <w:t xml:space="preserve"> </w:t>
+      </w:r>
+    </w:p>
+    <w:p>
+      <w:r>
+        <w:rPr>
+          <w:noProof/>
+        </w:rPr>
+        <w:lastRenderedPageBreak/>
+        <mc:AlternateContent>
+          <mc:Choice Requires="wps">
+            <w:drawing>
+              <wp:anchor distT="0" distB="0" distL="114300" distR="114300" simplePos="0" relativeHeight="251676672" behindDoc="0" locked="0" layoutInCell="1" allowOverlap="1" wp14:anchorId="2BD0ED47" wp14:editId="0E3FBFDC">
                 <wp:simplePos x="0" y="0"/>
                 <wp:positionH relativeFrom="margin">
                   <wp:posOffset>-635</wp:posOffset>
                 </wp:positionH>
                 <wp:positionV relativeFrom="paragraph">
-                  <wp:posOffset>6689145</wp:posOffset>
+                  <wp:posOffset>6907641</wp:posOffset>
                 </wp:positionV>
                 <wp:extent cx="5875655" cy="266700"/>
                 <wp:effectExtent l="0" t="0" r="0" b="0"/>
@@ -7140,7 +7205,7 @@
                               <w:rPr>
                                 <w:noProof/>
                               </w:rPr>
-                              <w:t>1</w:t>
+                              <w:t>2</w:t>
                             </w:r>
                             <w:r>
                               <w:fldChar w:fldCharType="end"/>
@@ -7165,7 +7230,7 @@
           </mc:Choice>
           <mc:Fallback>
             <w:pict>
-              <v:shape w14:anchorId="2BD0ED47" id="Text Box 16" o:spid="_x0000_s1033" type="#_x0000_t202" style="position:absolute;left:0;text-align:left;margin-left:-.05pt;margin-top:526.7pt;width:462.65pt;height:21pt;z-index:251676672;visibility:visible;mso-wrap-style:square;mso-wrap-distance-left:9pt;mso-wrap-distance-top:0;mso-wrap-distance-right:9pt;mso-wrap-distance-bottom:0;mso-position-horizontal:absolute;mso-position-horizontal-relative:margin;mso-position-vertical:absolute;mso-position-vertical-relative:text;v-text-anchor:top" o:gfxdata="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" stroked="f">
+              <v:shape w14:anchorId="2BD0ED47" id="Text Box 16" o:spid="_x0000_s1034" type="#_x0000_t202" style="position:absolute;margin-left:-.05pt;margin-top:543.9pt;width:462.65pt;height:21pt;z-index:251676672;visibility:visible;mso-wrap-style:square;mso-wrap-distance-left:9pt;mso-wrap-distance-top:0;mso-wrap-distance-right:9pt;mso-wrap-distance-bottom:0;mso-position-horizontal:absolute;mso-position-horizontal-relative:margin;mso-position-vertical:absolute;mso-position-vertical-relative:text;v-text-anchor:top" o:gfxdata="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" stroked="f">
                 <v:textbox style="mso-fit-shape-to-text:t" inset="0,0,0,0">
                   <w:txbxContent>
                     <w:p>
@@ -7218,7 +7283,7 @@
                         <w:rPr>
                           <w:noProof/>
                         </w:rPr>
-                        <w:t>1</w:t>
+                        <w:t>2</w:t>
                       </w:r>
                       <w:r>
                         <w:fldChar w:fldCharType="end"/>
@@ -7235,6 +7300,67 @@
           </mc:Fallback>
         </mc:AlternateContent>
       </w:r>
+      <w:r>
+        <w:rPr>
+          <w:noProof/>
+        </w:rPr>
+        <w:drawing>
+          <wp:inline distT="0" distB="0" distL="0" distR="0" wp14:anchorId="101FFED7" wp14:editId="76693402">
+            <wp:extent cx="5731510" cy="6839181"/>
+            <wp:effectExtent l="0" t="0" r="2540" b="0"/>
+            <wp:docPr id="20" name="Picture 20"/>
+            <wp:cNvGraphicFramePr>
+              <a:graphicFrameLocks xmlns:a="http://schemas.openxmlformats.org/drawingml/2006/main" noChangeAspect="1"/>
+            </wp:cNvGraphicFramePr>
+            <a:graphic xmlns:a="http://schemas.openxmlformats.org/drawingml/2006/main">
+              <a:graphicData uri="http://schemas.openxmlformats.org/drawingml/2006/picture">
+                <pic:pic xmlns:pic="http://schemas.openxmlformats.org/drawingml/2006/picture">
+                  <pic:nvPicPr>
+                    <pic:cNvPr id="0" name="Picture 4"/>
+                    <pic:cNvPicPr>
+                      <a:picLocks noChangeAspect="1" noChangeArrowheads="1"/>
+                    </pic:cNvPicPr>
+                  </pic:nvPicPr>
+                  <pic:blipFill rotWithShape="1">
+                    <a:blip r:embed="rId19">
+                      <a:extLst>
+                        <a:ext uri="{28A0092B-C50C-407E-A947-70E740481C1C}">
+                          <a14:useLocalDpi xmlns:a14="http://schemas.microsoft.com/office/drawing/2010/main" val="0"/>
+                        </a:ext>
+                      </a:extLst>
+                    </a:blip>
+                    <a:srcRect r="1166"/>
+                    <a:stretch/>
+                  </pic:blipFill>
+                  <pic:spPr bwMode="auto">
+                    <a:xfrm>
+                      <a:off x="0" y="0"/>
+                      <a:ext cx="5731510" cy="6839181"/>
+                    </a:xfrm>
+                    <a:prstGeom prst="rect">
+                      <a:avLst/>
+                    </a:prstGeom>
+                    <a:noFill/>
+                    <a:ln>
+                      <a:noFill/>
+                    </a:ln>
+                    <a:extLst>
+                      <a:ext uri="{53640926-AAD7-44D8-BBD7-CCE9431645EC}">
+                        <a14:shadowObscured xmlns:a14="http://schemas.microsoft.com/office/drawing/2010/main"/>
+                      </a:ext>
+                    </a:extLst>
+                  </pic:spPr>
+                </pic:pic>
+              </a:graphicData>
+            </a:graphic>
+          </wp:inline>
+        </w:drawing>
+      </w:r>
+    </w:p>
+    <w:p>
+      <w:pPr>
+        <w:pStyle w:val="Heading2"/>
+      </w:pPr>
       <w:proofErr w:type="spellStart"/>
       <w:r>
         <w:t>BuildingGenerator.cs</w:t>
@@ -7279,7 +7405,7 @@
         </w:numPr>
       </w:pPr>
       <w:r>
-        <w:t>Set the height and width of the diagram the settlement will be based on.</w:t>
+        <w:t>The settlement size Magnifier.</w:t>
       </w:r>
     </w:p>
     <w:p>
@@ -7291,8 +7417,18 @@
         </w:numPr>
       </w:pPr>
       <w:r>
-        <w:lastRenderedPageBreak/>
-        <w:t>The settlement size Magnifier.</w:t>
+        <w:t>Select which algorithm you would like the settlement drawn by (Four Way, Span Fill, Walk Based Fill, Perimeter Fill)</w:t>
+      </w:r>
+      <w:r>
+        <w:t xml:space="preserve">. This is done via an </w:t>
+      </w:r>
+      <w:proofErr w:type="spellStart"/>
+      <w:r>
+        <w:t>enum</w:t>
+      </w:r>
+      <w:proofErr w:type="spellEnd"/>
+      <w:r>
+        <w:t>.</w:t>
       </w:r>
     </w:p>
     <w:p>
@@ -7304,7 +7440,19 @@
         </w:numPr>
       </w:pPr>
       <w:r>
+        <w:lastRenderedPageBreak/>
         <w:t>Select which data structure you would like (Stack or Queue)</w:t>
+      </w:r>
+      <w:r>
+        <w:t xml:space="preserve">. This is also done via an </w:t>
+      </w:r>
+      <w:proofErr w:type="spellStart"/>
+      <w:r>
+        <w:t>enum</w:t>
+      </w:r>
+      <w:proofErr w:type="spellEnd"/>
+      <w:r>
+        <w:t>.</w:t>
       </w:r>
     </w:p>
     <w:p>
@@ -7316,7 +7464,10 @@
         </w:numPr>
       </w:pPr>
       <w:r>
-        <w:t>Select which algorithm you would like the settlement drawn by (Four Way, Span Fill, Walk Based Fill, Perimeter Fill)</w:t>
+        <w:t>Array of Buildings/Meshes you wish to spawn in certain sectors.</w:t>
+      </w:r>
+      <w:r>
+        <w:t xml:space="preserve"> Within this you can Name and input the amount of space you would like each building to be in.</w:t>
       </w:r>
     </w:p>
     <w:p>
@@ -7328,18 +7479,6 @@
         </w:numPr>
       </w:pPr>
       <w:r>
-        <w:t>Array of Buildings/Meshes you wish to spawn in certain sectors.</w:t>
-      </w:r>
-    </w:p>
-    <w:p>
-      <w:pPr>
-        <w:pStyle w:val="ListParagraph"/>
-        <w:numPr>
-          <w:ilvl w:val="0"/>
-          <w:numId w:val="3"/>
-        </w:numPr>
-      </w:pPr>
-      <w:r>
         <w:t>Array of Colours that correspond to each sector</w:t>
       </w:r>
       <w:r>
@@ -7348,354 +7487,556 @@
     </w:p>
     <w:p>
       <w:pPr>
+        <w:keepNext/>
+        <w:jc w:val="center"/>
+      </w:pPr>
+      <w:r>
+        <w:rPr>
+          <w:noProof/>
+        </w:rPr>
+        <w:drawing>
+          <wp:inline distT="0" distB="0" distL="0" distR="0" wp14:anchorId="7EAA5E54" wp14:editId="68F1A710">
+            <wp:extent cx="3771900" cy="3638550"/>
+            <wp:effectExtent l="0" t="0" r="0" b="0"/>
+            <wp:docPr id="4" name="Picture 4"/>
+            <wp:cNvGraphicFramePr>
+              <a:graphicFrameLocks xmlns:a="http://schemas.openxmlformats.org/drawingml/2006/main" noChangeAspect="1"/>
+            </wp:cNvGraphicFramePr>
+            <a:graphic xmlns:a="http://schemas.openxmlformats.org/drawingml/2006/main">
+              <a:graphicData uri="http://schemas.openxmlformats.org/drawingml/2006/picture">
+                <pic:pic xmlns:pic="http://schemas.openxmlformats.org/drawingml/2006/picture">
+                  <pic:nvPicPr>
+                    <pic:cNvPr id="1" name=""/>
+                    <pic:cNvPicPr/>
+                  </pic:nvPicPr>
+                  <pic:blipFill>
+                    <a:blip r:embed="rId20"/>
+                    <a:stretch>
+                      <a:fillRect/>
+                    </a:stretch>
+                  </pic:blipFill>
+                  <pic:spPr>
+                    <a:xfrm>
+                      <a:off x="0" y="0"/>
+                      <a:ext cx="3771900" cy="3638550"/>
+                    </a:xfrm>
+                    <a:prstGeom prst="rect">
+                      <a:avLst/>
+                    </a:prstGeom>
+                  </pic:spPr>
+                </pic:pic>
+              </a:graphicData>
+            </a:graphic>
+          </wp:inline>
+        </w:drawing>
+      </w:r>
+    </w:p>
+    <w:p>
+      <w:pPr>
+        <w:pStyle w:val="Caption"/>
+        <w:jc w:val="center"/>
+      </w:pPr>
+      <w:r>
+        <w:t xml:space="preserve">Figure </w:t>
+      </w:r>
+      <w:r>
+        <w:fldChar w:fldCharType="begin"/>
+      </w:r>
+      <w:r>
+        <w:instrText xml:space="preserve"> STYLEREF 1 \s </w:instrText>
+      </w:r>
+      <w:r>
+        <w:fldChar w:fldCharType="separate"/>
+      </w:r>
+      <w:r>
+        <w:rPr>
+          <w:noProof/>
+        </w:rPr>
+        <w:t>3</w:t>
+      </w:r>
+      <w:r>
+        <w:fldChar w:fldCharType="end"/>
+      </w:r>
+      <w:r>
+        <w:t>.</w:t>
+      </w:r>
+      <w:r>
+        <w:fldChar w:fldCharType="begin"/>
+      </w:r>
+      <w:r>
+        <w:instrText xml:space="preserve"> SEQ Figure \* ARABIC \s 1 </w:instrText>
+      </w:r>
+      <w:r>
+        <w:fldChar w:fldCharType="separate"/>
+      </w:r>
+      <w:r>
+        <w:rPr>
+          <w:noProof/>
+        </w:rPr>
+        <w:t>3</w:t>
+      </w:r>
+      <w:r>
+        <w:fldChar w:fldCharType="end"/>
+      </w:r>
+      <w:r>
+        <w:t xml:space="preserve"> </w:t>
+      </w:r>
+      <w:proofErr w:type="spellStart"/>
+      <w:r>
+        <w:t>BuildingGenerator.cs</w:t>
+      </w:r>
+      <w:proofErr w:type="spellEnd"/>
+      <w:r>
+        <w:t xml:space="preserve"> in the Unity Inspector tab</w:t>
+      </w:r>
+    </w:p>
+    <w:p>
+      <w:r>
+        <w:t>Within the script are 3 important functions:</w:t>
+      </w:r>
+    </w:p>
+    <w:p>
+      <w:pPr>
+        <w:pStyle w:val="Subtitle"/>
+        <w:ind w:firstLine="576"/>
+        <w:rPr>
+          <w:rStyle w:val="IntenseEmphasis"/>
+        </w:rPr>
+      </w:pPr>
+      <w:bookmarkStart w:id="16" w:name="_Hlk70859865"/>
+      <w:proofErr w:type="gramStart"/>
+      <w:r>
+        <w:rPr>
+          <w:rStyle w:val="IntenseEmphasis"/>
+        </w:rPr>
+        <w:t>SpawnBuildingFloodFill(</w:t>
+      </w:r>
+      <w:proofErr w:type="gramEnd"/>
+      <w:r>
+        <w:rPr>
+          <w:rStyle w:val="IntenseEmphasis"/>
+        </w:rPr>
+        <w:t>);</w:t>
+      </w:r>
+    </w:p>
+    <w:bookmarkEnd w:id="16"/>
+    <w:p>
+      <w:pPr>
+        <w:ind w:left="576"/>
+      </w:pPr>
+      <w:r>
+        <w:t xml:space="preserve">This method is called on </w:t>
+      </w:r>
+      <w:proofErr w:type="gramStart"/>
+      <w:r>
+        <w:rPr>
+          <w:i/>
+          <w:iCs/>
+        </w:rPr>
+        <w:t>Awake(</w:t>
+      </w:r>
+      <w:proofErr w:type="gramEnd"/>
+      <w:r>
+        <w:rPr>
+          <w:i/>
+          <w:iCs/>
+        </w:rPr>
+        <w:t xml:space="preserve">) </w:t>
+      </w:r>
+      <w:r>
+        <w:t xml:space="preserve">and creates a </w:t>
+      </w:r>
+      <w:proofErr w:type="spellStart"/>
+      <w:r>
+        <w:rPr>
+          <w:i/>
+          <w:iCs/>
+        </w:rPr>
+        <w:t>FloodFill</w:t>
+      </w:r>
+      <w:proofErr w:type="spellEnd"/>
+      <w:r>
+        <w:t xml:space="preserve"> object. From this it iterates through every colour in the </w:t>
+      </w:r>
+      <w:r>
+        <w:rPr>
+          <w:i/>
+          <w:iCs/>
+        </w:rPr>
+        <w:t xml:space="preserve">Color32[] </w:t>
+      </w:r>
+      <w:r>
+        <w:t xml:space="preserve">finding the pixels of the selected colour and added it to either a </w:t>
+      </w:r>
+      <w:r>
+        <w:rPr>
+          <w:i/>
+          <w:iCs/>
+        </w:rPr>
+        <w:t>Stack&lt;</w:t>
+      </w:r>
+      <w:r>
+        <w:rPr>
+          <w:i/>
+          <w:iCs/>
+        </w:rPr>
+        <w:t>V</w:t>
+      </w:r>
+      <w:r>
+        <w:rPr>
+          <w:i/>
+          <w:iCs/>
+        </w:rPr>
+        <w:t>ector2&gt;</w:t>
+      </w:r>
+      <w:r>
+        <w:t xml:space="preserve"> or </w:t>
+      </w:r>
+      <w:r>
+        <w:rPr>
+          <w:i/>
+          <w:iCs/>
+        </w:rPr>
+        <w:t>Queue&lt;Vector2&gt;</w:t>
+      </w:r>
+      <w:r>
+        <w:t xml:space="preserve">. The shapes then can be sorted by </w:t>
+      </w:r>
+      <w:proofErr w:type="spellStart"/>
+      <w:proofErr w:type="gramStart"/>
+      <w:r>
+        <w:rPr>
+          <w:i/>
+          <w:iCs/>
+        </w:rPr>
+        <w:t>SortShape</w:t>
+      </w:r>
+      <w:proofErr w:type="spellEnd"/>
+      <w:r>
+        <w:rPr>
+          <w:i/>
+          <w:iCs/>
+        </w:rPr>
+        <w:t>(</w:t>
+      </w:r>
+      <w:proofErr w:type="gramEnd"/>
+      <w:r>
+        <w:rPr>
+          <w:i/>
+          <w:iCs/>
+        </w:rPr>
+        <w:t>)</w:t>
+      </w:r>
+      <w:r>
+        <w:t xml:space="preserve"> and then </w:t>
+      </w:r>
+      <w:proofErr w:type="spellStart"/>
+      <w:r>
+        <w:rPr>
+          <w:i/>
+          <w:iCs/>
+        </w:rPr>
+        <w:t>SpawnBuilding</w:t>
+      </w:r>
+      <w:proofErr w:type="spellEnd"/>
+      <w:r>
+        <w:rPr>
+          <w:i/>
+          <w:iCs/>
+        </w:rPr>
+        <w:t xml:space="preserve">() </w:t>
+      </w:r>
+      <w:r>
+        <w:t>is called.</w:t>
+      </w:r>
+      <w:r>
+        <w:t xml:space="preserve"> </w:t>
+      </w:r>
+      <w:proofErr w:type="spellStart"/>
+      <w:proofErr w:type="gramStart"/>
+      <w:r>
+        <w:rPr>
+          <w:i/>
+          <w:iCs/>
+        </w:rPr>
+        <w:t>SpawnBuilding</w:t>
+      </w:r>
+      <w:proofErr w:type="spellEnd"/>
+      <w:r>
+        <w:rPr>
+          <w:i/>
+          <w:iCs/>
+        </w:rPr>
+        <w:t>(</w:t>
+      </w:r>
+      <w:proofErr w:type="gramEnd"/>
+      <w:r>
+        <w:rPr>
+          <w:i/>
+          <w:iCs/>
+        </w:rPr>
+        <w:t>)</w:t>
+      </w:r>
+      <w:r>
+        <w:t xml:space="preserve"> spawns a single mesh and within each sort there is a variable that enables the user to control how much space is in between these building.</w:t>
+      </w:r>
+    </w:p>
+    <w:p>
+      <w:pPr>
+        <w:pStyle w:val="Subtitle"/>
+        <w:ind w:firstLine="576"/>
+        <w:rPr>
+          <w:rStyle w:val="IntenseEmphasis"/>
+        </w:rPr>
+      </w:pPr>
+      <w:r>
+        <w:rPr>
+          <w:rStyle w:val="IntenseEmphasis"/>
+        </w:rPr>
+        <w:t>SortShape</w:t>
+      </w:r>
+      <w:r>
+        <w:rPr>
+          <w:rStyle w:val="IntenseEmphasis"/>
+        </w:rPr>
+        <w:t>(</w:t>
+      </w:r>
+      <w:r>
+        <w:rPr>
+          <w:rStyle w:val="IntenseEmphasis"/>
+        </w:rPr>
+        <w:t>Vector2[]</w:t>
+      </w:r>
+      <w:proofErr w:type="gramStart"/>
+      <w:r>
+        <w:rPr>
+          <w:rStyle w:val="IntenseEmphasis"/>
+        </w:rPr>
+        <w:t>);</w:t>
+      </w:r>
+      <w:proofErr w:type="gramEnd"/>
+    </w:p>
+    <w:p>
+      <w:pPr>
+        <w:ind w:left="576"/>
         <w:rPr>
           <w:b/>
           <w:bCs/>
-          <w:color w:val="FF0000"/>
-        </w:rPr>
-      </w:pPr>
-      <w:r>
+        </w:rPr>
+      </w:pPr>
+      <w:r>
+        <w:t xml:space="preserve">Sort shape is most useful for when </w:t>
+      </w:r>
+      <w:r>
+        <w:t xml:space="preserve">you are just wanting to spawn buildings on the perimeter of the shape. This was method was created when the implementation of the flood fill algorithms </w:t>
+      </w:r>
+      <w:r>
+        <w:t>was</w:t>
+      </w:r>
+      <w:r>
+        <w:t xml:space="preserve"> focused more on the perimeter of the shapes then the whole area. Thus, this algorithm is not optimised and instead it is an attempt to get the job done when using </w:t>
+      </w:r>
+      <w:proofErr w:type="spellStart"/>
+      <w:proofErr w:type="gramStart"/>
+      <w:r>
+        <w:rPr>
+          <w:i/>
+          <w:iCs/>
+        </w:rPr>
+        <w:t>PerimiterCheck</w:t>
+      </w:r>
+      <w:proofErr w:type="spellEnd"/>
+      <w:r>
+        <w:rPr>
+          <w:i/>
+          <w:iCs/>
+        </w:rPr>
+        <w:t>(</w:t>
+      </w:r>
+      <w:proofErr w:type="gramEnd"/>
+      <w:r>
+        <w:rPr>
+          <w:i/>
+          <w:iCs/>
+        </w:rPr>
+        <w:t>)</w:t>
+      </w:r>
+      <w:r>
+        <w:t xml:space="preserve">. </w:t>
+      </w:r>
+    </w:p>
+    <w:p>
+      <w:pPr>
         <w:rPr>
           <w:b/>
           <w:bCs/>
-          <w:color w:val="FF0000"/>
-        </w:rPr>
-        <w:t>EXAMPLE HERE Image here</w:t>
-      </w:r>
-    </w:p>
-    <w:p>
-      <w:r>
-        <w:t>Within the script are 3 important functions:</w:t>
-      </w:r>
-    </w:p>
-    <w:p>
-      <w:pPr>
-        <w:pStyle w:val="Subtitle"/>
-        <w:ind w:firstLine="576"/>
-        <w:rPr>
-          <w:rStyle w:val="IntenseEmphasis"/>
-        </w:rPr>
-      </w:pPr>
-      <w:bookmarkStart w:id="18" w:name="_Hlk70859865"/>
-      <w:r>
-        <w:rPr>
-          <w:rStyle w:val="IntenseEmphasis"/>
-        </w:rPr>
-        <w:t>SpawnBuildingFloodFill();</w:t>
-      </w:r>
-    </w:p>
-    <w:bookmarkEnd w:id="18"/>
+        </w:rPr>
+      </w:pPr>
+      <w:r>
+        <w:rPr>
+          <w:b/>
+          <w:bCs/>
+        </w:rPr>
+        <w:br w:type="page"/>
+      </w:r>
+    </w:p>
     <w:p>
       <w:pPr>
         <w:ind w:left="576"/>
-      </w:pPr>
-      <w:r>
-        <w:t xml:space="preserve">This method is called on </w:t>
-      </w:r>
+        <w:rPr>
+          <w:b/>
+          <w:bCs/>
+        </w:rPr>
+      </w:pPr>
+      <w:r>
+        <w:rPr>
+          <w:b/>
+          <w:bCs/>
+        </w:rPr>
+        <w:lastRenderedPageBreak/>
+        <w:t>Pseudo-Code:</w:t>
+      </w:r>
+    </w:p>
+    <w:bookmarkStart w:id="17" w:name="_MON_1681638382"/>
+    <w:bookmarkEnd w:id="17"/>
+    <w:p>
+      <w:pPr>
+        <w:ind w:left="576"/>
+        <w:rPr>
+          <w:b/>
+          <w:bCs/>
+        </w:rPr>
+      </w:pPr>
+      <w:r>
+        <w:rPr>
+          <w:b/>
+          <w:bCs/>
+        </w:rPr>
+        <w:object w:dxaOrig="9360" w:dyaOrig="9798" w14:anchorId="67BE781C">
+          <v:shape id="_x0000_i1040" type="#_x0000_t75" style="width:468pt;height:489.9pt" o:ole="">
+            <v:imagedata r:id="rId21" o:title=""/>
+          </v:shape>
+          <o:OLEObject Type="Embed" ProgID="Word.OpenDocumentText.12" ShapeID="_x0000_i1040" DrawAspect="Content" ObjectID="_1681673422" r:id="rId22"/>
+        </w:object>
+      </w:r>
+    </w:p>
+    <w:p>
+      <w:pPr>
+        <w:ind w:left="576"/>
+      </w:pPr>
+      <w:r>
+        <w:t xml:space="preserve">This algorithm was needed for when each building wasn’t spawn right next to </w:t>
+      </w:r>
+      <w:proofErr w:type="spellStart"/>
+      <w:r>
+        <w:t>eachother</w:t>
+      </w:r>
+      <w:proofErr w:type="spellEnd"/>
+      <w:r>
+        <w:t xml:space="preserve"> (i.e. when </w:t>
+      </w:r>
+      <w:proofErr w:type="spellStart"/>
       <w:r>
         <w:rPr>
           <w:i/>
           <w:iCs/>
         </w:rPr>
-        <w:t xml:space="preserve">Awake() </w:t>
-      </w:r>
-      <w:r>
-        <w:t xml:space="preserve">and creates a </w:t>
-      </w:r>
-      <w:proofErr w:type="spellStart"/>
+        <w:t>meshArray</w:t>
+      </w:r>
+      <w:proofErr w:type="spellEnd"/>
       <w:r>
         <w:rPr>
           <w:i/>
           <w:iCs/>
         </w:rPr>
-        <w:t>FloodFill</w:t>
-      </w:r>
-      <w:proofErr w:type="spellEnd"/>
-      <w:r>
-        <w:t xml:space="preserve"> object. From this it iterates through every colour in the </w:t>
-      </w:r>
+        <w:t>[</w:t>
+      </w:r>
+      <w:proofErr w:type="spellStart"/>
       <w:r>
         <w:rPr>
           <w:i/>
           <w:iCs/>
         </w:rPr>
-        <w:t xml:space="preserve">Color32[] </w:t>
-      </w:r>
-      <w:r>
-        <w:t xml:space="preserve">finding the pixels of the selected colour and added it to either a </w:t>
-      </w:r>
+        <w:t>i</w:t>
+      </w:r>
+      <w:proofErr w:type="spellEnd"/>
+      <w:proofErr w:type="gramStart"/>
       <w:r>
         <w:rPr>
           <w:i/>
           <w:iCs/>
         </w:rPr>
-        <w:t>Stack&lt;</w:t>
-      </w:r>
+        <w:t>].</w:t>
+      </w:r>
+      <w:proofErr w:type="spellStart"/>
       <w:r>
         <w:rPr>
           <w:i/>
           <w:iCs/>
         </w:rPr>
-        <w:t>V</w:t>
-      </w:r>
+        <w:t>buildingSpacing</w:t>
+      </w:r>
+      <w:proofErr w:type="spellEnd"/>
+      <w:proofErr w:type="gramEnd"/>
       <w:r>
         <w:rPr>
           <w:i/>
           <w:iCs/>
         </w:rPr>
-        <w:t>ector2&gt;</w:t>
-      </w:r>
-      <w:r>
-        <w:t xml:space="preserve"> or </w:t>
+        <w:t xml:space="preserve"> </w:t>
+      </w:r>
+      <w:r>
+        <w:t xml:space="preserve">!= 1). This was because the pixels are added to the array in the same order that </w:t>
       </w:r>
       <w:r>
         <w:rPr>
           <w:i/>
           <w:iCs/>
         </w:rPr>
-        <w:t>Queue&lt;Vector2&gt;</w:t>
-      </w:r>
-      <w:r>
-        <w:t xml:space="preserve">. The shapes then can be sorted by </w:t>
-      </w:r>
-      <w:proofErr w:type="spellStart"/>
+        <w:t>Texture2D.</w:t>
+      </w:r>
       <w:r>
         <w:rPr>
           <w:i/>
           <w:iCs/>
         </w:rPr>
-        <w:t>SortShape</w:t>
-      </w:r>
-      <w:proofErr w:type="spellEnd"/>
+        <w:t>G</w:t>
+      </w:r>
       <w:r>
         <w:rPr>
           <w:i/>
           <w:iCs/>
         </w:rPr>
-        <w:t>()</w:t>
-      </w:r>
-      <w:r>
-        <w:t xml:space="preserve"> and then </w:t>
-      </w:r>
-      <w:proofErr w:type="spellStart"/>
+        <w:t>etPixel</w:t>
+      </w:r>
       <w:r>
         <w:rPr>
           <w:i/>
           <w:iCs/>
         </w:rPr>
-        <w:t>SpawnBuilding</w:t>
-      </w:r>
-      <w:proofErr w:type="spellEnd"/>
+        <w:t>s</w:t>
+      </w:r>
       <w:r>
         <w:rPr>
           <w:i/>
           <w:iCs/>
         </w:rPr>
-        <w:t xml:space="preserve">() </w:t>
-      </w:r>
-      <w:r>
-        <w:t>is called.</w:t>
-      </w:r>
-      <w:r>
-        <w:t xml:space="preserve"> </w:t>
-      </w:r>
-      <w:proofErr w:type="spellStart"/>
+        <w:t>32</w:t>
+      </w:r>
+      <w:proofErr w:type="gramStart"/>
       <w:r>
         <w:rPr>
           <w:i/>
           <w:iCs/>
         </w:rPr>
-        <w:t>SpawnBuilding</w:t>
-      </w:r>
-      <w:proofErr w:type="spellEnd"/>
-      <w:r>
-        <w:rPr>
-          <w:i/>
-          <w:iCs/>
-        </w:rPr>
         <w:t>()</w:t>
       </w:r>
       <w:r>
-        <w:t xml:space="preserve"> spawns a single mesh and within each sort there is a variable that enables the user to control how much space is in between these building.</w:t>
-      </w:r>
-    </w:p>
-    <w:p>
-      <w:pPr>
-        <w:pStyle w:val="Subtitle"/>
-        <w:ind w:firstLine="576"/>
-        <w:rPr>
-          <w:rStyle w:val="IntenseEmphasis"/>
-        </w:rPr>
-      </w:pPr>
-      <w:r>
-        <w:rPr>
-          <w:rStyle w:val="IntenseEmphasis"/>
-        </w:rPr>
-        <w:t>SortShape</w:t>
-      </w:r>
-      <w:r>
-        <w:rPr>
-          <w:rStyle w:val="IntenseEmphasis"/>
-        </w:rPr>
-        <w:t>(</w:t>
-      </w:r>
-      <w:r>
-        <w:rPr>
-          <w:rStyle w:val="IntenseEmphasis"/>
-        </w:rPr>
-        <w:t>Vector2[]</w:t>
-      </w:r>
-      <w:r>
-        <w:rPr>
-          <w:rStyle w:val="IntenseEmphasis"/>
-        </w:rPr>
-        <w:t>);</w:t>
-      </w:r>
-    </w:p>
-    <w:p>
-      <w:pPr>
-        <w:ind w:left="576"/>
-        <w:rPr>
-          <w:b/>
-          <w:bCs/>
-        </w:rPr>
-      </w:pPr>
-      <w:r>
-        <w:t xml:space="preserve">Sort shape is most useful for when </w:t>
-      </w:r>
-      <w:r>
-        <w:t xml:space="preserve">you are just wanting to spawn buildings on the perimeter of the shape. This was method was created when the implementation of the flood fill algorithms were focused more on the perimeter of the shapes then the whole area. Thus, this algorithm is not optimised and instead it is an attempt to get the job done when using </w:t>
-      </w:r>
-      <w:proofErr w:type="spellStart"/>
-      <w:r>
-        <w:rPr>
-          <w:i/>
-          <w:iCs/>
-        </w:rPr>
-        <w:t>PerimiterCheck</w:t>
-      </w:r>
-      <w:proofErr w:type="spellEnd"/>
-      <w:r>
-        <w:rPr>
-          <w:i/>
-          <w:iCs/>
-        </w:rPr>
-        <w:t>()</w:t>
-      </w:r>
-      <w:r>
-        <w:t xml:space="preserve">. </w:t>
-      </w:r>
-      <w:r>
-        <w:rPr>
-          <w:b/>
-          <w:bCs/>
-        </w:rPr>
-        <w:t>&lt;INSERT CODEBITE&gt;</w:t>
-      </w:r>
-    </w:p>
-    <w:p>
-      <w:pPr>
-        <w:ind w:left="576"/>
-      </w:pPr>
-      <w:r>
-        <w:t xml:space="preserve">This algorithm was needed for when each building wasn’t spawn right next to </w:t>
-      </w:r>
-      <w:proofErr w:type="spellStart"/>
-      <w:r>
-        <w:t>eachother</w:t>
-      </w:r>
-      <w:proofErr w:type="spellEnd"/>
-      <w:r>
-        <w:t xml:space="preserve"> (i.e. when </w:t>
-      </w:r>
-      <w:proofErr w:type="spellStart"/>
-      <w:r>
-        <w:rPr>
-          <w:i/>
-          <w:iCs/>
-        </w:rPr>
-        <w:t>meshArray</w:t>
-      </w:r>
-      <w:proofErr w:type="spellEnd"/>
-      <w:r>
-        <w:rPr>
-          <w:i/>
-          <w:iCs/>
-        </w:rPr>
-        <w:t>[</w:t>
-      </w:r>
-      <w:proofErr w:type="spellStart"/>
-      <w:r>
-        <w:rPr>
-          <w:i/>
-          <w:iCs/>
-        </w:rPr>
-        <w:t>i</w:t>
-      </w:r>
-      <w:proofErr w:type="spellEnd"/>
-      <w:r>
-        <w:rPr>
-          <w:i/>
-          <w:iCs/>
-        </w:rPr>
-        <w:t>].</w:t>
-      </w:r>
-      <w:proofErr w:type="spellStart"/>
-      <w:r>
-        <w:rPr>
-          <w:i/>
-          <w:iCs/>
-        </w:rPr>
-        <w:t>buildingSpacing</w:t>
-      </w:r>
-      <w:proofErr w:type="spellEnd"/>
-      <w:r>
-        <w:rPr>
-          <w:i/>
-          <w:iCs/>
-        </w:rPr>
-        <w:t xml:space="preserve"> </w:t>
-      </w:r>
-      <w:r>
-        <w:t xml:space="preserve">!= 1). This was because the pixels are added to the array in the same order that </w:t>
-      </w:r>
-      <w:r>
-        <w:rPr>
-          <w:i/>
-          <w:iCs/>
-        </w:rPr>
-        <w:t>Texture2D.</w:t>
-      </w:r>
-      <w:r>
-        <w:rPr>
-          <w:i/>
-          <w:iCs/>
-        </w:rPr>
-        <w:t>G</w:t>
-      </w:r>
-      <w:r>
-        <w:rPr>
-          <w:i/>
-          <w:iCs/>
-        </w:rPr>
-        <w:t>etPixel</w:t>
-      </w:r>
-      <w:r>
-        <w:rPr>
-          <w:i/>
-          <w:iCs/>
-        </w:rPr>
-        <w:t>s</w:t>
-      </w:r>
-      <w:r>
-        <w:rPr>
-          <w:i/>
-          <w:iCs/>
-        </w:rPr>
-        <w:t>32()</w:t>
-      </w:r>
-      <w:r>
-        <w:t>lays it out:</w:t>
+        <w:t>lays</w:t>
+      </w:r>
+      <w:proofErr w:type="gramEnd"/>
+      <w:r>
+        <w:t xml:space="preserve"> it out:</w:t>
       </w:r>
     </w:p>
     <w:p>
@@ -7766,26 +8107,26 @@
           <w:i/>
           <w:iCs/>
         </w:rPr>
-        <w:t>Vector2D[]</w:t>
+        <w:t>Vector2</w:t>
+      </w:r>
+      <w:proofErr w:type="gramStart"/>
+      <w:r>
+        <w:rPr>
+          <w:i/>
+          <w:iCs/>
+        </w:rPr>
+        <w:t>D[</w:t>
+      </w:r>
+      <w:proofErr w:type="gramEnd"/>
+      <w:r>
+        <w:rPr>
+          <w:i/>
+          <w:iCs/>
+        </w:rPr>
+        <w:t>]</w:t>
       </w:r>
       <w:r>
         <w:t xml:space="preserve"> into an anti-clockwise direction.  </w:t>
-      </w:r>
-    </w:p>
-    <w:p>
-      <w:pPr>
-        <w:ind w:left="576"/>
-        <w:rPr>
-          <w:b/>
-          <w:bCs/>
-        </w:rPr>
-      </w:pPr>
-      <w:r>
-        <w:rPr>
-          <w:b/>
-          <w:bCs/>
-        </w:rPr>
-        <w:t>&lt;INSERT CODEBITE&gt;</w:t>
       </w:r>
     </w:p>
     <w:p>
@@ -7808,16 +8149,24 @@
         </w:rPr>
         <w:t>(</w:t>
       </w:r>
+      <w:proofErr w:type="gramStart"/>
       <w:r>
         <w:rPr>
           <w:rStyle w:val="IntenseEmphasis"/>
         </w:rPr>
-        <w:t>GameObject[], Vector2</w:t>
-      </w:r>
+        <w:t>GameObject[</w:t>
+      </w:r>
+      <w:proofErr w:type="gramEnd"/>
       <w:r>
         <w:rPr>
           <w:rStyle w:val="IntenseEmphasis"/>
         </w:rPr>
+        <w:t>], Vector2</w:t>
+      </w:r>
+      <w:r>
+        <w:rPr>
+          <w:rStyle w:val="IntenseEmphasis"/>
+        </w:rPr>
         <w:t>);</w:t>
       </w:r>
     </w:p>
@@ -7826,6 +8175,7 @@
         <w:ind w:left="576"/>
       </w:pPr>
       <w:r>
+        <w:lastRenderedPageBreak/>
         <w:t xml:space="preserve">The position of the pixel is passed in as a </w:t>
       </w:r>
       <w:r>
@@ -7846,6 +8196,7 @@
         <w:t xml:space="preserve">and then a random building/mesh from the </w:t>
       </w:r>
       <w:proofErr w:type="spellStart"/>
+      <w:proofErr w:type="gramStart"/>
       <w:r>
         <w:rPr>
           <w:i/>
@@ -7859,54 +8210,52 @@
           <w:i/>
           <w:iCs/>
         </w:rPr>
-        <w:t>[]</w:t>
-      </w:r>
+        <w:t>[</w:t>
+      </w:r>
+      <w:proofErr w:type="gramEnd"/>
       <w:r>
         <w:rPr>
           <w:i/>
           <w:iCs/>
         </w:rPr>
-        <w:t xml:space="preserve"> </w:t>
-      </w:r>
-      <w:r>
-        <w:t>is chosen to be spawned.</w:t>
-      </w:r>
-    </w:p>
-    <w:bookmarkEnd w:id="16"/>
-    <w:bookmarkEnd w:id="17"/>
-    <w:p>
-      <w:pPr>
-        <w:pStyle w:val="Heading2"/>
-      </w:pPr>
-      <w:proofErr w:type="spellStart"/>
-      <w:r>
-        <w:t>FloodFill.cs</w:t>
-      </w:r>
-      <w:proofErr w:type="spellEnd"/>
-    </w:p>
-    <w:p>
-      <w:r>
-        <w:t xml:space="preserve">From </w:t>
-      </w:r>
-      <w:proofErr w:type="spellStart"/>
+        <w:t>]</w:t>
+      </w:r>
       <w:r>
         <w:rPr>
           <w:i/>
           <w:iCs/>
         </w:rPr>
-        <w:t>BuildingGenerator.cs</w:t>
+        <w:t xml:space="preserve"> </w:t>
+      </w:r>
+      <w:r>
+        <w:t>is chosen to be spawned.</w:t>
+      </w:r>
+    </w:p>
+    <w:bookmarkEnd w:id="14"/>
+    <w:bookmarkEnd w:id="15"/>
+    <w:p>
+      <w:pPr>
+        <w:pStyle w:val="Heading2"/>
+      </w:pPr>
+      <w:proofErr w:type="spellStart"/>
+      <w:r>
+        <w:t>FloodFill.cs</w:t>
       </w:r>
       <w:proofErr w:type="spellEnd"/>
+    </w:p>
+    <w:p>
+      <w:r>
+        <w:t xml:space="preserve">From </w:t>
+      </w:r>
+      <w:proofErr w:type="spellStart"/>
       <w:r>
         <w:rPr>
           <w:i/>
           <w:iCs/>
         </w:rPr>
-        <w:t xml:space="preserve"> </w:t>
-      </w:r>
-      <w:r>
-        <w:t>(within</w:t>
-      </w:r>
+        <w:t>BuildingGenerator.cs</w:t>
+      </w:r>
+      <w:proofErr w:type="spellEnd"/>
       <w:r>
         <w:rPr>
           <w:i/>
@@ -7914,46 +8263,46 @@
         </w:rPr>
         <w:t xml:space="preserve"> </w:t>
       </w:r>
-      <w:proofErr w:type="spellStart"/>
+      <w:r>
+        <w:t>(within</w:t>
+      </w:r>
       <w:r>
         <w:rPr>
           <w:i/>
           <w:iCs/>
         </w:rPr>
-        <w:t>SpawnBuildingFloodFill</w:t>
-      </w:r>
-      <w:proofErr w:type="spellEnd"/>
+        <w:t xml:space="preserve"> </w:t>
+      </w:r>
+      <w:proofErr w:type="spellStart"/>
+      <w:proofErr w:type="gramStart"/>
       <w:r>
         <w:rPr>
           <w:i/>
           <w:iCs/>
         </w:rPr>
-        <w:t>()</w:t>
-      </w:r>
-      <w:r>
-        <w:t>),</w:t>
-      </w:r>
-      <w:r>
-        <w:t xml:space="preserve"> </w:t>
-      </w:r>
-      <w:proofErr w:type="spellStart"/>
+        <w:t>SpawnBuildingFloodFill</w:t>
+      </w:r>
+      <w:proofErr w:type="spellEnd"/>
       <w:r>
         <w:rPr>
           <w:i/>
           <w:iCs/>
         </w:rPr>
-        <w:t>FloodFill.cs</w:t>
-      </w:r>
-      <w:proofErr w:type="spellEnd"/>
+        <w:t>(</w:t>
+      </w:r>
+      <w:proofErr w:type="gramEnd"/>
       <w:r>
         <w:rPr>
           <w:i/>
           <w:iCs/>
         </w:rPr>
+        <w:t>)</w:t>
+      </w:r>
+      <w:r>
+        <w:t>),</w:t>
+      </w:r>
+      <w:r>
         <w:t xml:space="preserve"> </w:t>
-      </w:r>
-      <w:r>
-        <w:t xml:space="preserve">(either </w:t>
       </w:r>
       <w:proofErr w:type="spellStart"/>
       <w:r>
@@ -7961,7 +8310,7 @@
           <w:i/>
           <w:iCs/>
         </w:rPr>
-        <w:t>FFStack</w:t>
+        <w:t>FloodFill.cs</w:t>
       </w:r>
       <w:proofErr w:type="spellEnd"/>
       <w:r>
@@ -7969,10 +8318,10 @@
           <w:i/>
           <w:iCs/>
         </w:rPr>
-        <w:t xml:space="preserve">() </w:t>
-      </w:r>
-      <w:r>
-        <w:t xml:space="preserve">or </w:t>
+        <w:t xml:space="preserve"> </w:t>
+      </w:r>
+      <w:r>
+        <w:t xml:space="preserve">(either </w:t>
       </w:r>
       <w:proofErr w:type="spellStart"/>
       <w:r>
@@ -7980,7 +8329,7 @@
           <w:i/>
           <w:iCs/>
         </w:rPr>
-        <w:t>FFQueue</w:t>
+        <w:t>FFStack</w:t>
       </w:r>
       <w:proofErr w:type="spellEnd"/>
       <w:r>
@@ -7988,10 +8337,41 @@
           <w:i/>
           <w:iCs/>
         </w:rPr>
+        <w:t xml:space="preserve">() </w:t>
+      </w:r>
+      <w:r>
+        <w:t xml:space="preserve">or </w:t>
+      </w:r>
+      <w:proofErr w:type="spellStart"/>
+      <w:r>
+        <w:rPr>
+          <w:i/>
+          <w:iCs/>
+        </w:rPr>
+        <w:t>FFQueue</w:t>
+      </w:r>
+      <w:proofErr w:type="spellEnd"/>
+      <w:r>
+        <w:rPr>
+          <w:i/>
+          <w:iCs/>
+        </w:rPr>
         <w:t>()</w:t>
       </w:r>
       <w:r>
-        <w:t xml:space="preserve">) is a called. From these methods, the chosen flood fill algorithm will be called. </w:t>
+        <w:t xml:space="preserve">) is a called. From these methods, the </w:t>
+      </w:r>
+      <w:r>
+        <w:t>selected</w:t>
+      </w:r>
+      <w:r>
+        <w:t xml:space="preserve"> flood fill algorithm will be called</w:t>
+      </w:r>
+      <w:r>
+        <w:t xml:space="preserve"> – the one selected in the Unity Inspector</w:t>
+      </w:r>
+      <w:r>
+        <w:t xml:space="preserve">. </w:t>
       </w:r>
     </w:p>
     <w:p>
@@ -8012,11 +8392,7 @@
       </w:r>
       <w:proofErr w:type="spellEnd"/>
       <w:r>
-        <w:t xml:space="preserve"> algorithms have the seed assigned at the pixel where the mouse / paint bucket is clicked upon. However, the goal of this project is to map out every pixel of the same </w:t>
-      </w:r>
-      <w:r>
-        <w:lastRenderedPageBreak/>
-        <w:t xml:space="preserve">colour. This means that we use </w:t>
+        <w:t xml:space="preserve"> algorithms have the seed assigned at the pixel where the mouse / paint bucket is clicked upon. However, the goal of this project is to map out every pixel of the same colour. This means that we use </w:t>
       </w:r>
       <w:proofErr w:type="spellStart"/>
       <w:r>
@@ -8090,6 +8466,7 @@
           <w:id w:val="-756681559"/>
           <w:citation/>
         </w:sdtPr>
+        <w:sdtEndPr/>
         <w:sdtContent>
           <w:r>
             <w:fldChar w:fldCharType="begin"/>
@@ -8119,92 +8496,115 @@
       <w:r>
         <w:t xml:space="preserve">A further adaptation for this project, was the need for an addition </w:t>
       </w:r>
+      <w:proofErr w:type="gramStart"/>
       <w:r>
         <w:rPr>
           <w:i/>
           <w:iCs/>
         </w:rPr>
-        <w:t xml:space="preserve">bool[]. </w:t>
-      </w:r>
-      <w:r>
-        <w:t xml:space="preserve">Every element in this </w:t>
-      </w:r>
-      <w:proofErr w:type="spellStart"/>
-      <w:r>
-        <w:t>boolean</w:t>
-      </w:r>
-      <w:proofErr w:type="spellEnd"/>
-      <w:r>
-        <w:t xml:space="preserve"> array would correspond to a pixel within the </w:t>
-      </w:r>
-      <w:proofErr w:type="spellStart"/>
-      <w:r>
-        <w:t>Mip</w:t>
-      </w:r>
-      <w:proofErr w:type="spellEnd"/>
-      <w:r>
-        <w:t xml:space="preserve"> Map. For a traditional bucket tool, the colour of the pixels would be changed as the algorithm is running. However, since we are mere just trying to collect these pixels into a data structure, and not change the initial texture, we need a way to mark a pixel as one that has already been check. Otherwise, we could find ourselves unnecessarily checking the same pixel multiple times. Thus, every iteration we also mark </w:t>
-      </w:r>
-      <w:proofErr w:type="spellStart"/>
-      <w:r>
-        <w:rPr>
-          <w:rFonts w:ascii="Consolas" w:hAnsi="Consolas"/>
-          <w:sz w:val="20"/>
-          <w:szCs w:val="20"/>
-        </w:rPr>
-        <w:t>pixelCheck</w:t>
-      </w:r>
-      <w:proofErr w:type="spellEnd"/>
-      <w:r>
-        <w:rPr>
-          <w:rFonts w:ascii="Consolas" w:hAnsi="Consolas"/>
-          <w:sz w:val="20"/>
-          <w:szCs w:val="20"/>
-        </w:rPr>
-        <w:t>[</w:t>
-      </w:r>
-      <w:proofErr w:type="spellStart"/>
-      <w:r>
-        <w:rPr>
-          <w:rFonts w:ascii="Consolas" w:hAnsi="Consolas"/>
-          <w:sz w:val="20"/>
-          <w:szCs w:val="20"/>
-        </w:rPr>
-        <w:t>currentMipPosition</w:t>
-      </w:r>
-      <w:proofErr w:type="spellEnd"/>
-      <w:r>
-        <w:rPr>
-          <w:rFonts w:ascii="Consolas" w:hAnsi="Consolas"/>
-          <w:sz w:val="20"/>
-          <w:szCs w:val="20"/>
-        </w:rPr>
-        <w:t>]</w:t>
-      </w:r>
+        <w:t>bool[</w:t>
+      </w:r>
+      <w:proofErr w:type="gramEnd"/>
       <w:r>
         <w:rPr>
           <w:i/>
           <w:iCs/>
-          <w:sz w:val="20"/>
-          <w:szCs w:val="20"/>
-        </w:rPr>
-        <w:t xml:space="preserve"> </w:t>
-      </w:r>
-      <w:r>
-        <w:t xml:space="preserve">as true. This </w:t>
+        </w:rPr>
+        <w:t xml:space="preserve">]. </w:t>
+      </w:r>
+      <w:r>
+        <w:t xml:space="preserve">Every element in this </w:t>
+      </w:r>
+      <w:proofErr w:type="spellStart"/>
+      <w:r>
+        <w:t>boolean</w:t>
+      </w:r>
+      <w:proofErr w:type="spellEnd"/>
+      <w:r>
+        <w:t xml:space="preserve"> array would correspond to a pixel within the </w:t>
+      </w:r>
+      <w:proofErr w:type="spellStart"/>
+      <w:r>
+        <w:t>Mip</w:t>
+      </w:r>
+      <w:proofErr w:type="spellEnd"/>
+      <w:r>
+        <w:t xml:space="preserve"> Map. For a traditional bucket tool, the colour of the pixels would be changed as the algorithm is running. However, since we are mere just trying to collect these pixels into a data structure, and not change the initial texture, we need a way to mark a pixel as one that has already been check. Otherwise, we could find ourselves unnecessarily checking the same pixel multiple times. Thus, every iteration we also mark </w:t>
+      </w:r>
+      <w:proofErr w:type="spellStart"/>
+      <w:r>
+        <w:rPr>
+          <w:rFonts w:ascii="Consolas" w:hAnsi="Consolas"/>
+          <w:sz w:val="20"/>
+          <w:szCs w:val="20"/>
+        </w:rPr>
+        <w:t>pixelCheck</w:t>
+      </w:r>
+      <w:proofErr w:type="spellEnd"/>
+      <w:r>
+        <w:rPr>
+          <w:rFonts w:ascii="Consolas" w:hAnsi="Consolas"/>
+          <w:sz w:val="20"/>
+          <w:szCs w:val="20"/>
+        </w:rPr>
+        <w:t>[</w:t>
+      </w:r>
+      <w:proofErr w:type="spellStart"/>
+      <w:r>
+        <w:rPr>
+          <w:rFonts w:ascii="Consolas" w:hAnsi="Consolas"/>
+          <w:sz w:val="20"/>
+          <w:szCs w:val="20"/>
+        </w:rPr>
+        <w:t>currentMipPosition</w:t>
+      </w:r>
+      <w:proofErr w:type="spellEnd"/>
+      <w:r>
+        <w:rPr>
+          <w:rFonts w:ascii="Consolas" w:hAnsi="Consolas"/>
+          <w:sz w:val="20"/>
+          <w:szCs w:val="20"/>
+        </w:rPr>
+        <w:t>]</w:t>
       </w:r>
       <w:r>
         <w:rPr>
           <w:i/>
           <w:iCs/>
-        </w:rPr>
-        <w:t xml:space="preserve">bool[] </w:t>
+          <w:sz w:val="20"/>
+          <w:szCs w:val="20"/>
+        </w:rPr>
+        <w:t xml:space="preserve"> </w:t>
+      </w:r>
+      <w:r>
+        <w:t xml:space="preserve">as true. This </w:t>
+      </w:r>
+      <w:proofErr w:type="gramStart"/>
+      <w:r>
+        <w:rPr>
+          <w:i/>
+          <w:iCs/>
+        </w:rPr>
+        <w:t>bool[</w:t>
+      </w:r>
+      <w:proofErr w:type="gramEnd"/>
+      <w:r>
+        <w:rPr>
+          <w:i/>
+          <w:iCs/>
+        </w:rPr>
+        <w:t xml:space="preserve">] </w:t>
       </w:r>
       <w:r>
         <w:t xml:space="preserve">is then updated after each running of a flood fill algorithm since all of the pixels of that shape have now been checked. </w:t>
       </w:r>
     </w:p>
     <w:p>
+      <w:r>
+        <w:t>Because of this method and not have</w:t>
+      </w:r>
+    </w:p>
+    <w:p>
       <w:pPr>
         <w:pStyle w:val="Heading2"/>
       </w:pPr>
@@ -8215,59 +8615,2097 @@
       <w:proofErr w:type="spellEnd"/>
     </w:p>
     <w:p>
+      <w:r>
+        <w:t xml:space="preserve">When one of the </w:t>
+      </w:r>
+      <w:proofErr w:type="spellStart"/>
+      <w:r>
+        <w:t>FourWay</w:t>
+      </w:r>
+      <w:proofErr w:type="spellEnd"/>
+      <w:r>
+        <w:t xml:space="preserve"> algorithms are selected (either FOUR_WAY_RECURSION or FOUR_WAY_LINEAR)</w:t>
+      </w:r>
+      <w:r>
+        <w:t xml:space="preserve">. </w:t>
+      </w:r>
+      <w:r>
+        <w:t>As shown in Chapter 2.3</w:t>
+      </w:r>
+    </w:p>
+    <w:p>
       <w:pPr>
         <w:pStyle w:val="Heading3"/>
       </w:pPr>
-      <w:bookmarkStart w:id="19" w:name="_Toc69742289"/>
-      <w:r>
-        <w:t>Stack Storage</w:t>
-      </w:r>
+      <w:bookmarkStart w:id="18" w:name="_Toc69724708"/>
+      <w:bookmarkStart w:id="19" w:name="_Toc69742293"/>
+      <w:r>
+        <w:t>Pseudo-Code: Recursive Implementation</w:t>
+      </w:r>
+    </w:p>
+    <w:p>
+      <w:pPr>
+        <w:shd w:val="clear" w:color="auto" w:fill="FFFFFF"/>
+        <w:spacing w:after="0" w:line="240" w:lineRule="auto"/>
+        <w:rPr>
+          <w:rFonts w:ascii="Courier New" w:eastAsia="Times New Roman" w:hAnsi="Courier New" w:cs="Courier New"/>
+          <w:color w:val="000000"/>
+          <w:sz w:val="20"/>
+          <w:szCs w:val="20"/>
+          <w:lang w:eastAsia="en-GB"/>
+        </w:rPr>
+      </w:pPr>
+      <w:proofErr w:type="spellStart"/>
+      <w:proofErr w:type="gramStart"/>
+      <w:r>
+        <w:rPr>
+          <w:rFonts w:ascii="Courier New" w:eastAsia="Times New Roman" w:hAnsi="Courier New" w:cs="Courier New"/>
+          <w:b/>
+          <w:bCs/>
+          <w:color w:val="000000"/>
+          <w:sz w:val="20"/>
+          <w:szCs w:val="20"/>
+          <w:lang w:eastAsia="en-GB"/>
+        </w:rPr>
+        <w:t>FourPointRecursion</w:t>
+      </w:r>
+      <w:proofErr w:type="spellEnd"/>
+      <w:r>
+        <w:rPr>
+          <w:rFonts w:ascii="Courier New" w:eastAsia="Times New Roman" w:hAnsi="Courier New" w:cs="Courier New"/>
+          <w:color w:val="000000"/>
+          <w:sz w:val="20"/>
+          <w:szCs w:val="20"/>
+          <w:lang w:eastAsia="en-GB"/>
+        </w:rPr>
+        <w:t>(</w:t>
+      </w:r>
+      <w:proofErr w:type="gramEnd"/>
+      <w:r>
+        <w:rPr>
+          <w:rFonts w:ascii="Courier New" w:eastAsia="Times New Roman" w:hAnsi="Courier New" w:cs="Courier New"/>
+          <w:color w:val="4472C4" w:themeColor="accent1"/>
+          <w:sz w:val="20"/>
+          <w:szCs w:val="20"/>
+          <w:lang w:eastAsia="en-GB"/>
+        </w:rPr>
+        <w:t>Shape</w:t>
+      </w:r>
+      <w:r>
+        <w:rPr>
+          <w:rFonts w:ascii="Courier New" w:eastAsia="Times New Roman" w:hAnsi="Courier New" w:cs="Courier New"/>
+          <w:color w:val="000000"/>
+          <w:sz w:val="20"/>
+          <w:szCs w:val="20"/>
+          <w:lang w:eastAsia="en-GB"/>
+        </w:rPr>
+        <w:t>) :</w:t>
+      </w:r>
+    </w:p>
+    <w:p>
+      <w:pPr>
+        <w:shd w:val="clear" w:color="auto" w:fill="FFFFFF"/>
+        <w:spacing w:after="0" w:line="240" w:lineRule="auto"/>
+        <w:rPr>
+          <w:rFonts w:ascii="Courier New" w:eastAsia="Times New Roman" w:hAnsi="Courier New" w:cs="Courier New"/>
+          <w:color w:val="000000"/>
+          <w:sz w:val="20"/>
+          <w:szCs w:val="20"/>
+          <w:lang w:eastAsia="en-GB"/>
+        </w:rPr>
+      </w:pPr>
+      <w:r>
+        <w:rPr>
+          <w:rFonts w:ascii="Courier New" w:eastAsia="Times New Roman" w:hAnsi="Courier New" w:cs="Courier New"/>
+          <w:color w:val="000000"/>
+          <w:sz w:val="20"/>
+          <w:szCs w:val="20"/>
+          <w:lang w:eastAsia="en-GB"/>
+        </w:rPr>
+        <w:t xml:space="preserve">    </w:t>
+      </w:r>
+      <w:r>
+        <w:rPr>
+          <w:rFonts w:ascii="Courier New" w:eastAsia="Times New Roman" w:hAnsi="Courier New" w:cs="Courier New"/>
+          <w:b/>
+          <w:bCs/>
+          <w:color w:val="000000"/>
+          <w:sz w:val="20"/>
+          <w:szCs w:val="20"/>
+          <w:lang w:eastAsia="en-GB"/>
+        </w:rPr>
+        <w:t xml:space="preserve">if </w:t>
+      </w:r>
+      <w:r>
+        <w:rPr>
+          <w:rFonts w:ascii="Courier New" w:eastAsia="Times New Roman" w:hAnsi="Courier New" w:cs="Courier New"/>
+          <w:color w:val="000000"/>
+          <w:sz w:val="20"/>
+          <w:szCs w:val="20"/>
+          <w:lang w:eastAsia="en-GB"/>
+        </w:rPr>
+        <w:t>(</w:t>
+      </w:r>
+      <w:r>
+        <w:rPr>
+          <w:rFonts w:ascii="Courier New" w:eastAsia="Times New Roman" w:hAnsi="Courier New" w:cs="Courier New"/>
+          <w:color w:val="FF0000"/>
+          <w:sz w:val="20"/>
+          <w:szCs w:val="20"/>
+          <w:lang w:eastAsia="en-GB"/>
+        </w:rPr>
+        <w:t xml:space="preserve">Pixel </w:t>
+      </w:r>
+      <w:r>
+        <w:rPr>
+          <w:rFonts w:ascii="Courier New" w:eastAsia="Times New Roman" w:hAnsi="Courier New" w:cs="Courier New"/>
+          <w:color w:val="000000"/>
+          <w:sz w:val="20"/>
+          <w:szCs w:val="20"/>
+          <w:lang w:eastAsia="en-GB"/>
+        </w:rPr>
+        <w:t>is within Texture)</w:t>
+      </w:r>
+    </w:p>
+    <w:p>
+      <w:pPr>
+        <w:shd w:val="clear" w:color="auto" w:fill="FFFFFF"/>
+        <w:spacing w:after="0" w:line="240" w:lineRule="auto"/>
+        <w:rPr>
+          <w:rFonts w:ascii="Courier New" w:eastAsia="Times New Roman" w:hAnsi="Courier New" w:cs="Courier New"/>
+          <w:color w:val="000000"/>
+          <w:sz w:val="20"/>
+          <w:szCs w:val="20"/>
+          <w:lang w:eastAsia="en-GB"/>
+        </w:rPr>
+      </w:pPr>
+      <w:r>
+        <w:rPr>
+          <w:rFonts w:ascii="Courier New" w:eastAsia="Times New Roman" w:hAnsi="Courier New" w:cs="Courier New"/>
+          <w:color w:val="000000"/>
+          <w:sz w:val="20"/>
+          <w:szCs w:val="20"/>
+          <w:lang w:eastAsia="en-GB"/>
+        </w:rPr>
+        <w:t xml:space="preserve">        </w:t>
+      </w:r>
+      <w:r>
+        <w:rPr>
+          <w:rFonts w:ascii="Courier New" w:eastAsia="Times New Roman" w:hAnsi="Courier New" w:cs="Courier New"/>
+          <w:b/>
+          <w:bCs/>
+          <w:color w:val="000000"/>
+          <w:sz w:val="20"/>
+          <w:szCs w:val="20"/>
+          <w:lang w:eastAsia="en-GB"/>
+        </w:rPr>
+        <w:t>if</w:t>
+      </w:r>
+      <w:r>
+        <w:rPr>
+          <w:rFonts w:ascii="Courier New" w:eastAsia="Times New Roman" w:hAnsi="Courier New" w:cs="Courier New"/>
+          <w:color w:val="000000"/>
+          <w:sz w:val="20"/>
+          <w:szCs w:val="20"/>
+          <w:lang w:eastAsia="en-GB"/>
+        </w:rPr>
+        <w:t xml:space="preserve"> (</w:t>
+      </w:r>
+      <w:r>
+        <w:rPr>
+          <w:rFonts w:ascii="Courier New" w:eastAsia="Times New Roman" w:hAnsi="Courier New" w:cs="Courier New"/>
+          <w:color w:val="FF0000"/>
+          <w:sz w:val="20"/>
+          <w:szCs w:val="20"/>
+          <w:lang w:eastAsia="en-GB"/>
+        </w:rPr>
+        <w:t>Pixel</w:t>
+      </w:r>
+      <w:r>
+        <w:rPr>
+          <w:rFonts w:ascii="Courier New" w:eastAsia="Times New Roman" w:hAnsi="Courier New" w:cs="Courier New"/>
+          <w:color w:val="000000"/>
+          <w:sz w:val="20"/>
+          <w:szCs w:val="20"/>
+          <w:lang w:eastAsia="en-GB"/>
+        </w:rPr>
+        <w:t xml:space="preserve"> is selected colour </w:t>
+      </w:r>
+      <w:r>
+        <w:rPr>
+          <w:rFonts w:ascii="Courier New" w:eastAsia="Times New Roman" w:hAnsi="Courier New" w:cs="Courier New"/>
+          <w:b/>
+          <w:bCs/>
+          <w:color w:val="000000"/>
+          <w:sz w:val="20"/>
+          <w:szCs w:val="20"/>
+          <w:lang w:eastAsia="en-GB"/>
+        </w:rPr>
+        <w:t>&amp;&amp;</w:t>
+      </w:r>
+      <w:r>
+        <w:rPr>
+          <w:rFonts w:ascii="Courier New" w:eastAsia="Times New Roman" w:hAnsi="Courier New" w:cs="Courier New"/>
+          <w:color w:val="000000"/>
+          <w:sz w:val="20"/>
+          <w:szCs w:val="20"/>
+          <w:lang w:eastAsia="en-GB"/>
+        </w:rPr>
+        <w:t xml:space="preserve"> Pixel has </w:t>
+      </w:r>
+      <w:r>
+        <w:rPr>
+          <w:rFonts w:ascii="Courier New" w:eastAsia="Times New Roman" w:hAnsi="Courier New" w:cs="Courier New"/>
+          <w:b/>
+          <w:bCs/>
+          <w:color w:val="000000"/>
+          <w:sz w:val="20"/>
+          <w:szCs w:val="20"/>
+          <w:lang w:eastAsia="en-GB"/>
+        </w:rPr>
+        <w:t>not</w:t>
+      </w:r>
+      <w:r>
+        <w:rPr>
+          <w:rFonts w:ascii="Courier New" w:eastAsia="Times New Roman" w:hAnsi="Courier New" w:cs="Courier New"/>
+          <w:color w:val="000000"/>
+          <w:sz w:val="20"/>
+          <w:szCs w:val="20"/>
+          <w:lang w:eastAsia="en-GB"/>
+        </w:rPr>
+        <w:t xml:space="preserve"> been checked yet)</w:t>
+      </w:r>
+    </w:p>
+    <w:p>
+      <w:pPr>
+        <w:shd w:val="clear" w:color="auto" w:fill="FFFFFF"/>
+        <w:spacing w:after="0" w:line="240" w:lineRule="auto"/>
+        <w:rPr>
+          <w:rFonts w:ascii="Courier New" w:eastAsia="Times New Roman" w:hAnsi="Courier New" w:cs="Courier New"/>
+          <w:color w:val="000000"/>
+          <w:sz w:val="20"/>
+          <w:szCs w:val="20"/>
+          <w:lang w:eastAsia="en-GB"/>
+        </w:rPr>
+      </w:pPr>
+      <w:r>
+        <w:rPr>
+          <w:rFonts w:ascii="Courier New" w:eastAsia="Times New Roman" w:hAnsi="Courier New" w:cs="Courier New"/>
+          <w:color w:val="000000"/>
+          <w:sz w:val="20"/>
+          <w:szCs w:val="20"/>
+          <w:lang w:eastAsia="en-GB"/>
+        </w:rPr>
+        <w:t xml:space="preserve">            Add </w:t>
+      </w:r>
+      <w:r>
+        <w:rPr>
+          <w:rFonts w:ascii="Courier New" w:eastAsia="Times New Roman" w:hAnsi="Courier New" w:cs="Courier New"/>
+          <w:color w:val="FF0000"/>
+          <w:sz w:val="20"/>
+          <w:szCs w:val="20"/>
+          <w:lang w:eastAsia="en-GB"/>
+        </w:rPr>
+        <w:t>Pixel</w:t>
+      </w:r>
+      <w:r>
+        <w:rPr>
+          <w:rFonts w:ascii="Courier New" w:eastAsia="Times New Roman" w:hAnsi="Courier New" w:cs="Courier New"/>
+          <w:color w:val="000000"/>
+          <w:sz w:val="20"/>
+          <w:szCs w:val="20"/>
+          <w:lang w:eastAsia="en-GB"/>
+        </w:rPr>
+        <w:t xml:space="preserve"> coordinates to </w:t>
+      </w:r>
+      <w:proofErr w:type="gramStart"/>
+      <w:r>
+        <w:rPr>
+          <w:rFonts w:ascii="Courier New" w:eastAsia="Times New Roman" w:hAnsi="Courier New" w:cs="Courier New"/>
+          <w:color w:val="000000"/>
+          <w:sz w:val="20"/>
+          <w:szCs w:val="20"/>
+          <w:lang w:eastAsia="en-GB"/>
+        </w:rPr>
+        <w:t>Shape;</w:t>
+      </w:r>
+      <w:proofErr w:type="gramEnd"/>
+    </w:p>
+    <w:p>
+      <w:pPr>
+        <w:shd w:val="clear" w:color="auto" w:fill="FFFFFF"/>
+        <w:spacing w:after="0" w:line="240" w:lineRule="auto"/>
+        <w:rPr>
+          <w:rFonts w:ascii="Courier New" w:eastAsia="Times New Roman" w:hAnsi="Courier New" w:cs="Courier New"/>
+          <w:color w:val="000000"/>
+          <w:sz w:val="20"/>
+          <w:szCs w:val="20"/>
+          <w:lang w:eastAsia="en-GB"/>
+        </w:rPr>
+      </w:pPr>
+      <w:r>
+        <w:rPr>
+          <w:rFonts w:ascii="Courier New" w:eastAsia="Times New Roman" w:hAnsi="Courier New" w:cs="Courier New"/>
+          <w:color w:val="000000"/>
+          <w:sz w:val="20"/>
+          <w:szCs w:val="20"/>
+          <w:lang w:eastAsia="en-GB"/>
+        </w:rPr>
+        <w:t xml:space="preserve">            Set </w:t>
+      </w:r>
+      <w:r>
+        <w:rPr>
+          <w:rFonts w:ascii="Courier New" w:eastAsia="Times New Roman" w:hAnsi="Courier New" w:cs="Courier New"/>
+          <w:color w:val="FF0000"/>
+          <w:sz w:val="20"/>
+          <w:szCs w:val="20"/>
+          <w:lang w:eastAsia="en-GB"/>
+        </w:rPr>
+        <w:t>Pixel</w:t>
+      </w:r>
+      <w:r>
+        <w:rPr>
+          <w:rFonts w:ascii="Courier New" w:eastAsia="Times New Roman" w:hAnsi="Courier New" w:cs="Courier New"/>
+          <w:color w:val="000000"/>
+          <w:sz w:val="20"/>
+          <w:szCs w:val="20"/>
+          <w:lang w:eastAsia="en-GB"/>
+        </w:rPr>
+        <w:t xml:space="preserve"> as </w:t>
+      </w:r>
+      <w:proofErr w:type="gramStart"/>
+      <w:r>
+        <w:rPr>
+          <w:rFonts w:ascii="Courier New" w:eastAsia="Times New Roman" w:hAnsi="Courier New" w:cs="Courier New"/>
+          <w:color w:val="000000"/>
+          <w:sz w:val="20"/>
+          <w:szCs w:val="20"/>
+          <w:lang w:eastAsia="en-GB"/>
+        </w:rPr>
+        <w:t>Checked;</w:t>
+      </w:r>
+      <w:proofErr w:type="gramEnd"/>
+    </w:p>
+    <w:p>
+      <w:pPr>
+        <w:shd w:val="clear" w:color="auto" w:fill="FFFFFF"/>
+        <w:spacing w:after="0" w:line="240" w:lineRule="auto"/>
+        <w:rPr>
+          <w:rFonts w:ascii="Courier New" w:eastAsia="Times New Roman" w:hAnsi="Courier New" w:cs="Courier New"/>
+          <w:b/>
+          <w:bCs/>
+          <w:color w:val="000000"/>
+          <w:sz w:val="20"/>
+          <w:szCs w:val="20"/>
+          <w:lang w:eastAsia="en-GB"/>
+        </w:rPr>
+      </w:pPr>
+      <w:r>
+        <w:rPr>
+          <w:rFonts w:ascii="Courier New" w:eastAsia="Times New Roman" w:hAnsi="Courier New" w:cs="Courier New"/>
+          <w:color w:val="000000"/>
+          <w:sz w:val="20"/>
+          <w:szCs w:val="20"/>
+          <w:lang w:eastAsia="en-GB"/>
+        </w:rPr>
+        <w:t xml:space="preserve">        </w:t>
+      </w:r>
+      <w:proofErr w:type="spellStart"/>
+      <w:r>
+        <w:rPr>
+          <w:rFonts w:ascii="Courier New" w:eastAsia="Times New Roman" w:hAnsi="Courier New" w:cs="Courier New"/>
+          <w:b/>
+          <w:bCs/>
+          <w:color w:val="000000"/>
+          <w:sz w:val="20"/>
+          <w:szCs w:val="20"/>
+          <w:lang w:eastAsia="en-GB"/>
+        </w:rPr>
+        <w:t>endIf</w:t>
+      </w:r>
+      <w:proofErr w:type="spellEnd"/>
+    </w:p>
+    <w:p>
+      <w:pPr>
+        <w:shd w:val="clear" w:color="auto" w:fill="FFFFFF"/>
+        <w:spacing w:after="0" w:line="240" w:lineRule="auto"/>
+        <w:rPr>
+          <w:rFonts w:ascii="Courier New" w:eastAsia="Times New Roman" w:hAnsi="Courier New" w:cs="Courier New"/>
+          <w:color w:val="000000"/>
+          <w:sz w:val="20"/>
+          <w:szCs w:val="20"/>
+          <w:lang w:eastAsia="en-GB"/>
+        </w:rPr>
+      </w:pPr>
+      <w:r>
+        <w:rPr>
+          <w:rFonts w:ascii="Courier New" w:eastAsia="Times New Roman" w:hAnsi="Courier New" w:cs="Courier New"/>
+          <w:color w:val="000000"/>
+          <w:sz w:val="20"/>
+          <w:szCs w:val="20"/>
+          <w:lang w:eastAsia="en-GB"/>
+        </w:rPr>
+        <w:t xml:space="preserve">       </w:t>
+      </w:r>
+      <w:r>
+        <w:rPr>
+          <w:rFonts w:ascii="Courier New" w:eastAsia="Times New Roman" w:hAnsi="Courier New" w:cs="Courier New"/>
+          <w:b/>
+          <w:bCs/>
+          <w:color w:val="000000"/>
+          <w:sz w:val="20"/>
+          <w:szCs w:val="20"/>
+          <w:lang w:eastAsia="en-GB"/>
+        </w:rPr>
+        <w:t xml:space="preserve"> if</w:t>
+      </w:r>
+      <w:r>
+        <w:rPr>
+          <w:rFonts w:ascii="Courier New" w:eastAsia="Times New Roman" w:hAnsi="Courier New" w:cs="Courier New"/>
+          <w:color w:val="000000"/>
+          <w:sz w:val="20"/>
+          <w:szCs w:val="20"/>
+          <w:lang w:eastAsia="en-GB"/>
+        </w:rPr>
+        <w:t xml:space="preserve"> (</w:t>
+      </w:r>
+      <w:r>
+        <w:rPr>
+          <w:rFonts w:ascii="Courier New" w:eastAsia="Times New Roman" w:hAnsi="Courier New" w:cs="Courier New"/>
+          <w:color w:val="FF0000"/>
+          <w:sz w:val="20"/>
+          <w:szCs w:val="20"/>
+          <w:lang w:eastAsia="en-GB"/>
+        </w:rPr>
+        <w:t>Pixel</w:t>
+      </w:r>
+      <w:r>
+        <w:rPr>
+          <w:rFonts w:ascii="Courier New" w:eastAsia="Times New Roman" w:hAnsi="Courier New" w:cs="Courier New"/>
+          <w:color w:val="000000"/>
+          <w:sz w:val="20"/>
+          <w:szCs w:val="20"/>
+          <w:lang w:eastAsia="en-GB"/>
+        </w:rPr>
+        <w:t xml:space="preserve"> has been checked)</w:t>
+      </w:r>
+    </w:p>
+    <w:p>
+      <w:pPr>
+        <w:shd w:val="clear" w:color="auto" w:fill="FFFFFF"/>
+        <w:spacing w:after="0" w:line="240" w:lineRule="auto"/>
+        <w:rPr>
+          <w:rFonts w:ascii="Courier New" w:eastAsia="Times New Roman" w:hAnsi="Courier New" w:cs="Courier New"/>
+          <w:b/>
+          <w:bCs/>
+          <w:color w:val="000000"/>
+          <w:sz w:val="20"/>
+          <w:szCs w:val="20"/>
+          <w:lang w:eastAsia="en-GB"/>
+        </w:rPr>
+      </w:pPr>
+      <w:r>
+        <w:rPr>
+          <w:rFonts w:ascii="Courier New" w:eastAsia="Times New Roman" w:hAnsi="Courier New" w:cs="Courier New"/>
+          <w:color w:val="000000"/>
+          <w:sz w:val="20"/>
+          <w:szCs w:val="20"/>
+          <w:lang w:eastAsia="en-GB"/>
+        </w:rPr>
+        <w:t xml:space="preserve">            </w:t>
+      </w:r>
+      <w:proofErr w:type="gramStart"/>
+      <w:r>
+        <w:rPr>
+          <w:rFonts w:ascii="Courier New" w:eastAsia="Times New Roman" w:hAnsi="Courier New" w:cs="Courier New"/>
+          <w:b/>
+          <w:bCs/>
+          <w:color w:val="000000"/>
+          <w:sz w:val="20"/>
+          <w:szCs w:val="20"/>
+          <w:lang w:eastAsia="en-GB"/>
+        </w:rPr>
+        <w:t>return;</w:t>
+      </w:r>
+      <w:proofErr w:type="gramEnd"/>
+    </w:p>
+    <w:p>
+      <w:pPr>
+        <w:shd w:val="clear" w:color="auto" w:fill="FFFFFF"/>
+        <w:spacing w:after="0" w:line="240" w:lineRule="auto"/>
+        <w:rPr>
+          <w:rFonts w:ascii="Courier New" w:eastAsia="Times New Roman" w:hAnsi="Courier New" w:cs="Courier New"/>
+          <w:b/>
+          <w:bCs/>
+          <w:color w:val="000000"/>
+          <w:sz w:val="20"/>
+          <w:szCs w:val="20"/>
+          <w:lang w:eastAsia="en-GB"/>
+        </w:rPr>
+      </w:pPr>
+      <w:r>
+        <w:rPr>
+          <w:rFonts w:ascii="Courier New" w:eastAsia="Times New Roman" w:hAnsi="Courier New" w:cs="Courier New"/>
+          <w:color w:val="000000"/>
+          <w:sz w:val="20"/>
+          <w:szCs w:val="20"/>
+          <w:lang w:eastAsia="en-GB"/>
+        </w:rPr>
+        <w:t xml:space="preserve">        </w:t>
+      </w:r>
+      <w:proofErr w:type="spellStart"/>
+      <w:r>
+        <w:rPr>
+          <w:rFonts w:ascii="Courier New" w:eastAsia="Times New Roman" w:hAnsi="Courier New" w:cs="Courier New"/>
+          <w:b/>
+          <w:bCs/>
+          <w:color w:val="000000"/>
+          <w:sz w:val="20"/>
+          <w:szCs w:val="20"/>
+          <w:lang w:eastAsia="en-GB"/>
+        </w:rPr>
+        <w:t>endIf</w:t>
+      </w:r>
+      <w:proofErr w:type="spellEnd"/>
+    </w:p>
+    <w:p>
+      <w:pPr>
+        <w:shd w:val="clear" w:color="auto" w:fill="FFFFFF"/>
+        <w:spacing w:after="0" w:line="240" w:lineRule="auto"/>
+        <w:rPr>
+          <w:rFonts w:ascii="Courier New" w:eastAsia="Times New Roman" w:hAnsi="Courier New" w:cs="Courier New"/>
+          <w:color w:val="000000"/>
+          <w:sz w:val="20"/>
+          <w:szCs w:val="20"/>
+          <w:lang w:eastAsia="en-GB"/>
+        </w:rPr>
+      </w:pPr>
+      <w:r>
+        <w:rPr>
+          <w:rFonts w:ascii="Courier New" w:eastAsia="Times New Roman" w:hAnsi="Courier New" w:cs="Courier New"/>
+          <w:color w:val="000000"/>
+          <w:sz w:val="20"/>
+          <w:szCs w:val="20"/>
+          <w:lang w:eastAsia="en-GB"/>
+        </w:rPr>
+        <w:t xml:space="preserve">        Set Pixel as </w:t>
+      </w:r>
+      <w:proofErr w:type="gramStart"/>
+      <w:r>
+        <w:rPr>
+          <w:rFonts w:ascii="Courier New" w:eastAsia="Times New Roman" w:hAnsi="Courier New" w:cs="Courier New"/>
+          <w:color w:val="000000"/>
+          <w:sz w:val="20"/>
+          <w:szCs w:val="20"/>
+          <w:lang w:eastAsia="en-GB"/>
+        </w:rPr>
+        <w:t>Checked;</w:t>
+      </w:r>
+      <w:proofErr w:type="gramEnd"/>
+    </w:p>
+    <w:p>
+      <w:pPr>
+        <w:shd w:val="clear" w:color="auto" w:fill="FFFFFF"/>
+        <w:spacing w:after="0" w:line="240" w:lineRule="auto"/>
+        <w:rPr>
+          <w:rFonts w:ascii="Courier New" w:eastAsia="Times New Roman" w:hAnsi="Courier New" w:cs="Courier New"/>
+          <w:color w:val="000000"/>
+          <w:sz w:val="20"/>
+          <w:szCs w:val="20"/>
+          <w:lang w:eastAsia="en-GB"/>
+        </w:rPr>
+      </w:pPr>
+      <w:r>
+        <w:rPr>
+          <w:rFonts w:ascii="Courier New" w:eastAsia="Times New Roman" w:hAnsi="Courier New" w:cs="Courier New"/>
+          <w:color w:val="000000"/>
+          <w:sz w:val="20"/>
+          <w:szCs w:val="20"/>
+          <w:lang w:eastAsia="en-GB"/>
+        </w:rPr>
+        <w:t xml:space="preserve">        Call </w:t>
+      </w:r>
+      <w:proofErr w:type="spellStart"/>
+      <w:r>
+        <w:rPr>
+          <w:rFonts w:ascii="Courier New" w:eastAsia="Times New Roman" w:hAnsi="Courier New" w:cs="Courier New"/>
+          <w:b/>
+          <w:bCs/>
+          <w:color w:val="000000"/>
+          <w:sz w:val="20"/>
+          <w:szCs w:val="20"/>
+          <w:lang w:eastAsia="en-GB"/>
+        </w:rPr>
+        <w:t>FourPointRecurions</w:t>
+      </w:r>
+      <w:proofErr w:type="spellEnd"/>
+      <w:r>
+        <w:rPr>
+          <w:rFonts w:ascii="Courier New" w:eastAsia="Times New Roman" w:hAnsi="Courier New" w:cs="Courier New"/>
+          <w:color w:val="000000"/>
+          <w:sz w:val="20"/>
+          <w:szCs w:val="20"/>
+          <w:lang w:eastAsia="en-GB"/>
+        </w:rPr>
+        <w:t xml:space="preserve"> for pixel directly </w:t>
+      </w:r>
+      <w:proofErr w:type="gramStart"/>
+      <w:r>
+        <w:rPr>
+          <w:rFonts w:ascii="Courier New" w:eastAsia="Times New Roman" w:hAnsi="Courier New" w:cs="Courier New"/>
+          <w:color w:val="000000"/>
+          <w:sz w:val="20"/>
+          <w:szCs w:val="20"/>
+          <w:lang w:eastAsia="en-GB"/>
+        </w:rPr>
+        <w:t>North;</w:t>
+      </w:r>
+      <w:proofErr w:type="gramEnd"/>
+    </w:p>
+    <w:p>
+      <w:pPr>
+        <w:shd w:val="clear" w:color="auto" w:fill="FFFFFF"/>
+        <w:spacing w:after="0" w:line="240" w:lineRule="auto"/>
+        <w:rPr>
+          <w:rFonts w:ascii="Courier New" w:eastAsia="Times New Roman" w:hAnsi="Courier New" w:cs="Courier New"/>
+          <w:color w:val="000000"/>
+          <w:sz w:val="20"/>
+          <w:szCs w:val="20"/>
+          <w:lang w:eastAsia="en-GB"/>
+        </w:rPr>
+      </w:pPr>
+      <w:r>
+        <w:rPr>
+          <w:rFonts w:ascii="Courier New" w:eastAsia="Times New Roman" w:hAnsi="Courier New" w:cs="Courier New"/>
+          <w:color w:val="000000"/>
+          <w:sz w:val="20"/>
+          <w:szCs w:val="20"/>
+          <w:lang w:eastAsia="en-GB"/>
+        </w:rPr>
+        <w:t xml:space="preserve">        Call </w:t>
+      </w:r>
+      <w:proofErr w:type="spellStart"/>
+      <w:r>
+        <w:rPr>
+          <w:rFonts w:ascii="Courier New" w:eastAsia="Times New Roman" w:hAnsi="Courier New" w:cs="Courier New"/>
+          <w:b/>
+          <w:bCs/>
+          <w:color w:val="000000"/>
+          <w:sz w:val="20"/>
+          <w:szCs w:val="20"/>
+          <w:lang w:eastAsia="en-GB"/>
+        </w:rPr>
+        <w:t>FourPointRecurions</w:t>
+      </w:r>
+      <w:proofErr w:type="spellEnd"/>
+      <w:r>
+        <w:rPr>
+          <w:rFonts w:ascii="Courier New" w:eastAsia="Times New Roman" w:hAnsi="Courier New" w:cs="Courier New"/>
+          <w:b/>
+          <w:bCs/>
+          <w:color w:val="000000"/>
+          <w:sz w:val="20"/>
+          <w:szCs w:val="20"/>
+          <w:lang w:eastAsia="en-GB"/>
+        </w:rPr>
+        <w:t xml:space="preserve"> </w:t>
+      </w:r>
+      <w:r>
+        <w:rPr>
+          <w:rFonts w:ascii="Courier New" w:eastAsia="Times New Roman" w:hAnsi="Courier New" w:cs="Courier New"/>
+          <w:color w:val="000000"/>
+          <w:sz w:val="20"/>
+          <w:szCs w:val="20"/>
+          <w:lang w:eastAsia="en-GB"/>
+        </w:rPr>
+        <w:t xml:space="preserve">for pixel directly </w:t>
+      </w:r>
+      <w:proofErr w:type="gramStart"/>
+      <w:r>
+        <w:rPr>
+          <w:rFonts w:ascii="Courier New" w:eastAsia="Times New Roman" w:hAnsi="Courier New" w:cs="Courier New"/>
+          <w:color w:val="000000"/>
+          <w:sz w:val="20"/>
+          <w:szCs w:val="20"/>
+          <w:lang w:eastAsia="en-GB"/>
+        </w:rPr>
+        <w:t>South;</w:t>
+      </w:r>
+      <w:proofErr w:type="gramEnd"/>
+    </w:p>
+    <w:p>
+      <w:pPr>
+        <w:shd w:val="clear" w:color="auto" w:fill="FFFFFF"/>
+        <w:spacing w:after="0" w:line="240" w:lineRule="auto"/>
+        <w:rPr>
+          <w:rFonts w:ascii="Courier New" w:eastAsia="Times New Roman" w:hAnsi="Courier New" w:cs="Courier New"/>
+          <w:color w:val="000000"/>
+          <w:sz w:val="20"/>
+          <w:szCs w:val="20"/>
+          <w:lang w:eastAsia="en-GB"/>
+        </w:rPr>
+      </w:pPr>
+      <w:r>
+        <w:rPr>
+          <w:rFonts w:ascii="Courier New" w:eastAsia="Times New Roman" w:hAnsi="Courier New" w:cs="Courier New"/>
+          <w:color w:val="000000"/>
+          <w:sz w:val="20"/>
+          <w:szCs w:val="20"/>
+          <w:lang w:eastAsia="en-GB"/>
+        </w:rPr>
+        <w:t xml:space="preserve">        Call </w:t>
+      </w:r>
+      <w:proofErr w:type="spellStart"/>
+      <w:r>
+        <w:rPr>
+          <w:rFonts w:ascii="Courier New" w:eastAsia="Times New Roman" w:hAnsi="Courier New" w:cs="Courier New"/>
+          <w:b/>
+          <w:bCs/>
+          <w:color w:val="000000"/>
+          <w:sz w:val="20"/>
+          <w:szCs w:val="20"/>
+          <w:lang w:eastAsia="en-GB"/>
+        </w:rPr>
+        <w:t>FourPointRecurions</w:t>
+      </w:r>
+      <w:proofErr w:type="spellEnd"/>
+      <w:r>
+        <w:rPr>
+          <w:rFonts w:ascii="Courier New" w:eastAsia="Times New Roman" w:hAnsi="Courier New" w:cs="Courier New"/>
+          <w:color w:val="000000"/>
+          <w:sz w:val="20"/>
+          <w:szCs w:val="20"/>
+          <w:lang w:eastAsia="en-GB"/>
+        </w:rPr>
+        <w:t xml:space="preserve"> for pixel directly </w:t>
+      </w:r>
+      <w:proofErr w:type="gramStart"/>
+      <w:r>
+        <w:rPr>
+          <w:rFonts w:ascii="Courier New" w:eastAsia="Times New Roman" w:hAnsi="Courier New" w:cs="Courier New"/>
+          <w:color w:val="000000"/>
+          <w:sz w:val="20"/>
+          <w:szCs w:val="20"/>
+          <w:lang w:eastAsia="en-GB"/>
+        </w:rPr>
+        <w:t>East;</w:t>
+      </w:r>
+      <w:proofErr w:type="gramEnd"/>
+    </w:p>
+    <w:p>
+      <w:pPr>
+        <w:shd w:val="clear" w:color="auto" w:fill="FFFFFF"/>
+        <w:spacing w:after="0" w:line="240" w:lineRule="auto"/>
+        <w:rPr>
+          <w:rFonts w:ascii="Courier New" w:eastAsia="Times New Roman" w:hAnsi="Courier New" w:cs="Courier New"/>
+          <w:color w:val="000000"/>
+          <w:sz w:val="20"/>
+          <w:szCs w:val="20"/>
+          <w:lang w:eastAsia="en-GB"/>
+        </w:rPr>
+      </w:pPr>
+      <w:r>
+        <w:rPr>
+          <w:rFonts w:ascii="Courier New" w:eastAsia="Times New Roman" w:hAnsi="Courier New" w:cs="Courier New"/>
+          <w:color w:val="000000"/>
+          <w:sz w:val="20"/>
+          <w:szCs w:val="20"/>
+          <w:lang w:eastAsia="en-GB"/>
+        </w:rPr>
+        <w:t xml:space="preserve">        Call </w:t>
+      </w:r>
+      <w:proofErr w:type="spellStart"/>
+      <w:r>
+        <w:rPr>
+          <w:rFonts w:ascii="Courier New" w:eastAsia="Times New Roman" w:hAnsi="Courier New" w:cs="Courier New"/>
+          <w:b/>
+          <w:bCs/>
+          <w:color w:val="000000"/>
+          <w:sz w:val="20"/>
+          <w:szCs w:val="20"/>
+          <w:lang w:eastAsia="en-GB"/>
+        </w:rPr>
+        <w:t>FourPointRecurions</w:t>
+      </w:r>
+      <w:proofErr w:type="spellEnd"/>
+      <w:r>
+        <w:rPr>
+          <w:rFonts w:ascii="Courier New" w:eastAsia="Times New Roman" w:hAnsi="Courier New" w:cs="Courier New"/>
+          <w:color w:val="000000"/>
+          <w:sz w:val="20"/>
+          <w:szCs w:val="20"/>
+          <w:lang w:eastAsia="en-GB"/>
+        </w:rPr>
+        <w:t xml:space="preserve"> for pixel </w:t>
+      </w:r>
+      <w:proofErr w:type="gramStart"/>
+      <w:r>
+        <w:rPr>
+          <w:rFonts w:ascii="Courier New" w:eastAsia="Times New Roman" w:hAnsi="Courier New" w:cs="Courier New"/>
+          <w:color w:val="000000"/>
+          <w:sz w:val="20"/>
+          <w:szCs w:val="20"/>
+          <w:lang w:eastAsia="en-GB"/>
+        </w:rPr>
+        <w:t>directly;</w:t>
+      </w:r>
+      <w:proofErr w:type="gramEnd"/>
+    </w:p>
+    <w:p>
+      <w:pPr>
+        <w:shd w:val="clear" w:color="auto" w:fill="FFFFFF"/>
+        <w:spacing w:after="0" w:line="240" w:lineRule="auto"/>
+        <w:rPr>
+          <w:rFonts w:ascii="Courier New" w:eastAsia="Times New Roman" w:hAnsi="Courier New" w:cs="Courier New"/>
+          <w:b/>
+          <w:bCs/>
+          <w:color w:val="000000"/>
+          <w:sz w:val="20"/>
+          <w:szCs w:val="20"/>
+          <w:lang w:eastAsia="en-GB"/>
+        </w:rPr>
+      </w:pPr>
+      <w:r>
+        <w:rPr>
+          <w:rFonts w:ascii="Courier New" w:eastAsia="Times New Roman" w:hAnsi="Courier New" w:cs="Courier New"/>
+          <w:color w:val="000000"/>
+          <w:sz w:val="20"/>
+          <w:szCs w:val="20"/>
+          <w:lang w:eastAsia="en-GB"/>
+        </w:rPr>
+        <w:t xml:space="preserve">        </w:t>
+      </w:r>
+      <w:proofErr w:type="gramStart"/>
+      <w:r>
+        <w:rPr>
+          <w:rFonts w:ascii="Courier New" w:eastAsia="Times New Roman" w:hAnsi="Courier New" w:cs="Courier New"/>
+          <w:b/>
+          <w:bCs/>
+          <w:color w:val="000000"/>
+          <w:sz w:val="20"/>
+          <w:szCs w:val="20"/>
+          <w:lang w:eastAsia="en-GB"/>
+        </w:rPr>
+        <w:t>return;</w:t>
+      </w:r>
+      <w:proofErr w:type="gramEnd"/>
+    </w:p>
+    <w:p>
+      <w:pPr>
+        <w:shd w:val="clear" w:color="auto" w:fill="FFFFFF"/>
+        <w:spacing w:after="0" w:line="240" w:lineRule="auto"/>
+        <w:rPr>
+          <w:b/>
+          <w:bCs/>
+          <w14:textOutline w14:w="76200" w14:cap="rnd" w14:cmpd="sng" w14:algn="ctr">
+            <w14:solidFill>
+              <w14:srgbClr w14:val="000000"/>
+            </w14:solidFill>
+            <w14:prstDash w14:val="solid"/>
+            <w14:bevel/>
+          </w14:textOutline>
+        </w:rPr>
+      </w:pPr>
+      <w:r>
+        <w:rPr>
+          <w:rFonts w:ascii="Courier New" w:eastAsia="Times New Roman" w:hAnsi="Courier New" w:cs="Courier New"/>
+          <w:color w:val="000000"/>
+          <w:sz w:val="20"/>
+          <w:szCs w:val="20"/>
+          <w:lang w:eastAsia="en-GB"/>
+        </w:rPr>
+        <w:t xml:space="preserve">    </w:t>
+      </w:r>
+      <w:proofErr w:type="spellStart"/>
+      <w:r>
+        <w:rPr>
+          <w:rFonts w:ascii="Courier New" w:eastAsia="Times New Roman" w:hAnsi="Courier New" w:cs="Courier New"/>
+          <w:b/>
+          <w:bCs/>
+          <w:color w:val="000000"/>
+          <w:sz w:val="20"/>
+          <w:szCs w:val="20"/>
+          <w:lang w:eastAsia="en-GB"/>
+        </w:rPr>
+        <w:t>endIf</w:t>
+      </w:r>
+      <w:proofErr w:type="spellEnd"/>
+    </w:p>
+    <w:p>
+      <w:pPr>
+        <w:shd w:val="clear" w:color="auto" w:fill="FFFFFF"/>
+        <w:spacing w:after="0" w:line="240" w:lineRule="auto"/>
+        <w:rPr>
+          <w:b/>
+          <w:bCs/>
+          <w14:textOutline w14:w="76200" w14:cap="rnd" w14:cmpd="sng" w14:algn="ctr">
+            <w14:solidFill>
+              <w14:srgbClr w14:val="000000"/>
+            </w14:solidFill>
+            <w14:prstDash w14:val="solid"/>
+            <w14:bevel/>
+          </w14:textOutline>
+        </w:rPr>
+      </w:pPr>
+    </w:p>
+    <w:p>
+      <w:pPr>
+        <w:pStyle w:val="Heading3"/>
+        <w:rPr>
+          <w:rFonts w:ascii="Courier New" w:eastAsia="Times New Roman" w:hAnsi="Courier New" w:cs="Courier New"/>
+          <w:color w:val="000000"/>
+          <w:sz w:val="20"/>
+          <w:szCs w:val="20"/>
+          <w:lang w:eastAsia="en-GB"/>
+        </w:rPr>
+      </w:pPr>
+      <w:r>
+        <w:t>Pseudo-Code: Linear Implementation</w:t>
+      </w:r>
+    </w:p>
+    <w:p>
+      <w:pPr>
+        <w:shd w:val="clear" w:color="auto" w:fill="FFFFFF"/>
+        <w:spacing w:after="0" w:line="240" w:lineRule="auto"/>
+        <w:rPr>
+          <w:rFonts w:ascii="Courier New" w:eastAsia="Times New Roman" w:hAnsi="Courier New" w:cs="Courier New"/>
+          <w:color w:val="000000"/>
+          <w:sz w:val="20"/>
+          <w:szCs w:val="20"/>
+          <w:lang w:eastAsia="en-GB"/>
+        </w:rPr>
+      </w:pPr>
+      <w:proofErr w:type="spellStart"/>
+      <w:proofErr w:type="gramStart"/>
+      <w:r>
+        <w:rPr>
+          <w:rFonts w:ascii="Courier New" w:eastAsia="Times New Roman" w:hAnsi="Courier New" w:cs="Courier New"/>
+          <w:b/>
+          <w:bCs/>
+          <w:color w:val="000000"/>
+          <w:sz w:val="20"/>
+          <w:szCs w:val="20"/>
+          <w:lang w:eastAsia="en-GB"/>
+        </w:rPr>
+        <w:t>FourWayLinear</w:t>
+      </w:r>
+      <w:proofErr w:type="spellEnd"/>
+      <w:r>
+        <w:rPr>
+          <w:rFonts w:ascii="Courier New" w:eastAsia="Times New Roman" w:hAnsi="Courier New" w:cs="Courier New"/>
+          <w:color w:val="000000"/>
+          <w:sz w:val="20"/>
+          <w:szCs w:val="20"/>
+          <w:lang w:eastAsia="en-GB"/>
+        </w:rPr>
+        <w:t>(</w:t>
+      </w:r>
+      <w:proofErr w:type="gramEnd"/>
+      <w:r>
+        <w:rPr>
+          <w:rFonts w:ascii="Courier New" w:eastAsia="Times New Roman" w:hAnsi="Courier New" w:cs="Courier New"/>
+          <w:color w:val="4472C4" w:themeColor="accent1"/>
+          <w:sz w:val="20"/>
+          <w:szCs w:val="20"/>
+          <w:lang w:eastAsia="en-GB"/>
+        </w:rPr>
+        <w:t>Shape</w:t>
+      </w:r>
+      <w:r>
+        <w:rPr>
+          <w:rFonts w:ascii="Courier New" w:eastAsia="Times New Roman" w:hAnsi="Courier New" w:cs="Courier New"/>
+          <w:color w:val="000000"/>
+          <w:sz w:val="20"/>
+          <w:szCs w:val="20"/>
+          <w:lang w:eastAsia="en-GB"/>
+        </w:rPr>
+        <w:t>) :</w:t>
+      </w:r>
+    </w:p>
+    <w:p>
+      <w:pPr>
+        <w:shd w:val="clear" w:color="auto" w:fill="FFFFFF"/>
+        <w:spacing w:after="0" w:line="240" w:lineRule="auto"/>
+        <w:rPr>
+          <w:rFonts w:ascii="Courier New" w:eastAsia="Times New Roman" w:hAnsi="Courier New" w:cs="Courier New"/>
+          <w:color w:val="000000"/>
+          <w:sz w:val="20"/>
+          <w:szCs w:val="20"/>
+          <w:lang w:eastAsia="en-GB"/>
+        </w:rPr>
+      </w:pPr>
+      <w:r>
+        <w:rPr>
+          <w:rFonts w:ascii="Courier New" w:eastAsia="Times New Roman" w:hAnsi="Courier New" w:cs="Courier New"/>
+          <w:color w:val="000000"/>
+          <w:sz w:val="20"/>
+          <w:szCs w:val="20"/>
+          <w:lang w:eastAsia="en-GB"/>
+        </w:rPr>
+        <w:lastRenderedPageBreak/>
+        <w:t xml:space="preserve">    Instantiate new temp data structure </w:t>
+      </w:r>
+      <w:proofErr w:type="spellStart"/>
+      <w:proofErr w:type="gramStart"/>
+      <w:r>
+        <w:rPr>
+          <w:rFonts w:ascii="Courier New" w:eastAsia="Times New Roman" w:hAnsi="Courier New" w:cs="Courier New"/>
+          <w:color w:val="FF0000"/>
+          <w:sz w:val="20"/>
+          <w:szCs w:val="20"/>
+          <w:lang w:eastAsia="en-GB"/>
+        </w:rPr>
+        <w:t>dS</w:t>
+      </w:r>
+      <w:proofErr w:type="spellEnd"/>
+      <w:r>
+        <w:rPr>
+          <w:rFonts w:ascii="Courier New" w:eastAsia="Times New Roman" w:hAnsi="Courier New" w:cs="Courier New"/>
+          <w:color w:val="000000"/>
+          <w:sz w:val="20"/>
+          <w:szCs w:val="20"/>
+          <w:lang w:eastAsia="en-GB"/>
+        </w:rPr>
+        <w:t>;</w:t>
+      </w:r>
+      <w:proofErr w:type="gramEnd"/>
+    </w:p>
+    <w:p>
+      <w:pPr>
+        <w:shd w:val="clear" w:color="auto" w:fill="FFFFFF"/>
+        <w:spacing w:after="0" w:line="240" w:lineRule="auto"/>
+        <w:rPr>
+          <w:rFonts w:ascii="Courier New" w:eastAsia="Times New Roman" w:hAnsi="Courier New" w:cs="Courier New"/>
+          <w:color w:val="000000"/>
+          <w:sz w:val="20"/>
+          <w:szCs w:val="20"/>
+          <w:lang w:eastAsia="en-GB"/>
+        </w:rPr>
+      </w:pPr>
+      <w:r>
+        <w:rPr>
+          <w:rFonts w:ascii="Courier New" w:eastAsia="Times New Roman" w:hAnsi="Courier New" w:cs="Courier New"/>
+          <w:color w:val="000000"/>
+          <w:sz w:val="20"/>
+          <w:szCs w:val="20"/>
+          <w:lang w:eastAsia="en-GB"/>
+        </w:rPr>
+        <w:t xml:space="preserve">    Add Pixel to the end of </w:t>
+      </w:r>
+      <w:proofErr w:type="spellStart"/>
+      <w:proofErr w:type="gramStart"/>
+      <w:r>
+        <w:rPr>
+          <w:rFonts w:ascii="Courier New" w:eastAsia="Times New Roman" w:hAnsi="Courier New" w:cs="Courier New"/>
+          <w:color w:val="FF0000"/>
+          <w:sz w:val="20"/>
+          <w:szCs w:val="20"/>
+          <w:lang w:eastAsia="en-GB"/>
+        </w:rPr>
+        <w:t>dS</w:t>
+      </w:r>
+      <w:proofErr w:type="spellEnd"/>
+      <w:r>
+        <w:rPr>
+          <w:rFonts w:ascii="Courier New" w:eastAsia="Times New Roman" w:hAnsi="Courier New" w:cs="Courier New"/>
+          <w:color w:val="000000"/>
+          <w:sz w:val="20"/>
+          <w:szCs w:val="20"/>
+          <w:lang w:eastAsia="en-GB"/>
+        </w:rPr>
+        <w:t>;</w:t>
+      </w:r>
+      <w:proofErr w:type="gramEnd"/>
+    </w:p>
+    <w:p>
+      <w:pPr>
+        <w:shd w:val="clear" w:color="auto" w:fill="FFFFFF"/>
+        <w:spacing w:after="0" w:line="240" w:lineRule="auto"/>
+        <w:rPr>
+          <w:rFonts w:ascii="Courier New" w:eastAsia="Times New Roman" w:hAnsi="Courier New" w:cs="Courier New"/>
+          <w:color w:val="000000"/>
+          <w:sz w:val="20"/>
+          <w:szCs w:val="20"/>
+          <w:lang w:eastAsia="en-GB"/>
+        </w:rPr>
+      </w:pPr>
+      <w:r>
+        <w:rPr>
+          <w:rFonts w:ascii="Courier New" w:eastAsia="Times New Roman" w:hAnsi="Courier New" w:cs="Courier New"/>
+          <w:color w:val="000000"/>
+          <w:sz w:val="20"/>
+          <w:szCs w:val="20"/>
+          <w:lang w:eastAsia="en-GB"/>
+        </w:rPr>
+        <w:t xml:space="preserve">    </w:t>
+      </w:r>
+      <w:r>
+        <w:rPr>
+          <w:rFonts w:ascii="Courier New" w:eastAsia="Times New Roman" w:hAnsi="Courier New" w:cs="Courier New"/>
+          <w:b/>
+          <w:bCs/>
+          <w:color w:val="000000"/>
+          <w:sz w:val="20"/>
+          <w:szCs w:val="20"/>
+          <w:lang w:eastAsia="en-GB"/>
+        </w:rPr>
+        <w:t>while</w:t>
+      </w:r>
+      <w:r>
+        <w:rPr>
+          <w:rFonts w:ascii="Courier New" w:eastAsia="Times New Roman" w:hAnsi="Courier New" w:cs="Courier New"/>
+          <w:color w:val="000000"/>
+          <w:sz w:val="20"/>
+          <w:szCs w:val="20"/>
+          <w:lang w:eastAsia="en-GB"/>
+        </w:rPr>
+        <w:t xml:space="preserve"> (</w:t>
+      </w:r>
+      <w:proofErr w:type="spellStart"/>
+      <w:r>
+        <w:rPr>
+          <w:rFonts w:ascii="Courier New" w:eastAsia="Times New Roman" w:hAnsi="Courier New" w:cs="Courier New"/>
+          <w:color w:val="FF0000"/>
+          <w:sz w:val="20"/>
+          <w:szCs w:val="20"/>
+          <w:lang w:eastAsia="en-GB"/>
+        </w:rPr>
+        <w:t>dS</w:t>
+      </w:r>
+      <w:proofErr w:type="spellEnd"/>
+      <w:r>
+        <w:rPr>
+          <w:rFonts w:ascii="Courier New" w:eastAsia="Times New Roman" w:hAnsi="Courier New" w:cs="Courier New"/>
+          <w:color w:val="000000"/>
+          <w:sz w:val="20"/>
+          <w:szCs w:val="20"/>
+          <w:lang w:eastAsia="en-GB"/>
+        </w:rPr>
+        <w:t xml:space="preserve"> is </w:t>
+      </w:r>
+      <w:r>
+        <w:rPr>
+          <w:rFonts w:ascii="Courier New" w:eastAsia="Times New Roman" w:hAnsi="Courier New" w:cs="Courier New"/>
+          <w:b/>
+          <w:bCs/>
+          <w:color w:val="000000"/>
+          <w:sz w:val="20"/>
+          <w:szCs w:val="20"/>
+          <w:lang w:eastAsia="en-GB"/>
+        </w:rPr>
+        <w:t>not</w:t>
+      </w:r>
+      <w:r>
+        <w:rPr>
+          <w:rFonts w:ascii="Courier New" w:eastAsia="Times New Roman" w:hAnsi="Courier New" w:cs="Courier New"/>
+          <w:color w:val="000000"/>
+          <w:sz w:val="20"/>
+          <w:szCs w:val="20"/>
+          <w:lang w:eastAsia="en-GB"/>
+        </w:rPr>
+        <w:t xml:space="preserve"> empty)</w:t>
+      </w:r>
+    </w:p>
+    <w:p>
+      <w:pPr>
+        <w:shd w:val="clear" w:color="auto" w:fill="FFFFFF"/>
+        <w:spacing w:after="0" w:line="240" w:lineRule="auto"/>
+        <w:rPr>
+          <w:rFonts w:ascii="Courier New" w:eastAsia="Times New Roman" w:hAnsi="Courier New" w:cs="Courier New"/>
+          <w:color w:val="000000"/>
+          <w:sz w:val="20"/>
+          <w:szCs w:val="20"/>
+          <w:lang w:eastAsia="en-GB"/>
+        </w:rPr>
+      </w:pPr>
+      <w:r>
+        <w:rPr>
+          <w:rFonts w:ascii="Courier New" w:eastAsia="Times New Roman" w:hAnsi="Courier New" w:cs="Courier New"/>
+          <w:color w:val="000000"/>
+          <w:sz w:val="20"/>
+          <w:szCs w:val="20"/>
+          <w:lang w:eastAsia="en-GB"/>
+        </w:rPr>
+        <w:t xml:space="preserve">        Set </w:t>
+      </w:r>
+      <w:proofErr w:type="spellStart"/>
+      <w:r>
+        <w:rPr>
+          <w:rFonts w:ascii="Courier New" w:eastAsia="Times New Roman" w:hAnsi="Courier New" w:cs="Courier New"/>
+          <w:color w:val="FF0000"/>
+          <w:sz w:val="20"/>
+          <w:szCs w:val="20"/>
+          <w:lang w:eastAsia="en-GB"/>
+        </w:rPr>
+        <w:t>p</w:t>
+      </w:r>
+      <w:proofErr w:type="spellEnd"/>
+      <w:r>
+        <w:rPr>
+          <w:rFonts w:ascii="Courier New" w:eastAsia="Times New Roman" w:hAnsi="Courier New" w:cs="Courier New"/>
+          <w:color w:val="000000"/>
+          <w:sz w:val="20"/>
+          <w:szCs w:val="20"/>
+          <w:lang w:eastAsia="en-GB"/>
+        </w:rPr>
+        <w:t xml:space="preserve"> equal to the first element of </w:t>
+      </w:r>
+      <w:proofErr w:type="spellStart"/>
+      <w:proofErr w:type="gramStart"/>
+      <w:r>
+        <w:rPr>
+          <w:rFonts w:ascii="Courier New" w:eastAsia="Times New Roman" w:hAnsi="Courier New" w:cs="Courier New"/>
+          <w:color w:val="FF0000"/>
+          <w:sz w:val="20"/>
+          <w:szCs w:val="20"/>
+          <w:lang w:eastAsia="en-GB"/>
+        </w:rPr>
+        <w:t>dS</w:t>
+      </w:r>
+      <w:proofErr w:type="spellEnd"/>
+      <w:r>
+        <w:rPr>
+          <w:rFonts w:ascii="Courier New" w:eastAsia="Times New Roman" w:hAnsi="Courier New" w:cs="Courier New"/>
+          <w:color w:val="000000"/>
+          <w:sz w:val="20"/>
+          <w:szCs w:val="20"/>
+          <w:lang w:eastAsia="en-GB"/>
+        </w:rPr>
+        <w:t>;</w:t>
+      </w:r>
+      <w:proofErr w:type="gramEnd"/>
+    </w:p>
+    <w:p>
+      <w:pPr>
+        <w:shd w:val="clear" w:color="auto" w:fill="FFFFFF"/>
+        <w:spacing w:after="0" w:line="240" w:lineRule="auto"/>
+        <w:rPr>
+          <w:rFonts w:ascii="Courier New" w:eastAsia="Times New Roman" w:hAnsi="Courier New" w:cs="Courier New"/>
+          <w:color w:val="000000"/>
+          <w:sz w:val="20"/>
+          <w:szCs w:val="20"/>
+          <w:lang w:eastAsia="en-GB"/>
+        </w:rPr>
+      </w:pPr>
+      <w:r>
+        <w:rPr>
+          <w:rFonts w:ascii="Courier New" w:eastAsia="Times New Roman" w:hAnsi="Courier New" w:cs="Courier New"/>
+          <w:color w:val="000000"/>
+          <w:sz w:val="20"/>
+          <w:szCs w:val="20"/>
+          <w:lang w:eastAsia="en-GB"/>
+        </w:rPr>
+        <w:t xml:space="preserve">        Remove first element from </w:t>
+      </w:r>
+      <w:proofErr w:type="spellStart"/>
+      <w:proofErr w:type="gramStart"/>
+      <w:r>
+        <w:rPr>
+          <w:rFonts w:ascii="Courier New" w:eastAsia="Times New Roman" w:hAnsi="Courier New" w:cs="Courier New"/>
+          <w:color w:val="FF0000"/>
+          <w:sz w:val="20"/>
+          <w:szCs w:val="20"/>
+          <w:lang w:eastAsia="en-GB"/>
+        </w:rPr>
+        <w:t>dS</w:t>
+      </w:r>
+      <w:proofErr w:type="spellEnd"/>
+      <w:r>
+        <w:rPr>
+          <w:rFonts w:ascii="Courier New" w:eastAsia="Times New Roman" w:hAnsi="Courier New" w:cs="Courier New"/>
+          <w:color w:val="000000"/>
+          <w:sz w:val="20"/>
+          <w:szCs w:val="20"/>
+          <w:lang w:eastAsia="en-GB"/>
+        </w:rPr>
+        <w:t>;</w:t>
+      </w:r>
+      <w:proofErr w:type="gramEnd"/>
+    </w:p>
+    <w:p>
+      <w:pPr>
+        <w:shd w:val="clear" w:color="auto" w:fill="FFFFFF"/>
+        <w:spacing w:after="0" w:line="240" w:lineRule="auto"/>
+        <w:rPr>
+          <w:rFonts w:ascii="Courier New" w:eastAsia="Times New Roman" w:hAnsi="Courier New" w:cs="Courier New"/>
+          <w:color w:val="000000"/>
+          <w:sz w:val="20"/>
+          <w:szCs w:val="20"/>
+          <w:lang w:eastAsia="en-GB"/>
+        </w:rPr>
+      </w:pPr>
+      <w:r>
+        <w:rPr>
+          <w:rFonts w:ascii="Courier New" w:eastAsia="Times New Roman" w:hAnsi="Courier New" w:cs="Courier New"/>
+          <w:color w:val="000000"/>
+          <w:sz w:val="20"/>
+          <w:szCs w:val="20"/>
+          <w:lang w:eastAsia="en-GB"/>
+        </w:rPr>
+        <w:t xml:space="preserve">        </w:t>
+      </w:r>
+      <w:r>
+        <w:rPr>
+          <w:rFonts w:ascii="Courier New" w:eastAsia="Times New Roman" w:hAnsi="Courier New" w:cs="Courier New"/>
+          <w:b/>
+          <w:bCs/>
+          <w:color w:val="000000"/>
+          <w:sz w:val="20"/>
+          <w:szCs w:val="20"/>
+          <w:lang w:eastAsia="en-GB"/>
+        </w:rPr>
+        <w:t>if</w:t>
+      </w:r>
+      <w:r>
+        <w:rPr>
+          <w:rFonts w:ascii="Courier New" w:eastAsia="Times New Roman" w:hAnsi="Courier New" w:cs="Courier New"/>
+          <w:color w:val="000000"/>
+          <w:sz w:val="20"/>
+          <w:szCs w:val="20"/>
+          <w:lang w:eastAsia="en-GB"/>
+        </w:rPr>
+        <w:t xml:space="preserve"> (</w:t>
+      </w:r>
+      <w:r>
+        <w:rPr>
+          <w:rFonts w:ascii="Courier New" w:eastAsia="Times New Roman" w:hAnsi="Courier New" w:cs="Courier New"/>
+          <w:color w:val="FF0000"/>
+          <w:sz w:val="20"/>
+          <w:szCs w:val="20"/>
+          <w:lang w:eastAsia="en-GB"/>
+        </w:rPr>
+        <w:t>p</w:t>
+      </w:r>
+      <w:r>
+        <w:rPr>
+          <w:rFonts w:ascii="Courier New" w:eastAsia="Times New Roman" w:hAnsi="Courier New" w:cs="Courier New"/>
+          <w:color w:val="000000"/>
+          <w:sz w:val="20"/>
+          <w:szCs w:val="20"/>
+          <w:lang w:eastAsia="en-GB"/>
+        </w:rPr>
+        <w:t xml:space="preserve"> is within Texture)</w:t>
+      </w:r>
+    </w:p>
+    <w:p>
+      <w:pPr>
+        <w:shd w:val="clear" w:color="auto" w:fill="FFFFFF"/>
+        <w:spacing w:after="0" w:line="240" w:lineRule="auto"/>
+        <w:rPr>
+          <w:rFonts w:ascii="Courier New" w:eastAsia="Times New Roman" w:hAnsi="Courier New" w:cs="Courier New"/>
+          <w:color w:val="000000"/>
+          <w:sz w:val="20"/>
+          <w:szCs w:val="20"/>
+          <w:lang w:eastAsia="en-GB"/>
+        </w:rPr>
+      </w:pPr>
+      <w:r>
+        <w:rPr>
+          <w:rFonts w:ascii="Courier New" w:eastAsia="Times New Roman" w:hAnsi="Courier New" w:cs="Courier New"/>
+          <w:color w:val="000000"/>
+          <w:sz w:val="20"/>
+          <w:szCs w:val="20"/>
+          <w:lang w:eastAsia="en-GB"/>
+        </w:rPr>
+        <w:t xml:space="preserve">            </w:t>
+      </w:r>
+      <w:r>
+        <w:rPr>
+          <w:rFonts w:ascii="Courier New" w:eastAsia="Times New Roman" w:hAnsi="Courier New" w:cs="Courier New"/>
+          <w:b/>
+          <w:bCs/>
+          <w:color w:val="000000"/>
+          <w:sz w:val="20"/>
+          <w:szCs w:val="20"/>
+          <w:lang w:eastAsia="en-GB"/>
+        </w:rPr>
+        <w:t>if</w:t>
+      </w:r>
+      <w:r>
+        <w:rPr>
+          <w:rFonts w:ascii="Courier New" w:eastAsia="Times New Roman" w:hAnsi="Courier New" w:cs="Courier New"/>
+          <w:color w:val="000000"/>
+          <w:sz w:val="20"/>
+          <w:szCs w:val="20"/>
+          <w:lang w:eastAsia="en-GB"/>
+        </w:rPr>
+        <w:t xml:space="preserve"> (</w:t>
+      </w:r>
+      <w:r>
+        <w:rPr>
+          <w:rFonts w:ascii="Courier New" w:eastAsia="Times New Roman" w:hAnsi="Courier New" w:cs="Courier New"/>
+          <w:color w:val="FF0000"/>
+          <w:sz w:val="20"/>
+          <w:szCs w:val="20"/>
+          <w:lang w:eastAsia="en-GB"/>
+        </w:rPr>
+        <w:t>p</w:t>
+      </w:r>
+      <w:r>
+        <w:rPr>
+          <w:rFonts w:ascii="Courier New" w:eastAsia="Times New Roman" w:hAnsi="Courier New" w:cs="Courier New"/>
+          <w:color w:val="000000"/>
+          <w:sz w:val="20"/>
+          <w:szCs w:val="20"/>
+          <w:lang w:eastAsia="en-GB"/>
+        </w:rPr>
+        <w:t xml:space="preserve"> is selected colour)</w:t>
+      </w:r>
+    </w:p>
+    <w:p>
+      <w:pPr>
+        <w:shd w:val="clear" w:color="auto" w:fill="FFFFFF"/>
+        <w:spacing w:after="0" w:line="240" w:lineRule="auto"/>
+        <w:rPr>
+          <w:rFonts w:ascii="Courier New" w:eastAsia="Times New Roman" w:hAnsi="Courier New" w:cs="Courier New"/>
+          <w:color w:val="000000"/>
+          <w:sz w:val="20"/>
+          <w:szCs w:val="20"/>
+          <w:lang w:eastAsia="en-GB"/>
+        </w:rPr>
+      </w:pPr>
+      <w:r>
+        <w:rPr>
+          <w:rFonts w:ascii="Courier New" w:eastAsia="Times New Roman" w:hAnsi="Courier New" w:cs="Courier New"/>
+          <w:color w:val="000000"/>
+          <w:sz w:val="20"/>
+          <w:szCs w:val="20"/>
+          <w:lang w:eastAsia="en-GB"/>
+        </w:rPr>
+        <w:t xml:space="preserve">                </w:t>
+      </w:r>
+      <w:r>
+        <w:rPr>
+          <w:rFonts w:ascii="Courier New" w:eastAsia="Times New Roman" w:hAnsi="Courier New" w:cs="Courier New"/>
+          <w:b/>
+          <w:bCs/>
+          <w:color w:val="000000"/>
+          <w:sz w:val="20"/>
+          <w:szCs w:val="20"/>
+          <w:lang w:eastAsia="en-GB"/>
+        </w:rPr>
+        <w:t xml:space="preserve">if </w:t>
+      </w:r>
+      <w:r>
+        <w:rPr>
+          <w:rFonts w:ascii="Courier New" w:eastAsia="Times New Roman" w:hAnsi="Courier New" w:cs="Courier New"/>
+          <w:color w:val="000000"/>
+          <w:sz w:val="20"/>
+          <w:szCs w:val="20"/>
+          <w:lang w:eastAsia="en-GB"/>
+        </w:rPr>
+        <w:t>(</w:t>
+      </w:r>
+      <w:r>
+        <w:rPr>
+          <w:rFonts w:ascii="Courier New" w:eastAsia="Times New Roman" w:hAnsi="Courier New" w:cs="Courier New"/>
+          <w:color w:val="FF0000"/>
+          <w:sz w:val="20"/>
+          <w:szCs w:val="20"/>
+          <w:lang w:eastAsia="en-GB"/>
+        </w:rPr>
+        <w:t>p</w:t>
+      </w:r>
+      <w:r>
+        <w:rPr>
+          <w:rFonts w:ascii="Courier New" w:eastAsia="Times New Roman" w:hAnsi="Courier New" w:cs="Courier New"/>
+          <w:color w:val="000000"/>
+          <w:sz w:val="20"/>
+          <w:szCs w:val="20"/>
+          <w:lang w:eastAsia="en-GB"/>
+        </w:rPr>
+        <w:t xml:space="preserve"> has </w:t>
+      </w:r>
+      <w:r>
+        <w:rPr>
+          <w:rFonts w:ascii="Courier New" w:eastAsia="Times New Roman" w:hAnsi="Courier New" w:cs="Courier New"/>
+          <w:b/>
+          <w:bCs/>
+          <w:color w:val="000000"/>
+          <w:sz w:val="20"/>
+          <w:szCs w:val="20"/>
+          <w:lang w:eastAsia="en-GB"/>
+        </w:rPr>
+        <w:t>not</w:t>
+      </w:r>
+      <w:r>
+        <w:rPr>
+          <w:rFonts w:ascii="Courier New" w:eastAsia="Times New Roman" w:hAnsi="Courier New" w:cs="Courier New"/>
+          <w:color w:val="000000"/>
+          <w:sz w:val="20"/>
+          <w:szCs w:val="20"/>
+          <w:lang w:eastAsia="en-GB"/>
+        </w:rPr>
+        <w:t xml:space="preserve"> been checked yet)</w:t>
+      </w:r>
+    </w:p>
+    <w:p>
+      <w:pPr>
+        <w:shd w:val="clear" w:color="auto" w:fill="FFFFFF"/>
+        <w:spacing w:after="0" w:line="240" w:lineRule="auto"/>
+        <w:rPr>
+          <w:rFonts w:ascii="Courier New" w:eastAsia="Times New Roman" w:hAnsi="Courier New" w:cs="Courier New"/>
+          <w:color w:val="000000"/>
+          <w:sz w:val="20"/>
+          <w:szCs w:val="20"/>
+          <w:lang w:eastAsia="en-GB"/>
+        </w:rPr>
+      </w:pPr>
+      <w:r>
+        <w:rPr>
+          <w:rFonts w:ascii="Courier New" w:eastAsia="Times New Roman" w:hAnsi="Courier New" w:cs="Courier New"/>
+          <w:color w:val="000000"/>
+          <w:sz w:val="20"/>
+          <w:szCs w:val="20"/>
+          <w:lang w:eastAsia="en-GB"/>
+        </w:rPr>
+        <w:t xml:space="preserve">                    Add p coordinates to </w:t>
+      </w:r>
+      <w:proofErr w:type="gramStart"/>
+      <w:r>
+        <w:rPr>
+          <w:rFonts w:ascii="Courier New" w:eastAsia="Times New Roman" w:hAnsi="Courier New" w:cs="Courier New"/>
+          <w:color w:val="000000"/>
+          <w:sz w:val="20"/>
+          <w:szCs w:val="20"/>
+          <w:lang w:eastAsia="en-GB"/>
+        </w:rPr>
+        <w:t>Shape;</w:t>
+      </w:r>
+      <w:proofErr w:type="gramEnd"/>
+    </w:p>
+    <w:p>
+      <w:pPr>
+        <w:shd w:val="clear" w:color="auto" w:fill="FFFFFF"/>
+        <w:spacing w:after="0" w:line="240" w:lineRule="auto"/>
+        <w:rPr>
+          <w:rFonts w:ascii="Courier New" w:eastAsia="Times New Roman" w:hAnsi="Courier New" w:cs="Courier New"/>
+          <w:b/>
+          <w:bCs/>
+          <w:color w:val="000000"/>
+          <w:sz w:val="20"/>
+          <w:szCs w:val="20"/>
+          <w:lang w:eastAsia="en-GB"/>
+        </w:rPr>
+      </w:pPr>
+      <w:r>
+        <w:rPr>
+          <w:rFonts w:ascii="Courier New" w:eastAsia="Times New Roman" w:hAnsi="Courier New" w:cs="Courier New"/>
+          <w:color w:val="000000"/>
+          <w:sz w:val="20"/>
+          <w:szCs w:val="20"/>
+          <w:lang w:eastAsia="en-GB"/>
+        </w:rPr>
+        <w:t xml:space="preserve">                </w:t>
+      </w:r>
+      <w:proofErr w:type="spellStart"/>
+      <w:r>
+        <w:rPr>
+          <w:rFonts w:ascii="Courier New" w:eastAsia="Times New Roman" w:hAnsi="Courier New" w:cs="Courier New"/>
+          <w:b/>
+          <w:bCs/>
+          <w:color w:val="000000"/>
+          <w:sz w:val="20"/>
+          <w:szCs w:val="20"/>
+          <w:lang w:eastAsia="en-GB"/>
+        </w:rPr>
+        <w:t>endIf</w:t>
+      </w:r>
+      <w:proofErr w:type="spellEnd"/>
+    </w:p>
+    <w:p>
+      <w:pPr>
+        <w:shd w:val="clear" w:color="auto" w:fill="FFFFFF"/>
+        <w:spacing w:after="0" w:line="240" w:lineRule="auto"/>
+        <w:rPr>
+          <w:rFonts w:ascii="Courier New" w:eastAsia="Times New Roman" w:hAnsi="Courier New" w:cs="Courier New"/>
+          <w:color w:val="000000"/>
+          <w:sz w:val="20"/>
+          <w:szCs w:val="20"/>
+          <w:lang w:eastAsia="en-GB"/>
+        </w:rPr>
+      </w:pPr>
+      <w:r>
+        <w:rPr>
+          <w:rFonts w:ascii="Courier New" w:eastAsia="Times New Roman" w:hAnsi="Courier New" w:cs="Courier New"/>
+          <w:color w:val="000000"/>
+          <w:sz w:val="20"/>
+          <w:szCs w:val="20"/>
+          <w:lang w:eastAsia="en-GB"/>
+        </w:rPr>
+        <w:t xml:space="preserve">                Add pixel directly North of </w:t>
+      </w:r>
+      <w:proofErr w:type="gramStart"/>
+      <w:r>
+        <w:rPr>
+          <w:rFonts w:ascii="Courier New" w:eastAsia="Times New Roman" w:hAnsi="Courier New" w:cs="Courier New"/>
+          <w:color w:val="FF0000"/>
+          <w:sz w:val="20"/>
+          <w:szCs w:val="20"/>
+          <w:lang w:eastAsia="en-GB"/>
+        </w:rPr>
+        <w:t>p</w:t>
+      </w:r>
+      <w:r>
+        <w:rPr>
+          <w:rFonts w:ascii="Courier New" w:eastAsia="Times New Roman" w:hAnsi="Courier New" w:cs="Courier New"/>
+          <w:color w:val="000000"/>
+          <w:sz w:val="20"/>
+          <w:szCs w:val="20"/>
+          <w:lang w:eastAsia="en-GB"/>
+        </w:rPr>
+        <w:t>;</w:t>
+      </w:r>
+      <w:proofErr w:type="gramEnd"/>
+    </w:p>
+    <w:p>
+      <w:pPr>
+        <w:shd w:val="clear" w:color="auto" w:fill="FFFFFF"/>
+        <w:spacing w:after="0" w:line="240" w:lineRule="auto"/>
+        <w:rPr>
+          <w:rFonts w:ascii="Courier New" w:eastAsia="Times New Roman" w:hAnsi="Courier New" w:cs="Courier New"/>
+          <w:color w:val="000000"/>
+          <w:sz w:val="20"/>
+          <w:szCs w:val="20"/>
+          <w:lang w:eastAsia="en-GB"/>
+        </w:rPr>
+      </w:pPr>
+      <w:r>
+        <w:rPr>
+          <w:rFonts w:ascii="Courier New" w:eastAsia="Times New Roman" w:hAnsi="Courier New" w:cs="Courier New"/>
+          <w:color w:val="000000"/>
+          <w:sz w:val="20"/>
+          <w:szCs w:val="20"/>
+          <w:lang w:eastAsia="en-GB"/>
+        </w:rPr>
+        <w:t xml:space="preserve">                Add pixel directly South of </w:t>
+      </w:r>
+      <w:proofErr w:type="gramStart"/>
+      <w:r>
+        <w:rPr>
+          <w:rFonts w:ascii="Courier New" w:eastAsia="Times New Roman" w:hAnsi="Courier New" w:cs="Courier New"/>
+          <w:color w:val="FF0000"/>
+          <w:sz w:val="20"/>
+          <w:szCs w:val="20"/>
+          <w:lang w:eastAsia="en-GB"/>
+        </w:rPr>
+        <w:t>p</w:t>
+      </w:r>
+      <w:r>
+        <w:rPr>
+          <w:rFonts w:ascii="Courier New" w:eastAsia="Times New Roman" w:hAnsi="Courier New" w:cs="Courier New"/>
+          <w:color w:val="000000"/>
+          <w:sz w:val="20"/>
+          <w:szCs w:val="20"/>
+          <w:lang w:eastAsia="en-GB"/>
+        </w:rPr>
+        <w:t>;</w:t>
+      </w:r>
+      <w:proofErr w:type="gramEnd"/>
+    </w:p>
+    <w:p>
+      <w:pPr>
+        <w:shd w:val="clear" w:color="auto" w:fill="FFFFFF"/>
+        <w:spacing w:after="0" w:line="240" w:lineRule="auto"/>
+        <w:rPr>
+          <w:rFonts w:ascii="Courier New" w:eastAsia="Times New Roman" w:hAnsi="Courier New" w:cs="Courier New"/>
+          <w:color w:val="000000"/>
+          <w:sz w:val="20"/>
+          <w:szCs w:val="20"/>
+          <w:lang w:eastAsia="en-GB"/>
+        </w:rPr>
+      </w:pPr>
+      <w:r>
+        <w:rPr>
+          <w:rFonts w:ascii="Courier New" w:eastAsia="Times New Roman" w:hAnsi="Courier New" w:cs="Courier New"/>
+          <w:color w:val="000000"/>
+          <w:sz w:val="20"/>
+          <w:szCs w:val="20"/>
+          <w:lang w:eastAsia="en-GB"/>
+        </w:rPr>
+        <w:t xml:space="preserve">                Add pixel directly East of </w:t>
+      </w:r>
+      <w:proofErr w:type="gramStart"/>
+      <w:r>
+        <w:rPr>
+          <w:rFonts w:ascii="Courier New" w:eastAsia="Times New Roman" w:hAnsi="Courier New" w:cs="Courier New"/>
+          <w:color w:val="FF0000"/>
+          <w:sz w:val="20"/>
+          <w:szCs w:val="20"/>
+          <w:lang w:eastAsia="en-GB"/>
+        </w:rPr>
+        <w:t>p</w:t>
+      </w:r>
+      <w:r>
+        <w:rPr>
+          <w:rFonts w:ascii="Courier New" w:eastAsia="Times New Roman" w:hAnsi="Courier New" w:cs="Courier New"/>
+          <w:color w:val="000000"/>
+          <w:sz w:val="20"/>
+          <w:szCs w:val="20"/>
+          <w:lang w:eastAsia="en-GB"/>
+        </w:rPr>
+        <w:t>;</w:t>
+      </w:r>
+      <w:proofErr w:type="gramEnd"/>
+    </w:p>
+    <w:p>
+      <w:pPr>
+        <w:shd w:val="clear" w:color="auto" w:fill="FFFFFF"/>
+        <w:spacing w:after="0" w:line="240" w:lineRule="auto"/>
+        <w:rPr>
+          <w:rFonts w:ascii="Courier New" w:eastAsia="Times New Roman" w:hAnsi="Courier New" w:cs="Courier New"/>
+          <w:color w:val="000000"/>
+          <w:sz w:val="20"/>
+          <w:szCs w:val="20"/>
+          <w:lang w:eastAsia="en-GB"/>
+        </w:rPr>
+      </w:pPr>
+      <w:r>
+        <w:rPr>
+          <w:rFonts w:ascii="Courier New" w:eastAsia="Times New Roman" w:hAnsi="Courier New" w:cs="Courier New"/>
+          <w:color w:val="000000"/>
+          <w:sz w:val="20"/>
+          <w:szCs w:val="20"/>
+          <w:lang w:eastAsia="en-GB"/>
+        </w:rPr>
+        <w:t xml:space="preserve">                Add pixel directly West of </w:t>
+      </w:r>
+      <w:proofErr w:type="gramStart"/>
+      <w:r>
+        <w:rPr>
+          <w:rFonts w:ascii="Courier New" w:eastAsia="Times New Roman" w:hAnsi="Courier New" w:cs="Courier New"/>
+          <w:color w:val="FF0000"/>
+          <w:sz w:val="20"/>
+          <w:szCs w:val="20"/>
+          <w:lang w:eastAsia="en-GB"/>
+        </w:rPr>
+        <w:t>p</w:t>
+      </w:r>
+      <w:r>
+        <w:rPr>
+          <w:rFonts w:ascii="Courier New" w:eastAsia="Times New Roman" w:hAnsi="Courier New" w:cs="Courier New"/>
+          <w:color w:val="000000"/>
+          <w:sz w:val="20"/>
+          <w:szCs w:val="20"/>
+          <w:lang w:eastAsia="en-GB"/>
+        </w:rPr>
+        <w:t>;</w:t>
+      </w:r>
+      <w:proofErr w:type="gramEnd"/>
+    </w:p>
+    <w:p>
+      <w:pPr>
+        <w:shd w:val="clear" w:color="auto" w:fill="FFFFFF"/>
+        <w:spacing w:after="0" w:line="240" w:lineRule="auto"/>
+        <w:rPr>
+          <w:rFonts w:ascii="Courier New" w:eastAsia="Times New Roman" w:hAnsi="Courier New" w:cs="Courier New"/>
+          <w:color w:val="000000"/>
+          <w:sz w:val="20"/>
+          <w:szCs w:val="20"/>
+          <w:lang w:eastAsia="en-GB"/>
+        </w:rPr>
+      </w:pPr>
+      <w:r>
+        <w:rPr>
+          <w:rFonts w:ascii="Courier New" w:eastAsia="Times New Roman" w:hAnsi="Courier New" w:cs="Courier New"/>
+          <w:color w:val="000000"/>
+          <w:sz w:val="20"/>
+          <w:szCs w:val="20"/>
+          <w:lang w:eastAsia="en-GB"/>
+        </w:rPr>
+        <w:t xml:space="preserve">                Set </w:t>
+      </w:r>
+      <w:proofErr w:type="spellStart"/>
+      <w:r>
+        <w:rPr>
+          <w:rFonts w:ascii="Courier New" w:eastAsia="Times New Roman" w:hAnsi="Courier New" w:cs="Courier New"/>
+          <w:color w:val="FF0000"/>
+          <w:sz w:val="20"/>
+          <w:szCs w:val="20"/>
+          <w:lang w:eastAsia="en-GB"/>
+        </w:rPr>
+        <w:t>p</w:t>
+      </w:r>
+      <w:proofErr w:type="spellEnd"/>
+      <w:r>
+        <w:rPr>
+          <w:rFonts w:ascii="Courier New" w:eastAsia="Times New Roman" w:hAnsi="Courier New" w:cs="Courier New"/>
+          <w:color w:val="000000"/>
+          <w:sz w:val="20"/>
+          <w:szCs w:val="20"/>
+          <w:lang w:eastAsia="en-GB"/>
+        </w:rPr>
+        <w:t xml:space="preserve"> to </w:t>
+      </w:r>
+      <w:proofErr w:type="gramStart"/>
+      <w:r>
+        <w:rPr>
+          <w:rFonts w:ascii="Courier New" w:eastAsia="Times New Roman" w:hAnsi="Courier New" w:cs="Courier New"/>
+          <w:color w:val="000000"/>
+          <w:sz w:val="20"/>
+          <w:szCs w:val="20"/>
+          <w:lang w:eastAsia="en-GB"/>
+        </w:rPr>
+        <w:t>Checked;</w:t>
+      </w:r>
+      <w:proofErr w:type="gramEnd"/>
+    </w:p>
+    <w:p>
+      <w:pPr>
+        <w:shd w:val="clear" w:color="auto" w:fill="FFFFFF"/>
+        <w:spacing w:after="0" w:line="240" w:lineRule="auto"/>
+        <w:rPr>
+          <w:rFonts w:ascii="Courier New" w:eastAsia="Times New Roman" w:hAnsi="Courier New" w:cs="Courier New"/>
+          <w:b/>
+          <w:bCs/>
+          <w:color w:val="000000"/>
+          <w:sz w:val="20"/>
+          <w:szCs w:val="20"/>
+          <w:lang w:eastAsia="en-GB"/>
+        </w:rPr>
+      </w:pPr>
+      <w:r>
+        <w:rPr>
+          <w:rFonts w:ascii="Courier New" w:eastAsia="Times New Roman" w:hAnsi="Courier New" w:cs="Courier New"/>
+          <w:color w:val="000000"/>
+          <w:sz w:val="20"/>
+          <w:szCs w:val="20"/>
+          <w:lang w:eastAsia="en-GB"/>
+        </w:rPr>
+        <w:t xml:space="preserve">            </w:t>
+      </w:r>
+      <w:proofErr w:type="spellStart"/>
+      <w:r>
+        <w:rPr>
+          <w:rFonts w:ascii="Courier New" w:eastAsia="Times New Roman" w:hAnsi="Courier New" w:cs="Courier New"/>
+          <w:b/>
+          <w:bCs/>
+          <w:color w:val="000000"/>
+          <w:sz w:val="20"/>
+          <w:szCs w:val="20"/>
+          <w:lang w:eastAsia="en-GB"/>
+        </w:rPr>
+        <w:t>endIf</w:t>
+      </w:r>
+      <w:proofErr w:type="spellEnd"/>
+    </w:p>
+    <w:p>
+      <w:pPr>
+        <w:shd w:val="clear" w:color="auto" w:fill="FFFFFF"/>
+        <w:spacing w:after="0" w:line="240" w:lineRule="auto"/>
+        <w:rPr>
+          <w:rFonts w:ascii="Courier New" w:eastAsia="Times New Roman" w:hAnsi="Courier New" w:cs="Courier New"/>
+          <w:b/>
+          <w:bCs/>
+          <w:color w:val="000000"/>
+          <w:sz w:val="20"/>
+          <w:szCs w:val="20"/>
+          <w:lang w:eastAsia="en-GB"/>
+        </w:rPr>
+      </w:pPr>
+      <w:r>
+        <w:rPr>
+          <w:rFonts w:ascii="Courier New" w:eastAsia="Times New Roman" w:hAnsi="Courier New" w:cs="Courier New"/>
+          <w:color w:val="000000"/>
+          <w:sz w:val="20"/>
+          <w:szCs w:val="20"/>
+          <w:lang w:eastAsia="en-GB"/>
+        </w:rPr>
+        <w:t xml:space="preserve">        </w:t>
+      </w:r>
+      <w:proofErr w:type="spellStart"/>
+      <w:r>
+        <w:rPr>
+          <w:rFonts w:ascii="Courier New" w:eastAsia="Times New Roman" w:hAnsi="Courier New" w:cs="Courier New"/>
+          <w:b/>
+          <w:bCs/>
+          <w:color w:val="000000"/>
+          <w:sz w:val="20"/>
+          <w:szCs w:val="20"/>
+          <w:lang w:eastAsia="en-GB"/>
+        </w:rPr>
+        <w:t>endIf</w:t>
+      </w:r>
+      <w:proofErr w:type="spellEnd"/>
+    </w:p>
+    <w:p>
+      <w:pPr>
+        <w:shd w:val="clear" w:color="auto" w:fill="FFFFFF"/>
+        <w:spacing w:after="0" w:line="240" w:lineRule="auto"/>
+        <w:rPr>
+          <w:rFonts w:ascii="Courier New" w:eastAsia="Times New Roman" w:hAnsi="Courier New" w:cs="Courier New"/>
+          <w:b/>
+          <w:bCs/>
+          <w:color w:val="000000"/>
+          <w:sz w:val="20"/>
+          <w:szCs w:val="20"/>
+          <w:lang w:eastAsia="en-GB"/>
+        </w:rPr>
+      </w:pPr>
+      <w:r>
+        <w:rPr>
+          <w:rFonts w:ascii="Courier New" w:eastAsia="Times New Roman" w:hAnsi="Courier New" w:cs="Courier New"/>
+          <w:b/>
+          <w:bCs/>
+          <w:color w:val="000000"/>
+          <w:sz w:val="20"/>
+          <w:szCs w:val="20"/>
+          <w:lang w:eastAsia="en-GB"/>
+        </w:rPr>
+        <w:t xml:space="preserve">    </w:t>
+      </w:r>
+      <w:proofErr w:type="spellStart"/>
+      <w:r>
+        <w:rPr>
+          <w:rFonts w:ascii="Courier New" w:eastAsia="Times New Roman" w:hAnsi="Courier New" w:cs="Courier New"/>
+          <w:b/>
+          <w:bCs/>
+          <w:color w:val="000000"/>
+          <w:sz w:val="20"/>
+          <w:szCs w:val="20"/>
+          <w:lang w:eastAsia="en-GB"/>
+        </w:rPr>
+        <w:t>endWhile</w:t>
+      </w:r>
+      <w:proofErr w:type="spellEnd"/>
+    </w:p>
+    <w:p>
+      <w:pPr>
+        <w:shd w:val="clear" w:color="auto" w:fill="FFFFFF"/>
+        <w:spacing w:after="0" w:line="240" w:lineRule="auto"/>
+        <w:rPr>
+          <w:rFonts w:ascii="Courier New" w:eastAsia="Times New Roman" w:hAnsi="Courier New" w:cs="Courier New"/>
+          <w:color w:val="000000"/>
+          <w:sz w:val="20"/>
+          <w:szCs w:val="20"/>
+          <w:lang w:eastAsia="en-GB"/>
+        </w:rPr>
+      </w:pPr>
+      <w:r>
+        <w:rPr>
+          <w:rFonts w:ascii="Courier New" w:eastAsia="Times New Roman" w:hAnsi="Courier New" w:cs="Courier New"/>
+          <w:b/>
+          <w:bCs/>
+          <w:color w:val="000000"/>
+          <w:sz w:val="20"/>
+          <w:szCs w:val="20"/>
+          <w:lang w:eastAsia="en-GB"/>
+        </w:rPr>
+        <w:t>return</w:t>
+      </w:r>
+      <w:r>
+        <w:rPr>
+          <w:rFonts w:ascii="Courier New" w:eastAsia="Times New Roman" w:hAnsi="Courier New" w:cs="Courier New"/>
+          <w:color w:val="000000"/>
+          <w:sz w:val="20"/>
+          <w:szCs w:val="20"/>
+          <w:lang w:eastAsia="en-GB"/>
+        </w:rPr>
+        <w:t xml:space="preserve"> </w:t>
+      </w:r>
+      <w:proofErr w:type="gramStart"/>
+      <w:r>
+        <w:rPr>
+          <w:rFonts w:ascii="Courier New" w:eastAsia="Times New Roman" w:hAnsi="Courier New" w:cs="Courier New"/>
+          <w:color w:val="4472C4" w:themeColor="accent1"/>
+          <w:sz w:val="20"/>
+          <w:szCs w:val="20"/>
+          <w:lang w:eastAsia="en-GB"/>
+        </w:rPr>
+        <w:t>Shape</w:t>
+      </w:r>
+      <w:r>
+        <w:rPr>
+          <w:rFonts w:ascii="Courier New" w:eastAsia="Times New Roman" w:hAnsi="Courier New" w:cs="Courier New"/>
+          <w:color w:val="000000"/>
+          <w:sz w:val="20"/>
+          <w:szCs w:val="20"/>
+          <w:lang w:eastAsia="en-GB"/>
+        </w:rPr>
+        <w:t>;</w:t>
+      </w:r>
+      <w:proofErr w:type="gramEnd"/>
+    </w:p>
+    <w:p/>
+    <w:p>
+      <w:pPr>
+        <w:pStyle w:val="Heading2"/>
+      </w:pPr>
+      <w:proofErr w:type="spellStart"/>
+      <w:r>
+        <w:t>Span</w:t>
+      </w:r>
+      <w:bookmarkEnd w:id="18"/>
       <w:bookmarkEnd w:id="19"/>
-    </w:p>
+      <w:r>
+        <w:t>Fill.cs</w:t>
+      </w:r>
+      <w:proofErr w:type="spellEnd"/>
+    </w:p>
+    <w:p>
+      <w:pPr>
+        <w:pStyle w:val="Heading2"/>
+      </w:pPr>
+      <w:proofErr w:type="spellStart"/>
+      <w:r>
+        <w:t>WalkBasedFilling.cs</w:t>
+      </w:r>
+      <w:proofErr w:type="spellEnd"/>
+    </w:p>
+    <w:p/>
     <w:p>
       <w:pPr>
         <w:pStyle w:val="Heading3"/>
       </w:pPr>
-      <w:bookmarkStart w:id="20" w:name="_Toc69742290"/>
-      <w:r>
-        <w:t>Queue Storage</w:t>
-      </w:r>
+      <w:r>
+        <w:lastRenderedPageBreak/>
+        <w:t>Pseudo-Code: Painter / Walk Based Filling</w:t>
+      </w:r>
+      <w:bookmarkStart w:id="20" w:name="_MON_1681586567"/>
       <w:bookmarkEnd w:id="20"/>
+      <w:r>
+        <w:object w:dxaOrig="9360" w:dyaOrig="12914" w14:anchorId="7E2507D3">
+          <v:shape id="_x0000_i1080" type="#_x0000_t75" style="width:451.15pt;height:622.45pt" o:ole="">
+            <v:imagedata r:id="rId23" o:title=""/>
+          </v:shape>
+          <o:OLEObject Type="Embed" ProgID="Word.OpenDocumentText.12" ShapeID="_x0000_i1080" DrawAspect="Content" ObjectID="_1681673423" r:id="rId24"/>
+        </w:object>
+      </w:r>
+    </w:p>
+    <w:bookmarkStart w:id="21" w:name="_MON_1681632884"/>
+    <w:bookmarkEnd w:id="21"/>
+    <w:p>
+      <w:r>
+        <w:object w:dxaOrig="9360" w:dyaOrig="12914" w14:anchorId="6ADCFE64">
+          <v:shape id="_x0000_i1056" type="#_x0000_t75" style="width:451.15pt;height:622.45pt" o:ole="">
+            <v:imagedata r:id="rId25" o:title=""/>
+          </v:shape>
+          <o:OLEObject Type="Embed" ProgID="Word.OpenDocumentText.12" ShapeID="_x0000_i1056" DrawAspect="Content" ObjectID="_1681673424" r:id="rId26"/>
+        </w:object>
+      </w:r>
+    </w:p>
+    <w:bookmarkStart w:id="22" w:name="_MON_1681632903"/>
+    <w:bookmarkEnd w:id="22"/>
+    <w:p>
+      <w:r>
+        <w:object w:dxaOrig="9360" w:dyaOrig="7985" w14:anchorId="55C71DD2">
+          <v:shape id="_x0000_i1076" type="#_x0000_t75" style="width:451.15pt;height:384.9pt" o:ole="">
+            <v:imagedata r:id="rId27" o:title=""/>
+          </v:shape>
+          <o:OLEObject Type="Embed" ProgID="Word.OpenDocumentText.12" ShapeID="_x0000_i1076" DrawAspect="Content" ObjectID="_1681673425" r:id="rId28"/>
+        </w:object>
+      </w:r>
     </w:p>
     <w:p>
       <w:pPr>
         <w:pStyle w:val="Heading2"/>
       </w:pPr>
-      <w:bookmarkStart w:id="21" w:name="_Toc69724708"/>
-      <w:bookmarkStart w:id="22" w:name="_Toc69742293"/>
       <w:proofErr w:type="spellStart"/>
       <w:r>
-        <w:t>Span</w:t>
-      </w:r>
-      <w:bookmarkEnd w:id="21"/>
-      <w:bookmarkEnd w:id="22"/>
-      <w:r>
-        <w:t>Fill.cs</w:t>
-      </w:r>
-      <w:proofErr w:type="spellEnd"/>
-    </w:p>
-    <w:p>
-      <w:pPr>
-        <w:pStyle w:val="Heading2"/>
-      </w:pPr>
-      <w:proofErr w:type="spellStart"/>
-      <w:r>
-        <w:t>WalkBasedFilling.cs</w:t>
-      </w:r>
-      <w:proofErr w:type="spellEnd"/>
-    </w:p>
-    <w:p>
-      <w:pPr>
-        <w:pStyle w:val="Heading2"/>
-      </w:pPr>
-      <w:proofErr w:type="spellStart"/>
-      <w:r>
-        <w:t>PerimeterCheck.cs</w:t>
+        <w:t>PerimeterCheck</w:t>
+      </w:r>
+      <w:r>
+        <w:t>.cs</w:t>
       </w:r>
       <w:proofErr w:type="spellEnd"/>
     </w:p>
@@ -8283,18 +10721,139 @@
       <w:r>
         <w:t xml:space="preserve">Results and </w:t>
       </w:r>
-      <w:proofErr w:type="spellStart"/>
-      <w:r>
-        <w:t>Evaulation</w:t>
-      </w:r>
-      <w:proofErr w:type="spellEnd"/>
+      <w:r>
+        <w:t>Evaluation</w:t>
+      </w:r>
       <w:r>
         <w:t xml:space="preserve"> (30% ~2400 – 3600 Words)</w:t>
       </w:r>
       <w:bookmarkEnd w:id="23"/>
       <w:bookmarkEnd w:id="24"/>
     </w:p>
-    <w:p/>
+    <w:p>
+      <w:r>
+        <w:t xml:space="preserve">With the wide </w:t>
+      </w:r>
+      <w:r>
+        <w:t>number</w:t>
+      </w:r>
+      <w:r>
+        <w:t xml:space="preserve"> of algorithms and variations on said algorithms the </w:t>
+      </w:r>
+      <w:proofErr w:type="gramStart"/>
+      <w:r>
+        <w:t>amount</w:t>
+      </w:r>
+      <w:proofErr w:type="gramEnd"/>
+      <w:r>
+        <w:t xml:space="preserve"> of tests able to experimented was great. The two main categories of test were:</w:t>
+      </w:r>
+    </w:p>
+    <w:p>
+      <w:pPr>
+        <w:pStyle w:val="ListParagraph"/>
+        <w:numPr>
+          <w:ilvl w:val="0"/>
+          <w:numId w:val="3"/>
+        </w:numPr>
+      </w:pPr>
+      <w:r>
+        <w:t>Algorithm Speed: how fast the algorithm took to map out all the pixels of a given test.</w:t>
+      </w:r>
+    </w:p>
+    <w:p>
+      <w:pPr>
+        <w:pStyle w:val="ListParagraph"/>
+        <w:numPr>
+          <w:ilvl w:val="0"/>
+          <w:numId w:val="3"/>
+        </w:numPr>
+      </w:pPr>
+      <w:r>
+        <w:t>Memory Use: - The amount of memory used while the algorithm was running.</w:t>
+      </w:r>
+    </w:p>
+    <w:p>
+      <w:pPr>
+        <w:pStyle w:val="Heading2"/>
+      </w:pPr>
+      <w:r>
+        <w:lastRenderedPageBreak/>
+        <w:t>Algorithm Speed</w:t>
+      </w:r>
+    </w:p>
+    <w:p>
+      <w:pPr>
+        <w:pStyle w:val="Heading3"/>
+      </w:pPr>
+      <w:r>
+        <w:t>Circle Test</w:t>
+      </w:r>
+    </w:p>
+    <w:p>
+      <w:pPr>
+        <w:pStyle w:val="Heading3"/>
+      </w:pPr>
+      <w:r>
+        <w:t>Square Test</w:t>
+      </w:r>
+    </w:p>
+    <w:p>
+      <w:pPr>
+        <w:pStyle w:val="Heading3"/>
+      </w:pPr>
+      <w:r>
+        <w:t>Test Town</w:t>
+      </w:r>
+    </w:p>
+    <w:p>
+      <w:pPr>
+        <w:pStyle w:val="Heading3"/>
+      </w:pPr>
+      <w:r>
+        <w:t>Edge Case Tests</w:t>
+      </w:r>
+    </w:p>
+    <w:p>
+      <w:pPr>
+        <w:pStyle w:val="Heading2"/>
+      </w:pPr>
+      <w:r>
+        <w:t>Memory Use</w:t>
+      </w:r>
+    </w:p>
+    <w:p>
+      <w:pPr>
+        <w:pStyle w:val="Heading3"/>
+      </w:pPr>
+      <w:r>
+        <w:t>Circle Test</w:t>
+      </w:r>
+    </w:p>
+    <w:p>
+      <w:pPr>
+        <w:pStyle w:val="Heading3"/>
+      </w:pPr>
+      <w:r>
+        <w:t>Square Test</w:t>
+      </w:r>
+    </w:p>
+    <w:p>
+      <w:pPr>
+        <w:pStyle w:val="Heading3"/>
+      </w:pPr>
+      <w:r>
+        <w:t>Test Town</w:t>
+      </w:r>
+    </w:p>
+    <w:p>
+      <w:pPr>
+        <w:pStyle w:val="Heading3"/>
+      </w:pPr>
+      <w:r>
+        <w:t>Edge Case Tests</w:t>
+      </w:r>
+    </w:p>
     <w:p/>
     <w:p>
       <w:pPr>
@@ -8308,7 +10867,18 @@
       <w:bookmarkEnd w:id="25"/>
       <w:bookmarkEnd w:id="26"/>
     </w:p>
-    <w:p/>
+    <w:p>
+      <w:pPr>
+        <w:pStyle w:val="ListParagraph"/>
+        <w:numPr>
+          <w:ilvl w:val="0"/>
+          <w:numId w:val="3"/>
+        </w:numPr>
+      </w:pPr>
+      <w:r>
+        <w:t>Eight Way</w:t>
+      </w:r>
+    </w:p>
     <w:p/>
     <w:p>
       <w:pPr>
@@ -8317,7 +10887,6 @@
       <w:bookmarkStart w:id="27" w:name="_Toc69724711"/>
       <w:bookmarkStart w:id="28" w:name="_Toc69742297"/>
       <w:r>
-        <w:lastRenderedPageBreak/>
         <w:t>Form/References (5%)</w:t>
       </w:r>
       <w:bookmarkEnd w:id="27"/>
@@ -8702,6 +11271,7 @@
                       <w:rPr>
                         <w:noProof/>
                       </w:rPr>
+                      <w:lastRenderedPageBreak/>
                       <w:t xml:space="preserve">[6] </w:t>
                     </w:r>
                   </w:p>
@@ -9274,7 +11844,6 @@
                       <w:rPr>
                         <w:noProof/>
                       </w:rPr>
-                      <w:lastRenderedPageBreak/>
                       <w:t xml:space="preserve">[16] </w:t>
                     </w:r>
                   </w:p>
@@ -9653,6 +12222,7 @@
                       <w:rPr>
                         <w:noProof/>
                       </w:rPr>
+                      <w:lastRenderedPageBreak/>
                       <w:t xml:space="preserve">[23] </w:t>
                     </w:r>
                   </w:p>
@@ -10109,7 +12679,6 @@
                       <w:rPr>
                         <w:noProof/>
                       </w:rPr>
-                      <w:lastRenderedPageBreak/>
                       <w:t xml:space="preserve">[32] </w:t>
                     </w:r>
                   </w:p>
@@ -10373,7 +12942,7 @@
     </w:sdt>
     <w:p/>
     <w:sectPr>
-      <w:footerReference w:type="default" r:id="rId24"/>
+      <w:footerReference w:type="default" r:id="rId29"/>
       <w:type w:val="continuous"/>
       <w:pgSz w:w="11906" w:h="16838"/>
       <w:pgMar w:top="1440" w:right="1440" w:bottom="1440" w:left="1440" w:header="708" w:footer="708" w:gutter="0"/>
@@ -10506,7 +13075,7 @@
               <v:stroke joinstyle="miter"/>
               <v:path gradientshapeok="t" o:connecttype="rect"/>
             </v:shapetype>
-            <v:shape id="Text Box 1" o:spid="_x0000_s1034" type="#_x0000_t202" style="position:absolute;margin-left:0;margin-top:.05pt;width:0;height:0;z-index:251659264;visibility:visible;mso-wrap-style:none;mso-wrap-distance-left:9pt;mso-wrap-distance-top:0;mso-wrap-distance-right:9pt;mso-wrap-distance-bottom:0;mso-position-horizontal:center;mso-position-horizontal-relative:margin;mso-position-vertical:absolute;mso-position-vertical-relative:text;v-text-anchor:top" o:gfxdata="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" filled="f" stroked="f">
+            <v:shape id="Text Box 1" o:spid="_x0000_s1035" type="#_x0000_t202" style="position:absolute;margin-left:0;margin-top:.05pt;width:0;height:0;z-index:251659264;visibility:visible;mso-wrap-style:none;mso-wrap-distance-left:9pt;mso-wrap-distance-top:0;mso-wrap-distance-right:9pt;mso-wrap-distance-bottom:0;mso-position-horizontal:center;mso-position-horizontal-relative:margin;mso-position-vertical:absolute;mso-position-vertical-relative:text;v-text-anchor:top" o:gfxdata="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" filled="f" stroked="f">
               <v:textbox style="mso-fit-shape-to-text:t" inset="0,0,0,0">
                 <w:txbxContent>
                   <w:p>
@@ -12446,6 +15015,17 @@
       </w:numPr>
     </w:pPr>
   </w:style>
+  <w:style w:type="character" w:customStyle="1" w:styleId="sc0">
+    <w:name w:val="sc0"/>
+    <w:basedOn w:val="DefaultParagraphFont"/>
+    <w:rsid w:val="00910238"/>
+    <w:rPr>
+      <w:rFonts w:ascii="Courier New" w:hAnsi="Courier New" w:cs="Courier New" w:hint="default"/>
+      <w:color w:val="000000"/>
+      <w:sz w:val="20"/>
+      <w:szCs w:val="20"/>
+    </w:rPr>
+  </w:style>
 </w:styles>
 </file>
 

--- a/Dissertation Write Up - Jack Hopkins.docx
+++ b/Dissertation Write Up - Jack Hopkins.docx
@@ -69,16 +69,8 @@
         <w:rPr>
           <w:rFonts w:ascii="Calibri Light" w:hAnsi="Calibri Light" w:cs="Calibri Light"/>
         </w:rPr>
-        <w:t xml:space="preserve">Project Supervisor: Dr Gary </w:t>
-      </w:r>
-      <w:proofErr w:type="spellStart"/>
-      <w:r>
-        <w:rPr>
-          <w:rFonts w:ascii="Calibri Light" w:hAnsi="Calibri Light" w:cs="Calibri Light"/>
-        </w:rPr>
-        <w:t>Ushaw</w:t>
-      </w:r>
-      <w:proofErr w:type="spellEnd"/>
+        <w:t>Project Supervisor: Dr Gary Ushaw</w:t>
+      </w:r>
     </w:p>
     <w:p>
       <w:pPr>
@@ -1879,15 +1871,7 @@
       <w:bookmarkStart w:id="3" w:name="_Toc69724700"/>
       <w:bookmarkStart w:id="4" w:name="_Toc69742281"/>
       <w:r>
-        <w:t>Introduction (5</w:t>
-      </w:r>
-      <w:proofErr w:type="gramStart"/>
-      <w:r>
-        <w:t>%  ~</w:t>
-      </w:r>
-      <w:proofErr w:type="gramEnd"/>
-      <w:r>
-        <w:t>400 - 600 words)</w:t>
+        <w:t>Introduction (5%  ~400 - 600 words)</w:t>
       </w:r>
       <w:bookmarkEnd w:id="3"/>
       <w:bookmarkEnd w:id="4"/>
@@ -1971,25 +1955,7 @@
           <w:color w:val="000000"/>
           <w:lang w:eastAsia="en-GB"/>
         </w:rPr>
-        <w:t xml:space="preserve"> Such as, Skyrim, Witcher 3, GTA, Legend of Zelda: Breath of the Wild and more. This also includes smaller studios and indie developers. However, the bigger these worlds get, the more manhours is needed. This can result in the now infamous crunch culture, as seen with CD </w:t>
-      </w:r>
-      <w:proofErr w:type="spellStart"/>
-      <w:r>
-        <w:rPr>
-          <w:rFonts w:cs="Calibri Light"/>
-          <w:color w:val="000000"/>
-          <w:lang w:eastAsia="en-GB"/>
-        </w:rPr>
-        <w:t>Projeckt</w:t>
-      </w:r>
-      <w:proofErr w:type="spellEnd"/>
-      <w:r>
-        <w:rPr>
-          <w:rFonts w:cs="Calibri Light"/>
-          <w:color w:val="000000"/>
-          <w:lang w:eastAsia="en-GB"/>
-        </w:rPr>
-        <w:t xml:space="preserve"> Red’s </w:t>
+        <w:t xml:space="preserve"> Such as, Skyrim, Witcher 3, GTA, Legend of Zelda: Breath of the Wild and more. This also includes smaller studios and indie developers. However, the bigger these worlds get, the more manhours is needed. This can result in the now infamous crunch culture, as seen with CD Projeckt Red’s </w:t>
       </w:r>
       <w:r>
         <w:rPr>
@@ -3046,21 +3012,7 @@
         <w:rPr>
           <w:lang w:eastAsia="en-GB"/>
         </w:rPr>
-        <w:t>Research Settlement Design from 3 different eras of history</w:t>
-      </w:r>
-      <w:proofErr w:type="gramStart"/>
-      <w:r>
-        <w:rPr>
-          <w:lang w:eastAsia="en-GB"/>
-        </w:rPr>
-        <w:t>. ????</w:t>
-      </w:r>
-      <w:proofErr w:type="gramEnd"/>
-      <w:r>
-        <w:rPr>
-          <w:lang w:eastAsia="en-GB"/>
-        </w:rPr>
-        <w:t xml:space="preserve"> (MAYBE DELETE IDK)</w:t>
+        <w:t>Research Settlement Design from 3 different eras of history. ???? (MAYBE DELETE IDK)</w:t>
       </w:r>
     </w:p>
     <w:p>
@@ -3868,17 +3820,8 @@
           <w:i/>
           <w:iCs/>
         </w:rPr>
-        <w:t xml:space="preserve">Oskar </w:t>
-      </w:r>
-      <w:proofErr w:type="spellStart"/>
-      <w:r>
-        <w:rPr>
-          <w:i/>
-          <w:iCs/>
-        </w:rPr>
-        <w:t>Stålberg</w:t>
-      </w:r>
-      <w:proofErr w:type="spellEnd"/>
+        <w:t>Oskar Stålberg</w:t>
+      </w:r>
       <w:r>
         <w:rPr>
           <w:i/>
@@ -3893,21 +3836,12 @@
       <w:r>
         <w:t xml:space="preserve"> </w:t>
       </w:r>
-      <w:proofErr w:type="spellStart"/>
       <w:r>
         <w:rPr>
           <w:i/>
           <w:iCs/>
         </w:rPr>
-        <w:t>IndieCade</w:t>
-      </w:r>
-      <w:proofErr w:type="spellEnd"/>
-      <w:r>
-        <w:rPr>
-          <w:i/>
-          <w:iCs/>
-        </w:rPr>
-        <w:t xml:space="preserve"> Europe 2019</w:t>
+        <w:t>IndieCade Europe 2019</w:t>
       </w:r>
       <w:r>
         <w:t xml:space="preserve"> where he discussed how he created organic towns from square tiles using </w:t>
@@ -3966,15 +3900,7 @@
         <w:t xml:space="preserve"> settlements</w:t>
       </w:r>
       <w:r>
-        <w:t xml:space="preserve"> that </w:t>
-      </w:r>
-      <w:proofErr w:type="gramStart"/>
-      <w:r>
-        <w:t>didn’t</w:t>
-      </w:r>
-      <w:proofErr w:type="gramEnd"/>
-      <w:r>
-        <w:t xml:space="preserve"> </w:t>
+        <w:t xml:space="preserve"> that didn’t </w:t>
       </w:r>
       <w:r>
         <w:t xml:space="preserve">seem </w:t>
@@ -4516,15 +4442,7 @@
         <w:t xml:space="preserve"> They discussed many techniques such as Fractals, Tilling and the previously mentioned Perlin Noise. However, none of these appealed to me. This was because </w:t>
       </w:r>
       <w:r>
-        <w:t xml:space="preserve">many of these seemed to be focus purely on modern day cites and </w:t>
-      </w:r>
-      <w:proofErr w:type="gramStart"/>
-      <w:r>
-        <w:t>weren’t</w:t>
-      </w:r>
-      <w:proofErr w:type="gramEnd"/>
-      <w:r>
-        <w:t xml:space="preserve"> flexible enough to accommodate different city structure types</w:t>
+        <w:t>many of these seemed to be focus purely on modern day cites and weren’t flexible enough to accommodate different city structure types</w:t>
       </w:r>
       <w:r>
         <w:t>.</w:t>
@@ -5863,17 +5781,8 @@
           <w:i/>
           <w:iCs/>
         </w:rPr>
-        <w:t xml:space="preserve">Robert F. </w:t>
-      </w:r>
-      <w:proofErr w:type="spellStart"/>
-      <w:r>
-        <w:rPr>
-          <w:i/>
-          <w:iCs/>
-        </w:rPr>
-        <w:t>Sproull</w:t>
-      </w:r>
-      <w:proofErr w:type="spellEnd"/>
+        <w:t>Robert F. Sproull</w:t>
+      </w:r>
       <w:sdt>
         <w:sdtPr>
           <w:rPr>
@@ -5945,23 +5854,7 @@
         <w:t xml:space="preserve"> the value of a single pixel, and then spreads throughout the raster, replacing the value of an</w:t>
       </w:r>
       <w:r>
-        <w:t xml:space="preserve">y pixel that contains the old </w:t>
-      </w:r>
-      <w:proofErr w:type="spellStart"/>
-      <w:r>
-        <w:t>colo</w:t>
-      </w:r>
-      <w:proofErr w:type="spellEnd"/>
-      <w:r>
-        <w:t xml:space="preserve">[u]r. The spreading operation stops whenever it encounters a pixel that doesn’t not contain the “old” </w:t>
-      </w:r>
-      <w:proofErr w:type="spellStart"/>
-      <w:r>
-        <w:t>colo</w:t>
-      </w:r>
-      <w:proofErr w:type="spellEnd"/>
-      <w:r>
-        <w:t>[u]r.</w:t>
+        <w:t>y pixel that contains the old colo[u]r. The spreading operation stops whenever it encounters a pixel that doesn’t not contain the “old” colo[u]r.</w:t>
       </w:r>
     </w:p>
     <w:p>
@@ -5982,32 +5875,16 @@
           <w:i/>
           <w:iCs/>
         </w:rPr>
-        <w:t xml:space="preserve">above, below, </w:t>
-      </w:r>
-      <w:proofErr w:type="gramStart"/>
+        <w:t xml:space="preserve">above, below, left </w:t>
+      </w:r>
+      <w:r>
+        <w:t xml:space="preserve">and </w:t>
+      </w:r>
       <w:r>
         <w:rPr>
           <w:i/>
           <w:iCs/>
         </w:rPr>
-        <w:t>left</w:t>
-      </w:r>
-      <w:proofErr w:type="gramEnd"/>
-      <w:r>
-        <w:rPr>
-          <w:i/>
-          <w:iCs/>
-        </w:rPr>
-        <w:t xml:space="preserve"> </w:t>
-      </w:r>
-      <w:r>
-        <w:t xml:space="preserve">and </w:t>
-      </w:r>
-      <w:r>
-        <w:rPr>
-          <w:i/>
-          <w:iCs/>
-        </w:rPr>
         <w:t>right</w:t>
       </w:r>
       <w:r>
@@ -6018,30 +5895,9 @@
       </w:r>
     </w:p>
     <w:p>
-      <w:pPr>
-        <w:rPr>
-          <w:color w:val="C00000"/>
-        </w:rPr>
-      </w:pPr>
-      <w:r>
-        <w:rPr>
-          <w:color w:val="C00000"/>
-        </w:rPr>
-        <w:t xml:space="preserve">The </w:t>
-      </w:r>
-      <w:r>
-        <w:rPr>
-          <w:color w:val="C00000"/>
-        </w:rPr>
-        <w:t>Pseudo Code has been adapted for this project. But the principles remain the same.</w:t>
-      </w:r>
-    </w:p>
-    <w:p>
-      <w:pPr>
-        <w:rPr>
-          <w:color w:val="C00000"/>
-        </w:rPr>
-      </w:pPr>
+      <w:r>
+        <w:t>This algorithm whi</w:t>
+      </w:r>
     </w:p>
     <w:p>
       <w:pPr>
@@ -6069,15 +5925,7 @@
     </w:p>
     <w:p>
       <w:r>
-        <w:t xml:space="preserve">Initially, it was described by </w:t>
-      </w:r>
-      <w:proofErr w:type="spellStart"/>
-      <w:r>
-        <w:t>Alvy</w:t>
-      </w:r>
-      <w:proofErr w:type="spellEnd"/>
-      <w:r>
-        <w:t xml:space="preserve"> Ray Smith, who referred to it as Tint Fill, as such:</w:t>
+        <w:t>Initially, it was described by Alvy Ray Smith, who referred to it as Tint Fill, as such:</w:t>
       </w:r>
     </w:p>
     <w:p>
@@ -6085,23 +5933,7 @@
         <w:pStyle w:val="Quote"/>
       </w:pPr>
       <w:r>
-        <w:t xml:space="preserve">Tint fill fills along a scanline under the rule that it can never go uphill. It can fill along level ground or downhill only. A scanline segment for tint fill consists of all the pixels proceeding from the </w:t>
-      </w:r>
-      <w:proofErr w:type="spellStart"/>
-      <w:r>
-        <w:t>seedpoint</w:t>
-      </w:r>
-      <w:proofErr w:type="spellEnd"/>
-      <w:r>
-        <w:t xml:space="preserve"> right (and left), which have the same tint as the </w:t>
-      </w:r>
-      <w:proofErr w:type="spellStart"/>
-      <w:r>
-        <w:t>seedpoint</w:t>
-      </w:r>
-      <w:proofErr w:type="spellEnd"/>
-      <w:r>
-        <w:t xml:space="preserve"> and a value which is either the same or less than the pixel just left (right). Thus, a scanline segment is a section of a hill or mesa.</w:t>
+        <w:t>Tint fill fills along a scanline under the rule that it can never go uphill. It can fill along level ground or downhill only. A scanline segment for tint fill consists of all the pixels proceeding from the seedpoint right (and left), which have the same tint as the seedpoint and a value which is either the same or less than the pixel just left (right). Thus, a scanline segment is a section of a hill or mesa.</w:t>
       </w:r>
       <w:sdt>
         <w:sdtPr>
@@ -6419,7 +6251,7 @@
           <v:shape id="_x0000_i1025" type="#_x0000_t75" style="width:468pt;height:445.8pt" o:ole="">
             <v:imagedata r:id="rId17" o:title=""/>
           </v:shape>
-          <o:OLEObject Type="Embed" ProgID="Word.OpenDocumentText.12" ShapeID="_x0000_i1025" DrawAspect="Content" ObjectID="_1681673421" r:id="rId18"/>
+          <o:OLEObject Type="Embed" ProgID="Word.OpenDocumentText.12" ShapeID="_x0000_i1025" DrawAspect="Content" ObjectID="_1681676474" r:id="rId18"/>
         </w:object>
       </w:r>
     </w:p>
@@ -6444,15 +6276,7 @@
         <w:pStyle w:val="Quote"/>
       </w:pPr>
       <w:r>
-        <w:t xml:space="preserve">[W]e </w:t>
-      </w:r>
-      <w:proofErr w:type="gramStart"/>
-      <w:r>
-        <w:t>describe</w:t>
-      </w:r>
-      <w:proofErr w:type="gramEnd"/>
-      <w:r>
-        <w:t xml:space="preserve"> algorithms that need little additional memory that is of constant size so that it can be reserved in advance. … Roughly speaking, the global filling strategy is: move around in the region and fill it in such a manner that the region remains connected.</w:t>
+        <w:t>[W]e describe algorithms that need little additional memory that is of constant size so that it can be reserved in advance. … Roughly speaking, the global filling strategy is: move around in the region and fill it in such a manner that the region remains connected.</w:t>
       </w:r>
       <w:sdt>
         <w:sdtPr>
@@ -6705,15 +6529,7 @@
         <w:t xml:space="preserve">Case #3: </w:t>
       </w:r>
       <w:r>
-        <w:t xml:space="preserve">There is only one open path, thus continue painting allowing </w:t>
-      </w:r>
-      <w:proofErr w:type="gramStart"/>
-      <w:r>
-        <w:t>this paths</w:t>
-      </w:r>
-      <w:proofErr w:type="gramEnd"/>
-      <w:r>
-        <w:t>.</w:t>
+        <w:t>There is only one open path, thus continue painting allowing this paths.</w:t>
       </w:r>
     </w:p>
     <w:p>
@@ -6810,23 +6626,22 @@
           <w:rFonts w:ascii="Helvetica" w:hAnsi="Helvetica" w:cs="Helvetica"/>
           <w:color w:val="595959" w:themeColor="text1" w:themeTint="A6"/>
         </w:rPr>
-        <w:t xml:space="preserve">- In detail, what you did and why you did it. This is your work. If you designed or added to an algorithm talk about that here. If you created a program to implement an existing algorithm, talk about that. Probably you combined various techniques, </w:t>
-      </w:r>
-      <w:proofErr w:type="gramStart"/>
-      <w:r>
+        <w:t xml:space="preserve">- In detail, what you did and why you did it. This is your work. If you designed or added to an algorithm talk about that here. If you created a program to implement an existing algorithm, talk about that. Probably you combined various techniques, algorithms and technologies, so talk about how and why you did that. </w:t>
+      </w:r>
+    </w:p>
+    <w:p>
+      <w:pPr>
         <w:rPr>
           <w:rFonts w:ascii="Helvetica" w:hAnsi="Helvetica" w:cs="Helvetica"/>
           <w:color w:val="595959" w:themeColor="text1" w:themeTint="A6"/>
         </w:rPr>
-        <w:t>algorithms</w:t>
-      </w:r>
-      <w:proofErr w:type="gramEnd"/>
+      </w:pPr>
       <w:r>
         <w:rPr>
           <w:rFonts w:ascii="Helvetica" w:hAnsi="Helvetica" w:cs="Helvetica"/>
           <w:color w:val="595959" w:themeColor="text1" w:themeTint="A6"/>
         </w:rPr>
-        <w:t xml:space="preserve"> and technologies, so talk about how and why you did that. </w:t>
+        <w:t>- It is okay to discuss any blind alleys you spent time on – describe that the idea was and why it was abandoned or changed, in the broader context. - As mentioned above refer decisions back to findings from the research chapter that support them.</w:t>
       </w:r>
     </w:p>
     <w:p>
@@ -6841,52 +6656,21 @@
           <w:rFonts w:ascii="Helvetica" w:hAnsi="Helvetica" w:cs="Helvetica"/>
           <w:color w:val="595959" w:themeColor="text1" w:themeTint="A6"/>
         </w:rPr>
-        <w:t>- It is okay to discuss any blind alleys you spent time on – describe that the idea was and why it was abandoned or changed, in the broader context. - As mentioned above refer decisions back to findings from the research chapter that support them.</w:t>
-      </w:r>
-    </w:p>
-    <w:p>
-      <w:pPr>
+        <w:t xml:space="preserve"> - Code snippets can be useful if they support the text but not a requirement </w:t>
+      </w:r>
+    </w:p>
+    <w:p>
+      <w:pPr>
+        <w:rPr>
+          <w:color w:val="595959" w:themeColor="text1" w:themeTint="A6"/>
+        </w:rPr>
+      </w:pPr>
+      <w:r>
         <w:rPr>
           <w:rFonts w:ascii="Helvetica" w:hAnsi="Helvetica" w:cs="Helvetica"/>
           <w:color w:val="595959" w:themeColor="text1" w:themeTint="A6"/>
         </w:rPr>
-      </w:pPr>
-      <w:r>
-        <w:rPr>
-          <w:rFonts w:ascii="Helvetica" w:hAnsi="Helvetica" w:cs="Helvetica"/>
-          <w:color w:val="595959" w:themeColor="text1" w:themeTint="A6"/>
-        </w:rPr>
-        <w:t xml:space="preserve"> - Code snippets can be useful if they support the text but not a requirement </w:t>
-      </w:r>
-    </w:p>
-    <w:p>
-      <w:pPr>
-        <w:rPr>
-          <w:color w:val="595959" w:themeColor="text1" w:themeTint="A6"/>
-        </w:rPr>
-      </w:pPr>
-      <w:r>
-        <w:rPr>
-          <w:rFonts w:ascii="Helvetica" w:hAnsi="Helvetica" w:cs="Helvetica"/>
-          <w:color w:val="595959" w:themeColor="text1" w:themeTint="A6"/>
-        </w:rPr>
-        <w:t xml:space="preserve">- Screenshots are </w:t>
-      </w:r>
-      <w:proofErr w:type="gramStart"/>
-      <w:r>
-        <w:rPr>
-          <w:rFonts w:ascii="Helvetica" w:hAnsi="Helvetica" w:cs="Helvetica"/>
-          <w:color w:val="595959" w:themeColor="text1" w:themeTint="A6"/>
-        </w:rPr>
-        <w:t>definitely useful</w:t>
-      </w:r>
-      <w:proofErr w:type="gramEnd"/>
-      <w:r>
-        <w:rPr>
-          <w:rFonts w:ascii="Helvetica" w:hAnsi="Helvetica" w:cs="Helvetica"/>
-          <w:color w:val="595959" w:themeColor="text1" w:themeTint="A6"/>
-        </w:rPr>
-        <w:t xml:space="preserve"> if relevant. Show the progress of the project from early protype to final build. - End with a summary of the implementation and mention how it will be evaluated</w:t>
+        <w:t>- Screenshots are definitely useful if relevant. Show the progress of the project from early protype to final build. - End with a summary of the implementation and mention how it will be evaluated</w:t>
       </w:r>
     </w:p>
     <w:p>
@@ -6901,15 +6685,7 @@
         <w:t xml:space="preserve">To start off my implementation, I had to select how I wanted to approach the project: to either attempt to implement it at a lower level, with </w:t>
       </w:r>
       <w:r>
-        <w:t xml:space="preserve">technologies such as OpenGL, or take a more </w:t>
-      </w:r>
-      <w:proofErr w:type="gramStart"/>
-      <w:r>
-        <w:t>high level</w:t>
-      </w:r>
-      <w:proofErr w:type="gramEnd"/>
-      <w:r>
-        <w:t xml:space="preserve"> approach, with </w:t>
+        <w:t xml:space="preserve">technologies such as OpenGL, or take a more high level approach, with </w:t>
       </w:r>
       <w:r>
         <w:t>technologies such as the Unity Engine. Initially, implementation was attempted in OpenGL with C++ but my lack of experience with such tools the aim of the project was eventually found to not fit well. The project eventually moved towards the idea of using pre-existing meshes to</w:t>
@@ -7361,11 +7137,9 @@
       <w:pPr>
         <w:pStyle w:val="Heading2"/>
       </w:pPr>
-      <w:proofErr w:type="spellStart"/>
       <w:r>
         <w:t>BuildingGenerator.cs</w:t>
       </w:r>
-      <w:proofErr w:type="spellEnd"/>
     </w:p>
     <w:p>
       <w:r>
@@ -7374,7 +7148,6 @@
       <w:r>
         <w:t xml:space="preserve">(Figure 3.1) the main script is </w:t>
       </w:r>
-      <w:proofErr w:type="spellStart"/>
       <w:r>
         <w:rPr>
           <w:i/>
@@ -7382,7 +7155,6 @@
         </w:rPr>
         <w:t>BuildingGenerator.cs</w:t>
       </w:r>
-      <w:proofErr w:type="spellEnd"/>
       <w:r>
         <w:t>. This script is attached to the scene object that is representing the ground. It is from this script that you can adjust the variables for the</w:t>
       </w:r>
@@ -7420,15 +7192,7 @@
         <w:t>Select which algorithm you would like the settlement drawn by (Four Way, Span Fill, Walk Based Fill, Perimeter Fill)</w:t>
       </w:r>
       <w:r>
-        <w:t xml:space="preserve">. This is done via an </w:t>
-      </w:r>
-      <w:proofErr w:type="spellStart"/>
-      <w:r>
-        <w:t>enum</w:t>
-      </w:r>
-      <w:proofErr w:type="spellEnd"/>
-      <w:r>
-        <w:t>.</w:t>
+        <w:t>. This is done via an enum.</w:t>
       </w:r>
     </w:p>
     <w:p>
@@ -7444,15 +7208,7 @@
         <w:t>Select which data structure you would like (Stack or Queue)</w:t>
       </w:r>
       <w:r>
-        <w:t xml:space="preserve">. This is also done via an </w:t>
-      </w:r>
-      <w:proofErr w:type="spellStart"/>
-      <w:r>
-        <w:t>enum</w:t>
-      </w:r>
-      <w:proofErr w:type="spellEnd"/>
-      <w:r>
-        <w:t>.</w:t>
+        <w:t>. This is also done via an enum.</w:t>
       </w:r>
     </w:p>
     <w:p>
@@ -7579,15 +7335,7 @@
         <w:fldChar w:fldCharType="end"/>
       </w:r>
       <w:r>
-        <w:t xml:space="preserve"> </w:t>
-      </w:r>
-      <w:proofErr w:type="spellStart"/>
-      <w:r>
-        <w:t>BuildingGenerator.cs</w:t>
-      </w:r>
-      <w:proofErr w:type="spellEnd"/>
-      <w:r>
-        <w:t xml:space="preserve"> in the Unity Inspector tab</w:t>
+        <w:t xml:space="preserve"> BuildingGenerator.cs in the Unity Inspector tab</w:t>
       </w:r>
     </w:p>
     <w:p>
@@ -7604,19 +7352,11 @@
         </w:rPr>
       </w:pPr>
       <w:bookmarkStart w:id="16" w:name="_Hlk70859865"/>
-      <w:proofErr w:type="gramStart"/>
       <w:r>
         <w:rPr>
           <w:rStyle w:val="IntenseEmphasis"/>
         </w:rPr>
-        <w:t>SpawnBuildingFloodFill(</w:t>
-      </w:r>
-      <w:proofErr w:type="gramEnd"/>
-      <w:r>
-        <w:rPr>
-          <w:rStyle w:val="IntenseEmphasis"/>
-        </w:rPr>
-        <w:t>);</w:t>
+        <w:t>SpawnBuildingFloodFill();</w:t>
       </w:r>
     </w:p>
     <w:bookmarkEnd w:id="16"/>
@@ -7627,239 +7367,163 @@
       <w:r>
         <w:t xml:space="preserve">This method is called on </w:t>
       </w:r>
-      <w:proofErr w:type="gramStart"/>
       <w:r>
         <w:rPr>
           <w:i/>
           <w:iCs/>
         </w:rPr>
-        <w:t>Awake(</w:t>
-      </w:r>
-      <w:proofErr w:type="gramEnd"/>
+        <w:t xml:space="preserve">Awake() </w:t>
+      </w:r>
+      <w:r>
+        <w:t xml:space="preserve">and creates a </w:t>
+      </w:r>
       <w:r>
         <w:rPr>
           <w:i/>
           <w:iCs/>
         </w:rPr>
-        <w:t xml:space="preserve">) </w:t>
-      </w:r>
-      <w:r>
-        <w:t xml:space="preserve">and creates a </w:t>
-      </w:r>
-      <w:proofErr w:type="spellStart"/>
+        <w:t>FloodFill</w:t>
+      </w:r>
+      <w:r>
+        <w:t xml:space="preserve"> object. From this it iterates through every colour in the </w:t>
+      </w:r>
       <w:r>
         <w:rPr>
           <w:i/>
           <w:iCs/>
         </w:rPr>
-        <w:t>FloodFill</w:t>
-      </w:r>
-      <w:proofErr w:type="spellEnd"/>
-      <w:r>
-        <w:t xml:space="preserve"> object. From this it iterates through every colour in the </w:t>
+        <w:t xml:space="preserve">Color32[] </w:t>
+      </w:r>
+      <w:r>
+        <w:t xml:space="preserve">finding the pixels of the selected colour and added it to either a </w:t>
       </w:r>
       <w:r>
         <w:rPr>
           <w:i/>
           <w:iCs/>
         </w:rPr>
-        <w:t xml:space="preserve">Color32[] </w:t>
-      </w:r>
-      <w:r>
-        <w:t xml:space="preserve">finding the pixels of the selected colour and added it to either a </w:t>
+        <w:t>Stack&lt;</w:t>
       </w:r>
       <w:r>
         <w:rPr>
           <w:i/>
           <w:iCs/>
         </w:rPr>
-        <w:t>Stack&lt;</w:t>
+        <w:t>V</w:t>
       </w:r>
       <w:r>
         <w:rPr>
           <w:i/>
           <w:iCs/>
         </w:rPr>
-        <w:t>V</w:t>
+        <w:t>ector2&gt;</w:t>
+      </w:r>
+      <w:r>
+        <w:t xml:space="preserve"> or </w:t>
       </w:r>
       <w:r>
         <w:rPr>
           <w:i/>
           <w:iCs/>
         </w:rPr>
-        <w:t>ector2&gt;</w:t>
-      </w:r>
-      <w:r>
-        <w:t xml:space="preserve"> or </w:t>
+        <w:t>Queue&lt;Vector2&gt;</w:t>
+      </w:r>
+      <w:r>
+        <w:t xml:space="preserve">. The shapes then can be sorted by </w:t>
       </w:r>
       <w:r>
         <w:rPr>
           <w:i/>
           <w:iCs/>
         </w:rPr>
-        <w:t>Queue&lt;Vector2&gt;</w:t>
-      </w:r>
-      <w:r>
-        <w:t xml:space="preserve">. The shapes then can be sorted by </w:t>
-      </w:r>
-      <w:proofErr w:type="spellStart"/>
-      <w:proofErr w:type="gramStart"/>
+        <w:t>SortShape()</w:t>
+      </w:r>
+      <w:r>
+        <w:t xml:space="preserve"> and then </w:t>
+      </w:r>
       <w:r>
         <w:rPr>
           <w:i/>
           <w:iCs/>
         </w:rPr>
-        <w:t>SortShape</w:t>
-      </w:r>
-      <w:proofErr w:type="spellEnd"/>
+        <w:t xml:space="preserve">SpawnBuilding() </w:t>
+      </w:r>
+      <w:r>
+        <w:t>is called.</w:t>
+      </w:r>
+      <w:r>
+        <w:t xml:space="preserve"> </w:t>
+      </w:r>
       <w:r>
         <w:rPr>
           <w:i/>
           <w:iCs/>
         </w:rPr>
+        <w:t>SpawnBuilding()</w:t>
+      </w:r>
+      <w:r>
+        <w:t xml:space="preserve"> spawns a single mesh and within each sort there is a variable that enables the user to control how much space is in between these building.</w:t>
+      </w:r>
+    </w:p>
+    <w:p>
+      <w:pPr>
+        <w:pStyle w:val="Subtitle"/>
+        <w:ind w:firstLine="576"/>
+        <w:rPr>
+          <w:rStyle w:val="IntenseEmphasis"/>
+        </w:rPr>
+      </w:pPr>
+      <w:r>
+        <w:rPr>
+          <w:rStyle w:val="IntenseEmphasis"/>
+        </w:rPr>
+        <w:t>SortShape</w:t>
+      </w:r>
+      <w:r>
+        <w:rPr>
+          <w:rStyle w:val="IntenseEmphasis"/>
+        </w:rPr>
         <w:t>(</w:t>
       </w:r>
-      <w:proofErr w:type="gramEnd"/>
+      <w:r>
+        <w:rPr>
+          <w:rStyle w:val="IntenseEmphasis"/>
+        </w:rPr>
+        <w:t>Vector2[]</w:t>
+      </w:r>
+      <w:r>
+        <w:rPr>
+          <w:rStyle w:val="IntenseEmphasis"/>
+        </w:rPr>
+        <w:t>);</w:t>
+      </w:r>
+    </w:p>
+    <w:p>
+      <w:pPr>
+        <w:ind w:left="576"/>
+        <w:rPr>
+          <w:b/>
+          <w:bCs/>
+        </w:rPr>
+      </w:pPr>
+      <w:r>
+        <w:t xml:space="preserve">Sort shape is most useful for when </w:t>
+      </w:r>
+      <w:r>
+        <w:t xml:space="preserve">you are just wanting to spawn buildings on the perimeter of the shape. This was method was created when the implementation of the flood fill algorithms </w:t>
+      </w:r>
+      <w:r>
+        <w:t>was</w:t>
+      </w:r>
+      <w:r>
+        <w:t xml:space="preserve"> focused more on the perimeter of the shapes then the whole area. Thus, this algorithm is not optimised and instead it is an attempt to get the job done when using </w:t>
+      </w:r>
       <w:r>
         <w:rPr>
           <w:i/>
           <w:iCs/>
         </w:rPr>
-        <w:t>)</w:t>
-      </w:r>
-      <w:r>
-        <w:t xml:space="preserve"> and then </w:t>
-      </w:r>
-      <w:proofErr w:type="spellStart"/>
-      <w:r>
-        <w:rPr>
-          <w:i/>
-          <w:iCs/>
-        </w:rPr>
-        <w:t>SpawnBuilding</w:t>
-      </w:r>
-      <w:proofErr w:type="spellEnd"/>
-      <w:r>
-        <w:rPr>
-          <w:i/>
-          <w:iCs/>
-        </w:rPr>
-        <w:t xml:space="preserve">() </w:t>
-      </w:r>
-      <w:r>
-        <w:t>is called.</w:t>
-      </w:r>
-      <w:r>
-        <w:t xml:space="preserve"> </w:t>
-      </w:r>
-      <w:proofErr w:type="spellStart"/>
-      <w:proofErr w:type="gramStart"/>
-      <w:r>
-        <w:rPr>
-          <w:i/>
-          <w:iCs/>
-        </w:rPr>
-        <w:t>SpawnBuilding</w:t>
-      </w:r>
-      <w:proofErr w:type="spellEnd"/>
-      <w:r>
-        <w:rPr>
-          <w:i/>
-          <w:iCs/>
-        </w:rPr>
-        <w:t>(</w:t>
-      </w:r>
-      <w:proofErr w:type="gramEnd"/>
-      <w:r>
-        <w:rPr>
-          <w:i/>
-          <w:iCs/>
-        </w:rPr>
-        <w:t>)</w:t>
-      </w:r>
-      <w:r>
-        <w:t xml:space="preserve"> spawns a single mesh and within each sort there is a variable that enables the user to control how much space is in between these building.</w:t>
-      </w:r>
-    </w:p>
-    <w:p>
-      <w:pPr>
-        <w:pStyle w:val="Subtitle"/>
-        <w:ind w:firstLine="576"/>
-        <w:rPr>
-          <w:rStyle w:val="IntenseEmphasis"/>
-        </w:rPr>
-      </w:pPr>
-      <w:r>
-        <w:rPr>
-          <w:rStyle w:val="IntenseEmphasis"/>
-        </w:rPr>
-        <w:t>SortShape</w:t>
-      </w:r>
-      <w:r>
-        <w:rPr>
-          <w:rStyle w:val="IntenseEmphasis"/>
-        </w:rPr>
-        <w:t>(</w:t>
-      </w:r>
-      <w:r>
-        <w:rPr>
-          <w:rStyle w:val="IntenseEmphasis"/>
-        </w:rPr>
-        <w:t>Vector2[]</w:t>
-      </w:r>
-      <w:proofErr w:type="gramStart"/>
-      <w:r>
-        <w:rPr>
-          <w:rStyle w:val="IntenseEmphasis"/>
-        </w:rPr>
-        <w:t>);</w:t>
-      </w:r>
-      <w:proofErr w:type="gramEnd"/>
-    </w:p>
-    <w:p>
-      <w:pPr>
-        <w:ind w:left="576"/>
-        <w:rPr>
-          <w:b/>
-          <w:bCs/>
-        </w:rPr>
-      </w:pPr>
-      <w:r>
-        <w:t xml:space="preserve">Sort shape is most useful for when </w:t>
-      </w:r>
-      <w:r>
-        <w:t xml:space="preserve">you are just wanting to spawn buildings on the perimeter of the shape. This was method was created when the implementation of the flood fill algorithms </w:t>
-      </w:r>
-      <w:r>
-        <w:t>was</w:t>
-      </w:r>
-      <w:r>
-        <w:t xml:space="preserve"> focused more on the perimeter of the shapes then the whole area. Thus, this algorithm is not optimised and instead it is an attempt to get the job done when using </w:t>
-      </w:r>
-      <w:proofErr w:type="spellStart"/>
-      <w:proofErr w:type="gramStart"/>
-      <w:r>
-        <w:rPr>
-          <w:i/>
-          <w:iCs/>
-        </w:rPr>
-        <w:t>PerimiterCheck</w:t>
-      </w:r>
-      <w:proofErr w:type="spellEnd"/>
-      <w:r>
-        <w:rPr>
-          <w:i/>
-          <w:iCs/>
-        </w:rPr>
-        <w:t>(</w:t>
-      </w:r>
-      <w:proofErr w:type="gramEnd"/>
-      <w:r>
-        <w:rPr>
-          <w:i/>
-          <w:iCs/>
-        </w:rPr>
-        <w:t>)</w:t>
+        <w:t>PerimiterCheck()</w:t>
       </w:r>
       <w:r>
         <w:t xml:space="preserve">. </w:t>
@@ -7916,7 +7580,7 @@
           <v:shape id="_x0000_i1040" type="#_x0000_t75" style="width:468pt;height:489.9pt" o:ole="">
             <v:imagedata r:id="rId21" o:title=""/>
           </v:shape>
-          <o:OLEObject Type="Embed" ProgID="Word.OpenDocumentText.12" ShapeID="_x0000_i1040" DrawAspect="Content" ObjectID="_1681673422" r:id="rId22"/>
+          <o:OLEObject Type="Embed" ProgID="Word.OpenDocumentText.12" ShapeID="_x0000_i1040" DrawAspect="Content" ObjectID="_1681676475" r:id="rId22"/>
         </w:object>
       </w:r>
     </w:p>
@@ -7925,118 +7589,55 @@
         <w:ind w:left="576"/>
       </w:pPr>
       <w:r>
-        <w:t xml:space="preserve">This algorithm was needed for when each building wasn’t spawn right next to </w:t>
-      </w:r>
-      <w:proofErr w:type="spellStart"/>
-      <w:r>
-        <w:t>eachother</w:t>
-      </w:r>
-      <w:proofErr w:type="spellEnd"/>
-      <w:r>
-        <w:t xml:space="preserve"> (i.e. when </w:t>
-      </w:r>
-      <w:proofErr w:type="spellStart"/>
+        <w:t xml:space="preserve">This algorithm was needed for when each building wasn’t spawn right next to eachother (i.e. when </w:t>
+      </w:r>
       <w:r>
         <w:rPr>
           <w:i/>
           <w:iCs/>
         </w:rPr>
-        <w:t>meshArray</w:t>
-      </w:r>
-      <w:proofErr w:type="spellEnd"/>
+        <w:t xml:space="preserve">meshArray[i].buildingSpacing </w:t>
+      </w:r>
+      <w:r>
+        <w:t xml:space="preserve">!= 1). This was because the pixels are added to the array in the same order that </w:t>
+      </w:r>
       <w:r>
         <w:rPr>
           <w:i/>
           <w:iCs/>
         </w:rPr>
-        <w:t>[</w:t>
-      </w:r>
-      <w:proofErr w:type="spellStart"/>
+        <w:t>Texture2D.</w:t>
+      </w:r>
       <w:r>
         <w:rPr>
           <w:i/>
           <w:iCs/>
         </w:rPr>
-        <w:t>i</w:t>
-      </w:r>
-      <w:proofErr w:type="spellEnd"/>
-      <w:proofErr w:type="gramStart"/>
+        <w:t>G</w:t>
+      </w:r>
       <w:r>
         <w:rPr>
           <w:i/>
           <w:iCs/>
         </w:rPr>
-        <w:t>].</w:t>
-      </w:r>
-      <w:proofErr w:type="spellStart"/>
+        <w:t>etPixel</w:t>
+      </w:r>
       <w:r>
         <w:rPr>
           <w:i/>
           <w:iCs/>
         </w:rPr>
-        <w:t>buildingSpacing</w:t>
-      </w:r>
-      <w:proofErr w:type="spellEnd"/>
-      <w:proofErr w:type="gramEnd"/>
+        <w:t>s</w:t>
+      </w:r>
       <w:r>
         <w:rPr>
           <w:i/>
           <w:iCs/>
         </w:rPr>
-        <w:t xml:space="preserve"> </w:t>
-      </w:r>
-      <w:r>
-        <w:t xml:space="preserve">!= 1). This was because the pixels are added to the array in the same order that </w:t>
-      </w:r>
-      <w:r>
-        <w:rPr>
-          <w:i/>
-          <w:iCs/>
-        </w:rPr>
-        <w:t>Texture2D.</w:t>
-      </w:r>
-      <w:r>
-        <w:rPr>
-          <w:i/>
-          <w:iCs/>
-        </w:rPr>
-        <w:t>G</w:t>
-      </w:r>
-      <w:r>
-        <w:rPr>
-          <w:i/>
-          <w:iCs/>
-        </w:rPr>
-        <w:t>etPixel</w:t>
-      </w:r>
-      <w:r>
-        <w:rPr>
-          <w:i/>
-          <w:iCs/>
-        </w:rPr>
-        <w:t>s</w:t>
-      </w:r>
-      <w:r>
-        <w:rPr>
-          <w:i/>
-          <w:iCs/>
-        </w:rPr>
-        <w:t>32</w:t>
-      </w:r>
-      <w:proofErr w:type="gramStart"/>
-      <w:r>
-        <w:rPr>
-          <w:i/>
-          <w:iCs/>
-        </w:rPr>
-        <w:t>()</w:t>
-      </w:r>
-      <w:r>
-        <w:t>lays</w:t>
-      </w:r>
-      <w:proofErr w:type="gramEnd"/>
-      <w:r>
-        <w:t xml:space="preserve"> it out:</w:t>
+        <w:t>32()</w:t>
+      </w:r>
+      <w:r>
+        <w:t>lays it out:</w:t>
       </w:r>
     </w:p>
     <w:p>
@@ -8048,15 +7649,7 @@
         </w:rPr>
       </w:pPr>
       <w:r>
-        <w:t xml:space="preserve">The returned array is a flattened 2D array, where pixels are laid out left to right, bottom to top (i.e. row after row). Array size is width by height of the </w:t>
-      </w:r>
-      <w:proofErr w:type="spellStart"/>
-      <w:r>
-        <w:t>mip</w:t>
-      </w:r>
-      <w:proofErr w:type="spellEnd"/>
-      <w:r>
-        <w:t xml:space="preserve"> level used.</w:t>
+        <w:t>The returned array is a flattened 2D array, where pixels are laid out left to right, bottom to top (i.e. row after row). Array size is width by height of the mip level used.</w:t>
       </w:r>
       <w:sdt>
         <w:sdtPr>
@@ -8107,83 +7700,76 @@
           <w:i/>
           <w:iCs/>
         </w:rPr>
-        <w:t>Vector2</w:t>
-      </w:r>
-      <w:proofErr w:type="gramStart"/>
+        <w:t>Vector2D[]</w:t>
+      </w:r>
+      <w:r>
+        <w:t xml:space="preserve"> into an anti-clockwise direction.  </w:t>
+      </w:r>
+    </w:p>
+    <w:p>
+      <w:pPr>
+        <w:pStyle w:val="Subtitle"/>
+        <w:ind w:firstLine="576"/>
+        <w:rPr>
+          <w:rStyle w:val="IntenseEmphasis"/>
+        </w:rPr>
+      </w:pPr>
+      <w:r>
+        <w:rPr>
+          <w:rStyle w:val="IntenseEmphasis"/>
+        </w:rPr>
+        <w:t>SpawnBuilding</w:t>
+      </w:r>
+      <w:r>
+        <w:rPr>
+          <w:rStyle w:val="IntenseEmphasis"/>
+        </w:rPr>
+        <w:t>(</w:t>
+      </w:r>
+      <w:r>
+        <w:rPr>
+          <w:rStyle w:val="IntenseEmphasis"/>
+        </w:rPr>
+        <w:t>GameObject[], Vector2</w:t>
+      </w:r>
+      <w:r>
+        <w:rPr>
+          <w:rStyle w:val="IntenseEmphasis"/>
+        </w:rPr>
+        <w:t>);</w:t>
+      </w:r>
+    </w:p>
+    <w:p>
+      <w:pPr>
+        <w:ind w:left="576"/>
+      </w:pPr>
+      <w:r>
+        <w:lastRenderedPageBreak/>
+        <w:t xml:space="preserve">The position of the pixel is passed in as a </w:t>
+      </w:r>
       <w:r>
         <w:rPr>
           <w:i/>
           <w:iCs/>
         </w:rPr>
-        <w:t>D[</w:t>
-      </w:r>
-      <w:proofErr w:type="gramEnd"/>
+        <w:t>Vector2</w:t>
+      </w:r>
       <w:r>
         <w:rPr>
           <w:i/>
           <w:iCs/>
         </w:rPr>
-        <w:t>]</w:t>
-      </w:r>
-      <w:r>
-        <w:t xml:space="preserve"> into an anti-clockwise direction.  </w:t>
-      </w:r>
-    </w:p>
-    <w:p>
-      <w:pPr>
-        <w:pStyle w:val="Subtitle"/>
-        <w:ind w:firstLine="576"/>
-        <w:rPr>
-          <w:rStyle w:val="IntenseEmphasis"/>
-        </w:rPr>
-      </w:pPr>
-      <w:r>
-        <w:rPr>
-          <w:rStyle w:val="IntenseEmphasis"/>
-        </w:rPr>
-        <w:t>SpawnBuilding</w:t>
-      </w:r>
-      <w:r>
-        <w:rPr>
-          <w:rStyle w:val="IntenseEmphasis"/>
-        </w:rPr>
-        <w:t>(</w:t>
-      </w:r>
-      <w:proofErr w:type="gramStart"/>
-      <w:r>
-        <w:rPr>
-          <w:rStyle w:val="IntenseEmphasis"/>
-        </w:rPr>
-        <w:t>GameObject[</w:t>
-      </w:r>
-      <w:proofErr w:type="gramEnd"/>
-      <w:r>
-        <w:rPr>
-          <w:rStyle w:val="IntenseEmphasis"/>
-        </w:rPr>
-        <w:t>], Vector2</w:t>
-      </w:r>
-      <w:r>
-        <w:rPr>
-          <w:rStyle w:val="IntenseEmphasis"/>
-        </w:rPr>
-        <w:t>);</w:t>
-      </w:r>
-    </w:p>
-    <w:p>
-      <w:pPr>
-        <w:ind w:left="576"/>
-      </w:pPr>
-      <w:r>
-        <w:lastRenderedPageBreak/>
-        <w:t xml:space="preserve">The position of the pixel is passed in as a </w:t>
+        <w:t xml:space="preserve"> </w:t>
+      </w:r>
+      <w:r>
+        <w:t xml:space="preserve">and then a random building/mesh from the </w:t>
       </w:r>
       <w:r>
         <w:rPr>
           <w:i/>
           <w:iCs/>
         </w:rPr>
-        <w:t>Vector2</w:t>
+        <w:t>GameObject[]</w:t>
       </w:r>
       <w:r>
         <w:rPr>
@@ -8193,233 +7779,102 @@
         <w:t xml:space="preserve"> </w:t>
       </w:r>
       <w:r>
-        <w:t xml:space="preserve">and then a random building/mesh from the </w:t>
-      </w:r>
-      <w:proofErr w:type="spellStart"/>
-      <w:proofErr w:type="gramStart"/>
+        <w:t>is chosen to be spawned.</w:t>
+      </w:r>
+    </w:p>
+    <w:bookmarkEnd w:id="14"/>
+    <w:bookmarkEnd w:id="15"/>
+    <w:p>
+      <w:pPr>
+        <w:pStyle w:val="Heading2"/>
+      </w:pPr>
+      <w:r>
+        <w:t>FloodFill.cs</w:t>
+      </w:r>
+    </w:p>
+    <w:p>
+      <w:r>
+        <w:t xml:space="preserve">From </w:t>
+      </w:r>
       <w:r>
         <w:rPr>
           <w:i/>
           <w:iCs/>
         </w:rPr>
-        <w:t>GameObject</w:t>
-      </w:r>
-      <w:proofErr w:type="spellEnd"/>
+        <w:t xml:space="preserve">BuildingGenerator.cs </w:t>
+      </w:r>
+      <w:r>
+        <w:t>(within</w:t>
+      </w:r>
       <w:r>
         <w:rPr>
           <w:i/>
           <w:iCs/>
         </w:rPr>
-        <w:t>[</w:t>
-      </w:r>
-      <w:proofErr w:type="gramEnd"/>
+        <w:t xml:space="preserve"> SpawnBuildingFloodFill()</w:t>
+      </w:r>
+      <w:r>
+        <w:t>),</w:t>
+      </w:r>
+      <w:r>
+        <w:t xml:space="preserve"> </w:t>
+      </w:r>
       <w:r>
         <w:rPr>
           <w:i/>
           <w:iCs/>
         </w:rPr>
-        <w:t>]</w:t>
+        <w:t xml:space="preserve">FloodFill.cs </w:t>
+      </w:r>
+      <w:r>
+        <w:t xml:space="preserve">(either </w:t>
       </w:r>
       <w:r>
         <w:rPr>
           <w:i/>
           <w:iCs/>
         </w:rPr>
-        <w:t xml:space="preserve"> </w:t>
-      </w:r>
-      <w:r>
-        <w:t>is chosen to be spawned.</w:t>
-      </w:r>
-    </w:p>
-    <w:bookmarkEnd w:id="14"/>
-    <w:bookmarkEnd w:id="15"/>
-    <w:p>
-      <w:pPr>
-        <w:pStyle w:val="Heading2"/>
-      </w:pPr>
-      <w:proofErr w:type="spellStart"/>
-      <w:r>
-        <w:t>FloodFill.cs</w:t>
-      </w:r>
-      <w:proofErr w:type="spellEnd"/>
-    </w:p>
-    <w:p>
-      <w:r>
-        <w:t xml:space="preserve">From </w:t>
-      </w:r>
-      <w:proofErr w:type="spellStart"/>
+        <w:t xml:space="preserve">FFStack() </w:t>
+      </w:r>
+      <w:r>
+        <w:t xml:space="preserve">or </w:t>
+      </w:r>
       <w:r>
         <w:rPr>
           <w:i/>
           <w:iCs/>
         </w:rPr>
-        <w:t>BuildingGenerator.cs</w:t>
-      </w:r>
-      <w:proofErr w:type="spellEnd"/>
+        <w:t>FFQueue()</w:t>
+      </w:r>
+      <w:r>
+        <w:t xml:space="preserve">) is a called. From these methods, the </w:t>
+      </w:r>
+      <w:r>
+        <w:t>selected</w:t>
+      </w:r>
+      <w:r>
+        <w:t xml:space="preserve"> flood fill algorithm will be called</w:t>
+      </w:r>
+      <w:r>
+        <w:t xml:space="preserve"> – the one selected in the Unity Inspector</w:t>
+      </w:r>
+      <w:r>
+        <w:t xml:space="preserve">. </w:t>
+      </w:r>
+    </w:p>
+    <w:p>
+      <w:r>
+        <w:t xml:space="preserve">The main thing to note about this class is how it then deviates from how most FloodFill algorithms are implemented. Most FloodFill algorithms have the seed assigned at the pixel where the mouse / paint bucket is clicked upon. However, the goal of this project is to map out every pixel of the same colour. This means that we use </w:t>
+      </w:r>
       <w:r>
         <w:rPr>
           <w:i/>
           <w:iCs/>
         </w:rPr>
-        <w:t xml:space="preserve"> </w:t>
-      </w:r>
-      <w:r>
-        <w:t>(within</w:t>
-      </w:r>
-      <w:r>
-        <w:rPr>
-          <w:i/>
-          <w:iCs/>
-        </w:rPr>
-        <w:t xml:space="preserve"> </w:t>
-      </w:r>
-      <w:proofErr w:type="spellStart"/>
-      <w:proofErr w:type="gramStart"/>
-      <w:r>
-        <w:rPr>
-          <w:i/>
-          <w:iCs/>
-        </w:rPr>
-        <w:t>SpawnBuildingFloodFill</w:t>
-      </w:r>
-      <w:proofErr w:type="spellEnd"/>
-      <w:r>
-        <w:rPr>
-          <w:i/>
-          <w:iCs/>
-        </w:rPr>
-        <w:t>(</w:t>
-      </w:r>
-      <w:proofErr w:type="gramEnd"/>
-      <w:r>
-        <w:rPr>
-          <w:i/>
-          <w:iCs/>
-        </w:rPr>
-        <w:t>)</w:t>
-      </w:r>
-      <w:r>
-        <w:t>),</w:t>
-      </w:r>
-      <w:r>
-        <w:t xml:space="preserve"> </w:t>
-      </w:r>
-      <w:proofErr w:type="spellStart"/>
-      <w:r>
-        <w:rPr>
-          <w:i/>
-          <w:iCs/>
-        </w:rPr>
-        <w:t>FloodFill.cs</w:t>
-      </w:r>
-      <w:proofErr w:type="spellEnd"/>
-      <w:r>
-        <w:rPr>
-          <w:i/>
-          <w:iCs/>
-        </w:rPr>
-        <w:t xml:space="preserve"> </w:t>
-      </w:r>
-      <w:r>
-        <w:t xml:space="preserve">(either </w:t>
-      </w:r>
-      <w:proofErr w:type="spellStart"/>
-      <w:r>
-        <w:rPr>
-          <w:i/>
-          <w:iCs/>
-        </w:rPr>
-        <w:t>FFStack</w:t>
-      </w:r>
-      <w:proofErr w:type="spellEnd"/>
-      <w:r>
-        <w:rPr>
-          <w:i/>
-          <w:iCs/>
-        </w:rPr>
-        <w:t xml:space="preserve">() </w:t>
-      </w:r>
-      <w:r>
-        <w:t xml:space="preserve">or </w:t>
-      </w:r>
-      <w:proofErr w:type="spellStart"/>
-      <w:r>
-        <w:rPr>
-          <w:i/>
-          <w:iCs/>
-        </w:rPr>
-        <w:t>FFQueue</w:t>
-      </w:r>
-      <w:proofErr w:type="spellEnd"/>
-      <w:r>
-        <w:rPr>
-          <w:i/>
-          <w:iCs/>
-        </w:rPr>
-        <w:t>()</w:t>
-      </w:r>
-      <w:r>
-        <w:t xml:space="preserve">) is a called. From these methods, the </w:t>
-      </w:r>
-      <w:r>
-        <w:t>selected</w:t>
-      </w:r>
-      <w:r>
-        <w:t xml:space="preserve"> flood fill algorithm will be called</w:t>
-      </w:r>
-      <w:r>
-        <w:t xml:space="preserve"> – the one selected in the Unity Inspector</w:t>
-      </w:r>
-      <w:r>
-        <w:t xml:space="preserve">. </w:t>
-      </w:r>
-    </w:p>
-    <w:p>
-      <w:r>
-        <w:t xml:space="preserve">The main thing to note about this class is how it then deviates from how most </w:t>
-      </w:r>
-      <w:proofErr w:type="spellStart"/>
-      <w:r>
-        <w:t>FloodFill</w:t>
-      </w:r>
-      <w:proofErr w:type="spellEnd"/>
-      <w:r>
-        <w:t xml:space="preserve"> algorithms are implemented. Most </w:t>
-      </w:r>
-      <w:proofErr w:type="spellStart"/>
-      <w:r>
-        <w:t>FloodFill</w:t>
-      </w:r>
-      <w:proofErr w:type="spellEnd"/>
-      <w:r>
-        <w:t xml:space="preserve"> algorithms have the seed assigned at the pixel where the mouse / paint bucket is clicked upon. However, the goal of this project is to map out every pixel of the same colour. This means that we use </w:t>
-      </w:r>
-      <w:proofErr w:type="spellStart"/>
-      <w:r>
-        <w:rPr>
-          <w:i/>
-          <w:iCs/>
-        </w:rPr>
-        <w:t>FloodFill.cs</w:t>
-      </w:r>
-      <w:proofErr w:type="spellEnd"/>
-      <w:r>
-        <w:rPr>
-          <w:i/>
-          <w:iCs/>
-        </w:rPr>
-        <w:t xml:space="preserve"> </w:t>
-      </w:r>
-      <w:r>
-        <w:t xml:space="preserve">to iterate through the </w:t>
-      </w:r>
-      <w:proofErr w:type="spellStart"/>
-      <w:r>
-        <w:t>Mip</w:t>
-      </w:r>
-      <w:proofErr w:type="spellEnd"/>
-      <w:r>
-        <w:t xml:space="preserve"> Map produced via </w:t>
+        <w:t xml:space="preserve">FloodFill.cs </w:t>
+      </w:r>
+      <w:r>
+        <w:t xml:space="preserve">to iterate through the Mip Map produced via </w:t>
       </w:r>
       <w:r>
         <w:rPr>
@@ -8496,104 +7951,42 @@
       <w:r>
         <w:t xml:space="preserve">A further adaptation for this project, was the need for an addition </w:t>
       </w:r>
-      <w:proofErr w:type="gramStart"/>
       <w:r>
         <w:rPr>
           <w:i/>
           <w:iCs/>
         </w:rPr>
-        <w:t>bool[</w:t>
-      </w:r>
-      <w:proofErr w:type="gramEnd"/>
+        <w:t xml:space="preserve">bool[]. </w:t>
+      </w:r>
+      <w:r>
+        <w:t xml:space="preserve">Every element in this boolean array would correspond to a pixel within the Mip Map. For a traditional bucket tool, the colour of the pixels would be changed as the algorithm is running. However, since we are mere just trying to collect these pixels into a data structure, and not change the initial texture, we need a way to mark a pixel as one that has already been check. Otherwise, we could find ourselves unnecessarily checking the same pixel multiple times. Thus, every iteration we also mark </w:t>
+      </w:r>
+      <w:r>
+        <w:rPr>
+          <w:rFonts w:ascii="Consolas" w:hAnsi="Consolas"/>
+          <w:sz w:val="20"/>
+          <w:szCs w:val="20"/>
+        </w:rPr>
+        <w:t>pixelCheck[currentMipPosition]</w:t>
+      </w:r>
       <w:r>
         <w:rPr>
           <w:i/>
           <w:iCs/>
-        </w:rPr>
-        <w:t xml:space="preserve">]. </w:t>
-      </w:r>
-      <w:r>
-        <w:t xml:space="preserve">Every element in this </w:t>
-      </w:r>
-      <w:proofErr w:type="spellStart"/>
-      <w:r>
-        <w:t>boolean</w:t>
-      </w:r>
-      <w:proofErr w:type="spellEnd"/>
-      <w:r>
-        <w:t xml:space="preserve"> array would correspond to a pixel within the </w:t>
-      </w:r>
-      <w:proofErr w:type="spellStart"/>
-      <w:r>
-        <w:t>Mip</w:t>
-      </w:r>
-      <w:proofErr w:type="spellEnd"/>
-      <w:r>
-        <w:t xml:space="preserve"> Map. For a traditional bucket tool, the colour of the pixels would be changed as the algorithm is running. However, since we are mere just trying to collect these pixels into a data structure, and not change the initial texture, we need a way to mark a pixel as one that has already been check. Otherwise, we could find ourselves unnecessarily checking the same pixel multiple times. Thus, every iteration we also mark </w:t>
-      </w:r>
-      <w:proofErr w:type="spellStart"/>
-      <w:r>
-        <w:rPr>
-          <w:rFonts w:ascii="Consolas" w:hAnsi="Consolas"/>
-          <w:sz w:val="20"/>
-          <w:szCs w:val="20"/>
-        </w:rPr>
-        <w:t>pixelCheck</w:t>
-      </w:r>
-      <w:proofErr w:type="spellEnd"/>
-      <w:r>
-        <w:rPr>
-          <w:rFonts w:ascii="Consolas" w:hAnsi="Consolas"/>
-          <w:sz w:val="20"/>
-          <w:szCs w:val="20"/>
-        </w:rPr>
-        <w:t>[</w:t>
-      </w:r>
-      <w:proofErr w:type="spellStart"/>
-      <w:r>
-        <w:rPr>
-          <w:rFonts w:ascii="Consolas" w:hAnsi="Consolas"/>
-          <w:sz w:val="20"/>
-          <w:szCs w:val="20"/>
-        </w:rPr>
-        <w:t>currentMipPosition</w:t>
-      </w:r>
-      <w:proofErr w:type="spellEnd"/>
-      <w:r>
-        <w:rPr>
-          <w:rFonts w:ascii="Consolas" w:hAnsi="Consolas"/>
-          <w:sz w:val="20"/>
-          <w:szCs w:val="20"/>
-        </w:rPr>
-        <w:t>]</w:t>
+          <w:sz w:val="20"/>
+          <w:szCs w:val="20"/>
+        </w:rPr>
+        <w:t xml:space="preserve"> </w:t>
+      </w:r>
+      <w:r>
+        <w:t xml:space="preserve">as true. This </w:t>
       </w:r>
       <w:r>
         <w:rPr>
           <w:i/>
           <w:iCs/>
-          <w:sz w:val="20"/>
-          <w:szCs w:val="20"/>
-        </w:rPr>
-        <w:t xml:space="preserve"> </w:t>
-      </w:r>
-      <w:r>
-        <w:t xml:space="preserve">as true. This </w:t>
-      </w:r>
-      <w:proofErr w:type="gramStart"/>
-      <w:r>
-        <w:rPr>
-          <w:i/>
-          <w:iCs/>
-        </w:rPr>
-        <w:t>bool[</w:t>
-      </w:r>
-      <w:proofErr w:type="gramEnd"/>
-      <w:r>
-        <w:rPr>
-          <w:i/>
-          <w:iCs/>
-        </w:rPr>
-        <w:t xml:space="preserve">] </w:t>
+        </w:rPr>
+        <w:t xml:space="preserve">bool[] </w:t>
       </w:r>
       <w:r>
         <w:t xml:space="preserve">is then updated after each running of a flood fill algorithm since all of the pixels of that shape have now been checked. </w:t>
@@ -8608,23 +8001,13 @@
       <w:pPr>
         <w:pStyle w:val="Heading2"/>
       </w:pPr>
-      <w:proofErr w:type="spellStart"/>
       <w:r>
         <w:t>FourWay.cs</w:t>
       </w:r>
-      <w:proofErr w:type="spellEnd"/>
-    </w:p>
-    <w:p>
-      <w:r>
-        <w:t xml:space="preserve">When one of the </w:t>
-      </w:r>
-      <w:proofErr w:type="spellStart"/>
-      <w:r>
-        <w:t>FourWay</w:t>
-      </w:r>
-      <w:proofErr w:type="spellEnd"/>
-      <w:r>
-        <w:t xml:space="preserve"> algorithms are selected (either FOUR_WAY_RECURSION or FOUR_WAY_LINEAR)</w:t>
+    </w:p>
+    <w:p>
+      <w:r>
+        <w:t>When one of the FourWay algorithms are selected (either FOUR_WAY_RECURSION or FOUR_WAY_LINEAR)</w:t>
       </w:r>
       <w:r>
         <w:t xml:space="preserve">. </w:t>
@@ -8655,8 +8038,6 @@
           <w:lang w:eastAsia="en-GB"/>
         </w:rPr>
       </w:pPr>
-      <w:proofErr w:type="spellStart"/>
-      <w:proofErr w:type="gramStart"/>
       <w:r>
         <w:rPr>
           <w:rFonts w:ascii="Courier New" w:eastAsia="Times New Roman" w:hAnsi="Courier New" w:cs="Courier New"/>
@@ -8669,7 +8050,6 @@
         </w:rPr>
         <w:t>FourPointRecursion</w:t>
       </w:r>
-      <w:proofErr w:type="spellEnd"/>
       <w:r>
         <w:rPr>
           <w:rFonts w:ascii="Courier New" w:eastAsia="Times New Roman" w:hAnsi="Courier New" w:cs="Courier New"/>
@@ -8680,7 +8060,6 @@
         </w:rPr>
         <w:t>(</w:t>
       </w:r>
-      <w:proofErr w:type="gramEnd"/>
       <w:r>
         <w:rPr>
           <w:rFonts w:ascii="Courier New" w:eastAsia="Times New Roman" w:hAnsi="Courier New" w:cs="Courier New"/>
@@ -8916,20 +8295,8 @@
           <w:szCs w:val="20"/>
           <w:lang w:eastAsia="en-GB"/>
         </w:rPr>
-        <w:t xml:space="preserve"> coordinates to </w:t>
-      </w:r>
-      <w:proofErr w:type="gramStart"/>
-      <w:r>
-        <w:rPr>
-          <w:rFonts w:ascii="Courier New" w:eastAsia="Times New Roman" w:hAnsi="Courier New" w:cs="Courier New"/>
-          <w:color w:val="000000"/>
-          <w:sz w:val="20"/>
-          <w:szCs w:val="20"/>
-          <w:lang w:eastAsia="en-GB"/>
-        </w:rPr>
-        <w:t>Shape;</w:t>
-      </w:r>
-      <w:proofErr w:type="gramEnd"/>
+        <w:t xml:space="preserve"> coordinates to Shape;</w:t>
+      </w:r>
     </w:p>
     <w:p>
       <w:pPr>
@@ -8971,20 +8338,8 @@
           <w:szCs w:val="20"/>
           <w:lang w:eastAsia="en-GB"/>
         </w:rPr>
-        <w:t xml:space="preserve"> as </w:t>
-      </w:r>
-      <w:proofErr w:type="gramStart"/>
-      <w:r>
-        <w:rPr>
-          <w:rFonts w:ascii="Courier New" w:eastAsia="Times New Roman" w:hAnsi="Courier New" w:cs="Courier New"/>
-          <w:color w:val="000000"/>
-          <w:sz w:val="20"/>
-          <w:szCs w:val="20"/>
-          <w:lang w:eastAsia="en-GB"/>
-        </w:rPr>
-        <w:t>Checked;</w:t>
-      </w:r>
-      <w:proofErr w:type="gramEnd"/>
+        <w:t xml:space="preserve"> as Checked;</w:t>
+      </w:r>
     </w:p>
     <w:p>
       <w:pPr>
@@ -9010,7 +8365,6 @@
         </w:rPr>
         <w:t xml:space="preserve">        </w:t>
       </w:r>
-      <w:proofErr w:type="spellStart"/>
       <w:r>
         <w:rPr>
           <w:rFonts w:ascii="Courier New" w:eastAsia="Times New Roman" w:hAnsi="Courier New" w:cs="Courier New"/>
@@ -9023,7 +8377,6 @@
         </w:rPr>
         <w:t>endIf</w:t>
       </w:r>
-      <w:proofErr w:type="spellEnd"/>
     </w:p>
     <w:p>
       <w:pPr>
@@ -9114,7 +8467,6 @@
         </w:rPr>
         <w:t xml:space="preserve">            </w:t>
       </w:r>
-      <w:proofErr w:type="gramStart"/>
       <w:r>
         <w:rPr>
           <w:rFonts w:ascii="Courier New" w:eastAsia="Times New Roman" w:hAnsi="Courier New" w:cs="Courier New"/>
@@ -9127,7 +8479,6 @@
         </w:rPr>
         <w:t>return;</w:t>
       </w:r>
-      <w:proofErr w:type="gramEnd"/>
     </w:p>
     <w:p>
       <w:pPr>
@@ -9153,7 +8504,6 @@
         </w:rPr>
         <w:t xml:space="preserve">        </w:t>
       </w:r>
-      <w:proofErr w:type="spellStart"/>
       <w:r>
         <w:rPr>
           <w:rFonts w:ascii="Courier New" w:eastAsia="Times New Roman" w:hAnsi="Courier New" w:cs="Courier New"/>
@@ -9166,7 +8516,6 @@
         </w:rPr>
         <w:t>endIf</w:t>
       </w:r>
-      <w:proofErr w:type="spellEnd"/>
     </w:p>
     <w:p>
       <w:pPr>
@@ -9188,20 +8537,8 @@
           <w:szCs w:val="20"/>
           <w:lang w:eastAsia="en-GB"/>
         </w:rPr>
-        <w:t xml:space="preserve">        Set Pixel as </w:t>
-      </w:r>
-      <w:proofErr w:type="gramStart"/>
-      <w:r>
-        <w:rPr>
-          <w:rFonts w:ascii="Courier New" w:eastAsia="Times New Roman" w:hAnsi="Courier New" w:cs="Courier New"/>
-          <w:color w:val="000000"/>
-          <w:sz w:val="20"/>
-          <w:szCs w:val="20"/>
-          <w:lang w:eastAsia="en-GB"/>
-        </w:rPr>
-        <w:t>Checked;</w:t>
-      </w:r>
-      <w:proofErr w:type="gramEnd"/>
+        <w:t xml:space="preserve">        Set Pixel as Checked;</w:t>
+      </w:r>
     </w:p>
     <w:p>
       <w:pPr>
@@ -9225,7 +8562,6 @@
         </w:rPr>
         <w:t xml:space="preserve">        Call </w:t>
       </w:r>
-      <w:proofErr w:type="spellStart"/>
       <w:r>
         <w:rPr>
           <w:rFonts w:ascii="Courier New" w:eastAsia="Times New Roman" w:hAnsi="Courier New" w:cs="Courier New"/>
@@ -9238,29 +8574,16 @@
         </w:rPr>
         <w:t>FourPointRecurions</w:t>
       </w:r>
-      <w:proofErr w:type="spellEnd"/>
-      <w:r>
-        <w:rPr>
-          <w:rFonts w:ascii="Courier New" w:eastAsia="Times New Roman" w:hAnsi="Courier New" w:cs="Courier New"/>
-          <w:color w:val="000000"/>
-          <w:sz w:val="20"/>
-          <w:szCs w:val="20"/>
-          <w:lang w:eastAsia="en-GB"/>
-        </w:rPr>
-        <w:t xml:space="preserve"> for pixel directly </w:t>
-      </w:r>
-      <w:proofErr w:type="gramStart"/>
-      <w:r>
-        <w:rPr>
-          <w:rFonts w:ascii="Courier New" w:eastAsia="Times New Roman" w:hAnsi="Courier New" w:cs="Courier New"/>
-          <w:color w:val="000000"/>
-          <w:sz w:val="20"/>
-          <w:szCs w:val="20"/>
-          <w:lang w:eastAsia="en-GB"/>
-        </w:rPr>
-        <w:t>North;</w:t>
-      </w:r>
-      <w:proofErr w:type="gramEnd"/>
+      <w:r>
+        <w:rPr>
+          <w:rFonts w:ascii="Courier New" w:eastAsia="Times New Roman" w:hAnsi="Courier New" w:cs="Courier New"/>
+          <w:color w:val="000000"/>
+          <w:sz w:val="20"/>
+          <w:szCs w:val="20"/>
+          <w:lang w:eastAsia="en-GB"/>
+        </w:rPr>
+        <w:t xml:space="preserve"> for pixel directly North;</w:t>
+      </w:r>
     </w:p>
     <w:p>
       <w:pPr>
@@ -9284,7 +8607,6 @@
         </w:rPr>
         <w:t xml:space="preserve">        Call </w:t>
       </w:r>
-      <w:proofErr w:type="spellStart"/>
       <w:r>
         <w:rPr>
           <w:rFonts w:ascii="Courier New" w:eastAsia="Times New Roman" w:hAnsi="Courier New" w:cs="Courier New"/>
@@ -9295,9 +8617,41 @@
           <w:szCs w:val="20"/>
           <w:lang w:eastAsia="en-GB"/>
         </w:rPr>
-        <w:t>FourPointRecurions</w:t>
-      </w:r>
-      <w:proofErr w:type="spellEnd"/>
+        <w:t xml:space="preserve">FourPointRecurions </w:t>
+      </w:r>
+      <w:r>
+        <w:rPr>
+          <w:rFonts w:ascii="Courier New" w:eastAsia="Times New Roman" w:hAnsi="Courier New" w:cs="Courier New"/>
+          <w:color w:val="000000"/>
+          <w:sz w:val="20"/>
+          <w:szCs w:val="20"/>
+          <w:lang w:eastAsia="en-GB"/>
+        </w:rPr>
+        <w:t>for pixel directly South;</w:t>
+      </w:r>
+    </w:p>
+    <w:p>
+      <w:pPr>
+        <w:shd w:val="clear" w:color="auto" w:fill="FFFFFF"/>
+        <w:spacing w:after="0" w:line="240" w:lineRule="auto"/>
+        <w:rPr>
+          <w:rFonts w:ascii="Courier New" w:eastAsia="Times New Roman" w:hAnsi="Courier New" w:cs="Courier New"/>
+          <w:color w:val="000000"/>
+          <w:sz w:val="20"/>
+          <w:szCs w:val="20"/>
+          <w:lang w:eastAsia="en-GB"/>
+        </w:rPr>
+      </w:pPr>
+      <w:r>
+        <w:rPr>
+          <w:rFonts w:ascii="Courier New" w:eastAsia="Times New Roman" w:hAnsi="Courier New" w:cs="Courier New"/>
+          <w:color w:val="000000"/>
+          <w:sz w:val="20"/>
+          <w:szCs w:val="20"/>
+          <w:lang w:eastAsia="en-GB"/>
+        </w:rPr>
+        <w:t xml:space="preserve">        Call </w:t>
+      </w:r>
       <w:r>
         <w:rPr>
           <w:rFonts w:ascii="Courier New" w:eastAsia="Times New Roman" w:hAnsi="Courier New" w:cs="Courier New"/>
@@ -9308,30 +8662,18 @@
           <w:szCs w:val="20"/>
           <w:lang w:eastAsia="en-GB"/>
         </w:rPr>
-        <w:t xml:space="preserve"> </w:t>
-      </w:r>
-      <w:r>
-        <w:rPr>
-          <w:rFonts w:ascii="Courier New" w:eastAsia="Times New Roman" w:hAnsi="Courier New" w:cs="Courier New"/>
-          <w:color w:val="000000"/>
-          <w:sz w:val="20"/>
-          <w:szCs w:val="20"/>
-          <w:lang w:eastAsia="en-GB"/>
-        </w:rPr>
-        <w:t xml:space="preserve">for pixel directly </w:t>
-      </w:r>
-      <w:proofErr w:type="gramStart"/>
-      <w:r>
-        <w:rPr>
-          <w:rFonts w:ascii="Courier New" w:eastAsia="Times New Roman" w:hAnsi="Courier New" w:cs="Courier New"/>
-          <w:color w:val="000000"/>
-          <w:sz w:val="20"/>
-          <w:szCs w:val="20"/>
-          <w:lang w:eastAsia="en-GB"/>
-        </w:rPr>
-        <w:t>South;</w:t>
-      </w:r>
-      <w:proofErr w:type="gramEnd"/>
+        <w:t>FourPointRecurions</w:t>
+      </w:r>
+      <w:r>
+        <w:rPr>
+          <w:rFonts w:ascii="Courier New" w:eastAsia="Times New Roman" w:hAnsi="Courier New" w:cs="Courier New"/>
+          <w:color w:val="000000"/>
+          <w:sz w:val="20"/>
+          <w:szCs w:val="20"/>
+          <w:lang w:eastAsia="en-GB"/>
+        </w:rPr>
+        <w:t xml:space="preserve"> for pixel directly East;</w:t>
+      </w:r>
     </w:p>
     <w:p>
       <w:pPr>
@@ -9355,7 +8697,6 @@
         </w:rPr>
         <w:t xml:space="preserve">        Call </w:t>
       </w:r>
-      <w:proofErr w:type="spellStart"/>
       <w:r>
         <w:rPr>
           <w:rFonts w:ascii="Courier New" w:eastAsia="Times New Roman" w:hAnsi="Courier New" w:cs="Courier New"/>
@@ -9368,29 +8709,16 @@
         </w:rPr>
         <w:t>FourPointRecurions</w:t>
       </w:r>
-      <w:proofErr w:type="spellEnd"/>
-      <w:r>
-        <w:rPr>
-          <w:rFonts w:ascii="Courier New" w:eastAsia="Times New Roman" w:hAnsi="Courier New" w:cs="Courier New"/>
-          <w:color w:val="000000"/>
-          <w:sz w:val="20"/>
-          <w:szCs w:val="20"/>
-          <w:lang w:eastAsia="en-GB"/>
-        </w:rPr>
-        <w:t xml:space="preserve"> for pixel directly </w:t>
-      </w:r>
-      <w:proofErr w:type="gramStart"/>
-      <w:r>
-        <w:rPr>
-          <w:rFonts w:ascii="Courier New" w:eastAsia="Times New Roman" w:hAnsi="Courier New" w:cs="Courier New"/>
-          <w:color w:val="000000"/>
-          <w:sz w:val="20"/>
-          <w:szCs w:val="20"/>
-          <w:lang w:eastAsia="en-GB"/>
-        </w:rPr>
-        <w:t>East;</w:t>
-      </w:r>
-      <w:proofErr w:type="gramEnd"/>
+      <w:r>
+        <w:rPr>
+          <w:rFonts w:ascii="Courier New" w:eastAsia="Times New Roman" w:hAnsi="Courier New" w:cs="Courier New"/>
+          <w:color w:val="000000"/>
+          <w:sz w:val="20"/>
+          <w:szCs w:val="20"/>
+          <w:lang w:eastAsia="en-GB"/>
+        </w:rPr>
+        <w:t xml:space="preserve"> for pixel directly;</w:t>
+      </w:r>
     </w:p>
     <w:p>
       <w:pPr>
@@ -9398,26 +8726,6 @@
         <w:spacing w:after="0" w:line="240" w:lineRule="auto"/>
         <w:rPr>
           <w:rFonts w:ascii="Courier New" w:eastAsia="Times New Roman" w:hAnsi="Courier New" w:cs="Courier New"/>
-          <w:color w:val="000000"/>
-          <w:sz w:val="20"/>
-          <w:szCs w:val="20"/>
-          <w:lang w:eastAsia="en-GB"/>
-        </w:rPr>
-      </w:pPr>
-      <w:r>
-        <w:rPr>
-          <w:rFonts w:ascii="Courier New" w:eastAsia="Times New Roman" w:hAnsi="Courier New" w:cs="Courier New"/>
-          <w:color w:val="000000"/>
-          <w:sz w:val="20"/>
-          <w:szCs w:val="20"/>
-          <w:lang w:eastAsia="en-GB"/>
-        </w:rPr>
-        <w:t xml:space="preserve">        Call </w:t>
-      </w:r>
-      <w:proofErr w:type="spellStart"/>
-      <w:r>
-        <w:rPr>
-          <w:rFonts w:ascii="Courier New" w:eastAsia="Times New Roman" w:hAnsi="Courier New" w:cs="Courier New"/>
           <w:b/>
           <w:bCs/>
           <w:color w:val="000000"/>
@@ -9425,36 +8733,18 @@
           <w:szCs w:val="20"/>
           <w:lang w:eastAsia="en-GB"/>
         </w:rPr>
-        <w:t>FourPointRecurions</w:t>
-      </w:r>
-      <w:proofErr w:type="spellEnd"/>
-      <w:r>
-        <w:rPr>
-          <w:rFonts w:ascii="Courier New" w:eastAsia="Times New Roman" w:hAnsi="Courier New" w:cs="Courier New"/>
-          <w:color w:val="000000"/>
-          <w:sz w:val="20"/>
-          <w:szCs w:val="20"/>
-          <w:lang w:eastAsia="en-GB"/>
-        </w:rPr>
-        <w:t xml:space="preserve"> for pixel </w:t>
-      </w:r>
-      <w:proofErr w:type="gramStart"/>
-      <w:r>
-        <w:rPr>
-          <w:rFonts w:ascii="Courier New" w:eastAsia="Times New Roman" w:hAnsi="Courier New" w:cs="Courier New"/>
-          <w:color w:val="000000"/>
-          <w:sz w:val="20"/>
-          <w:szCs w:val="20"/>
-          <w:lang w:eastAsia="en-GB"/>
-        </w:rPr>
-        <w:t>directly;</w:t>
-      </w:r>
-      <w:proofErr w:type="gramEnd"/>
-    </w:p>
-    <w:p>
-      <w:pPr>
-        <w:shd w:val="clear" w:color="auto" w:fill="FFFFFF"/>
-        <w:spacing w:after="0" w:line="240" w:lineRule="auto"/>
+      </w:pPr>
+      <w:r>
+        <w:rPr>
+          <w:rFonts w:ascii="Courier New" w:eastAsia="Times New Roman" w:hAnsi="Courier New" w:cs="Courier New"/>
+          <w:color w:val="000000"/>
+          <w:sz w:val="20"/>
+          <w:szCs w:val="20"/>
+          <w:lang w:eastAsia="en-GB"/>
+        </w:rPr>
+        <w:t xml:space="preserve">        </w:t>
+      </w:r>
+      <w:r>
         <w:rPr>
           <w:rFonts w:ascii="Courier New" w:eastAsia="Times New Roman" w:hAnsi="Courier New" w:cs="Courier New"/>
           <w:b/>
@@ -9464,31 +8754,8 @@
           <w:szCs w:val="20"/>
           <w:lang w:eastAsia="en-GB"/>
         </w:rPr>
-      </w:pPr>
-      <w:r>
-        <w:rPr>
-          <w:rFonts w:ascii="Courier New" w:eastAsia="Times New Roman" w:hAnsi="Courier New" w:cs="Courier New"/>
-          <w:color w:val="000000"/>
-          <w:sz w:val="20"/>
-          <w:szCs w:val="20"/>
-          <w:lang w:eastAsia="en-GB"/>
-        </w:rPr>
-        <w:t xml:space="preserve">        </w:t>
-      </w:r>
-      <w:proofErr w:type="gramStart"/>
-      <w:r>
-        <w:rPr>
-          <w:rFonts w:ascii="Courier New" w:eastAsia="Times New Roman" w:hAnsi="Courier New" w:cs="Courier New"/>
-          <w:b/>
-          <w:bCs/>
-          <w:color w:val="000000"/>
-          <w:sz w:val="20"/>
-          <w:szCs w:val="20"/>
-          <w:lang w:eastAsia="en-GB"/>
-        </w:rPr>
         <w:t>return;</w:t>
       </w:r>
-      <w:proofErr w:type="gramEnd"/>
     </w:p>
     <w:p>
       <w:pPr>
@@ -9516,7 +8783,6 @@
         </w:rPr>
         <w:t xml:space="preserve">    </w:t>
       </w:r>
-      <w:proofErr w:type="spellStart"/>
       <w:r>
         <w:rPr>
           <w:rFonts w:ascii="Courier New" w:eastAsia="Times New Roman" w:hAnsi="Courier New" w:cs="Courier New"/>
@@ -9529,7 +8795,6 @@
         </w:rPr>
         <w:t>endIf</w:t>
       </w:r>
-      <w:proofErr w:type="spellEnd"/>
     </w:p>
     <w:p>
       <w:pPr>
@@ -9575,8 +8840,6 @@
           <w:lang w:eastAsia="en-GB"/>
         </w:rPr>
       </w:pPr>
-      <w:proofErr w:type="spellStart"/>
-      <w:proofErr w:type="gramStart"/>
       <w:r>
         <w:rPr>
           <w:rFonts w:ascii="Courier New" w:eastAsia="Times New Roman" w:hAnsi="Courier New" w:cs="Courier New"/>
@@ -9589,7 +8852,6 @@
         </w:rPr>
         <w:t>FourWayLinear</w:t>
       </w:r>
-      <w:proofErr w:type="spellEnd"/>
       <w:r>
         <w:rPr>
           <w:rFonts w:ascii="Courier New" w:eastAsia="Times New Roman" w:hAnsi="Courier New" w:cs="Courier New"/>
@@ -9600,7 +8862,6 @@
         </w:rPr>
         <w:t>(</w:t>
       </w:r>
-      <w:proofErr w:type="gramEnd"/>
       <w:r>
         <w:rPr>
           <w:rFonts w:ascii="Courier New" w:eastAsia="Times New Roman" w:hAnsi="Courier New" w:cs="Courier New"/>
@@ -9645,8 +8906,6 @@
         <w:lastRenderedPageBreak/>
         <w:t xml:space="preserve">    Instantiate new temp data structure </w:t>
       </w:r>
-      <w:proofErr w:type="spellStart"/>
-      <w:proofErr w:type="gramStart"/>
       <w:r>
         <w:rPr>
           <w:rFonts w:ascii="Courier New" w:eastAsia="Times New Roman" w:hAnsi="Courier New" w:cs="Courier New"/>
@@ -9657,7 +8916,6 @@
         </w:rPr>
         <w:t>dS</w:t>
       </w:r>
-      <w:proofErr w:type="spellEnd"/>
       <w:r>
         <w:rPr>
           <w:rFonts w:ascii="Courier New" w:eastAsia="Times New Roman" w:hAnsi="Courier New" w:cs="Courier New"/>
@@ -9668,7 +8926,6 @@
         </w:rPr>
         <w:t>;</w:t>
       </w:r>
-      <w:proofErr w:type="gramEnd"/>
     </w:p>
     <w:p>
       <w:pPr>
@@ -9692,8 +8949,6 @@
         </w:rPr>
         <w:t xml:space="preserve">    Add Pixel to the end of </w:t>
       </w:r>
-      <w:proofErr w:type="spellStart"/>
-      <w:proofErr w:type="gramStart"/>
       <w:r>
         <w:rPr>
           <w:rFonts w:ascii="Courier New" w:eastAsia="Times New Roman" w:hAnsi="Courier New" w:cs="Courier New"/>
@@ -9704,7 +8959,6 @@
         </w:rPr>
         <w:t>dS</w:t>
       </w:r>
-      <w:proofErr w:type="spellEnd"/>
       <w:r>
         <w:rPr>
           <w:rFonts w:ascii="Courier New" w:eastAsia="Times New Roman" w:hAnsi="Courier New" w:cs="Courier New"/>
@@ -9715,7 +8969,6 @@
         </w:rPr>
         <w:t>;</w:t>
       </w:r>
-      <w:proofErr w:type="gramEnd"/>
     </w:p>
     <w:p>
       <w:pPr>
@@ -9761,7 +9014,6 @@
         </w:rPr>
         <w:t xml:space="preserve"> (</w:t>
       </w:r>
-      <w:proofErr w:type="spellStart"/>
       <w:r>
         <w:rPr>
           <w:rFonts w:ascii="Courier New" w:eastAsia="Times New Roman" w:hAnsi="Courier New" w:cs="Courier New"/>
@@ -9772,7 +9024,6 @@
         </w:rPr>
         <w:t>dS</w:t>
       </w:r>
-      <w:proofErr w:type="spellEnd"/>
       <w:r>
         <w:rPr>
           <w:rFonts w:ascii="Courier New" w:eastAsia="Times New Roman" w:hAnsi="Courier New" w:cs="Courier New"/>
@@ -9828,7 +9079,6 @@
         </w:rPr>
         <w:t xml:space="preserve">        Set </w:t>
       </w:r>
-      <w:proofErr w:type="spellStart"/>
       <w:r>
         <w:rPr>
           <w:rFonts w:ascii="Courier New" w:eastAsia="Times New Roman" w:hAnsi="Courier New" w:cs="Courier New"/>
@@ -9839,7 +9089,6 @@
         </w:rPr>
         <w:t>p</w:t>
       </w:r>
-      <w:proofErr w:type="spellEnd"/>
       <w:r>
         <w:rPr>
           <w:rFonts w:ascii="Courier New" w:eastAsia="Times New Roman" w:hAnsi="Courier New" w:cs="Courier New"/>
@@ -9850,8 +9099,6 @@
         </w:rPr>
         <w:t xml:space="preserve"> equal to the first element of </w:t>
       </w:r>
-      <w:proofErr w:type="spellStart"/>
-      <w:proofErr w:type="gramStart"/>
       <w:r>
         <w:rPr>
           <w:rFonts w:ascii="Courier New" w:eastAsia="Times New Roman" w:hAnsi="Courier New" w:cs="Courier New"/>
@@ -9862,7 +9109,6 @@
         </w:rPr>
         <w:t>dS</w:t>
       </w:r>
-      <w:proofErr w:type="spellEnd"/>
       <w:r>
         <w:rPr>
           <w:rFonts w:ascii="Courier New" w:eastAsia="Times New Roman" w:hAnsi="Courier New" w:cs="Courier New"/>
@@ -9873,7 +9119,6 @@
         </w:rPr>
         <w:t>;</w:t>
       </w:r>
-      <w:proofErr w:type="gramEnd"/>
     </w:p>
     <w:p>
       <w:pPr>
@@ -9897,8 +9142,6 @@
         </w:rPr>
         <w:t xml:space="preserve">        Remove first element from </w:t>
       </w:r>
-      <w:proofErr w:type="spellStart"/>
-      <w:proofErr w:type="gramStart"/>
       <w:r>
         <w:rPr>
           <w:rFonts w:ascii="Courier New" w:eastAsia="Times New Roman" w:hAnsi="Courier New" w:cs="Courier New"/>
@@ -9909,7 +9152,6 @@
         </w:rPr>
         <w:t>dS</w:t>
       </w:r>
-      <w:proofErr w:type="spellEnd"/>
       <w:r>
         <w:rPr>
           <w:rFonts w:ascii="Courier New" w:eastAsia="Times New Roman" w:hAnsi="Courier New" w:cs="Courier New"/>
@@ -9920,7 +9162,6 @@
         </w:rPr>
         <w:t>;</w:t>
       </w:r>
-      <w:proofErr w:type="gramEnd"/>
     </w:p>
     <w:p>
       <w:pPr>
@@ -10159,20 +9400,8 @@
           <w:szCs w:val="20"/>
           <w:lang w:eastAsia="en-GB"/>
         </w:rPr>
-        <w:t xml:space="preserve">                    Add p coordinates to </w:t>
-      </w:r>
-      <w:proofErr w:type="gramStart"/>
-      <w:r>
-        <w:rPr>
-          <w:rFonts w:ascii="Courier New" w:eastAsia="Times New Roman" w:hAnsi="Courier New" w:cs="Courier New"/>
-          <w:color w:val="000000"/>
-          <w:sz w:val="20"/>
-          <w:szCs w:val="20"/>
-          <w:lang w:eastAsia="en-GB"/>
-        </w:rPr>
-        <w:t>Shape;</w:t>
-      </w:r>
-      <w:proofErr w:type="gramEnd"/>
+        <w:t xml:space="preserve">                    Add p coordinates to Shape;</w:t>
+      </w:r>
     </w:p>
     <w:p>
       <w:pPr>
@@ -10198,7 +9427,6 @@
         </w:rPr>
         <w:t xml:space="preserve">                </w:t>
       </w:r>
-      <w:proofErr w:type="spellStart"/>
       <w:r>
         <w:rPr>
           <w:rFonts w:ascii="Courier New" w:eastAsia="Times New Roman" w:hAnsi="Courier New" w:cs="Courier New"/>
@@ -10211,7 +9439,6 @@
         </w:rPr>
         <w:t>endIf</w:t>
       </w:r>
-      <w:proofErr w:type="spellEnd"/>
     </w:p>
     <w:p>
       <w:pPr>
@@ -10235,7 +9462,6 @@
         </w:rPr>
         <w:t xml:space="preserve">                Add pixel directly North of </w:t>
       </w:r>
-      <w:proofErr w:type="gramStart"/>
       <w:r>
         <w:rPr>
           <w:rFonts w:ascii="Courier New" w:eastAsia="Times New Roman" w:hAnsi="Courier New" w:cs="Courier New"/>
@@ -10256,7 +9482,6 @@
         </w:rPr>
         <w:t>;</w:t>
       </w:r>
-      <w:proofErr w:type="gramEnd"/>
     </w:p>
     <w:p>
       <w:pPr>
@@ -10280,7 +9505,6 @@
         </w:rPr>
         <w:t xml:space="preserve">                Add pixel directly South of </w:t>
       </w:r>
-      <w:proofErr w:type="gramStart"/>
       <w:r>
         <w:rPr>
           <w:rFonts w:ascii="Courier New" w:eastAsia="Times New Roman" w:hAnsi="Courier New" w:cs="Courier New"/>
@@ -10301,7 +9525,6 @@
         </w:rPr>
         <w:t>;</w:t>
       </w:r>
-      <w:proofErr w:type="gramEnd"/>
     </w:p>
     <w:p>
       <w:pPr>
@@ -10325,7 +9548,6 @@
         </w:rPr>
         <w:t xml:space="preserve">                Add pixel directly East of </w:t>
       </w:r>
-      <w:proofErr w:type="gramStart"/>
       <w:r>
         <w:rPr>
           <w:rFonts w:ascii="Courier New" w:eastAsia="Times New Roman" w:hAnsi="Courier New" w:cs="Courier New"/>
@@ -10346,7 +9568,6 @@
         </w:rPr>
         <w:t>;</w:t>
       </w:r>
-      <w:proofErr w:type="gramEnd"/>
     </w:p>
     <w:p>
       <w:pPr>
@@ -10370,7 +9591,6 @@
         </w:rPr>
         <w:t xml:space="preserve">                Add pixel directly West of </w:t>
       </w:r>
-      <w:proofErr w:type="gramStart"/>
       <w:r>
         <w:rPr>
           <w:rFonts w:ascii="Courier New" w:eastAsia="Times New Roman" w:hAnsi="Courier New" w:cs="Courier New"/>
@@ -10391,7 +9611,6 @@
         </w:rPr>
         <w:t>;</w:t>
       </w:r>
-      <w:proofErr w:type="gramEnd"/>
     </w:p>
     <w:p>
       <w:pPr>
@@ -10415,7 +9634,6 @@
         </w:rPr>
         <w:t xml:space="preserve">                Set </w:t>
       </w:r>
-      <w:proofErr w:type="spellStart"/>
       <w:r>
         <w:rPr>
           <w:rFonts w:ascii="Courier New" w:eastAsia="Times New Roman" w:hAnsi="Courier New" w:cs="Courier New"/>
@@ -10426,29 +9644,16 @@
         </w:rPr>
         <w:t>p</w:t>
       </w:r>
-      <w:proofErr w:type="spellEnd"/>
-      <w:r>
-        <w:rPr>
-          <w:rFonts w:ascii="Courier New" w:eastAsia="Times New Roman" w:hAnsi="Courier New" w:cs="Courier New"/>
-          <w:color w:val="000000"/>
-          <w:sz w:val="20"/>
-          <w:szCs w:val="20"/>
-          <w:lang w:eastAsia="en-GB"/>
-        </w:rPr>
-        <w:t xml:space="preserve"> to </w:t>
-      </w:r>
-      <w:proofErr w:type="gramStart"/>
-      <w:r>
-        <w:rPr>
-          <w:rFonts w:ascii="Courier New" w:eastAsia="Times New Roman" w:hAnsi="Courier New" w:cs="Courier New"/>
-          <w:color w:val="000000"/>
-          <w:sz w:val="20"/>
-          <w:szCs w:val="20"/>
-          <w:lang w:eastAsia="en-GB"/>
-        </w:rPr>
-        <w:t>Checked;</w:t>
-      </w:r>
-      <w:proofErr w:type="gramEnd"/>
+      <w:r>
+        <w:rPr>
+          <w:rFonts w:ascii="Courier New" w:eastAsia="Times New Roman" w:hAnsi="Courier New" w:cs="Courier New"/>
+          <w:color w:val="000000"/>
+          <w:sz w:val="20"/>
+          <w:szCs w:val="20"/>
+          <w:lang w:eastAsia="en-GB"/>
+        </w:rPr>
+        <w:t xml:space="preserve"> to Checked;</w:t>
+      </w:r>
     </w:p>
     <w:p>
       <w:pPr>
@@ -10474,7 +9679,6 @@
         </w:rPr>
         <w:t xml:space="preserve">            </w:t>
       </w:r>
-      <w:proofErr w:type="spellStart"/>
       <w:r>
         <w:rPr>
           <w:rFonts w:ascii="Courier New" w:eastAsia="Times New Roman" w:hAnsi="Courier New" w:cs="Courier New"/>
@@ -10487,7 +9691,6 @@
         </w:rPr>
         <w:t>endIf</w:t>
       </w:r>
-      <w:proofErr w:type="spellEnd"/>
     </w:p>
     <w:p>
       <w:pPr>
@@ -10513,7 +9716,6 @@
         </w:rPr>
         <w:t xml:space="preserve">        </w:t>
       </w:r>
-      <w:proofErr w:type="spellStart"/>
       <w:r>
         <w:rPr>
           <w:rFonts w:ascii="Courier New" w:eastAsia="Times New Roman" w:hAnsi="Courier New" w:cs="Courier New"/>
@@ -10526,7 +9728,6 @@
         </w:rPr>
         <w:t>endIf</w:t>
       </w:r>
-      <w:proofErr w:type="spellEnd"/>
     </w:p>
     <w:p>
       <w:pPr>
@@ -10552,9 +9753,21 @@
           <w:szCs w:val="20"/>
           <w:lang w:eastAsia="en-GB"/>
         </w:rPr>
-        <w:t xml:space="preserve">    </w:t>
-      </w:r>
-      <w:proofErr w:type="spellStart"/>
+        <w:t xml:space="preserve">    endWhile</w:t>
+      </w:r>
+    </w:p>
+    <w:p>
+      <w:pPr>
+        <w:shd w:val="clear" w:color="auto" w:fill="FFFFFF"/>
+        <w:spacing w:after="0" w:line="240" w:lineRule="auto"/>
+        <w:rPr>
+          <w:rFonts w:ascii="Courier New" w:eastAsia="Times New Roman" w:hAnsi="Courier New" w:cs="Courier New"/>
+          <w:color w:val="000000"/>
+          <w:sz w:val="20"/>
+          <w:szCs w:val="20"/>
+          <w:lang w:eastAsia="en-GB"/>
+        </w:rPr>
+      </w:pPr>
       <w:r>
         <w:rPr>
           <w:rFonts w:ascii="Courier New" w:eastAsia="Times New Roman" w:hAnsi="Courier New" w:cs="Courier New"/>
@@ -10565,32 +9778,6 @@
           <w:szCs w:val="20"/>
           <w:lang w:eastAsia="en-GB"/>
         </w:rPr>
-        <w:t>endWhile</w:t>
-      </w:r>
-      <w:proofErr w:type="spellEnd"/>
-    </w:p>
-    <w:p>
-      <w:pPr>
-        <w:shd w:val="clear" w:color="auto" w:fill="FFFFFF"/>
-        <w:spacing w:after="0" w:line="240" w:lineRule="auto"/>
-        <w:rPr>
-          <w:rFonts w:ascii="Courier New" w:eastAsia="Times New Roman" w:hAnsi="Courier New" w:cs="Courier New"/>
-          <w:color w:val="000000"/>
-          <w:sz w:val="20"/>
-          <w:szCs w:val="20"/>
-          <w:lang w:eastAsia="en-GB"/>
-        </w:rPr>
-      </w:pPr>
-      <w:r>
-        <w:rPr>
-          <w:rFonts w:ascii="Courier New" w:eastAsia="Times New Roman" w:hAnsi="Courier New" w:cs="Courier New"/>
-          <w:b/>
-          <w:bCs/>
-          <w:color w:val="000000"/>
-          <w:sz w:val="20"/>
-          <w:szCs w:val="20"/>
-          <w:lang w:eastAsia="en-GB"/>
-        </w:rPr>
         <w:t>return</w:t>
       </w:r>
       <w:r>
@@ -10603,7 +9790,6 @@
         </w:rPr>
         <w:t xml:space="preserve"> </w:t>
       </w:r>
-      <w:proofErr w:type="gramStart"/>
       <w:r>
         <w:rPr>
           <w:rFonts w:ascii="Courier New" w:eastAsia="Times New Roman" w:hAnsi="Courier New" w:cs="Courier New"/>
@@ -10624,14 +9810,12 @@
         </w:rPr>
         <w:t>;</w:t>
       </w:r>
-      <w:proofErr w:type="gramEnd"/>
     </w:p>
     <w:p/>
     <w:p>
       <w:pPr>
         <w:pStyle w:val="Heading2"/>
       </w:pPr>
-      <w:proofErr w:type="spellStart"/>
       <w:r>
         <w:t>Span</w:t>
       </w:r>
@@ -10640,17 +9824,14 @@
       <w:r>
         <w:t>Fill.cs</w:t>
       </w:r>
-      <w:proofErr w:type="spellEnd"/>
     </w:p>
     <w:p>
       <w:pPr>
         <w:pStyle w:val="Heading2"/>
       </w:pPr>
-      <w:proofErr w:type="spellStart"/>
       <w:r>
         <w:t>WalkBasedFilling.cs</w:t>
       </w:r>
-      <w:proofErr w:type="spellEnd"/>
     </w:p>
     <w:p/>
     <w:p>
@@ -10668,7 +9849,7 @@
           <v:shape id="_x0000_i1080" type="#_x0000_t75" style="width:451.15pt;height:622.45pt" o:ole="">
             <v:imagedata r:id="rId23" o:title=""/>
           </v:shape>
-          <o:OLEObject Type="Embed" ProgID="Word.OpenDocumentText.12" ShapeID="_x0000_i1080" DrawAspect="Content" ObjectID="_1681673423" r:id="rId24"/>
+          <o:OLEObject Type="Embed" ProgID="Word.OpenDocumentText.12" ShapeID="_x0000_i1080" DrawAspect="Content" ObjectID="_1681676476" r:id="rId24"/>
         </w:object>
       </w:r>
     </w:p>
@@ -10680,7 +9861,7 @@
           <v:shape id="_x0000_i1056" type="#_x0000_t75" style="width:451.15pt;height:622.45pt" o:ole="">
             <v:imagedata r:id="rId25" o:title=""/>
           </v:shape>
-          <o:OLEObject Type="Embed" ProgID="Word.OpenDocumentText.12" ShapeID="_x0000_i1056" DrawAspect="Content" ObjectID="_1681673424" r:id="rId26"/>
+          <o:OLEObject Type="Embed" ProgID="Word.OpenDocumentText.12" ShapeID="_x0000_i1056" DrawAspect="Content" ObjectID="_1681676477" r:id="rId26"/>
         </w:object>
       </w:r>
     </w:p>
@@ -10692,7 +9873,7 @@
           <v:shape id="_x0000_i1076" type="#_x0000_t75" style="width:451.15pt;height:384.9pt" o:ole="">
             <v:imagedata r:id="rId27" o:title=""/>
           </v:shape>
-          <o:OLEObject Type="Embed" ProgID="Word.OpenDocumentText.12" ShapeID="_x0000_i1076" DrawAspect="Content" ObjectID="_1681673425" r:id="rId28"/>
+          <o:OLEObject Type="Embed" ProgID="Word.OpenDocumentText.12" ShapeID="_x0000_i1076" DrawAspect="Content" ObjectID="_1681676478" r:id="rId28"/>
         </w:object>
       </w:r>
     </w:p>
@@ -10700,14 +9881,12 @@
       <w:pPr>
         <w:pStyle w:val="Heading2"/>
       </w:pPr>
-      <w:proofErr w:type="spellStart"/>
       <w:r>
         <w:t>PerimeterCheck</w:t>
       </w:r>
       <w:r>
         <w:t>.cs</w:t>
       </w:r>
-      <w:proofErr w:type="spellEnd"/>
     </w:p>
     <w:p/>
     <w:p/>
@@ -10738,15 +9917,7 @@
         <w:t>number</w:t>
       </w:r>
       <w:r>
-        <w:t xml:space="preserve"> of algorithms and variations on said algorithms the </w:t>
-      </w:r>
-      <w:proofErr w:type="gramStart"/>
-      <w:r>
-        <w:t>amount</w:t>
-      </w:r>
-      <w:proofErr w:type="gramEnd"/>
-      <w:r>
-        <w:t xml:space="preserve"> of tests able to experimented was great. The two main categories of test were:</w:t>
+        <w:t xml:space="preserve"> of algorithms and variations on said algorithms the amount of tests able to experimented was great. The two main categories of test were:</w:t>
       </w:r>
     </w:p>
     <w:p>
